--- a/docs/thesis_0.0.3.docx
+++ b/docs/thesis_0.0.3.docx
@@ -409,7 +409,7 @@
     <w:sdt>
       <w:sdtPr>
         <w:rPr>
-          <w:rFonts w:eastAsiaTheme="minorHAnsi" w:cstheme="majorHAnsi"/>
+          <w:rFonts w:asciiTheme="minorHAnsi" w:eastAsiaTheme="minorHAnsi" w:hAnsiTheme="minorHAnsi" w:cstheme="majorHAnsi"/>
           <w:b/>
           <w:bCs/>
           <w:color w:val="000000" w:themeColor="text1"/>
@@ -3459,14 +3459,14 @@
           <w:sz w:val="24"/>
           <w:szCs w:val="24"/>
         </w:rPr>
-      </w:r>
-      <w:r>
-        <w:rPr>
-          <w:rFonts w:asciiTheme="majorHAnsi" w:hAnsiTheme="majorHAnsi" w:cstheme="majorHAnsi"/>
-          <w:sz w:val="24"/>
-          <w:szCs w:val="24"/>
-        </w:rPr>
         <w:instrText xml:space="preserve"> \* MERGEFORMAT </w:instrText>
+      </w:r>
+      <w:r>
+        <w:rPr>
+          <w:rFonts w:asciiTheme="majorHAnsi" w:hAnsiTheme="majorHAnsi" w:cstheme="majorHAnsi"/>
+          <w:sz w:val="24"/>
+          <w:szCs w:val="24"/>
+        </w:rPr>
       </w:r>
       <w:r>
         <w:rPr>
@@ -3792,14 +3792,14 @@
           <w:sz w:val="24"/>
           <w:szCs w:val="24"/>
         </w:rPr>
-      </w:r>
-      <w:r>
-        <w:rPr>
-          <w:rFonts w:asciiTheme="majorHAnsi" w:hAnsiTheme="majorHAnsi" w:cstheme="majorHAnsi"/>
-          <w:sz w:val="24"/>
-          <w:szCs w:val="24"/>
-        </w:rPr>
         <w:instrText xml:space="preserve"> \* MERGEFORMAT </w:instrText>
+      </w:r>
+      <w:r>
+        <w:rPr>
+          <w:rFonts w:asciiTheme="majorHAnsi" w:hAnsiTheme="majorHAnsi" w:cstheme="majorHAnsi"/>
+          <w:sz w:val="24"/>
+          <w:szCs w:val="24"/>
+        </w:rPr>
       </w:r>
       <w:r>
         <w:rPr>
@@ -3938,13 +3938,6 @@
           <w:sz w:val="24"/>
           <w:szCs w:val="24"/>
         </w:rPr>
-      </w:r>
-      <w:r>
-        <w:rPr>
-          <w:rFonts w:asciiTheme="majorHAnsi" w:hAnsiTheme="majorHAnsi" w:cstheme="majorHAnsi"/>
-          <w:sz w:val="24"/>
-          <w:szCs w:val="24"/>
-        </w:rPr>
         <w:instrText xml:space="preserve"> \* MERGEFORMAT </w:instrText>
       </w:r>
       <w:r>
@@ -3953,6 +3946,13 @@
           <w:sz w:val="24"/>
           <w:szCs w:val="24"/>
         </w:rPr>
+      </w:r>
+      <w:r>
+        <w:rPr>
+          <w:rFonts w:asciiTheme="majorHAnsi" w:hAnsiTheme="majorHAnsi" w:cstheme="majorHAnsi"/>
+          <w:sz w:val="24"/>
+          <w:szCs w:val="24"/>
+        </w:rPr>
         <w:fldChar w:fldCharType="separate"/>
       </w:r>
       <w:r>
@@ -4019,14 +4019,14 @@
           <w:sz w:val="24"/>
           <w:szCs w:val="24"/>
         </w:rPr>
-      </w:r>
-      <w:r>
-        <w:rPr>
-          <w:rFonts w:asciiTheme="majorHAnsi" w:hAnsiTheme="majorHAnsi" w:cstheme="majorHAnsi"/>
-          <w:sz w:val="24"/>
-          <w:szCs w:val="24"/>
-        </w:rPr>
         <w:instrText xml:space="preserve"> \* MERGEFORMAT </w:instrText>
+      </w:r>
+      <w:r>
+        <w:rPr>
+          <w:rFonts w:asciiTheme="majorHAnsi" w:hAnsiTheme="majorHAnsi" w:cstheme="majorHAnsi"/>
+          <w:sz w:val="24"/>
+          <w:szCs w:val="24"/>
+        </w:rPr>
       </w:r>
       <w:r>
         <w:rPr>
@@ -4163,14 +4163,14 @@
           <w:sz w:val="24"/>
           <w:szCs w:val="24"/>
         </w:rPr>
-      </w:r>
-      <w:r>
-        <w:rPr>
-          <w:rFonts w:asciiTheme="majorHAnsi" w:hAnsiTheme="majorHAnsi" w:cstheme="majorHAnsi"/>
-          <w:sz w:val="24"/>
-          <w:szCs w:val="24"/>
-        </w:rPr>
         <w:instrText xml:space="preserve"> \* MERGEFORMAT </w:instrText>
+      </w:r>
+      <w:r>
+        <w:rPr>
+          <w:rFonts w:asciiTheme="majorHAnsi" w:hAnsiTheme="majorHAnsi" w:cstheme="majorHAnsi"/>
+          <w:sz w:val="24"/>
+          <w:szCs w:val="24"/>
+        </w:rPr>
       </w:r>
       <w:r>
         <w:rPr>
@@ -4313,14 +4313,14 @@
           <w:sz w:val="24"/>
           <w:szCs w:val="24"/>
         </w:rPr>
-      </w:r>
-      <w:r>
-        <w:rPr>
-          <w:rFonts w:asciiTheme="majorHAnsi" w:hAnsiTheme="majorHAnsi" w:cstheme="majorHAnsi"/>
-          <w:sz w:val="24"/>
-          <w:szCs w:val="24"/>
-        </w:rPr>
         <w:instrText xml:space="preserve"> \* MERGEFORMAT </w:instrText>
+      </w:r>
+      <w:r>
+        <w:rPr>
+          <w:rFonts w:asciiTheme="majorHAnsi" w:hAnsiTheme="majorHAnsi" w:cstheme="majorHAnsi"/>
+          <w:sz w:val="24"/>
+          <w:szCs w:val="24"/>
+        </w:rPr>
       </w:r>
       <w:r>
         <w:rPr>
@@ -4731,7 +4731,15 @@
           <w:sz w:val="24"/>
           <w:szCs w:val="24"/>
         </w:rPr>
-        <w:t xml:space="preserve"> rysunku 2.1</w:t>
+        <w:t xml:space="preserve"> rysunku </w:t>
+      </w:r>
+      <w:r>
+        <w:rPr>
+          <w:rFonts w:asciiTheme="majorHAnsi" w:hAnsiTheme="majorHAnsi" w:cstheme="majorHAnsi"/>
+          <w:sz w:val="24"/>
+          <w:szCs w:val="24"/>
+        </w:rPr>
+        <w:t>1</w:t>
       </w:r>
       <w:r>
         <w:rPr>
@@ -4866,7 +4874,7 @@
           <w:szCs w:val="20"/>
         </w:rPr>
       </w:pPr>
-      <w:bookmarkStart w:id="13" w:name="_Toc150277636"/>
+      <w:bookmarkStart w:id="13" w:name="_Toc150512784"/>
       <w:r>
         <w:rPr>
           <w:rFonts w:asciiTheme="majorHAnsi" w:hAnsiTheme="majorHAnsi" w:cstheme="majorHAnsi"/>
@@ -5083,13 +5091,6 @@
           <w:sz w:val="24"/>
           <w:szCs w:val="24"/>
         </w:rPr>
-      </w:r>
-      <w:r>
-        <w:rPr>
-          <w:rFonts w:asciiTheme="majorHAnsi" w:hAnsiTheme="majorHAnsi" w:cstheme="majorHAnsi"/>
-          <w:sz w:val="24"/>
-          <w:szCs w:val="24"/>
-        </w:rPr>
         <w:instrText xml:space="preserve"> \* MERGEFORMAT </w:instrText>
       </w:r>
       <w:r>
@@ -5098,6 +5099,13 @@
           <w:sz w:val="24"/>
           <w:szCs w:val="24"/>
         </w:rPr>
+      </w:r>
+      <w:r>
+        <w:rPr>
+          <w:rFonts w:asciiTheme="majorHAnsi" w:hAnsiTheme="majorHAnsi" w:cstheme="majorHAnsi"/>
+          <w:sz w:val="24"/>
+          <w:szCs w:val="24"/>
+        </w:rPr>
         <w:fldChar w:fldCharType="separate"/>
       </w:r>
       <w:r>
@@ -5122,7 +5130,39 @@
           <w:sz w:val="24"/>
           <w:szCs w:val="24"/>
         </w:rPr>
-        <w:t>, którego to wzrost popularności i ilości pobrań przedstawiony jest na wykresach na rysunkach 2.2 oraz 2.3. Wynika z tego jasno, że technologia ta zyskuję coraz to większą renomę notując nawet 3 krotny wzrost w ciągu ostatnich czterech lat. Dzieję się tak ze względu na szereg korzyści płynący z używania tej semantyki, między innymi:</w:t>
+        <w:t xml:space="preserve">, którego to wzrost popularności i ilości pobrań przedstawiony jest na wykresach na rysunkach </w:t>
+      </w:r>
+      <w:r>
+        <w:rPr>
+          <w:rFonts w:asciiTheme="majorHAnsi" w:hAnsiTheme="majorHAnsi" w:cstheme="majorHAnsi"/>
+          <w:sz w:val="24"/>
+          <w:szCs w:val="24"/>
+        </w:rPr>
+        <w:t>2</w:t>
+      </w:r>
+      <w:r>
+        <w:rPr>
+          <w:rFonts w:asciiTheme="majorHAnsi" w:hAnsiTheme="majorHAnsi" w:cstheme="majorHAnsi"/>
+          <w:sz w:val="24"/>
+          <w:szCs w:val="24"/>
+        </w:rPr>
+        <w:t xml:space="preserve"> oraz </w:t>
+      </w:r>
+      <w:r>
+        <w:rPr>
+          <w:rFonts w:asciiTheme="majorHAnsi" w:hAnsiTheme="majorHAnsi" w:cstheme="majorHAnsi"/>
+          <w:sz w:val="24"/>
+          <w:szCs w:val="24"/>
+        </w:rPr>
+        <w:t>3</w:t>
+      </w:r>
+      <w:r>
+        <w:rPr>
+          <w:rFonts w:asciiTheme="majorHAnsi" w:hAnsiTheme="majorHAnsi" w:cstheme="majorHAnsi"/>
+          <w:sz w:val="24"/>
+          <w:szCs w:val="24"/>
+        </w:rPr>
+        <w:t>. Wynika z tego jasno, że technologia ta zyskuję coraz to większą renomę notując nawet 3 krotny wzrost w ciągu ostatnich czterech lat. Dzieję się tak ze względu na szereg korzyści płynący z używania tej semantyki, między innymi:</w:t>
       </w:r>
     </w:p>
     <w:p>
@@ -5198,14 +5238,14 @@
           <w:sz w:val="24"/>
           <w:szCs w:val="24"/>
         </w:rPr>
-      </w:r>
-      <w:r>
-        <w:rPr>
-          <w:rFonts w:asciiTheme="majorHAnsi" w:hAnsiTheme="majorHAnsi" w:cstheme="majorHAnsi"/>
-          <w:sz w:val="24"/>
-          <w:szCs w:val="24"/>
-        </w:rPr>
         <w:instrText xml:space="preserve"> \* MERGEFORMAT </w:instrText>
+      </w:r>
+      <w:r>
+        <w:rPr>
+          <w:rFonts w:asciiTheme="majorHAnsi" w:hAnsiTheme="majorHAnsi" w:cstheme="majorHAnsi"/>
+          <w:sz w:val="24"/>
+          <w:szCs w:val="24"/>
+        </w:rPr>
       </w:r>
       <w:r>
         <w:rPr>
@@ -5295,14 +5335,14 @@
           <w:sz w:val="24"/>
           <w:szCs w:val="24"/>
         </w:rPr>
-      </w:r>
-      <w:r>
-        <w:rPr>
-          <w:rFonts w:asciiTheme="majorHAnsi" w:hAnsiTheme="majorHAnsi" w:cstheme="majorHAnsi"/>
-          <w:sz w:val="24"/>
-          <w:szCs w:val="24"/>
-        </w:rPr>
         <w:instrText xml:space="preserve"> \* MERGEFORMAT </w:instrText>
+      </w:r>
+      <w:r>
+        <w:rPr>
+          <w:rFonts w:asciiTheme="majorHAnsi" w:hAnsiTheme="majorHAnsi" w:cstheme="majorHAnsi"/>
+          <w:sz w:val="24"/>
+          <w:szCs w:val="24"/>
+        </w:rPr>
       </w:r>
       <w:r>
         <w:rPr>
@@ -5411,7 +5451,7 @@
           <w:szCs w:val="20"/>
         </w:rPr>
       </w:pPr>
-      <w:bookmarkStart w:id="14" w:name="_Toc150277637"/>
+      <w:bookmarkStart w:id="14" w:name="_Toc150512785"/>
       <w:r>
         <w:rPr>
           <w:rFonts w:asciiTheme="majorHAnsi" w:hAnsiTheme="majorHAnsi" w:cstheme="majorHAnsi"/>
@@ -5598,7 +5638,7 @@
           <w:szCs w:val="20"/>
         </w:rPr>
       </w:pPr>
-      <w:bookmarkStart w:id="15" w:name="_Toc150277638"/>
+      <w:bookmarkStart w:id="15" w:name="_Toc150512786"/>
       <w:r>
         <w:rPr>
           <w:rFonts w:asciiTheme="majorHAnsi" w:hAnsiTheme="majorHAnsi" w:cstheme="majorHAnsi"/>
@@ -5842,13 +5882,6 @@
           <w:sz w:val="24"/>
           <w:szCs w:val="24"/>
         </w:rPr>
-      </w:r>
-      <w:r>
-        <w:rPr>
-          <w:rFonts w:asciiTheme="majorHAnsi" w:hAnsiTheme="majorHAnsi" w:cstheme="majorHAnsi"/>
-          <w:sz w:val="24"/>
-          <w:szCs w:val="24"/>
-        </w:rPr>
         <w:instrText xml:space="preserve"> \* MERGEFORMAT </w:instrText>
       </w:r>
       <w:r>
@@ -5857,6 +5890,13 @@
           <w:sz w:val="24"/>
           <w:szCs w:val="24"/>
         </w:rPr>
+      </w:r>
+      <w:r>
+        <w:rPr>
+          <w:rFonts w:asciiTheme="majorHAnsi" w:hAnsiTheme="majorHAnsi" w:cstheme="majorHAnsi"/>
+          <w:sz w:val="24"/>
+          <w:szCs w:val="24"/>
+        </w:rPr>
         <w:fldChar w:fldCharType="separate"/>
       </w:r>
       <w:r>
@@ -5913,13 +5953,6 @@
           <w:sz w:val="24"/>
           <w:szCs w:val="24"/>
         </w:rPr>
-      </w:r>
-      <w:r>
-        <w:rPr>
-          <w:rFonts w:asciiTheme="majorHAnsi" w:hAnsiTheme="majorHAnsi" w:cstheme="majorHAnsi"/>
-          <w:sz w:val="24"/>
-          <w:szCs w:val="24"/>
-        </w:rPr>
         <w:instrText xml:space="preserve"> \* MERGEFORMAT </w:instrText>
       </w:r>
       <w:r>
@@ -5928,6 +5961,13 @@
           <w:sz w:val="24"/>
           <w:szCs w:val="24"/>
         </w:rPr>
+      </w:r>
+      <w:r>
+        <w:rPr>
+          <w:rFonts w:asciiTheme="majorHAnsi" w:hAnsiTheme="majorHAnsi" w:cstheme="majorHAnsi"/>
+          <w:sz w:val="24"/>
+          <w:szCs w:val="24"/>
+        </w:rPr>
         <w:fldChar w:fldCharType="separate"/>
       </w:r>
       <w:r>
@@ -5976,13 +6016,6 @@
           <w:sz w:val="24"/>
           <w:szCs w:val="24"/>
         </w:rPr>
-      </w:r>
-      <w:r>
-        <w:rPr>
-          <w:rFonts w:asciiTheme="majorHAnsi" w:hAnsiTheme="majorHAnsi" w:cstheme="majorHAnsi"/>
-          <w:sz w:val="24"/>
-          <w:szCs w:val="24"/>
-        </w:rPr>
         <w:instrText xml:space="preserve"> \* MERGEFORMAT </w:instrText>
       </w:r>
       <w:r>
@@ -5991,6 +6024,13 @@
           <w:sz w:val="24"/>
           <w:szCs w:val="24"/>
         </w:rPr>
+      </w:r>
+      <w:r>
+        <w:rPr>
+          <w:rFonts w:asciiTheme="majorHAnsi" w:hAnsiTheme="majorHAnsi" w:cstheme="majorHAnsi"/>
+          <w:sz w:val="24"/>
+          <w:szCs w:val="24"/>
+        </w:rPr>
         <w:fldChar w:fldCharType="separate"/>
       </w:r>
       <w:r>
@@ -6081,13 +6121,6 @@
           <w:sz w:val="24"/>
           <w:szCs w:val="24"/>
         </w:rPr>
-      </w:r>
-      <w:r>
-        <w:rPr>
-          <w:rFonts w:asciiTheme="majorHAnsi" w:hAnsiTheme="majorHAnsi" w:cstheme="majorHAnsi"/>
-          <w:sz w:val="24"/>
-          <w:szCs w:val="24"/>
-        </w:rPr>
         <w:instrText xml:space="preserve"> \* MERGEFORMAT </w:instrText>
       </w:r>
       <w:r>
@@ -6096,6 +6129,13 @@
           <w:sz w:val="24"/>
           <w:szCs w:val="24"/>
         </w:rPr>
+      </w:r>
+      <w:r>
+        <w:rPr>
+          <w:rFonts w:asciiTheme="majorHAnsi" w:hAnsiTheme="majorHAnsi" w:cstheme="majorHAnsi"/>
+          <w:sz w:val="24"/>
+          <w:szCs w:val="24"/>
+        </w:rPr>
         <w:fldChar w:fldCharType="separate"/>
       </w:r>
       <w:r>
@@ -6152,14 +6192,14 @@
           <w:sz w:val="24"/>
           <w:szCs w:val="24"/>
         </w:rPr>
-      </w:r>
-      <w:r>
-        <w:rPr>
-          <w:rFonts w:asciiTheme="majorHAnsi" w:hAnsiTheme="majorHAnsi" w:cstheme="majorHAnsi"/>
-          <w:sz w:val="24"/>
-          <w:szCs w:val="24"/>
-        </w:rPr>
         <w:instrText xml:space="preserve"> \* MERGEFORMAT </w:instrText>
+      </w:r>
+      <w:r>
+        <w:rPr>
+          <w:rFonts w:asciiTheme="majorHAnsi" w:hAnsiTheme="majorHAnsi" w:cstheme="majorHAnsi"/>
+          <w:sz w:val="24"/>
+          <w:szCs w:val="24"/>
+        </w:rPr>
       </w:r>
       <w:r>
         <w:rPr>
@@ -6492,13 +6532,6 @@
           <w:sz w:val="24"/>
           <w:szCs w:val="24"/>
         </w:rPr>
-      </w:r>
-      <w:r>
-        <w:rPr>
-          <w:rFonts w:asciiTheme="majorHAnsi" w:hAnsiTheme="majorHAnsi" w:cstheme="majorHAnsi"/>
-          <w:sz w:val="24"/>
-          <w:szCs w:val="24"/>
-        </w:rPr>
         <w:instrText xml:space="preserve"> \* MERGEFORMAT </w:instrText>
       </w:r>
       <w:r>
@@ -6507,6 +6540,13 @@
           <w:sz w:val="24"/>
           <w:szCs w:val="24"/>
         </w:rPr>
+      </w:r>
+      <w:r>
+        <w:rPr>
+          <w:rFonts w:asciiTheme="majorHAnsi" w:hAnsiTheme="majorHAnsi" w:cstheme="majorHAnsi"/>
+          <w:sz w:val="24"/>
+          <w:szCs w:val="24"/>
+        </w:rPr>
         <w:fldChar w:fldCharType="separate"/>
       </w:r>
       <w:r>
@@ -6555,13 +6595,6 @@
           <w:sz w:val="24"/>
           <w:szCs w:val="24"/>
         </w:rPr>
-      </w:r>
-      <w:r>
-        <w:rPr>
-          <w:rFonts w:asciiTheme="majorHAnsi" w:hAnsiTheme="majorHAnsi" w:cstheme="majorHAnsi"/>
-          <w:sz w:val="24"/>
-          <w:szCs w:val="24"/>
-        </w:rPr>
         <w:instrText xml:space="preserve"> \* MERGEFORMAT </w:instrText>
       </w:r>
       <w:r>
@@ -6570,6 +6603,13 @@
           <w:sz w:val="24"/>
           <w:szCs w:val="24"/>
         </w:rPr>
+      </w:r>
+      <w:r>
+        <w:rPr>
+          <w:rFonts w:asciiTheme="majorHAnsi" w:hAnsiTheme="majorHAnsi" w:cstheme="majorHAnsi"/>
+          <w:sz w:val="24"/>
+          <w:szCs w:val="24"/>
+        </w:rPr>
         <w:fldChar w:fldCharType="separate"/>
       </w:r>
       <w:r>
@@ -6718,13 +6758,6 @@
           <w:sz w:val="24"/>
           <w:szCs w:val="24"/>
         </w:rPr>
-      </w:r>
-      <w:r>
-        <w:rPr>
-          <w:rFonts w:asciiTheme="majorHAnsi" w:hAnsiTheme="majorHAnsi" w:cstheme="majorHAnsi"/>
-          <w:sz w:val="24"/>
-          <w:szCs w:val="24"/>
-        </w:rPr>
         <w:instrText xml:space="preserve"> \* MERGEFORMAT </w:instrText>
       </w:r>
       <w:r>
@@ -6733,6 +6766,13 @@
           <w:sz w:val="24"/>
           <w:szCs w:val="24"/>
         </w:rPr>
+      </w:r>
+      <w:r>
+        <w:rPr>
+          <w:rFonts w:asciiTheme="majorHAnsi" w:hAnsiTheme="majorHAnsi" w:cstheme="majorHAnsi"/>
+          <w:sz w:val="24"/>
+          <w:szCs w:val="24"/>
+        </w:rPr>
         <w:fldChar w:fldCharType="separate"/>
       </w:r>
       <w:r>
@@ -6797,13 +6837,6 @@
           <w:sz w:val="24"/>
           <w:szCs w:val="24"/>
         </w:rPr>
-      </w:r>
-      <w:r>
-        <w:rPr>
-          <w:rFonts w:asciiTheme="majorHAnsi" w:hAnsiTheme="majorHAnsi" w:cstheme="majorHAnsi"/>
-          <w:sz w:val="24"/>
-          <w:szCs w:val="24"/>
-        </w:rPr>
         <w:instrText xml:space="preserve"> \* MERGEFORMAT </w:instrText>
       </w:r>
       <w:r>
@@ -6812,6 +6845,13 @@
           <w:sz w:val="24"/>
           <w:szCs w:val="24"/>
         </w:rPr>
+      </w:r>
+      <w:r>
+        <w:rPr>
+          <w:rFonts w:asciiTheme="majorHAnsi" w:hAnsiTheme="majorHAnsi" w:cstheme="majorHAnsi"/>
+          <w:sz w:val="24"/>
+          <w:szCs w:val="24"/>
+        </w:rPr>
         <w:fldChar w:fldCharType="separate"/>
       </w:r>
       <w:r>
@@ -6918,13 +6958,6 @@
           <w:sz w:val="24"/>
           <w:szCs w:val="24"/>
         </w:rPr>
-      </w:r>
-      <w:r>
-        <w:rPr>
-          <w:rFonts w:asciiTheme="majorHAnsi" w:hAnsiTheme="majorHAnsi" w:cstheme="majorHAnsi"/>
-          <w:sz w:val="24"/>
-          <w:szCs w:val="24"/>
-        </w:rPr>
         <w:instrText xml:space="preserve"> \* MERGEFORMAT </w:instrText>
       </w:r>
       <w:r>
@@ -6933,6 +6966,13 @@
           <w:sz w:val="24"/>
           <w:szCs w:val="24"/>
         </w:rPr>
+      </w:r>
+      <w:r>
+        <w:rPr>
+          <w:rFonts w:asciiTheme="majorHAnsi" w:hAnsiTheme="majorHAnsi" w:cstheme="majorHAnsi"/>
+          <w:sz w:val="24"/>
+          <w:szCs w:val="24"/>
+        </w:rPr>
         <w:fldChar w:fldCharType="separate"/>
       </w:r>
       <w:r>
@@ -6997,14 +7037,14 @@
           <w:sz w:val="24"/>
           <w:szCs w:val="24"/>
         </w:rPr>
-      </w:r>
-      <w:r>
-        <w:rPr>
-          <w:rFonts w:asciiTheme="majorHAnsi" w:hAnsiTheme="majorHAnsi" w:cstheme="majorHAnsi"/>
-          <w:sz w:val="24"/>
-          <w:szCs w:val="24"/>
-        </w:rPr>
         <w:instrText xml:space="preserve"> \* MERGEFORMAT </w:instrText>
+      </w:r>
+      <w:r>
+        <w:rPr>
+          <w:rFonts w:asciiTheme="majorHAnsi" w:hAnsiTheme="majorHAnsi" w:cstheme="majorHAnsi"/>
+          <w:sz w:val="24"/>
+          <w:szCs w:val="24"/>
+        </w:rPr>
       </w:r>
       <w:r>
         <w:rPr>
@@ -7077,13 +7117,6 @@
           <w:sz w:val="24"/>
           <w:szCs w:val="24"/>
         </w:rPr>
-      </w:r>
-      <w:r>
-        <w:rPr>
-          <w:rFonts w:asciiTheme="majorHAnsi" w:hAnsiTheme="majorHAnsi" w:cstheme="majorHAnsi"/>
-          <w:sz w:val="24"/>
-          <w:szCs w:val="24"/>
-        </w:rPr>
         <w:instrText xml:space="preserve"> \* MERGEFORMAT </w:instrText>
       </w:r>
       <w:r>
@@ -7092,6 +7125,13 @@
           <w:sz w:val="24"/>
           <w:szCs w:val="24"/>
         </w:rPr>
+      </w:r>
+      <w:r>
+        <w:rPr>
+          <w:rFonts w:asciiTheme="majorHAnsi" w:hAnsiTheme="majorHAnsi" w:cstheme="majorHAnsi"/>
+          <w:sz w:val="24"/>
+          <w:szCs w:val="24"/>
+        </w:rPr>
         <w:fldChar w:fldCharType="separate"/>
       </w:r>
       <w:r>
@@ -7164,13 +7204,6 @@
           <w:sz w:val="24"/>
           <w:szCs w:val="24"/>
         </w:rPr>
-      </w:r>
-      <w:r>
-        <w:rPr>
-          <w:rFonts w:asciiTheme="majorHAnsi" w:hAnsiTheme="majorHAnsi" w:cstheme="majorHAnsi"/>
-          <w:sz w:val="24"/>
-          <w:szCs w:val="24"/>
-        </w:rPr>
         <w:instrText xml:space="preserve"> \* MERGEFORMAT </w:instrText>
       </w:r>
       <w:r>
@@ -7179,6 +7212,13 @@
           <w:sz w:val="24"/>
           <w:szCs w:val="24"/>
         </w:rPr>
+      </w:r>
+      <w:r>
+        <w:rPr>
+          <w:rFonts w:asciiTheme="majorHAnsi" w:hAnsiTheme="majorHAnsi" w:cstheme="majorHAnsi"/>
+          <w:sz w:val="24"/>
+          <w:szCs w:val="24"/>
+        </w:rPr>
         <w:fldChar w:fldCharType="separate"/>
       </w:r>
       <w:r>
@@ -7269,13 +7309,6 @@
           <w:sz w:val="24"/>
           <w:szCs w:val="24"/>
         </w:rPr>
-      </w:r>
-      <w:r>
-        <w:rPr>
-          <w:rFonts w:asciiTheme="majorHAnsi" w:hAnsiTheme="majorHAnsi" w:cstheme="majorHAnsi"/>
-          <w:sz w:val="24"/>
-          <w:szCs w:val="24"/>
-        </w:rPr>
         <w:instrText xml:space="preserve"> \* MERGEFORMAT </w:instrText>
       </w:r>
       <w:r>
@@ -7284,6 +7317,13 @@
           <w:sz w:val="24"/>
           <w:szCs w:val="24"/>
         </w:rPr>
+      </w:r>
+      <w:r>
+        <w:rPr>
+          <w:rFonts w:asciiTheme="majorHAnsi" w:hAnsiTheme="majorHAnsi" w:cstheme="majorHAnsi"/>
+          <w:sz w:val="24"/>
+          <w:szCs w:val="24"/>
+        </w:rPr>
         <w:fldChar w:fldCharType="separate"/>
       </w:r>
       <w:r>
@@ -7358,13 +7398,6 @@
           <w:sz w:val="24"/>
           <w:szCs w:val="24"/>
         </w:rPr>
-      </w:r>
-      <w:r>
-        <w:rPr>
-          <w:rFonts w:asciiTheme="majorHAnsi" w:hAnsiTheme="majorHAnsi" w:cstheme="majorHAnsi"/>
-          <w:sz w:val="24"/>
-          <w:szCs w:val="24"/>
-        </w:rPr>
         <w:instrText xml:space="preserve"> \* MERGEFORMAT </w:instrText>
       </w:r>
       <w:r>
@@ -7373,6 +7406,13 @@
           <w:sz w:val="24"/>
           <w:szCs w:val="24"/>
         </w:rPr>
+      </w:r>
+      <w:r>
+        <w:rPr>
+          <w:rFonts w:asciiTheme="majorHAnsi" w:hAnsiTheme="majorHAnsi" w:cstheme="majorHAnsi"/>
+          <w:sz w:val="24"/>
+          <w:szCs w:val="24"/>
+        </w:rPr>
         <w:fldChar w:fldCharType="separate"/>
       </w:r>
       <w:r>
@@ -7486,11 +7526,21 @@
           <w:sz w:val="24"/>
           <w:szCs w:val="24"/>
         </w:rPr>
+        <w:instrText xml:space="preserve"> \* MERGEFORMAT </w:instrText>
+      </w:r>
+      <w:r>
+        <w:rPr>
+          <w:rFonts w:asciiTheme="majorHAnsi" w:hAnsiTheme="majorHAnsi" w:cstheme="majorHAnsi"/>
+          <w:sz w:val="24"/>
+          <w:szCs w:val="24"/>
+        </w:rPr>
         <w:fldChar w:fldCharType="separate"/>
       </w:r>
       <w:r>
         <w:rPr>
           <w:rFonts w:asciiTheme="majorHAnsi" w:hAnsiTheme="majorHAnsi" w:cstheme="majorHAnsi"/>
+          <w:sz w:val="24"/>
+          <w:szCs w:val="24"/>
         </w:rPr>
         <w:t>[21]</w:t>
       </w:r>
@@ -7547,11 +7597,21 @@
           <w:sz w:val="24"/>
           <w:szCs w:val="24"/>
         </w:rPr>
+        <w:instrText xml:space="preserve"> \* MERGEFORMAT </w:instrText>
+      </w:r>
+      <w:r>
+        <w:rPr>
+          <w:rFonts w:asciiTheme="majorHAnsi" w:hAnsiTheme="majorHAnsi" w:cstheme="majorHAnsi"/>
+          <w:sz w:val="24"/>
+          <w:szCs w:val="24"/>
+        </w:rPr>
         <w:fldChar w:fldCharType="separate"/>
       </w:r>
       <w:r>
         <w:rPr>
           <w:rFonts w:asciiTheme="majorHAnsi" w:hAnsiTheme="majorHAnsi" w:cstheme="majorHAnsi"/>
+          <w:sz w:val="24"/>
+          <w:szCs w:val="24"/>
         </w:rPr>
         <w:t>[18]</w:t>
       </w:r>
@@ -7620,6 +7680,596 @@
     </w:p>
     <w:p>
       <w:pPr>
+        <w:ind w:firstLine="360"/>
+        <w:jc w:val="both"/>
+        <w:rPr>
+          <w:rFonts w:asciiTheme="majorHAnsi" w:hAnsiTheme="majorHAnsi" w:cstheme="majorHAnsi"/>
+          <w:sz w:val="24"/>
+          <w:szCs w:val="24"/>
+        </w:rPr>
+      </w:pPr>
+      <w:proofErr w:type="spellStart"/>
+      <w:r>
+        <w:rPr>
+          <w:rFonts w:asciiTheme="majorHAnsi" w:hAnsiTheme="majorHAnsi" w:cstheme="majorHAnsi"/>
+          <w:sz w:val="24"/>
+          <w:szCs w:val="24"/>
+        </w:rPr>
+        <w:t>React</w:t>
+      </w:r>
+      <w:proofErr w:type="spellEnd"/>
+      <w:r>
+        <w:rPr>
+          <w:rFonts w:asciiTheme="majorHAnsi" w:hAnsiTheme="majorHAnsi" w:cstheme="majorHAnsi"/>
+          <w:sz w:val="24"/>
+          <w:szCs w:val="24"/>
+        </w:rPr>
+        <w:t xml:space="preserve"> </w:t>
+      </w:r>
+      <w:r>
+        <w:rPr>
+          <w:rFonts w:asciiTheme="majorHAnsi" w:hAnsiTheme="majorHAnsi" w:cstheme="majorHAnsi"/>
+          <w:sz w:val="24"/>
+          <w:szCs w:val="24"/>
+        </w:rPr>
+        <w:fldChar w:fldCharType="begin"/>
+      </w:r>
+      <w:r>
+        <w:rPr>
+          <w:rFonts w:asciiTheme="majorHAnsi" w:hAnsiTheme="majorHAnsi" w:cstheme="majorHAnsi"/>
+          <w:sz w:val="24"/>
+          <w:szCs w:val="24"/>
+        </w:rPr>
+        <w:instrText xml:space="preserve"> REF React \h </w:instrText>
+      </w:r>
+      <w:r>
+        <w:rPr>
+          <w:rFonts w:asciiTheme="majorHAnsi" w:hAnsiTheme="majorHAnsi" w:cstheme="majorHAnsi"/>
+          <w:sz w:val="24"/>
+          <w:szCs w:val="24"/>
+        </w:rPr>
+      </w:r>
+      <w:r>
+        <w:rPr>
+          <w:rFonts w:asciiTheme="majorHAnsi" w:hAnsiTheme="majorHAnsi" w:cstheme="majorHAnsi"/>
+          <w:sz w:val="24"/>
+          <w:szCs w:val="24"/>
+        </w:rPr>
+        <w:instrText xml:space="preserve"> \* MERGEFORMAT </w:instrText>
+      </w:r>
+      <w:r>
+        <w:rPr>
+          <w:rFonts w:asciiTheme="majorHAnsi" w:hAnsiTheme="majorHAnsi" w:cstheme="majorHAnsi"/>
+          <w:sz w:val="24"/>
+          <w:szCs w:val="24"/>
+        </w:rPr>
+        <w:fldChar w:fldCharType="separate"/>
+      </w:r>
+      <w:r>
+        <w:rPr>
+          <w:rFonts w:asciiTheme="majorHAnsi" w:hAnsiTheme="majorHAnsi" w:cstheme="majorHAnsi"/>
+          <w:sz w:val="24"/>
+          <w:szCs w:val="24"/>
+        </w:rPr>
+        <w:t>[22]</w:t>
+      </w:r>
+      <w:r>
+        <w:rPr>
+          <w:rFonts w:asciiTheme="majorHAnsi" w:hAnsiTheme="majorHAnsi" w:cstheme="majorHAnsi"/>
+          <w:sz w:val="24"/>
+          <w:szCs w:val="24"/>
+        </w:rPr>
+        <w:fldChar w:fldCharType="end"/>
+      </w:r>
+      <w:r>
+        <w:rPr>
+          <w:rFonts w:asciiTheme="majorHAnsi" w:hAnsiTheme="majorHAnsi" w:cstheme="majorHAnsi"/>
+          <w:sz w:val="24"/>
+          <w:szCs w:val="24"/>
+        </w:rPr>
+        <w:t xml:space="preserve"> jest platformą programistyczną, a nawet bardziej biblioteką języka programowania JavaScript </w:t>
+      </w:r>
+      <w:r>
+        <w:rPr>
+          <w:rFonts w:asciiTheme="majorHAnsi" w:hAnsiTheme="majorHAnsi" w:cstheme="majorHAnsi"/>
+          <w:sz w:val="24"/>
+          <w:szCs w:val="24"/>
+        </w:rPr>
+        <w:fldChar w:fldCharType="begin"/>
+      </w:r>
+      <w:r>
+        <w:rPr>
+          <w:rFonts w:asciiTheme="majorHAnsi" w:hAnsiTheme="majorHAnsi" w:cstheme="majorHAnsi"/>
+          <w:sz w:val="24"/>
+          <w:szCs w:val="24"/>
+        </w:rPr>
+        <w:instrText xml:space="preserve"> REF javascript \h </w:instrText>
+      </w:r>
+      <w:r>
+        <w:rPr>
+          <w:rFonts w:asciiTheme="majorHAnsi" w:hAnsiTheme="majorHAnsi" w:cstheme="majorHAnsi"/>
+          <w:sz w:val="24"/>
+          <w:szCs w:val="24"/>
+        </w:rPr>
+      </w:r>
+      <w:r>
+        <w:rPr>
+          <w:rFonts w:asciiTheme="majorHAnsi" w:hAnsiTheme="majorHAnsi" w:cstheme="majorHAnsi"/>
+          <w:sz w:val="24"/>
+          <w:szCs w:val="24"/>
+        </w:rPr>
+        <w:instrText xml:space="preserve"> \* MERGEFORMAT </w:instrText>
+      </w:r>
+      <w:r>
+        <w:rPr>
+          <w:rFonts w:asciiTheme="majorHAnsi" w:hAnsiTheme="majorHAnsi" w:cstheme="majorHAnsi"/>
+          <w:sz w:val="24"/>
+          <w:szCs w:val="24"/>
+        </w:rPr>
+        <w:fldChar w:fldCharType="separate"/>
+      </w:r>
+      <w:r>
+        <w:rPr>
+          <w:rFonts w:asciiTheme="majorHAnsi" w:hAnsiTheme="majorHAnsi" w:cstheme="majorHAnsi"/>
+          <w:sz w:val="24"/>
+          <w:szCs w:val="24"/>
+        </w:rPr>
+        <w:t>[12]</w:t>
+      </w:r>
+      <w:r>
+        <w:rPr>
+          <w:rFonts w:asciiTheme="majorHAnsi" w:hAnsiTheme="majorHAnsi" w:cstheme="majorHAnsi"/>
+          <w:sz w:val="24"/>
+          <w:szCs w:val="24"/>
+        </w:rPr>
+        <w:fldChar w:fldCharType="end"/>
+      </w:r>
+      <w:r>
+        <w:rPr>
+          <w:rFonts w:asciiTheme="majorHAnsi" w:hAnsiTheme="majorHAnsi" w:cstheme="majorHAnsi"/>
+          <w:sz w:val="24"/>
+          <w:szCs w:val="24"/>
+        </w:rPr>
+        <w:t xml:space="preserve"> służącą do tworzenia interfejsów graficznych</w:t>
+      </w:r>
+      <w:r>
+        <w:rPr>
+          <w:rFonts w:asciiTheme="majorHAnsi" w:hAnsiTheme="majorHAnsi" w:cstheme="majorHAnsi"/>
+          <w:sz w:val="24"/>
+          <w:szCs w:val="24"/>
+        </w:rPr>
+        <w:t xml:space="preserve"> w środowisku uruchomieniowym Node.js </w:t>
+      </w:r>
+      <w:r>
+        <w:rPr>
+          <w:rFonts w:asciiTheme="majorHAnsi" w:hAnsiTheme="majorHAnsi" w:cstheme="majorHAnsi"/>
+          <w:sz w:val="24"/>
+          <w:szCs w:val="24"/>
+        </w:rPr>
+        <w:fldChar w:fldCharType="begin"/>
+      </w:r>
+      <w:r>
+        <w:rPr>
+          <w:rFonts w:asciiTheme="majorHAnsi" w:hAnsiTheme="majorHAnsi" w:cstheme="majorHAnsi"/>
+          <w:sz w:val="24"/>
+          <w:szCs w:val="24"/>
+        </w:rPr>
+        <w:instrText xml:space="preserve"> REF nodejs \h </w:instrText>
+      </w:r>
+      <w:r>
+        <w:rPr>
+          <w:rFonts w:asciiTheme="majorHAnsi" w:hAnsiTheme="majorHAnsi" w:cstheme="majorHAnsi"/>
+          <w:sz w:val="24"/>
+          <w:szCs w:val="24"/>
+        </w:rPr>
+      </w:r>
+      <w:r>
+        <w:rPr>
+          <w:rFonts w:asciiTheme="majorHAnsi" w:hAnsiTheme="majorHAnsi" w:cstheme="majorHAnsi"/>
+          <w:sz w:val="24"/>
+          <w:szCs w:val="24"/>
+        </w:rPr>
+        <w:instrText xml:space="preserve"> \* MERGEFORMAT </w:instrText>
+      </w:r>
+      <w:r>
+        <w:rPr>
+          <w:rFonts w:asciiTheme="majorHAnsi" w:hAnsiTheme="majorHAnsi" w:cstheme="majorHAnsi"/>
+          <w:sz w:val="24"/>
+          <w:szCs w:val="24"/>
+        </w:rPr>
+        <w:fldChar w:fldCharType="separate"/>
+      </w:r>
+      <w:r>
+        <w:rPr>
+          <w:rFonts w:asciiTheme="majorHAnsi" w:hAnsiTheme="majorHAnsi" w:cstheme="majorHAnsi"/>
+          <w:sz w:val="24"/>
+          <w:szCs w:val="24"/>
+        </w:rPr>
+        <w:t>[14]</w:t>
+      </w:r>
+      <w:r>
+        <w:rPr>
+          <w:rFonts w:asciiTheme="majorHAnsi" w:hAnsiTheme="majorHAnsi" w:cstheme="majorHAnsi"/>
+          <w:sz w:val="24"/>
+          <w:szCs w:val="24"/>
+        </w:rPr>
+        <w:fldChar w:fldCharType="end"/>
+      </w:r>
+      <w:r>
+        <w:rPr>
+          <w:rFonts w:asciiTheme="majorHAnsi" w:hAnsiTheme="majorHAnsi" w:cstheme="majorHAnsi"/>
+          <w:sz w:val="24"/>
+          <w:szCs w:val="24"/>
+        </w:rPr>
+        <w:t>. Dysproporcja ta wynika z faktu, iż twór ten nie rozwiązuję problemów strukturalnych i architektonicznych, oferuj</w:t>
+      </w:r>
+      <w:r>
+        <w:rPr>
+          <w:rFonts w:asciiTheme="majorHAnsi" w:hAnsiTheme="majorHAnsi" w:cstheme="majorHAnsi"/>
+          <w:sz w:val="24"/>
+          <w:szCs w:val="24"/>
+        </w:rPr>
+        <w:t>e</w:t>
+      </w:r>
+      <w:r>
+        <w:rPr>
+          <w:rFonts w:asciiTheme="majorHAnsi" w:hAnsiTheme="majorHAnsi" w:cstheme="majorHAnsi"/>
+          <w:sz w:val="24"/>
+          <w:szCs w:val="24"/>
+        </w:rPr>
+        <w:t xml:space="preserve"> za to nowe podejście do tworzenia interfejsów oparte na budowie komponentowej.</w:t>
+      </w:r>
+      <w:r>
+        <w:rPr>
+          <w:rFonts w:asciiTheme="majorHAnsi" w:hAnsiTheme="majorHAnsi" w:cstheme="majorHAnsi"/>
+          <w:sz w:val="24"/>
+          <w:szCs w:val="24"/>
+        </w:rPr>
+        <w:t xml:space="preserve"> Nie narzuca on konkretnego stylu programowania dając pełną swobodę, jeżeli chodzi o sposób implementacji projektu. Fenomen tej platformy polega na tworzeniu wielu izolowanych komponentów, które  same zarządzają własnym stanem, tworząc </w:t>
+      </w:r>
+      <w:r>
+        <w:rPr>
+          <w:rFonts w:asciiTheme="majorHAnsi" w:hAnsiTheme="majorHAnsi" w:cstheme="majorHAnsi"/>
+          <w:sz w:val="24"/>
+          <w:szCs w:val="24"/>
+        </w:rPr>
+        <w:t xml:space="preserve">wspólnie </w:t>
+      </w:r>
+      <w:r>
+        <w:rPr>
+          <w:rFonts w:asciiTheme="majorHAnsi" w:hAnsiTheme="majorHAnsi" w:cstheme="majorHAnsi"/>
+          <w:sz w:val="24"/>
+          <w:szCs w:val="24"/>
+        </w:rPr>
+        <w:t xml:space="preserve">jednolity i spójny interfejs graficzny. </w:t>
+      </w:r>
+      <w:r>
+        <w:rPr>
+          <w:rFonts w:asciiTheme="majorHAnsi" w:hAnsiTheme="majorHAnsi" w:cstheme="majorHAnsi"/>
+          <w:sz w:val="24"/>
+          <w:szCs w:val="24"/>
+        </w:rPr>
+        <w:t xml:space="preserve">Pojedynczy komponent zbudowany jest </w:t>
+      </w:r>
+      <w:r>
+        <w:rPr>
+          <w:rFonts w:asciiTheme="majorHAnsi" w:hAnsiTheme="majorHAnsi" w:cstheme="majorHAnsi"/>
+          <w:sz w:val="24"/>
+          <w:szCs w:val="24"/>
+        </w:rPr>
+        <w:t xml:space="preserve">z następujących elementów: </w:t>
+      </w:r>
+    </w:p>
+    <w:p>
+      <w:pPr>
+        <w:pStyle w:val="Akapitzlist"/>
+        <w:numPr>
+          <w:ilvl w:val="0"/>
+          <w:numId w:val="15"/>
+        </w:numPr>
+        <w:jc w:val="both"/>
+        <w:rPr>
+          <w:rFonts w:asciiTheme="majorHAnsi" w:hAnsiTheme="majorHAnsi" w:cstheme="majorHAnsi"/>
+          <w:sz w:val="24"/>
+          <w:szCs w:val="24"/>
+        </w:rPr>
+      </w:pPr>
+      <w:r>
+        <w:rPr>
+          <w:rFonts w:asciiTheme="majorHAnsi" w:hAnsiTheme="majorHAnsi" w:cstheme="majorHAnsi"/>
+          <w:sz w:val="24"/>
+          <w:szCs w:val="24"/>
+        </w:rPr>
+        <w:t>F</w:t>
+      </w:r>
+      <w:r>
+        <w:rPr>
+          <w:rFonts w:asciiTheme="majorHAnsi" w:hAnsiTheme="majorHAnsi" w:cstheme="majorHAnsi"/>
+          <w:sz w:val="24"/>
+          <w:szCs w:val="24"/>
+        </w:rPr>
+        <w:t>unkcji komponentu</w:t>
+      </w:r>
+      <w:r>
+        <w:rPr>
+          <w:rFonts w:asciiTheme="majorHAnsi" w:hAnsiTheme="majorHAnsi" w:cstheme="majorHAnsi"/>
+          <w:sz w:val="24"/>
+          <w:szCs w:val="24"/>
+        </w:rPr>
+        <w:t xml:space="preserve"> pełniącej reprezentacje komponentu.</w:t>
+      </w:r>
+    </w:p>
+    <w:p>
+      <w:pPr>
+        <w:pStyle w:val="Akapitzlist"/>
+        <w:numPr>
+          <w:ilvl w:val="0"/>
+          <w:numId w:val="15"/>
+        </w:numPr>
+        <w:jc w:val="both"/>
+        <w:rPr>
+          <w:rFonts w:asciiTheme="majorHAnsi" w:hAnsiTheme="majorHAnsi" w:cstheme="majorHAnsi"/>
+          <w:sz w:val="24"/>
+          <w:szCs w:val="24"/>
+        </w:rPr>
+      </w:pPr>
+      <w:r>
+        <w:rPr>
+          <w:rFonts w:asciiTheme="majorHAnsi" w:hAnsiTheme="majorHAnsi" w:cstheme="majorHAnsi"/>
+          <w:sz w:val="24"/>
+          <w:szCs w:val="24"/>
+        </w:rPr>
+        <w:t xml:space="preserve">Funkcji stanów, które pozwalają przetrzymać pewien zdefiniowany, zmieniany stan w cyklu życia </w:t>
+      </w:r>
+      <w:proofErr w:type="spellStart"/>
+      <w:r>
+        <w:rPr>
+          <w:rFonts w:asciiTheme="majorHAnsi" w:hAnsiTheme="majorHAnsi" w:cstheme="majorHAnsi"/>
+          <w:sz w:val="24"/>
+          <w:szCs w:val="24"/>
+        </w:rPr>
+        <w:t>React</w:t>
+      </w:r>
+      <w:proofErr w:type="spellEnd"/>
+    </w:p>
+    <w:p>
+      <w:pPr>
+        <w:pStyle w:val="Akapitzlist"/>
+        <w:numPr>
+          <w:ilvl w:val="0"/>
+          <w:numId w:val="15"/>
+        </w:numPr>
+        <w:jc w:val="both"/>
+        <w:rPr>
+          <w:rFonts w:asciiTheme="majorHAnsi" w:hAnsiTheme="majorHAnsi" w:cstheme="majorHAnsi"/>
+          <w:sz w:val="24"/>
+          <w:szCs w:val="24"/>
+        </w:rPr>
+      </w:pPr>
+      <w:r>
+        <w:rPr>
+          <w:rFonts w:asciiTheme="majorHAnsi" w:hAnsiTheme="majorHAnsi" w:cstheme="majorHAnsi"/>
+          <w:sz w:val="24"/>
+          <w:szCs w:val="24"/>
+        </w:rPr>
+        <w:t xml:space="preserve">Funkcji ubocznej w która pozwala na wykonanie pewnych zdarzeń asynchronicznie poza komponentem na przykład podczas </w:t>
+      </w:r>
+      <w:proofErr w:type="spellStart"/>
+      <w:r>
+        <w:rPr>
+          <w:rFonts w:asciiTheme="majorHAnsi" w:hAnsiTheme="majorHAnsi" w:cstheme="majorHAnsi"/>
+          <w:sz w:val="24"/>
+          <w:szCs w:val="24"/>
+        </w:rPr>
+        <w:t>renderowania</w:t>
+      </w:r>
+      <w:proofErr w:type="spellEnd"/>
+      <w:r>
+        <w:rPr>
+          <w:rFonts w:asciiTheme="majorHAnsi" w:hAnsiTheme="majorHAnsi" w:cstheme="majorHAnsi"/>
+          <w:sz w:val="24"/>
+          <w:szCs w:val="24"/>
+        </w:rPr>
+        <w:t xml:space="preserve"> danego komponentu</w:t>
+      </w:r>
+    </w:p>
+    <w:p>
+      <w:pPr>
+        <w:pStyle w:val="Akapitzlist"/>
+        <w:numPr>
+          <w:ilvl w:val="0"/>
+          <w:numId w:val="15"/>
+        </w:numPr>
+        <w:jc w:val="both"/>
+        <w:rPr>
+          <w:rFonts w:asciiTheme="majorHAnsi" w:hAnsiTheme="majorHAnsi" w:cstheme="majorHAnsi"/>
+          <w:sz w:val="24"/>
+          <w:szCs w:val="24"/>
+        </w:rPr>
+      </w:pPr>
+      <w:r>
+        <w:rPr>
+          <w:rFonts w:asciiTheme="majorHAnsi" w:hAnsiTheme="majorHAnsi" w:cstheme="majorHAnsi"/>
+          <w:sz w:val="24"/>
+          <w:szCs w:val="24"/>
+        </w:rPr>
+        <w:t xml:space="preserve">Zwracanego elementu </w:t>
+      </w:r>
+      <w:proofErr w:type="spellStart"/>
+      <w:r>
+        <w:rPr>
+          <w:rFonts w:asciiTheme="majorHAnsi" w:hAnsiTheme="majorHAnsi" w:cstheme="majorHAnsi"/>
+          <w:sz w:val="24"/>
+          <w:szCs w:val="24"/>
+        </w:rPr>
+        <w:t>react</w:t>
+      </w:r>
+      <w:proofErr w:type="spellEnd"/>
+      <w:r>
+        <w:rPr>
+          <w:rFonts w:asciiTheme="majorHAnsi" w:hAnsiTheme="majorHAnsi" w:cstheme="majorHAnsi"/>
+          <w:sz w:val="24"/>
+          <w:szCs w:val="24"/>
+        </w:rPr>
+        <w:t xml:space="preserve">, czyli fragmentu, który ma zostać </w:t>
+      </w:r>
+      <w:proofErr w:type="spellStart"/>
+      <w:r>
+        <w:rPr>
+          <w:rFonts w:asciiTheme="majorHAnsi" w:hAnsiTheme="majorHAnsi" w:cstheme="majorHAnsi"/>
+          <w:sz w:val="24"/>
+          <w:szCs w:val="24"/>
+        </w:rPr>
+        <w:t>wyrenderowany</w:t>
+      </w:r>
+      <w:proofErr w:type="spellEnd"/>
+      <w:r>
+        <w:rPr>
+          <w:rFonts w:asciiTheme="majorHAnsi" w:hAnsiTheme="majorHAnsi" w:cstheme="majorHAnsi"/>
+          <w:sz w:val="24"/>
+          <w:szCs w:val="24"/>
+        </w:rPr>
+        <w:t>.</w:t>
+      </w:r>
+    </w:p>
+    <w:p>
+      <w:pPr>
+        <w:ind w:firstLine="360"/>
+        <w:jc w:val="both"/>
+        <w:rPr>
+          <w:rFonts w:asciiTheme="majorHAnsi" w:hAnsiTheme="majorHAnsi" w:cstheme="majorHAnsi"/>
+          <w:sz w:val="24"/>
+          <w:szCs w:val="24"/>
+        </w:rPr>
+      </w:pPr>
+      <w:r>
+        <w:rPr>
+          <w:rFonts w:asciiTheme="majorHAnsi" w:hAnsiTheme="majorHAnsi" w:cstheme="majorHAnsi"/>
+          <w:sz w:val="24"/>
+          <w:szCs w:val="24"/>
+        </w:rPr>
+        <w:t xml:space="preserve">Taka budowa umożliwia pewien sposób izolowania logiki na mniejsze fragmenty pozwalając programiście na bycie zgodnym z jedną z głównych zasad SOLID – „single </w:t>
+      </w:r>
+      <w:proofErr w:type="spellStart"/>
+      <w:r>
+        <w:rPr>
+          <w:rFonts w:asciiTheme="majorHAnsi" w:hAnsiTheme="majorHAnsi" w:cstheme="majorHAnsi"/>
+          <w:sz w:val="24"/>
+          <w:szCs w:val="24"/>
+        </w:rPr>
+        <w:t>responsibility</w:t>
+      </w:r>
+      <w:proofErr w:type="spellEnd"/>
+      <w:r>
+        <w:rPr>
+          <w:rFonts w:asciiTheme="majorHAnsi" w:hAnsiTheme="majorHAnsi" w:cstheme="majorHAnsi"/>
+          <w:sz w:val="24"/>
+          <w:szCs w:val="24"/>
+        </w:rPr>
+        <w:t>”</w:t>
+      </w:r>
+      <w:r>
+        <w:rPr>
+          <w:rFonts w:asciiTheme="majorHAnsi" w:hAnsiTheme="majorHAnsi" w:cstheme="majorHAnsi"/>
+          <w:sz w:val="24"/>
+          <w:szCs w:val="24"/>
+        </w:rPr>
+        <w:t xml:space="preserve"> </w:t>
+      </w:r>
+      <w:r>
+        <w:rPr>
+          <w:rFonts w:asciiTheme="majorHAnsi" w:hAnsiTheme="majorHAnsi" w:cstheme="majorHAnsi"/>
+          <w:sz w:val="24"/>
+          <w:szCs w:val="24"/>
+        </w:rPr>
+        <w:fldChar w:fldCharType="begin"/>
+      </w:r>
+      <w:r>
+        <w:rPr>
+          <w:rFonts w:asciiTheme="majorHAnsi" w:hAnsiTheme="majorHAnsi" w:cstheme="majorHAnsi"/>
+          <w:sz w:val="24"/>
+          <w:szCs w:val="24"/>
+        </w:rPr>
+        <w:instrText xml:space="preserve"> REF SOLID \h </w:instrText>
+      </w:r>
+      <w:r>
+        <w:rPr>
+          <w:rFonts w:asciiTheme="majorHAnsi" w:hAnsiTheme="majorHAnsi" w:cstheme="majorHAnsi"/>
+          <w:sz w:val="24"/>
+          <w:szCs w:val="24"/>
+        </w:rPr>
+      </w:r>
+      <w:r>
+        <w:rPr>
+          <w:rFonts w:asciiTheme="majorHAnsi" w:hAnsiTheme="majorHAnsi" w:cstheme="majorHAnsi"/>
+          <w:sz w:val="24"/>
+          <w:szCs w:val="24"/>
+        </w:rPr>
+        <w:instrText xml:space="preserve"> \* MERGEFORMAT </w:instrText>
+      </w:r>
+      <w:r>
+        <w:rPr>
+          <w:rFonts w:asciiTheme="majorHAnsi" w:hAnsiTheme="majorHAnsi" w:cstheme="majorHAnsi"/>
+          <w:sz w:val="24"/>
+          <w:szCs w:val="24"/>
+        </w:rPr>
+        <w:fldChar w:fldCharType="separate"/>
+      </w:r>
+      <w:r>
+        <w:rPr>
+          <w:rFonts w:asciiTheme="majorHAnsi" w:hAnsiTheme="majorHAnsi" w:cstheme="majorHAnsi"/>
+          <w:sz w:val="24"/>
+          <w:szCs w:val="24"/>
+        </w:rPr>
+        <w:t>[23]</w:t>
+      </w:r>
+      <w:r>
+        <w:rPr>
+          <w:rFonts w:asciiTheme="majorHAnsi" w:hAnsiTheme="majorHAnsi" w:cstheme="majorHAnsi"/>
+          <w:sz w:val="24"/>
+          <w:szCs w:val="24"/>
+        </w:rPr>
+        <w:fldChar w:fldCharType="end"/>
+      </w:r>
+      <w:r>
+        <w:rPr>
+          <w:rFonts w:asciiTheme="majorHAnsi" w:hAnsiTheme="majorHAnsi" w:cstheme="majorHAnsi"/>
+          <w:sz w:val="24"/>
+          <w:szCs w:val="24"/>
+        </w:rPr>
+        <w:t xml:space="preserve">. Warto również zauważyć, że </w:t>
+      </w:r>
+      <w:proofErr w:type="spellStart"/>
+      <w:r>
+        <w:rPr>
+          <w:rFonts w:asciiTheme="majorHAnsi" w:hAnsiTheme="majorHAnsi" w:cstheme="majorHAnsi"/>
+          <w:sz w:val="24"/>
+          <w:szCs w:val="24"/>
+        </w:rPr>
+        <w:t>React</w:t>
+      </w:r>
+      <w:proofErr w:type="spellEnd"/>
+      <w:r>
+        <w:rPr>
+          <w:rFonts w:asciiTheme="majorHAnsi" w:hAnsiTheme="majorHAnsi" w:cstheme="majorHAnsi"/>
+          <w:sz w:val="24"/>
+          <w:szCs w:val="24"/>
+        </w:rPr>
+        <w:t xml:space="preserve"> udostępnia możliwość programowana opartego o klasy, jednak nowoczesne podejście opiera się głównie na funkcyjnym podejściu do komponentów.</w:t>
+      </w:r>
+    </w:p>
+    <w:p>
+      <w:pPr>
+        <w:jc w:val="both"/>
+        <w:rPr>
+          <w:rFonts w:asciiTheme="majorHAnsi" w:hAnsiTheme="majorHAnsi" w:cstheme="majorHAnsi"/>
+          <w:sz w:val="24"/>
+          <w:szCs w:val="24"/>
+        </w:rPr>
+      </w:pPr>
+    </w:p>
+    <w:p>
+      <w:pPr>
         <w:pStyle w:val="Nagwek1"/>
         <w:numPr>
           <w:ilvl w:val="1"/>
@@ -7681,6 +8331,345 @@
     </w:p>
     <w:p>
       <w:pPr>
+        <w:rPr>
+          <w:lang w:val="en-US"/>
+        </w:rPr>
+      </w:pPr>
+    </w:p>
+    <w:p>
+      <w:pPr>
+        <w:ind w:firstLine="360"/>
+        <w:rPr>
+          <w:rFonts w:asciiTheme="majorHAnsi" w:hAnsiTheme="majorHAnsi" w:cstheme="majorHAnsi"/>
+          <w:sz w:val="24"/>
+          <w:szCs w:val="24"/>
+        </w:rPr>
+      </w:pPr>
+      <w:proofErr w:type="spellStart"/>
+      <w:r>
+        <w:rPr>
+          <w:rFonts w:asciiTheme="majorHAnsi" w:hAnsiTheme="majorHAnsi" w:cstheme="majorHAnsi"/>
+          <w:sz w:val="24"/>
+          <w:szCs w:val="24"/>
+        </w:rPr>
+        <w:t>PostgreSQL</w:t>
+      </w:r>
+      <w:proofErr w:type="spellEnd"/>
+      <w:r>
+        <w:rPr>
+          <w:rFonts w:asciiTheme="majorHAnsi" w:hAnsiTheme="majorHAnsi" w:cstheme="majorHAnsi"/>
+          <w:sz w:val="24"/>
+          <w:szCs w:val="24"/>
+        </w:rPr>
+        <w:t xml:space="preserve"> </w:t>
+      </w:r>
+      <w:r>
+        <w:rPr>
+          <w:rFonts w:asciiTheme="majorHAnsi" w:hAnsiTheme="majorHAnsi" w:cstheme="majorHAnsi"/>
+          <w:sz w:val="24"/>
+          <w:szCs w:val="24"/>
+          <w:lang w:val="en-US"/>
+        </w:rPr>
+        <w:fldChar w:fldCharType="begin"/>
+      </w:r>
+      <w:r>
+        <w:rPr>
+          <w:rFonts w:asciiTheme="majorHAnsi" w:hAnsiTheme="majorHAnsi" w:cstheme="majorHAnsi"/>
+          <w:sz w:val="24"/>
+          <w:szCs w:val="24"/>
+        </w:rPr>
+        <w:instrText xml:space="preserve"> REF PostgreSQL \h </w:instrText>
+      </w:r>
+      <w:r>
+        <w:rPr>
+          <w:rFonts w:asciiTheme="majorHAnsi" w:hAnsiTheme="majorHAnsi" w:cstheme="majorHAnsi"/>
+          <w:sz w:val="24"/>
+          <w:szCs w:val="24"/>
+          <w:lang w:val="en-US"/>
+        </w:rPr>
+      </w:r>
+      <w:r>
+        <w:rPr>
+          <w:rFonts w:asciiTheme="majorHAnsi" w:hAnsiTheme="majorHAnsi" w:cstheme="majorHAnsi"/>
+          <w:sz w:val="24"/>
+          <w:szCs w:val="24"/>
+        </w:rPr>
+        <w:instrText xml:space="preserve"> \* MERGEFORMAT </w:instrText>
+      </w:r>
+      <w:r>
+        <w:rPr>
+          <w:rFonts w:asciiTheme="majorHAnsi" w:hAnsiTheme="majorHAnsi" w:cstheme="majorHAnsi"/>
+          <w:sz w:val="24"/>
+          <w:szCs w:val="24"/>
+          <w:lang w:val="en-US"/>
+        </w:rPr>
+        <w:fldChar w:fldCharType="separate"/>
+      </w:r>
+      <w:r>
+        <w:rPr>
+          <w:rFonts w:asciiTheme="majorHAnsi" w:hAnsiTheme="majorHAnsi" w:cstheme="majorHAnsi"/>
+          <w:sz w:val="24"/>
+          <w:szCs w:val="24"/>
+        </w:rPr>
+        <w:t>[24]</w:t>
+      </w:r>
+      <w:r>
+        <w:rPr>
+          <w:rFonts w:asciiTheme="majorHAnsi" w:hAnsiTheme="majorHAnsi" w:cstheme="majorHAnsi"/>
+          <w:sz w:val="24"/>
+          <w:szCs w:val="24"/>
+          <w:lang w:val="en-US"/>
+        </w:rPr>
+        <w:fldChar w:fldCharType="end"/>
+      </w:r>
+      <w:r>
+        <w:rPr>
+          <w:rFonts w:asciiTheme="majorHAnsi" w:hAnsiTheme="majorHAnsi" w:cstheme="majorHAnsi"/>
+          <w:sz w:val="24"/>
+          <w:szCs w:val="24"/>
+        </w:rPr>
+        <w:t xml:space="preserve"> jest system zarządzania bazą danych oferującą obiektowo-relacyjne podejście.</w:t>
+      </w:r>
+      <w:r>
+        <w:rPr>
+          <w:rFonts w:asciiTheme="majorHAnsi" w:hAnsiTheme="majorHAnsi" w:cstheme="majorHAnsi"/>
+          <w:sz w:val="24"/>
+          <w:szCs w:val="24"/>
+        </w:rPr>
+        <w:t xml:space="preserve"> Oznacza to nie wiele więcej niż, połączenie cech relacyjnych baz danych z elementami programowania obiektowego. Takie podejście umożliwia elastyczne modelowanie skomplikowanych struktur danych poprzez możliwość korzystania z zapytań obiektowych ułatwiając tym samym operacje na samych obiektach, jak i relacjach między nimi. Sam system </w:t>
+      </w:r>
+      <w:r>
+        <w:rPr>
+          <w:rFonts w:asciiTheme="majorHAnsi" w:hAnsiTheme="majorHAnsi" w:cstheme="majorHAnsi"/>
+          <w:sz w:val="24"/>
+          <w:szCs w:val="24"/>
+        </w:rPr>
+        <w:lastRenderedPageBreak/>
+        <w:t xml:space="preserve">jest oprogramowaniem typu open </w:t>
+      </w:r>
+      <w:proofErr w:type="spellStart"/>
+      <w:r>
+        <w:rPr>
+          <w:rFonts w:asciiTheme="majorHAnsi" w:hAnsiTheme="majorHAnsi" w:cstheme="majorHAnsi"/>
+          <w:sz w:val="24"/>
+          <w:szCs w:val="24"/>
+        </w:rPr>
+        <w:t>source</w:t>
+      </w:r>
+      <w:proofErr w:type="spellEnd"/>
+      <w:r>
+        <w:rPr>
+          <w:rFonts w:asciiTheme="majorHAnsi" w:hAnsiTheme="majorHAnsi" w:cstheme="majorHAnsi"/>
+          <w:sz w:val="24"/>
+          <w:szCs w:val="24"/>
+        </w:rPr>
+        <w:t xml:space="preserve"> </w:t>
+      </w:r>
+      <w:r>
+        <w:rPr>
+          <w:rFonts w:asciiTheme="majorHAnsi" w:hAnsiTheme="majorHAnsi" w:cstheme="majorHAnsi"/>
+          <w:sz w:val="24"/>
+          <w:szCs w:val="24"/>
+        </w:rPr>
+        <w:fldChar w:fldCharType="begin"/>
+      </w:r>
+      <w:r>
+        <w:rPr>
+          <w:rFonts w:asciiTheme="majorHAnsi" w:hAnsiTheme="majorHAnsi" w:cstheme="majorHAnsi"/>
+          <w:sz w:val="24"/>
+          <w:szCs w:val="24"/>
+        </w:rPr>
+        <w:instrText xml:space="preserve"> REF OpenSource \h </w:instrText>
+      </w:r>
+      <w:r>
+        <w:rPr>
+          <w:rFonts w:asciiTheme="majorHAnsi" w:hAnsiTheme="majorHAnsi" w:cstheme="majorHAnsi"/>
+          <w:sz w:val="24"/>
+          <w:szCs w:val="24"/>
+        </w:rPr>
+      </w:r>
+      <w:r>
+        <w:rPr>
+          <w:rFonts w:asciiTheme="majorHAnsi" w:hAnsiTheme="majorHAnsi" w:cstheme="majorHAnsi"/>
+          <w:sz w:val="24"/>
+          <w:szCs w:val="24"/>
+        </w:rPr>
+        <w:instrText xml:space="preserve"> \* MERGEFORMAT </w:instrText>
+      </w:r>
+      <w:r>
+        <w:rPr>
+          <w:rFonts w:asciiTheme="majorHAnsi" w:hAnsiTheme="majorHAnsi" w:cstheme="majorHAnsi"/>
+          <w:sz w:val="24"/>
+          <w:szCs w:val="24"/>
+        </w:rPr>
+        <w:fldChar w:fldCharType="separate"/>
+      </w:r>
+      <w:r>
+        <w:rPr>
+          <w:rFonts w:asciiTheme="majorHAnsi" w:hAnsiTheme="majorHAnsi" w:cstheme="majorHAnsi"/>
+          <w:sz w:val="24"/>
+          <w:szCs w:val="24"/>
+        </w:rPr>
+        <w:t>[25]</w:t>
+      </w:r>
+      <w:r>
+        <w:rPr>
+          <w:rFonts w:asciiTheme="majorHAnsi" w:hAnsiTheme="majorHAnsi" w:cstheme="majorHAnsi"/>
+          <w:sz w:val="24"/>
+          <w:szCs w:val="24"/>
+        </w:rPr>
+        <w:fldChar w:fldCharType="end"/>
+      </w:r>
+      <w:r>
+        <w:rPr>
+          <w:rFonts w:asciiTheme="majorHAnsi" w:hAnsiTheme="majorHAnsi" w:cstheme="majorHAnsi"/>
+          <w:sz w:val="24"/>
+          <w:szCs w:val="24"/>
+        </w:rPr>
+        <w:t xml:space="preserve"> </w:t>
+      </w:r>
+      <w:r>
+        <w:rPr>
+          <w:rFonts w:asciiTheme="majorHAnsi" w:hAnsiTheme="majorHAnsi" w:cstheme="majorHAnsi"/>
+          <w:sz w:val="24"/>
+          <w:szCs w:val="24"/>
+        </w:rPr>
+        <w:t xml:space="preserve">oferując </w:t>
+      </w:r>
+      <w:r>
+        <w:rPr>
+          <w:rFonts w:asciiTheme="majorHAnsi" w:hAnsiTheme="majorHAnsi" w:cstheme="majorHAnsi"/>
+          <w:sz w:val="24"/>
+          <w:szCs w:val="24"/>
+        </w:rPr>
+        <w:t xml:space="preserve">swoim użytkownikom </w:t>
+      </w:r>
+      <w:proofErr w:type="spellStart"/>
+      <w:r>
+        <w:rPr>
+          <w:rFonts w:asciiTheme="majorHAnsi" w:hAnsiTheme="majorHAnsi" w:cstheme="majorHAnsi"/>
+          <w:sz w:val="24"/>
+          <w:szCs w:val="24"/>
+        </w:rPr>
+        <w:t>wieloplatformowość</w:t>
+      </w:r>
+      <w:proofErr w:type="spellEnd"/>
+      <w:r>
+        <w:rPr>
+          <w:rFonts w:asciiTheme="majorHAnsi" w:hAnsiTheme="majorHAnsi" w:cstheme="majorHAnsi"/>
+          <w:sz w:val="24"/>
+          <w:szCs w:val="24"/>
+        </w:rPr>
+        <w:t xml:space="preserve"> poprzez dostępność na wszystkich dystrybucjach systemów typu UNIX oraz Windows oraz skalowalność poprzez tabele o rozmiarach nawet do 32 TB. Warto również zaznaczyć, że </w:t>
+      </w:r>
+      <w:r>
+        <w:rPr>
+          <w:rFonts w:asciiTheme="majorHAnsi" w:hAnsiTheme="majorHAnsi" w:cstheme="majorHAnsi"/>
+          <w:sz w:val="24"/>
+          <w:szCs w:val="24"/>
+        </w:rPr>
+        <w:t xml:space="preserve">system ten </w:t>
+      </w:r>
+      <w:r>
+        <w:rPr>
+          <w:rFonts w:asciiTheme="majorHAnsi" w:hAnsiTheme="majorHAnsi" w:cstheme="majorHAnsi"/>
+          <w:sz w:val="24"/>
+          <w:szCs w:val="24"/>
+        </w:rPr>
+        <w:t xml:space="preserve">udostępnia możliwość tworzenia zaawansowanych zapytań poprzez wsparcie dla proceduralnego SQL </w:t>
+      </w:r>
+      <w:r>
+        <w:rPr>
+          <w:rFonts w:asciiTheme="majorHAnsi" w:hAnsiTheme="majorHAnsi" w:cstheme="majorHAnsi"/>
+          <w:sz w:val="24"/>
+          <w:szCs w:val="24"/>
+        </w:rPr>
+        <w:t>PL/</w:t>
+      </w:r>
+      <w:proofErr w:type="spellStart"/>
+      <w:r>
+        <w:rPr>
+          <w:rFonts w:asciiTheme="majorHAnsi" w:hAnsiTheme="majorHAnsi" w:cstheme="majorHAnsi"/>
+          <w:sz w:val="24"/>
+          <w:szCs w:val="24"/>
+        </w:rPr>
+        <w:t>pgSQL</w:t>
+      </w:r>
+      <w:proofErr w:type="spellEnd"/>
+      <w:r>
+        <w:rPr>
+          <w:rFonts w:asciiTheme="majorHAnsi" w:hAnsiTheme="majorHAnsi" w:cstheme="majorHAnsi"/>
+          <w:sz w:val="24"/>
+          <w:szCs w:val="24"/>
+        </w:rPr>
+        <w:t xml:space="preserve"> </w:t>
+      </w:r>
+      <w:r>
+        <w:rPr>
+          <w:rFonts w:asciiTheme="majorHAnsi" w:hAnsiTheme="majorHAnsi" w:cstheme="majorHAnsi"/>
+          <w:sz w:val="24"/>
+          <w:szCs w:val="24"/>
+        </w:rPr>
+        <w:fldChar w:fldCharType="begin"/>
+      </w:r>
+      <w:r>
+        <w:rPr>
+          <w:rFonts w:asciiTheme="majorHAnsi" w:hAnsiTheme="majorHAnsi" w:cstheme="majorHAnsi"/>
+          <w:sz w:val="24"/>
+          <w:szCs w:val="24"/>
+        </w:rPr>
+        <w:instrText xml:space="preserve"> REF pgSQL \h </w:instrText>
+      </w:r>
+      <w:r>
+        <w:rPr>
+          <w:rFonts w:asciiTheme="majorHAnsi" w:hAnsiTheme="majorHAnsi" w:cstheme="majorHAnsi"/>
+          <w:sz w:val="24"/>
+          <w:szCs w:val="24"/>
+        </w:rPr>
+      </w:r>
+      <w:r>
+        <w:rPr>
+          <w:rFonts w:asciiTheme="majorHAnsi" w:hAnsiTheme="majorHAnsi" w:cstheme="majorHAnsi"/>
+          <w:sz w:val="24"/>
+          <w:szCs w:val="24"/>
+        </w:rPr>
+        <w:instrText xml:space="preserve"> \* MERGEFORMAT </w:instrText>
+      </w:r>
+      <w:r>
+        <w:rPr>
+          <w:rFonts w:asciiTheme="majorHAnsi" w:hAnsiTheme="majorHAnsi" w:cstheme="majorHAnsi"/>
+          <w:sz w:val="24"/>
+          <w:szCs w:val="24"/>
+        </w:rPr>
+        <w:fldChar w:fldCharType="separate"/>
+      </w:r>
+      <w:r>
+        <w:rPr>
+          <w:rFonts w:asciiTheme="majorHAnsi" w:hAnsiTheme="majorHAnsi" w:cstheme="majorHAnsi"/>
+          <w:sz w:val="24"/>
+          <w:szCs w:val="24"/>
+        </w:rPr>
+        <w:t>[26]</w:t>
+      </w:r>
+      <w:r>
+        <w:rPr>
+          <w:rFonts w:asciiTheme="majorHAnsi" w:hAnsiTheme="majorHAnsi" w:cstheme="majorHAnsi"/>
+          <w:sz w:val="24"/>
+          <w:szCs w:val="24"/>
+        </w:rPr>
+        <w:fldChar w:fldCharType="end"/>
+      </w:r>
+      <w:r>
+        <w:rPr>
+          <w:rFonts w:asciiTheme="majorHAnsi" w:hAnsiTheme="majorHAnsi" w:cstheme="majorHAnsi"/>
+          <w:sz w:val="24"/>
+          <w:szCs w:val="24"/>
+        </w:rPr>
+        <w:t>.</w:t>
+      </w:r>
+    </w:p>
+    <w:p>
+      <w:pPr>
         <w:pStyle w:val="Nagwek1"/>
         <w:numPr>
           <w:ilvl w:val="1"/>
@@ -7744,6 +8733,1054 @@
     </w:p>
     <w:p>
       <w:pPr>
+        <w:rPr>
+          <w:lang w:val="en-US"/>
+        </w:rPr>
+      </w:pPr>
+    </w:p>
+    <w:p>
+      <w:pPr>
+        <w:ind w:firstLine="360"/>
+        <w:jc w:val="both"/>
+        <w:rPr>
+          <w:rFonts w:asciiTheme="majorHAnsi" w:hAnsiTheme="majorHAnsi" w:cstheme="majorHAnsi"/>
+          <w:sz w:val="24"/>
+          <w:szCs w:val="24"/>
+        </w:rPr>
+      </w:pPr>
+      <w:proofErr w:type="spellStart"/>
+      <w:r>
+        <w:rPr>
+          <w:rFonts w:asciiTheme="majorHAnsi" w:hAnsiTheme="majorHAnsi" w:cstheme="majorHAnsi"/>
+          <w:sz w:val="24"/>
+          <w:szCs w:val="24"/>
+        </w:rPr>
+        <w:t>BullMQ</w:t>
+      </w:r>
+      <w:proofErr w:type="spellEnd"/>
+      <w:r>
+        <w:rPr>
+          <w:rFonts w:asciiTheme="majorHAnsi" w:hAnsiTheme="majorHAnsi" w:cstheme="majorHAnsi"/>
+          <w:sz w:val="24"/>
+          <w:szCs w:val="24"/>
+        </w:rPr>
+        <w:t xml:space="preserve"> </w:t>
+      </w:r>
+      <w:r>
+        <w:rPr>
+          <w:rFonts w:asciiTheme="majorHAnsi" w:hAnsiTheme="majorHAnsi" w:cstheme="majorHAnsi"/>
+          <w:sz w:val="24"/>
+          <w:szCs w:val="24"/>
+        </w:rPr>
+        <w:fldChar w:fldCharType="begin"/>
+      </w:r>
+      <w:r>
+        <w:rPr>
+          <w:rFonts w:asciiTheme="majorHAnsi" w:hAnsiTheme="majorHAnsi" w:cstheme="majorHAnsi"/>
+          <w:sz w:val="24"/>
+          <w:szCs w:val="24"/>
+        </w:rPr>
+        <w:instrText xml:space="preserve"> REF BullMQ \h </w:instrText>
+      </w:r>
+      <w:r>
+        <w:rPr>
+          <w:rFonts w:asciiTheme="majorHAnsi" w:hAnsiTheme="majorHAnsi" w:cstheme="majorHAnsi"/>
+          <w:sz w:val="24"/>
+          <w:szCs w:val="24"/>
+        </w:rPr>
+      </w:r>
+      <w:r>
+        <w:rPr>
+          <w:rFonts w:asciiTheme="majorHAnsi" w:hAnsiTheme="majorHAnsi" w:cstheme="majorHAnsi"/>
+          <w:sz w:val="24"/>
+          <w:szCs w:val="24"/>
+        </w:rPr>
+        <w:instrText xml:space="preserve"> \* MERGEFORMAT </w:instrText>
+      </w:r>
+      <w:r>
+        <w:rPr>
+          <w:rFonts w:asciiTheme="majorHAnsi" w:hAnsiTheme="majorHAnsi" w:cstheme="majorHAnsi"/>
+          <w:sz w:val="24"/>
+          <w:szCs w:val="24"/>
+        </w:rPr>
+        <w:fldChar w:fldCharType="separate"/>
+      </w:r>
+      <w:r>
+        <w:rPr>
+          <w:rFonts w:asciiTheme="majorHAnsi" w:hAnsiTheme="majorHAnsi" w:cstheme="majorHAnsi"/>
+          <w:sz w:val="24"/>
+          <w:szCs w:val="24"/>
+        </w:rPr>
+        <w:t>[27]</w:t>
+      </w:r>
+      <w:r>
+        <w:rPr>
+          <w:rFonts w:asciiTheme="majorHAnsi" w:hAnsiTheme="majorHAnsi" w:cstheme="majorHAnsi"/>
+          <w:sz w:val="24"/>
+          <w:szCs w:val="24"/>
+        </w:rPr>
+        <w:fldChar w:fldCharType="end"/>
+      </w:r>
+      <w:r>
+        <w:rPr>
+          <w:rFonts w:asciiTheme="majorHAnsi" w:hAnsiTheme="majorHAnsi" w:cstheme="majorHAnsi"/>
+          <w:sz w:val="24"/>
+          <w:szCs w:val="24"/>
+        </w:rPr>
+        <w:t xml:space="preserve"> jest biblioteką do obsługi kolejkowania zadań zbudowaną na bazie </w:t>
+      </w:r>
+      <w:proofErr w:type="spellStart"/>
+      <w:r>
+        <w:rPr>
+          <w:rFonts w:asciiTheme="majorHAnsi" w:hAnsiTheme="majorHAnsi" w:cstheme="majorHAnsi"/>
+          <w:sz w:val="24"/>
+          <w:szCs w:val="24"/>
+        </w:rPr>
+        <w:t>Redis’a</w:t>
+      </w:r>
+      <w:proofErr w:type="spellEnd"/>
+      <w:r>
+        <w:rPr>
+          <w:rFonts w:asciiTheme="majorHAnsi" w:hAnsiTheme="majorHAnsi" w:cstheme="majorHAnsi"/>
+          <w:sz w:val="24"/>
+          <w:szCs w:val="24"/>
+        </w:rPr>
+        <w:t xml:space="preserve"> </w:t>
+      </w:r>
+      <w:r>
+        <w:rPr>
+          <w:rFonts w:asciiTheme="majorHAnsi" w:hAnsiTheme="majorHAnsi" w:cstheme="majorHAnsi"/>
+          <w:sz w:val="24"/>
+          <w:szCs w:val="24"/>
+        </w:rPr>
+        <w:fldChar w:fldCharType="begin"/>
+      </w:r>
+      <w:r>
+        <w:rPr>
+          <w:rFonts w:asciiTheme="majorHAnsi" w:hAnsiTheme="majorHAnsi" w:cstheme="majorHAnsi"/>
+          <w:sz w:val="24"/>
+          <w:szCs w:val="24"/>
+        </w:rPr>
+        <w:instrText xml:space="preserve"> REF Redis \h </w:instrText>
+      </w:r>
+      <w:r>
+        <w:rPr>
+          <w:rFonts w:asciiTheme="majorHAnsi" w:hAnsiTheme="majorHAnsi" w:cstheme="majorHAnsi"/>
+          <w:sz w:val="24"/>
+          <w:szCs w:val="24"/>
+        </w:rPr>
+      </w:r>
+      <w:r>
+        <w:rPr>
+          <w:rFonts w:asciiTheme="majorHAnsi" w:hAnsiTheme="majorHAnsi" w:cstheme="majorHAnsi"/>
+          <w:sz w:val="24"/>
+          <w:szCs w:val="24"/>
+        </w:rPr>
+        <w:instrText xml:space="preserve"> \* MERGEFORMAT </w:instrText>
+      </w:r>
+      <w:r>
+        <w:rPr>
+          <w:rFonts w:asciiTheme="majorHAnsi" w:hAnsiTheme="majorHAnsi" w:cstheme="majorHAnsi"/>
+          <w:sz w:val="24"/>
+          <w:szCs w:val="24"/>
+        </w:rPr>
+        <w:fldChar w:fldCharType="separate"/>
+      </w:r>
+      <w:r>
+        <w:rPr>
+          <w:rFonts w:asciiTheme="majorHAnsi" w:hAnsiTheme="majorHAnsi" w:cstheme="majorHAnsi"/>
+          <w:sz w:val="24"/>
+          <w:szCs w:val="24"/>
+        </w:rPr>
+        <w:t>[28]</w:t>
+      </w:r>
+      <w:r>
+        <w:rPr>
+          <w:rFonts w:asciiTheme="majorHAnsi" w:hAnsiTheme="majorHAnsi" w:cstheme="majorHAnsi"/>
+          <w:sz w:val="24"/>
+          <w:szCs w:val="24"/>
+        </w:rPr>
+        <w:fldChar w:fldCharType="end"/>
+      </w:r>
+      <w:r>
+        <w:rPr>
+          <w:rFonts w:asciiTheme="majorHAnsi" w:hAnsiTheme="majorHAnsi" w:cstheme="majorHAnsi"/>
+          <w:sz w:val="24"/>
+          <w:szCs w:val="24"/>
+        </w:rPr>
+        <w:t xml:space="preserve"> w celu wykorzystania jego przepustowości. Pozwala ona rozwiązać wiele problemów komunikacyjnych między poszczególnymi modułami lub </w:t>
+      </w:r>
+      <w:proofErr w:type="spellStart"/>
+      <w:r>
+        <w:rPr>
+          <w:rFonts w:asciiTheme="majorHAnsi" w:hAnsiTheme="majorHAnsi" w:cstheme="majorHAnsi"/>
+          <w:sz w:val="24"/>
+          <w:szCs w:val="24"/>
+        </w:rPr>
+        <w:t>mikroserwisami</w:t>
+      </w:r>
+      <w:proofErr w:type="spellEnd"/>
+      <w:r>
+        <w:rPr>
+          <w:rFonts w:asciiTheme="majorHAnsi" w:hAnsiTheme="majorHAnsi" w:cstheme="majorHAnsi"/>
+          <w:sz w:val="24"/>
+          <w:szCs w:val="24"/>
+        </w:rPr>
+        <w:t xml:space="preserve">, odciążając tym samym sam serwer. W praktyce oznacza to, że biblioteka pozwala zakolejkować, czyli odłożyć na stos zadań do zrobienia pewną pracę bez konieczności czekania innego procesu na jej zakończenie. Idealnie sprawdza się w przypadku operacji zakolejkowania wysyłki maila, operacji na plikach lub dostępu do usług w której w jednym czasie może znajdować się tylko jedno zadanie przez ogromną konsumpcję zasobów przez ten proces takich jak generowanie obrazów przez sztuczną inteligencję. Budowa tego systemu przedstawiona na rysunku 4 jest dość prosta, a co za tym idzie przyjazna jeżeli chodzi o obsługę lub ewentualne poszukiwanie błędów. Proces </w:t>
+      </w:r>
+      <w:r>
+        <w:rPr>
+          <w:rFonts w:asciiTheme="majorHAnsi" w:hAnsiTheme="majorHAnsi" w:cstheme="majorHAnsi"/>
+          <w:sz w:val="24"/>
+          <w:szCs w:val="24"/>
+        </w:rPr>
+        <w:t xml:space="preserve">czyli </w:t>
+      </w:r>
+      <w:r>
+        <w:rPr>
+          <w:rFonts w:asciiTheme="majorHAnsi" w:hAnsiTheme="majorHAnsi" w:cstheme="majorHAnsi"/>
+          <w:sz w:val="24"/>
+          <w:szCs w:val="24"/>
+        </w:rPr>
+        <w:t xml:space="preserve">Producer </w:t>
+      </w:r>
+      <w:r>
+        <w:rPr>
+          <w:rFonts w:asciiTheme="majorHAnsi" w:hAnsiTheme="majorHAnsi" w:cstheme="majorHAnsi"/>
+          <w:sz w:val="24"/>
+          <w:szCs w:val="24"/>
+        </w:rPr>
+        <w:fldChar w:fldCharType="begin"/>
+      </w:r>
+      <w:r>
+        <w:rPr>
+          <w:rFonts w:asciiTheme="majorHAnsi" w:hAnsiTheme="majorHAnsi" w:cstheme="majorHAnsi"/>
+          <w:sz w:val="24"/>
+          <w:szCs w:val="24"/>
+        </w:rPr>
+        <w:instrText xml:space="preserve"> REF Kolejki \h </w:instrText>
+      </w:r>
+      <w:r>
+        <w:rPr>
+          <w:rFonts w:asciiTheme="majorHAnsi" w:hAnsiTheme="majorHAnsi" w:cstheme="majorHAnsi"/>
+          <w:sz w:val="24"/>
+          <w:szCs w:val="24"/>
+        </w:rPr>
+      </w:r>
+      <w:r>
+        <w:rPr>
+          <w:rFonts w:asciiTheme="majorHAnsi" w:hAnsiTheme="majorHAnsi" w:cstheme="majorHAnsi"/>
+          <w:sz w:val="24"/>
+          <w:szCs w:val="24"/>
+        </w:rPr>
+        <w:instrText xml:space="preserve"> \* MERGEFORMAT </w:instrText>
+      </w:r>
+      <w:r>
+        <w:rPr>
+          <w:rFonts w:asciiTheme="majorHAnsi" w:hAnsiTheme="majorHAnsi" w:cstheme="majorHAnsi"/>
+          <w:sz w:val="24"/>
+          <w:szCs w:val="24"/>
+        </w:rPr>
+        <w:fldChar w:fldCharType="separate"/>
+      </w:r>
+      <w:r>
+        <w:rPr>
+          <w:rFonts w:asciiTheme="majorHAnsi" w:hAnsiTheme="majorHAnsi" w:cstheme="majorHAnsi"/>
+          <w:sz w:val="24"/>
+          <w:szCs w:val="24"/>
+        </w:rPr>
+        <w:t>[29]</w:t>
+      </w:r>
+      <w:r>
+        <w:rPr>
+          <w:rFonts w:asciiTheme="majorHAnsi" w:hAnsiTheme="majorHAnsi" w:cstheme="majorHAnsi"/>
+          <w:sz w:val="24"/>
+          <w:szCs w:val="24"/>
+        </w:rPr>
+        <w:fldChar w:fldCharType="end"/>
+      </w:r>
+      <w:r>
+        <w:rPr>
+          <w:rFonts w:asciiTheme="majorHAnsi" w:hAnsiTheme="majorHAnsi" w:cstheme="majorHAnsi"/>
+          <w:sz w:val="24"/>
+          <w:szCs w:val="24"/>
+        </w:rPr>
+        <w:t xml:space="preserve"> dodaje zadanie do utworzonej kolejki lub grupy zadań, następnie zadanie czeka na wejście do </w:t>
+      </w:r>
+      <w:proofErr w:type="spellStart"/>
+      <w:r>
+        <w:rPr>
+          <w:rFonts w:asciiTheme="majorHAnsi" w:hAnsiTheme="majorHAnsi" w:cstheme="majorHAnsi"/>
+          <w:sz w:val="24"/>
+          <w:szCs w:val="24"/>
+        </w:rPr>
+        <w:t>Consumera</w:t>
+      </w:r>
+      <w:proofErr w:type="spellEnd"/>
+      <w:r>
+        <w:rPr>
+          <w:rFonts w:asciiTheme="majorHAnsi" w:hAnsiTheme="majorHAnsi" w:cstheme="majorHAnsi"/>
+          <w:sz w:val="24"/>
+          <w:szCs w:val="24"/>
+        </w:rPr>
+        <w:t xml:space="preserve"> </w:t>
+      </w:r>
+      <w:r>
+        <w:rPr>
+          <w:rFonts w:asciiTheme="majorHAnsi" w:hAnsiTheme="majorHAnsi" w:cstheme="majorHAnsi"/>
+          <w:sz w:val="24"/>
+          <w:szCs w:val="24"/>
+        </w:rPr>
+        <w:fldChar w:fldCharType="begin"/>
+      </w:r>
+      <w:r>
+        <w:rPr>
+          <w:rFonts w:asciiTheme="majorHAnsi" w:hAnsiTheme="majorHAnsi" w:cstheme="majorHAnsi"/>
+          <w:sz w:val="24"/>
+          <w:szCs w:val="24"/>
+        </w:rPr>
+        <w:instrText xml:space="preserve"> REF Kolejki \h </w:instrText>
+      </w:r>
+      <w:r>
+        <w:rPr>
+          <w:rFonts w:asciiTheme="majorHAnsi" w:hAnsiTheme="majorHAnsi" w:cstheme="majorHAnsi"/>
+          <w:sz w:val="24"/>
+          <w:szCs w:val="24"/>
+        </w:rPr>
+      </w:r>
+      <w:r>
+        <w:rPr>
+          <w:rFonts w:asciiTheme="majorHAnsi" w:hAnsiTheme="majorHAnsi" w:cstheme="majorHAnsi"/>
+          <w:sz w:val="24"/>
+          <w:szCs w:val="24"/>
+        </w:rPr>
+        <w:instrText xml:space="preserve"> \* MERGEFORMAT </w:instrText>
+      </w:r>
+      <w:r>
+        <w:rPr>
+          <w:rFonts w:asciiTheme="majorHAnsi" w:hAnsiTheme="majorHAnsi" w:cstheme="majorHAnsi"/>
+          <w:sz w:val="24"/>
+          <w:szCs w:val="24"/>
+        </w:rPr>
+        <w:fldChar w:fldCharType="separate"/>
+      </w:r>
+      <w:r>
+        <w:rPr>
+          <w:rFonts w:asciiTheme="majorHAnsi" w:hAnsiTheme="majorHAnsi" w:cstheme="majorHAnsi"/>
+          <w:sz w:val="24"/>
+          <w:szCs w:val="24"/>
+        </w:rPr>
+        <w:t>[29]</w:t>
+      </w:r>
+      <w:r>
+        <w:rPr>
+          <w:rFonts w:asciiTheme="majorHAnsi" w:hAnsiTheme="majorHAnsi" w:cstheme="majorHAnsi"/>
+          <w:sz w:val="24"/>
+          <w:szCs w:val="24"/>
+        </w:rPr>
+        <w:fldChar w:fldCharType="end"/>
+      </w:r>
+      <w:r>
+        <w:rPr>
+          <w:rFonts w:asciiTheme="majorHAnsi" w:hAnsiTheme="majorHAnsi" w:cstheme="majorHAnsi"/>
+          <w:sz w:val="24"/>
+          <w:szCs w:val="24"/>
+        </w:rPr>
+        <w:t xml:space="preserve"> rysunek 5</w:t>
+      </w:r>
+      <w:r>
+        <w:rPr>
+          <w:rFonts w:asciiTheme="majorHAnsi" w:hAnsiTheme="majorHAnsi" w:cstheme="majorHAnsi"/>
+          <w:sz w:val="24"/>
+          <w:szCs w:val="24"/>
+        </w:rPr>
+        <w:t xml:space="preserve">, gdzie następuję wykonanie i zakończenie danego zadania. Sama kolejka może być skonfigurowana na wiele sposobów LIFO </w:t>
+      </w:r>
+      <w:r>
+        <w:rPr>
+          <w:rFonts w:asciiTheme="majorHAnsi" w:hAnsiTheme="majorHAnsi" w:cstheme="majorHAnsi"/>
+          <w:sz w:val="24"/>
+          <w:szCs w:val="24"/>
+        </w:rPr>
+        <w:fldChar w:fldCharType="begin"/>
+      </w:r>
+      <w:r>
+        <w:rPr>
+          <w:rFonts w:asciiTheme="majorHAnsi" w:hAnsiTheme="majorHAnsi" w:cstheme="majorHAnsi"/>
+          <w:sz w:val="24"/>
+          <w:szCs w:val="24"/>
+        </w:rPr>
+        <w:instrText xml:space="preserve"> REF LIFO \h </w:instrText>
+      </w:r>
+      <w:r>
+        <w:rPr>
+          <w:rFonts w:asciiTheme="majorHAnsi" w:hAnsiTheme="majorHAnsi" w:cstheme="majorHAnsi"/>
+          <w:sz w:val="24"/>
+          <w:szCs w:val="24"/>
+        </w:rPr>
+      </w:r>
+      <w:r>
+        <w:rPr>
+          <w:rFonts w:asciiTheme="majorHAnsi" w:hAnsiTheme="majorHAnsi" w:cstheme="majorHAnsi"/>
+          <w:sz w:val="24"/>
+          <w:szCs w:val="24"/>
+        </w:rPr>
+        <w:instrText xml:space="preserve"> \* MERGEFORMAT </w:instrText>
+      </w:r>
+      <w:r>
+        <w:rPr>
+          <w:rFonts w:asciiTheme="majorHAnsi" w:hAnsiTheme="majorHAnsi" w:cstheme="majorHAnsi"/>
+          <w:sz w:val="24"/>
+          <w:szCs w:val="24"/>
+        </w:rPr>
+        <w:fldChar w:fldCharType="separate"/>
+      </w:r>
+      <w:r>
+        <w:rPr>
+          <w:rFonts w:asciiTheme="majorHAnsi" w:hAnsiTheme="majorHAnsi" w:cstheme="majorHAnsi"/>
+          <w:sz w:val="24"/>
+          <w:szCs w:val="24"/>
+        </w:rPr>
+        <w:t>[31]</w:t>
+      </w:r>
+      <w:r>
+        <w:rPr>
+          <w:rFonts w:asciiTheme="majorHAnsi" w:hAnsiTheme="majorHAnsi" w:cstheme="majorHAnsi"/>
+          <w:sz w:val="24"/>
+          <w:szCs w:val="24"/>
+        </w:rPr>
+        <w:fldChar w:fldCharType="end"/>
+      </w:r>
+      <w:r>
+        <w:rPr>
+          <w:rFonts w:asciiTheme="majorHAnsi" w:hAnsiTheme="majorHAnsi" w:cstheme="majorHAnsi"/>
+          <w:sz w:val="24"/>
+          <w:szCs w:val="24"/>
+        </w:rPr>
+        <w:t xml:space="preserve">, FIFO </w:t>
+      </w:r>
+      <w:r>
+        <w:rPr>
+          <w:rFonts w:asciiTheme="majorHAnsi" w:hAnsiTheme="majorHAnsi" w:cstheme="majorHAnsi"/>
+          <w:sz w:val="24"/>
+          <w:szCs w:val="24"/>
+        </w:rPr>
+        <w:fldChar w:fldCharType="begin"/>
+      </w:r>
+      <w:r>
+        <w:rPr>
+          <w:rFonts w:asciiTheme="majorHAnsi" w:hAnsiTheme="majorHAnsi" w:cstheme="majorHAnsi"/>
+          <w:sz w:val="24"/>
+          <w:szCs w:val="24"/>
+        </w:rPr>
+        <w:instrText xml:space="preserve"> REF FIFO \h </w:instrText>
+      </w:r>
+      <w:r>
+        <w:rPr>
+          <w:rFonts w:asciiTheme="majorHAnsi" w:hAnsiTheme="majorHAnsi" w:cstheme="majorHAnsi"/>
+          <w:sz w:val="24"/>
+          <w:szCs w:val="24"/>
+        </w:rPr>
+      </w:r>
+      <w:r>
+        <w:rPr>
+          <w:rFonts w:asciiTheme="majorHAnsi" w:hAnsiTheme="majorHAnsi" w:cstheme="majorHAnsi"/>
+          <w:sz w:val="24"/>
+          <w:szCs w:val="24"/>
+        </w:rPr>
+        <w:instrText xml:space="preserve"> \* MERGEFORMAT </w:instrText>
+      </w:r>
+      <w:r>
+        <w:rPr>
+          <w:rFonts w:asciiTheme="majorHAnsi" w:hAnsiTheme="majorHAnsi" w:cstheme="majorHAnsi"/>
+          <w:sz w:val="24"/>
+          <w:szCs w:val="24"/>
+        </w:rPr>
+        <w:fldChar w:fldCharType="separate"/>
+      </w:r>
+      <w:r>
+        <w:rPr>
+          <w:rFonts w:asciiTheme="majorHAnsi" w:hAnsiTheme="majorHAnsi" w:cstheme="majorHAnsi"/>
+          <w:sz w:val="24"/>
+          <w:szCs w:val="24"/>
+        </w:rPr>
+        <w:t>[30]</w:t>
+      </w:r>
+      <w:r>
+        <w:rPr>
+          <w:rFonts w:asciiTheme="majorHAnsi" w:hAnsiTheme="majorHAnsi" w:cstheme="majorHAnsi"/>
+          <w:sz w:val="24"/>
+          <w:szCs w:val="24"/>
+        </w:rPr>
+        <w:fldChar w:fldCharType="end"/>
+      </w:r>
+      <w:r>
+        <w:rPr>
+          <w:rFonts w:asciiTheme="majorHAnsi" w:hAnsiTheme="majorHAnsi" w:cstheme="majorHAnsi"/>
+          <w:sz w:val="24"/>
+          <w:szCs w:val="24"/>
+        </w:rPr>
+        <w:t>, ale przede wszystkim poprzez przyznanie priorytetu danym zadaniom.</w:t>
+      </w:r>
+    </w:p>
+    <w:p>
+      <w:pPr>
+        <w:ind w:firstLine="360"/>
+        <w:jc w:val="both"/>
+        <w:rPr>
+          <w:rFonts w:asciiTheme="majorHAnsi" w:hAnsiTheme="majorHAnsi" w:cstheme="majorHAnsi"/>
+          <w:sz w:val="24"/>
+          <w:szCs w:val="24"/>
+        </w:rPr>
+      </w:pPr>
+    </w:p>
+    <w:p>
+      <w:pPr>
+        <w:keepNext/>
+        <w:ind w:firstLine="360"/>
+        <w:jc w:val="center"/>
+      </w:pPr>
+      <w:r>
+        <w:rPr>
+          <w:noProof/>
+        </w:rPr>
+        <w:drawing>
+          <wp:inline distT="0" distB="0" distL="0" distR="0" wp14:anchorId="6CDA2E4D" wp14:editId="371E7CAA">
+            <wp:extent cx="3713103" cy="1735810"/>
+            <wp:effectExtent l="0" t="0" r="1905" b="0"/>
+            <wp:docPr id="456771860" name="Obraz 1" descr="Groups - BullMQ"/>
+            <wp:cNvGraphicFramePr>
+              <a:graphicFrameLocks xmlns:a="http://schemas.openxmlformats.org/drawingml/2006/main" noChangeAspect="1"/>
+            </wp:cNvGraphicFramePr>
+            <a:graphic xmlns:a="http://schemas.openxmlformats.org/drawingml/2006/main">
+              <a:graphicData uri="http://schemas.openxmlformats.org/drawingml/2006/picture">
+                <pic:pic xmlns:pic="http://schemas.openxmlformats.org/drawingml/2006/picture">
+                  <pic:nvPicPr>
+                    <pic:cNvPr id="0" name="Picture 1" descr="Groups - BullMQ"/>
+                    <pic:cNvPicPr>
+                      <a:picLocks noChangeAspect="1" noChangeArrowheads="1"/>
+                    </pic:cNvPicPr>
+                  </pic:nvPicPr>
+                  <pic:blipFill>
+                    <a:blip r:embed="rId12" cstate="print">
+                      <a:extLst>
+                        <a:ext uri="{28A0092B-C50C-407E-A947-70E740481C1C}">
+                          <a14:useLocalDpi xmlns:a14="http://schemas.microsoft.com/office/drawing/2010/main" val="0"/>
+                        </a:ext>
+                      </a:extLst>
+                    </a:blip>
+                    <a:srcRect/>
+                    <a:stretch>
+                      <a:fillRect/>
+                    </a:stretch>
+                  </pic:blipFill>
+                  <pic:spPr bwMode="auto">
+                    <a:xfrm>
+                      <a:off x="0" y="0"/>
+                      <a:ext cx="3736529" cy="1746761"/>
+                    </a:xfrm>
+                    <a:prstGeom prst="rect">
+                      <a:avLst/>
+                    </a:prstGeom>
+                    <a:noFill/>
+                    <a:ln>
+                      <a:noFill/>
+                    </a:ln>
+                  </pic:spPr>
+                </pic:pic>
+              </a:graphicData>
+            </a:graphic>
+          </wp:inline>
+        </w:drawing>
+      </w:r>
+    </w:p>
+    <w:p>
+      <w:pPr>
+        <w:pStyle w:val="Legenda"/>
+        <w:jc w:val="center"/>
+        <w:rPr>
+          <w:rFonts w:asciiTheme="majorHAnsi" w:hAnsiTheme="majorHAnsi" w:cstheme="majorHAnsi"/>
+          <w:sz w:val="20"/>
+          <w:szCs w:val="20"/>
+        </w:rPr>
+      </w:pPr>
+      <w:bookmarkStart w:id="21" w:name="_Toc150512787"/>
+      <w:r>
+        <w:rPr>
+          <w:rFonts w:asciiTheme="majorHAnsi" w:hAnsiTheme="majorHAnsi" w:cstheme="majorHAnsi"/>
+          <w:sz w:val="20"/>
+          <w:szCs w:val="20"/>
+        </w:rPr>
+        <w:t xml:space="preserve">Rysunek </w:t>
+      </w:r>
+      <w:r>
+        <w:rPr>
+          <w:rFonts w:asciiTheme="majorHAnsi" w:hAnsiTheme="majorHAnsi" w:cstheme="majorHAnsi"/>
+          <w:sz w:val="20"/>
+          <w:szCs w:val="20"/>
+        </w:rPr>
+        <w:fldChar w:fldCharType="begin"/>
+      </w:r>
+      <w:r>
+        <w:rPr>
+          <w:rFonts w:asciiTheme="majorHAnsi" w:hAnsiTheme="majorHAnsi" w:cstheme="majorHAnsi"/>
+          <w:sz w:val="20"/>
+          <w:szCs w:val="20"/>
+        </w:rPr>
+        <w:instrText xml:space="preserve"> SEQ Rysunek \* ARABIC </w:instrText>
+      </w:r>
+      <w:r>
+        <w:rPr>
+          <w:rFonts w:asciiTheme="majorHAnsi" w:hAnsiTheme="majorHAnsi" w:cstheme="majorHAnsi"/>
+          <w:sz w:val="20"/>
+          <w:szCs w:val="20"/>
+        </w:rPr>
+        <w:fldChar w:fldCharType="separate"/>
+      </w:r>
+      <w:r>
+        <w:rPr>
+          <w:rFonts w:asciiTheme="majorHAnsi" w:hAnsiTheme="majorHAnsi" w:cstheme="majorHAnsi"/>
+          <w:noProof/>
+          <w:sz w:val="20"/>
+          <w:szCs w:val="20"/>
+        </w:rPr>
+        <w:t>4</w:t>
+      </w:r>
+      <w:r>
+        <w:rPr>
+          <w:rFonts w:asciiTheme="majorHAnsi" w:hAnsiTheme="majorHAnsi" w:cstheme="majorHAnsi"/>
+          <w:sz w:val="20"/>
+          <w:szCs w:val="20"/>
+        </w:rPr>
+        <w:fldChar w:fldCharType="end"/>
+      </w:r>
+      <w:r>
+        <w:rPr>
+          <w:rFonts w:asciiTheme="majorHAnsi" w:hAnsiTheme="majorHAnsi" w:cstheme="majorHAnsi"/>
+          <w:sz w:val="20"/>
+          <w:szCs w:val="20"/>
+        </w:rPr>
+        <w:t xml:space="preserve"> Schemat działania systemu kolejkowania </w:t>
+      </w:r>
+      <w:proofErr w:type="spellStart"/>
+      <w:r>
+        <w:rPr>
+          <w:rFonts w:asciiTheme="majorHAnsi" w:hAnsiTheme="majorHAnsi" w:cstheme="majorHAnsi"/>
+          <w:sz w:val="20"/>
+          <w:szCs w:val="20"/>
+        </w:rPr>
+        <w:t>BullMQ</w:t>
+      </w:r>
+      <w:proofErr w:type="spellEnd"/>
+      <w:r>
+        <w:rPr>
+          <w:rFonts w:asciiTheme="majorHAnsi" w:hAnsiTheme="majorHAnsi" w:cstheme="majorHAnsi"/>
+          <w:sz w:val="20"/>
+          <w:szCs w:val="20"/>
+        </w:rPr>
+        <w:t xml:space="preserve"> </w:t>
+      </w:r>
+      <w:r>
+        <w:rPr>
+          <w:rFonts w:asciiTheme="majorHAnsi" w:hAnsiTheme="majorHAnsi" w:cstheme="majorHAnsi"/>
+          <w:sz w:val="20"/>
+          <w:szCs w:val="20"/>
+        </w:rPr>
+        <w:fldChar w:fldCharType="begin"/>
+      </w:r>
+      <w:r>
+        <w:rPr>
+          <w:rFonts w:asciiTheme="majorHAnsi" w:hAnsiTheme="majorHAnsi" w:cstheme="majorHAnsi"/>
+          <w:sz w:val="20"/>
+          <w:szCs w:val="20"/>
+        </w:rPr>
+        <w:instrText xml:space="preserve"> REF BullMQSchema \h </w:instrText>
+      </w:r>
+      <w:r>
+        <w:rPr>
+          <w:rFonts w:asciiTheme="majorHAnsi" w:hAnsiTheme="majorHAnsi" w:cstheme="majorHAnsi"/>
+          <w:sz w:val="20"/>
+          <w:szCs w:val="20"/>
+        </w:rPr>
+      </w:r>
+      <w:r>
+        <w:rPr>
+          <w:rFonts w:asciiTheme="majorHAnsi" w:hAnsiTheme="majorHAnsi" w:cstheme="majorHAnsi"/>
+          <w:sz w:val="20"/>
+          <w:szCs w:val="20"/>
+        </w:rPr>
+        <w:instrText xml:space="preserve"> \* MERGEFORMAT </w:instrText>
+      </w:r>
+      <w:r>
+        <w:rPr>
+          <w:rFonts w:asciiTheme="majorHAnsi" w:hAnsiTheme="majorHAnsi" w:cstheme="majorHAnsi"/>
+          <w:sz w:val="20"/>
+          <w:szCs w:val="20"/>
+        </w:rPr>
+        <w:fldChar w:fldCharType="separate"/>
+      </w:r>
+      <w:r>
+        <w:rPr>
+          <w:rFonts w:asciiTheme="majorHAnsi" w:hAnsiTheme="majorHAnsi" w:cstheme="majorHAnsi"/>
+          <w:sz w:val="20"/>
+          <w:szCs w:val="20"/>
+        </w:rPr>
+        <w:t>[32]</w:t>
+      </w:r>
+      <w:r>
+        <w:rPr>
+          <w:rFonts w:asciiTheme="majorHAnsi" w:hAnsiTheme="majorHAnsi" w:cstheme="majorHAnsi"/>
+          <w:sz w:val="20"/>
+          <w:szCs w:val="20"/>
+        </w:rPr>
+        <w:fldChar w:fldCharType="end"/>
+      </w:r>
+      <w:r>
+        <w:rPr>
+          <w:rFonts w:asciiTheme="majorHAnsi" w:hAnsiTheme="majorHAnsi" w:cstheme="majorHAnsi"/>
+          <w:sz w:val="20"/>
+          <w:szCs w:val="20"/>
+        </w:rPr>
+        <w:t>.</w:t>
+      </w:r>
+      <w:bookmarkEnd w:id="21"/>
+    </w:p>
+    <w:p>
+      <w:pPr>
+        <w:keepNext/>
+        <w:ind w:firstLine="360"/>
+        <w:jc w:val="center"/>
+      </w:pPr>
+      <w:r>
+        <w:rPr>
+          <w:noProof/>
+        </w:rPr>
+        <w:lastRenderedPageBreak/>
+        <w:drawing>
+          <wp:inline distT="0" distB="0" distL="0" distR="0" wp14:anchorId="24334858" wp14:editId="63EDDC04">
+            <wp:extent cx="2421126" cy="1712563"/>
+            <wp:effectExtent l="0" t="0" r="0" b="2540"/>
+            <wp:docPr id="235901947" name="Obraz 2" descr="System Design Patterns: Producer Consumer Pattern | by karthik jeyapal |  Medium"/>
+            <wp:cNvGraphicFramePr>
+              <a:graphicFrameLocks xmlns:a="http://schemas.openxmlformats.org/drawingml/2006/main" noChangeAspect="1"/>
+            </wp:cNvGraphicFramePr>
+            <a:graphic xmlns:a="http://schemas.openxmlformats.org/drawingml/2006/main">
+              <a:graphicData uri="http://schemas.openxmlformats.org/drawingml/2006/picture">
+                <pic:pic xmlns:pic="http://schemas.openxmlformats.org/drawingml/2006/picture">
+                  <pic:nvPicPr>
+                    <pic:cNvPr id="0" name="Picture 3" descr="System Design Patterns: Producer Consumer Pattern | by karthik jeyapal |  Medium"/>
+                    <pic:cNvPicPr>
+                      <a:picLocks noChangeAspect="1" noChangeArrowheads="1"/>
+                    </pic:cNvPicPr>
+                  </pic:nvPicPr>
+                  <pic:blipFill>
+                    <a:blip r:embed="rId13" cstate="print">
+                      <a:extLst>
+                        <a:ext uri="{28A0092B-C50C-407E-A947-70E740481C1C}">
+                          <a14:useLocalDpi xmlns:a14="http://schemas.microsoft.com/office/drawing/2010/main" val="0"/>
+                        </a:ext>
+                      </a:extLst>
+                    </a:blip>
+                    <a:srcRect/>
+                    <a:stretch>
+                      <a:fillRect/>
+                    </a:stretch>
+                  </pic:blipFill>
+                  <pic:spPr bwMode="auto">
+                    <a:xfrm>
+                      <a:off x="0" y="0"/>
+                      <a:ext cx="2426681" cy="1716492"/>
+                    </a:xfrm>
+                    <a:prstGeom prst="rect">
+                      <a:avLst/>
+                    </a:prstGeom>
+                    <a:noFill/>
+                    <a:ln>
+                      <a:noFill/>
+                    </a:ln>
+                  </pic:spPr>
+                </pic:pic>
+              </a:graphicData>
+            </a:graphic>
+          </wp:inline>
+        </w:drawing>
+      </w:r>
+    </w:p>
+    <w:p>
+      <w:pPr>
+        <w:pStyle w:val="Legenda"/>
+        <w:jc w:val="center"/>
+        <w:rPr>
+          <w:rFonts w:asciiTheme="majorHAnsi" w:hAnsiTheme="majorHAnsi" w:cstheme="majorHAnsi"/>
+          <w:sz w:val="20"/>
+          <w:szCs w:val="20"/>
+        </w:rPr>
+      </w:pPr>
+      <w:bookmarkStart w:id="22" w:name="_Toc150512788"/>
+      <w:r>
+        <w:rPr>
+          <w:rFonts w:asciiTheme="majorHAnsi" w:hAnsiTheme="majorHAnsi" w:cstheme="majorHAnsi"/>
+          <w:sz w:val="20"/>
+          <w:szCs w:val="20"/>
+        </w:rPr>
+        <w:t xml:space="preserve">Rysunek </w:t>
+      </w:r>
+      <w:r>
+        <w:rPr>
+          <w:rFonts w:asciiTheme="majorHAnsi" w:hAnsiTheme="majorHAnsi" w:cstheme="majorHAnsi"/>
+          <w:sz w:val="20"/>
+          <w:szCs w:val="20"/>
+        </w:rPr>
+        <w:fldChar w:fldCharType="begin"/>
+      </w:r>
+      <w:r>
+        <w:rPr>
+          <w:rFonts w:asciiTheme="majorHAnsi" w:hAnsiTheme="majorHAnsi" w:cstheme="majorHAnsi"/>
+          <w:sz w:val="20"/>
+          <w:szCs w:val="20"/>
+        </w:rPr>
+        <w:instrText xml:space="preserve"> SEQ Rysunek \* ARABIC </w:instrText>
+      </w:r>
+      <w:r>
+        <w:rPr>
+          <w:rFonts w:asciiTheme="majorHAnsi" w:hAnsiTheme="majorHAnsi" w:cstheme="majorHAnsi"/>
+          <w:sz w:val="20"/>
+          <w:szCs w:val="20"/>
+        </w:rPr>
+        <w:fldChar w:fldCharType="separate"/>
+      </w:r>
+      <w:r>
+        <w:rPr>
+          <w:rFonts w:asciiTheme="majorHAnsi" w:hAnsiTheme="majorHAnsi" w:cstheme="majorHAnsi"/>
+          <w:noProof/>
+          <w:sz w:val="20"/>
+          <w:szCs w:val="20"/>
+        </w:rPr>
+        <w:t>5</w:t>
+      </w:r>
+      <w:r>
+        <w:rPr>
+          <w:rFonts w:asciiTheme="majorHAnsi" w:hAnsiTheme="majorHAnsi" w:cstheme="majorHAnsi"/>
+          <w:sz w:val="20"/>
+          <w:szCs w:val="20"/>
+        </w:rPr>
+        <w:fldChar w:fldCharType="end"/>
+      </w:r>
+      <w:r>
+        <w:rPr>
+          <w:rFonts w:asciiTheme="majorHAnsi" w:hAnsiTheme="majorHAnsi" w:cstheme="majorHAnsi"/>
+          <w:sz w:val="20"/>
+          <w:szCs w:val="20"/>
+        </w:rPr>
+        <w:t>: Schemat wzorca Producer Consumer</w:t>
+      </w:r>
+      <w:r>
+        <w:rPr>
+          <w:rFonts w:asciiTheme="majorHAnsi" w:hAnsiTheme="majorHAnsi" w:cstheme="majorHAnsi"/>
+          <w:sz w:val="20"/>
+          <w:szCs w:val="20"/>
+        </w:rPr>
+        <w:t xml:space="preserve"> </w:t>
+      </w:r>
+      <w:r>
+        <w:rPr>
+          <w:rFonts w:asciiTheme="majorHAnsi" w:hAnsiTheme="majorHAnsi" w:cstheme="majorHAnsi"/>
+          <w:sz w:val="20"/>
+          <w:szCs w:val="20"/>
+        </w:rPr>
+        <w:fldChar w:fldCharType="begin"/>
+      </w:r>
+      <w:r>
+        <w:rPr>
+          <w:rFonts w:asciiTheme="majorHAnsi" w:hAnsiTheme="majorHAnsi" w:cstheme="majorHAnsi"/>
+          <w:sz w:val="20"/>
+          <w:szCs w:val="20"/>
+        </w:rPr>
+        <w:instrText xml:space="preserve"> REF ProducerConsumerWzorzec \h </w:instrText>
+      </w:r>
+      <w:r>
+        <w:rPr>
+          <w:rFonts w:asciiTheme="majorHAnsi" w:hAnsiTheme="majorHAnsi" w:cstheme="majorHAnsi"/>
+          <w:sz w:val="20"/>
+          <w:szCs w:val="20"/>
+        </w:rPr>
+      </w:r>
+      <w:r>
+        <w:rPr>
+          <w:rFonts w:asciiTheme="majorHAnsi" w:hAnsiTheme="majorHAnsi" w:cstheme="majorHAnsi"/>
+          <w:sz w:val="20"/>
+          <w:szCs w:val="20"/>
+        </w:rPr>
+        <w:instrText xml:space="preserve"> \* MERGEFORMAT </w:instrText>
+      </w:r>
+      <w:r>
+        <w:rPr>
+          <w:rFonts w:asciiTheme="majorHAnsi" w:hAnsiTheme="majorHAnsi" w:cstheme="majorHAnsi"/>
+          <w:sz w:val="20"/>
+          <w:szCs w:val="20"/>
+        </w:rPr>
+        <w:fldChar w:fldCharType="separate"/>
+      </w:r>
+      <w:r>
+        <w:rPr>
+          <w:rFonts w:asciiTheme="majorHAnsi" w:hAnsiTheme="majorHAnsi" w:cstheme="majorHAnsi"/>
+          <w:sz w:val="20"/>
+          <w:szCs w:val="20"/>
+          <w:lang w:val="en-US"/>
+        </w:rPr>
+        <w:t>[33]</w:t>
+      </w:r>
+      <w:r>
+        <w:rPr>
+          <w:rFonts w:asciiTheme="majorHAnsi" w:hAnsiTheme="majorHAnsi" w:cstheme="majorHAnsi"/>
+          <w:sz w:val="20"/>
+          <w:szCs w:val="20"/>
+        </w:rPr>
+        <w:fldChar w:fldCharType="end"/>
+      </w:r>
+      <w:r>
+        <w:rPr>
+          <w:rFonts w:asciiTheme="majorHAnsi" w:hAnsiTheme="majorHAnsi" w:cstheme="majorHAnsi"/>
+          <w:sz w:val="20"/>
+          <w:szCs w:val="20"/>
+        </w:rPr>
+        <w:t>.</w:t>
+      </w:r>
+      <w:bookmarkEnd w:id="22"/>
+    </w:p>
+    <w:p>
+      <w:pPr>
+        <w:ind w:firstLine="360"/>
+        <w:jc w:val="center"/>
+        <w:rPr>
+          <w:rFonts w:cstheme="majorHAnsi"/>
+          <w:b/>
+          <w:bCs/>
+          <w:color w:val="000000" w:themeColor="text1"/>
+          <w:sz w:val="24"/>
+          <w:szCs w:val="24"/>
+        </w:rPr>
+      </w:pPr>
+      <w:r>
+        <w:rPr>
+          <w:rFonts w:asciiTheme="majorHAnsi" w:hAnsiTheme="majorHAnsi" w:cstheme="majorHAnsi"/>
+          <w:sz w:val="24"/>
+          <w:szCs w:val="24"/>
+        </w:rPr>
+        <w:fldChar w:fldCharType="begin"/>
+      </w:r>
+      <w:r>
+        <w:rPr>
+          <w:rFonts w:asciiTheme="majorHAnsi" w:hAnsiTheme="majorHAnsi" w:cstheme="majorHAnsi"/>
+          <w:sz w:val="24"/>
+          <w:szCs w:val="24"/>
+        </w:rPr>
+        <w:instrText xml:space="preserve"> REF BullMQ \h </w:instrText>
+      </w:r>
+      <w:r>
+        <w:rPr>
+          <w:rFonts w:asciiTheme="majorHAnsi" w:hAnsiTheme="majorHAnsi" w:cstheme="majorHAnsi"/>
+          <w:sz w:val="24"/>
+          <w:szCs w:val="24"/>
+        </w:rPr>
+      </w:r>
+      <w:r>
+        <w:rPr>
+          <w:rFonts w:asciiTheme="majorHAnsi" w:hAnsiTheme="majorHAnsi" w:cstheme="majorHAnsi"/>
+          <w:sz w:val="24"/>
+          <w:szCs w:val="24"/>
+        </w:rPr>
+        <w:instrText xml:space="preserve"> \* MERGEFORMAT </w:instrText>
+      </w:r>
+      <w:r>
+        <w:rPr>
+          <w:rFonts w:asciiTheme="majorHAnsi" w:hAnsiTheme="majorHAnsi" w:cstheme="majorHAnsi"/>
+          <w:sz w:val="24"/>
+          <w:szCs w:val="24"/>
+        </w:rPr>
+        <w:fldChar w:fldCharType="end"/>
+      </w:r>
+      <w:r>
+        <w:rPr>
+          <w:rFonts w:asciiTheme="majorHAnsi" w:hAnsiTheme="majorHAnsi" w:cstheme="majorHAnsi"/>
+          <w:sz w:val="24"/>
+          <w:szCs w:val="24"/>
+        </w:rPr>
+        <w:fldChar w:fldCharType="begin"/>
+      </w:r>
+      <w:r>
+        <w:rPr>
+          <w:rFonts w:asciiTheme="majorHAnsi" w:hAnsiTheme="majorHAnsi" w:cstheme="majorHAnsi"/>
+          <w:sz w:val="24"/>
+          <w:szCs w:val="24"/>
+        </w:rPr>
+        <w:instrText xml:space="preserve"> REF BullMQ \h </w:instrText>
+      </w:r>
+      <w:r>
+        <w:rPr>
+          <w:rFonts w:asciiTheme="majorHAnsi" w:hAnsiTheme="majorHAnsi" w:cstheme="majorHAnsi"/>
+          <w:sz w:val="24"/>
+          <w:szCs w:val="24"/>
+        </w:rPr>
+      </w:r>
+      <w:r>
+        <w:rPr>
+          <w:rFonts w:asciiTheme="majorHAnsi" w:hAnsiTheme="majorHAnsi" w:cstheme="majorHAnsi"/>
+          <w:sz w:val="24"/>
+          <w:szCs w:val="24"/>
+        </w:rPr>
+        <w:instrText xml:space="preserve"> \* MERGEFORMAT </w:instrText>
+      </w:r>
+      <w:r>
+        <w:rPr>
+          <w:rFonts w:asciiTheme="majorHAnsi" w:hAnsiTheme="majorHAnsi" w:cstheme="majorHAnsi"/>
+          <w:sz w:val="24"/>
+          <w:szCs w:val="24"/>
+        </w:rPr>
+        <w:fldChar w:fldCharType="end"/>
+      </w:r>
+      <w:r>
+        <w:rPr>
+          <w:rFonts w:asciiTheme="majorHAnsi" w:hAnsiTheme="majorHAnsi" w:cstheme="majorHAnsi"/>
+          <w:sz w:val="24"/>
+          <w:szCs w:val="24"/>
+        </w:rPr>
+        <w:fldChar w:fldCharType="begin"/>
+      </w:r>
+      <w:r>
+        <w:rPr>
+          <w:rFonts w:asciiTheme="majorHAnsi" w:hAnsiTheme="majorHAnsi" w:cstheme="majorHAnsi"/>
+          <w:sz w:val="24"/>
+          <w:szCs w:val="24"/>
+        </w:rPr>
+        <w:instrText xml:space="preserve"> REF BullMQ \h </w:instrText>
+      </w:r>
+      <w:r>
+        <w:rPr>
+          <w:rFonts w:asciiTheme="majorHAnsi" w:hAnsiTheme="majorHAnsi" w:cstheme="majorHAnsi"/>
+          <w:sz w:val="24"/>
+          <w:szCs w:val="24"/>
+        </w:rPr>
+      </w:r>
+      <w:r>
+        <w:rPr>
+          <w:rFonts w:asciiTheme="majorHAnsi" w:hAnsiTheme="majorHAnsi" w:cstheme="majorHAnsi"/>
+          <w:sz w:val="24"/>
+          <w:szCs w:val="24"/>
+        </w:rPr>
+        <w:instrText xml:space="preserve"> \* MERGEFORMAT </w:instrText>
+      </w:r>
+      <w:r>
+        <w:rPr>
+          <w:rFonts w:asciiTheme="majorHAnsi" w:hAnsiTheme="majorHAnsi" w:cstheme="majorHAnsi"/>
+          <w:sz w:val="24"/>
+          <w:szCs w:val="24"/>
+        </w:rPr>
+        <w:fldChar w:fldCharType="end"/>
+      </w:r>
+    </w:p>
+    <w:p>
+      <w:pPr>
         <w:pStyle w:val="Nagwek1"/>
         <w:numPr>
           <w:ilvl w:val="1"/>
@@ -7767,7 +9804,7 @@
           <w:color w:val="000000" w:themeColor="text1"/>
           <w:lang w:val="en-US"/>
         </w:rPr>
-        <w:t>Biblioteka</w:t>
+        <w:t>Zewnętrzne</w:t>
       </w:r>
       <w:proofErr w:type="spellEnd"/>
       <w:r>
@@ -7778,7 +9815,152 @@
           <w:color w:val="000000" w:themeColor="text1"/>
           <w:lang w:val="en-US"/>
         </w:rPr>
-        <w:t xml:space="preserve"> Bootstrap</w:t>
+        <w:t xml:space="preserve"> </w:t>
+      </w:r>
+      <w:proofErr w:type="spellStart"/>
+      <w:r>
+        <w:rPr>
+          <w:rFonts w:cstheme="majorHAnsi"/>
+          <w:b/>
+          <w:bCs/>
+          <w:color w:val="000000" w:themeColor="text1"/>
+          <w:lang w:val="en-US"/>
+        </w:rPr>
+        <w:t>pakiety</w:t>
+      </w:r>
+      <w:proofErr w:type="spellEnd"/>
+    </w:p>
+    <w:p>
+      <w:pPr>
+        <w:rPr>
+          <w:lang w:val="en-US"/>
+        </w:rPr>
+      </w:pPr>
+    </w:p>
+    <w:p>
+      <w:pPr>
+        <w:ind w:firstLine="360"/>
+        <w:rPr>
+          <w:rFonts w:asciiTheme="majorHAnsi" w:hAnsiTheme="majorHAnsi" w:cstheme="majorHAnsi"/>
+        </w:rPr>
+      </w:pPr>
+      <w:r>
+        <w:rPr>
+          <w:rFonts w:asciiTheme="majorHAnsi" w:hAnsiTheme="majorHAnsi" w:cstheme="majorHAnsi"/>
+        </w:rPr>
+        <w:t xml:space="preserve">Pozostałe zewnętrzne pakiety również </w:t>
+      </w:r>
+      <w:r>
+        <w:rPr>
+          <w:rFonts w:asciiTheme="majorHAnsi" w:hAnsiTheme="majorHAnsi" w:cstheme="majorHAnsi"/>
+        </w:rPr>
+        <w:t>zostały wykorzystane w projekcie wraz z opisem:</w:t>
+      </w:r>
+    </w:p>
+    <w:p>
+      <w:pPr>
+        <w:ind w:firstLine="360"/>
+        <w:rPr>
+          <w:rFonts w:asciiTheme="majorHAnsi" w:hAnsiTheme="majorHAnsi" w:cstheme="majorHAnsi"/>
+        </w:rPr>
+      </w:pPr>
+      <w:r>
+        <w:rPr>
+          <w:rFonts w:asciiTheme="majorHAnsi" w:hAnsiTheme="majorHAnsi" w:cstheme="majorHAnsi"/>
+        </w:rPr>
+        <w:t>Moduł Mailer</w:t>
+      </w:r>
+    </w:p>
+    <w:p>
+      <w:pPr>
+        <w:ind w:firstLine="360"/>
+        <w:rPr>
+          <w:rFonts w:asciiTheme="majorHAnsi" w:hAnsiTheme="majorHAnsi" w:cstheme="majorHAnsi"/>
+        </w:rPr>
+      </w:pPr>
+      <w:r>
+        <w:rPr>
+          <w:rFonts w:asciiTheme="majorHAnsi" w:hAnsiTheme="majorHAnsi" w:cstheme="majorHAnsi"/>
+        </w:rPr>
+        <w:t xml:space="preserve">Moduł </w:t>
+      </w:r>
+      <w:proofErr w:type="spellStart"/>
+      <w:r>
+        <w:rPr>
+          <w:rFonts w:asciiTheme="majorHAnsi" w:hAnsiTheme="majorHAnsi" w:cstheme="majorHAnsi"/>
+        </w:rPr>
+        <w:t>Jwt</w:t>
+      </w:r>
+      <w:proofErr w:type="spellEnd"/>
+    </w:p>
+    <w:p>
+      <w:pPr>
+        <w:ind w:firstLine="360"/>
+        <w:rPr>
+          <w:rFonts w:asciiTheme="majorHAnsi" w:hAnsiTheme="majorHAnsi" w:cstheme="majorHAnsi"/>
+        </w:rPr>
+      </w:pPr>
+      <w:r>
+        <w:rPr>
+          <w:rFonts w:asciiTheme="majorHAnsi" w:hAnsiTheme="majorHAnsi" w:cstheme="majorHAnsi"/>
+        </w:rPr>
+        <w:t>Moduł Schedule</w:t>
+      </w:r>
+    </w:p>
+    <w:p>
+      <w:pPr>
+        <w:pStyle w:val="Nagwek1"/>
+        <w:numPr>
+          <w:ilvl w:val="0"/>
+          <w:numId w:val="7"/>
+        </w:numPr>
+        <w:spacing w:line="240" w:lineRule="auto"/>
+        <w:rPr>
+          <w:rFonts w:cstheme="majorHAnsi"/>
+          <w:b/>
+          <w:bCs/>
+          <w:color w:val="000000" w:themeColor="text1"/>
+          <w:sz w:val="52"/>
+          <w:szCs w:val="52"/>
+        </w:rPr>
+      </w:pPr>
+      <w:bookmarkStart w:id="23" w:name="_Toc150446339"/>
+      <w:r>
+        <w:rPr>
+          <w:rFonts w:cstheme="majorHAnsi"/>
+          <w:b/>
+          <w:bCs/>
+          <w:color w:val="000000" w:themeColor="text1"/>
+          <w:sz w:val="52"/>
+          <w:szCs w:val="52"/>
+        </w:rPr>
+        <w:lastRenderedPageBreak/>
+        <w:t xml:space="preserve">Cykl projektowy aplikacji webowej </w:t>
+      </w:r>
+      <w:proofErr w:type="spellStart"/>
+      <w:r>
+        <w:rPr>
+          <w:rFonts w:cstheme="majorHAnsi"/>
+          <w:b/>
+          <w:bCs/>
+          <w:color w:val="000000" w:themeColor="text1"/>
+          <w:sz w:val="52"/>
+          <w:szCs w:val="52"/>
+        </w:rPr>
+        <w:t>BoardDesigner</w:t>
+      </w:r>
+      <w:bookmarkEnd w:id="23"/>
+      <w:proofErr w:type="spellEnd"/>
+      <w:r>
+        <w:rPr>
+          <w:rFonts w:cstheme="majorHAnsi"/>
+          <w:b/>
+          <w:bCs/>
+          <w:color w:val="000000" w:themeColor="text1"/>
+          <w:sz w:val="52"/>
+          <w:szCs w:val="52"/>
+        </w:rPr>
+        <w:t xml:space="preserve"> </w:t>
       </w:r>
     </w:p>
     <w:p>
@@ -7794,50 +9976,235 @@
           <w:b/>
           <w:bCs/>
           <w:color w:val="000000" w:themeColor="text1"/>
-          <w:lang w:val="en-US"/>
-        </w:rPr>
-      </w:pPr>
-      <w:proofErr w:type="spellStart"/>
+        </w:rPr>
+      </w:pPr>
+      <w:bookmarkStart w:id="24" w:name="_Toc150446340"/>
       <w:r>
         <w:rPr>
           <w:rFonts w:cstheme="majorHAnsi"/>
           <w:b/>
           <w:bCs/>
           <w:color w:val="000000" w:themeColor="text1"/>
-          <w:lang w:val="en-US"/>
-        </w:rPr>
-        <w:t>Zewnętrzne</w:t>
-      </w:r>
-      <w:proofErr w:type="spellEnd"/>
+        </w:rPr>
+        <w:t>Sylwetka klienta i jego wymagania</w:t>
+      </w:r>
+      <w:bookmarkEnd w:id="24"/>
       <w:r>
         <w:rPr>
           <w:rFonts w:cstheme="majorHAnsi"/>
           <w:b/>
           <w:bCs/>
           <w:color w:val="000000" w:themeColor="text1"/>
-          <w:lang w:val="en-US"/>
         </w:rPr>
         <w:t xml:space="preserve"> </w:t>
       </w:r>
-      <w:proofErr w:type="spellStart"/>
-      <w:r>
+    </w:p>
+    <w:p>
+      <w:pPr>
+        <w:pStyle w:val="Nagwek1"/>
+        <w:numPr>
+          <w:ilvl w:val="1"/>
+          <w:numId w:val="7"/>
+        </w:numPr>
+        <w:spacing w:line="240" w:lineRule="auto"/>
         <w:rPr>
           <w:rFonts w:cstheme="majorHAnsi"/>
           <w:b/>
           <w:bCs/>
           <w:color w:val="000000" w:themeColor="text1"/>
-          <w:lang w:val="en-US"/>
-        </w:rPr>
-        <w:t>pakiety</w:t>
-      </w:r>
-      <w:proofErr w:type="spellEnd"/>
-    </w:p>
-    <w:p>
-      <w:pPr>
-        <w:rPr>
-          <w:lang w:val="en-US"/>
-        </w:rPr>
-      </w:pPr>
+        </w:rPr>
+      </w:pPr>
+      <w:bookmarkStart w:id="25" w:name="_Toc150446341"/>
+      <w:r>
+        <w:rPr>
+          <w:rFonts w:cstheme="majorHAnsi"/>
+          <w:b/>
+          <w:bCs/>
+          <w:color w:val="000000" w:themeColor="text1"/>
+        </w:rPr>
+        <w:t>Wymagania funkcjonalne</w:t>
+      </w:r>
+      <w:bookmarkEnd w:id="25"/>
+      <w:r>
+        <w:rPr>
+          <w:rFonts w:cstheme="majorHAnsi"/>
+          <w:b/>
+          <w:bCs/>
+          <w:color w:val="000000" w:themeColor="text1"/>
+        </w:rPr>
+        <w:t xml:space="preserve"> </w:t>
+      </w:r>
+    </w:p>
+    <w:p>
+      <w:pPr>
+        <w:pStyle w:val="Nagwek1"/>
+        <w:numPr>
+          <w:ilvl w:val="1"/>
+          <w:numId w:val="7"/>
+        </w:numPr>
+        <w:spacing w:line="240" w:lineRule="auto"/>
+        <w:rPr>
+          <w:rFonts w:cstheme="majorHAnsi"/>
+          <w:b/>
+          <w:bCs/>
+          <w:color w:val="000000" w:themeColor="text1"/>
+        </w:rPr>
+      </w:pPr>
+      <w:bookmarkStart w:id="26" w:name="_Toc150446342"/>
+      <w:r>
+        <w:rPr>
+          <w:rFonts w:cstheme="majorHAnsi"/>
+          <w:b/>
+          <w:bCs/>
+          <w:color w:val="000000" w:themeColor="text1"/>
+        </w:rPr>
+        <w:t>Wymagania niefunkcjonalne</w:t>
+      </w:r>
+      <w:bookmarkEnd w:id="26"/>
+      <w:r>
+        <w:rPr>
+          <w:rFonts w:cstheme="majorHAnsi"/>
+          <w:b/>
+          <w:bCs/>
+          <w:color w:val="000000" w:themeColor="text1"/>
+        </w:rPr>
+        <w:t xml:space="preserve"> </w:t>
+      </w:r>
+    </w:p>
+    <w:p>
+      <w:pPr>
+        <w:pStyle w:val="Nagwek1"/>
+        <w:numPr>
+          <w:ilvl w:val="1"/>
+          <w:numId w:val="7"/>
+        </w:numPr>
+        <w:spacing w:line="240" w:lineRule="auto"/>
+        <w:rPr>
+          <w:rFonts w:cstheme="majorHAnsi"/>
+          <w:b/>
+          <w:bCs/>
+          <w:color w:val="000000" w:themeColor="text1"/>
+        </w:rPr>
+      </w:pPr>
+      <w:bookmarkStart w:id="27" w:name="_Toc150446343"/>
+      <w:r>
+        <w:rPr>
+          <w:rFonts w:cstheme="majorHAnsi"/>
+          <w:b/>
+          <w:bCs/>
+          <w:color w:val="000000" w:themeColor="text1"/>
+        </w:rPr>
+        <w:t>Architektura aplikacji</w:t>
+      </w:r>
+      <w:bookmarkEnd w:id="27"/>
+      <w:r>
+        <w:rPr>
+          <w:rFonts w:cstheme="majorHAnsi"/>
+          <w:b/>
+          <w:bCs/>
+          <w:color w:val="000000" w:themeColor="text1"/>
+        </w:rPr>
+        <w:t xml:space="preserve"> </w:t>
+      </w:r>
+    </w:p>
+    <w:p>
+      <w:pPr>
+        <w:pStyle w:val="Nagwek1"/>
+        <w:numPr>
+          <w:ilvl w:val="1"/>
+          <w:numId w:val="7"/>
+        </w:numPr>
+        <w:spacing w:line="240" w:lineRule="auto"/>
+        <w:rPr>
+          <w:rFonts w:cstheme="majorHAnsi"/>
+          <w:b/>
+          <w:bCs/>
+          <w:color w:val="000000" w:themeColor="text1"/>
+        </w:rPr>
+      </w:pPr>
+      <w:bookmarkStart w:id="28" w:name="_Toc150446344"/>
+      <w:r>
+        <w:rPr>
+          <w:rFonts w:cstheme="majorHAnsi"/>
+          <w:b/>
+          <w:bCs/>
+          <w:color w:val="000000" w:themeColor="text1"/>
+        </w:rPr>
+        <w:t>Implementacja – punkty kluczowe</w:t>
+      </w:r>
+      <w:bookmarkEnd w:id="28"/>
+      <w:r>
+        <w:rPr>
+          <w:rFonts w:cstheme="majorHAnsi"/>
+          <w:b/>
+          <w:bCs/>
+          <w:color w:val="000000" w:themeColor="text1"/>
+        </w:rPr>
+        <w:t xml:space="preserve"> </w:t>
+      </w:r>
+    </w:p>
+    <w:p>
+      <w:pPr>
+        <w:pStyle w:val="Nagwek1"/>
+        <w:numPr>
+          <w:ilvl w:val="1"/>
+          <w:numId w:val="7"/>
+        </w:numPr>
+        <w:spacing w:line="240" w:lineRule="auto"/>
+        <w:rPr>
+          <w:rFonts w:cstheme="majorHAnsi"/>
+          <w:b/>
+          <w:bCs/>
+          <w:color w:val="000000" w:themeColor="text1"/>
+        </w:rPr>
+      </w:pPr>
+      <w:bookmarkStart w:id="29" w:name="_Toc150446345"/>
+      <w:r>
+        <w:rPr>
+          <w:rFonts w:cstheme="majorHAnsi"/>
+          <w:b/>
+          <w:bCs/>
+          <w:color w:val="000000" w:themeColor="text1"/>
+        </w:rPr>
+        <w:t>Testy</w:t>
+      </w:r>
+      <w:bookmarkEnd w:id="29"/>
+      <w:r>
+        <w:rPr>
+          <w:rFonts w:cstheme="majorHAnsi"/>
+          <w:b/>
+          <w:bCs/>
+          <w:color w:val="000000" w:themeColor="text1"/>
+        </w:rPr>
+        <w:t xml:space="preserve"> </w:t>
+      </w:r>
+    </w:p>
+    <w:p>
+      <w:pPr>
+        <w:pStyle w:val="Nagwek1"/>
+        <w:numPr>
+          <w:ilvl w:val="1"/>
+          <w:numId w:val="7"/>
+        </w:numPr>
+        <w:spacing w:line="240" w:lineRule="auto"/>
+        <w:rPr>
+          <w:rFonts w:cstheme="majorHAnsi"/>
+          <w:b/>
+          <w:bCs/>
+          <w:color w:val="000000" w:themeColor="text1"/>
+        </w:rPr>
+      </w:pPr>
+      <w:bookmarkStart w:id="30" w:name="_Toc150446346"/>
+      <w:r>
+        <w:rPr>
+          <w:rFonts w:cstheme="majorHAnsi"/>
+          <w:b/>
+          <w:bCs/>
+          <w:color w:val="000000" w:themeColor="text1"/>
+        </w:rPr>
+        <w:t>Instalacja i konserwacja</w:t>
+      </w:r>
+      <w:bookmarkEnd w:id="30"/>
     </w:p>
     <w:p>
       <w:pPr>
@@ -7856,7 +10223,7 @@
           <w:szCs w:val="52"/>
         </w:rPr>
       </w:pPr>
-      <w:bookmarkStart w:id="21" w:name="_Toc150446339"/>
+      <w:bookmarkStart w:id="31" w:name="_Toc150446347"/>
       <w:r>
         <w:rPr>
           <w:rFonts w:cstheme="majorHAnsi"/>
@@ -7866,8 +10233,7 @@
           <w:sz w:val="52"/>
           <w:szCs w:val="52"/>
         </w:rPr>
-        <w:lastRenderedPageBreak/>
-        <w:t xml:space="preserve">Cykl projektowy aplikacji webowej </w:t>
+        <w:t xml:space="preserve">Podręcznik użytkowania aplikacji webowej </w:t>
       </w:r>
       <w:proofErr w:type="spellStart"/>
       <w:r>
@@ -7881,7 +10247,7 @@
         </w:rPr>
         <w:t>BoardDesigner</w:t>
       </w:r>
-      <w:bookmarkEnd w:id="21"/>
+      <w:bookmarkEnd w:id="31"/>
       <w:proofErr w:type="spellEnd"/>
       <w:r>
         <w:rPr>
@@ -7910,7 +10276,7 @@
           <w:color w:val="000000" w:themeColor="text1"/>
         </w:rPr>
       </w:pPr>
-      <w:bookmarkStart w:id="22" w:name="_Toc150446340"/>
+      <w:bookmarkStart w:id="32" w:name="_Toc150446348"/>
       <w:r>
         <w:rPr>
           <w:rFonts w:cstheme="majorHAnsi"/>
@@ -7918,9 +10284,9 @@
           <w:bCs/>
           <w:color w:val="000000" w:themeColor="text1"/>
         </w:rPr>
-        <w:t>Sylwetka klienta i jego wymagania</w:t>
-      </w:r>
-      <w:bookmarkEnd w:id="22"/>
+        <w:t>Wprowadzenie do panelu klienta</w:t>
+      </w:r>
+      <w:bookmarkEnd w:id="32"/>
       <w:r>
         <w:rPr>
           <w:rFonts w:cstheme="majorHAnsi"/>
@@ -7946,7 +10312,7 @@
           <w:color w:val="000000" w:themeColor="text1"/>
         </w:rPr>
       </w:pPr>
-      <w:bookmarkStart w:id="23" w:name="_Toc150446341"/>
+      <w:bookmarkStart w:id="33" w:name="_Toc150446349"/>
       <w:r>
         <w:rPr>
           <w:rFonts w:cstheme="majorHAnsi"/>
@@ -7954,15 +10320,129 @@
           <w:bCs/>
           <w:color w:val="000000" w:themeColor="text1"/>
         </w:rPr>
-        <w:t>Wymagania funkcjonalne</w:t>
-      </w:r>
-      <w:bookmarkEnd w:id="23"/>
+        <w:t>Wprowadzenie do panelu pracownika</w:t>
+      </w:r>
+      <w:bookmarkEnd w:id="33"/>
       <w:r>
         <w:rPr>
           <w:rFonts w:cstheme="majorHAnsi"/>
           <w:b/>
           <w:bCs/>
           <w:color w:val="000000" w:themeColor="text1"/>
+        </w:rPr>
+        <w:t xml:space="preserve"> </w:t>
+      </w:r>
+    </w:p>
+    <w:p>
+      <w:pPr>
+        <w:pStyle w:val="Nagwek1"/>
+        <w:numPr>
+          <w:ilvl w:val="2"/>
+          <w:numId w:val="7"/>
+        </w:numPr>
+        <w:spacing w:line="240" w:lineRule="auto"/>
+        <w:rPr>
+          <w:rFonts w:cstheme="majorHAnsi"/>
+          <w:b/>
+          <w:bCs/>
+          <w:color w:val="000000" w:themeColor="text1"/>
+        </w:rPr>
+      </w:pPr>
+      <w:bookmarkStart w:id="34" w:name="_Toc150446350"/>
+      <w:r>
+        <w:rPr>
+          <w:rFonts w:cstheme="majorHAnsi"/>
+          <w:b/>
+          <w:bCs/>
+          <w:color w:val="000000" w:themeColor="text1"/>
+        </w:rPr>
+        <w:t>Zarządzanie aplikacją</w:t>
+      </w:r>
+      <w:bookmarkEnd w:id="34"/>
+      <w:r>
+        <w:rPr>
+          <w:rFonts w:cstheme="majorHAnsi"/>
+          <w:b/>
+          <w:bCs/>
+          <w:color w:val="000000" w:themeColor="text1"/>
+        </w:rPr>
+        <w:t xml:space="preserve"> </w:t>
+      </w:r>
+    </w:p>
+    <w:p>
+      <w:pPr>
+        <w:pStyle w:val="Nagwek1"/>
+        <w:numPr>
+          <w:ilvl w:val="2"/>
+          <w:numId w:val="7"/>
+        </w:numPr>
+        <w:spacing w:line="240" w:lineRule="auto"/>
+        <w:rPr>
+          <w:rFonts w:cstheme="majorHAnsi"/>
+          <w:b/>
+          <w:bCs/>
+          <w:color w:val="000000" w:themeColor="text1"/>
+        </w:rPr>
+      </w:pPr>
+      <w:bookmarkStart w:id="35" w:name="_Toc150446351"/>
+      <w:r>
+        <w:rPr>
+          <w:rFonts w:cstheme="majorHAnsi"/>
+          <w:b/>
+          <w:bCs/>
+          <w:color w:val="000000" w:themeColor="text1"/>
+        </w:rPr>
+        <w:t>Zarządzanie projektami</w:t>
+      </w:r>
+      <w:bookmarkEnd w:id="35"/>
+      <w:r>
+        <w:rPr>
+          <w:rFonts w:cstheme="majorHAnsi"/>
+          <w:b/>
+          <w:bCs/>
+          <w:color w:val="000000" w:themeColor="text1"/>
+        </w:rPr>
+        <w:t xml:space="preserve"> </w:t>
+      </w:r>
+    </w:p>
+    <w:p>
+      <w:pPr>
+        <w:pStyle w:val="Nagwek1"/>
+        <w:numPr>
+          <w:ilvl w:val="0"/>
+          <w:numId w:val="7"/>
+        </w:numPr>
+        <w:spacing w:line="240" w:lineRule="auto"/>
+        <w:rPr>
+          <w:rFonts w:cstheme="majorHAnsi"/>
+          <w:b/>
+          <w:bCs/>
+          <w:color w:val="000000" w:themeColor="text1"/>
+          <w:sz w:val="52"/>
+          <w:szCs w:val="52"/>
+        </w:rPr>
+      </w:pPr>
+      <w:bookmarkStart w:id="36" w:name="_Toc150446352"/>
+      <w:r>
+        <w:rPr>
+          <w:rFonts w:cstheme="majorHAnsi"/>
+          <w:b/>
+          <w:bCs/>
+          <w:color w:val="000000" w:themeColor="text1"/>
+          <w:sz w:val="52"/>
+          <w:szCs w:val="52"/>
+        </w:rPr>
+        <w:t>Podsumowanie</w:t>
+      </w:r>
+      <w:bookmarkEnd w:id="36"/>
+      <w:r>
+        <w:rPr>
+          <w:rFonts w:cstheme="majorHAnsi"/>
+          <w:b/>
+          <w:bCs/>
+          <w:color w:val="000000" w:themeColor="text1"/>
+          <w:sz w:val="52"/>
+          <w:szCs w:val="52"/>
         </w:rPr>
         <w:t xml:space="preserve"> </w:t>
       </w:r>
@@ -7982,7 +10462,7 @@
           <w:color w:val="000000" w:themeColor="text1"/>
         </w:rPr>
       </w:pPr>
-      <w:bookmarkStart w:id="24" w:name="_Toc150446342"/>
+      <w:bookmarkStart w:id="37" w:name="_Toc150446353"/>
       <w:r>
         <w:rPr>
           <w:rFonts w:cstheme="majorHAnsi"/>
@@ -7990,9 +10470,9 @@
           <w:bCs/>
           <w:color w:val="000000" w:themeColor="text1"/>
         </w:rPr>
-        <w:t>Wymagania niefunkcjonalne</w:t>
-      </w:r>
-      <w:bookmarkEnd w:id="24"/>
+        <w:t>Wnioski</w:t>
+      </w:r>
+      <w:bookmarkEnd w:id="37"/>
       <w:r>
         <w:rPr>
           <w:rFonts w:cstheme="majorHAnsi"/>
@@ -8018,7 +10498,7 @@
           <w:color w:val="000000" w:themeColor="text1"/>
         </w:rPr>
       </w:pPr>
-      <w:bookmarkStart w:id="25" w:name="_Toc150446343"/>
+      <w:bookmarkStart w:id="38" w:name="_Toc150446354"/>
       <w:r>
         <w:rPr>
           <w:rFonts w:cstheme="majorHAnsi"/>
@@ -8026,9 +10506,9 @@
           <w:bCs/>
           <w:color w:val="000000" w:themeColor="text1"/>
         </w:rPr>
-        <w:t>Architektura aplikacji</w:t>
-      </w:r>
-      <w:bookmarkEnd w:id="25"/>
+        <w:t>Perspektywy dalszego rozwoju tematyki</w:t>
+      </w:r>
+      <w:bookmarkEnd w:id="38"/>
       <w:r>
         <w:rPr>
           <w:rFonts w:cstheme="majorHAnsi"/>
@@ -8042,109 +10522,6 @@
     <w:p>
       <w:pPr>
         <w:pStyle w:val="Nagwek1"/>
-        <w:numPr>
-          <w:ilvl w:val="1"/>
-          <w:numId w:val="7"/>
-        </w:numPr>
-        <w:spacing w:line="240" w:lineRule="auto"/>
-        <w:rPr>
-          <w:rFonts w:cstheme="majorHAnsi"/>
-          <w:b/>
-          <w:bCs/>
-          <w:color w:val="000000" w:themeColor="text1"/>
-        </w:rPr>
-      </w:pPr>
-      <w:bookmarkStart w:id="26" w:name="_Toc150446344"/>
-      <w:r>
-        <w:rPr>
-          <w:rFonts w:cstheme="majorHAnsi"/>
-          <w:b/>
-          <w:bCs/>
-          <w:color w:val="000000" w:themeColor="text1"/>
-        </w:rPr>
-        <w:t>Implementacja – punkty kluczowe</w:t>
-      </w:r>
-      <w:bookmarkEnd w:id="26"/>
-      <w:r>
-        <w:rPr>
-          <w:rFonts w:cstheme="majorHAnsi"/>
-          <w:b/>
-          <w:bCs/>
-          <w:color w:val="000000" w:themeColor="text1"/>
-        </w:rPr>
-        <w:t xml:space="preserve"> </w:t>
-      </w:r>
-    </w:p>
-    <w:p>
-      <w:pPr>
-        <w:pStyle w:val="Nagwek1"/>
-        <w:numPr>
-          <w:ilvl w:val="1"/>
-          <w:numId w:val="7"/>
-        </w:numPr>
-        <w:spacing w:line="240" w:lineRule="auto"/>
-        <w:rPr>
-          <w:rFonts w:cstheme="majorHAnsi"/>
-          <w:b/>
-          <w:bCs/>
-          <w:color w:val="000000" w:themeColor="text1"/>
-        </w:rPr>
-      </w:pPr>
-      <w:bookmarkStart w:id="27" w:name="_Toc150446345"/>
-      <w:r>
-        <w:rPr>
-          <w:rFonts w:cstheme="majorHAnsi"/>
-          <w:b/>
-          <w:bCs/>
-          <w:color w:val="000000" w:themeColor="text1"/>
-        </w:rPr>
-        <w:t>Testy</w:t>
-      </w:r>
-      <w:bookmarkEnd w:id="27"/>
-      <w:r>
-        <w:rPr>
-          <w:rFonts w:cstheme="majorHAnsi"/>
-          <w:b/>
-          <w:bCs/>
-          <w:color w:val="000000" w:themeColor="text1"/>
-        </w:rPr>
-        <w:t xml:space="preserve"> </w:t>
-      </w:r>
-    </w:p>
-    <w:p>
-      <w:pPr>
-        <w:pStyle w:val="Nagwek1"/>
-        <w:numPr>
-          <w:ilvl w:val="1"/>
-          <w:numId w:val="7"/>
-        </w:numPr>
-        <w:spacing w:line="240" w:lineRule="auto"/>
-        <w:rPr>
-          <w:rFonts w:cstheme="majorHAnsi"/>
-          <w:b/>
-          <w:bCs/>
-          <w:color w:val="000000" w:themeColor="text1"/>
-        </w:rPr>
-      </w:pPr>
-      <w:bookmarkStart w:id="28" w:name="_Toc150446346"/>
-      <w:r>
-        <w:rPr>
-          <w:rFonts w:cstheme="majorHAnsi"/>
-          <w:b/>
-          <w:bCs/>
-          <w:color w:val="000000" w:themeColor="text1"/>
-        </w:rPr>
-        <w:t>Instalacja i konserwacja</w:t>
-      </w:r>
-      <w:bookmarkEnd w:id="28"/>
-    </w:p>
-    <w:p>
-      <w:pPr>
-        <w:pStyle w:val="Nagwek1"/>
-        <w:numPr>
-          <w:ilvl w:val="0"/>
-          <w:numId w:val="7"/>
-        </w:numPr>
         <w:spacing w:line="240" w:lineRule="auto"/>
         <w:rPr>
           <w:rFonts w:cstheme="majorHAnsi"/>
@@ -8155,7 +10532,7 @@
           <w:szCs w:val="52"/>
         </w:rPr>
       </w:pPr>
-      <w:bookmarkStart w:id="29" w:name="_Toc150446347"/>
+      <w:bookmarkStart w:id="39" w:name="_Toc150446355"/>
       <w:r>
         <w:rPr>
           <w:rFonts w:cstheme="majorHAnsi"/>
@@ -8165,9 +10542,9 @@
           <w:sz w:val="52"/>
           <w:szCs w:val="52"/>
         </w:rPr>
-        <w:t xml:space="preserve">Podręcznik użytkowania aplikacji webowej </w:t>
-      </w:r>
-      <w:proofErr w:type="spellStart"/>
+        <w:t>Spis rysunków</w:t>
+      </w:r>
+      <w:bookmarkEnd w:id="39"/>
       <w:r>
         <w:rPr>
           <w:rFonts w:cstheme="majorHAnsi"/>
@@ -8177,320 +10554,11 @@
           <w:sz w:val="52"/>
           <w:szCs w:val="52"/>
         </w:rPr>
-        <w:t>BoardDesigner</w:t>
-      </w:r>
-      <w:bookmarkEnd w:id="29"/>
-      <w:proofErr w:type="spellEnd"/>
-      <w:r>
-        <w:rPr>
-          <w:rFonts w:cstheme="majorHAnsi"/>
-          <w:b/>
-          <w:bCs/>
-          <w:color w:val="000000" w:themeColor="text1"/>
-          <w:sz w:val="52"/>
-          <w:szCs w:val="52"/>
-        </w:rPr>
         <w:t xml:space="preserve"> </w:t>
       </w:r>
     </w:p>
     <w:p>
       <w:pPr>
-        <w:pStyle w:val="Nagwek1"/>
-        <w:numPr>
-          <w:ilvl w:val="1"/>
-          <w:numId w:val="7"/>
-        </w:numPr>
-        <w:spacing w:line="240" w:lineRule="auto"/>
-        <w:rPr>
-          <w:rFonts w:cstheme="majorHAnsi"/>
-          <w:b/>
-          <w:bCs/>
-          <w:color w:val="000000" w:themeColor="text1"/>
-        </w:rPr>
-      </w:pPr>
-      <w:bookmarkStart w:id="30" w:name="_Toc150446348"/>
-      <w:r>
-        <w:rPr>
-          <w:rFonts w:cstheme="majorHAnsi"/>
-          <w:b/>
-          <w:bCs/>
-          <w:color w:val="000000" w:themeColor="text1"/>
-        </w:rPr>
-        <w:t>Wprowadzenie do panelu klienta</w:t>
-      </w:r>
-      <w:bookmarkEnd w:id="30"/>
-      <w:r>
-        <w:rPr>
-          <w:rFonts w:cstheme="majorHAnsi"/>
-          <w:b/>
-          <w:bCs/>
-          <w:color w:val="000000" w:themeColor="text1"/>
-        </w:rPr>
-        <w:t xml:space="preserve"> </w:t>
-      </w:r>
-    </w:p>
-    <w:p>
-      <w:pPr>
-        <w:pStyle w:val="Nagwek1"/>
-        <w:numPr>
-          <w:ilvl w:val="1"/>
-          <w:numId w:val="7"/>
-        </w:numPr>
-        <w:spacing w:line="240" w:lineRule="auto"/>
-        <w:rPr>
-          <w:rFonts w:cstheme="majorHAnsi"/>
-          <w:b/>
-          <w:bCs/>
-          <w:color w:val="000000" w:themeColor="text1"/>
-        </w:rPr>
-      </w:pPr>
-      <w:bookmarkStart w:id="31" w:name="_Toc150446349"/>
-      <w:r>
-        <w:rPr>
-          <w:rFonts w:cstheme="majorHAnsi"/>
-          <w:b/>
-          <w:bCs/>
-          <w:color w:val="000000" w:themeColor="text1"/>
-        </w:rPr>
-        <w:t>Wprowadzenie do panelu pracownika</w:t>
-      </w:r>
-      <w:bookmarkEnd w:id="31"/>
-      <w:r>
-        <w:rPr>
-          <w:rFonts w:cstheme="majorHAnsi"/>
-          <w:b/>
-          <w:bCs/>
-          <w:color w:val="000000" w:themeColor="text1"/>
-        </w:rPr>
-        <w:t xml:space="preserve"> </w:t>
-      </w:r>
-    </w:p>
-    <w:p>
-      <w:pPr>
-        <w:pStyle w:val="Nagwek1"/>
-        <w:numPr>
-          <w:ilvl w:val="2"/>
-          <w:numId w:val="7"/>
-        </w:numPr>
-        <w:spacing w:line="240" w:lineRule="auto"/>
-        <w:rPr>
-          <w:rFonts w:cstheme="majorHAnsi"/>
-          <w:b/>
-          <w:bCs/>
-          <w:color w:val="000000" w:themeColor="text1"/>
-        </w:rPr>
-      </w:pPr>
-      <w:bookmarkStart w:id="32" w:name="_Toc150446350"/>
-      <w:r>
-        <w:rPr>
-          <w:rFonts w:cstheme="majorHAnsi"/>
-          <w:b/>
-          <w:bCs/>
-          <w:color w:val="000000" w:themeColor="text1"/>
-        </w:rPr>
-        <w:t>Zarządzanie aplikacją</w:t>
-      </w:r>
-      <w:bookmarkEnd w:id="32"/>
-      <w:r>
-        <w:rPr>
-          <w:rFonts w:cstheme="majorHAnsi"/>
-          <w:b/>
-          <w:bCs/>
-          <w:color w:val="000000" w:themeColor="text1"/>
-        </w:rPr>
-        <w:t xml:space="preserve"> </w:t>
-      </w:r>
-    </w:p>
-    <w:p>
-      <w:pPr>
-        <w:pStyle w:val="Nagwek1"/>
-        <w:numPr>
-          <w:ilvl w:val="2"/>
-          <w:numId w:val="7"/>
-        </w:numPr>
-        <w:spacing w:line="240" w:lineRule="auto"/>
-        <w:rPr>
-          <w:rFonts w:cstheme="majorHAnsi"/>
-          <w:b/>
-          <w:bCs/>
-          <w:color w:val="000000" w:themeColor="text1"/>
-        </w:rPr>
-      </w:pPr>
-      <w:bookmarkStart w:id="33" w:name="_Toc150446351"/>
-      <w:r>
-        <w:rPr>
-          <w:rFonts w:cstheme="majorHAnsi"/>
-          <w:b/>
-          <w:bCs/>
-          <w:color w:val="000000" w:themeColor="text1"/>
-        </w:rPr>
-        <w:t>Zarządzanie projektami</w:t>
-      </w:r>
-      <w:bookmarkEnd w:id="33"/>
-      <w:r>
-        <w:rPr>
-          <w:rFonts w:cstheme="majorHAnsi"/>
-          <w:b/>
-          <w:bCs/>
-          <w:color w:val="000000" w:themeColor="text1"/>
-        </w:rPr>
-        <w:t xml:space="preserve"> </w:t>
-      </w:r>
-    </w:p>
-    <w:p>
-      <w:pPr>
-        <w:pStyle w:val="Nagwek1"/>
-        <w:numPr>
-          <w:ilvl w:val="0"/>
-          <w:numId w:val="7"/>
-        </w:numPr>
-        <w:spacing w:line="240" w:lineRule="auto"/>
-        <w:rPr>
-          <w:rFonts w:cstheme="majorHAnsi"/>
-          <w:b/>
-          <w:bCs/>
-          <w:color w:val="000000" w:themeColor="text1"/>
-          <w:sz w:val="52"/>
-          <w:szCs w:val="52"/>
-        </w:rPr>
-      </w:pPr>
-      <w:bookmarkStart w:id="34" w:name="_Toc150446352"/>
-      <w:r>
-        <w:rPr>
-          <w:rFonts w:cstheme="majorHAnsi"/>
-          <w:b/>
-          <w:bCs/>
-          <w:color w:val="000000" w:themeColor="text1"/>
-          <w:sz w:val="52"/>
-          <w:szCs w:val="52"/>
-        </w:rPr>
-        <w:t>Podsumowanie</w:t>
-      </w:r>
-      <w:bookmarkEnd w:id="34"/>
-      <w:r>
-        <w:rPr>
-          <w:rFonts w:cstheme="majorHAnsi"/>
-          <w:b/>
-          <w:bCs/>
-          <w:color w:val="000000" w:themeColor="text1"/>
-          <w:sz w:val="52"/>
-          <w:szCs w:val="52"/>
-        </w:rPr>
-        <w:t xml:space="preserve"> </w:t>
-      </w:r>
-    </w:p>
-    <w:p>
-      <w:pPr>
-        <w:pStyle w:val="Nagwek1"/>
-        <w:numPr>
-          <w:ilvl w:val="1"/>
-          <w:numId w:val="7"/>
-        </w:numPr>
-        <w:spacing w:line="240" w:lineRule="auto"/>
-        <w:rPr>
-          <w:rFonts w:cstheme="majorHAnsi"/>
-          <w:b/>
-          <w:bCs/>
-          <w:color w:val="000000" w:themeColor="text1"/>
-        </w:rPr>
-      </w:pPr>
-      <w:bookmarkStart w:id="35" w:name="_Toc150446353"/>
-      <w:r>
-        <w:rPr>
-          <w:rFonts w:cstheme="majorHAnsi"/>
-          <w:b/>
-          <w:bCs/>
-          <w:color w:val="000000" w:themeColor="text1"/>
-        </w:rPr>
-        <w:t>Wnioski</w:t>
-      </w:r>
-      <w:bookmarkEnd w:id="35"/>
-      <w:r>
-        <w:rPr>
-          <w:rFonts w:cstheme="majorHAnsi"/>
-          <w:b/>
-          <w:bCs/>
-          <w:color w:val="000000" w:themeColor="text1"/>
-        </w:rPr>
-        <w:t xml:space="preserve"> </w:t>
-      </w:r>
-    </w:p>
-    <w:p>
-      <w:pPr>
-        <w:pStyle w:val="Nagwek1"/>
-        <w:numPr>
-          <w:ilvl w:val="1"/>
-          <w:numId w:val="7"/>
-        </w:numPr>
-        <w:spacing w:line="240" w:lineRule="auto"/>
-        <w:rPr>
-          <w:rFonts w:cstheme="majorHAnsi"/>
-          <w:b/>
-          <w:bCs/>
-          <w:color w:val="000000" w:themeColor="text1"/>
-        </w:rPr>
-      </w:pPr>
-      <w:bookmarkStart w:id="36" w:name="_Toc150446354"/>
-      <w:r>
-        <w:rPr>
-          <w:rFonts w:cstheme="majorHAnsi"/>
-          <w:b/>
-          <w:bCs/>
-          <w:color w:val="000000" w:themeColor="text1"/>
-        </w:rPr>
-        <w:t>Perspektywy dalszego rozwoju tematyki</w:t>
-      </w:r>
-      <w:bookmarkEnd w:id="36"/>
-      <w:r>
-        <w:rPr>
-          <w:rFonts w:cstheme="majorHAnsi"/>
-          <w:b/>
-          <w:bCs/>
-          <w:color w:val="000000" w:themeColor="text1"/>
-        </w:rPr>
-        <w:t xml:space="preserve"> </w:t>
-      </w:r>
-    </w:p>
-    <w:p>
-      <w:pPr>
-        <w:pStyle w:val="Nagwek1"/>
-        <w:spacing w:line="240" w:lineRule="auto"/>
-        <w:rPr>
-          <w:rFonts w:cstheme="majorHAnsi"/>
-          <w:b/>
-          <w:bCs/>
-          <w:color w:val="000000" w:themeColor="text1"/>
-          <w:sz w:val="52"/>
-          <w:szCs w:val="52"/>
-        </w:rPr>
-      </w:pPr>
-      <w:bookmarkStart w:id="37" w:name="_Toc150446355"/>
-      <w:r>
-        <w:rPr>
-          <w:rFonts w:cstheme="majorHAnsi"/>
-          <w:b/>
-          <w:bCs/>
-          <w:color w:val="000000" w:themeColor="text1"/>
-          <w:sz w:val="52"/>
-          <w:szCs w:val="52"/>
-        </w:rPr>
-        <w:t>Spis rysunków</w:t>
-      </w:r>
-      <w:bookmarkEnd w:id="37"/>
-      <w:r>
-        <w:rPr>
-          <w:rFonts w:cstheme="majorHAnsi"/>
-          <w:b/>
-          <w:bCs/>
-          <w:color w:val="000000" w:themeColor="text1"/>
-          <w:sz w:val="52"/>
-          <w:szCs w:val="52"/>
-        </w:rPr>
-        <w:t xml:space="preserve"> </w:t>
-      </w:r>
-    </w:p>
-    <w:p>
-      <w:pPr>
         <w:rPr>
           <w:rFonts w:asciiTheme="majorHAnsi" w:hAnsiTheme="majorHAnsi" w:cstheme="majorHAnsi"/>
         </w:rPr>
@@ -8499,15 +10567,11 @@
     <w:p>
       <w:pPr>
         <w:pStyle w:val="Spisilustracji"/>
-        <w:numPr>
-          <w:ilvl w:val="0"/>
-          <w:numId w:val="13"/>
-        </w:numPr>
         <w:tabs>
           <w:tab w:val="right" w:leader="dot" w:pos="9062"/>
         </w:tabs>
         <w:rPr>
-          <w:rFonts w:asciiTheme="majorHAnsi" w:eastAsiaTheme="minorEastAsia" w:hAnsiTheme="majorHAnsi" w:cstheme="majorHAnsi"/>
+          <w:rFonts w:eastAsiaTheme="minorEastAsia"/>
           <w:noProof/>
           <w:lang w:eastAsia="pl-PL"/>
         </w:rPr>
@@ -8530,7 +10594,7 @@
         </w:rPr>
         <w:fldChar w:fldCharType="separate"/>
       </w:r>
-      <w:hyperlink w:anchor="_Toc150277636" w:history="1">
+      <w:hyperlink w:anchor="_Toc150512784" w:history="1">
         <w:r>
           <w:rPr>
             <w:rStyle w:val="Hipercze"/>
@@ -8541,7 +10605,6 @@
         </w:r>
         <w:r>
           <w:rPr>
-            <w:rFonts w:asciiTheme="majorHAnsi" w:hAnsiTheme="majorHAnsi" w:cstheme="majorHAnsi"/>
             <w:noProof/>
             <w:webHidden/>
           </w:rPr>
@@ -8549,7 +10612,6 @@
         </w:r>
         <w:r>
           <w:rPr>
-            <w:rFonts w:asciiTheme="majorHAnsi" w:hAnsiTheme="majorHAnsi" w:cstheme="majorHAnsi"/>
             <w:noProof/>
             <w:webHidden/>
           </w:rPr>
@@ -8557,22 +10619,19 @@
         </w:r>
         <w:r>
           <w:rPr>
-            <w:rFonts w:asciiTheme="majorHAnsi" w:hAnsiTheme="majorHAnsi" w:cstheme="majorHAnsi"/>
             <w:noProof/>
             <w:webHidden/>
           </w:rPr>
-          <w:instrText xml:space="preserve"> PAGEREF _Toc150277636 \h </w:instrText>
+          <w:instrText xml:space="preserve"> PAGEREF _Toc150512784 \h </w:instrText>
         </w:r>
         <w:r>
           <w:rPr>
-            <w:rFonts w:asciiTheme="majorHAnsi" w:hAnsiTheme="majorHAnsi" w:cstheme="majorHAnsi"/>
             <w:noProof/>
             <w:webHidden/>
           </w:rPr>
         </w:r>
         <w:r>
           <w:rPr>
-            <w:rFonts w:asciiTheme="majorHAnsi" w:hAnsiTheme="majorHAnsi" w:cstheme="majorHAnsi"/>
             <w:noProof/>
             <w:webHidden/>
           </w:rPr>
@@ -8580,15 +10639,13 @@
         </w:r>
         <w:r>
           <w:rPr>
-            <w:rFonts w:asciiTheme="majorHAnsi" w:hAnsiTheme="majorHAnsi" w:cstheme="majorHAnsi"/>
             <w:noProof/>
             <w:webHidden/>
           </w:rPr>
-          <w:t>5</w:t>
+          <w:t>6</w:t>
         </w:r>
         <w:r>
           <w:rPr>
-            <w:rFonts w:asciiTheme="majorHAnsi" w:hAnsiTheme="majorHAnsi" w:cstheme="majorHAnsi"/>
             <w:noProof/>
             <w:webHidden/>
           </w:rPr>
@@ -8599,20 +10656,16 @@
     <w:p>
       <w:pPr>
         <w:pStyle w:val="Spisilustracji"/>
-        <w:numPr>
-          <w:ilvl w:val="0"/>
-          <w:numId w:val="13"/>
-        </w:numPr>
         <w:tabs>
           <w:tab w:val="right" w:leader="dot" w:pos="9062"/>
         </w:tabs>
         <w:rPr>
-          <w:rFonts w:asciiTheme="majorHAnsi" w:eastAsiaTheme="minorEastAsia" w:hAnsiTheme="majorHAnsi" w:cstheme="majorHAnsi"/>
+          <w:rFonts w:eastAsiaTheme="minorEastAsia"/>
           <w:noProof/>
           <w:lang w:eastAsia="pl-PL"/>
         </w:rPr>
       </w:pPr>
-      <w:hyperlink w:anchor="_Toc150277637" w:history="1">
+      <w:hyperlink w:anchor="_Toc150512785" w:history="1">
         <w:r>
           <w:rPr>
             <w:rStyle w:val="Hipercze"/>
@@ -8623,7 +10676,6 @@
         </w:r>
         <w:r>
           <w:rPr>
-            <w:rFonts w:asciiTheme="majorHAnsi" w:hAnsiTheme="majorHAnsi" w:cstheme="majorHAnsi"/>
             <w:noProof/>
             <w:webHidden/>
           </w:rPr>
@@ -8631,7 +10683,6 @@
         </w:r>
         <w:r>
           <w:rPr>
-            <w:rFonts w:asciiTheme="majorHAnsi" w:hAnsiTheme="majorHAnsi" w:cstheme="majorHAnsi"/>
             <w:noProof/>
             <w:webHidden/>
           </w:rPr>
@@ -8639,22 +10690,19 @@
         </w:r>
         <w:r>
           <w:rPr>
-            <w:rFonts w:asciiTheme="majorHAnsi" w:hAnsiTheme="majorHAnsi" w:cstheme="majorHAnsi"/>
             <w:noProof/>
             <w:webHidden/>
           </w:rPr>
-          <w:instrText xml:space="preserve"> PAGEREF _Toc150277637 \h </w:instrText>
+          <w:instrText xml:space="preserve"> PAGEREF _Toc150512785 \h </w:instrText>
         </w:r>
         <w:r>
           <w:rPr>
-            <w:rFonts w:asciiTheme="majorHAnsi" w:hAnsiTheme="majorHAnsi" w:cstheme="majorHAnsi"/>
             <w:noProof/>
             <w:webHidden/>
           </w:rPr>
         </w:r>
         <w:r>
           <w:rPr>
-            <w:rFonts w:asciiTheme="majorHAnsi" w:hAnsiTheme="majorHAnsi" w:cstheme="majorHAnsi"/>
             <w:noProof/>
             <w:webHidden/>
           </w:rPr>
@@ -8662,7 +10710,6 @@
         </w:r>
         <w:r>
           <w:rPr>
-            <w:rFonts w:asciiTheme="majorHAnsi" w:hAnsiTheme="majorHAnsi" w:cstheme="majorHAnsi"/>
             <w:noProof/>
             <w:webHidden/>
           </w:rPr>
@@ -8670,7 +10717,6 @@
         </w:r>
         <w:r>
           <w:rPr>
-            <w:rFonts w:asciiTheme="majorHAnsi" w:hAnsiTheme="majorHAnsi" w:cstheme="majorHAnsi"/>
             <w:noProof/>
             <w:webHidden/>
           </w:rPr>
@@ -8681,20 +10727,16 @@
     <w:p>
       <w:pPr>
         <w:pStyle w:val="Spisilustracji"/>
-        <w:numPr>
-          <w:ilvl w:val="0"/>
-          <w:numId w:val="13"/>
-        </w:numPr>
         <w:tabs>
           <w:tab w:val="right" w:leader="dot" w:pos="9062"/>
         </w:tabs>
         <w:rPr>
-          <w:rFonts w:asciiTheme="majorHAnsi" w:eastAsiaTheme="minorEastAsia" w:hAnsiTheme="majorHAnsi" w:cstheme="majorHAnsi"/>
+          <w:rFonts w:eastAsiaTheme="minorEastAsia"/>
           <w:noProof/>
           <w:lang w:eastAsia="pl-PL"/>
         </w:rPr>
       </w:pPr>
-      <w:hyperlink w:anchor="_Toc150277638" w:history="1">
+      <w:hyperlink w:anchor="_Toc150512786" w:history="1">
         <w:r>
           <w:rPr>
             <w:rStyle w:val="Hipercze"/>
@@ -8705,7 +10747,6 @@
         </w:r>
         <w:r>
           <w:rPr>
-            <w:rFonts w:asciiTheme="majorHAnsi" w:hAnsiTheme="majorHAnsi" w:cstheme="majorHAnsi"/>
             <w:noProof/>
             <w:webHidden/>
           </w:rPr>
@@ -8713,7 +10754,6 @@
         </w:r>
         <w:r>
           <w:rPr>
-            <w:rFonts w:asciiTheme="majorHAnsi" w:hAnsiTheme="majorHAnsi" w:cstheme="majorHAnsi"/>
             <w:noProof/>
             <w:webHidden/>
           </w:rPr>
@@ -8721,22 +10761,19 @@
         </w:r>
         <w:r>
           <w:rPr>
-            <w:rFonts w:asciiTheme="majorHAnsi" w:hAnsiTheme="majorHAnsi" w:cstheme="majorHAnsi"/>
             <w:noProof/>
             <w:webHidden/>
           </w:rPr>
-          <w:instrText xml:space="preserve"> PAGEREF _Toc150277638 \h </w:instrText>
+          <w:instrText xml:space="preserve"> PAGEREF _Toc150512786 \h </w:instrText>
         </w:r>
         <w:r>
           <w:rPr>
-            <w:rFonts w:asciiTheme="majorHAnsi" w:hAnsiTheme="majorHAnsi" w:cstheme="majorHAnsi"/>
             <w:noProof/>
             <w:webHidden/>
           </w:rPr>
         </w:r>
         <w:r>
           <w:rPr>
-            <w:rFonts w:asciiTheme="majorHAnsi" w:hAnsiTheme="majorHAnsi" w:cstheme="majorHAnsi"/>
             <w:noProof/>
             <w:webHidden/>
           </w:rPr>
@@ -8744,15 +10781,13 @@
         </w:r>
         <w:r>
           <w:rPr>
-            <w:rFonts w:asciiTheme="majorHAnsi" w:hAnsiTheme="majorHAnsi" w:cstheme="majorHAnsi"/>
             <w:noProof/>
             <w:webHidden/>
           </w:rPr>
-          <w:t>6</w:t>
+          <w:t>7</w:t>
         </w:r>
         <w:r>
           <w:rPr>
-            <w:rFonts w:asciiTheme="majorHAnsi" w:hAnsiTheme="majorHAnsi" w:cstheme="majorHAnsi"/>
             <w:noProof/>
             <w:webHidden/>
           </w:rPr>
@@ -8762,6 +10797,165 @@
     </w:p>
     <w:p>
       <w:pPr>
+        <w:pStyle w:val="Spisilustracji"/>
+        <w:tabs>
+          <w:tab w:val="right" w:leader="dot" w:pos="9062"/>
+        </w:tabs>
+        <w:rPr>
+          <w:rFonts w:eastAsiaTheme="minorEastAsia"/>
+          <w:noProof/>
+          <w:lang w:eastAsia="pl-PL"/>
+        </w:rPr>
+      </w:pPr>
+      <w:hyperlink w:anchor="_Toc150512787" w:history="1">
+        <w:r>
+          <w:rPr>
+            <w:rStyle w:val="Hipercze"/>
+            <w:rFonts w:asciiTheme="majorHAnsi" w:hAnsiTheme="majorHAnsi" w:cstheme="majorHAnsi"/>
+            <w:noProof/>
+          </w:rPr>
+          <w:t>Rysunek 4 Schemat działania systemu kolejkowania BullMQ [32].</w:t>
+        </w:r>
+        <w:r>
+          <w:rPr>
+            <w:noProof/>
+            <w:webHidden/>
+          </w:rPr>
+          <w:tab/>
+        </w:r>
+        <w:r>
+          <w:rPr>
+            <w:noProof/>
+            <w:webHidden/>
+          </w:rPr>
+          <w:fldChar w:fldCharType="begin"/>
+        </w:r>
+        <w:r>
+          <w:rPr>
+            <w:noProof/>
+            <w:webHidden/>
+          </w:rPr>
+          <w:instrText xml:space="preserve"> PAGEREF _Toc150512787 \h </w:instrText>
+        </w:r>
+        <w:r>
+          <w:rPr>
+            <w:noProof/>
+            <w:webHidden/>
+          </w:rPr>
+        </w:r>
+        <w:r>
+          <w:rPr>
+            <w:noProof/>
+            <w:webHidden/>
+          </w:rPr>
+          <w:fldChar w:fldCharType="separate"/>
+        </w:r>
+        <w:r>
+          <w:rPr>
+            <w:noProof/>
+            <w:webHidden/>
+          </w:rPr>
+          <w:t>9</w:t>
+        </w:r>
+        <w:r>
+          <w:rPr>
+            <w:noProof/>
+            <w:webHidden/>
+          </w:rPr>
+          <w:fldChar w:fldCharType="end"/>
+        </w:r>
+      </w:hyperlink>
+    </w:p>
+    <w:p>
+      <w:pPr>
+        <w:pStyle w:val="Spisilustracji"/>
+        <w:tabs>
+          <w:tab w:val="right" w:leader="dot" w:pos="9062"/>
+        </w:tabs>
+        <w:rPr>
+          <w:rFonts w:eastAsiaTheme="minorEastAsia"/>
+          <w:noProof/>
+          <w:lang w:eastAsia="pl-PL"/>
+        </w:rPr>
+      </w:pPr>
+      <w:hyperlink w:anchor="_Toc150512788" w:history="1">
+        <w:r>
+          <w:rPr>
+            <w:rStyle w:val="Hipercze"/>
+            <w:rFonts w:asciiTheme="majorHAnsi" w:hAnsiTheme="majorHAnsi" w:cstheme="majorHAnsi"/>
+            <w:noProof/>
+          </w:rPr>
+          <w:t xml:space="preserve">Rysunek 5: Schemat wzorca Producer Consumer </w:t>
+        </w:r>
+        <w:r>
+          <w:rPr>
+            <w:rStyle w:val="Hipercze"/>
+            <w:rFonts w:asciiTheme="majorHAnsi" w:hAnsiTheme="majorHAnsi" w:cstheme="majorHAnsi"/>
+            <w:noProof/>
+            <w:lang w:val="en-US"/>
+          </w:rPr>
+          <w:t>[33]</w:t>
+        </w:r>
+        <w:r>
+          <w:rPr>
+            <w:rStyle w:val="Hipercze"/>
+            <w:rFonts w:asciiTheme="majorHAnsi" w:hAnsiTheme="majorHAnsi" w:cstheme="majorHAnsi"/>
+            <w:noProof/>
+          </w:rPr>
+          <w:t>.</w:t>
+        </w:r>
+        <w:r>
+          <w:rPr>
+            <w:noProof/>
+            <w:webHidden/>
+          </w:rPr>
+          <w:tab/>
+        </w:r>
+        <w:r>
+          <w:rPr>
+            <w:noProof/>
+            <w:webHidden/>
+          </w:rPr>
+          <w:fldChar w:fldCharType="begin"/>
+        </w:r>
+        <w:r>
+          <w:rPr>
+            <w:noProof/>
+            <w:webHidden/>
+          </w:rPr>
+          <w:instrText xml:space="preserve"> PAGEREF _Toc150512788 \h </w:instrText>
+        </w:r>
+        <w:r>
+          <w:rPr>
+            <w:noProof/>
+            <w:webHidden/>
+          </w:rPr>
+        </w:r>
+        <w:r>
+          <w:rPr>
+            <w:noProof/>
+            <w:webHidden/>
+          </w:rPr>
+          <w:fldChar w:fldCharType="separate"/>
+        </w:r>
+        <w:r>
+          <w:rPr>
+            <w:noProof/>
+            <w:webHidden/>
+          </w:rPr>
+          <w:t>10</w:t>
+        </w:r>
+        <w:r>
+          <w:rPr>
+            <w:noProof/>
+            <w:webHidden/>
+          </w:rPr>
+          <w:fldChar w:fldCharType="end"/>
+        </w:r>
+      </w:hyperlink>
+    </w:p>
+    <w:p>
+      <w:pPr>
         <w:rPr>
           <w:rFonts w:asciiTheme="majorHAnsi" w:hAnsiTheme="majorHAnsi" w:cstheme="majorHAnsi"/>
         </w:rPr>
@@ -8787,7 +10981,7 @@
           <w:lang w:val="en-US"/>
         </w:rPr>
       </w:pPr>
-      <w:bookmarkStart w:id="38" w:name="_Toc150446356"/>
+      <w:bookmarkStart w:id="40" w:name="_Toc150446356"/>
       <w:proofErr w:type="spellStart"/>
       <w:r>
         <w:rPr>
@@ -8827,7 +11021,7 @@
         </w:rPr>
         <w:t>tabel</w:t>
       </w:r>
-      <w:bookmarkEnd w:id="38"/>
+      <w:bookmarkEnd w:id="40"/>
       <w:proofErr w:type="spellEnd"/>
       <w:r>
         <w:rPr>
@@ -8856,7 +11050,7 @@
           <w:lang w:val="en-US"/>
         </w:rPr>
       </w:pPr>
-      <w:bookmarkStart w:id="39" w:name="_Toc150446357"/>
+      <w:bookmarkStart w:id="41" w:name="_Toc150446357"/>
       <w:proofErr w:type="spellStart"/>
       <w:r>
         <w:rPr>
@@ -8870,7 +11064,7 @@
         </w:rPr>
         <w:t>Bibliografia</w:t>
       </w:r>
-      <w:bookmarkEnd w:id="39"/>
+      <w:bookmarkEnd w:id="41"/>
       <w:proofErr w:type="spellEnd"/>
     </w:p>
     <w:p>
@@ -8892,7 +11086,7 @@
           <w:lang w:val="en-US"/>
         </w:rPr>
       </w:pPr>
-      <w:bookmarkStart w:id="40" w:name="ecommerce"/>
+      <w:bookmarkStart w:id="42" w:name="ecommerce"/>
       <w:r>
         <w:rPr>
           <w:rFonts w:asciiTheme="majorHAnsi" w:hAnsiTheme="majorHAnsi" w:cstheme="majorHAnsi"/>
@@ -8900,7 +11094,7 @@
         </w:rPr>
         <w:t>[1]</w:t>
       </w:r>
-      <w:bookmarkEnd w:id="40"/>
+      <w:bookmarkEnd w:id="42"/>
       <w:r>
         <w:rPr>
           <w:rFonts w:asciiTheme="majorHAnsi" w:hAnsiTheme="majorHAnsi" w:cstheme="majorHAnsi"/>
@@ -8954,7 +11148,7 @@
           <w:lang w:val="en-US"/>
         </w:rPr>
       </w:pPr>
-      <w:bookmarkStart w:id="41" w:name="nestjs"/>
+      <w:bookmarkStart w:id="43" w:name="nestjs"/>
       <w:r>
         <w:rPr>
           <w:rFonts w:asciiTheme="majorHAnsi" w:hAnsiTheme="majorHAnsi" w:cstheme="majorHAnsi"/>
@@ -8962,7 +11156,7 @@
         </w:rPr>
         <w:t>[2]</w:t>
       </w:r>
-      <w:bookmarkEnd w:id="41"/>
+      <w:bookmarkEnd w:id="43"/>
       <w:r>
         <w:rPr>
           <w:rFonts w:asciiTheme="majorHAnsi" w:hAnsiTheme="majorHAnsi" w:cstheme="majorHAnsi"/>
@@ -8994,14 +11188,14 @@
           <w:rFonts w:asciiTheme="majorHAnsi" w:hAnsiTheme="majorHAnsi" w:cstheme="majorHAnsi"/>
         </w:rPr>
       </w:pPr>
-      <w:bookmarkStart w:id="42" w:name="skuteczneProgramowanie"/>
+      <w:bookmarkStart w:id="44" w:name="skuteczneProgramowanie"/>
       <w:r>
         <w:rPr>
           <w:rFonts w:asciiTheme="majorHAnsi" w:hAnsiTheme="majorHAnsi" w:cstheme="majorHAnsi"/>
         </w:rPr>
         <w:t>[3]</w:t>
       </w:r>
-      <w:bookmarkEnd w:id="42"/>
+      <w:bookmarkEnd w:id="44"/>
       <w:r>
         <w:rPr>
           <w:rFonts w:asciiTheme="majorHAnsi" w:hAnsiTheme="majorHAnsi" w:cstheme="majorHAnsi"/>
@@ -9059,7 +11253,7 @@
           <w:lang w:val="en-US"/>
         </w:rPr>
       </w:pPr>
-      <w:bookmarkStart w:id="43" w:name="typescript"/>
+      <w:bookmarkStart w:id="45" w:name="typescript"/>
       <w:r>
         <w:rPr>
           <w:rFonts w:asciiTheme="majorHAnsi" w:hAnsiTheme="majorHAnsi" w:cstheme="majorHAnsi"/>
@@ -9067,7 +11261,7 @@
         </w:rPr>
         <w:t>[4]</w:t>
       </w:r>
-      <w:bookmarkEnd w:id="43"/>
+      <w:bookmarkEnd w:id="45"/>
       <w:r>
         <w:rPr>
           <w:rFonts w:asciiTheme="majorHAnsi" w:hAnsiTheme="majorHAnsi" w:cstheme="majorHAnsi"/>
@@ -9100,7 +11294,7 @@
           <w:lang w:val="en-US"/>
         </w:rPr>
       </w:pPr>
-      <w:bookmarkStart w:id="44" w:name="ksiazkaIO"/>
+      <w:bookmarkStart w:id="46" w:name="ksiazkaIO"/>
       <w:r>
         <w:rPr>
           <w:rFonts w:asciiTheme="majorHAnsi" w:hAnsiTheme="majorHAnsi" w:cstheme="majorHAnsi"/>
@@ -9108,7 +11302,7 @@
         </w:rPr>
         <w:t>[5]</w:t>
       </w:r>
-      <w:bookmarkEnd w:id="44"/>
+      <w:bookmarkEnd w:id="46"/>
       <w:r>
         <w:rPr>
           <w:rFonts w:asciiTheme="majorHAnsi" w:hAnsiTheme="majorHAnsi" w:cstheme="majorHAnsi"/>
@@ -9125,7 +11319,7 @@
           <w:lang w:val="en-US"/>
         </w:rPr>
       </w:pPr>
-      <w:bookmarkStart w:id="45" w:name="watterfall"/>
+      <w:bookmarkStart w:id="47" w:name="watterfall"/>
       <w:r>
         <w:rPr>
           <w:rFonts w:asciiTheme="majorHAnsi" w:hAnsiTheme="majorHAnsi" w:cstheme="majorHAnsi"/>
@@ -9147,7 +11341,7 @@
         </w:rPr>
         <w:t>]</w:t>
       </w:r>
-      <w:bookmarkEnd w:id="45"/>
+      <w:bookmarkEnd w:id="47"/>
       <w:r>
         <w:rPr>
           <w:rFonts w:asciiTheme="majorHAnsi" w:hAnsiTheme="majorHAnsi" w:cstheme="majorHAnsi"/>
@@ -9202,14 +11396,14 @@
           <w:rFonts w:asciiTheme="majorHAnsi" w:hAnsiTheme="majorHAnsi" w:cstheme="majorHAnsi"/>
         </w:rPr>
       </w:pPr>
-      <w:bookmarkStart w:id="46" w:name="wykresEcommerce"/>
+      <w:bookmarkStart w:id="48" w:name="wykresEcommerce"/>
       <w:r>
         <w:rPr>
           <w:rFonts w:asciiTheme="majorHAnsi" w:hAnsiTheme="majorHAnsi" w:cstheme="majorHAnsi"/>
         </w:rPr>
         <w:t>[7]</w:t>
       </w:r>
-      <w:bookmarkEnd w:id="46"/>
+      <w:bookmarkEnd w:id="48"/>
       <w:r>
         <w:rPr>
           <w:rFonts w:asciiTheme="majorHAnsi" w:hAnsiTheme="majorHAnsi" w:cstheme="majorHAnsi"/>
@@ -9224,14 +11418,14 @@
           <w:rFonts w:asciiTheme="majorHAnsi" w:hAnsiTheme="majorHAnsi" w:cstheme="majorHAnsi"/>
         </w:rPr>
       </w:pPr>
-      <w:bookmarkStart w:id="47" w:name="jezykiRozklad"/>
+      <w:bookmarkStart w:id="49" w:name="jezykiRozklad"/>
       <w:r>
         <w:rPr>
           <w:rFonts w:asciiTheme="majorHAnsi" w:hAnsiTheme="majorHAnsi" w:cstheme="majorHAnsi"/>
         </w:rPr>
         <w:t>[8]</w:t>
       </w:r>
-      <w:bookmarkEnd w:id="47"/>
+      <w:bookmarkEnd w:id="49"/>
       <w:r>
         <w:rPr>
           <w:rFonts w:asciiTheme="majorHAnsi" w:hAnsiTheme="majorHAnsi" w:cstheme="majorHAnsi"/>
@@ -9246,14 +11440,14 @@
           <w:rFonts w:asciiTheme="majorHAnsi" w:hAnsiTheme="majorHAnsi" w:cstheme="majorHAnsi"/>
         </w:rPr>
       </w:pPr>
-      <w:bookmarkStart w:id="48" w:name="typeScriptWykres"/>
+      <w:bookmarkStart w:id="50" w:name="typeScriptWykres"/>
       <w:r>
         <w:rPr>
           <w:rFonts w:asciiTheme="majorHAnsi" w:hAnsiTheme="majorHAnsi" w:cstheme="majorHAnsi"/>
         </w:rPr>
         <w:t>[9]</w:t>
       </w:r>
-      <w:bookmarkEnd w:id="48"/>
+      <w:bookmarkEnd w:id="50"/>
       <w:r>
         <w:rPr>
           <w:rFonts w:asciiTheme="majorHAnsi" w:hAnsiTheme="majorHAnsi" w:cstheme="majorHAnsi"/>
@@ -9283,7 +11477,7 @@
           <w:lang w:val="en-US"/>
         </w:rPr>
       </w:pPr>
-      <w:bookmarkStart w:id="49" w:name="decorators"/>
+      <w:bookmarkStart w:id="51" w:name="decorators"/>
       <w:r>
         <w:rPr>
           <w:rFonts w:asciiTheme="majorHAnsi" w:hAnsiTheme="majorHAnsi" w:cstheme="majorHAnsi"/>
@@ -9291,7 +11485,7 @@
         </w:rPr>
         <w:t>[10]</w:t>
       </w:r>
-      <w:bookmarkEnd w:id="49"/>
+      <w:bookmarkEnd w:id="51"/>
       <w:r>
         <w:rPr>
           <w:rFonts w:asciiTheme="majorHAnsi" w:hAnsiTheme="majorHAnsi" w:cstheme="majorHAnsi"/>
@@ -9324,7 +11518,7 @@
           <w:lang w:val="en-US"/>
         </w:rPr>
       </w:pPr>
-      <w:bookmarkStart w:id="50" w:name="Encapsulation"/>
+      <w:bookmarkStart w:id="52" w:name="Encapsulation"/>
       <w:r>
         <w:rPr>
           <w:rFonts w:asciiTheme="majorHAnsi" w:hAnsiTheme="majorHAnsi" w:cstheme="majorHAnsi"/>
@@ -9332,7 +11526,7 @@
         </w:rPr>
         <w:t>[11]</w:t>
       </w:r>
-      <w:bookmarkEnd w:id="50"/>
+      <w:bookmarkEnd w:id="52"/>
       <w:r>
         <w:rPr>
           <w:rFonts w:asciiTheme="majorHAnsi" w:hAnsiTheme="majorHAnsi" w:cstheme="majorHAnsi"/>
@@ -9365,7 +11559,7 @@
           <w:lang w:val="en-US"/>
         </w:rPr>
       </w:pPr>
-      <w:bookmarkStart w:id="51" w:name="javascript"/>
+      <w:bookmarkStart w:id="53" w:name="javascript"/>
       <w:r>
         <w:rPr>
           <w:rFonts w:asciiTheme="majorHAnsi" w:hAnsiTheme="majorHAnsi" w:cstheme="majorHAnsi"/>
@@ -9373,7 +11567,7 @@
         </w:rPr>
         <w:t>[12]</w:t>
       </w:r>
-      <w:bookmarkEnd w:id="51"/>
+      <w:bookmarkEnd w:id="53"/>
       <w:r>
         <w:rPr>
           <w:rFonts w:asciiTheme="majorHAnsi" w:hAnsiTheme="majorHAnsi" w:cstheme="majorHAnsi"/>
@@ -9406,7 +11600,7 @@
           <w:lang w:val="en-US"/>
         </w:rPr>
       </w:pPr>
-      <w:bookmarkStart w:id="52" w:name="microsoft"/>
+      <w:bookmarkStart w:id="54" w:name="microsoft"/>
       <w:r>
         <w:rPr>
           <w:rFonts w:asciiTheme="majorHAnsi" w:hAnsiTheme="majorHAnsi" w:cstheme="majorHAnsi"/>
@@ -9414,7 +11608,7 @@
         </w:rPr>
         <w:t>[13]</w:t>
       </w:r>
-      <w:bookmarkEnd w:id="52"/>
+      <w:bookmarkEnd w:id="54"/>
       <w:r>
         <w:rPr>
           <w:rFonts w:asciiTheme="majorHAnsi" w:hAnsiTheme="majorHAnsi" w:cstheme="majorHAnsi"/>
@@ -9447,7 +11641,7 @@
           <w:lang w:val="en-US"/>
         </w:rPr>
       </w:pPr>
-      <w:bookmarkStart w:id="53" w:name="nodejs"/>
+      <w:bookmarkStart w:id="55" w:name="nodejs"/>
       <w:r>
         <w:rPr>
           <w:rFonts w:asciiTheme="majorHAnsi" w:hAnsiTheme="majorHAnsi" w:cstheme="majorHAnsi"/>
@@ -9455,14 +11649,250 @@
         </w:rPr>
         <w:t>[14]</w:t>
       </w:r>
-      <w:bookmarkEnd w:id="53"/>
-      <w:r>
-        <w:rPr>
-          <w:rFonts w:asciiTheme="majorHAnsi" w:hAnsiTheme="majorHAnsi" w:cstheme="majorHAnsi"/>
-          <w:lang w:val="en-US"/>
-        </w:rPr>
-        <w:t xml:space="preserve"> Node.js</w:t>
-      </w:r>
+      <w:bookmarkEnd w:id="55"/>
+      <w:r>
+        <w:rPr>
+          <w:rFonts w:asciiTheme="majorHAnsi" w:hAnsiTheme="majorHAnsi" w:cstheme="majorHAnsi"/>
+          <w:lang w:val="en-US"/>
+        </w:rPr>
+        <w:t xml:space="preserve"> Node.js, [online], [</w:t>
+      </w:r>
+      <w:proofErr w:type="spellStart"/>
+      <w:r>
+        <w:rPr>
+          <w:rFonts w:asciiTheme="majorHAnsi" w:hAnsiTheme="majorHAnsi" w:cstheme="majorHAnsi"/>
+          <w:lang w:val="en-US"/>
+        </w:rPr>
+        <w:t>dostęp</w:t>
+      </w:r>
+      <w:proofErr w:type="spellEnd"/>
+      <w:r>
+        <w:rPr>
+          <w:rFonts w:asciiTheme="majorHAnsi" w:hAnsiTheme="majorHAnsi" w:cstheme="majorHAnsi"/>
+          <w:lang w:val="en-US"/>
+        </w:rPr>
+        <w:t xml:space="preserve"> 09.11.2023] https://nodejs.org/en</w:t>
+      </w:r>
+    </w:p>
+    <w:p>
+      <w:pPr>
+        <w:pStyle w:val="Bezodstpw"/>
+        <w:rPr>
+          <w:rFonts w:asciiTheme="majorHAnsi" w:hAnsiTheme="majorHAnsi" w:cstheme="majorHAnsi"/>
+          <w:lang w:val="en-US"/>
+        </w:rPr>
+      </w:pPr>
+      <w:bookmarkStart w:id="56" w:name="Promise"/>
+      <w:r>
+        <w:rPr>
+          <w:rFonts w:asciiTheme="majorHAnsi" w:hAnsiTheme="majorHAnsi" w:cstheme="majorHAnsi"/>
+          <w:lang w:val="en-US"/>
+        </w:rPr>
+        <w:t>[15]</w:t>
+      </w:r>
+      <w:bookmarkEnd w:id="56"/>
+      <w:r>
+        <w:rPr>
+          <w:rFonts w:asciiTheme="majorHAnsi" w:hAnsiTheme="majorHAnsi" w:cstheme="majorHAnsi"/>
+          <w:lang w:val="en-US"/>
+        </w:rPr>
+        <w:t xml:space="preserve"> Promise, [online], [</w:t>
+      </w:r>
+      <w:proofErr w:type="spellStart"/>
+      <w:r>
+        <w:rPr>
+          <w:rFonts w:asciiTheme="majorHAnsi" w:hAnsiTheme="majorHAnsi" w:cstheme="majorHAnsi"/>
+          <w:lang w:val="en-US"/>
+        </w:rPr>
+        <w:t>dostęp</w:t>
+      </w:r>
+      <w:proofErr w:type="spellEnd"/>
+      <w:r>
+        <w:rPr>
+          <w:rFonts w:asciiTheme="majorHAnsi" w:hAnsiTheme="majorHAnsi" w:cstheme="majorHAnsi"/>
+          <w:lang w:val="en-US"/>
+        </w:rPr>
+        <w:t xml:space="preserve"> 09.11.2023] https://docs.nestjs.com/fundamentals/async-providers</w:t>
+      </w:r>
+    </w:p>
+    <w:p>
+      <w:pPr>
+        <w:pStyle w:val="Bezodstpw"/>
+        <w:rPr>
+          <w:rFonts w:asciiTheme="majorHAnsi" w:hAnsiTheme="majorHAnsi" w:cstheme="majorHAnsi"/>
+          <w:lang w:val="en-US"/>
+        </w:rPr>
+      </w:pPr>
+      <w:bookmarkStart w:id="57" w:name="Callback"/>
+      <w:r>
+        <w:rPr>
+          <w:rFonts w:asciiTheme="majorHAnsi" w:hAnsiTheme="majorHAnsi" w:cstheme="majorHAnsi"/>
+          <w:lang w:val="en-US"/>
+        </w:rPr>
+        <w:t>[16]</w:t>
+      </w:r>
+      <w:bookmarkEnd w:id="57"/>
+      <w:r>
+        <w:rPr>
+          <w:rFonts w:asciiTheme="majorHAnsi" w:hAnsiTheme="majorHAnsi" w:cstheme="majorHAnsi"/>
+          <w:lang w:val="en-US"/>
+        </w:rPr>
+        <w:t xml:space="preserve"> Callback, [online], [</w:t>
+      </w:r>
+      <w:proofErr w:type="spellStart"/>
+      <w:r>
+        <w:rPr>
+          <w:rFonts w:asciiTheme="majorHAnsi" w:hAnsiTheme="majorHAnsi" w:cstheme="majorHAnsi"/>
+          <w:lang w:val="en-US"/>
+        </w:rPr>
+        <w:t>dostęp</w:t>
+      </w:r>
+      <w:proofErr w:type="spellEnd"/>
+      <w:r>
+        <w:rPr>
+          <w:rFonts w:asciiTheme="majorHAnsi" w:hAnsiTheme="majorHAnsi" w:cstheme="majorHAnsi"/>
+          <w:lang w:val="en-US"/>
+        </w:rPr>
+        <w:t xml:space="preserve"> 09.11.2023] https://docs.nestjs.com/techniques/events</w:t>
+      </w:r>
+    </w:p>
+    <w:p>
+      <w:pPr>
+        <w:pStyle w:val="Bezodstpw"/>
+        <w:rPr>
+          <w:rFonts w:asciiTheme="majorHAnsi" w:hAnsiTheme="majorHAnsi" w:cstheme="majorHAnsi"/>
+          <w:lang w:val="en-US"/>
+        </w:rPr>
+      </w:pPr>
+      <w:bookmarkStart w:id="58" w:name="Express"/>
+      <w:r>
+        <w:rPr>
+          <w:rFonts w:asciiTheme="majorHAnsi" w:hAnsiTheme="majorHAnsi" w:cstheme="majorHAnsi"/>
+          <w:lang w:val="en-US"/>
+        </w:rPr>
+        <w:t>[17]</w:t>
+      </w:r>
+      <w:bookmarkEnd w:id="58"/>
+      <w:r>
+        <w:rPr>
+          <w:rFonts w:asciiTheme="majorHAnsi" w:hAnsiTheme="majorHAnsi" w:cstheme="majorHAnsi"/>
+          <w:lang w:val="en-US"/>
+        </w:rPr>
+        <w:t xml:space="preserve"> Express, [online], [</w:t>
+      </w:r>
+      <w:proofErr w:type="spellStart"/>
+      <w:r>
+        <w:rPr>
+          <w:rFonts w:asciiTheme="majorHAnsi" w:hAnsiTheme="majorHAnsi" w:cstheme="majorHAnsi"/>
+          <w:lang w:val="en-US"/>
+        </w:rPr>
+        <w:t>dostęp</w:t>
+      </w:r>
+      <w:proofErr w:type="spellEnd"/>
+      <w:r>
+        <w:rPr>
+          <w:rFonts w:asciiTheme="majorHAnsi" w:hAnsiTheme="majorHAnsi" w:cstheme="majorHAnsi"/>
+          <w:lang w:val="en-US"/>
+        </w:rPr>
+        <w:t xml:space="preserve"> 09.11.2023] https://expressjs.com/</w:t>
+      </w:r>
+    </w:p>
+    <w:p>
+      <w:pPr>
+        <w:pStyle w:val="Bezodstpw"/>
+        <w:rPr>
+          <w:rFonts w:asciiTheme="majorHAnsi" w:hAnsiTheme="majorHAnsi" w:cstheme="majorHAnsi"/>
+          <w:lang w:val="en-US"/>
+        </w:rPr>
+      </w:pPr>
+      <w:bookmarkStart w:id="59" w:name="DependencyInjection"/>
+      <w:r>
+        <w:rPr>
+          <w:rFonts w:asciiTheme="majorHAnsi" w:hAnsiTheme="majorHAnsi" w:cstheme="majorHAnsi"/>
+          <w:lang w:val="en-US"/>
+        </w:rPr>
+        <w:t>[18]</w:t>
+      </w:r>
+      <w:bookmarkEnd w:id="59"/>
+      <w:r>
+        <w:rPr>
+          <w:rFonts w:asciiTheme="majorHAnsi" w:hAnsiTheme="majorHAnsi" w:cstheme="majorHAnsi"/>
+          <w:lang w:val="en-US"/>
+        </w:rPr>
+        <w:t xml:space="preserve"> Dependency Injection, [online], [</w:t>
+      </w:r>
+      <w:proofErr w:type="spellStart"/>
+      <w:r>
+        <w:rPr>
+          <w:rFonts w:asciiTheme="majorHAnsi" w:hAnsiTheme="majorHAnsi" w:cstheme="majorHAnsi"/>
+          <w:lang w:val="en-US"/>
+        </w:rPr>
+        <w:t>dostęp</w:t>
+      </w:r>
+      <w:proofErr w:type="spellEnd"/>
+      <w:r>
+        <w:rPr>
+          <w:rFonts w:asciiTheme="majorHAnsi" w:hAnsiTheme="majorHAnsi" w:cstheme="majorHAnsi"/>
+          <w:lang w:val="en-US"/>
+        </w:rPr>
+        <w:t xml:space="preserve"> 09.11.2023]  https://docs.nestjs.com/fundamentals/custom-providers</w:t>
+      </w:r>
+    </w:p>
+    <w:p>
+      <w:pPr>
+        <w:pStyle w:val="Bezodstpw"/>
+        <w:rPr>
+          <w:rFonts w:asciiTheme="majorHAnsi" w:hAnsiTheme="majorHAnsi" w:cstheme="majorHAnsi"/>
+        </w:rPr>
+      </w:pPr>
+      <w:bookmarkStart w:id="60" w:name="CLI"/>
+      <w:r>
+        <w:rPr>
+          <w:rFonts w:asciiTheme="majorHAnsi" w:hAnsiTheme="majorHAnsi" w:cstheme="majorHAnsi"/>
+        </w:rPr>
+        <w:t>[19]</w:t>
+      </w:r>
+      <w:bookmarkEnd w:id="60"/>
+      <w:r>
+        <w:rPr>
+          <w:rFonts w:asciiTheme="majorHAnsi" w:hAnsiTheme="majorHAnsi" w:cstheme="majorHAnsi"/>
+        </w:rPr>
+        <w:t xml:space="preserve"> CLI, [online], [dostęp 09.11.2023] https://www.w3schools.com/whatis/whatis_cli.asp</w:t>
+      </w:r>
+    </w:p>
+    <w:p>
+      <w:pPr>
+        <w:pStyle w:val="Bezodstpw"/>
+        <w:rPr>
+          <w:rFonts w:asciiTheme="majorHAnsi" w:hAnsiTheme="majorHAnsi" w:cstheme="majorHAnsi"/>
+          <w:lang w:val="en-US"/>
+        </w:rPr>
+      </w:pPr>
+      <w:bookmarkStart w:id="61" w:name="GraphQL"/>
+      <w:r>
+        <w:rPr>
+          <w:rFonts w:asciiTheme="majorHAnsi" w:hAnsiTheme="majorHAnsi" w:cstheme="majorHAnsi"/>
+          <w:lang w:val="en-US"/>
+        </w:rPr>
+        <w:t>[20]</w:t>
+      </w:r>
+      <w:bookmarkEnd w:id="61"/>
+      <w:r>
+        <w:rPr>
+          <w:rFonts w:asciiTheme="majorHAnsi" w:hAnsiTheme="majorHAnsi" w:cstheme="majorHAnsi"/>
+          <w:lang w:val="en-US"/>
+        </w:rPr>
+        <w:t xml:space="preserve"> </w:t>
+      </w:r>
+      <w:proofErr w:type="spellStart"/>
+      <w:r>
+        <w:rPr>
+          <w:rFonts w:asciiTheme="majorHAnsi" w:hAnsiTheme="majorHAnsi" w:cstheme="majorHAnsi"/>
+          <w:lang w:val="en-US"/>
+        </w:rPr>
+        <w:t>GraphQL</w:t>
+      </w:r>
+      <w:proofErr w:type="spellEnd"/>
       <w:r>
         <w:rPr>
           <w:rFonts w:asciiTheme="majorHAnsi" w:hAnsiTheme="majorHAnsi" w:cstheme="majorHAnsi"/>
@@ -9484,14 +11914,117 @@
           <w:rFonts w:asciiTheme="majorHAnsi" w:hAnsiTheme="majorHAnsi" w:cstheme="majorHAnsi"/>
           <w:lang w:val="en-US"/>
         </w:rPr>
-        <w:t xml:space="preserve"> 0</w:t>
-      </w:r>
-      <w:r>
-        <w:rPr>
-          <w:rFonts w:asciiTheme="majorHAnsi" w:hAnsiTheme="majorHAnsi" w:cstheme="majorHAnsi"/>
-          <w:lang w:val="en-US"/>
-        </w:rPr>
-        <w:t>9</w:t>
+        <w:t xml:space="preserve"> 09.11.2023] https://graphql.org/</w:t>
+      </w:r>
+    </w:p>
+    <w:p>
+      <w:pPr>
+        <w:pStyle w:val="Bezodstpw"/>
+        <w:rPr>
+          <w:rFonts w:asciiTheme="majorHAnsi" w:hAnsiTheme="majorHAnsi" w:cstheme="majorHAnsi"/>
+          <w:lang w:val="en-US"/>
+        </w:rPr>
+      </w:pPr>
+      <w:bookmarkStart w:id="62" w:name="Angular"/>
+      <w:r>
+        <w:rPr>
+          <w:rFonts w:asciiTheme="majorHAnsi" w:hAnsiTheme="majorHAnsi" w:cstheme="majorHAnsi"/>
+          <w:lang w:val="en-US"/>
+        </w:rPr>
+        <w:t>[21]</w:t>
+      </w:r>
+      <w:bookmarkEnd w:id="62"/>
+      <w:r>
+        <w:rPr>
+          <w:rFonts w:asciiTheme="majorHAnsi" w:hAnsiTheme="majorHAnsi" w:cstheme="majorHAnsi"/>
+          <w:lang w:val="en-US"/>
+        </w:rPr>
+        <w:t xml:space="preserve"> Angular</w:t>
+      </w:r>
+      <w:r>
+        <w:rPr>
+          <w:rFonts w:asciiTheme="majorHAnsi" w:hAnsiTheme="majorHAnsi" w:cstheme="majorHAnsi"/>
+          <w:lang w:val="en-US"/>
+        </w:rPr>
+        <w:t>, [online], [</w:t>
+      </w:r>
+      <w:proofErr w:type="spellStart"/>
+      <w:r>
+        <w:rPr>
+          <w:rFonts w:asciiTheme="majorHAnsi" w:hAnsiTheme="majorHAnsi" w:cstheme="majorHAnsi"/>
+          <w:lang w:val="en-US"/>
+        </w:rPr>
+        <w:t>dostęp</w:t>
+      </w:r>
+      <w:proofErr w:type="spellEnd"/>
+      <w:r>
+        <w:rPr>
+          <w:rFonts w:asciiTheme="majorHAnsi" w:hAnsiTheme="majorHAnsi" w:cstheme="majorHAnsi"/>
+          <w:lang w:val="en-US"/>
+        </w:rPr>
+        <w:t xml:space="preserve"> 09.11.2023] </w:t>
+      </w:r>
+      <w:r>
+        <w:rPr>
+          <w:rFonts w:asciiTheme="majorHAnsi" w:hAnsiTheme="majorHAnsi" w:cstheme="majorHAnsi"/>
+          <w:lang w:val="en-US"/>
+        </w:rPr>
+        <w:t>https://angular.io/</w:t>
+      </w:r>
+    </w:p>
+    <w:p>
+      <w:pPr>
+        <w:pStyle w:val="Bezodstpw"/>
+        <w:rPr>
+          <w:rFonts w:asciiTheme="majorHAnsi" w:hAnsiTheme="majorHAnsi" w:cstheme="majorHAnsi"/>
+          <w:lang w:val="en-US"/>
+        </w:rPr>
+      </w:pPr>
+      <w:bookmarkStart w:id="63" w:name="React"/>
+      <w:r>
+        <w:rPr>
+          <w:rFonts w:asciiTheme="majorHAnsi" w:hAnsiTheme="majorHAnsi" w:cstheme="majorHAnsi"/>
+          <w:lang w:val="en-US"/>
+        </w:rPr>
+        <w:t>[22]</w:t>
+      </w:r>
+      <w:bookmarkEnd w:id="63"/>
+      <w:r>
+        <w:rPr>
+          <w:rFonts w:asciiTheme="majorHAnsi" w:hAnsiTheme="majorHAnsi" w:cstheme="majorHAnsi"/>
+          <w:lang w:val="en-US"/>
+        </w:rPr>
+        <w:t xml:space="preserve"> React</w:t>
+      </w:r>
+      <w:r>
+        <w:rPr>
+          <w:rFonts w:asciiTheme="majorHAnsi" w:hAnsiTheme="majorHAnsi" w:cstheme="majorHAnsi"/>
+          <w:lang w:val="en-US"/>
+        </w:rPr>
+        <w:t>, [online], [</w:t>
+      </w:r>
+      <w:proofErr w:type="spellStart"/>
+      <w:r>
+        <w:rPr>
+          <w:rFonts w:asciiTheme="majorHAnsi" w:hAnsiTheme="majorHAnsi" w:cstheme="majorHAnsi"/>
+          <w:lang w:val="en-US"/>
+        </w:rPr>
+        <w:t>dostęp</w:t>
+      </w:r>
+      <w:proofErr w:type="spellEnd"/>
+      <w:r>
+        <w:rPr>
+          <w:rFonts w:asciiTheme="majorHAnsi" w:hAnsiTheme="majorHAnsi" w:cstheme="majorHAnsi"/>
+          <w:lang w:val="en-US"/>
+        </w:rPr>
+        <w:t xml:space="preserve"> </w:t>
+      </w:r>
+      <w:r>
+        <w:rPr>
+          <w:rFonts w:asciiTheme="majorHAnsi" w:hAnsiTheme="majorHAnsi" w:cstheme="majorHAnsi"/>
+          <w:lang w:val="en-US"/>
+        </w:rPr>
+        <w:t>10</w:t>
       </w:r>
       <w:r>
         <w:rPr>
@@ -9512,7 +12045,7 @@
           <w:rFonts w:asciiTheme="majorHAnsi" w:hAnsiTheme="majorHAnsi" w:cstheme="majorHAnsi"/>
           <w:lang w:val="en-US"/>
         </w:rPr>
-        <w:t>https://nodejs.org/en</w:t>
+        <w:t>https://react.dev/</w:t>
       </w:r>
     </w:p>
     <w:p>
@@ -9520,24 +12053,106 @@
         <w:pStyle w:val="Bezodstpw"/>
         <w:rPr>
           <w:rFonts w:asciiTheme="majorHAnsi" w:hAnsiTheme="majorHAnsi" w:cstheme="majorHAnsi"/>
-          <w:lang w:val="en-US"/>
-        </w:rPr>
-      </w:pPr>
-      <w:bookmarkStart w:id="54" w:name="Promise"/>
-      <w:r>
-        <w:rPr>
-          <w:rFonts w:asciiTheme="majorHAnsi" w:hAnsiTheme="majorHAnsi" w:cstheme="majorHAnsi"/>
-          <w:lang w:val="en-US"/>
-        </w:rPr>
-        <w:t>[15]</w:t>
-      </w:r>
-      <w:bookmarkEnd w:id="54"/>
-      <w:r>
-        <w:rPr>
-          <w:rFonts w:asciiTheme="majorHAnsi" w:hAnsiTheme="majorHAnsi" w:cstheme="majorHAnsi"/>
-          <w:lang w:val="en-US"/>
-        </w:rPr>
-        <w:t xml:space="preserve"> Promise</w:t>
+        </w:rPr>
+      </w:pPr>
+      <w:bookmarkStart w:id="64" w:name="SOLID"/>
+      <w:r>
+        <w:rPr>
+          <w:rFonts w:asciiTheme="majorHAnsi" w:hAnsiTheme="majorHAnsi" w:cstheme="majorHAnsi"/>
+        </w:rPr>
+        <w:t>[23]</w:t>
+      </w:r>
+      <w:bookmarkEnd w:id="64"/>
+      <w:r>
+        <w:rPr>
+          <w:rFonts w:asciiTheme="majorHAnsi" w:hAnsiTheme="majorHAnsi" w:cstheme="majorHAnsi"/>
+        </w:rPr>
+        <w:t xml:space="preserve"> SOLID, </w:t>
+      </w:r>
+      <w:r>
+        <w:rPr>
+          <w:rFonts w:asciiTheme="majorHAnsi" w:hAnsiTheme="majorHAnsi" w:cstheme="majorHAnsi"/>
+        </w:rPr>
+        <w:t>[online], [dostęp 10.11.2023]</w:t>
+      </w:r>
+      <w:r>
+        <w:rPr>
+          <w:rFonts w:asciiTheme="majorHAnsi" w:hAnsiTheme="majorHAnsi" w:cstheme="majorHAnsi"/>
+        </w:rPr>
+        <w:t xml:space="preserve"> </w:t>
+      </w:r>
+      <w:r>
+        <w:rPr>
+          <w:rFonts w:asciiTheme="majorHAnsi" w:hAnsiTheme="majorHAnsi" w:cstheme="majorHAnsi"/>
+        </w:rPr>
+        <w:t>https://www.bmc.com/blogs/solid-design-principles/</w:t>
+      </w:r>
+    </w:p>
+    <w:p>
+      <w:pPr>
+        <w:pStyle w:val="Bezodstpw"/>
+        <w:rPr>
+          <w:rFonts w:asciiTheme="majorHAnsi" w:hAnsiTheme="majorHAnsi" w:cstheme="majorHAnsi"/>
+        </w:rPr>
+      </w:pPr>
+      <w:bookmarkStart w:id="65" w:name="PostgreSQL"/>
+      <w:r>
+        <w:rPr>
+          <w:rFonts w:asciiTheme="majorHAnsi" w:hAnsiTheme="majorHAnsi" w:cstheme="majorHAnsi"/>
+        </w:rPr>
+        <w:t>[24]</w:t>
+      </w:r>
+      <w:bookmarkEnd w:id="65"/>
+      <w:r>
+        <w:rPr>
+          <w:rFonts w:asciiTheme="majorHAnsi" w:hAnsiTheme="majorHAnsi" w:cstheme="majorHAnsi"/>
+        </w:rPr>
+        <w:t xml:space="preserve"> </w:t>
+      </w:r>
+      <w:proofErr w:type="spellStart"/>
+      <w:r>
+        <w:rPr>
+          <w:rFonts w:asciiTheme="majorHAnsi" w:hAnsiTheme="majorHAnsi" w:cstheme="majorHAnsi"/>
+        </w:rPr>
+        <w:t>PostgreSQL</w:t>
+      </w:r>
+      <w:proofErr w:type="spellEnd"/>
+      <w:r>
+        <w:rPr>
+          <w:rFonts w:asciiTheme="majorHAnsi" w:hAnsiTheme="majorHAnsi" w:cstheme="majorHAnsi"/>
+        </w:rPr>
+        <w:t xml:space="preserve">, [online], [dostęp 10.11.2023] </w:t>
+      </w:r>
+      <w:r>
+        <w:rPr>
+          <w:rFonts w:asciiTheme="majorHAnsi" w:hAnsiTheme="majorHAnsi" w:cstheme="majorHAnsi"/>
+        </w:rPr>
+        <w:t>https://www.postgresql.org/</w:t>
+      </w:r>
+    </w:p>
+    <w:p>
+      <w:pPr>
+        <w:pStyle w:val="Bezodstpw"/>
+        <w:rPr>
+          <w:rFonts w:asciiTheme="majorHAnsi" w:hAnsiTheme="majorHAnsi" w:cstheme="majorHAnsi"/>
+          <w:lang w:val="en-US"/>
+        </w:rPr>
+      </w:pPr>
+      <w:bookmarkStart w:id="66" w:name="OpenSource"/>
+      <w:r>
+        <w:rPr>
+          <w:rFonts w:asciiTheme="majorHAnsi" w:hAnsiTheme="majorHAnsi" w:cstheme="majorHAnsi"/>
+          <w:lang w:val="en-US"/>
+        </w:rPr>
+        <w:t>[25]</w:t>
+      </w:r>
+      <w:bookmarkEnd w:id="66"/>
+      <w:r>
+        <w:rPr>
+          <w:rFonts w:asciiTheme="majorHAnsi" w:hAnsiTheme="majorHAnsi" w:cstheme="majorHAnsi"/>
+          <w:lang w:val="en-US"/>
+        </w:rPr>
+        <w:t xml:space="preserve"> Open source</w:t>
       </w:r>
       <w:r>
         <w:rPr>
@@ -9560,7 +12175,7 @@
           <w:rFonts w:asciiTheme="majorHAnsi" w:hAnsiTheme="majorHAnsi" w:cstheme="majorHAnsi"/>
           <w:lang w:val="en-US"/>
         </w:rPr>
-        <w:t xml:space="preserve"> 09.11.2023]</w:t>
+        <w:t xml:space="preserve"> 10.11.2023]</w:t>
       </w:r>
       <w:r>
         <w:rPr>
@@ -9574,7 +12189,7 @@
           <w:rFonts w:asciiTheme="majorHAnsi" w:hAnsiTheme="majorHAnsi" w:cstheme="majorHAnsi"/>
           <w:lang w:val="en-US"/>
         </w:rPr>
-        <w:t>https://docs.nestjs.com/fundamentals/async-providers</w:t>
+        <w:t>https://opensource.org/licenses/</w:t>
       </w:r>
     </w:p>
     <w:p>
@@ -9585,22 +12200,31 @@
           <w:lang w:val="en-US"/>
         </w:rPr>
       </w:pPr>
-      <w:bookmarkStart w:id="55" w:name="Callback"/>
-      <w:r>
-        <w:rPr>
-          <w:rFonts w:asciiTheme="majorHAnsi" w:hAnsiTheme="majorHAnsi" w:cstheme="majorHAnsi"/>
-          <w:lang w:val="en-US"/>
-        </w:rPr>
-        <w:t>[16]</w:t>
-      </w:r>
-      <w:bookmarkEnd w:id="55"/>
-      <w:r>
-        <w:rPr>
-          <w:rFonts w:asciiTheme="majorHAnsi" w:hAnsiTheme="majorHAnsi" w:cstheme="majorHAnsi"/>
-          <w:lang w:val="en-US"/>
-        </w:rPr>
-        <w:t xml:space="preserve"> Callback</w:t>
-      </w:r>
+      <w:bookmarkStart w:id="67" w:name="pgSQL"/>
+      <w:r>
+        <w:rPr>
+          <w:rFonts w:asciiTheme="majorHAnsi" w:hAnsiTheme="majorHAnsi" w:cstheme="majorHAnsi"/>
+          <w:lang w:val="en-US"/>
+        </w:rPr>
+        <w:t>[26]</w:t>
+      </w:r>
+      <w:bookmarkEnd w:id="67"/>
+      <w:r>
+        <w:rPr>
+          <w:rFonts w:asciiTheme="majorHAnsi" w:hAnsiTheme="majorHAnsi" w:cstheme="majorHAnsi"/>
+          <w:lang w:val="en-US"/>
+        </w:rPr>
+        <w:t xml:space="preserve"> PL/</w:t>
+      </w:r>
+      <w:proofErr w:type="spellStart"/>
+      <w:r>
+        <w:rPr>
+          <w:rFonts w:asciiTheme="majorHAnsi" w:hAnsiTheme="majorHAnsi" w:cstheme="majorHAnsi"/>
+          <w:lang w:val="en-US"/>
+        </w:rPr>
+        <w:t>pgSQL</w:t>
+      </w:r>
+      <w:proofErr w:type="spellEnd"/>
       <w:r>
         <w:rPr>
           <w:rFonts w:asciiTheme="majorHAnsi" w:hAnsiTheme="majorHAnsi" w:cstheme="majorHAnsi"/>
@@ -9622,7 +12246,7 @@
           <w:rFonts w:asciiTheme="majorHAnsi" w:hAnsiTheme="majorHAnsi" w:cstheme="majorHAnsi"/>
           <w:lang w:val="en-US"/>
         </w:rPr>
-        <w:t xml:space="preserve"> 09.11.2023]</w:t>
+        <w:t xml:space="preserve"> 10.11.2023]</w:t>
       </w:r>
       <w:r>
         <w:rPr>
@@ -9636,7 +12260,7 @@
           <w:rFonts w:asciiTheme="majorHAnsi" w:hAnsiTheme="majorHAnsi" w:cstheme="majorHAnsi"/>
           <w:lang w:val="en-US"/>
         </w:rPr>
-        <w:t>https://docs.nestjs.com/techniques/events</w:t>
+        <w:t>https://www.postgresql.org/docs/current/plpgsql.html</w:t>
       </w:r>
     </w:p>
     <w:p>
@@ -9647,22 +12271,31 @@
           <w:lang w:val="en-US"/>
         </w:rPr>
       </w:pPr>
-      <w:bookmarkStart w:id="56" w:name="Express"/>
-      <w:r>
-        <w:rPr>
-          <w:rFonts w:asciiTheme="majorHAnsi" w:hAnsiTheme="majorHAnsi" w:cstheme="majorHAnsi"/>
-          <w:lang w:val="en-US"/>
-        </w:rPr>
-        <w:t>[17]</w:t>
-      </w:r>
-      <w:bookmarkEnd w:id="56"/>
-      <w:r>
-        <w:rPr>
-          <w:rFonts w:asciiTheme="majorHAnsi" w:hAnsiTheme="majorHAnsi" w:cstheme="majorHAnsi"/>
-          <w:lang w:val="en-US"/>
-        </w:rPr>
-        <w:t xml:space="preserve"> Express</w:t>
-      </w:r>
+      <w:bookmarkStart w:id="68" w:name="BullMQ"/>
+      <w:r>
+        <w:rPr>
+          <w:rFonts w:asciiTheme="majorHAnsi" w:hAnsiTheme="majorHAnsi" w:cstheme="majorHAnsi"/>
+          <w:lang w:val="en-US"/>
+        </w:rPr>
+        <w:t>[27]</w:t>
+      </w:r>
+      <w:bookmarkEnd w:id="68"/>
+      <w:r>
+        <w:rPr>
+          <w:rFonts w:asciiTheme="majorHAnsi" w:hAnsiTheme="majorHAnsi" w:cstheme="majorHAnsi"/>
+          <w:lang w:val="en-US"/>
+        </w:rPr>
+        <w:t xml:space="preserve"> </w:t>
+      </w:r>
+      <w:proofErr w:type="spellStart"/>
+      <w:r>
+        <w:rPr>
+          <w:rFonts w:asciiTheme="majorHAnsi" w:hAnsiTheme="majorHAnsi" w:cstheme="majorHAnsi"/>
+          <w:lang w:val="en-US"/>
+        </w:rPr>
+        <w:t>BullMQ</w:t>
+      </w:r>
+      <w:proofErr w:type="spellEnd"/>
       <w:r>
         <w:rPr>
           <w:rFonts w:asciiTheme="majorHAnsi" w:hAnsiTheme="majorHAnsi" w:cstheme="majorHAnsi"/>
@@ -9684,7 +12317,7 @@
           <w:rFonts w:asciiTheme="majorHAnsi" w:hAnsiTheme="majorHAnsi" w:cstheme="majorHAnsi"/>
           <w:lang w:val="en-US"/>
         </w:rPr>
-        <w:t xml:space="preserve"> 09.11.2023]</w:t>
+        <w:t xml:space="preserve"> 10.11.2023]</w:t>
       </w:r>
       <w:r>
         <w:rPr>
@@ -9698,7 +12331,7 @@
           <w:rFonts w:asciiTheme="majorHAnsi" w:hAnsiTheme="majorHAnsi" w:cstheme="majorHAnsi"/>
           <w:lang w:val="en-US"/>
         </w:rPr>
-        <w:t>https://expressjs.com/</w:t>
+        <w:t>https://docs.bullmq.io/</w:t>
       </w:r>
     </w:p>
     <w:p>
@@ -9709,21 +12342,21 @@
           <w:lang w:val="en-US"/>
         </w:rPr>
       </w:pPr>
-      <w:bookmarkStart w:id="57" w:name="DependencyInjection"/>
-      <w:r>
-        <w:rPr>
-          <w:rFonts w:asciiTheme="majorHAnsi" w:hAnsiTheme="majorHAnsi" w:cstheme="majorHAnsi"/>
-          <w:lang w:val="en-US"/>
-        </w:rPr>
-        <w:t>[18]</w:t>
-      </w:r>
-      <w:bookmarkEnd w:id="57"/>
-      <w:r>
-        <w:rPr>
-          <w:rFonts w:asciiTheme="majorHAnsi" w:hAnsiTheme="majorHAnsi" w:cstheme="majorHAnsi"/>
-          <w:lang w:val="en-US"/>
-        </w:rPr>
-        <w:t xml:space="preserve"> Dependency Injection</w:t>
+      <w:bookmarkStart w:id="69" w:name="Redis"/>
+      <w:r>
+        <w:rPr>
+          <w:rFonts w:asciiTheme="majorHAnsi" w:hAnsiTheme="majorHAnsi" w:cstheme="majorHAnsi"/>
+          <w:lang w:val="en-US"/>
+        </w:rPr>
+        <w:t>[28]</w:t>
+      </w:r>
+      <w:bookmarkEnd w:id="69"/>
+      <w:r>
+        <w:rPr>
+          <w:rFonts w:asciiTheme="majorHAnsi" w:hAnsiTheme="majorHAnsi" w:cstheme="majorHAnsi"/>
+          <w:lang w:val="en-US"/>
+        </w:rPr>
+        <w:t xml:space="preserve"> Redis</w:t>
       </w:r>
       <w:r>
         <w:rPr>
@@ -9746,7 +12379,7 @@
           <w:rFonts w:asciiTheme="majorHAnsi" w:hAnsiTheme="majorHAnsi" w:cstheme="majorHAnsi"/>
           <w:lang w:val="en-US"/>
         </w:rPr>
-        <w:t xml:space="preserve"> 09.11.2023] </w:t>
+        <w:t xml:space="preserve"> 10.11.2023]</w:t>
       </w:r>
       <w:r>
         <w:rPr>
@@ -9760,7 +12393,7 @@
           <w:rFonts w:asciiTheme="majorHAnsi" w:hAnsiTheme="majorHAnsi" w:cstheme="majorHAnsi"/>
           <w:lang w:val="en-US"/>
         </w:rPr>
-        <w:t>https://docs.nestjs.com/fundamentals/custom-providers</w:t>
+        <w:t>https://redis.io/</w:t>
       </w:r>
     </w:p>
     <w:p>
@@ -9770,25 +12403,38 @@
           <w:rFonts w:asciiTheme="majorHAnsi" w:hAnsiTheme="majorHAnsi" w:cstheme="majorHAnsi"/>
         </w:rPr>
       </w:pPr>
-      <w:bookmarkStart w:id="58" w:name="CLI"/>
-      <w:r>
-        <w:rPr>
-          <w:rFonts w:asciiTheme="majorHAnsi" w:hAnsiTheme="majorHAnsi" w:cstheme="majorHAnsi"/>
-        </w:rPr>
-        <w:t>[19]</w:t>
-      </w:r>
-      <w:bookmarkEnd w:id="58"/>
-      <w:r>
-        <w:rPr>
-          <w:rFonts w:asciiTheme="majorHAnsi" w:hAnsiTheme="majorHAnsi" w:cstheme="majorHAnsi"/>
-        </w:rPr>
-        <w:t xml:space="preserve"> CLI</w:t>
-      </w:r>
-      <w:r>
-        <w:rPr>
-          <w:rFonts w:asciiTheme="majorHAnsi" w:hAnsiTheme="majorHAnsi" w:cstheme="majorHAnsi"/>
-        </w:rPr>
-        <w:t>, [online], [dostęp 09.11.2023] https://www.w3schools.com/whatis/whatis_cli.asp</w:t>
+      <w:bookmarkStart w:id="70" w:name="Kolejki"/>
+      <w:r>
+        <w:rPr>
+          <w:rFonts w:asciiTheme="majorHAnsi" w:hAnsiTheme="majorHAnsi" w:cstheme="majorHAnsi"/>
+        </w:rPr>
+        <w:lastRenderedPageBreak/>
+        <w:t>[29]</w:t>
+      </w:r>
+      <w:bookmarkEnd w:id="70"/>
+      <w:r>
+        <w:rPr>
+          <w:rFonts w:asciiTheme="majorHAnsi" w:hAnsiTheme="majorHAnsi" w:cstheme="majorHAnsi"/>
+        </w:rPr>
+        <w:t xml:space="preserve"> Kolejki</w:t>
+      </w:r>
+      <w:r>
+        <w:rPr>
+          <w:rFonts w:asciiTheme="majorHAnsi" w:hAnsiTheme="majorHAnsi" w:cstheme="majorHAnsi"/>
+        </w:rPr>
+        <w:t>, [online], [dostęp 10.11.2023]</w:t>
+      </w:r>
+      <w:r>
+        <w:rPr>
+          <w:rFonts w:asciiTheme="majorHAnsi" w:hAnsiTheme="majorHAnsi" w:cstheme="majorHAnsi"/>
+        </w:rPr>
+        <w:t xml:space="preserve"> </w:t>
+      </w:r>
+      <w:r>
+        <w:rPr>
+          <w:rFonts w:asciiTheme="majorHAnsi" w:hAnsiTheme="majorHAnsi" w:cstheme="majorHAnsi"/>
+        </w:rPr>
+        <w:t>https://docs.nestjs.com/techniques/queues</w:t>
       </w:r>
     </w:p>
     <w:p>
@@ -9799,15 +12445,45 @@
           <w:lang w:val="en-US"/>
         </w:rPr>
       </w:pPr>
-      <w:bookmarkStart w:id="59" w:name="GraphQL"/>
-      <w:r>
-        <w:rPr>
-          <w:rFonts w:asciiTheme="majorHAnsi" w:hAnsiTheme="majorHAnsi" w:cstheme="majorHAnsi"/>
-          <w:lang w:val="en-US"/>
-        </w:rPr>
-        <w:t>[20]</w:t>
-      </w:r>
-      <w:bookmarkEnd w:id="59"/>
+      <w:bookmarkStart w:id="71" w:name="FIFO"/>
+      <w:r>
+        <w:rPr>
+          <w:rFonts w:asciiTheme="majorHAnsi" w:hAnsiTheme="majorHAnsi" w:cstheme="majorHAnsi"/>
+          <w:lang w:val="en-US"/>
+        </w:rPr>
+        <w:t>[30]</w:t>
+      </w:r>
+      <w:bookmarkEnd w:id="71"/>
+      <w:r>
+        <w:rPr>
+          <w:rFonts w:asciiTheme="majorHAnsi" w:hAnsiTheme="majorHAnsi" w:cstheme="majorHAnsi"/>
+          <w:lang w:val="en-US"/>
+        </w:rPr>
+        <w:t xml:space="preserve"> FIFO</w:t>
+      </w:r>
+      <w:r>
+        <w:rPr>
+          <w:rFonts w:asciiTheme="majorHAnsi" w:hAnsiTheme="majorHAnsi" w:cstheme="majorHAnsi"/>
+          <w:lang w:val="en-US"/>
+        </w:rPr>
+        <w:t>, [online], [</w:t>
+      </w:r>
+      <w:proofErr w:type="spellStart"/>
+      <w:r>
+        <w:rPr>
+          <w:rFonts w:asciiTheme="majorHAnsi" w:hAnsiTheme="majorHAnsi" w:cstheme="majorHAnsi"/>
+          <w:lang w:val="en-US"/>
+        </w:rPr>
+        <w:t>dostęp</w:t>
+      </w:r>
+      <w:proofErr w:type="spellEnd"/>
+      <w:r>
+        <w:rPr>
+          <w:rFonts w:asciiTheme="majorHAnsi" w:hAnsiTheme="majorHAnsi" w:cstheme="majorHAnsi"/>
+          <w:lang w:val="en-US"/>
+        </w:rPr>
+        <w:t xml:space="preserve"> 10.11.2023]</w:t>
+      </w:r>
       <w:r>
         <w:rPr>
           <w:rFonts w:asciiTheme="majorHAnsi" w:hAnsiTheme="majorHAnsi" w:cstheme="majorHAnsi"/>
@@ -9815,13 +12491,52 @@
         </w:rPr>
         <w:t xml:space="preserve"> </w:t>
       </w:r>
+      <w:r>
+        <w:rPr>
+          <w:rFonts w:asciiTheme="majorHAnsi" w:hAnsiTheme="majorHAnsi" w:cstheme="majorHAnsi"/>
+          <w:lang w:val="en-US"/>
+        </w:rPr>
+        <w:t>https://www.investopedia.com/terms/f/fifo.asp</w:t>
+      </w:r>
+    </w:p>
+    <w:p>
+      <w:pPr>
+        <w:pStyle w:val="Bezodstpw"/>
+        <w:rPr>
+          <w:rFonts w:asciiTheme="majorHAnsi" w:hAnsiTheme="majorHAnsi" w:cstheme="majorHAnsi"/>
+          <w:lang w:val="en-US"/>
+        </w:rPr>
+      </w:pPr>
+      <w:bookmarkStart w:id="72" w:name="LIFO"/>
+      <w:r>
+        <w:rPr>
+          <w:rFonts w:asciiTheme="majorHAnsi" w:hAnsiTheme="majorHAnsi" w:cstheme="majorHAnsi"/>
+          <w:lang w:val="en-US"/>
+        </w:rPr>
+        <w:t>[31]</w:t>
+      </w:r>
+      <w:bookmarkEnd w:id="72"/>
+      <w:r>
+        <w:rPr>
+          <w:rFonts w:asciiTheme="majorHAnsi" w:hAnsiTheme="majorHAnsi" w:cstheme="majorHAnsi"/>
+          <w:lang w:val="en-US"/>
+        </w:rPr>
+        <w:t xml:space="preserve"> LIFO</w:t>
+      </w:r>
+      <w:r>
+        <w:rPr>
+          <w:rFonts w:asciiTheme="majorHAnsi" w:hAnsiTheme="majorHAnsi" w:cstheme="majorHAnsi"/>
+          <w:lang w:val="en-US"/>
+        </w:rPr>
+        <w:t>, [online], [</w:t>
+      </w:r>
       <w:proofErr w:type="spellStart"/>
       <w:r>
         <w:rPr>
           <w:rFonts w:asciiTheme="majorHAnsi" w:hAnsiTheme="majorHAnsi" w:cstheme="majorHAnsi"/>
           <w:lang w:val="en-US"/>
         </w:rPr>
-        <w:t>GraphQL</w:t>
+        <w:t>dostęp</w:t>
       </w:r>
       <w:proofErr w:type="spellEnd"/>
       <w:r>
@@ -9829,6 +12544,109 @@
           <w:rFonts w:asciiTheme="majorHAnsi" w:hAnsiTheme="majorHAnsi" w:cstheme="majorHAnsi"/>
           <w:lang w:val="en-US"/>
         </w:rPr>
+        <w:t xml:space="preserve"> 10.11.2023]</w:t>
+      </w:r>
+      <w:r>
+        <w:rPr>
+          <w:rFonts w:asciiTheme="majorHAnsi" w:hAnsiTheme="majorHAnsi" w:cstheme="majorHAnsi"/>
+          <w:lang w:val="en-US"/>
+        </w:rPr>
+        <w:t xml:space="preserve"> </w:t>
+      </w:r>
+      <w:r>
+        <w:rPr>
+          <w:rFonts w:asciiTheme="majorHAnsi" w:hAnsiTheme="majorHAnsi" w:cstheme="majorHAnsi"/>
+          <w:lang w:val="en-US"/>
+        </w:rPr>
+        <w:t>https://www.investopedia.com/terms/l/lifo.asp</w:t>
+      </w:r>
+    </w:p>
+    <w:p>
+      <w:pPr>
+        <w:pStyle w:val="Bezodstpw"/>
+        <w:rPr>
+          <w:rFonts w:asciiTheme="majorHAnsi" w:hAnsiTheme="majorHAnsi" w:cstheme="majorHAnsi"/>
+        </w:rPr>
+      </w:pPr>
+      <w:bookmarkStart w:id="73" w:name="BullMQSchema"/>
+      <w:r>
+        <w:rPr>
+          <w:rFonts w:asciiTheme="majorHAnsi" w:hAnsiTheme="majorHAnsi" w:cstheme="majorHAnsi"/>
+        </w:rPr>
+        <w:t>[32]</w:t>
+      </w:r>
+      <w:bookmarkEnd w:id="73"/>
+      <w:r>
+        <w:rPr>
+          <w:rFonts w:asciiTheme="majorHAnsi" w:hAnsiTheme="majorHAnsi" w:cstheme="majorHAnsi"/>
+        </w:rPr>
+        <w:t xml:space="preserve"> Schemat działania systemu kolejkowania </w:t>
+      </w:r>
+      <w:proofErr w:type="spellStart"/>
+      <w:r>
+        <w:rPr>
+          <w:rFonts w:asciiTheme="majorHAnsi" w:hAnsiTheme="majorHAnsi" w:cstheme="majorHAnsi"/>
+        </w:rPr>
+        <w:t>BullMQ</w:t>
+      </w:r>
+      <w:proofErr w:type="spellEnd"/>
+      <w:r>
+        <w:rPr>
+          <w:rFonts w:asciiTheme="majorHAnsi" w:hAnsiTheme="majorHAnsi" w:cstheme="majorHAnsi"/>
+        </w:rPr>
+        <w:t>, [online], [dostęp 10.11.2023]</w:t>
+      </w:r>
+      <w:r>
+        <w:rPr>
+          <w:rFonts w:asciiTheme="majorHAnsi" w:hAnsiTheme="majorHAnsi" w:cstheme="majorHAnsi"/>
+        </w:rPr>
+        <w:t xml:space="preserve"> </w:t>
+      </w:r>
+      <w:r>
+        <w:rPr>
+          <w:rFonts w:asciiTheme="majorHAnsi" w:hAnsiTheme="majorHAnsi" w:cstheme="majorHAnsi"/>
+        </w:rPr>
+        <w:t>https://docs.bullmq.io/bullmq-pro/groups</w:t>
+      </w:r>
+    </w:p>
+    <w:p>
+      <w:pPr>
+        <w:pStyle w:val="Bezodstpw"/>
+        <w:rPr>
+          <w:rFonts w:asciiTheme="majorHAnsi" w:hAnsiTheme="majorHAnsi" w:cstheme="majorHAnsi"/>
+          <w:lang w:val="en-US"/>
+        </w:rPr>
+      </w:pPr>
+      <w:bookmarkStart w:id="74" w:name="ProducerConsumerWzorzec"/>
+      <w:r>
+        <w:rPr>
+          <w:rFonts w:asciiTheme="majorHAnsi" w:hAnsiTheme="majorHAnsi" w:cstheme="majorHAnsi"/>
+          <w:lang w:val="en-US"/>
+        </w:rPr>
+        <w:t>[33]</w:t>
+      </w:r>
+      <w:bookmarkEnd w:id="74"/>
+      <w:r>
+        <w:rPr>
+          <w:rFonts w:asciiTheme="majorHAnsi" w:hAnsiTheme="majorHAnsi" w:cstheme="majorHAnsi"/>
+          <w:lang w:val="en-US"/>
+        </w:rPr>
+        <w:t xml:space="preserve"> Producer, Consumer </w:t>
+      </w:r>
+      <w:proofErr w:type="spellStart"/>
+      <w:r>
+        <w:rPr>
+          <w:rFonts w:asciiTheme="majorHAnsi" w:hAnsiTheme="majorHAnsi" w:cstheme="majorHAnsi"/>
+          <w:lang w:val="en-US"/>
+        </w:rPr>
+        <w:t>wzorzec</w:t>
+      </w:r>
+      <w:proofErr w:type="spellEnd"/>
+      <w:r>
+        <w:rPr>
+          <w:rFonts w:asciiTheme="majorHAnsi" w:hAnsiTheme="majorHAnsi" w:cstheme="majorHAnsi"/>
+          <w:lang w:val="en-US"/>
+        </w:rPr>
         <w:t>, [online], [</w:t>
       </w:r>
       <w:proofErr w:type="spellStart"/>
@@ -9845,66 +12663,25 @@
           <w:rFonts w:asciiTheme="majorHAnsi" w:hAnsiTheme="majorHAnsi" w:cstheme="majorHAnsi"/>
           <w:lang w:val="en-US"/>
         </w:rPr>
-        <w:t xml:space="preserve"> 09.11.2023] https://graphql.org/</w:t>
-      </w:r>
-    </w:p>
-    <w:p>
-      <w:pPr>
-        <w:pStyle w:val="Bezodstpw"/>
-        <w:rPr>
-          <w:rFonts w:asciiTheme="majorHAnsi" w:hAnsiTheme="majorHAnsi" w:cstheme="majorHAnsi"/>
-          <w:lang w:val="en-US"/>
-        </w:rPr>
-      </w:pPr>
-      <w:bookmarkStart w:id="60" w:name="Angular"/>
-      <w:r>
-        <w:rPr>
-          <w:rFonts w:asciiTheme="majorHAnsi" w:hAnsiTheme="majorHAnsi" w:cstheme="majorHAnsi"/>
-          <w:lang w:val="en-US"/>
-        </w:rPr>
-        <w:t>[21]</w:t>
-      </w:r>
-      <w:bookmarkEnd w:id="60"/>
-      <w:r>
-        <w:rPr>
-          <w:rFonts w:asciiTheme="majorHAnsi" w:hAnsiTheme="majorHAnsi" w:cstheme="majorHAnsi"/>
-          <w:lang w:val="en-US"/>
-        </w:rPr>
-        <w:t xml:space="preserve"> Angular</w:t>
-      </w:r>
-      <w:r>
-        <w:rPr>
-          <w:rFonts w:asciiTheme="majorHAnsi" w:hAnsiTheme="majorHAnsi" w:cstheme="majorHAnsi"/>
-          <w:lang w:val="en-US"/>
-        </w:rPr>
-        <w:t>, [online], [</w:t>
-      </w:r>
-      <w:proofErr w:type="spellStart"/>
-      <w:r>
-        <w:rPr>
-          <w:rFonts w:asciiTheme="majorHAnsi" w:hAnsiTheme="majorHAnsi" w:cstheme="majorHAnsi"/>
-          <w:lang w:val="en-US"/>
-        </w:rPr>
-        <w:t>dostęp</w:t>
-      </w:r>
-      <w:proofErr w:type="spellEnd"/>
-      <w:r>
-        <w:rPr>
-          <w:rFonts w:asciiTheme="majorHAnsi" w:hAnsiTheme="majorHAnsi" w:cstheme="majorHAnsi"/>
-          <w:lang w:val="en-US"/>
-        </w:rPr>
-        <w:t xml:space="preserve"> 09.11.2023] </w:t>
-      </w:r>
-      <w:r>
-        <w:rPr>
-          <w:rFonts w:asciiTheme="majorHAnsi" w:hAnsiTheme="majorHAnsi" w:cstheme="majorHAnsi"/>
-          <w:lang w:val="en-US"/>
-        </w:rPr>
-        <w:t>https://angular.io/</w:t>
+        <w:t xml:space="preserve"> 10.11.2023]</w:t>
+      </w:r>
+      <w:r>
+        <w:rPr>
+          <w:rFonts w:asciiTheme="majorHAnsi" w:hAnsiTheme="majorHAnsi" w:cstheme="majorHAnsi"/>
+          <w:lang w:val="en-US"/>
+        </w:rPr>
+        <w:t xml:space="preserve"> </w:t>
+      </w:r>
+      <w:r>
+        <w:rPr>
+          <w:rFonts w:asciiTheme="majorHAnsi" w:hAnsiTheme="majorHAnsi" w:cstheme="majorHAnsi"/>
+          <w:lang w:val="en-US"/>
+        </w:rPr>
+        <w:t>https://medium.com/@karthik.jeyapal/system-design-patterns-producer-consumer-pattern-45edcb16d544</w:t>
       </w:r>
     </w:p>
     <w:sectPr>
-      <w:footerReference w:type="default" r:id="rId12"/>
+      <w:footerReference w:type="default" r:id="rId14"/>
       <w:pgSz w:w="11906" w:h="16838"/>
       <w:pgMar w:top="1417" w:right="1417" w:bottom="1417" w:left="1417" w:header="708" w:footer="708" w:gutter="0"/>
       <w:cols w:space="708"/>
@@ -11249,6 +14026,119 @@
     </w:lvl>
   </w:abstractNum>
   <w:abstractNum w:abstractNumId="13" w15:restartNumberingAfterBreak="0">
+    <w:nsid w:val="6B6E16BB"/>
+    <w:multiLevelType w:val="hybridMultilevel"/>
+    <w:tmpl w:val="92E01CC0"/>
+    <w:lvl w:ilvl="0" w:tplc="04150001">
+      <w:start w:val="1"/>
+      <w:numFmt w:val="bullet"/>
+      <w:lvlText w:val=""/>
+      <w:lvlJc w:val="left"/>
+      <w:pPr>
+        <w:ind w:left="1080" w:hanging="360"/>
+      </w:pPr>
+      <w:rPr>
+        <w:rFonts w:ascii="Symbol" w:hAnsi="Symbol" w:hint="default"/>
+      </w:rPr>
+    </w:lvl>
+    <w:lvl w:ilvl="1" w:tplc="04150003" w:tentative="1">
+      <w:start w:val="1"/>
+      <w:numFmt w:val="bullet"/>
+      <w:lvlText w:val="o"/>
+      <w:lvlJc w:val="left"/>
+      <w:pPr>
+        <w:ind w:left="1800" w:hanging="360"/>
+      </w:pPr>
+      <w:rPr>
+        <w:rFonts w:ascii="Courier New" w:hAnsi="Courier New" w:cs="Courier New" w:hint="default"/>
+      </w:rPr>
+    </w:lvl>
+    <w:lvl w:ilvl="2" w:tplc="04150005" w:tentative="1">
+      <w:start w:val="1"/>
+      <w:numFmt w:val="bullet"/>
+      <w:lvlText w:val=""/>
+      <w:lvlJc w:val="left"/>
+      <w:pPr>
+        <w:ind w:left="2520" w:hanging="360"/>
+      </w:pPr>
+      <w:rPr>
+        <w:rFonts w:ascii="Wingdings" w:hAnsi="Wingdings" w:hint="default"/>
+      </w:rPr>
+    </w:lvl>
+    <w:lvl w:ilvl="3" w:tplc="04150001" w:tentative="1">
+      <w:start w:val="1"/>
+      <w:numFmt w:val="bullet"/>
+      <w:lvlText w:val=""/>
+      <w:lvlJc w:val="left"/>
+      <w:pPr>
+        <w:ind w:left="3240" w:hanging="360"/>
+      </w:pPr>
+      <w:rPr>
+        <w:rFonts w:ascii="Symbol" w:hAnsi="Symbol" w:hint="default"/>
+      </w:rPr>
+    </w:lvl>
+    <w:lvl w:ilvl="4" w:tplc="04150003" w:tentative="1">
+      <w:start w:val="1"/>
+      <w:numFmt w:val="bullet"/>
+      <w:lvlText w:val="o"/>
+      <w:lvlJc w:val="left"/>
+      <w:pPr>
+        <w:ind w:left="3960" w:hanging="360"/>
+      </w:pPr>
+      <w:rPr>
+        <w:rFonts w:ascii="Courier New" w:hAnsi="Courier New" w:cs="Courier New" w:hint="default"/>
+      </w:rPr>
+    </w:lvl>
+    <w:lvl w:ilvl="5" w:tplc="04150005" w:tentative="1">
+      <w:start w:val="1"/>
+      <w:numFmt w:val="bullet"/>
+      <w:lvlText w:val=""/>
+      <w:lvlJc w:val="left"/>
+      <w:pPr>
+        <w:ind w:left="4680" w:hanging="360"/>
+      </w:pPr>
+      <w:rPr>
+        <w:rFonts w:ascii="Wingdings" w:hAnsi="Wingdings" w:hint="default"/>
+      </w:rPr>
+    </w:lvl>
+    <w:lvl w:ilvl="6" w:tplc="04150001" w:tentative="1">
+      <w:start w:val="1"/>
+      <w:numFmt w:val="bullet"/>
+      <w:lvlText w:val=""/>
+      <w:lvlJc w:val="left"/>
+      <w:pPr>
+        <w:ind w:left="5400" w:hanging="360"/>
+      </w:pPr>
+      <w:rPr>
+        <w:rFonts w:ascii="Symbol" w:hAnsi="Symbol" w:hint="default"/>
+      </w:rPr>
+    </w:lvl>
+    <w:lvl w:ilvl="7" w:tplc="04150003" w:tentative="1">
+      <w:start w:val="1"/>
+      <w:numFmt w:val="bullet"/>
+      <w:lvlText w:val="o"/>
+      <w:lvlJc w:val="left"/>
+      <w:pPr>
+        <w:ind w:left="6120" w:hanging="360"/>
+      </w:pPr>
+      <w:rPr>
+        <w:rFonts w:ascii="Courier New" w:hAnsi="Courier New" w:cs="Courier New" w:hint="default"/>
+      </w:rPr>
+    </w:lvl>
+    <w:lvl w:ilvl="8" w:tplc="04150005" w:tentative="1">
+      <w:start w:val="1"/>
+      <w:numFmt w:val="bullet"/>
+      <w:lvlText w:val=""/>
+      <w:lvlJc w:val="left"/>
+      <w:pPr>
+        <w:ind w:left="6840" w:hanging="360"/>
+      </w:pPr>
+      <w:rPr>
+        <w:rFonts w:ascii="Wingdings" w:hAnsi="Wingdings" w:hint="default"/>
+      </w:rPr>
+    </w:lvl>
+  </w:abstractNum>
+  <w:abstractNum w:abstractNumId="14" w15:restartNumberingAfterBreak="0">
     <w:nsid w:val="6F5D0C6D"/>
     <w:multiLevelType w:val="hybridMultilevel"/>
     <w:tmpl w:val="49E8A31E"/>
@@ -11347,7 +14237,7 @@
     <w:abstractNumId w:val="7"/>
   </w:num>
   <w:num w:numId="4" w16cid:durableId="271674419">
-    <w:abstractNumId w:val="13"/>
+    <w:abstractNumId w:val="14"/>
   </w:num>
   <w:num w:numId="5" w16cid:durableId="1138188054">
     <w:abstractNumId w:val="4"/>
@@ -11378,6 +14268,9 @@
   </w:num>
   <w:num w:numId="14" w16cid:durableId="1556627805">
     <w:abstractNumId w:val="12"/>
+  </w:num>
+  <w:num w:numId="15" w16cid:durableId="1823081260">
+    <w:abstractNumId w:val="13"/>
   </w:num>
 </w:numbering>
 </file>
@@ -11829,7 +14722,6 @@
   <w:style w:type="character" w:default="1" w:styleId="Domylnaczcionkaakapitu">
     <w:name w:val="Default Paragraph Font"/>
     <w:uiPriority w:val="1"/>
-    <w:semiHidden/>
     <w:unhideWhenUsed/>
   </w:style>
   <w:style w:type="table" w:default="1" w:styleId="Standardowy">

--- a/docs/thesis_0.0.3.docx
+++ b/docs/thesis_0.0.3.docx
@@ -10519,6 +10519,9 @@
         <w:t xml:space="preserve"> </w:t>
       </w:r>
     </w:p>
+    <w:p/>
+    <w:p/>
+    <w:p/>
     <w:p>
       <w:pPr>
         <w:pStyle w:val="Nagwek1"/>
@@ -10542,6 +10545,7 @@
           <w:sz w:val="52"/>
           <w:szCs w:val="52"/>
         </w:rPr>
+        <w:lastRenderedPageBreak/>
         <w:t>Spis rysunków</w:t>
       </w:r>
       <w:bookmarkEnd w:id="39"/>
@@ -12060,6 +12064,7 @@
         <w:rPr>
           <w:rFonts w:asciiTheme="majorHAnsi" w:hAnsiTheme="majorHAnsi" w:cstheme="majorHAnsi"/>
         </w:rPr>
+        <w:lastRenderedPageBreak/>
         <w:t>[23]</w:t>
       </w:r>
       <w:bookmarkEnd w:id="64"/>
@@ -12408,7 +12413,6 @@
         <w:rPr>
           <w:rFonts w:asciiTheme="majorHAnsi" w:hAnsiTheme="majorHAnsi" w:cstheme="majorHAnsi"/>
         </w:rPr>
-        <w:lastRenderedPageBreak/>
         <w:t>[29]</w:t>
       </w:r>
       <w:bookmarkEnd w:id="70"/>

--- a/docs/thesis_0.0.3.docx
+++ b/docs/thesis_0.0.3.docx
@@ -4788,7 +4788,23 @@
           <w:sz w:val="24"/>
           <w:szCs w:val="24"/>
         </w:rPr>
-        <w:t>frameworków</w:t>
+        <w:t>framework</w:t>
+      </w:r>
+      <w:r>
+        <w:rPr>
+          <w:rFonts w:asciiTheme="majorHAnsi" w:hAnsiTheme="majorHAnsi" w:cstheme="majorHAnsi"/>
+          <w:sz w:val="24"/>
+          <w:szCs w:val="24"/>
+        </w:rPr>
+        <w:t>’</w:t>
+      </w:r>
+      <w:r>
+        <w:rPr>
+          <w:rFonts w:asciiTheme="majorHAnsi" w:hAnsiTheme="majorHAnsi" w:cstheme="majorHAnsi"/>
+          <w:sz w:val="24"/>
+          <w:szCs w:val="24"/>
+        </w:rPr>
+        <w:t>ów</w:t>
       </w:r>
       <w:proofErr w:type="spellEnd"/>
       <w:r>
@@ -7519,13 +7535,6 @@
           <w:sz w:val="24"/>
           <w:szCs w:val="24"/>
         </w:rPr>
-      </w:r>
-      <w:r>
-        <w:rPr>
-          <w:rFonts w:asciiTheme="majorHAnsi" w:hAnsiTheme="majorHAnsi" w:cstheme="majorHAnsi"/>
-          <w:sz w:val="24"/>
-          <w:szCs w:val="24"/>
-        </w:rPr>
         <w:instrText xml:space="preserve"> \* MERGEFORMAT </w:instrText>
       </w:r>
       <w:r>
@@ -7534,6 +7543,13 @@
           <w:sz w:val="24"/>
           <w:szCs w:val="24"/>
         </w:rPr>
+      </w:r>
+      <w:r>
+        <w:rPr>
+          <w:rFonts w:asciiTheme="majorHAnsi" w:hAnsiTheme="majorHAnsi" w:cstheme="majorHAnsi"/>
+          <w:sz w:val="24"/>
+          <w:szCs w:val="24"/>
+        </w:rPr>
         <w:fldChar w:fldCharType="separate"/>
       </w:r>
       <w:r>
@@ -7590,13 +7606,6 @@
           <w:sz w:val="24"/>
           <w:szCs w:val="24"/>
         </w:rPr>
-      </w:r>
-      <w:r>
-        <w:rPr>
-          <w:rFonts w:asciiTheme="majorHAnsi" w:hAnsiTheme="majorHAnsi" w:cstheme="majorHAnsi"/>
-          <w:sz w:val="24"/>
-          <w:szCs w:val="24"/>
-        </w:rPr>
         <w:instrText xml:space="preserve"> \* MERGEFORMAT </w:instrText>
       </w:r>
       <w:r>
@@ -7605,6 +7614,13 @@
           <w:sz w:val="24"/>
           <w:szCs w:val="24"/>
         </w:rPr>
+      </w:r>
+      <w:r>
+        <w:rPr>
+          <w:rFonts w:asciiTheme="majorHAnsi" w:hAnsiTheme="majorHAnsi" w:cstheme="majorHAnsi"/>
+          <w:sz w:val="24"/>
+          <w:szCs w:val="24"/>
+        </w:rPr>
         <w:fldChar w:fldCharType="separate"/>
       </w:r>
       <w:r>
@@ -7631,6 +7647,17 @@
         </w:rPr>
         <w:t>.</w:t>
       </w:r>
+    </w:p>
+    <w:p>
+      <w:pPr>
+        <w:ind w:firstLine="360"/>
+        <w:jc w:val="both"/>
+        <w:rPr>
+          <w:rFonts w:asciiTheme="majorHAnsi" w:hAnsiTheme="majorHAnsi" w:cstheme="majorHAnsi"/>
+          <w:sz w:val="24"/>
+          <w:szCs w:val="24"/>
+        </w:rPr>
+      </w:pPr>
     </w:p>
     <w:p>
       <w:pPr>
@@ -7728,13 +7755,6 @@
           <w:sz w:val="24"/>
           <w:szCs w:val="24"/>
         </w:rPr>
-      </w:r>
-      <w:r>
-        <w:rPr>
-          <w:rFonts w:asciiTheme="majorHAnsi" w:hAnsiTheme="majorHAnsi" w:cstheme="majorHAnsi"/>
-          <w:sz w:val="24"/>
-          <w:szCs w:val="24"/>
-        </w:rPr>
         <w:instrText xml:space="preserve"> \* MERGEFORMAT </w:instrText>
       </w:r>
       <w:r>
@@ -7743,6 +7763,13 @@
           <w:sz w:val="24"/>
           <w:szCs w:val="24"/>
         </w:rPr>
+      </w:r>
+      <w:r>
+        <w:rPr>
+          <w:rFonts w:asciiTheme="majorHAnsi" w:hAnsiTheme="majorHAnsi" w:cstheme="majorHAnsi"/>
+          <w:sz w:val="24"/>
+          <w:szCs w:val="24"/>
+        </w:rPr>
         <w:fldChar w:fldCharType="separate"/>
       </w:r>
       <w:r>
@@ -7791,13 +7818,6 @@
           <w:sz w:val="24"/>
           <w:szCs w:val="24"/>
         </w:rPr>
-      </w:r>
-      <w:r>
-        <w:rPr>
-          <w:rFonts w:asciiTheme="majorHAnsi" w:hAnsiTheme="majorHAnsi" w:cstheme="majorHAnsi"/>
-          <w:sz w:val="24"/>
-          <w:szCs w:val="24"/>
-        </w:rPr>
         <w:instrText xml:space="preserve"> \* MERGEFORMAT </w:instrText>
       </w:r>
       <w:r>
@@ -7806,6 +7826,13 @@
           <w:sz w:val="24"/>
           <w:szCs w:val="24"/>
         </w:rPr>
+      </w:r>
+      <w:r>
+        <w:rPr>
+          <w:rFonts w:asciiTheme="majorHAnsi" w:hAnsiTheme="majorHAnsi" w:cstheme="majorHAnsi"/>
+          <w:sz w:val="24"/>
+          <w:szCs w:val="24"/>
+        </w:rPr>
         <w:fldChar w:fldCharType="separate"/>
       </w:r>
       <w:r>
@@ -7862,14 +7889,14 @@
           <w:sz w:val="24"/>
           <w:szCs w:val="24"/>
         </w:rPr>
-      </w:r>
-      <w:r>
-        <w:rPr>
-          <w:rFonts w:asciiTheme="majorHAnsi" w:hAnsiTheme="majorHAnsi" w:cstheme="majorHAnsi"/>
-          <w:sz w:val="24"/>
-          <w:szCs w:val="24"/>
-        </w:rPr>
         <w:instrText xml:space="preserve"> \* MERGEFORMAT </w:instrText>
+      </w:r>
+      <w:r>
+        <w:rPr>
+          <w:rFonts w:asciiTheme="majorHAnsi" w:hAnsiTheme="majorHAnsi" w:cstheme="majorHAnsi"/>
+          <w:sz w:val="24"/>
+          <w:szCs w:val="24"/>
+        </w:rPr>
       </w:r>
       <w:r>
         <w:rPr>
@@ -8190,22 +8217,14 @@
           <w:sz w:val="24"/>
           <w:szCs w:val="24"/>
         </w:rPr>
-        <w:instrText xml:space="preserve"> REF SOLID \h </w:instrText>
-      </w:r>
-      <w:r>
-        <w:rPr>
-          <w:rFonts w:asciiTheme="majorHAnsi" w:hAnsiTheme="majorHAnsi" w:cstheme="majorHAnsi"/>
-          <w:sz w:val="24"/>
-          <w:szCs w:val="24"/>
-        </w:rPr>
-      </w:r>
-      <w:r>
-        <w:rPr>
-          <w:rFonts w:asciiTheme="majorHAnsi" w:hAnsiTheme="majorHAnsi" w:cstheme="majorHAnsi"/>
-          <w:sz w:val="24"/>
-          <w:szCs w:val="24"/>
-        </w:rPr>
-        <w:instrText xml:space="preserve"> \* MERGEFORMAT </w:instrText>
+        <w:instrText xml:space="preserve"> REF SOLID \h  \* MERGEFORMAT </w:instrText>
+      </w:r>
+      <w:r>
+        <w:rPr>
+          <w:rFonts w:asciiTheme="majorHAnsi" w:hAnsiTheme="majorHAnsi" w:cstheme="majorHAnsi"/>
+          <w:sz w:val="24"/>
+          <w:szCs w:val="24"/>
+        </w:rPr>
       </w:r>
       <w:r>
         <w:rPr>
@@ -8385,14 +8404,6 @@
           <w:rFonts w:asciiTheme="majorHAnsi" w:hAnsiTheme="majorHAnsi" w:cstheme="majorHAnsi"/>
           <w:sz w:val="24"/>
           <w:szCs w:val="24"/>
-          <w:lang w:val="en-US"/>
-        </w:rPr>
-      </w:r>
-      <w:r>
-        <w:rPr>
-          <w:rFonts w:asciiTheme="majorHAnsi" w:hAnsiTheme="majorHAnsi" w:cstheme="majorHAnsi"/>
-          <w:sz w:val="24"/>
-          <w:szCs w:val="24"/>
         </w:rPr>
         <w:instrText xml:space="preserve"> \* MERGEFORMAT </w:instrText>
       </w:r>
@@ -8403,6 +8414,14 @@
           <w:szCs w:val="24"/>
           <w:lang w:val="en-US"/>
         </w:rPr>
+      </w:r>
+      <w:r>
+        <w:rPr>
+          <w:rFonts w:asciiTheme="majorHAnsi" w:hAnsiTheme="majorHAnsi" w:cstheme="majorHAnsi"/>
+          <w:sz w:val="24"/>
+          <w:szCs w:val="24"/>
+          <w:lang w:val="en-US"/>
+        </w:rPr>
         <w:fldChar w:fldCharType="separate"/>
       </w:r>
       <w:r>
@@ -8436,7 +8455,7 @@
           <w:sz w:val="24"/>
           <w:szCs w:val="24"/>
         </w:rPr>
-        <w:t xml:space="preserve"> Oznacza to nie wiele więcej niż, połączenie cech relacyjnych baz danych z elementami programowania obiektowego. Takie podejście umożliwia elastyczne modelowanie skomplikowanych struktur danych poprzez możliwość korzystania z zapytań obiektowych ułatwiając tym samym operacje na samych obiektach, jak i relacjach między nimi. Sam system </w:t>
+        <w:t xml:space="preserve"> Oznacza to nie wiele więcej niż, połączenie cech relacyjnych baz danych z elementami programowania obiektowego. Takie podejście umożliwia elastyczne modelowanie skomplikowanych struktur danych poprzez możliwość korzystania z zapytań obiektowych </w:t>
       </w:r>
       <w:r>
         <w:rPr>
@@ -8445,7 +8464,7 @@
           <w:szCs w:val="24"/>
         </w:rPr>
         <w:lastRenderedPageBreak/>
-        <w:t xml:space="preserve">jest oprogramowaniem typu open </w:t>
+        <w:t xml:space="preserve">ułatwiając tym samym operacje na samych obiektach, jak i relacjach między nimi. Sam system jest oprogramowaniem typu open </w:t>
       </w:r>
       <w:proofErr w:type="spellStart"/>
       <w:r>
@@ -8487,13 +8506,6 @@
           <w:sz w:val="24"/>
           <w:szCs w:val="24"/>
         </w:rPr>
-      </w:r>
-      <w:r>
-        <w:rPr>
-          <w:rFonts w:asciiTheme="majorHAnsi" w:hAnsiTheme="majorHAnsi" w:cstheme="majorHAnsi"/>
-          <w:sz w:val="24"/>
-          <w:szCs w:val="24"/>
-        </w:rPr>
         <w:instrText xml:space="preserve"> \* MERGEFORMAT </w:instrText>
       </w:r>
       <w:r>
@@ -8502,6 +8514,13 @@
           <w:sz w:val="24"/>
           <w:szCs w:val="24"/>
         </w:rPr>
+      </w:r>
+      <w:r>
+        <w:rPr>
+          <w:rFonts w:asciiTheme="majorHAnsi" w:hAnsiTheme="majorHAnsi" w:cstheme="majorHAnsi"/>
+          <w:sz w:val="24"/>
+          <w:szCs w:val="24"/>
+        </w:rPr>
         <w:fldChar w:fldCharType="separate"/>
       </w:r>
       <w:r>
@@ -8576,15 +8595,7 @@
           <w:sz w:val="24"/>
           <w:szCs w:val="24"/>
         </w:rPr>
-        <w:t xml:space="preserve">udostępnia możliwość tworzenia zaawansowanych zapytań poprzez wsparcie dla proceduralnego SQL </w:t>
-      </w:r>
-      <w:r>
-        <w:rPr>
-          <w:rFonts w:asciiTheme="majorHAnsi" w:hAnsiTheme="majorHAnsi" w:cstheme="majorHAnsi"/>
-          <w:sz w:val="24"/>
-          <w:szCs w:val="24"/>
-        </w:rPr>
-        <w:t>PL/</w:t>
+        <w:t>udostępnia możliwość tworzenia zaawansowanych zapytań poprzez wsparcie dla proceduralnego SQL PL/</w:t>
       </w:r>
       <w:proofErr w:type="spellStart"/>
       <w:r>
@@ -8626,13 +8637,6 @@
           <w:sz w:val="24"/>
           <w:szCs w:val="24"/>
         </w:rPr>
-      </w:r>
-      <w:r>
-        <w:rPr>
-          <w:rFonts w:asciiTheme="majorHAnsi" w:hAnsiTheme="majorHAnsi" w:cstheme="majorHAnsi"/>
-          <w:sz w:val="24"/>
-          <w:szCs w:val="24"/>
-        </w:rPr>
         <w:instrText xml:space="preserve"> \* MERGEFORMAT </w:instrText>
       </w:r>
       <w:r>
@@ -8641,6 +8645,13 @@
           <w:sz w:val="24"/>
           <w:szCs w:val="24"/>
         </w:rPr>
+      </w:r>
+      <w:r>
+        <w:rPr>
+          <w:rFonts w:asciiTheme="majorHAnsi" w:hAnsiTheme="majorHAnsi" w:cstheme="majorHAnsi"/>
+          <w:sz w:val="24"/>
+          <w:szCs w:val="24"/>
+        </w:rPr>
         <w:fldChar w:fldCharType="separate"/>
       </w:r>
       <w:r>
@@ -8667,6 +8678,16 @@
         </w:rPr>
         <w:t>.</w:t>
       </w:r>
+    </w:p>
+    <w:p>
+      <w:pPr>
+        <w:ind w:firstLine="360"/>
+        <w:rPr>
+          <w:rFonts w:asciiTheme="majorHAnsi" w:hAnsiTheme="majorHAnsi" w:cstheme="majorHAnsi"/>
+          <w:sz w:val="24"/>
+          <w:szCs w:val="24"/>
+        </w:rPr>
+      </w:pPr>
     </w:p>
     <w:p>
       <w:pPr>
@@ -8788,13 +8809,6 @@
           <w:sz w:val="24"/>
           <w:szCs w:val="24"/>
         </w:rPr>
-      </w:r>
-      <w:r>
-        <w:rPr>
-          <w:rFonts w:asciiTheme="majorHAnsi" w:hAnsiTheme="majorHAnsi" w:cstheme="majorHAnsi"/>
-          <w:sz w:val="24"/>
-          <w:szCs w:val="24"/>
-        </w:rPr>
         <w:instrText xml:space="preserve"> \* MERGEFORMAT </w:instrText>
       </w:r>
       <w:r>
@@ -8803,6 +8817,13 @@
           <w:sz w:val="24"/>
           <w:szCs w:val="24"/>
         </w:rPr>
+      </w:r>
+      <w:r>
+        <w:rPr>
+          <w:rFonts w:asciiTheme="majorHAnsi" w:hAnsiTheme="majorHAnsi" w:cstheme="majorHAnsi"/>
+          <w:sz w:val="24"/>
+          <w:szCs w:val="24"/>
+        </w:rPr>
         <w:fldChar w:fldCharType="separate"/>
       </w:r>
       <w:r>
@@ -8869,13 +8890,6 @@
           <w:sz w:val="24"/>
           <w:szCs w:val="24"/>
         </w:rPr>
-      </w:r>
-      <w:r>
-        <w:rPr>
-          <w:rFonts w:asciiTheme="majorHAnsi" w:hAnsiTheme="majorHAnsi" w:cstheme="majorHAnsi"/>
-          <w:sz w:val="24"/>
-          <w:szCs w:val="24"/>
-        </w:rPr>
         <w:instrText xml:space="preserve"> \* MERGEFORMAT </w:instrText>
       </w:r>
       <w:r>
@@ -8884,6 +8898,13 @@
           <w:sz w:val="24"/>
           <w:szCs w:val="24"/>
         </w:rPr>
+      </w:r>
+      <w:r>
+        <w:rPr>
+          <w:rFonts w:asciiTheme="majorHAnsi" w:hAnsiTheme="majorHAnsi" w:cstheme="majorHAnsi"/>
+          <w:sz w:val="24"/>
+          <w:szCs w:val="24"/>
+        </w:rPr>
         <w:fldChar w:fldCharType="separate"/>
       </w:r>
       <w:r>
@@ -8966,13 +8987,6 @@
           <w:sz w:val="24"/>
           <w:szCs w:val="24"/>
         </w:rPr>
-      </w:r>
-      <w:r>
-        <w:rPr>
-          <w:rFonts w:asciiTheme="majorHAnsi" w:hAnsiTheme="majorHAnsi" w:cstheme="majorHAnsi"/>
-          <w:sz w:val="24"/>
-          <w:szCs w:val="24"/>
-        </w:rPr>
         <w:instrText xml:space="preserve"> \* MERGEFORMAT </w:instrText>
       </w:r>
       <w:r>
@@ -8981,6 +8995,13 @@
           <w:sz w:val="24"/>
           <w:szCs w:val="24"/>
         </w:rPr>
+      </w:r>
+      <w:r>
+        <w:rPr>
+          <w:rFonts w:asciiTheme="majorHAnsi" w:hAnsiTheme="majorHAnsi" w:cstheme="majorHAnsi"/>
+          <w:sz w:val="24"/>
+          <w:szCs w:val="24"/>
+        </w:rPr>
         <w:fldChar w:fldCharType="separate"/>
       </w:r>
       <w:r>
@@ -9039,14 +9060,70 @@
           <w:sz w:val="24"/>
           <w:szCs w:val="24"/>
         </w:rPr>
-        <w:instrText xml:space="preserve"> REF Kolejki \h </w:instrText>
-      </w:r>
-      <w:r>
-        <w:rPr>
-          <w:rFonts w:asciiTheme="majorHAnsi" w:hAnsiTheme="majorHAnsi" w:cstheme="majorHAnsi"/>
-          <w:sz w:val="24"/>
-          <w:szCs w:val="24"/>
-        </w:rPr>
+        <w:instrText xml:space="preserve"> REF Kolejki \h  \* MERGEFORMAT </w:instrText>
+      </w:r>
+      <w:r>
+        <w:rPr>
+          <w:rFonts w:asciiTheme="majorHAnsi" w:hAnsiTheme="majorHAnsi" w:cstheme="majorHAnsi"/>
+          <w:sz w:val="24"/>
+          <w:szCs w:val="24"/>
+        </w:rPr>
+      </w:r>
+      <w:r>
+        <w:rPr>
+          <w:rFonts w:asciiTheme="majorHAnsi" w:hAnsiTheme="majorHAnsi" w:cstheme="majorHAnsi"/>
+          <w:sz w:val="24"/>
+          <w:szCs w:val="24"/>
+        </w:rPr>
+        <w:fldChar w:fldCharType="separate"/>
+      </w:r>
+      <w:r>
+        <w:rPr>
+          <w:rFonts w:asciiTheme="majorHAnsi" w:hAnsiTheme="majorHAnsi" w:cstheme="majorHAnsi"/>
+          <w:sz w:val="24"/>
+          <w:szCs w:val="24"/>
+        </w:rPr>
+        <w:t>[29]</w:t>
+      </w:r>
+      <w:r>
+        <w:rPr>
+          <w:rFonts w:asciiTheme="majorHAnsi" w:hAnsiTheme="majorHAnsi" w:cstheme="majorHAnsi"/>
+          <w:sz w:val="24"/>
+          <w:szCs w:val="24"/>
+        </w:rPr>
+        <w:fldChar w:fldCharType="end"/>
+      </w:r>
+      <w:r>
+        <w:rPr>
+          <w:rFonts w:asciiTheme="majorHAnsi" w:hAnsiTheme="majorHAnsi" w:cstheme="majorHAnsi"/>
+          <w:sz w:val="24"/>
+          <w:szCs w:val="24"/>
+        </w:rPr>
+        <w:t xml:space="preserve"> rysunek 5</w:t>
+      </w:r>
+      <w:r>
+        <w:rPr>
+          <w:rFonts w:asciiTheme="majorHAnsi" w:hAnsiTheme="majorHAnsi" w:cstheme="majorHAnsi"/>
+          <w:sz w:val="24"/>
+          <w:szCs w:val="24"/>
+        </w:rPr>
+        <w:t xml:space="preserve">, gdzie następuję wykonanie i zakończenie danego zadania. Sama kolejka może być skonfigurowana na wiele sposobów LIFO </w:t>
+      </w:r>
+      <w:r>
+        <w:rPr>
+          <w:rFonts w:asciiTheme="majorHAnsi" w:hAnsiTheme="majorHAnsi" w:cstheme="majorHAnsi"/>
+          <w:sz w:val="24"/>
+          <w:szCs w:val="24"/>
+        </w:rPr>
+        <w:fldChar w:fldCharType="begin"/>
+      </w:r>
+      <w:r>
+        <w:rPr>
+          <w:rFonts w:asciiTheme="majorHAnsi" w:hAnsiTheme="majorHAnsi" w:cstheme="majorHAnsi"/>
+          <w:sz w:val="24"/>
+          <w:szCs w:val="24"/>
+        </w:rPr>
+        <w:instrText xml:space="preserve"> REF LIFO \h </w:instrText>
       </w:r>
       <w:r>
         <w:rPr>
@@ -9062,6 +9139,13 @@
           <w:sz w:val="24"/>
           <w:szCs w:val="24"/>
         </w:rPr>
+      </w:r>
+      <w:r>
+        <w:rPr>
+          <w:rFonts w:asciiTheme="majorHAnsi" w:hAnsiTheme="majorHAnsi" w:cstheme="majorHAnsi"/>
+          <w:sz w:val="24"/>
+          <w:szCs w:val="24"/>
+        </w:rPr>
         <w:fldChar w:fldCharType="separate"/>
       </w:r>
       <w:r>
@@ -9070,7 +9154,7 @@
           <w:sz w:val="24"/>
           <w:szCs w:val="24"/>
         </w:rPr>
-        <w:t>[29]</w:t>
+        <w:t>[31]</w:t>
       </w:r>
       <w:r>
         <w:rPr>
@@ -9086,15 +9170,7 @@
           <w:sz w:val="24"/>
           <w:szCs w:val="24"/>
         </w:rPr>
-        <w:t xml:space="preserve"> rysunek 5</w:t>
-      </w:r>
-      <w:r>
-        <w:rPr>
-          <w:rFonts w:asciiTheme="majorHAnsi" w:hAnsiTheme="majorHAnsi" w:cstheme="majorHAnsi"/>
-          <w:sz w:val="24"/>
-          <w:szCs w:val="24"/>
-        </w:rPr>
-        <w:t xml:space="preserve">, gdzie następuję wykonanie i zakończenie danego zadania. Sama kolejka może być skonfigurowana na wiele sposobów LIFO </w:t>
+        <w:t xml:space="preserve">, FIFO </w:t>
       </w:r>
       <w:r>
         <w:rPr>
@@ -9110,14 +9186,7 @@
           <w:sz w:val="24"/>
           <w:szCs w:val="24"/>
         </w:rPr>
-        <w:instrText xml:space="preserve"> REF LIFO \h </w:instrText>
-      </w:r>
-      <w:r>
-        <w:rPr>
-          <w:rFonts w:asciiTheme="majorHAnsi" w:hAnsiTheme="majorHAnsi" w:cstheme="majorHAnsi"/>
-          <w:sz w:val="24"/>
-          <w:szCs w:val="24"/>
-        </w:rPr>
+        <w:instrText xml:space="preserve"> REF FIFO \h </w:instrText>
       </w:r>
       <w:r>
         <w:rPr>
@@ -9133,62 +9202,6 @@
           <w:sz w:val="24"/>
           <w:szCs w:val="24"/>
         </w:rPr>
-        <w:fldChar w:fldCharType="separate"/>
-      </w:r>
-      <w:r>
-        <w:rPr>
-          <w:rFonts w:asciiTheme="majorHAnsi" w:hAnsiTheme="majorHAnsi" w:cstheme="majorHAnsi"/>
-          <w:sz w:val="24"/>
-          <w:szCs w:val="24"/>
-        </w:rPr>
-        <w:t>[31]</w:t>
-      </w:r>
-      <w:r>
-        <w:rPr>
-          <w:rFonts w:asciiTheme="majorHAnsi" w:hAnsiTheme="majorHAnsi" w:cstheme="majorHAnsi"/>
-          <w:sz w:val="24"/>
-          <w:szCs w:val="24"/>
-        </w:rPr>
-        <w:fldChar w:fldCharType="end"/>
-      </w:r>
-      <w:r>
-        <w:rPr>
-          <w:rFonts w:asciiTheme="majorHAnsi" w:hAnsiTheme="majorHAnsi" w:cstheme="majorHAnsi"/>
-          <w:sz w:val="24"/>
-          <w:szCs w:val="24"/>
-        </w:rPr>
-        <w:t xml:space="preserve">, FIFO </w:t>
-      </w:r>
-      <w:r>
-        <w:rPr>
-          <w:rFonts w:asciiTheme="majorHAnsi" w:hAnsiTheme="majorHAnsi" w:cstheme="majorHAnsi"/>
-          <w:sz w:val="24"/>
-          <w:szCs w:val="24"/>
-        </w:rPr>
-        <w:fldChar w:fldCharType="begin"/>
-      </w:r>
-      <w:r>
-        <w:rPr>
-          <w:rFonts w:asciiTheme="majorHAnsi" w:hAnsiTheme="majorHAnsi" w:cstheme="majorHAnsi"/>
-          <w:sz w:val="24"/>
-          <w:szCs w:val="24"/>
-        </w:rPr>
-        <w:instrText xml:space="preserve"> REF FIFO \h </w:instrText>
-      </w:r>
-      <w:r>
-        <w:rPr>
-          <w:rFonts w:asciiTheme="majorHAnsi" w:hAnsiTheme="majorHAnsi" w:cstheme="majorHAnsi"/>
-          <w:sz w:val="24"/>
-          <w:szCs w:val="24"/>
-        </w:rPr>
-      </w:r>
-      <w:r>
-        <w:rPr>
-          <w:rFonts w:asciiTheme="majorHAnsi" w:hAnsiTheme="majorHAnsi" w:cstheme="majorHAnsi"/>
-          <w:sz w:val="24"/>
-          <w:szCs w:val="24"/>
-        </w:rPr>
-        <w:instrText xml:space="preserve"> \* MERGEFORMAT </w:instrText>
       </w:r>
       <w:r>
         <w:rPr>
@@ -9360,33 +9373,33 @@
           <w:sz w:val="20"/>
           <w:szCs w:val="20"/>
         </w:rPr>
-        <w:t xml:space="preserve"> Schemat działania systemu kolejkowania </w:t>
-      </w:r>
-      <w:proofErr w:type="spellStart"/>
+        <w:t>:</w:t>
+      </w:r>
       <w:r>
         <w:rPr>
           <w:rFonts w:asciiTheme="majorHAnsi" w:hAnsiTheme="majorHAnsi" w:cstheme="majorHAnsi"/>
           <w:sz w:val="20"/>
           <w:szCs w:val="20"/>
         </w:rPr>
-        <w:t>BullMQ</w:t>
-      </w:r>
-      <w:proofErr w:type="spellEnd"/>
+        <w:t xml:space="preserve"> Schemat działania systemu kolejkowania </w:t>
+      </w:r>
+      <w:proofErr w:type="spellStart"/>
       <w:r>
         <w:rPr>
           <w:rFonts w:asciiTheme="majorHAnsi" w:hAnsiTheme="majorHAnsi" w:cstheme="majorHAnsi"/>
           <w:sz w:val="20"/>
           <w:szCs w:val="20"/>
         </w:rPr>
-        <w:t xml:space="preserve"> </w:t>
-      </w:r>
+        <w:t>BullMQ</w:t>
+      </w:r>
+      <w:proofErr w:type="spellEnd"/>
       <w:r>
         <w:rPr>
           <w:rFonts w:asciiTheme="majorHAnsi" w:hAnsiTheme="majorHAnsi" w:cstheme="majorHAnsi"/>
           <w:sz w:val="20"/>
           <w:szCs w:val="20"/>
         </w:rPr>
-        <w:fldChar w:fldCharType="begin"/>
+        <w:t xml:space="preserve"> </w:t>
       </w:r>
       <w:r>
         <w:rPr>
@@ -9394,7 +9407,7 @@
           <w:sz w:val="20"/>
           <w:szCs w:val="20"/>
         </w:rPr>
-        <w:instrText xml:space="preserve"> REF BullMQSchema \h </w:instrText>
+        <w:fldChar w:fldCharType="begin"/>
       </w:r>
       <w:r>
         <w:rPr>
@@ -9402,6 +9415,7 @@
           <w:sz w:val="20"/>
           <w:szCs w:val="20"/>
         </w:rPr>
+        <w:instrText xml:space="preserve"> REF BullMQSchema \h  \* MERGEFORMAT </w:instrText>
       </w:r>
       <w:r>
         <w:rPr>
@@ -9409,7 +9423,6 @@
           <w:sz w:val="20"/>
           <w:szCs w:val="20"/>
         </w:rPr>
-        <w:instrText xml:space="preserve"> \* MERGEFORMAT </w:instrText>
       </w:r>
       <w:r>
         <w:rPr>
@@ -9596,7 +9609,7 @@
           <w:sz w:val="20"/>
           <w:szCs w:val="20"/>
         </w:rPr>
-        <w:instrText xml:space="preserve"> REF ProducerConsumerWzorzec \h </w:instrText>
+        <w:instrText xml:space="preserve"> REF ProducerConsumerWzorzec \h  \* MERGEFORMAT </w:instrText>
       </w:r>
       <w:r>
         <w:rPr>
@@ -9604,14 +9617,6 @@
           <w:sz w:val="20"/>
           <w:szCs w:val="20"/>
         </w:rPr>
-      </w:r>
-      <w:r>
-        <w:rPr>
-          <w:rFonts w:asciiTheme="majorHAnsi" w:hAnsiTheme="majorHAnsi" w:cstheme="majorHAnsi"/>
-          <w:sz w:val="20"/>
-          <w:szCs w:val="20"/>
-        </w:rPr>
-        <w:instrText xml:space="preserve"> \* MERGEFORMAT </w:instrText>
       </w:r>
       <w:r>
         <w:rPr>
@@ -9683,13 +9688,6 @@
           <w:sz w:val="24"/>
           <w:szCs w:val="24"/>
         </w:rPr>
-      </w:r>
-      <w:r>
-        <w:rPr>
-          <w:rFonts w:asciiTheme="majorHAnsi" w:hAnsiTheme="majorHAnsi" w:cstheme="majorHAnsi"/>
-          <w:sz w:val="24"/>
-          <w:szCs w:val="24"/>
-        </w:rPr>
         <w:instrText xml:space="preserve"> \* MERGEFORMAT </w:instrText>
       </w:r>
       <w:r>
@@ -9698,6 +9696,13 @@
           <w:sz w:val="24"/>
           <w:szCs w:val="24"/>
         </w:rPr>
+      </w:r>
+      <w:r>
+        <w:rPr>
+          <w:rFonts w:asciiTheme="majorHAnsi" w:hAnsiTheme="majorHAnsi" w:cstheme="majorHAnsi"/>
+          <w:sz w:val="24"/>
+          <w:szCs w:val="24"/>
+        </w:rPr>
         <w:fldChar w:fldCharType="end"/>
       </w:r>
       <w:r>
@@ -9722,13 +9727,6 @@
           <w:sz w:val="24"/>
           <w:szCs w:val="24"/>
         </w:rPr>
-      </w:r>
-      <w:r>
-        <w:rPr>
-          <w:rFonts w:asciiTheme="majorHAnsi" w:hAnsiTheme="majorHAnsi" w:cstheme="majorHAnsi"/>
-          <w:sz w:val="24"/>
-          <w:szCs w:val="24"/>
-        </w:rPr>
         <w:instrText xml:space="preserve"> \* MERGEFORMAT </w:instrText>
       </w:r>
       <w:r>
@@ -9737,6 +9735,13 @@
           <w:sz w:val="24"/>
           <w:szCs w:val="24"/>
         </w:rPr>
+      </w:r>
+      <w:r>
+        <w:rPr>
+          <w:rFonts w:asciiTheme="majorHAnsi" w:hAnsiTheme="majorHAnsi" w:cstheme="majorHAnsi"/>
+          <w:sz w:val="24"/>
+          <w:szCs w:val="24"/>
+        </w:rPr>
         <w:fldChar w:fldCharType="end"/>
       </w:r>
       <w:r>
@@ -9761,14 +9766,14 @@
           <w:sz w:val="24"/>
           <w:szCs w:val="24"/>
         </w:rPr>
-      </w:r>
-      <w:r>
-        <w:rPr>
-          <w:rFonts w:asciiTheme="majorHAnsi" w:hAnsiTheme="majorHAnsi" w:cstheme="majorHAnsi"/>
-          <w:sz w:val="24"/>
-          <w:szCs w:val="24"/>
-        </w:rPr>
         <w:instrText xml:space="preserve"> \* MERGEFORMAT </w:instrText>
+      </w:r>
+      <w:r>
+        <w:rPr>
+          <w:rFonts w:asciiTheme="majorHAnsi" w:hAnsiTheme="majorHAnsi" w:cstheme="majorHAnsi"/>
+          <w:sz w:val="24"/>
+          <w:szCs w:val="24"/>
+        </w:rPr>
       </w:r>
       <w:r>
         <w:rPr>
@@ -9804,7 +9809,7 @@
           <w:color w:val="000000" w:themeColor="text1"/>
           <w:lang w:val="en-US"/>
         </w:rPr>
-        <w:t>Zewnętrzne</w:t>
+        <w:t>Pakiet</w:t>
       </w:r>
       <w:proofErr w:type="spellEnd"/>
       <w:r>
@@ -9815,10 +9820,532 @@
           <w:color w:val="000000" w:themeColor="text1"/>
           <w:lang w:val="en-US"/>
         </w:rPr>
+        <w:t xml:space="preserve"> Mailer</w:t>
+      </w:r>
+    </w:p>
+    <w:p>
+      <w:pPr>
+        <w:rPr>
+          <w:lang w:val="en-US"/>
+        </w:rPr>
+      </w:pPr>
+    </w:p>
+    <w:p>
+      <w:pPr>
+        <w:ind w:firstLine="360"/>
+        <w:rPr>
+          <w:rFonts w:asciiTheme="majorHAnsi" w:hAnsiTheme="majorHAnsi" w:cstheme="majorHAnsi"/>
+          <w:sz w:val="24"/>
+          <w:szCs w:val="24"/>
+        </w:rPr>
+      </w:pPr>
+      <w:r>
+        <w:rPr>
+          <w:rFonts w:asciiTheme="majorHAnsi" w:hAnsiTheme="majorHAnsi" w:cstheme="majorHAnsi"/>
+          <w:sz w:val="24"/>
+          <w:szCs w:val="24"/>
+        </w:rPr>
+        <w:t xml:space="preserve">Pakiet Mailer </w:t>
+      </w:r>
+      <w:r>
+        <w:rPr>
+          <w:rFonts w:asciiTheme="majorHAnsi" w:hAnsiTheme="majorHAnsi" w:cstheme="majorHAnsi"/>
+          <w:sz w:val="24"/>
+          <w:szCs w:val="24"/>
+          <w:lang w:val="en-US"/>
+        </w:rPr>
+        <w:fldChar w:fldCharType="begin"/>
+      </w:r>
+      <w:r>
+        <w:rPr>
+          <w:rFonts w:asciiTheme="majorHAnsi" w:hAnsiTheme="majorHAnsi" w:cstheme="majorHAnsi"/>
+          <w:sz w:val="24"/>
+          <w:szCs w:val="24"/>
+        </w:rPr>
+        <w:instrText xml:space="preserve"> REF PakietMailer \h </w:instrText>
+      </w:r>
+      <w:r>
+        <w:rPr>
+          <w:rFonts w:asciiTheme="majorHAnsi" w:hAnsiTheme="majorHAnsi" w:cstheme="majorHAnsi"/>
+          <w:sz w:val="24"/>
+          <w:szCs w:val="24"/>
+          <w:lang w:val="en-US"/>
+        </w:rPr>
+      </w:r>
+      <w:r>
+        <w:rPr>
+          <w:rFonts w:asciiTheme="majorHAnsi" w:hAnsiTheme="majorHAnsi" w:cstheme="majorHAnsi"/>
+          <w:sz w:val="24"/>
+          <w:szCs w:val="24"/>
+        </w:rPr>
+        <w:instrText xml:space="preserve"> \* MERGEFORMAT </w:instrText>
+      </w:r>
+      <w:r>
+        <w:rPr>
+          <w:rFonts w:asciiTheme="majorHAnsi" w:hAnsiTheme="majorHAnsi" w:cstheme="majorHAnsi"/>
+          <w:sz w:val="24"/>
+          <w:szCs w:val="24"/>
+          <w:lang w:val="en-US"/>
+        </w:rPr>
+        <w:fldChar w:fldCharType="separate"/>
+      </w:r>
+      <w:r>
+        <w:rPr>
+          <w:rFonts w:asciiTheme="majorHAnsi" w:hAnsiTheme="majorHAnsi" w:cstheme="majorHAnsi"/>
+          <w:sz w:val="24"/>
+          <w:szCs w:val="24"/>
+        </w:rPr>
+        <w:t>[34]</w:t>
+      </w:r>
+      <w:r>
+        <w:rPr>
+          <w:rFonts w:asciiTheme="majorHAnsi" w:hAnsiTheme="majorHAnsi" w:cstheme="majorHAnsi"/>
+          <w:sz w:val="24"/>
+          <w:szCs w:val="24"/>
+          <w:lang w:val="en-US"/>
+        </w:rPr>
+        <w:fldChar w:fldCharType="end"/>
+      </w:r>
+      <w:r>
+        <w:rPr>
+          <w:rFonts w:asciiTheme="majorHAnsi" w:hAnsiTheme="majorHAnsi" w:cstheme="majorHAnsi"/>
+          <w:sz w:val="24"/>
+          <w:szCs w:val="24"/>
+        </w:rPr>
+        <w:t xml:space="preserve"> jest modułem odpowiadającym  i umożliwiającym łatwe wysyłania wiadomości typu e-mail z poziomu aplikacji webowej. Wykorzystuje on protokół SMTP „</w:t>
+      </w:r>
+      <w:r>
+        <w:rPr>
+          <w:rFonts w:asciiTheme="majorHAnsi" w:hAnsiTheme="majorHAnsi" w:cstheme="majorHAnsi"/>
+          <w:sz w:val="24"/>
+          <w:szCs w:val="24"/>
+        </w:rPr>
+        <w:t xml:space="preserve">Simple Mail Transfer </w:t>
+      </w:r>
+      <w:proofErr w:type="spellStart"/>
+      <w:r>
+        <w:rPr>
+          <w:rFonts w:asciiTheme="majorHAnsi" w:hAnsiTheme="majorHAnsi" w:cstheme="majorHAnsi"/>
+          <w:sz w:val="24"/>
+          <w:szCs w:val="24"/>
+        </w:rPr>
+        <w:t>Protocol</w:t>
+      </w:r>
+      <w:proofErr w:type="spellEnd"/>
+      <w:r>
+        <w:rPr>
+          <w:rFonts w:asciiTheme="majorHAnsi" w:hAnsiTheme="majorHAnsi" w:cstheme="majorHAnsi"/>
+          <w:sz w:val="24"/>
+          <w:szCs w:val="24"/>
+        </w:rPr>
+        <w:t xml:space="preserve">” </w:t>
+      </w:r>
+      <w:r>
+        <w:rPr>
+          <w:rFonts w:asciiTheme="majorHAnsi" w:hAnsiTheme="majorHAnsi" w:cstheme="majorHAnsi"/>
+          <w:sz w:val="24"/>
+          <w:szCs w:val="24"/>
+        </w:rPr>
+        <w:fldChar w:fldCharType="begin"/>
+      </w:r>
+      <w:r>
+        <w:rPr>
+          <w:rFonts w:asciiTheme="majorHAnsi" w:hAnsiTheme="majorHAnsi" w:cstheme="majorHAnsi"/>
+          <w:sz w:val="24"/>
+          <w:szCs w:val="24"/>
+        </w:rPr>
+        <w:instrText xml:space="preserve"> REF SMTP \h </w:instrText>
+      </w:r>
+      <w:r>
+        <w:rPr>
+          <w:rFonts w:asciiTheme="majorHAnsi" w:hAnsiTheme="majorHAnsi" w:cstheme="majorHAnsi"/>
+          <w:sz w:val="24"/>
+          <w:szCs w:val="24"/>
+        </w:rPr>
+      </w:r>
+      <w:r>
+        <w:rPr>
+          <w:rFonts w:asciiTheme="majorHAnsi" w:hAnsiTheme="majorHAnsi" w:cstheme="majorHAnsi"/>
+          <w:sz w:val="24"/>
+          <w:szCs w:val="24"/>
+        </w:rPr>
+        <w:instrText xml:space="preserve"> \* MERGEFORMAT </w:instrText>
+      </w:r>
+      <w:r>
+        <w:rPr>
+          <w:rFonts w:asciiTheme="majorHAnsi" w:hAnsiTheme="majorHAnsi" w:cstheme="majorHAnsi"/>
+          <w:sz w:val="24"/>
+          <w:szCs w:val="24"/>
+        </w:rPr>
+        <w:fldChar w:fldCharType="separate"/>
+      </w:r>
+      <w:r>
+        <w:rPr>
+          <w:rFonts w:asciiTheme="majorHAnsi" w:hAnsiTheme="majorHAnsi" w:cstheme="majorHAnsi"/>
+          <w:sz w:val="24"/>
+          <w:szCs w:val="24"/>
+        </w:rPr>
+        <w:t>[35]</w:t>
+      </w:r>
+      <w:r>
+        <w:rPr>
+          <w:rFonts w:asciiTheme="majorHAnsi" w:hAnsiTheme="majorHAnsi" w:cstheme="majorHAnsi"/>
+          <w:sz w:val="24"/>
+          <w:szCs w:val="24"/>
+        </w:rPr>
+        <w:fldChar w:fldCharType="end"/>
+      </w:r>
+      <w:r>
+        <w:rPr>
+          <w:rFonts w:asciiTheme="majorHAnsi" w:hAnsiTheme="majorHAnsi" w:cstheme="majorHAnsi"/>
+          <w:sz w:val="24"/>
+          <w:szCs w:val="24"/>
+        </w:rPr>
+        <w:t xml:space="preserve"> do komunikacji z serwerem poczty, którego działanie możemy zobaczyć na rysunku 6.</w:t>
+      </w:r>
+      <w:r>
+        <w:rPr>
+          <w:rFonts w:asciiTheme="majorHAnsi" w:hAnsiTheme="majorHAnsi" w:cstheme="majorHAnsi"/>
+          <w:sz w:val="24"/>
+          <w:szCs w:val="24"/>
+        </w:rPr>
+        <w:t xml:space="preserve"> Posiada on również pewnego rodzaju elastyczność będąc pakietem wysoce konfigurowalnym obsługując praktycznie wszystkich usługodawców oferujących serwery poczty poprzez konfigurację parametrów zabezpieczeń SSL </w:t>
+      </w:r>
+      <w:r>
+        <w:rPr>
+          <w:rFonts w:asciiTheme="majorHAnsi" w:hAnsiTheme="majorHAnsi" w:cstheme="majorHAnsi"/>
+          <w:sz w:val="24"/>
+          <w:szCs w:val="24"/>
+        </w:rPr>
+        <w:fldChar w:fldCharType="begin"/>
+      </w:r>
+      <w:r>
+        <w:rPr>
+          <w:rFonts w:asciiTheme="majorHAnsi" w:hAnsiTheme="majorHAnsi" w:cstheme="majorHAnsi"/>
+          <w:sz w:val="24"/>
+          <w:szCs w:val="24"/>
+        </w:rPr>
+        <w:instrText xml:space="preserve"> REF SSL \h </w:instrText>
+      </w:r>
+      <w:r>
+        <w:rPr>
+          <w:rFonts w:asciiTheme="majorHAnsi" w:hAnsiTheme="majorHAnsi" w:cstheme="majorHAnsi"/>
+          <w:sz w:val="24"/>
+          <w:szCs w:val="24"/>
+        </w:rPr>
+      </w:r>
+      <w:r>
+        <w:rPr>
+          <w:rFonts w:asciiTheme="majorHAnsi" w:hAnsiTheme="majorHAnsi" w:cstheme="majorHAnsi"/>
+          <w:sz w:val="24"/>
+          <w:szCs w:val="24"/>
+        </w:rPr>
+        <w:instrText xml:space="preserve"> \* MERGEFORMAT </w:instrText>
+      </w:r>
+      <w:r>
+        <w:rPr>
+          <w:rFonts w:asciiTheme="majorHAnsi" w:hAnsiTheme="majorHAnsi" w:cstheme="majorHAnsi"/>
+          <w:sz w:val="24"/>
+          <w:szCs w:val="24"/>
+        </w:rPr>
+        <w:fldChar w:fldCharType="separate"/>
+      </w:r>
+      <w:r>
+        <w:rPr>
+          <w:rFonts w:asciiTheme="majorHAnsi" w:hAnsiTheme="majorHAnsi" w:cstheme="majorHAnsi"/>
+          <w:sz w:val="24"/>
+          <w:szCs w:val="24"/>
+        </w:rPr>
+        <w:t>[37]</w:t>
+      </w:r>
+      <w:r>
+        <w:rPr>
+          <w:rFonts w:asciiTheme="majorHAnsi" w:hAnsiTheme="majorHAnsi" w:cstheme="majorHAnsi"/>
+          <w:sz w:val="24"/>
+          <w:szCs w:val="24"/>
+        </w:rPr>
+        <w:fldChar w:fldCharType="end"/>
+      </w:r>
+      <w:r>
+        <w:rPr>
+          <w:rFonts w:asciiTheme="majorHAnsi" w:hAnsiTheme="majorHAnsi" w:cstheme="majorHAnsi"/>
+          <w:sz w:val="24"/>
+          <w:szCs w:val="24"/>
+        </w:rPr>
         <w:t xml:space="preserve"> </w:t>
       </w:r>
-      <w:proofErr w:type="spellStart"/>
-      <w:r>
+      <w:r>
+        <w:rPr>
+          <w:rFonts w:asciiTheme="majorHAnsi" w:hAnsiTheme="majorHAnsi" w:cstheme="majorHAnsi"/>
+          <w:sz w:val="24"/>
+          <w:szCs w:val="24"/>
+        </w:rPr>
+        <w:t>oraz TLS</w:t>
+      </w:r>
+      <w:r>
+        <w:rPr>
+          <w:rFonts w:asciiTheme="majorHAnsi" w:hAnsiTheme="majorHAnsi" w:cstheme="majorHAnsi"/>
+          <w:sz w:val="24"/>
+          <w:szCs w:val="24"/>
+        </w:rPr>
+        <w:t xml:space="preserve"> </w:t>
+      </w:r>
+      <w:r>
+        <w:rPr>
+          <w:rFonts w:asciiTheme="majorHAnsi" w:hAnsiTheme="majorHAnsi" w:cstheme="majorHAnsi"/>
+          <w:sz w:val="24"/>
+          <w:szCs w:val="24"/>
+        </w:rPr>
+        <w:fldChar w:fldCharType="begin"/>
+      </w:r>
+      <w:r>
+        <w:rPr>
+          <w:rFonts w:asciiTheme="majorHAnsi" w:hAnsiTheme="majorHAnsi" w:cstheme="majorHAnsi"/>
+          <w:sz w:val="24"/>
+          <w:szCs w:val="24"/>
+        </w:rPr>
+        <w:instrText xml:space="preserve"> REF TLS \h </w:instrText>
+      </w:r>
+      <w:r>
+        <w:rPr>
+          <w:rFonts w:asciiTheme="majorHAnsi" w:hAnsiTheme="majorHAnsi" w:cstheme="majorHAnsi"/>
+          <w:sz w:val="24"/>
+          <w:szCs w:val="24"/>
+        </w:rPr>
+      </w:r>
+      <w:r>
+        <w:rPr>
+          <w:rFonts w:asciiTheme="majorHAnsi" w:hAnsiTheme="majorHAnsi" w:cstheme="majorHAnsi"/>
+          <w:sz w:val="24"/>
+          <w:szCs w:val="24"/>
+        </w:rPr>
+        <w:instrText xml:space="preserve"> \* MERGEFORMAT </w:instrText>
+      </w:r>
+      <w:r>
+        <w:rPr>
+          <w:rFonts w:asciiTheme="majorHAnsi" w:hAnsiTheme="majorHAnsi" w:cstheme="majorHAnsi"/>
+          <w:sz w:val="24"/>
+          <w:szCs w:val="24"/>
+        </w:rPr>
+        <w:fldChar w:fldCharType="separate"/>
+      </w:r>
+      <w:r>
+        <w:rPr>
+          <w:rFonts w:asciiTheme="majorHAnsi" w:hAnsiTheme="majorHAnsi" w:cstheme="majorHAnsi"/>
+          <w:sz w:val="24"/>
+          <w:szCs w:val="24"/>
+        </w:rPr>
+        <w:t>[38]</w:t>
+      </w:r>
+      <w:r>
+        <w:rPr>
+          <w:rFonts w:asciiTheme="majorHAnsi" w:hAnsiTheme="majorHAnsi" w:cstheme="majorHAnsi"/>
+          <w:sz w:val="24"/>
+          <w:szCs w:val="24"/>
+        </w:rPr>
+        <w:fldChar w:fldCharType="end"/>
+      </w:r>
+      <w:r>
+        <w:rPr>
+          <w:rFonts w:asciiTheme="majorHAnsi" w:hAnsiTheme="majorHAnsi" w:cstheme="majorHAnsi"/>
+          <w:sz w:val="24"/>
+          <w:szCs w:val="24"/>
+        </w:rPr>
+        <w:t>. Warto również zauważyć, że wysyłanie e-mail jest operacją czasochłonną narażoną na wiele potencjalnych opóźnień przez co moduł zachowuję się w sposób asynchroniczny.</w:t>
+      </w:r>
+    </w:p>
+    <w:p/>
+    <w:p>
+      <w:pPr>
+        <w:keepNext/>
+        <w:jc w:val="center"/>
+      </w:pPr>
+      <w:r>
+        <w:drawing>
+          <wp:inline distT="0" distB="0" distL="0" distR="0" wp14:anchorId="339317B2" wp14:editId="6B03CB1A">
+            <wp:extent cx="4101802" cy="1952787"/>
+            <wp:effectExtent l="0" t="0" r="0" b="9525"/>
+            <wp:docPr id="1723607287" name="Obraz 1" descr="Obraz zawierający tekst, zrzut ekranu, diagram, design&#10;&#10;Opis wygenerowany automatycznie"/>
+            <wp:cNvGraphicFramePr>
+              <a:graphicFrameLocks xmlns:a="http://schemas.openxmlformats.org/drawingml/2006/main" noChangeAspect="1"/>
+            </wp:cNvGraphicFramePr>
+            <a:graphic xmlns:a="http://schemas.openxmlformats.org/drawingml/2006/main">
+              <a:graphicData uri="http://schemas.openxmlformats.org/drawingml/2006/picture">
+                <pic:pic xmlns:pic="http://schemas.openxmlformats.org/drawingml/2006/picture">
+                  <pic:nvPicPr>
+                    <pic:cNvPr id="1723607287" name="Obraz 1" descr="Obraz zawierający tekst, zrzut ekranu, diagram, design&#10;&#10;Opis wygenerowany automatycznie"/>
+                    <pic:cNvPicPr/>
+                  </pic:nvPicPr>
+                  <pic:blipFill>
+                    <a:blip r:embed="rId14"/>
+                    <a:stretch>
+                      <a:fillRect/>
+                    </a:stretch>
+                  </pic:blipFill>
+                  <pic:spPr>
+                    <a:xfrm>
+                      <a:off x="0" y="0"/>
+                      <a:ext cx="4116005" cy="1959549"/>
+                    </a:xfrm>
+                    <a:prstGeom prst="rect">
+                      <a:avLst/>
+                    </a:prstGeom>
+                  </pic:spPr>
+                </pic:pic>
+              </a:graphicData>
+            </a:graphic>
+          </wp:inline>
+        </w:drawing>
+      </w:r>
+    </w:p>
+    <w:p>
+      <w:pPr>
+        <w:pStyle w:val="Legenda"/>
+        <w:jc w:val="center"/>
+        <w:rPr>
+          <w:rFonts w:asciiTheme="majorHAnsi" w:hAnsiTheme="majorHAnsi" w:cstheme="majorHAnsi"/>
+          <w:sz w:val="20"/>
+          <w:szCs w:val="20"/>
+        </w:rPr>
+      </w:pPr>
+      <w:r>
+        <w:rPr>
+          <w:rFonts w:asciiTheme="majorHAnsi" w:hAnsiTheme="majorHAnsi" w:cstheme="majorHAnsi"/>
+          <w:sz w:val="20"/>
+          <w:szCs w:val="20"/>
+        </w:rPr>
+        <w:t xml:space="preserve">Rysunek </w:t>
+      </w:r>
+      <w:r>
+        <w:rPr>
+          <w:rFonts w:asciiTheme="majorHAnsi" w:hAnsiTheme="majorHAnsi" w:cstheme="majorHAnsi"/>
+          <w:sz w:val="20"/>
+          <w:szCs w:val="20"/>
+        </w:rPr>
+        <w:fldChar w:fldCharType="begin"/>
+      </w:r>
+      <w:r>
+        <w:rPr>
+          <w:rFonts w:asciiTheme="majorHAnsi" w:hAnsiTheme="majorHAnsi" w:cstheme="majorHAnsi"/>
+          <w:sz w:val="20"/>
+          <w:szCs w:val="20"/>
+        </w:rPr>
+        <w:instrText xml:space="preserve"> SEQ Rysunek \* ARABIC </w:instrText>
+      </w:r>
+      <w:r>
+        <w:rPr>
+          <w:rFonts w:asciiTheme="majorHAnsi" w:hAnsiTheme="majorHAnsi" w:cstheme="majorHAnsi"/>
+          <w:sz w:val="20"/>
+          <w:szCs w:val="20"/>
+        </w:rPr>
+        <w:fldChar w:fldCharType="separate"/>
+      </w:r>
+      <w:r>
+        <w:rPr>
+          <w:rFonts w:asciiTheme="majorHAnsi" w:hAnsiTheme="majorHAnsi" w:cstheme="majorHAnsi"/>
+          <w:noProof/>
+          <w:sz w:val="20"/>
+          <w:szCs w:val="20"/>
+        </w:rPr>
+        <w:t>6</w:t>
+      </w:r>
+      <w:r>
+        <w:rPr>
+          <w:rFonts w:asciiTheme="majorHAnsi" w:hAnsiTheme="majorHAnsi" w:cstheme="majorHAnsi"/>
+          <w:sz w:val="20"/>
+          <w:szCs w:val="20"/>
+        </w:rPr>
+        <w:fldChar w:fldCharType="end"/>
+      </w:r>
+      <w:r>
+        <w:rPr>
+          <w:rFonts w:asciiTheme="majorHAnsi" w:hAnsiTheme="majorHAnsi" w:cstheme="majorHAnsi"/>
+          <w:sz w:val="20"/>
+          <w:szCs w:val="20"/>
+        </w:rPr>
+        <w:t>: Schemat działania komunikacji z zastosowaniem protokołu SMTP</w:t>
+      </w:r>
+      <w:r>
+        <w:rPr>
+          <w:rFonts w:asciiTheme="majorHAnsi" w:hAnsiTheme="majorHAnsi" w:cstheme="majorHAnsi"/>
+          <w:sz w:val="20"/>
+          <w:szCs w:val="20"/>
+        </w:rPr>
+        <w:t xml:space="preserve"> </w:t>
+      </w:r>
+      <w:r>
+        <w:rPr>
+          <w:rFonts w:asciiTheme="majorHAnsi" w:hAnsiTheme="majorHAnsi" w:cstheme="majorHAnsi"/>
+          <w:sz w:val="20"/>
+          <w:szCs w:val="20"/>
+        </w:rPr>
+        <w:fldChar w:fldCharType="begin"/>
+      </w:r>
+      <w:r>
+        <w:rPr>
+          <w:rFonts w:asciiTheme="majorHAnsi" w:hAnsiTheme="majorHAnsi" w:cstheme="majorHAnsi"/>
+          <w:sz w:val="20"/>
+          <w:szCs w:val="20"/>
+        </w:rPr>
+        <w:instrText xml:space="preserve"> REF SMTPSchema \h </w:instrText>
+      </w:r>
+      <w:r>
+        <w:rPr>
+          <w:rFonts w:asciiTheme="majorHAnsi" w:hAnsiTheme="majorHAnsi" w:cstheme="majorHAnsi"/>
+          <w:sz w:val="20"/>
+          <w:szCs w:val="20"/>
+        </w:rPr>
+      </w:r>
+      <w:r>
+        <w:rPr>
+          <w:rFonts w:asciiTheme="majorHAnsi" w:hAnsiTheme="majorHAnsi" w:cstheme="majorHAnsi"/>
+          <w:sz w:val="20"/>
+          <w:szCs w:val="20"/>
+        </w:rPr>
+        <w:instrText xml:space="preserve"> \* MERGEFORMAT </w:instrText>
+      </w:r>
+      <w:r>
+        <w:rPr>
+          <w:rFonts w:asciiTheme="majorHAnsi" w:hAnsiTheme="majorHAnsi" w:cstheme="majorHAnsi"/>
+          <w:sz w:val="20"/>
+          <w:szCs w:val="20"/>
+        </w:rPr>
+        <w:fldChar w:fldCharType="separate"/>
+      </w:r>
+      <w:r>
+        <w:rPr>
+          <w:rFonts w:asciiTheme="majorHAnsi" w:hAnsiTheme="majorHAnsi" w:cstheme="majorHAnsi"/>
+          <w:sz w:val="20"/>
+          <w:szCs w:val="20"/>
+        </w:rPr>
+        <w:t>[36]</w:t>
+      </w:r>
+      <w:r>
+        <w:rPr>
+          <w:rFonts w:asciiTheme="majorHAnsi" w:hAnsiTheme="majorHAnsi" w:cstheme="majorHAnsi"/>
+          <w:sz w:val="20"/>
+          <w:szCs w:val="20"/>
+        </w:rPr>
+        <w:fldChar w:fldCharType="end"/>
+      </w:r>
+      <w:r>
+        <w:rPr>
+          <w:rFonts w:asciiTheme="majorHAnsi" w:hAnsiTheme="majorHAnsi" w:cstheme="majorHAnsi"/>
+          <w:sz w:val="20"/>
+          <w:szCs w:val="20"/>
+        </w:rPr>
+        <w:t>.</w:t>
+      </w:r>
+    </w:p>
+    <w:p/>
+    <w:p>
+      <w:pPr>
+        <w:pStyle w:val="Nagwek1"/>
+        <w:numPr>
+          <w:ilvl w:val="1"/>
+          <w:numId w:val="7"/>
+        </w:numPr>
+        <w:spacing w:line="240" w:lineRule="auto"/>
         <w:rPr>
           <w:rFonts w:cstheme="majorHAnsi"/>
           <w:b/>
@@ -9826,86 +10353,194 @@
           <w:color w:val="000000" w:themeColor="text1"/>
           <w:lang w:val="en-US"/>
         </w:rPr>
-        <w:t>pakiety</w:t>
+      </w:pPr>
+      <w:proofErr w:type="spellStart"/>
+      <w:r>
+        <w:rPr>
+          <w:rFonts w:cstheme="majorHAnsi"/>
+          <w:b/>
+          <w:bCs/>
+          <w:color w:val="000000" w:themeColor="text1"/>
+          <w:lang w:val="en-US"/>
+        </w:rPr>
+        <w:t>Pakiet</w:t>
       </w:r>
       <w:proofErr w:type="spellEnd"/>
-    </w:p>
-    <w:p>
-      <w:pPr>
-        <w:rPr>
-          <w:lang w:val="en-US"/>
-        </w:rPr>
-      </w:pPr>
-    </w:p>
-    <w:p>
-      <w:pPr>
-        <w:ind w:firstLine="360"/>
-        <w:rPr>
-          <w:rFonts w:asciiTheme="majorHAnsi" w:hAnsiTheme="majorHAnsi" w:cstheme="majorHAnsi"/>
-        </w:rPr>
-      </w:pPr>
-      <w:r>
-        <w:rPr>
-          <w:rFonts w:asciiTheme="majorHAnsi" w:hAnsiTheme="majorHAnsi" w:cstheme="majorHAnsi"/>
-        </w:rPr>
-        <w:t xml:space="preserve">Pozostałe zewnętrzne pakiety również </w:t>
-      </w:r>
-      <w:r>
-        <w:rPr>
-          <w:rFonts w:asciiTheme="majorHAnsi" w:hAnsiTheme="majorHAnsi" w:cstheme="majorHAnsi"/>
-        </w:rPr>
-        <w:t>zostały wykorzystane w projekcie wraz z opisem:</w:t>
-      </w:r>
-    </w:p>
-    <w:p>
-      <w:pPr>
-        <w:ind w:firstLine="360"/>
-        <w:rPr>
-          <w:rFonts w:asciiTheme="majorHAnsi" w:hAnsiTheme="majorHAnsi" w:cstheme="majorHAnsi"/>
-        </w:rPr>
-      </w:pPr>
-      <w:r>
-        <w:rPr>
-          <w:rFonts w:asciiTheme="majorHAnsi" w:hAnsiTheme="majorHAnsi" w:cstheme="majorHAnsi"/>
-        </w:rPr>
-        <w:t>Moduł Mailer</w:t>
-      </w:r>
-    </w:p>
-    <w:p>
-      <w:pPr>
-        <w:ind w:firstLine="360"/>
-        <w:rPr>
-          <w:rFonts w:asciiTheme="majorHAnsi" w:hAnsiTheme="majorHAnsi" w:cstheme="majorHAnsi"/>
-        </w:rPr>
-      </w:pPr>
-      <w:r>
-        <w:rPr>
-          <w:rFonts w:asciiTheme="majorHAnsi" w:hAnsiTheme="majorHAnsi" w:cstheme="majorHAnsi"/>
-        </w:rPr>
-        <w:t xml:space="preserve">Moduł </w:t>
-      </w:r>
+      <w:r>
+        <w:rPr>
+          <w:rFonts w:cstheme="majorHAnsi"/>
+          <w:b/>
+          <w:bCs/>
+          <w:color w:val="000000" w:themeColor="text1"/>
+          <w:lang w:val="en-US"/>
+        </w:rPr>
+        <w:t xml:space="preserve"> JWT</w:t>
+      </w:r>
+    </w:p>
+    <w:p>
+      <w:pPr>
+        <w:rPr>
+          <w:lang w:val="en-US"/>
+        </w:rPr>
+      </w:pPr>
+    </w:p>
+    <w:p>
+      <w:pPr>
+        <w:ind w:left="360"/>
+        <w:rPr>
+          <w:rFonts w:asciiTheme="majorHAnsi" w:hAnsiTheme="majorHAnsi" w:cstheme="majorHAnsi"/>
+          <w:sz w:val="24"/>
+          <w:szCs w:val="24"/>
+          <w:lang w:val="en-US"/>
+        </w:rPr>
+      </w:pPr>
       <w:proofErr w:type="spellStart"/>
       <w:r>
         <w:rPr>
           <w:rFonts w:asciiTheme="majorHAnsi" w:hAnsiTheme="majorHAnsi" w:cstheme="majorHAnsi"/>
-        </w:rPr>
-        <w:t>Jwt</w:t>
+          <w:sz w:val="24"/>
+          <w:szCs w:val="24"/>
+          <w:lang w:val="en-US"/>
+        </w:rPr>
+        <w:t>Pakiet</w:t>
       </w:r>
       <w:proofErr w:type="spellEnd"/>
-    </w:p>
-    <w:p>
-      <w:pPr>
-        <w:ind w:firstLine="360"/>
-        <w:rPr>
-          <w:rFonts w:asciiTheme="majorHAnsi" w:hAnsiTheme="majorHAnsi" w:cstheme="majorHAnsi"/>
-        </w:rPr>
-      </w:pPr>
-      <w:r>
-        <w:rPr>
-          <w:rFonts w:asciiTheme="majorHAnsi" w:hAnsiTheme="majorHAnsi" w:cstheme="majorHAnsi"/>
-        </w:rPr>
-        <w:t>Moduł Schedule</w:t>
-      </w:r>
+      <w:r>
+        <w:rPr>
+          <w:rFonts w:asciiTheme="majorHAnsi" w:hAnsiTheme="majorHAnsi" w:cstheme="majorHAnsi"/>
+          <w:sz w:val="24"/>
+          <w:szCs w:val="24"/>
+          <w:lang w:val="en-US"/>
+        </w:rPr>
+        <w:t xml:space="preserve"> JWT </w:t>
+      </w:r>
+      <w:r>
+        <w:rPr>
+          <w:rFonts w:asciiTheme="majorHAnsi" w:hAnsiTheme="majorHAnsi" w:cstheme="majorHAnsi"/>
+          <w:sz w:val="24"/>
+          <w:szCs w:val="24"/>
+          <w:lang w:val="en-US"/>
+        </w:rPr>
+        <w:fldChar w:fldCharType="begin"/>
+      </w:r>
+      <w:r>
+        <w:rPr>
+          <w:rFonts w:asciiTheme="majorHAnsi" w:hAnsiTheme="majorHAnsi" w:cstheme="majorHAnsi"/>
+          <w:sz w:val="24"/>
+          <w:szCs w:val="24"/>
+          <w:lang w:val="en-US"/>
+        </w:rPr>
+        <w:instrText xml:space="preserve"> REF JWT \h </w:instrText>
+      </w:r>
+      <w:r>
+        <w:rPr>
+          <w:rFonts w:asciiTheme="majorHAnsi" w:hAnsiTheme="majorHAnsi" w:cstheme="majorHAnsi"/>
+          <w:sz w:val="24"/>
+          <w:szCs w:val="24"/>
+          <w:lang w:val="en-US"/>
+        </w:rPr>
+      </w:r>
+      <w:r>
+        <w:rPr>
+          <w:rFonts w:asciiTheme="majorHAnsi" w:hAnsiTheme="majorHAnsi" w:cstheme="majorHAnsi"/>
+          <w:sz w:val="24"/>
+          <w:szCs w:val="24"/>
+          <w:lang w:val="en-US"/>
+        </w:rPr>
+        <w:instrText xml:space="preserve"> \* MERGEFORMAT </w:instrText>
+      </w:r>
+      <w:r>
+        <w:rPr>
+          <w:rFonts w:asciiTheme="majorHAnsi" w:hAnsiTheme="majorHAnsi" w:cstheme="majorHAnsi"/>
+          <w:sz w:val="24"/>
+          <w:szCs w:val="24"/>
+          <w:lang w:val="en-US"/>
+        </w:rPr>
+        <w:fldChar w:fldCharType="separate"/>
+      </w:r>
+      <w:r>
+        <w:rPr>
+          <w:rFonts w:asciiTheme="majorHAnsi" w:hAnsiTheme="majorHAnsi" w:cstheme="majorHAnsi"/>
+          <w:sz w:val="24"/>
+          <w:szCs w:val="24"/>
+        </w:rPr>
+        <w:t>[39]</w:t>
+      </w:r>
+      <w:r>
+        <w:rPr>
+          <w:rFonts w:asciiTheme="majorHAnsi" w:hAnsiTheme="majorHAnsi" w:cstheme="majorHAnsi"/>
+          <w:sz w:val="24"/>
+          <w:szCs w:val="24"/>
+          <w:lang w:val="en-US"/>
+        </w:rPr>
+        <w:fldChar w:fldCharType="end"/>
+      </w:r>
+      <w:r>
+        <w:rPr>
+          <w:rFonts w:asciiTheme="majorHAnsi" w:hAnsiTheme="majorHAnsi" w:cstheme="majorHAnsi"/>
+          <w:sz w:val="24"/>
+          <w:szCs w:val="24"/>
+          <w:lang w:val="en-US"/>
+        </w:rPr>
+        <w:t xml:space="preserve"> </w:t>
+      </w:r>
+    </w:p>
+    <w:p>
+      <w:pPr>
+        <w:pStyle w:val="Nagwek1"/>
+        <w:numPr>
+          <w:ilvl w:val="1"/>
+          <w:numId w:val="7"/>
+        </w:numPr>
+        <w:spacing w:line="240" w:lineRule="auto"/>
+        <w:rPr>
+          <w:rFonts w:cstheme="majorHAnsi"/>
+          <w:b/>
+          <w:bCs/>
+          <w:color w:val="000000" w:themeColor="text1"/>
+          <w:lang w:val="en-US"/>
+        </w:rPr>
+      </w:pPr>
+      <w:proofErr w:type="spellStart"/>
+      <w:r>
+        <w:rPr>
+          <w:rFonts w:cstheme="majorHAnsi"/>
+          <w:b/>
+          <w:bCs/>
+          <w:color w:val="000000" w:themeColor="text1"/>
+          <w:lang w:val="en-US"/>
+        </w:rPr>
+        <w:lastRenderedPageBreak/>
+        <w:t>Pakiet</w:t>
+      </w:r>
+      <w:proofErr w:type="spellEnd"/>
+      <w:r>
+        <w:rPr>
+          <w:rFonts w:cstheme="majorHAnsi"/>
+          <w:b/>
+          <w:bCs/>
+          <w:color w:val="000000" w:themeColor="text1"/>
+          <w:lang w:val="en-US"/>
+        </w:rPr>
+        <w:t xml:space="preserve"> </w:t>
+      </w:r>
+      <w:r>
+        <w:rPr>
+          <w:rFonts w:cstheme="majorHAnsi"/>
+          <w:b/>
+          <w:bCs/>
+          <w:color w:val="000000" w:themeColor="text1"/>
+          <w:lang w:val="en-US"/>
+        </w:rPr>
+        <w:t>Schedule</w:t>
+      </w:r>
+    </w:p>
+    <w:p>
+      <w:pPr>
+        <w:rPr>
+          <w:lang w:val="en-US"/>
+        </w:rPr>
+      </w:pPr>
     </w:p>
     <w:p>
       <w:pPr>
@@ -9934,7 +10569,6 @@
           <w:sz w:val="52"/>
           <w:szCs w:val="52"/>
         </w:rPr>
-        <w:lastRenderedPageBreak/>
         <w:t xml:space="preserve">Cykl projektowy aplikacji webowej </w:t>
       </w:r>
       <w:proofErr w:type="spellStart"/>
@@ -12057,12 +12691,14 @@
         <w:pStyle w:val="Bezodstpw"/>
         <w:rPr>
           <w:rFonts w:asciiTheme="majorHAnsi" w:hAnsiTheme="majorHAnsi" w:cstheme="majorHAnsi"/>
+          <w:lang w:val="en-US"/>
         </w:rPr>
       </w:pPr>
       <w:bookmarkStart w:id="64" w:name="SOLID"/>
       <w:r>
         <w:rPr>
           <w:rFonts w:asciiTheme="majorHAnsi" w:hAnsiTheme="majorHAnsi" w:cstheme="majorHAnsi"/>
+          <w:lang w:val="en-US"/>
         </w:rPr>
         <w:lastRenderedPageBreak/>
         <w:t>[23]</w:t>
@@ -12071,26 +12707,221 @@
       <w:r>
         <w:rPr>
           <w:rFonts w:asciiTheme="majorHAnsi" w:hAnsiTheme="majorHAnsi" w:cstheme="majorHAnsi"/>
-        </w:rPr>
-        <w:t xml:space="preserve"> SOLID, </w:t>
-      </w:r>
-      <w:r>
-        <w:rPr>
-          <w:rFonts w:asciiTheme="majorHAnsi" w:hAnsiTheme="majorHAnsi" w:cstheme="majorHAnsi"/>
-        </w:rPr>
-        <w:t>[online], [dostęp 10.11.2023]</w:t>
-      </w:r>
-      <w:r>
-        <w:rPr>
-          <w:rFonts w:asciiTheme="majorHAnsi" w:hAnsiTheme="majorHAnsi" w:cstheme="majorHAnsi"/>
+          <w:lang w:val="en-US"/>
+        </w:rPr>
+        <w:t xml:space="preserve"> SOLID, [online], [</w:t>
+      </w:r>
+      <w:proofErr w:type="spellStart"/>
+      <w:r>
+        <w:rPr>
+          <w:rFonts w:asciiTheme="majorHAnsi" w:hAnsiTheme="majorHAnsi" w:cstheme="majorHAnsi"/>
+          <w:lang w:val="en-US"/>
+        </w:rPr>
+        <w:t>dostęp</w:t>
+      </w:r>
+      <w:proofErr w:type="spellEnd"/>
+      <w:r>
+        <w:rPr>
+          <w:rFonts w:asciiTheme="majorHAnsi" w:hAnsiTheme="majorHAnsi" w:cstheme="majorHAnsi"/>
+          <w:lang w:val="en-US"/>
+        </w:rPr>
+        <w:t xml:space="preserve"> 10.11.2023] https://www.bmc.com/blogs/solid-design-principles/</w:t>
+      </w:r>
+    </w:p>
+    <w:p>
+      <w:pPr>
+        <w:pStyle w:val="Bezodstpw"/>
+        <w:rPr>
+          <w:rFonts w:asciiTheme="majorHAnsi" w:hAnsiTheme="majorHAnsi" w:cstheme="majorHAnsi"/>
+          <w:lang w:val="en-US"/>
+        </w:rPr>
+      </w:pPr>
+      <w:bookmarkStart w:id="65" w:name="PostgreSQL"/>
+      <w:r>
+        <w:rPr>
+          <w:rFonts w:asciiTheme="majorHAnsi" w:hAnsiTheme="majorHAnsi" w:cstheme="majorHAnsi"/>
+          <w:lang w:val="en-US"/>
+        </w:rPr>
+        <w:t>[24]</w:t>
+      </w:r>
+      <w:bookmarkEnd w:id="65"/>
+      <w:r>
+        <w:rPr>
+          <w:rFonts w:asciiTheme="majorHAnsi" w:hAnsiTheme="majorHAnsi" w:cstheme="majorHAnsi"/>
+          <w:lang w:val="en-US"/>
+        </w:rPr>
+        <w:t xml:space="preserve"> PostgreSQL, [online], [</w:t>
+      </w:r>
+      <w:proofErr w:type="spellStart"/>
+      <w:r>
+        <w:rPr>
+          <w:rFonts w:asciiTheme="majorHAnsi" w:hAnsiTheme="majorHAnsi" w:cstheme="majorHAnsi"/>
+          <w:lang w:val="en-US"/>
+        </w:rPr>
+        <w:t>dostęp</w:t>
+      </w:r>
+      <w:proofErr w:type="spellEnd"/>
+      <w:r>
+        <w:rPr>
+          <w:rFonts w:asciiTheme="majorHAnsi" w:hAnsiTheme="majorHAnsi" w:cstheme="majorHAnsi"/>
+          <w:lang w:val="en-US"/>
+        </w:rPr>
+        <w:t xml:space="preserve"> 10.11.2023] https://www.postgresql.org/</w:t>
+      </w:r>
+    </w:p>
+    <w:p>
+      <w:pPr>
+        <w:pStyle w:val="Bezodstpw"/>
+        <w:rPr>
+          <w:rFonts w:asciiTheme="majorHAnsi" w:hAnsiTheme="majorHAnsi" w:cstheme="majorHAnsi"/>
+          <w:lang w:val="en-US"/>
+        </w:rPr>
+      </w:pPr>
+      <w:bookmarkStart w:id="66" w:name="OpenSource"/>
+      <w:r>
+        <w:rPr>
+          <w:rFonts w:asciiTheme="majorHAnsi" w:hAnsiTheme="majorHAnsi" w:cstheme="majorHAnsi"/>
+          <w:lang w:val="en-US"/>
+        </w:rPr>
+        <w:t>[25]</w:t>
+      </w:r>
+      <w:bookmarkEnd w:id="66"/>
+      <w:r>
+        <w:rPr>
+          <w:rFonts w:asciiTheme="majorHAnsi" w:hAnsiTheme="majorHAnsi" w:cstheme="majorHAnsi"/>
+          <w:lang w:val="en-US"/>
+        </w:rPr>
+        <w:t xml:space="preserve"> Open source, [online], [</w:t>
+      </w:r>
+      <w:proofErr w:type="spellStart"/>
+      <w:r>
+        <w:rPr>
+          <w:rFonts w:asciiTheme="majorHAnsi" w:hAnsiTheme="majorHAnsi" w:cstheme="majorHAnsi"/>
+          <w:lang w:val="en-US"/>
+        </w:rPr>
+        <w:t>dostęp</w:t>
+      </w:r>
+      <w:proofErr w:type="spellEnd"/>
+      <w:r>
+        <w:rPr>
+          <w:rFonts w:asciiTheme="majorHAnsi" w:hAnsiTheme="majorHAnsi" w:cstheme="majorHAnsi"/>
+          <w:lang w:val="en-US"/>
+        </w:rPr>
+        <w:t xml:space="preserve"> 10.11.2023] https://opensource.org/licenses/</w:t>
+      </w:r>
+    </w:p>
+    <w:p>
+      <w:pPr>
+        <w:pStyle w:val="Bezodstpw"/>
+        <w:rPr>
+          <w:rFonts w:asciiTheme="majorHAnsi" w:hAnsiTheme="majorHAnsi" w:cstheme="majorHAnsi"/>
+          <w:lang w:val="en-US"/>
+        </w:rPr>
+      </w:pPr>
+      <w:bookmarkStart w:id="67" w:name="pgSQL"/>
+      <w:r>
+        <w:rPr>
+          <w:rFonts w:asciiTheme="majorHAnsi" w:hAnsiTheme="majorHAnsi" w:cstheme="majorHAnsi"/>
+          <w:lang w:val="en-US"/>
+        </w:rPr>
+        <w:t>[26]</w:t>
+      </w:r>
+      <w:bookmarkEnd w:id="67"/>
+      <w:r>
+        <w:rPr>
+          <w:rFonts w:asciiTheme="majorHAnsi" w:hAnsiTheme="majorHAnsi" w:cstheme="majorHAnsi"/>
+          <w:lang w:val="en-US"/>
+        </w:rPr>
+        <w:t xml:space="preserve"> PL/</w:t>
+      </w:r>
+      <w:proofErr w:type="spellStart"/>
+      <w:r>
+        <w:rPr>
+          <w:rFonts w:asciiTheme="majorHAnsi" w:hAnsiTheme="majorHAnsi" w:cstheme="majorHAnsi"/>
+          <w:lang w:val="en-US"/>
+        </w:rPr>
+        <w:t>pgSQL</w:t>
+      </w:r>
+      <w:proofErr w:type="spellEnd"/>
+      <w:r>
+        <w:rPr>
+          <w:rFonts w:asciiTheme="majorHAnsi" w:hAnsiTheme="majorHAnsi" w:cstheme="majorHAnsi"/>
+          <w:lang w:val="en-US"/>
+        </w:rPr>
+        <w:t>, [online], [</w:t>
+      </w:r>
+      <w:proofErr w:type="spellStart"/>
+      <w:r>
+        <w:rPr>
+          <w:rFonts w:asciiTheme="majorHAnsi" w:hAnsiTheme="majorHAnsi" w:cstheme="majorHAnsi"/>
+          <w:lang w:val="en-US"/>
+        </w:rPr>
+        <w:t>dostęp</w:t>
+      </w:r>
+      <w:proofErr w:type="spellEnd"/>
+      <w:r>
+        <w:rPr>
+          <w:rFonts w:asciiTheme="majorHAnsi" w:hAnsiTheme="majorHAnsi" w:cstheme="majorHAnsi"/>
+          <w:lang w:val="en-US"/>
+        </w:rPr>
+        <w:t xml:space="preserve"> 10.11.2023] https://www.postgresql.org/docs/current/plpgsql.html</w:t>
+      </w:r>
+    </w:p>
+    <w:p>
+      <w:pPr>
+        <w:pStyle w:val="Bezodstpw"/>
+        <w:rPr>
+          <w:rFonts w:asciiTheme="majorHAnsi" w:hAnsiTheme="majorHAnsi" w:cstheme="majorHAnsi"/>
+          <w:lang w:val="en-US"/>
+        </w:rPr>
+      </w:pPr>
+      <w:bookmarkStart w:id="68" w:name="BullMQ"/>
+      <w:r>
+        <w:rPr>
+          <w:rFonts w:asciiTheme="majorHAnsi" w:hAnsiTheme="majorHAnsi" w:cstheme="majorHAnsi"/>
+          <w:lang w:val="en-US"/>
+        </w:rPr>
+        <w:t>[27]</w:t>
+      </w:r>
+      <w:bookmarkEnd w:id="68"/>
+      <w:r>
+        <w:rPr>
+          <w:rFonts w:asciiTheme="majorHAnsi" w:hAnsiTheme="majorHAnsi" w:cstheme="majorHAnsi"/>
+          <w:lang w:val="en-US"/>
         </w:rPr>
         <w:t xml:space="preserve"> </w:t>
       </w:r>
-      <w:r>
-        <w:rPr>
-          <w:rFonts w:asciiTheme="majorHAnsi" w:hAnsiTheme="majorHAnsi" w:cstheme="majorHAnsi"/>
-        </w:rPr>
-        <w:t>https://www.bmc.com/blogs/solid-design-principles/</w:t>
+      <w:proofErr w:type="spellStart"/>
+      <w:r>
+        <w:rPr>
+          <w:rFonts w:asciiTheme="majorHAnsi" w:hAnsiTheme="majorHAnsi" w:cstheme="majorHAnsi"/>
+          <w:lang w:val="en-US"/>
+        </w:rPr>
+        <w:t>BullMQ</w:t>
+      </w:r>
+      <w:proofErr w:type="spellEnd"/>
+      <w:r>
+        <w:rPr>
+          <w:rFonts w:asciiTheme="majorHAnsi" w:hAnsiTheme="majorHAnsi" w:cstheme="majorHAnsi"/>
+          <w:lang w:val="en-US"/>
+        </w:rPr>
+        <w:t>, [online], [</w:t>
+      </w:r>
+      <w:proofErr w:type="spellStart"/>
+      <w:r>
+        <w:rPr>
+          <w:rFonts w:asciiTheme="majorHAnsi" w:hAnsiTheme="majorHAnsi" w:cstheme="majorHAnsi"/>
+          <w:lang w:val="en-US"/>
+        </w:rPr>
+        <w:t>dostęp</w:t>
+      </w:r>
+      <w:proofErr w:type="spellEnd"/>
+      <w:r>
+        <w:rPr>
+          <w:rFonts w:asciiTheme="majorHAnsi" w:hAnsiTheme="majorHAnsi" w:cstheme="majorHAnsi"/>
+          <w:lang w:val="en-US"/>
+        </w:rPr>
+        <w:t xml:space="preserve"> 10.11.2023] https://docs.bullmq.io/</w:t>
       </w:r>
     </w:p>
     <w:p>
@@ -12098,41 +12929,163 @@
         <w:pStyle w:val="Bezodstpw"/>
         <w:rPr>
           <w:rFonts w:asciiTheme="majorHAnsi" w:hAnsiTheme="majorHAnsi" w:cstheme="majorHAnsi"/>
-        </w:rPr>
-      </w:pPr>
-      <w:bookmarkStart w:id="65" w:name="PostgreSQL"/>
-      <w:r>
-        <w:rPr>
-          <w:rFonts w:asciiTheme="majorHAnsi" w:hAnsiTheme="majorHAnsi" w:cstheme="majorHAnsi"/>
-        </w:rPr>
-        <w:t>[24]</w:t>
-      </w:r>
-      <w:bookmarkEnd w:id="65"/>
-      <w:r>
-        <w:rPr>
-          <w:rFonts w:asciiTheme="majorHAnsi" w:hAnsiTheme="majorHAnsi" w:cstheme="majorHAnsi"/>
+          <w:lang w:val="en-US"/>
+        </w:rPr>
+      </w:pPr>
+      <w:bookmarkStart w:id="69" w:name="Redis"/>
+      <w:r>
+        <w:rPr>
+          <w:rFonts w:asciiTheme="majorHAnsi" w:hAnsiTheme="majorHAnsi" w:cstheme="majorHAnsi"/>
+          <w:lang w:val="en-US"/>
+        </w:rPr>
+        <w:t>[28]</w:t>
+      </w:r>
+      <w:bookmarkEnd w:id="69"/>
+      <w:r>
+        <w:rPr>
+          <w:rFonts w:asciiTheme="majorHAnsi" w:hAnsiTheme="majorHAnsi" w:cstheme="majorHAnsi"/>
+          <w:lang w:val="en-US"/>
+        </w:rPr>
+        <w:t xml:space="preserve"> Redis</w:t>
+      </w:r>
+      <w:r>
+        <w:rPr>
+          <w:rFonts w:asciiTheme="majorHAnsi" w:hAnsiTheme="majorHAnsi" w:cstheme="majorHAnsi"/>
+          <w:lang w:val="en-US"/>
+        </w:rPr>
+        <w:t>, [online], [</w:t>
+      </w:r>
+      <w:proofErr w:type="spellStart"/>
+      <w:r>
+        <w:rPr>
+          <w:rFonts w:asciiTheme="majorHAnsi" w:hAnsiTheme="majorHAnsi" w:cstheme="majorHAnsi"/>
+          <w:lang w:val="en-US"/>
+        </w:rPr>
+        <w:t>dostęp</w:t>
+      </w:r>
+      <w:proofErr w:type="spellEnd"/>
+      <w:r>
+        <w:rPr>
+          <w:rFonts w:asciiTheme="majorHAnsi" w:hAnsiTheme="majorHAnsi" w:cstheme="majorHAnsi"/>
+          <w:lang w:val="en-US"/>
+        </w:rPr>
+        <w:t xml:space="preserve"> 10.11.2023]</w:t>
+      </w:r>
+      <w:r>
+        <w:rPr>
+          <w:rFonts w:asciiTheme="majorHAnsi" w:hAnsiTheme="majorHAnsi" w:cstheme="majorHAnsi"/>
+          <w:lang w:val="en-US"/>
         </w:rPr>
         <w:t xml:space="preserve"> </w:t>
       </w:r>
+      <w:r>
+        <w:rPr>
+          <w:rFonts w:asciiTheme="majorHAnsi" w:hAnsiTheme="majorHAnsi" w:cstheme="majorHAnsi"/>
+          <w:lang w:val="en-US"/>
+        </w:rPr>
+        <w:t>https://redis.io/</w:t>
+      </w:r>
+    </w:p>
+    <w:p>
+      <w:pPr>
+        <w:pStyle w:val="Bezodstpw"/>
+        <w:rPr>
+          <w:rFonts w:asciiTheme="majorHAnsi" w:hAnsiTheme="majorHAnsi" w:cstheme="majorHAnsi"/>
+        </w:rPr>
+      </w:pPr>
+      <w:bookmarkStart w:id="70" w:name="Kolejki"/>
+      <w:r>
+        <w:rPr>
+          <w:rFonts w:asciiTheme="majorHAnsi" w:hAnsiTheme="majorHAnsi" w:cstheme="majorHAnsi"/>
+        </w:rPr>
+        <w:t>[29]</w:t>
+      </w:r>
+      <w:bookmarkEnd w:id="70"/>
+      <w:r>
+        <w:rPr>
+          <w:rFonts w:asciiTheme="majorHAnsi" w:hAnsiTheme="majorHAnsi" w:cstheme="majorHAnsi"/>
+        </w:rPr>
+        <w:t xml:space="preserve"> Kolejki, [online], [dostęp 10.11.2023] https://docs.nestjs.com/techniques/queues</w:t>
+      </w:r>
+    </w:p>
+    <w:p>
+      <w:pPr>
+        <w:pStyle w:val="Bezodstpw"/>
+        <w:rPr>
+          <w:rFonts w:asciiTheme="majorHAnsi" w:hAnsiTheme="majorHAnsi" w:cstheme="majorHAnsi"/>
+        </w:rPr>
+      </w:pPr>
+      <w:bookmarkStart w:id="71" w:name="FIFO"/>
+      <w:r>
+        <w:rPr>
+          <w:rFonts w:asciiTheme="majorHAnsi" w:hAnsiTheme="majorHAnsi" w:cstheme="majorHAnsi"/>
+        </w:rPr>
+        <w:t>[30]</w:t>
+      </w:r>
+      <w:bookmarkEnd w:id="71"/>
+      <w:r>
+        <w:rPr>
+          <w:rFonts w:asciiTheme="majorHAnsi" w:hAnsiTheme="majorHAnsi" w:cstheme="majorHAnsi"/>
+        </w:rPr>
+        <w:t xml:space="preserve"> FIFO, [online], [dostęp 10.11.2023] https://www.investopedia.com/terms/f/fifo.asp</w:t>
+      </w:r>
+    </w:p>
+    <w:p>
+      <w:pPr>
+        <w:pStyle w:val="Bezodstpw"/>
+        <w:rPr>
+          <w:rFonts w:asciiTheme="majorHAnsi" w:hAnsiTheme="majorHAnsi" w:cstheme="majorHAnsi"/>
+        </w:rPr>
+      </w:pPr>
+      <w:bookmarkStart w:id="72" w:name="LIFO"/>
+      <w:r>
+        <w:rPr>
+          <w:rFonts w:asciiTheme="majorHAnsi" w:hAnsiTheme="majorHAnsi" w:cstheme="majorHAnsi"/>
+        </w:rPr>
+        <w:t>[31]</w:t>
+      </w:r>
+      <w:bookmarkEnd w:id="72"/>
+      <w:r>
+        <w:rPr>
+          <w:rFonts w:asciiTheme="majorHAnsi" w:hAnsiTheme="majorHAnsi" w:cstheme="majorHAnsi"/>
+        </w:rPr>
+        <w:t xml:space="preserve"> LIFO, [online], [dostęp 10.11.2023] https://www.investopedia.com/terms/l/lifo.asp</w:t>
+      </w:r>
+    </w:p>
+    <w:p>
+      <w:pPr>
+        <w:pStyle w:val="Bezodstpw"/>
+        <w:rPr>
+          <w:rFonts w:asciiTheme="majorHAnsi" w:hAnsiTheme="majorHAnsi" w:cstheme="majorHAnsi"/>
+        </w:rPr>
+      </w:pPr>
+      <w:bookmarkStart w:id="73" w:name="BullMQSchema"/>
+      <w:r>
+        <w:rPr>
+          <w:rFonts w:asciiTheme="majorHAnsi" w:hAnsiTheme="majorHAnsi" w:cstheme="majorHAnsi"/>
+        </w:rPr>
+        <w:t>[32]</w:t>
+      </w:r>
+      <w:bookmarkEnd w:id="73"/>
+      <w:r>
+        <w:rPr>
+          <w:rFonts w:asciiTheme="majorHAnsi" w:hAnsiTheme="majorHAnsi" w:cstheme="majorHAnsi"/>
+        </w:rPr>
+        <w:t xml:space="preserve"> Schemat działania systemu kolejkowania </w:t>
+      </w:r>
       <w:proofErr w:type="spellStart"/>
       <w:r>
         <w:rPr>
           <w:rFonts w:asciiTheme="majorHAnsi" w:hAnsiTheme="majorHAnsi" w:cstheme="majorHAnsi"/>
         </w:rPr>
-        <w:t>PostgreSQL</w:t>
+        <w:t>BullMQ</w:t>
       </w:r>
       <w:proofErr w:type="spellEnd"/>
       <w:r>
         <w:rPr>
           <w:rFonts w:asciiTheme="majorHAnsi" w:hAnsiTheme="majorHAnsi" w:cstheme="majorHAnsi"/>
         </w:rPr>
-        <w:t xml:space="preserve">, [online], [dostęp 10.11.2023] </w:t>
-      </w:r>
-      <w:r>
-        <w:rPr>
-          <w:rFonts w:asciiTheme="majorHAnsi" w:hAnsiTheme="majorHAnsi" w:cstheme="majorHAnsi"/>
-        </w:rPr>
-        <w:t>https://www.postgresql.org/</w:t>
+        <w:t>, [online], [dostęp 10.11.2023] https://docs.bullmq.io/bullmq-pro/groups</w:t>
       </w:r>
     </w:p>
     <w:p>
@@ -12143,22 +13096,31 @@
           <w:lang w:val="en-US"/>
         </w:rPr>
       </w:pPr>
-      <w:bookmarkStart w:id="66" w:name="OpenSource"/>
-      <w:r>
-        <w:rPr>
-          <w:rFonts w:asciiTheme="majorHAnsi" w:hAnsiTheme="majorHAnsi" w:cstheme="majorHAnsi"/>
-          <w:lang w:val="en-US"/>
-        </w:rPr>
-        <w:t>[25]</w:t>
-      </w:r>
-      <w:bookmarkEnd w:id="66"/>
-      <w:r>
-        <w:rPr>
-          <w:rFonts w:asciiTheme="majorHAnsi" w:hAnsiTheme="majorHAnsi" w:cstheme="majorHAnsi"/>
-          <w:lang w:val="en-US"/>
-        </w:rPr>
-        <w:t xml:space="preserve"> Open source</w:t>
-      </w:r>
+      <w:bookmarkStart w:id="74" w:name="ProducerConsumerWzorzec"/>
+      <w:r>
+        <w:rPr>
+          <w:rFonts w:asciiTheme="majorHAnsi" w:hAnsiTheme="majorHAnsi" w:cstheme="majorHAnsi"/>
+          <w:lang w:val="en-US"/>
+        </w:rPr>
+        <w:t>[33]</w:t>
+      </w:r>
+      <w:bookmarkEnd w:id="74"/>
+      <w:r>
+        <w:rPr>
+          <w:rFonts w:asciiTheme="majorHAnsi" w:hAnsiTheme="majorHAnsi" w:cstheme="majorHAnsi"/>
+          <w:lang w:val="en-US"/>
+        </w:rPr>
+        <w:t xml:space="preserve"> Producer, Consumer </w:t>
+      </w:r>
+      <w:proofErr w:type="spellStart"/>
+      <w:r>
+        <w:rPr>
+          <w:rFonts w:asciiTheme="majorHAnsi" w:hAnsiTheme="majorHAnsi" w:cstheme="majorHAnsi"/>
+          <w:lang w:val="en-US"/>
+        </w:rPr>
+        <w:t>wzorzec</w:t>
+      </w:r>
+      <w:proofErr w:type="spellEnd"/>
       <w:r>
         <w:rPr>
           <w:rFonts w:asciiTheme="majorHAnsi" w:hAnsiTheme="majorHAnsi" w:cstheme="majorHAnsi"/>
@@ -12194,7 +13156,7 @@
           <w:rFonts w:asciiTheme="majorHAnsi" w:hAnsiTheme="majorHAnsi" w:cstheme="majorHAnsi"/>
           <w:lang w:val="en-US"/>
         </w:rPr>
-        <w:t>https://opensource.org/licenses/</w:t>
+        <w:t>https://medium.com/@karthik.jeyapal/system-design-patterns-producer-consumer-pattern-45edcb16d544</w:t>
       </w:r>
     </w:p>
     <w:p>
@@ -12205,21 +13167,21 @@
           <w:lang w:val="en-US"/>
         </w:rPr>
       </w:pPr>
-      <w:bookmarkStart w:id="67" w:name="pgSQL"/>
-      <w:r>
-        <w:rPr>
-          <w:rFonts w:asciiTheme="majorHAnsi" w:hAnsiTheme="majorHAnsi" w:cstheme="majorHAnsi"/>
-          <w:lang w:val="en-US"/>
-        </w:rPr>
-        <w:t>[26]</w:t>
-      </w:r>
-      <w:bookmarkEnd w:id="67"/>
-      <w:r>
-        <w:rPr>
-          <w:rFonts w:asciiTheme="majorHAnsi" w:hAnsiTheme="majorHAnsi" w:cstheme="majorHAnsi"/>
-          <w:lang w:val="en-US"/>
-        </w:rPr>
-        <w:t xml:space="preserve"> PL/</w:t>
+      <w:bookmarkStart w:id="75" w:name="PakietMailer"/>
+      <w:r>
+        <w:rPr>
+          <w:rFonts w:asciiTheme="majorHAnsi" w:hAnsiTheme="majorHAnsi" w:cstheme="majorHAnsi"/>
+          <w:lang w:val="en-US"/>
+        </w:rPr>
+        <w:t>[34]</w:t>
+      </w:r>
+      <w:bookmarkEnd w:id="75"/>
+      <w:r>
+        <w:rPr>
+          <w:rFonts w:asciiTheme="majorHAnsi" w:hAnsiTheme="majorHAnsi" w:cstheme="majorHAnsi"/>
+          <w:lang w:val="en-US"/>
+        </w:rPr>
+        <w:t xml:space="preserve"> </w:t>
       </w:r>
       <w:proofErr w:type="spellStart"/>
       <w:r>
@@ -12227,7 +13189,7 @@
           <w:rFonts w:asciiTheme="majorHAnsi" w:hAnsiTheme="majorHAnsi" w:cstheme="majorHAnsi"/>
           <w:lang w:val="en-US"/>
         </w:rPr>
-        <w:t>pgSQL</w:t>
+        <w:t>Pakiet</w:t>
       </w:r>
       <w:proofErr w:type="spellEnd"/>
       <w:r>
@@ -12235,6 +13197,13 @@
           <w:rFonts w:asciiTheme="majorHAnsi" w:hAnsiTheme="majorHAnsi" w:cstheme="majorHAnsi"/>
           <w:lang w:val="en-US"/>
         </w:rPr>
+        <w:t xml:space="preserve"> Mailer</w:t>
+      </w:r>
+      <w:r>
+        <w:rPr>
+          <w:rFonts w:asciiTheme="majorHAnsi" w:hAnsiTheme="majorHAnsi" w:cstheme="majorHAnsi"/>
+          <w:lang w:val="en-US"/>
+        </w:rPr>
         <w:t>, [online], [</w:t>
       </w:r>
       <w:proofErr w:type="spellStart"/>
@@ -12265,7 +13234,7 @@
           <w:rFonts w:asciiTheme="majorHAnsi" w:hAnsiTheme="majorHAnsi" w:cstheme="majorHAnsi"/>
           <w:lang w:val="en-US"/>
         </w:rPr>
-        <w:t>https://www.postgresql.org/docs/current/plpgsql.html</w:t>
+        <w:t>https://nest-modules.github.io/mailer/docs/mailer.html</w:t>
       </w:r>
     </w:p>
     <w:p>
@@ -12273,32 +13242,119 @@
         <w:pStyle w:val="Bezodstpw"/>
         <w:rPr>
           <w:rFonts w:asciiTheme="majorHAnsi" w:hAnsiTheme="majorHAnsi" w:cstheme="majorHAnsi"/>
-          <w:lang w:val="en-US"/>
-        </w:rPr>
-      </w:pPr>
-      <w:bookmarkStart w:id="68" w:name="BullMQ"/>
-      <w:r>
-        <w:rPr>
-          <w:rFonts w:asciiTheme="majorHAnsi" w:hAnsiTheme="majorHAnsi" w:cstheme="majorHAnsi"/>
-          <w:lang w:val="en-US"/>
-        </w:rPr>
-        <w:t>[27]</w:t>
-      </w:r>
-      <w:bookmarkEnd w:id="68"/>
-      <w:r>
-        <w:rPr>
-          <w:rFonts w:asciiTheme="majorHAnsi" w:hAnsiTheme="majorHAnsi" w:cstheme="majorHAnsi"/>
-          <w:lang w:val="en-US"/>
+        </w:rPr>
+      </w:pPr>
+      <w:bookmarkStart w:id="76" w:name="SMTP"/>
+      <w:r>
+        <w:rPr>
+          <w:rFonts w:asciiTheme="majorHAnsi" w:hAnsiTheme="majorHAnsi" w:cstheme="majorHAnsi"/>
+        </w:rPr>
+        <w:t>[35]</w:t>
+      </w:r>
+      <w:bookmarkEnd w:id="76"/>
+      <w:r>
+        <w:rPr>
+          <w:rFonts w:asciiTheme="majorHAnsi" w:hAnsiTheme="majorHAnsi" w:cstheme="majorHAnsi"/>
+        </w:rPr>
+        <w:t xml:space="preserve"> SMTP</w:t>
+      </w:r>
+      <w:r>
+        <w:rPr>
+          <w:rFonts w:asciiTheme="majorHAnsi" w:hAnsiTheme="majorHAnsi" w:cstheme="majorHAnsi"/>
+        </w:rPr>
+        <w:t>, [online], [dostęp 10.11.2023]</w:t>
+      </w:r>
+      <w:r>
+        <w:rPr>
+          <w:rFonts w:asciiTheme="majorHAnsi" w:hAnsiTheme="majorHAnsi" w:cstheme="majorHAnsi"/>
         </w:rPr>
         <w:t xml:space="preserve"> </w:t>
       </w:r>
+      <w:r>
+        <w:rPr>
+          <w:rFonts w:asciiTheme="majorHAnsi" w:hAnsiTheme="majorHAnsi" w:cstheme="majorHAnsi"/>
+        </w:rPr>
+        <w:t>https://sendgrid.com/blog/what-is-an-smtp-server/</w:t>
+      </w:r>
+    </w:p>
+    <w:p>
+      <w:pPr>
+        <w:pStyle w:val="Bezodstpw"/>
+        <w:rPr>
+          <w:rFonts w:asciiTheme="majorHAnsi" w:hAnsiTheme="majorHAnsi" w:cstheme="majorHAnsi"/>
+        </w:rPr>
+      </w:pPr>
+      <w:bookmarkStart w:id="77" w:name="SMTPSchema"/>
+      <w:r>
+        <w:rPr>
+          <w:rFonts w:asciiTheme="majorHAnsi" w:hAnsiTheme="majorHAnsi" w:cstheme="majorHAnsi"/>
+        </w:rPr>
+        <w:t>[36]</w:t>
+      </w:r>
+      <w:bookmarkEnd w:id="77"/>
+      <w:r>
+        <w:rPr>
+          <w:rFonts w:asciiTheme="majorHAnsi" w:hAnsiTheme="majorHAnsi" w:cstheme="majorHAnsi"/>
+        </w:rPr>
+        <w:t xml:space="preserve"> Schemat komunikacji z zastosowaniem SMTP</w:t>
+      </w:r>
+      <w:r>
+        <w:rPr>
+          <w:rFonts w:asciiTheme="majorHAnsi" w:hAnsiTheme="majorHAnsi" w:cstheme="majorHAnsi"/>
+        </w:rPr>
+        <w:t>, [online], [dostęp 10.11.2023]</w:t>
+      </w:r>
+      <w:r>
+        <w:rPr>
+          <w:rFonts w:asciiTheme="majorHAnsi" w:hAnsiTheme="majorHAnsi" w:cstheme="majorHAnsi"/>
+        </w:rPr>
+        <w:t xml:space="preserve"> </w:t>
+      </w:r>
+      <w:r>
+        <w:rPr>
+          <w:rFonts w:asciiTheme="majorHAnsi" w:hAnsiTheme="majorHAnsi" w:cstheme="majorHAnsi"/>
+        </w:rPr>
+        <w:t>https://www.educba.com/smtp-protocol/</w:t>
+      </w:r>
+    </w:p>
+    <w:p>
+      <w:pPr>
+        <w:pStyle w:val="Bezodstpw"/>
+        <w:rPr>
+          <w:rFonts w:asciiTheme="majorHAnsi" w:hAnsiTheme="majorHAnsi" w:cstheme="majorHAnsi"/>
+          <w:lang w:val="en-US"/>
+        </w:rPr>
+      </w:pPr>
+      <w:bookmarkStart w:id="78" w:name="SSL"/>
+      <w:r>
+        <w:rPr>
+          <w:rFonts w:asciiTheme="majorHAnsi" w:hAnsiTheme="majorHAnsi" w:cstheme="majorHAnsi"/>
+          <w:lang w:val="en-US"/>
+        </w:rPr>
+        <w:t>[37]</w:t>
+      </w:r>
+      <w:bookmarkEnd w:id="78"/>
+      <w:r>
+        <w:rPr>
+          <w:rFonts w:asciiTheme="majorHAnsi" w:hAnsiTheme="majorHAnsi" w:cstheme="majorHAnsi"/>
+          <w:lang w:val="en-US"/>
+        </w:rPr>
+        <w:t xml:space="preserve"> SSL</w:t>
+      </w:r>
+      <w:r>
+        <w:rPr>
+          <w:rFonts w:asciiTheme="majorHAnsi" w:hAnsiTheme="majorHAnsi" w:cstheme="majorHAnsi"/>
+          <w:lang w:val="en-US"/>
+        </w:rPr>
+        <w:t>, [online], [</w:t>
+      </w:r>
       <w:proofErr w:type="spellStart"/>
       <w:r>
         <w:rPr>
           <w:rFonts w:asciiTheme="majorHAnsi" w:hAnsiTheme="majorHAnsi" w:cstheme="majorHAnsi"/>
           <w:lang w:val="en-US"/>
         </w:rPr>
-        <w:t>BullMQ</w:t>
+        <w:t>dostęp</w:t>
       </w:r>
       <w:proofErr w:type="spellEnd"/>
       <w:r>
@@ -12306,6 +13362,52 @@
           <w:rFonts w:asciiTheme="majorHAnsi" w:hAnsiTheme="majorHAnsi" w:cstheme="majorHAnsi"/>
           <w:lang w:val="en-US"/>
         </w:rPr>
+        <w:t xml:space="preserve"> 10.11.2023]</w:t>
+      </w:r>
+      <w:r>
+        <w:rPr>
+          <w:rFonts w:asciiTheme="majorHAnsi" w:hAnsiTheme="majorHAnsi" w:cstheme="majorHAnsi"/>
+          <w:lang w:val="en-US"/>
+        </w:rPr>
+        <w:t xml:space="preserve"> </w:t>
+      </w:r>
+      <w:r>
+        <w:rPr>
+          <w:rFonts w:asciiTheme="majorHAnsi" w:hAnsiTheme="majorHAnsi" w:cstheme="majorHAnsi"/>
+          <w:lang w:val="en-US"/>
+        </w:rPr>
+        <w:t>https://www.cloudflare.com/learning/ssl/what-is-ssl/</w:t>
+      </w:r>
+    </w:p>
+    <w:p>
+      <w:pPr>
+        <w:pStyle w:val="Bezodstpw"/>
+        <w:rPr>
+          <w:rFonts w:asciiTheme="majorHAnsi" w:hAnsiTheme="majorHAnsi" w:cstheme="majorHAnsi"/>
+          <w:lang w:val="en-US"/>
+        </w:rPr>
+      </w:pPr>
+      <w:bookmarkStart w:id="79" w:name="TLS"/>
+      <w:r>
+        <w:rPr>
+          <w:rFonts w:asciiTheme="majorHAnsi" w:hAnsiTheme="majorHAnsi" w:cstheme="majorHAnsi"/>
+          <w:lang w:val="en-US"/>
+        </w:rPr>
+        <w:t>[38]</w:t>
+      </w:r>
+      <w:bookmarkEnd w:id="79"/>
+      <w:r>
+        <w:rPr>
+          <w:rFonts w:asciiTheme="majorHAnsi" w:hAnsiTheme="majorHAnsi" w:cstheme="majorHAnsi"/>
+          <w:lang w:val="en-US"/>
+        </w:rPr>
+        <w:t xml:space="preserve"> TLS</w:t>
+      </w:r>
+      <w:r>
+        <w:rPr>
+          <w:rFonts w:asciiTheme="majorHAnsi" w:hAnsiTheme="majorHAnsi" w:cstheme="majorHAnsi"/>
+          <w:lang w:val="en-US"/>
+        </w:rPr>
         <w:t>, [online], [</w:t>
       </w:r>
       <w:proofErr w:type="spellStart"/>
@@ -12336,7 +13438,7 @@
           <w:rFonts w:asciiTheme="majorHAnsi" w:hAnsiTheme="majorHAnsi" w:cstheme="majorHAnsi"/>
           <w:lang w:val="en-US"/>
         </w:rPr>
-        <w:t>https://docs.bullmq.io/</w:t>
+        <w:t>https://www.cloudflare.com/learning/ssl/transport-layer-security-tls/</w:t>
       </w:r>
     </w:p>
     <w:p>
@@ -12344,24 +13446,21 @@
         <w:pStyle w:val="Bezodstpw"/>
         <w:rPr>
           <w:rFonts w:asciiTheme="majorHAnsi" w:hAnsiTheme="majorHAnsi" w:cstheme="majorHAnsi"/>
-          <w:lang w:val="en-US"/>
-        </w:rPr>
-      </w:pPr>
-      <w:bookmarkStart w:id="69" w:name="Redis"/>
-      <w:r>
-        <w:rPr>
-          <w:rFonts w:asciiTheme="majorHAnsi" w:hAnsiTheme="majorHAnsi" w:cstheme="majorHAnsi"/>
-          <w:lang w:val="en-US"/>
-        </w:rPr>
-        <w:t>[28]</w:t>
-      </w:r>
-      <w:bookmarkEnd w:id="69"/>
-      <w:r>
-        <w:rPr>
-          <w:rFonts w:asciiTheme="majorHAnsi" w:hAnsiTheme="majorHAnsi" w:cstheme="majorHAnsi"/>
-          <w:lang w:val="en-US"/>
-        </w:rPr>
-        <w:t xml:space="preserve"> Redis</w:t>
+        </w:rPr>
+      </w:pPr>
+      <w:bookmarkStart w:id="80" w:name="JWT"/>
+      <w:r>
+        <w:rPr>
+          <w:rFonts w:asciiTheme="majorHAnsi" w:hAnsiTheme="majorHAnsi" w:cstheme="majorHAnsi"/>
+        </w:rPr>
+        <w:t>[39]</w:t>
+      </w:r>
+      <w:bookmarkEnd w:id="80"/>
+      <w:r>
+        <w:rPr>
+          <w:rFonts w:asciiTheme="majorHAnsi" w:hAnsiTheme="majorHAnsi" w:cstheme="majorHAnsi"/>
+        </w:rPr>
+        <w:t xml:space="preserve"> JWT</w:t>
       </w:r>
       <w:r>
         <w:rPr>
@@ -12389,303 +13488,18 @@
       <w:r>
         <w:rPr>
           <w:rFonts w:asciiTheme="majorHAnsi" w:hAnsiTheme="majorHAnsi" w:cstheme="majorHAnsi"/>
-          <w:lang w:val="en-US"/>
         </w:rPr>
         <w:t xml:space="preserve"> </w:t>
       </w:r>
       <w:r>
         <w:rPr>
           <w:rFonts w:asciiTheme="majorHAnsi" w:hAnsiTheme="majorHAnsi" w:cstheme="majorHAnsi"/>
-          <w:lang w:val="en-US"/>
-        </w:rPr>
-        <w:t>https://redis.io/</w:t>
-      </w:r>
-    </w:p>
-    <w:p>
-      <w:pPr>
-        <w:pStyle w:val="Bezodstpw"/>
-        <w:rPr>
-          <w:rFonts w:asciiTheme="majorHAnsi" w:hAnsiTheme="majorHAnsi" w:cstheme="majorHAnsi"/>
-        </w:rPr>
-      </w:pPr>
-      <w:bookmarkStart w:id="70" w:name="Kolejki"/>
-      <w:r>
-        <w:rPr>
-          <w:rFonts w:asciiTheme="majorHAnsi" w:hAnsiTheme="majorHAnsi" w:cstheme="majorHAnsi"/>
-        </w:rPr>
-        <w:t>[29]</w:t>
-      </w:r>
-      <w:bookmarkEnd w:id="70"/>
-      <w:r>
-        <w:rPr>
-          <w:rFonts w:asciiTheme="majorHAnsi" w:hAnsiTheme="majorHAnsi" w:cstheme="majorHAnsi"/>
-        </w:rPr>
-        <w:t xml:space="preserve"> Kolejki</w:t>
-      </w:r>
-      <w:r>
-        <w:rPr>
-          <w:rFonts w:asciiTheme="majorHAnsi" w:hAnsiTheme="majorHAnsi" w:cstheme="majorHAnsi"/>
-        </w:rPr>
-        <w:t>, [online], [dostęp 10.11.2023]</w:t>
-      </w:r>
-      <w:r>
-        <w:rPr>
-          <w:rFonts w:asciiTheme="majorHAnsi" w:hAnsiTheme="majorHAnsi" w:cstheme="majorHAnsi"/>
-        </w:rPr>
-        <w:t xml:space="preserve"> </w:t>
-      </w:r>
-      <w:r>
-        <w:rPr>
-          <w:rFonts w:asciiTheme="majorHAnsi" w:hAnsiTheme="majorHAnsi" w:cstheme="majorHAnsi"/>
-        </w:rPr>
-        <w:t>https://docs.nestjs.com/techniques/queues</w:t>
-      </w:r>
-    </w:p>
-    <w:p>
-      <w:pPr>
-        <w:pStyle w:val="Bezodstpw"/>
-        <w:rPr>
-          <w:rFonts w:asciiTheme="majorHAnsi" w:hAnsiTheme="majorHAnsi" w:cstheme="majorHAnsi"/>
-          <w:lang w:val="en-US"/>
-        </w:rPr>
-      </w:pPr>
-      <w:bookmarkStart w:id="71" w:name="FIFO"/>
-      <w:r>
-        <w:rPr>
-          <w:rFonts w:asciiTheme="majorHAnsi" w:hAnsiTheme="majorHAnsi" w:cstheme="majorHAnsi"/>
-          <w:lang w:val="en-US"/>
-        </w:rPr>
-        <w:t>[30]</w:t>
-      </w:r>
-      <w:bookmarkEnd w:id="71"/>
-      <w:r>
-        <w:rPr>
-          <w:rFonts w:asciiTheme="majorHAnsi" w:hAnsiTheme="majorHAnsi" w:cstheme="majorHAnsi"/>
-          <w:lang w:val="en-US"/>
-        </w:rPr>
-        <w:t xml:space="preserve"> FIFO</w:t>
-      </w:r>
-      <w:r>
-        <w:rPr>
-          <w:rFonts w:asciiTheme="majorHAnsi" w:hAnsiTheme="majorHAnsi" w:cstheme="majorHAnsi"/>
-          <w:lang w:val="en-US"/>
-        </w:rPr>
-        <w:t>, [online], [</w:t>
-      </w:r>
-      <w:proofErr w:type="spellStart"/>
-      <w:r>
-        <w:rPr>
-          <w:rFonts w:asciiTheme="majorHAnsi" w:hAnsiTheme="majorHAnsi" w:cstheme="majorHAnsi"/>
-          <w:lang w:val="en-US"/>
-        </w:rPr>
-        <w:t>dostęp</w:t>
-      </w:r>
-      <w:proofErr w:type="spellEnd"/>
-      <w:r>
-        <w:rPr>
-          <w:rFonts w:asciiTheme="majorHAnsi" w:hAnsiTheme="majorHAnsi" w:cstheme="majorHAnsi"/>
-          <w:lang w:val="en-US"/>
-        </w:rPr>
-        <w:t xml:space="preserve"> 10.11.2023]</w:t>
-      </w:r>
-      <w:r>
-        <w:rPr>
-          <w:rFonts w:asciiTheme="majorHAnsi" w:hAnsiTheme="majorHAnsi" w:cstheme="majorHAnsi"/>
-          <w:lang w:val="en-US"/>
-        </w:rPr>
-        <w:t xml:space="preserve"> </w:t>
-      </w:r>
-      <w:r>
-        <w:rPr>
-          <w:rFonts w:asciiTheme="majorHAnsi" w:hAnsiTheme="majorHAnsi" w:cstheme="majorHAnsi"/>
-          <w:lang w:val="en-US"/>
-        </w:rPr>
-        <w:t>https://www.investopedia.com/terms/f/fifo.asp</w:t>
-      </w:r>
-    </w:p>
-    <w:p>
-      <w:pPr>
-        <w:pStyle w:val="Bezodstpw"/>
-        <w:rPr>
-          <w:rFonts w:asciiTheme="majorHAnsi" w:hAnsiTheme="majorHAnsi" w:cstheme="majorHAnsi"/>
-          <w:lang w:val="en-US"/>
-        </w:rPr>
-      </w:pPr>
-      <w:bookmarkStart w:id="72" w:name="LIFO"/>
-      <w:r>
-        <w:rPr>
-          <w:rFonts w:asciiTheme="majorHAnsi" w:hAnsiTheme="majorHAnsi" w:cstheme="majorHAnsi"/>
-          <w:lang w:val="en-US"/>
-        </w:rPr>
-        <w:t>[31]</w:t>
-      </w:r>
-      <w:bookmarkEnd w:id="72"/>
-      <w:r>
-        <w:rPr>
-          <w:rFonts w:asciiTheme="majorHAnsi" w:hAnsiTheme="majorHAnsi" w:cstheme="majorHAnsi"/>
-          <w:lang w:val="en-US"/>
-        </w:rPr>
-        <w:t xml:space="preserve"> LIFO</w:t>
-      </w:r>
-      <w:r>
-        <w:rPr>
-          <w:rFonts w:asciiTheme="majorHAnsi" w:hAnsiTheme="majorHAnsi" w:cstheme="majorHAnsi"/>
-          <w:lang w:val="en-US"/>
-        </w:rPr>
-        <w:t>, [online], [</w:t>
-      </w:r>
-      <w:proofErr w:type="spellStart"/>
-      <w:r>
-        <w:rPr>
-          <w:rFonts w:asciiTheme="majorHAnsi" w:hAnsiTheme="majorHAnsi" w:cstheme="majorHAnsi"/>
-          <w:lang w:val="en-US"/>
-        </w:rPr>
-        <w:t>dostęp</w:t>
-      </w:r>
-      <w:proofErr w:type="spellEnd"/>
-      <w:r>
-        <w:rPr>
-          <w:rFonts w:asciiTheme="majorHAnsi" w:hAnsiTheme="majorHAnsi" w:cstheme="majorHAnsi"/>
-          <w:lang w:val="en-US"/>
-        </w:rPr>
-        <w:t xml:space="preserve"> 10.11.2023]</w:t>
-      </w:r>
-      <w:r>
-        <w:rPr>
-          <w:rFonts w:asciiTheme="majorHAnsi" w:hAnsiTheme="majorHAnsi" w:cstheme="majorHAnsi"/>
-          <w:lang w:val="en-US"/>
-        </w:rPr>
-        <w:t xml:space="preserve"> </w:t>
-      </w:r>
-      <w:r>
-        <w:rPr>
-          <w:rFonts w:asciiTheme="majorHAnsi" w:hAnsiTheme="majorHAnsi" w:cstheme="majorHAnsi"/>
-          <w:lang w:val="en-US"/>
-        </w:rPr>
-        <w:t>https://www.investopedia.com/terms/l/lifo.asp</w:t>
-      </w:r>
-    </w:p>
-    <w:p>
-      <w:pPr>
-        <w:pStyle w:val="Bezodstpw"/>
-        <w:rPr>
-          <w:rFonts w:asciiTheme="majorHAnsi" w:hAnsiTheme="majorHAnsi" w:cstheme="majorHAnsi"/>
-        </w:rPr>
-      </w:pPr>
-      <w:bookmarkStart w:id="73" w:name="BullMQSchema"/>
-      <w:r>
-        <w:rPr>
-          <w:rFonts w:asciiTheme="majorHAnsi" w:hAnsiTheme="majorHAnsi" w:cstheme="majorHAnsi"/>
-        </w:rPr>
-        <w:t>[32]</w:t>
-      </w:r>
-      <w:bookmarkEnd w:id="73"/>
-      <w:r>
-        <w:rPr>
-          <w:rFonts w:asciiTheme="majorHAnsi" w:hAnsiTheme="majorHAnsi" w:cstheme="majorHAnsi"/>
-        </w:rPr>
-        <w:t xml:space="preserve"> Schemat działania systemu kolejkowania </w:t>
-      </w:r>
-      <w:proofErr w:type="spellStart"/>
-      <w:r>
-        <w:rPr>
-          <w:rFonts w:asciiTheme="majorHAnsi" w:hAnsiTheme="majorHAnsi" w:cstheme="majorHAnsi"/>
-        </w:rPr>
-        <w:t>BullMQ</w:t>
-      </w:r>
-      <w:proofErr w:type="spellEnd"/>
-      <w:r>
-        <w:rPr>
-          <w:rFonts w:asciiTheme="majorHAnsi" w:hAnsiTheme="majorHAnsi" w:cstheme="majorHAnsi"/>
-        </w:rPr>
-        <w:t>, [online], [dostęp 10.11.2023]</w:t>
-      </w:r>
-      <w:r>
-        <w:rPr>
-          <w:rFonts w:asciiTheme="majorHAnsi" w:hAnsiTheme="majorHAnsi" w:cstheme="majorHAnsi"/>
-        </w:rPr>
-        <w:t xml:space="preserve"> </w:t>
-      </w:r>
-      <w:r>
-        <w:rPr>
-          <w:rFonts w:asciiTheme="majorHAnsi" w:hAnsiTheme="majorHAnsi" w:cstheme="majorHAnsi"/>
-        </w:rPr>
-        <w:t>https://docs.bullmq.io/bullmq-pro/groups</w:t>
-      </w:r>
-    </w:p>
-    <w:p>
-      <w:pPr>
-        <w:pStyle w:val="Bezodstpw"/>
-        <w:rPr>
-          <w:rFonts w:asciiTheme="majorHAnsi" w:hAnsiTheme="majorHAnsi" w:cstheme="majorHAnsi"/>
-          <w:lang w:val="en-US"/>
-        </w:rPr>
-      </w:pPr>
-      <w:bookmarkStart w:id="74" w:name="ProducerConsumerWzorzec"/>
-      <w:r>
-        <w:rPr>
-          <w:rFonts w:asciiTheme="majorHAnsi" w:hAnsiTheme="majorHAnsi" w:cstheme="majorHAnsi"/>
-          <w:lang w:val="en-US"/>
-        </w:rPr>
-        <w:t>[33]</w:t>
-      </w:r>
-      <w:bookmarkEnd w:id="74"/>
-      <w:r>
-        <w:rPr>
-          <w:rFonts w:asciiTheme="majorHAnsi" w:hAnsiTheme="majorHAnsi" w:cstheme="majorHAnsi"/>
-          <w:lang w:val="en-US"/>
-        </w:rPr>
-        <w:t xml:space="preserve"> Producer, Consumer </w:t>
-      </w:r>
-      <w:proofErr w:type="spellStart"/>
-      <w:r>
-        <w:rPr>
-          <w:rFonts w:asciiTheme="majorHAnsi" w:hAnsiTheme="majorHAnsi" w:cstheme="majorHAnsi"/>
-          <w:lang w:val="en-US"/>
-        </w:rPr>
-        <w:t>wzorzec</w:t>
-      </w:r>
-      <w:proofErr w:type="spellEnd"/>
-      <w:r>
-        <w:rPr>
-          <w:rFonts w:asciiTheme="majorHAnsi" w:hAnsiTheme="majorHAnsi" w:cstheme="majorHAnsi"/>
-          <w:lang w:val="en-US"/>
-        </w:rPr>
-        <w:t>, [online], [</w:t>
-      </w:r>
-      <w:proofErr w:type="spellStart"/>
-      <w:r>
-        <w:rPr>
-          <w:rFonts w:asciiTheme="majorHAnsi" w:hAnsiTheme="majorHAnsi" w:cstheme="majorHAnsi"/>
-          <w:lang w:val="en-US"/>
-        </w:rPr>
-        <w:t>dostęp</w:t>
-      </w:r>
-      <w:proofErr w:type="spellEnd"/>
-      <w:r>
-        <w:rPr>
-          <w:rFonts w:asciiTheme="majorHAnsi" w:hAnsiTheme="majorHAnsi" w:cstheme="majorHAnsi"/>
-          <w:lang w:val="en-US"/>
-        </w:rPr>
-        <w:t xml:space="preserve"> 10.11.2023]</w:t>
-      </w:r>
-      <w:r>
-        <w:rPr>
-          <w:rFonts w:asciiTheme="majorHAnsi" w:hAnsiTheme="majorHAnsi" w:cstheme="majorHAnsi"/>
-          <w:lang w:val="en-US"/>
-        </w:rPr>
-        <w:t xml:space="preserve"> </w:t>
-      </w:r>
-      <w:r>
-        <w:rPr>
-          <w:rFonts w:asciiTheme="majorHAnsi" w:hAnsiTheme="majorHAnsi" w:cstheme="majorHAnsi"/>
-          <w:lang w:val="en-US"/>
-        </w:rPr>
-        <w:t>https://medium.com/@karthik.jeyapal/system-design-patterns-producer-consumer-pattern-45edcb16d544</w:t>
+        </w:rPr>
+        <w:t>https://docs.nestjs.com/security/authentication</w:t>
       </w:r>
     </w:p>
     <w:sectPr>
-      <w:footerReference w:type="default" r:id="rId14"/>
+      <w:footerReference w:type="default" r:id="rId15"/>
       <w:pgSz w:w="11906" w:h="16838"/>
       <w:pgMar w:top="1417" w:right="1417" w:bottom="1417" w:left="1417" w:header="708" w:footer="708" w:gutter="0"/>
       <w:cols w:space="708"/>
@@ -13831,95 +14645,9 @@
     </w:lvl>
   </w:abstractNum>
   <w:abstractNum w:abstractNumId="11" w15:restartNumberingAfterBreak="0">
-    <w:nsid w:val="4C407DEB"/>
-    <w:multiLevelType w:val="multilevel"/>
-    <w:tmpl w:val="0415001F"/>
-    <w:lvl w:ilvl="0">
-      <w:start w:val="1"/>
-      <w:numFmt w:val="decimal"/>
-      <w:lvlText w:val="%1."/>
-      <w:lvlJc w:val="left"/>
-      <w:pPr>
-        <w:ind w:left="360" w:hanging="360"/>
-      </w:pPr>
-    </w:lvl>
-    <w:lvl w:ilvl="1">
-      <w:start w:val="1"/>
-      <w:numFmt w:val="decimal"/>
-      <w:lvlText w:val="%1.%2."/>
-      <w:lvlJc w:val="left"/>
-      <w:pPr>
-        <w:ind w:left="792" w:hanging="432"/>
-      </w:pPr>
-    </w:lvl>
-    <w:lvl w:ilvl="2">
-      <w:start w:val="1"/>
-      <w:numFmt w:val="decimal"/>
-      <w:lvlText w:val="%1.%2.%3."/>
-      <w:lvlJc w:val="left"/>
-      <w:pPr>
-        <w:ind w:left="1224" w:hanging="504"/>
-      </w:pPr>
-    </w:lvl>
-    <w:lvl w:ilvl="3">
-      <w:start w:val="1"/>
-      <w:numFmt w:val="decimal"/>
-      <w:lvlText w:val="%1.%2.%3.%4."/>
-      <w:lvlJc w:val="left"/>
-      <w:pPr>
-        <w:ind w:left="1728" w:hanging="648"/>
-      </w:pPr>
-    </w:lvl>
-    <w:lvl w:ilvl="4">
-      <w:start w:val="1"/>
-      <w:numFmt w:val="decimal"/>
-      <w:lvlText w:val="%1.%2.%3.%4.%5."/>
-      <w:lvlJc w:val="left"/>
-      <w:pPr>
-        <w:ind w:left="2232" w:hanging="792"/>
-      </w:pPr>
-    </w:lvl>
-    <w:lvl w:ilvl="5">
-      <w:start w:val="1"/>
-      <w:numFmt w:val="decimal"/>
-      <w:lvlText w:val="%1.%2.%3.%4.%5.%6."/>
-      <w:lvlJc w:val="left"/>
-      <w:pPr>
-        <w:ind w:left="2736" w:hanging="936"/>
-      </w:pPr>
-    </w:lvl>
-    <w:lvl w:ilvl="6">
-      <w:start w:val="1"/>
-      <w:numFmt w:val="decimal"/>
-      <w:lvlText w:val="%1.%2.%3.%4.%5.%6.%7."/>
-      <w:lvlJc w:val="left"/>
-      <w:pPr>
-        <w:ind w:left="3240" w:hanging="1080"/>
-      </w:pPr>
-    </w:lvl>
-    <w:lvl w:ilvl="7">
-      <w:start w:val="1"/>
-      <w:numFmt w:val="decimal"/>
-      <w:lvlText w:val="%1.%2.%3.%4.%5.%6.%7.%8."/>
-      <w:lvlJc w:val="left"/>
-      <w:pPr>
-        <w:ind w:left="3744" w:hanging="1224"/>
-      </w:pPr>
-    </w:lvl>
-    <w:lvl w:ilvl="8">
-      <w:start w:val="1"/>
-      <w:numFmt w:val="decimal"/>
-      <w:lvlText w:val="%1.%2.%3.%4.%5.%6.%7.%8.%9."/>
-      <w:lvlJc w:val="left"/>
-      <w:pPr>
-        <w:ind w:left="4320" w:hanging="1440"/>
-      </w:pPr>
-    </w:lvl>
-  </w:abstractNum>
-  <w:abstractNum w:abstractNumId="12" w15:restartNumberingAfterBreak="0">
-    <w:nsid w:val="59BB2955"/>
+    <w:nsid w:val="4BF84123"/>
     <w:multiLevelType w:val="hybridMultilevel"/>
-    <w:tmpl w:val="DCC63BAC"/>
+    <w:tmpl w:val="38544A28"/>
     <w:lvl w:ilvl="0" w:tplc="04150001">
       <w:start w:val="1"/>
       <w:numFmt w:val="bullet"/>
@@ -14029,10 +14757,96 @@
       </w:rPr>
     </w:lvl>
   </w:abstractNum>
+  <w:abstractNum w:abstractNumId="12" w15:restartNumberingAfterBreak="0">
+    <w:nsid w:val="4C407DEB"/>
+    <w:multiLevelType w:val="multilevel"/>
+    <w:tmpl w:val="0415001F"/>
+    <w:lvl w:ilvl="0">
+      <w:start w:val="1"/>
+      <w:numFmt w:val="decimal"/>
+      <w:lvlText w:val="%1."/>
+      <w:lvlJc w:val="left"/>
+      <w:pPr>
+        <w:ind w:left="360" w:hanging="360"/>
+      </w:pPr>
+    </w:lvl>
+    <w:lvl w:ilvl="1">
+      <w:start w:val="1"/>
+      <w:numFmt w:val="decimal"/>
+      <w:lvlText w:val="%1.%2."/>
+      <w:lvlJc w:val="left"/>
+      <w:pPr>
+        <w:ind w:left="792" w:hanging="432"/>
+      </w:pPr>
+    </w:lvl>
+    <w:lvl w:ilvl="2">
+      <w:start w:val="1"/>
+      <w:numFmt w:val="decimal"/>
+      <w:lvlText w:val="%1.%2.%3."/>
+      <w:lvlJc w:val="left"/>
+      <w:pPr>
+        <w:ind w:left="1224" w:hanging="504"/>
+      </w:pPr>
+    </w:lvl>
+    <w:lvl w:ilvl="3">
+      <w:start w:val="1"/>
+      <w:numFmt w:val="decimal"/>
+      <w:lvlText w:val="%1.%2.%3.%4."/>
+      <w:lvlJc w:val="left"/>
+      <w:pPr>
+        <w:ind w:left="1728" w:hanging="648"/>
+      </w:pPr>
+    </w:lvl>
+    <w:lvl w:ilvl="4">
+      <w:start w:val="1"/>
+      <w:numFmt w:val="decimal"/>
+      <w:lvlText w:val="%1.%2.%3.%4.%5."/>
+      <w:lvlJc w:val="left"/>
+      <w:pPr>
+        <w:ind w:left="2232" w:hanging="792"/>
+      </w:pPr>
+    </w:lvl>
+    <w:lvl w:ilvl="5">
+      <w:start w:val="1"/>
+      <w:numFmt w:val="decimal"/>
+      <w:lvlText w:val="%1.%2.%3.%4.%5.%6."/>
+      <w:lvlJc w:val="left"/>
+      <w:pPr>
+        <w:ind w:left="2736" w:hanging="936"/>
+      </w:pPr>
+    </w:lvl>
+    <w:lvl w:ilvl="6">
+      <w:start w:val="1"/>
+      <w:numFmt w:val="decimal"/>
+      <w:lvlText w:val="%1.%2.%3.%4.%5.%6.%7."/>
+      <w:lvlJc w:val="left"/>
+      <w:pPr>
+        <w:ind w:left="3240" w:hanging="1080"/>
+      </w:pPr>
+    </w:lvl>
+    <w:lvl w:ilvl="7">
+      <w:start w:val="1"/>
+      <w:numFmt w:val="decimal"/>
+      <w:lvlText w:val="%1.%2.%3.%4.%5.%6.%7.%8."/>
+      <w:lvlJc w:val="left"/>
+      <w:pPr>
+        <w:ind w:left="3744" w:hanging="1224"/>
+      </w:pPr>
+    </w:lvl>
+    <w:lvl w:ilvl="8">
+      <w:start w:val="1"/>
+      <w:numFmt w:val="decimal"/>
+      <w:lvlText w:val="%1.%2.%3.%4.%5.%6.%7.%8.%9."/>
+      <w:lvlJc w:val="left"/>
+      <w:pPr>
+        <w:ind w:left="4320" w:hanging="1440"/>
+      </w:pPr>
+    </w:lvl>
+  </w:abstractNum>
   <w:abstractNum w:abstractNumId="13" w15:restartNumberingAfterBreak="0">
-    <w:nsid w:val="6B6E16BB"/>
+    <w:nsid w:val="59BB2955"/>
     <w:multiLevelType w:val="hybridMultilevel"/>
-    <w:tmpl w:val="92E01CC0"/>
+    <w:tmpl w:val="DCC63BAC"/>
     <w:lvl w:ilvl="0" w:tplc="04150001">
       <w:start w:val="1"/>
       <w:numFmt w:val="bullet"/>
@@ -14143,6 +14957,119 @@
     </w:lvl>
   </w:abstractNum>
   <w:abstractNum w:abstractNumId="14" w15:restartNumberingAfterBreak="0">
+    <w:nsid w:val="6B6E16BB"/>
+    <w:multiLevelType w:val="hybridMultilevel"/>
+    <w:tmpl w:val="92E01CC0"/>
+    <w:lvl w:ilvl="0" w:tplc="04150001">
+      <w:start w:val="1"/>
+      <w:numFmt w:val="bullet"/>
+      <w:lvlText w:val=""/>
+      <w:lvlJc w:val="left"/>
+      <w:pPr>
+        <w:ind w:left="1080" w:hanging="360"/>
+      </w:pPr>
+      <w:rPr>
+        <w:rFonts w:ascii="Symbol" w:hAnsi="Symbol" w:hint="default"/>
+      </w:rPr>
+    </w:lvl>
+    <w:lvl w:ilvl="1" w:tplc="04150003" w:tentative="1">
+      <w:start w:val="1"/>
+      <w:numFmt w:val="bullet"/>
+      <w:lvlText w:val="o"/>
+      <w:lvlJc w:val="left"/>
+      <w:pPr>
+        <w:ind w:left="1800" w:hanging="360"/>
+      </w:pPr>
+      <w:rPr>
+        <w:rFonts w:ascii="Courier New" w:hAnsi="Courier New" w:cs="Courier New" w:hint="default"/>
+      </w:rPr>
+    </w:lvl>
+    <w:lvl w:ilvl="2" w:tplc="04150005" w:tentative="1">
+      <w:start w:val="1"/>
+      <w:numFmt w:val="bullet"/>
+      <w:lvlText w:val=""/>
+      <w:lvlJc w:val="left"/>
+      <w:pPr>
+        <w:ind w:left="2520" w:hanging="360"/>
+      </w:pPr>
+      <w:rPr>
+        <w:rFonts w:ascii="Wingdings" w:hAnsi="Wingdings" w:hint="default"/>
+      </w:rPr>
+    </w:lvl>
+    <w:lvl w:ilvl="3" w:tplc="04150001" w:tentative="1">
+      <w:start w:val="1"/>
+      <w:numFmt w:val="bullet"/>
+      <w:lvlText w:val=""/>
+      <w:lvlJc w:val="left"/>
+      <w:pPr>
+        <w:ind w:left="3240" w:hanging="360"/>
+      </w:pPr>
+      <w:rPr>
+        <w:rFonts w:ascii="Symbol" w:hAnsi="Symbol" w:hint="default"/>
+      </w:rPr>
+    </w:lvl>
+    <w:lvl w:ilvl="4" w:tplc="04150003" w:tentative="1">
+      <w:start w:val="1"/>
+      <w:numFmt w:val="bullet"/>
+      <w:lvlText w:val="o"/>
+      <w:lvlJc w:val="left"/>
+      <w:pPr>
+        <w:ind w:left="3960" w:hanging="360"/>
+      </w:pPr>
+      <w:rPr>
+        <w:rFonts w:ascii="Courier New" w:hAnsi="Courier New" w:cs="Courier New" w:hint="default"/>
+      </w:rPr>
+    </w:lvl>
+    <w:lvl w:ilvl="5" w:tplc="04150005" w:tentative="1">
+      <w:start w:val="1"/>
+      <w:numFmt w:val="bullet"/>
+      <w:lvlText w:val=""/>
+      <w:lvlJc w:val="left"/>
+      <w:pPr>
+        <w:ind w:left="4680" w:hanging="360"/>
+      </w:pPr>
+      <w:rPr>
+        <w:rFonts w:ascii="Wingdings" w:hAnsi="Wingdings" w:hint="default"/>
+      </w:rPr>
+    </w:lvl>
+    <w:lvl w:ilvl="6" w:tplc="04150001" w:tentative="1">
+      <w:start w:val="1"/>
+      <w:numFmt w:val="bullet"/>
+      <w:lvlText w:val=""/>
+      <w:lvlJc w:val="left"/>
+      <w:pPr>
+        <w:ind w:left="5400" w:hanging="360"/>
+      </w:pPr>
+      <w:rPr>
+        <w:rFonts w:ascii="Symbol" w:hAnsi="Symbol" w:hint="default"/>
+      </w:rPr>
+    </w:lvl>
+    <w:lvl w:ilvl="7" w:tplc="04150003" w:tentative="1">
+      <w:start w:val="1"/>
+      <w:numFmt w:val="bullet"/>
+      <w:lvlText w:val="o"/>
+      <w:lvlJc w:val="left"/>
+      <w:pPr>
+        <w:ind w:left="6120" w:hanging="360"/>
+      </w:pPr>
+      <w:rPr>
+        <w:rFonts w:ascii="Courier New" w:hAnsi="Courier New" w:cs="Courier New" w:hint="default"/>
+      </w:rPr>
+    </w:lvl>
+    <w:lvl w:ilvl="8" w:tplc="04150005" w:tentative="1">
+      <w:start w:val="1"/>
+      <w:numFmt w:val="bullet"/>
+      <w:lvlText w:val=""/>
+      <w:lvlJc w:val="left"/>
+      <w:pPr>
+        <w:ind w:left="6840" w:hanging="360"/>
+      </w:pPr>
+      <w:rPr>
+        <w:rFonts w:ascii="Wingdings" w:hAnsi="Wingdings" w:hint="default"/>
+      </w:rPr>
+    </w:lvl>
+  </w:abstractNum>
+  <w:abstractNum w:abstractNumId="15" w15:restartNumberingAfterBreak="0">
     <w:nsid w:val="6F5D0C6D"/>
     <w:multiLevelType w:val="hybridMultilevel"/>
     <w:tmpl w:val="49E8A31E"/>
@@ -14241,7 +15168,7 @@
     <w:abstractNumId w:val="7"/>
   </w:num>
   <w:num w:numId="4" w16cid:durableId="271674419">
-    <w:abstractNumId w:val="14"/>
+    <w:abstractNumId w:val="15"/>
   </w:num>
   <w:num w:numId="5" w16cid:durableId="1138188054">
     <w:abstractNumId w:val="4"/>
@@ -14250,7 +15177,7 @@
     <w:abstractNumId w:val="2"/>
   </w:num>
   <w:num w:numId="7" w16cid:durableId="1137334102">
-    <w:abstractNumId w:val="11"/>
+    <w:abstractNumId w:val="12"/>
   </w:num>
   <w:num w:numId="8" w16cid:durableId="16735060">
     <w:abstractNumId w:val="10"/>
@@ -14271,10 +15198,13 @@
     <w:abstractNumId w:val="0"/>
   </w:num>
   <w:num w:numId="14" w16cid:durableId="1556627805">
-    <w:abstractNumId w:val="12"/>
+    <w:abstractNumId w:val="13"/>
   </w:num>
   <w:num w:numId="15" w16cid:durableId="1823081260">
-    <w:abstractNumId w:val="13"/>
+    <w:abstractNumId w:val="14"/>
+  </w:num>
+  <w:num w:numId="16" w16cid:durableId="230819534">
+    <w:abstractNumId w:val="11"/>
   </w:num>
 </w:numbering>
 </file>
@@ -14726,6 +15656,7 @@
   <w:style w:type="character" w:default="1" w:styleId="Domylnaczcionkaakapitu">
     <w:name w:val="Default Paragraph Font"/>
     <w:uiPriority w:val="1"/>
+    <w:semiHidden/>
     <w:unhideWhenUsed/>
   </w:style>
   <w:style w:type="table" w:default="1" w:styleId="Standardowy">

--- a/docs/thesis_0.0.3.docx
+++ b/docs/thesis_0.0.3.docx
@@ -712,7 +712,7 @@
               <w:rPr>
                 <w:webHidden/>
               </w:rPr>
-              <w:t>3</w:t>
+              <w:t>4</w:t>
             </w:r>
             <w:r>
               <w:rPr>
@@ -1798,7 +1798,7 @@
               <w:rPr>
                 <w:webHidden/>
               </w:rPr>
-              <w:t>8</w:t>
+              <w:t>9</w:t>
             </w:r>
             <w:r>
               <w:rPr>
@@ -1875,7 +1875,7 @@
               <w:rPr>
                 <w:webHidden/>
               </w:rPr>
-              <w:t>9</w:t>
+              <w:t>12</w:t>
             </w:r>
             <w:r>
               <w:rPr>
@@ -1952,7 +1952,7 @@
               <w:rPr>
                 <w:webHidden/>
               </w:rPr>
-              <w:t>9</w:t>
+              <w:t>12</w:t>
             </w:r>
             <w:r>
               <w:rPr>
@@ -2029,7 +2029,7 @@
               <w:rPr>
                 <w:webHidden/>
               </w:rPr>
-              <w:t>9</w:t>
+              <w:t>12</w:t>
             </w:r>
             <w:r>
               <w:rPr>
@@ -2106,7 +2106,7 @@
               <w:rPr>
                 <w:webHidden/>
               </w:rPr>
-              <w:t>9</w:t>
+              <w:t>12</w:t>
             </w:r>
             <w:r>
               <w:rPr>
@@ -2183,7 +2183,7 @@
               <w:rPr>
                 <w:webHidden/>
               </w:rPr>
-              <w:t>9</w:t>
+              <w:t>12</w:t>
             </w:r>
             <w:r>
               <w:rPr>
@@ -2260,7 +2260,7 @@
               <w:rPr>
                 <w:webHidden/>
               </w:rPr>
-              <w:t>9</w:t>
+              <w:t>12</w:t>
             </w:r>
             <w:r>
               <w:rPr>
@@ -2337,7 +2337,7 @@
               <w:rPr>
                 <w:webHidden/>
               </w:rPr>
-              <w:t>9</w:t>
+              <w:t>12</w:t>
             </w:r>
             <w:r>
               <w:rPr>
@@ -2414,7 +2414,7 @@
               <w:rPr>
                 <w:webHidden/>
               </w:rPr>
-              <w:t>9</w:t>
+              <w:t>12</w:t>
             </w:r>
             <w:r>
               <w:rPr>
@@ -2491,7 +2491,7 @@
               <w:rPr>
                 <w:webHidden/>
               </w:rPr>
-              <w:t>9</w:t>
+              <w:t>12</w:t>
             </w:r>
             <w:r>
               <w:rPr>
@@ -2568,7 +2568,7 @@
               <w:rPr>
                 <w:webHidden/>
               </w:rPr>
-              <w:t>9</w:t>
+              <w:t>12</w:t>
             </w:r>
             <w:r>
               <w:rPr>
@@ -2645,7 +2645,7 @@
               <w:rPr>
                 <w:webHidden/>
               </w:rPr>
-              <w:t>9</w:t>
+              <w:t>12</w:t>
             </w:r>
             <w:r>
               <w:rPr>
@@ -2725,7 +2725,7 @@
               <w:rPr>
                 <w:webHidden/>
               </w:rPr>
-              <w:t>9</w:t>
+              <w:t>12</w:t>
             </w:r>
             <w:r>
               <w:rPr>
@@ -2805,7 +2805,7 @@
               <w:rPr>
                 <w:webHidden/>
               </w:rPr>
-              <w:t>9</w:t>
+              <w:t>12</w:t>
             </w:r>
             <w:r>
               <w:rPr>
@@ -2882,7 +2882,7 @@
               <w:rPr>
                 <w:webHidden/>
               </w:rPr>
-              <w:t>9</w:t>
+              <w:t>12</w:t>
             </w:r>
             <w:r>
               <w:rPr>
@@ -2959,7 +2959,7 @@
               <w:rPr>
                 <w:webHidden/>
               </w:rPr>
-              <w:t>9</w:t>
+              <w:t>12</w:t>
             </w:r>
             <w:r>
               <w:rPr>
@@ -3036,7 +3036,7 @@
               <w:rPr>
                 <w:webHidden/>
               </w:rPr>
-              <w:t>9</w:t>
+              <w:t>12</w:t>
             </w:r>
             <w:r>
               <w:rPr>
@@ -3097,7 +3097,7 @@
               <w:rPr>
                 <w:webHidden/>
               </w:rPr>
-              <w:t>9</w:t>
+              <w:t>13</w:t>
             </w:r>
             <w:r>
               <w:rPr>
@@ -3159,7 +3159,7 @@
               <w:rPr>
                 <w:webHidden/>
               </w:rPr>
-              <w:t>10</w:t>
+              <w:t>13</w:t>
             </w:r>
             <w:r>
               <w:rPr>
@@ -3221,7 +3221,7 @@
               <w:rPr>
                 <w:webHidden/>
               </w:rPr>
-              <w:t>10</w:t>
+              <w:t>13</w:t>
             </w:r>
             <w:r>
               <w:rPr>
@@ -4890,7 +4890,7 @@
           <w:szCs w:val="20"/>
         </w:rPr>
       </w:pPr>
-      <w:bookmarkStart w:id="13" w:name="_Toc150512784"/>
+      <w:bookmarkStart w:id="13" w:name="_Toc150707290"/>
       <w:r>
         <w:rPr>
           <w:rFonts w:asciiTheme="majorHAnsi" w:hAnsiTheme="majorHAnsi" w:cstheme="majorHAnsi"/>
@@ -5467,7 +5467,7 @@
           <w:szCs w:val="20"/>
         </w:rPr>
       </w:pPr>
-      <w:bookmarkStart w:id="14" w:name="_Toc150512785"/>
+      <w:bookmarkStart w:id="14" w:name="_Toc150707291"/>
       <w:r>
         <w:rPr>
           <w:rFonts w:asciiTheme="majorHAnsi" w:hAnsiTheme="majorHAnsi" w:cstheme="majorHAnsi"/>
@@ -5654,7 +5654,7 @@
           <w:szCs w:val="20"/>
         </w:rPr>
       </w:pPr>
-      <w:bookmarkStart w:id="15" w:name="_Toc150512786"/>
+      <w:bookmarkStart w:id="15" w:name="_Toc150707292"/>
       <w:r>
         <w:rPr>
           <w:rFonts w:asciiTheme="majorHAnsi" w:hAnsiTheme="majorHAnsi" w:cstheme="majorHAnsi"/>
@@ -9317,7 +9317,7 @@
           <w:szCs w:val="20"/>
         </w:rPr>
       </w:pPr>
-      <w:bookmarkStart w:id="21" w:name="_Toc150512787"/>
+      <w:bookmarkStart w:id="21" w:name="_Toc150707293"/>
       <w:r>
         <w:rPr>
           <w:rFonts w:asciiTheme="majorHAnsi" w:hAnsiTheme="majorHAnsi" w:cstheme="majorHAnsi"/>
@@ -9529,7 +9529,7 @@
           <w:szCs w:val="20"/>
         </w:rPr>
       </w:pPr>
-      <w:bookmarkStart w:id="22" w:name="_Toc150512788"/>
+      <w:bookmarkStart w:id="22" w:name="_Toc150707294"/>
       <w:r>
         <w:rPr>
           <w:rFonts w:asciiTheme="majorHAnsi" w:hAnsiTheme="majorHAnsi" w:cstheme="majorHAnsi"/>
@@ -9862,15 +9862,146 @@
           <w:sz w:val="24"/>
           <w:szCs w:val="24"/>
         </w:rPr>
-        <w:instrText xml:space="preserve"> REF PakietMailer \h </w:instrText>
-      </w:r>
-      <w:r>
-        <w:rPr>
-          <w:rFonts w:asciiTheme="majorHAnsi" w:hAnsiTheme="majorHAnsi" w:cstheme="majorHAnsi"/>
-          <w:sz w:val="24"/>
-          <w:szCs w:val="24"/>
-          <w:lang w:val="en-US"/>
-        </w:rPr>
+        <w:instrText xml:space="preserve"> REF PakietMailer \h  \* MERGEFORMAT </w:instrText>
+      </w:r>
+      <w:r>
+        <w:rPr>
+          <w:rFonts w:asciiTheme="majorHAnsi" w:hAnsiTheme="majorHAnsi" w:cstheme="majorHAnsi"/>
+          <w:sz w:val="24"/>
+          <w:szCs w:val="24"/>
+          <w:lang w:val="en-US"/>
+        </w:rPr>
+      </w:r>
+      <w:r>
+        <w:rPr>
+          <w:rFonts w:asciiTheme="majorHAnsi" w:hAnsiTheme="majorHAnsi" w:cstheme="majorHAnsi"/>
+          <w:sz w:val="24"/>
+          <w:szCs w:val="24"/>
+          <w:lang w:val="en-US"/>
+        </w:rPr>
+        <w:fldChar w:fldCharType="separate"/>
+      </w:r>
+      <w:r>
+        <w:rPr>
+          <w:rFonts w:asciiTheme="majorHAnsi" w:hAnsiTheme="majorHAnsi" w:cstheme="majorHAnsi"/>
+          <w:sz w:val="24"/>
+          <w:szCs w:val="24"/>
+        </w:rPr>
+        <w:t>[34]</w:t>
+      </w:r>
+      <w:r>
+        <w:rPr>
+          <w:rFonts w:asciiTheme="majorHAnsi" w:hAnsiTheme="majorHAnsi" w:cstheme="majorHAnsi"/>
+          <w:sz w:val="24"/>
+          <w:szCs w:val="24"/>
+          <w:lang w:val="en-US"/>
+        </w:rPr>
+        <w:fldChar w:fldCharType="end"/>
+      </w:r>
+      <w:r>
+        <w:rPr>
+          <w:rFonts w:asciiTheme="majorHAnsi" w:hAnsiTheme="majorHAnsi" w:cstheme="majorHAnsi"/>
+          <w:sz w:val="24"/>
+          <w:szCs w:val="24"/>
+        </w:rPr>
+        <w:t xml:space="preserve"> jest modułem odpowiadającym  i umożliwiającym łatwe wysyłania wiadomości typu e-mail z poziomu aplikacji webowej. Wykorzystuje on protokół SMTP „Simple Mail Transfer </w:t>
+      </w:r>
+      <w:proofErr w:type="spellStart"/>
+      <w:r>
+        <w:rPr>
+          <w:rFonts w:asciiTheme="majorHAnsi" w:hAnsiTheme="majorHAnsi" w:cstheme="majorHAnsi"/>
+          <w:sz w:val="24"/>
+          <w:szCs w:val="24"/>
+        </w:rPr>
+        <w:t>Protocol</w:t>
+      </w:r>
+      <w:proofErr w:type="spellEnd"/>
+      <w:r>
+        <w:rPr>
+          <w:rFonts w:asciiTheme="majorHAnsi" w:hAnsiTheme="majorHAnsi" w:cstheme="majorHAnsi"/>
+          <w:sz w:val="24"/>
+          <w:szCs w:val="24"/>
+        </w:rPr>
+        <w:t xml:space="preserve">” </w:t>
+      </w:r>
+      <w:r>
+        <w:rPr>
+          <w:rFonts w:asciiTheme="majorHAnsi" w:hAnsiTheme="majorHAnsi" w:cstheme="majorHAnsi"/>
+          <w:sz w:val="24"/>
+          <w:szCs w:val="24"/>
+        </w:rPr>
+        <w:fldChar w:fldCharType="begin"/>
+      </w:r>
+      <w:r>
+        <w:rPr>
+          <w:rFonts w:asciiTheme="majorHAnsi" w:hAnsiTheme="majorHAnsi" w:cstheme="majorHAnsi"/>
+          <w:sz w:val="24"/>
+          <w:szCs w:val="24"/>
+        </w:rPr>
+        <w:instrText xml:space="preserve"> REF SMTP \h  \* MERGEFORMAT </w:instrText>
+      </w:r>
+      <w:r>
+        <w:rPr>
+          <w:rFonts w:asciiTheme="majorHAnsi" w:hAnsiTheme="majorHAnsi" w:cstheme="majorHAnsi"/>
+          <w:sz w:val="24"/>
+          <w:szCs w:val="24"/>
+        </w:rPr>
+      </w:r>
+      <w:r>
+        <w:rPr>
+          <w:rFonts w:asciiTheme="majorHAnsi" w:hAnsiTheme="majorHAnsi" w:cstheme="majorHAnsi"/>
+          <w:sz w:val="24"/>
+          <w:szCs w:val="24"/>
+        </w:rPr>
+        <w:fldChar w:fldCharType="separate"/>
+      </w:r>
+      <w:r>
+        <w:rPr>
+          <w:rFonts w:asciiTheme="majorHAnsi" w:hAnsiTheme="majorHAnsi" w:cstheme="majorHAnsi"/>
+          <w:sz w:val="24"/>
+          <w:szCs w:val="24"/>
+        </w:rPr>
+        <w:t>[35]</w:t>
+      </w:r>
+      <w:r>
+        <w:rPr>
+          <w:rFonts w:asciiTheme="majorHAnsi" w:hAnsiTheme="majorHAnsi" w:cstheme="majorHAnsi"/>
+          <w:sz w:val="24"/>
+          <w:szCs w:val="24"/>
+        </w:rPr>
+        <w:fldChar w:fldCharType="end"/>
+      </w:r>
+      <w:r>
+        <w:rPr>
+          <w:rFonts w:asciiTheme="majorHAnsi" w:hAnsiTheme="majorHAnsi" w:cstheme="majorHAnsi"/>
+          <w:sz w:val="24"/>
+          <w:szCs w:val="24"/>
+        </w:rPr>
+        <w:t xml:space="preserve"> do komunikacji z serwerem poczty, którego działanie możemy zobaczyć na rysunku 6.</w:t>
+      </w:r>
+      <w:r>
+        <w:rPr>
+          <w:rFonts w:asciiTheme="majorHAnsi" w:hAnsiTheme="majorHAnsi" w:cstheme="majorHAnsi"/>
+          <w:sz w:val="24"/>
+          <w:szCs w:val="24"/>
+        </w:rPr>
+        <w:t xml:space="preserve"> Posiada on również pewnego rodzaju elastyczność będąc pakietem wysoce konfigurowalnym obsługując praktycznie wszystkich usługodawców oferujących serwery poczty poprzez konfigurację parametrów zabezpieczeń SSL </w:t>
+      </w:r>
+      <w:r>
+        <w:rPr>
+          <w:rFonts w:asciiTheme="majorHAnsi" w:hAnsiTheme="majorHAnsi" w:cstheme="majorHAnsi"/>
+          <w:sz w:val="24"/>
+          <w:szCs w:val="24"/>
+        </w:rPr>
+        <w:fldChar w:fldCharType="begin"/>
+      </w:r>
+      <w:r>
+        <w:rPr>
+          <w:rFonts w:asciiTheme="majorHAnsi" w:hAnsiTheme="majorHAnsi" w:cstheme="majorHAnsi"/>
+          <w:sz w:val="24"/>
+          <w:szCs w:val="24"/>
+        </w:rPr>
+        <w:instrText xml:space="preserve"> REF SSL \h </w:instrText>
       </w:r>
       <w:r>
         <w:rPr>
@@ -9885,7 +10016,13 @@
           <w:rFonts w:asciiTheme="majorHAnsi" w:hAnsiTheme="majorHAnsi" w:cstheme="majorHAnsi"/>
           <w:sz w:val="24"/>
           <w:szCs w:val="24"/>
-          <w:lang w:val="en-US"/>
+        </w:rPr>
+      </w:r>
+      <w:r>
+        <w:rPr>
+          <w:rFonts w:asciiTheme="majorHAnsi" w:hAnsiTheme="majorHAnsi" w:cstheme="majorHAnsi"/>
+          <w:sz w:val="24"/>
+          <w:szCs w:val="24"/>
         </w:rPr>
         <w:fldChar w:fldCharType="separate"/>
       </w:r>
@@ -9895,14 +10032,13 @@
           <w:sz w:val="24"/>
           <w:szCs w:val="24"/>
         </w:rPr>
-        <w:t>[34]</w:t>
-      </w:r>
-      <w:r>
-        <w:rPr>
-          <w:rFonts w:asciiTheme="majorHAnsi" w:hAnsiTheme="majorHAnsi" w:cstheme="majorHAnsi"/>
-          <w:sz w:val="24"/>
-          <w:szCs w:val="24"/>
-          <w:lang w:val="en-US"/>
+        <w:t>[37]</w:t>
+      </w:r>
+      <w:r>
+        <w:rPr>
+          <w:rFonts w:asciiTheme="majorHAnsi" w:hAnsiTheme="majorHAnsi" w:cstheme="majorHAnsi"/>
+          <w:sz w:val="24"/>
+          <w:szCs w:val="24"/>
         </w:rPr>
         <w:fldChar w:fldCharType="end"/>
       </w:r>
@@ -9912,33 +10048,23 @@
           <w:sz w:val="24"/>
           <w:szCs w:val="24"/>
         </w:rPr>
-        <w:t xml:space="preserve"> jest modułem odpowiadającym  i umożliwiającym łatwe wysyłania wiadomości typu e-mail z poziomu aplikacji webowej. Wykorzystuje on protokół SMTP „</w:t>
-      </w:r>
-      <w:r>
-        <w:rPr>
-          <w:rFonts w:asciiTheme="majorHAnsi" w:hAnsiTheme="majorHAnsi" w:cstheme="majorHAnsi"/>
-          <w:sz w:val="24"/>
-          <w:szCs w:val="24"/>
-        </w:rPr>
-        <w:t xml:space="preserve">Simple Mail Transfer </w:t>
-      </w:r>
-      <w:proofErr w:type="spellStart"/>
-      <w:r>
-        <w:rPr>
-          <w:rFonts w:asciiTheme="majorHAnsi" w:hAnsiTheme="majorHAnsi" w:cstheme="majorHAnsi"/>
-          <w:sz w:val="24"/>
-          <w:szCs w:val="24"/>
-        </w:rPr>
-        <w:t>Protocol</w:t>
-      </w:r>
-      <w:proofErr w:type="spellEnd"/>
-      <w:r>
-        <w:rPr>
-          <w:rFonts w:asciiTheme="majorHAnsi" w:hAnsiTheme="majorHAnsi" w:cstheme="majorHAnsi"/>
-          <w:sz w:val="24"/>
-          <w:szCs w:val="24"/>
-        </w:rPr>
-        <w:t xml:space="preserve">” </w:t>
+        <w:t xml:space="preserve"> </w:t>
+      </w:r>
+      <w:r>
+        <w:rPr>
+          <w:rFonts w:asciiTheme="majorHAnsi" w:hAnsiTheme="majorHAnsi" w:cstheme="majorHAnsi"/>
+          <w:sz w:val="24"/>
+          <w:szCs w:val="24"/>
+        </w:rPr>
+        <w:t>oraz TLS</w:t>
+      </w:r>
+      <w:r>
+        <w:rPr>
+          <w:rFonts w:asciiTheme="majorHAnsi" w:hAnsiTheme="majorHAnsi" w:cstheme="majorHAnsi"/>
+          <w:sz w:val="24"/>
+          <w:szCs w:val="24"/>
+        </w:rPr>
+        <w:t xml:space="preserve"> </w:t>
       </w:r>
       <w:r>
         <w:rPr>
@@ -9954,14 +10080,7 @@
           <w:sz w:val="24"/>
           <w:szCs w:val="24"/>
         </w:rPr>
-        <w:instrText xml:space="preserve"> REF SMTP \h </w:instrText>
-      </w:r>
-      <w:r>
-        <w:rPr>
-          <w:rFonts w:asciiTheme="majorHAnsi" w:hAnsiTheme="majorHAnsi" w:cstheme="majorHAnsi"/>
-          <w:sz w:val="24"/>
-          <w:szCs w:val="24"/>
-        </w:rPr>
+        <w:instrText xml:space="preserve"> REF TLS \h </w:instrText>
       </w:r>
       <w:r>
         <w:rPr>
@@ -9977,149 +10096,6 @@
           <w:sz w:val="24"/>
           <w:szCs w:val="24"/>
         </w:rPr>
-        <w:fldChar w:fldCharType="separate"/>
-      </w:r>
-      <w:r>
-        <w:rPr>
-          <w:rFonts w:asciiTheme="majorHAnsi" w:hAnsiTheme="majorHAnsi" w:cstheme="majorHAnsi"/>
-          <w:sz w:val="24"/>
-          <w:szCs w:val="24"/>
-        </w:rPr>
-        <w:t>[35]</w:t>
-      </w:r>
-      <w:r>
-        <w:rPr>
-          <w:rFonts w:asciiTheme="majorHAnsi" w:hAnsiTheme="majorHAnsi" w:cstheme="majorHAnsi"/>
-          <w:sz w:val="24"/>
-          <w:szCs w:val="24"/>
-        </w:rPr>
-        <w:fldChar w:fldCharType="end"/>
-      </w:r>
-      <w:r>
-        <w:rPr>
-          <w:rFonts w:asciiTheme="majorHAnsi" w:hAnsiTheme="majorHAnsi" w:cstheme="majorHAnsi"/>
-          <w:sz w:val="24"/>
-          <w:szCs w:val="24"/>
-        </w:rPr>
-        <w:t xml:space="preserve"> do komunikacji z serwerem poczty, którego działanie możemy zobaczyć na rysunku 6.</w:t>
-      </w:r>
-      <w:r>
-        <w:rPr>
-          <w:rFonts w:asciiTheme="majorHAnsi" w:hAnsiTheme="majorHAnsi" w:cstheme="majorHAnsi"/>
-          <w:sz w:val="24"/>
-          <w:szCs w:val="24"/>
-        </w:rPr>
-        <w:t xml:space="preserve"> Posiada on również pewnego rodzaju elastyczność będąc pakietem wysoce konfigurowalnym obsługując praktycznie wszystkich usługodawców oferujących serwery poczty poprzez konfigurację parametrów zabezpieczeń SSL </w:t>
-      </w:r>
-      <w:r>
-        <w:rPr>
-          <w:rFonts w:asciiTheme="majorHAnsi" w:hAnsiTheme="majorHAnsi" w:cstheme="majorHAnsi"/>
-          <w:sz w:val="24"/>
-          <w:szCs w:val="24"/>
-        </w:rPr>
-        <w:fldChar w:fldCharType="begin"/>
-      </w:r>
-      <w:r>
-        <w:rPr>
-          <w:rFonts w:asciiTheme="majorHAnsi" w:hAnsiTheme="majorHAnsi" w:cstheme="majorHAnsi"/>
-          <w:sz w:val="24"/>
-          <w:szCs w:val="24"/>
-        </w:rPr>
-        <w:instrText xml:space="preserve"> REF SSL \h </w:instrText>
-      </w:r>
-      <w:r>
-        <w:rPr>
-          <w:rFonts w:asciiTheme="majorHAnsi" w:hAnsiTheme="majorHAnsi" w:cstheme="majorHAnsi"/>
-          <w:sz w:val="24"/>
-          <w:szCs w:val="24"/>
-        </w:rPr>
-      </w:r>
-      <w:r>
-        <w:rPr>
-          <w:rFonts w:asciiTheme="majorHAnsi" w:hAnsiTheme="majorHAnsi" w:cstheme="majorHAnsi"/>
-          <w:sz w:val="24"/>
-          <w:szCs w:val="24"/>
-        </w:rPr>
-        <w:instrText xml:space="preserve"> \* MERGEFORMAT </w:instrText>
-      </w:r>
-      <w:r>
-        <w:rPr>
-          <w:rFonts w:asciiTheme="majorHAnsi" w:hAnsiTheme="majorHAnsi" w:cstheme="majorHAnsi"/>
-          <w:sz w:val="24"/>
-          <w:szCs w:val="24"/>
-        </w:rPr>
-        <w:fldChar w:fldCharType="separate"/>
-      </w:r>
-      <w:r>
-        <w:rPr>
-          <w:rFonts w:asciiTheme="majorHAnsi" w:hAnsiTheme="majorHAnsi" w:cstheme="majorHAnsi"/>
-          <w:sz w:val="24"/>
-          <w:szCs w:val="24"/>
-        </w:rPr>
-        <w:t>[37]</w:t>
-      </w:r>
-      <w:r>
-        <w:rPr>
-          <w:rFonts w:asciiTheme="majorHAnsi" w:hAnsiTheme="majorHAnsi" w:cstheme="majorHAnsi"/>
-          <w:sz w:val="24"/>
-          <w:szCs w:val="24"/>
-        </w:rPr>
-        <w:fldChar w:fldCharType="end"/>
-      </w:r>
-      <w:r>
-        <w:rPr>
-          <w:rFonts w:asciiTheme="majorHAnsi" w:hAnsiTheme="majorHAnsi" w:cstheme="majorHAnsi"/>
-          <w:sz w:val="24"/>
-          <w:szCs w:val="24"/>
-        </w:rPr>
-        <w:t xml:space="preserve"> </w:t>
-      </w:r>
-      <w:r>
-        <w:rPr>
-          <w:rFonts w:asciiTheme="majorHAnsi" w:hAnsiTheme="majorHAnsi" w:cstheme="majorHAnsi"/>
-          <w:sz w:val="24"/>
-          <w:szCs w:val="24"/>
-        </w:rPr>
-        <w:t>oraz TLS</w:t>
-      </w:r>
-      <w:r>
-        <w:rPr>
-          <w:rFonts w:asciiTheme="majorHAnsi" w:hAnsiTheme="majorHAnsi" w:cstheme="majorHAnsi"/>
-          <w:sz w:val="24"/>
-          <w:szCs w:val="24"/>
-        </w:rPr>
-        <w:t xml:space="preserve"> </w:t>
-      </w:r>
-      <w:r>
-        <w:rPr>
-          <w:rFonts w:asciiTheme="majorHAnsi" w:hAnsiTheme="majorHAnsi" w:cstheme="majorHAnsi"/>
-          <w:sz w:val="24"/>
-          <w:szCs w:val="24"/>
-        </w:rPr>
-        <w:fldChar w:fldCharType="begin"/>
-      </w:r>
-      <w:r>
-        <w:rPr>
-          <w:rFonts w:asciiTheme="majorHAnsi" w:hAnsiTheme="majorHAnsi" w:cstheme="majorHAnsi"/>
-          <w:sz w:val="24"/>
-          <w:szCs w:val="24"/>
-        </w:rPr>
-        <w:instrText xml:space="preserve"> REF TLS \h </w:instrText>
-      </w:r>
-      <w:r>
-        <w:rPr>
-          <w:rFonts w:asciiTheme="majorHAnsi" w:hAnsiTheme="majorHAnsi" w:cstheme="majorHAnsi"/>
-          <w:sz w:val="24"/>
-          <w:szCs w:val="24"/>
-        </w:rPr>
-      </w:r>
-      <w:r>
-        <w:rPr>
-          <w:rFonts w:asciiTheme="majorHAnsi" w:hAnsiTheme="majorHAnsi" w:cstheme="majorHAnsi"/>
-          <w:sz w:val="24"/>
-          <w:szCs w:val="24"/>
-        </w:rPr>
-        <w:instrText xml:space="preserve"> \* MERGEFORMAT </w:instrText>
       </w:r>
       <w:r>
         <w:rPr>
@@ -10161,6 +10137,9 @@
         <w:jc w:val="center"/>
       </w:pPr>
       <w:r>
+        <w:rPr>
+          <w:noProof/>
+        </w:rPr>
         <w:drawing>
           <wp:inline distT="0" distB="0" distL="0" distR="0" wp14:anchorId="339317B2" wp14:editId="6B03CB1A">
             <wp:extent cx="4101802" cy="1952787"/>
@@ -10208,6 +10187,7 @@
           <w:szCs w:val="20"/>
         </w:rPr>
       </w:pPr>
+      <w:bookmarkStart w:id="23" w:name="_Toc150707295"/>
       <w:r>
         <w:rPr>
           <w:rFonts w:asciiTheme="majorHAnsi" w:hAnsiTheme="majorHAnsi" w:cstheme="majorHAnsi"/>
@@ -10295,6 +10275,7 @@
           <w:sz w:val="20"/>
           <w:szCs w:val="20"/>
         </w:rPr>
+        <w:instrText xml:space="preserve"> \* MERGEFORMAT </w:instrText>
       </w:r>
       <w:r>
         <w:rPr>
@@ -10302,7 +10283,6 @@
           <w:sz w:val="20"/>
           <w:szCs w:val="20"/>
         </w:rPr>
-        <w:instrText xml:space="preserve"> \* MERGEFORMAT </w:instrText>
       </w:r>
       <w:r>
         <w:rPr>
@@ -10336,6 +10316,7 @@
         </w:rPr>
         <w:t>.</w:t>
       </w:r>
+      <w:bookmarkEnd w:id="23"/>
     </w:p>
     <w:p/>
     <w:p>
@@ -10391,18 +10372,91 @@
           <w:rFonts w:asciiTheme="majorHAnsi" w:hAnsiTheme="majorHAnsi" w:cstheme="majorHAnsi"/>
           <w:sz w:val="24"/>
           <w:szCs w:val="24"/>
-          <w:lang w:val="en-US"/>
-        </w:rPr>
-      </w:pPr>
+        </w:rPr>
+      </w:pPr>
+      <w:r>
+        <w:rPr>
+          <w:rFonts w:asciiTheme="majorHAnsi" w:hAnsiTheme="majorHAnsi" w:cstheme="majorHAnsi"/>
+          <w:sz w:val="24"/>
+          <w:szCs w:val="24"/>
+        </w:rPr>
+        <w:t xml:space="preserve">Pakiet JWT </w:t>
+      </w:r>
+      <w:r>
+        <w:rPr>
+          <w:rFonts w:asciiTheme="majorHAnsi" w:hAnsiTheme="majorHAnsi" w:cstheme="majorHAnsi"/>
+          <w:sz w:val="24"/>
+          <w:szCs w:val="24"/>
+          <w:lang w:val="en-US"/>
+        </w:rPr>
+        <w:fldChar w:fldCharType="begin"/>
+      </w:r>
+      <w:r>
+        <w:rPr>
+          <w:rFonts w:asciiTheme="majorHAnsi" w:hAnsiTheme="majorHAnsi" w:cstheme="majorHAnsi"/>
+          <w:sz w:val="24"/>
+          <w:szCs w:val="24"/>
+        </w:rPr>
+        <w:instrText xml:space="preserve"> REF JWT \h  \* MERGEFORMAT </w:instrText>
+      </w:r>
+      <w:r>
+        <w:rPr>
+          <w:rFonts w:asciiTheme="majorHAnsi" w:hAnsiTheme="majorHAnsi" w:cstheme="majorHAnsi"/>
+          <w:sz w:val="24"/>
+          <w:szCs w:val="24"/>
+          <w:lang w:val="en-US"/>
+        </w:rPr>
+      </w:r>
+      <w:r>
+        <w:rPr>
+          <w:rFonts w:asciiTheme="majorHAnsi" w:hAnsiTheme="majorHAnsi" w:cstheme="majorHAnsi"/>
+          <w:sz w:val="24"/>
+          <w:szCs w:val="24"/>
+          <w:lang w:val="en-US"/>
+        </w:rPr>
+        <w:fldChar w:fldCharType="separate"/>
+      </w:r>
+      <w:r>
+        <w:rPr>
+          <w:rFonts w:asciiTheme="majorHAnsi" w:hAnsiTheme="majorHAnsi" w:cstheme="majorHAnsi"/>
+          <w:sz w:val="24"/>
+          <w:szCs w:val="24"/>
+        </w:rPr>
+        <w:t>[39]</w:t>
+      </w:r>
+      <w:r>
+        <w:rPr>
+          <w:rFonts w:asciiTheme="majorHAnsi" w:hAnsiTheme="majorHAnsi" w:cstheme="majorHAnsi"/>
+          <w:sz w:val="24"/>
+          <w:szCs w:val="24"/>
+          <w:lang w:val="en-US"/>
+        </w:rPr>
+        <w:fldChar w:fldCharType="end"/>
+      </w:r>
+      <w:r>
+        <w:rPr>
+          <w:rFonts w:asciiTheme="majorHAnsi" w:hAnsiTheme="majorHAnsi" w:cstheme="majorHAnsi"/>
+          <w:sz w:val="24"/>
+          <w:szCs w:val="24"/>
+        </w:rPr>
+        <w:t xml:space="preserve"> </w:t>
+      </w:r>
+      <w:r>
+        <w:rPr>
+          <w:rFonts w:asciiTheme="majorHAnsi" w:hAnsiTheme="majorHAnsi" w:cstheme="majorHAnsi"/>
+          <w:sz w:val="24"/>
+          <w:szCs w:val="24"/>
+        </w:rPr>
+        <w:t>„</w:t>
+      </w:r>
       <w:proofErr w:type="spellStart"/>
       <w:r>
         <w:rPr>
           <w:rFonts w:asciiTheme="majorHAnsi" w:hAnsiTheme="majorHAnsi" w:cstheme="majorHAnsi"/>
           <w:sz w:val="24"/>
           <w:szCs w:val="24"/>
-          <w:lang w:val="en-US"/>
-        </w:rPr>
-        <w:t>Pakiet</w:t>
+        </w:rPr>
+        <w:t>Json</w:t>
       </w:r>
       <w:proofErr w:type="spellEnd"/>
       <w:r>
@@ -10410,79 +10464,288 @@
           <w:rFonts w:asciiTheme="majorHAnsi" w:hAnsiTheme="majorHAnsi" w:cstheme="majorHAnsi"/>
           <w:sz w:val="24"/>
           <w:szCs w:val="24"/>
-          <w:lang w:val="en-US"/>
-        </w:rPr>
-        <w:t xml:space="preserve"> JWT </w:t>
-      </w:r>
-      <w:r>
-        <w:rPr>
-          <w:rFonts w:asciiTheme="majorHAnsi" w:hAnsiTheme="majorHAnsi" w:cstheme="majorHAnsi"/>
-          <w:sz w:val="24"/>
-          <w:szCs w:val="24"/>
-          <w:lang w:val="en-US"/>
+        </w:rPr>
+        <w:t xml:space="preserve"> Web </w:t>
+      </w:r>
+      <w:proofErr w:type="spellStart"/>
+      <w:r>
+        <w:rPr>
+          <w:rFonts w:asciiTheme="majorHAnsi" w:hAnsiTheme="majorHAnsi" w:cstheme="majorHAnsi"/>
+          <w:sz w:val="24"/>
+          <w:szCs w:val="24"/>
+        </w:rPr>
+        <w:t>Token</w:t>
+      </w:r>
+      <w:proofErr w:type="spellEnd"/>
+      <w:r>
+        <w:rPr>
+          <w:rFonts w:asciiTheme="majorHAnsi" w:hAnsiTheme="majorHAnsi" w:cstheme="majorHAnsi"/>
+          <w:sz w:val="24"/>
+          <w:szCs w:val="24"/>
+        </w:rPr>
+        <w:t xml:space="preserve">” </w:t>
+      </w:r>
+      <w:r>
+        <w:rPr>
+          <w:rFonts w:asciiTheme="majorHAnsi" w:hAnsiTheme="majorHAnsi" w:cstheme="majorHAnsi"/>
+          <w:sz w:val="24"/>
+          <w:szCs w:val="24"/>
+        </w:rPr>
+        <w:t>jest modułem u</w:t>
+      </w:r>
+      <w:r>
+        <w:rPr>
+          <w:rFonts w:asciiTheme="majorHAnsi" w:hAnsiTheme="majorHAnsi" w:cstheme="majorHAnsi"/>
+          <w:sz w:val="24"/>
+          <w:szCs w:val="24"/>
+        </w:rPr>
+        <w:t xml:space="preserve">dostępniającym gotowe powtarzalne fragmenty kodu realizujące obsługę funkcjonalności związanych z uwierzytelnieniem użytkownika. Powyższa strategia polega na generowania </w:t>
+      </w:r>
+      <w:proofErr w:type="spellStart"/>
+      <w:r>
+        <w:rPr>
+          <w:rFonts w:asciiTheme="majorHAnsi" w:hAnsiTheme="majorHAnsi" w:cstheme="majorHAnsi"/>
+          <w:sz w:val="24"/>
+          <w:szCs w:val="24"/>
+        </w:rPr>
+        <w:t>tokenu</w:t>
+      </w:r>
+      <w:proofErr w:type="spellEnd"/>
+      <w:r>
+        <w:rPr>
+          <w:rFonts w:asciiTheme="majorHAnsi" w:hAnsiTheme="majorHAnsi" w:cstheme="majorHAnsi"/>
+          <w:sz w:val="24"/>
+          <w:szCs w:val="24"/>
+        </w:rPr>
+        <w:t xml:space="preserve"> dostępu zawierającego </w:t>
+      </w:r>
+      <w:r>
+        <w:rPr>
+          <w:rFonts w:asciiTheme="majorHAnsi" w:hAnsiTheme="majorHAnsi" w:cstheme="majorHAnsi"/>
+          <w:sz w:val="24"/>
+          <w:szCs w:val="24"/>
+        </w:rPr>
+        <w:lastRenderedPageBreak/>
+        <w:t>pewne zaszyfrowane dane na podstawie których system przyznaję dostęp do zasobów użytkownikowi</w:t>
+      </w:r>
+      <w:r>
+        <w:rPr>
+          <w:rFonts w:asciiTheme="majorHAnsi" w:hAnsiTheme="majorHAnsi" w:cstheme="majorHAnsi"/>
+          <w:sz w:val="24"/>
+          <w:szCs w:val="24"/>
+        </w:rPr>
+        <w:t xml:space="preserve">. Działanie tego standardu polega w skrócie na wygenerowaniu i emisji </w:t>
+      </w:r>
+      <w:proofErr w:type="spellStart"/>
+      <w:r>
+        <w:rPr>
+          <w:rFonts w:asciiTheme="majorHAnsi" w:hAnsiTheme="majorHAnsi" w:cstheme="majorHAnsi"/>
+          <w:sz w:val="24"/>
+          <w:szCs w:val="24"/>
+        </w:rPr>
+        <w:t>tokenu</w:t>
+      </w:r>
+      <w:proofErr w:type="spellEnd"/>
+      <w:r>
+        <w:rPr>
+          <w:rFonts w:asciiTheme="majorHAnsi" w:hAnsiTheme="majorHAnsi" w:cstheme="majorHAnsi"/>
+          <w:sz w:val="24"/>
+          <w:szCs w:val="24"/>
+        </w:rPr>
+        <w:t xml:space="preserve"> użytkownikowi po podaniu prawidłowego loginu i hasła, a następnie przesyłania go w nagłówku zapytań do których dostęp jest chroniony, co przedstawia rysunek 7.</w:t>
+      </w:r>
+    </w:p>
+    <w:p>
+      <w:pPr>
+        <w:ind w:left="360"/>
+        <w:rPr>
+          <w:rFonts w:asciiTheme="majorHAnsi" w:hAnsiTheme="majorHAnsi" w:cstheme="majorHAnsi"/>
+          <w:sz w:val="24"/>
+          <w:szCs w:val="24"/>
+        </w:rPr>
+      </w:pPr>
+    </w:p>
+    <w:p>
+      <w:pPr>
+        <w:keepNext/>
+        <w:ind w:left="360"/>
+        <w:jc w:val="center"/>
+      </w:pPr>
+      <w:r>
+        <w:rPr>
+          <w:noProof/>
+        </w:rPr>
+        <w:drawing>
+          <wp:inline distT="0" distB="0" distL="0" distR="0" wp14:anchorId="4F37F2DA" wp14:editId="6420ACD4">
+            <wp:extent cx="4401519" cy="2185234"/>
+            <wp:effectExtent l="0" t="0" r="0" b="5715"/>
+            <wp:docPr id="1701689285" name="Obraz 1" descr="JWT tokens and security - working principles and use cases"/>
+            <wp:cNvGraphicFramePr>
+              <a:graphicFrameLocks xmlns:a="http://schemas.openxmlformats.org/drawingml/2006/main" noChangeAspect="1"/>
+            </wp:cNvGraphicFramePr>
+            <a:graphic xmlns:a="http://schemas.openxmlformats.org/drawingml/2006/main">
+              <a:graphicData uri="http://schemas.openxmlformats.org/drawingml/2006/picture">
+                <pic:pic xmlns:pic="http://schemas.openxmlformats.org/drawingml/2006/picture">
+                  <pic:nvPicPr>
+                    <pic:cNvPr id="0" name="Picture 1" descr="JWT tokens and security - working principles and use cases"/>
+                    <pic:cNvPicPr>
+                      <a:picLocks noChangeAspect="1" noChangeArrowheads="1"/>
+                    </pic:cNvPicPr>
+                  </pic:nvPicPr>
+                  <pic:blipFill>
+                    <a:blip r:embed="rId15">
+                      <a:extLst>
+                        <a:ext uri="{28A0092B-C50C-407E-A947-70E740481C1C}">
+                          <a14:useLocalDpi xmlns:a14="http://schemas.microsoft.com/office/drawing/2010/main" val="0"/>
+                        </a:ext>
+                      </a:extLst>
+                    </a:blip>
+                    <a:srcRect/>
+                    <a:stretch>
+                      <a:fillRect/>
+                    </a:stretch>
+                  </pic:blipFill>
+                  <pic:spPr bwMode="auto">
+                    <a:xfrm>
+                      <a:off x="0" y="0"/>
+                      <a:ext cx="4404236" cy="2186583"/>
+                    </a:xfrm>
+                    <a:prstGeom prst="rect">
+                      <a:avLst/>
+                    </a:prstGeom>
+                    <a:noFill/>
+                    <a:ln>
+                      <a:noFill/>
+                    </a:ln>
+                  </pic:spPr>
+                </pic:pic>
+              </a:graphicData>
+            </a:graphic>
+          </wp:inline>
+        </w:drawing>
+      </w:r>
+    </w:p>
+    <w:p>
+      <w:pPr>
+        <w:pStyle w:val="Legenda"/>
+        <w:jc w:val="center"/>
+        <w:rPr>
+          <w:rFonts w:asciiTheme="majorHAnsi" w:hAnsiTheme="majorHAnsi" w:cstheme="majorHAnsi"/>
+          <w:sz w:val="20"/>
+          <w:szCs w:val="20"/>
+        </w:rPr>
+      </w:pPr>
+      <w:bookmarkStart w:id="24" w:name="_Toc150707296"/>
+      <w:r>
+        <w:rPr>
+          <w:rFonts w:asciiTheme="majorHAnsi" w:hAnsiTheme="majorHAnsi" w:cstheme="majorHAnsi"/>
+          <w:sz w:val="20"/>
+          <w:szCs w:val="20"/>
+        </w:rPr>
+        <w:t xml:space="preserve">Rysunek </w:t>
+      </w:r>
+      <w:r>
+        <w:rPr>
+          <w:rFonts w:asciiTheme="majorHAnsi" w:hAnsiTheme="majorHAnsi" w:cstheme="majorHAnsi"/>
+          <w:sz w:val="20"/>
+          <w:szCs w:val="20"/>
         </w:rPr>
         <w:fldChar w:fldCharType="begin"/>
       </w:r>
       <w:r>
         <w:rPr>
           <w:rFonts w:asciiTheme="majorHAnsi" w:hAnsiTheme="majorHAnsi" w:cstheme="majorHAnsi"/>
-          <w:sz w:val="24"/>
-          <w:szCs w:val="24"/>
-          <w:lang w:val="en-US"/>
-        </w:rPr>
-        <w:instrText xml:space="preserve"> REF JWT \h </w:instrText>
-      </w:r>
-      <w:r>
-        <w:rPr>
-          <w:rFonts w:asciiTheme="majorHAnsi" w:hAnsiTheme="majorHAnsi" w:cstheme="majorHAnsi"/>
-          <w:sz w:val="24"/>
-          <w:szCs w:val="24"/>
-          <w:lang w:val="en-US"/>
-        </w:rPr>
-      </w:r>
-      <w:r>
-        <w:rPr>
-          <w:rFonts w:asciiTheme="majorHAnsi" w:hAnsiTheme="majorHAnsi" w:cstheme="majorHAnsi"/>
-          <w:sz w:val="24"/>
-          <w:szCs w:val="24"/>
-          <w:lang w:val="en-US"/>
-        </w:rPr>
-        <w:instrText xml:space="preserve"> \* MERGEFORMAT </w:instrText>
-      </w:r>
-      <w:r>
-        <w:rPr>
-          <w:rFonts w:asciiTheme="majorHAnsi" w:hAnsiTheme="majorHAnsi" w:cstheme="majorHAnsi"/>
-          <w:sz w:val="24"/>
-          <w:szCs w:val="24"/>
-          <w:lang w:val="en-US"/>
+          <w:sz w:val="20"/>
+          <w:szCs w:val="20"/>
+        </w:rPr>
+        <w:instrText xml:space="preserve"> SEQ Rysunek \* ARABIC </w:instrText>
+      </w:r>
+      <w:r>
+        <w:rPr>
+          <w:rFonts w:asciiTheme="majorHAnsi" w:hAnsiTheme="majorHAnsi" w:cstheme="majorHAnsi"/>
+          <w:sz w:val="20"/>
+          <w:szCs w:val="20"/>
         </w:rPr>
         <w:fldChar w:fldCharType="separate"/>
       </w:r>
       <w:r>
         <w:rPr>
           <w:rFonts w:asciiTheme="majorHAnsi" w:hAnsiTheme="majorHAnsi" w:cstheme="majorHAnsi"/>
-          <w:sz w:val="24"/>
-          <w:szCs w:val="24"/>
-        </w:rPr>
-        <w:t>[39]</w:t>
-      </w:r>
-      <w:r>
-        <w:rPr>
-          <w:rFonts w:asciiTheme="majorHAnsi" w:hAnsiTheme="majorHAnsi" w:cstheme="majorHAnsi"/>
-          <w:sz w:val="24"/>
-          <w:szCs w:val="24"/>
-          <w:lang w:val="en-US"/>
+          <w:noProof/>
+          <w:sz w:val="20"/>
+          <w:szCs w:val="20"/>
+        </w:rPr>
+        <w:t>7</w:t>
+      </w:r>
+      <w:r>
+        <w:rPr>
+          <w:rFonts w:asciiTheme="majorHAnsi" w:hAnsiTheme="majorHAnsi" w:cstheme="majorHAnsi"/>
+          <w:sz w:val="20"/>
+          <w:szCs w:val="20"/>
         </w:rPr>
         <w:fldChar w:fldCharType="end"/>
       </w:r>
       <w:r>
         <w:rPr>
           <w:rFonts w:asciiTheme="majorHAnsi" w:hAnsiTheme="majorHAnsi" w:cstheme="majorHAnsi"/>
-          <w:sz w:val="24"/>
-          <w:szCs w:val="24"/>
-          <w:lang w:val="en-US"/>
+          <w:sz w:val="20"/>
+          <w:szCs w:val="20"/>
+        </w:rPr>
+        <w:t>: Diagram sekwencji dla logowania użytkownika i dostępu do zasobu</w:t>
+      </w:r>
+      <w:r>
+        <w:rPr>
+          <w:rFonts w:asciiTheme="majorHAnsi" w:hAnsiTheme="majorHAnsi" w:cstheme="majorHAnsi"/>
+          <w:sz w:val="20"/>
+          <w:szCs w:val="20"/>
         </w:rPr>
         <w:t xml:space="preserve"> </w:t>
+      </w:r>
+      <w:r>
+        <w:rPr>
+          <w:rFonts w:asciiTheme="majorHAnsi" w:hAnsiTheme="majorHAnsi" w:cstheme="majorHAnsi"/>
+          <w:sz w:val="20"/>
+          <w:szCs w:val="20"/>
+        </w:rPr>
+        <w:fldChar w:fldCharType="begin"/>
+      </w:r>
+      <w:r>
+        <w:rPr>
+          <w:rFonts w:asciiTheme="majorHAnsi" w:hAnsiTheme="majorHAnsi" w:cstheme="majorHAnsi"/>
+          <w:sz w:val="20"/>
+          <w:szCs w:val="20"/>
+        </w:rPr>
+        <w:instrText xml:space="preserve"> REF JWTSchema \h </w:instrText>
+      </w:r>
+      <w:r>
+        <w:rPr>
+          <w:rFonts w:asciiTheme="majorHAnsi" w:hAnsiTheme="majorHAnsi" w:cstheme="majorHAnsi"/>
+          <w:sz w:val="20"/>
+          <w:szCs w:val="20"/>
+        </w:rPr>
+      </w:r>
+      <w:r>
+        <w:rPr>
+          <w:rFonts w:asciiTheme="majorHAnsi" w:hAnsiTheme="majorHAnsi" w:cstheme="majorHAnsi"/>
+          <w:sz w:val="20"/>
+          <w:szCs w:val="20"/>
+        </w:rPr>
+        <w:fldChar w:fldCharType="separate"/>
+      </w:r>
+      <w:r>
+        <w:rPr>
+          <w:rFonts w:asciiTheme="majorHAnsi" w:hAnsiTheme="majorHAnsi" w:cstheme="majorHAnsi"/>
+        </w:rPr>
+        <w:t>[40]</w:t>
+      </w:r>
+      <w:bookmarkEnd w:id="24"/>
+      <w:r>
+        <w:rPr>
+          <w:rFonts w:asciiTheme="majorHAnsi" w:hAnsiTheme="majorHAnsi" w:cstheme="majorHAnsi"/>
+          <w:sz w:val="20"/>
+          <w:szCs w:val="20"/>
+        </w:rPr>
+        <w:fldChar w:fldCharType="end"/>
       </w:r>
     </w:p>
     <w:p>
@@ -10510,7 +10773,6 @@
           <w:color w:val="000000" w:themeColor="text1"/>
           <w:lang w:val="en-US"/>
         </w:rPr>
-        <w:lastRenderedPageBreak/>
         <w:t>Pakiet</w:t>
       </w:r>
       <w:proofErr w:type="spellEnd"/>
@@ -10522,25 +10784,192 @@
           <w:color w:val="000000" w:themeColor="text1"/>
           <w:lang w:val="en-US"/>
         </w:rPr>
+        <w:t xml:space="preserve"> Schedule</w:t>
+      </w:r>
+    </w:p>
+    <w:p>
+      <w:pPr>
+        <w:rPr>
+          <w:lang w:val="en-US"/>
+        </w:rPr>
+      </w:pPr>
+    </w:p>
+    <w:p>
+      <w:pPr>
+        <w:ind w:left="360" w:firstLine="348"/>
+        <w:jc w:val="both"/>
+        <w:rPr>
+          <w:rFonts w:asciiTheme="majorHAnsi" w:hAnsiTheme="majorHAnsi" w:cstheme="majorHAnsi"/>
+          <w:sz w:val="24"/>
+          <w:szCs w:val="24"/>
+        </w:rPr>
+      </w:pPr>
+      <w:r>
+        <w:rPr>
+          <w:rFonts w:asciiTheme="majorHAnsi" w:hAnsiTheme="majorHAnsi" w:cstheme="majorHAnsi"/>
+          <w:sz w:val="24"/>
+          <w:szCs w:val="24"/>
+        </w:rPr>
+        <w:t xml:space="preserve">Pakiet Schedule </w:t>
+      </w:r>
+      <w:r>
+        <w:rPr>
+          <w:rFonts w:asciiTheme="majorHAnsi" w:hAnsiTheme="majorHAnsi" w:cstheme="majorHAnsi"/>
+          <w:sz w:val="24"/>
+          <w:szCs w:val="24"/>
+        </w:rPr>
+        <w:fldChar w:fldCharType="begin"/>
+      </w:r>
+      <w:r>
+        <w:rPr>
+          <w:rFonts w:asciiTheme="majorHAnsi" w:hAnsiTheme="majorHAnsi" w:cstheme="majorHAnsi"/>
+          <w:sz w:val="24"/>
+          <w:szCs w:val="24"/>
+        </w:rPr>
+        <w:instrText xml:space="preserve"> REF SchedulePakiet \h </w:instrText>
+      </w:r>
+      <w:r>
+        <w:rPr>
+          <w:rFonts w:asciiTheme="majorHAnsi" w:hAnsiTheme="majorHAnsi" w:cstheme="majorHAnsi"/>
+          <w:sz w:val="24"/>
+          <w:szCs w:val="24"/>
+        </w:rPr>
+      </w:r>
+      <w:r>
+        <w:rPr>
+          <w:rFonts w:asciiTheme="majorHAnsi" w:hAnsiTheme="majorHAnsi" w:cstheme="majorHAnsi"/>
+          <w:sz w:val="24"/>
+          <w:szCs w:val="24"/>
+        </w:rPr>
+        <w:instrText xml:space="preserve"> \* MERGEFORMAT </w:instrText>
+      </w:r>
+      <w:r>
+        <w:rPr>
+          <w:rFonts w:asciiTheme="majorHAnsi" w:hAnsiTheme="majorHAnsi" w:cstheme="majorHAnsi"/>
+          <w:sz w:val="24"/>
+          <w:szCs w:val="24"/>
+        </w:rPr>
+        <w:fldChar w:fldCharType="separate"/>
+      </w:r>
+      <w:r>
+        <w:rPr>
+          <w:rFonts w:asciiTheme="majorHAnsi" w:hAnsiTheme="majorHAnsi" w:cstheme="majorHAnsi"/>
+          <w:sz w:val="24"/>
+          <w:szCs w:val="24"/>
+        </w:rPr>
+        <w:t>[41]</w:t>
+      </w:r>
+      <w:r>
+        <w:rPr>
+          <w:rFonts w:asciiTheme="majorHAnsi" w:hAnsiTheme="majorHAnsi" w:cstheme="majorHAnsi"/>
+          <w:sz w:val="24"/>
+          <w:szCs w:val="24"/>
+        </w:rPr>
+        <w:fldChar w:fldCharType="end"/>
+      </w:r>
+      <w:r>
+        <w:rPr>
+          <w:rFonts w:asciiTheme="majorHAnsi" w:hAnsiTheme="majorHAnsi" w:cstheme="majorHAnsi"/>
+          <w:sz w:val="24"/>
+          <w:szCs w:val="24"/>
+        </w:rPr>
+        <w:t xml:space="preserve"> jest pakietem udostępniającym możliwość zaplanowania wykonywania się danego fragmentu kodu w określonym terminie o konkretnej godzinie w sposób cykliczny. Można określić go jako</w:t>
+      </w:r>
+      <w:r>
+        <w:rPr>
+          <w:rFonts w:asciiTheme="majorHAnsi" w:hAnsiTheme="majorHAnsi" w:cstheme="majorHAnsi"/>
+          <w:sz w:val="24"/>
+          <w:szCs w:val="24"/>
+        </w:rPr>
+        <w:t xml:space="preserve"> linuksową</w:t>
+      </w:r>
+      <w:r>
+        <w:rPr>
+          <w:rFonts w:asciiTheme="majorHAnsi" w:hAnsiTheme="majorHAnsi" w:cstheme="majorHAnsi"/>
+          <w:sz w:val="24"/>
+          <w:szCs w:val="24"/>
+        </w:rPr>
+        <w:t xml:space="preserve"> adaptację pakietów </w:t>
+      </w:r>
+      <w:proofErr w:type="spellStart"/>
+      <w:r>
+        <w:rPr>
+          <w:rFonts w:asciiTheme="majorHAnsi" w:hAnsiTheme="majorHAnsi" w:cstheme="majorHAnsi"/>
+          <w:sz w:val="24"/>
+          <w:szCs w:val="24"/>
+        </w:rPr>
+        <w:t>cron</w:t>
+      </w:r>
+      <w:proofErr w:type="spellEnd"/>
+      <w:r>
+        <w:rPr>
+          <w:rFonts w:asciiTheme="majorHAnsi" w:hAnsiTheme="majorHAnsi" w:cstheme="majorHAnsi"/>
+          <w:sz w:val="24"/>
+          <w:szCs w:val="24"/>
+        </w:rPr>
         <w:t xml:space="preserve"> </w:t>
       </w:r>
       <w:r>
         <w:rPr>
-          <w:rFonts w:cstheme="majorHAnsi"/>
-          <w:b/>
-          <w:bCs/>
-          <w:color w:val="000000" w:themeColor="text1"/>
-          <w:lang w:val="en-US"/>
-        </w:rPr>
-        <w:t>Schedule</w:t>
-      </w:r>
-    </w:p>
-    <w:p>
-      <w:pPr>
-        <w:rPr>
-          <w:lang w:val="en-US"/>
-        </w:rPr>
-      </w:pPr>
+          <w:rFonts w:asciiTheme="majorHAnsi" w:hAnsiTheme="majorHAnsi" w:cstheme="majorHAnsi"/>
+          <w:sz w:val="24"/>
+          <w:szCs w:val="24"/>
+        </w:rPr>
+        <w:fldChar w:fldCharType="begin"/>
+      </w:r>
+      <w:r>
+        <w:rPr>
+          <w:rFonts w:asciiTheme="majorHAnsi" w:hAnsiTheme="majorHAnsi" w:cstheme="majorHAnsi"/>
+          <w:sz w:val="24"/>
+          <w:szCs w:val="24"/>
+        </w:rPr>
+        <w:instrText xml:space="preserve"> REF Cron \h </w:instrText>
+      </w:r>
+      <w:r>
+        <w:rPr>
+          <w:rFonts w:asciiTheme="majorHAnsi" w:hAnsiTheme="majorHAnsi" w:cstheme="majorHAnsi"/>
+          <w:sz w:val="24"/>
+          <w:szCs w:val="24"/>
+        </w:rPr>
+      </w:r>
+      <w:r>
+        <w:rPr>
+          <w:rFonts w:asciiTheme="majorHAnsi" w:hAnsiTheme="majorHAnsi" w:cstheme="majorHAnsi"/>
+          <w:sz w:val="24"/>
+          <w:szCs w:val="24"/>
+        </w:rPr>
+        <w:fldChar w:fldCharType="separate"/>
+      </w:r>
+      <w:r>
+        <w:rPr>
+          <w:rFonts w:asciiTheme="majorHAnsi" w:hAnsiTheme="majorHAnsi" w:cstheme="majorHAnsi"/>
+        </w:rPr>
+        <w:t>[42]</w:t>
+      </w:r>
+      <w:r>
+        <w:rPr>
+          <w:rFonts w:asciiTheme="majorHAnsi" w:hAnsiTheme="majorHAnsi" w:cstheme="majorHAnsi"/>
+          <w:sz w:val="24"/>
+          <w:szCs w:val="24"/>
+        </w:rPr>
+        <w:fldChar w:fldCharType="end"/>
+      </w:r>
+      <w:r>
+        <w:rPr>
+          <w:rFonts w:asciiTheme="majorHAnsi" w:hAnsiTheme="majorHAnsi" w:cstheme="majorHAnsi"/>
+          <w:sz w:val="24"/>
+          <w:szCs w:val="24"/>
+        </w:rPr>
+        <w:t xml:space="preserve">, ale w środowisku Node.js.  </w:t>
+      </w:r>
+      <w:r>
+        <w:rPr>
+          <w:rFonts w:asciiTheme="majorHAnsi" w:hAnsiTheme="majorHAnsi" w:cstheme="majorHAnsi"/>
+          <w:sz w:val="24"/>
+          <w:szCs w:val="24"/>
+        </w:rPr>
+        <w:t xml:space="preserve">Pakiet ten pozwala odciążyć użytkownika z pewnych powtarzalnych zadań w systemie takich jak czyszczenie przedawnionych kodów i tym podobne. Programista za pomocą tej funkcjonalności może zaplanować wykonywanie się pewnych zadań „w tle” poza świadomością użytkownika. </w:t>
+      </w:r>
     </w:p>
     <w:p>
       <w:pPr>
@@ -10559,7 +10988,7 @@
           <w:szCs w:val="52"/>
         </w:rPr>
       </w:pPr>
-      <w:bookmarkStart w:id="23" w:name="_Toc150446339"/>
+      <w:bookmarkStart w:id="25" w:name="_Toc150446339"/>
       <w:r>
         <w:rPr>
           <w:rFonts w:cstheme="majorHAnsi"/>
@@ -10569,6 +10998,7 @@
           <w:sz w:val="52"/>
           <w:szCs w:val="52"/>
         </w:rPr>
+        <w:lastRenderedPageBreak/>
         <w:t xml:space="preserve">Cykl projektowy aplikacji webowej </w:t>
       </w:r>
       <w:proofErr w:type="spellStart"/>
@@ -10583,7 +11013,7 @@
         </w:rPr>
         <w:t>BoardDesigner</w:t>
       </w:r>
-      <w:bookmarkEnd w:id="23"/>
+      <w:bookmarkEnd w:id="25"/>
       <w:proofErr w:type="spellEnd"/>
       <w:r>
         <w:rPr>
@@ -10612,7 +11042,7 @@
           <w:color w:val="000000" w:themeColor="text1"/>
         </w:rPr>
       </w:pPr>
-      <w:bookmarkStart w:id="24" w:name="_Toc150446340"/>
+      <w:bookmarkStart w:id="26" w:name="_Toc150446340"/>
       <w:r>
         <w:rPr>
           <w:rFonts w:cstheme="majorHAnsi"/>
@@ -10622,7 +11052,7 @@
         </w:rPr>
         <w:t>Sylwetka klienta i jego wymagania</w:t>
       </w:r>
-      <w:bookmarkEnd w:id="24"/>
+      <w:bookmarkEnd w:id="26"/>
       <w:r>
         <w:rPr>
           <w:rFonts w:cstheme="majorHAnsi"/>
@@ -10648,7 +11078,7 @@
           <w:color w:val="000000" w:themeColor="text1"/>
         </w:rPr>
       </w:pPr>
-      <w:bookmarkStart w:id="25" w:name="_Toc150446341"/>
+      <w:bookmarkStart w:id="27" w:name="_Toc150446341"/>
       <w:r>
         <w:rPr>
           <w:rFonts w:cstheme="majorHAnsi"/>
@@ -10658,7 +11088,7 @@
         </w:rPr>
         <w:t>Wymagania funkcjonalne</w:t>
       </w:r>
-      <w:bookmarkEnd w:id="25"/>
+      <w:bookmarkEnd w:id="27"/>
       <w:r>
         <w:rPr>
           <w:rFonts w:cstheme="majorHAnsi"/>
@@ -10684,7 +11114,7 @@
           <w:color w:val="000000" w:themeColor="text1"/>
         </w:rPr>
       </w:pPr>
-      <w:bookmarkStart w:id="26" w:name="_Toc150446342"/>
+      <w:bookmarkStart w:id="28" w:name="_Toc150446342"/>
       <w:r>
         <w:rPr>
           <w:rFonts w:cstheme="majorHAnsi"/>
@@ -10694,7 +11124,7 @@
         </w:rPr>
         <w:t>Wymagania niefunkcjonalne</w:t>
       </w:r>
-      <w:bookmarkEnd w:id="26"/>
+      <w:bookmarkEnd w:id="28"/>
       <w:r>
         <w:rPr>
           <w:rFonts w:cstheme="majorHAnsi"/>
@@ -10720,7 +11150,7 @@
           <w:color w:val="000000" w:themeColor="text1"/>
         </w:rPr>
       </w:pPr>
-      <w:bookmarkStart w:id="27" w:name="_Toc150446343"/>
+      <w:bookmarkStart w:id="29" w:name="_Toc150446343"/>
       <w:r>
         <w:rPr>
           <w:rFonts w:cstheme="majorHAnsi"/>
@@ -10730,7 +11160,7 @@
         </w:rPr>
         <w:t>Architektura aplikacji</w:t>
       </w:r>
-      <w:bookmarkEnd w:id="27"/>
+      <w:bookmarkEnd w:id="29"/>
       <w:r>
         <w:rPr>
           <w:rFonts w:cstheme="majorHAnsi"/>
@@ -10756,7 +11186,7 @@
           <w:color w:val="000000" w:themeColor="text1"/>
         </w:rPr>
       </w:pPr>
-      <w:bookmarkStart w:id="28" w:name="_Toc150446344"/>
+      <w:bookmarkStart w:id="30" w:name="_Toc150446344"/>
       <w:r>
         <w:rPr>
           <w:rFonts w:cstheme="majorHAnsi"/>
@@ -10766,7 +11196,7 @@
         </w:rPr>
         <w:t>Implementacja – punkty kluczowe</w:t>
       </w:r>
-      <w:bookmarkEnd w:id="28"/>
+      <w:bookmarkEnd w:id="30"/>
       <w:r>
         <w:rPr>
           <w:rFonts w:cstheme="majorHAnsi"/>
@@ -10792,7 +11222,7 @@
           <w:color w:val="000000" w:themeColor="text1"/>
         </w:rPr>
       </w:pPr>
-      <w:bookmarkStart w:id="29" w:name="_Toc150446345"/>
+      <w:bookmarkStart w:id="31" w:name="_Toc150446345"/>
       <w:r>
         <w:rPr>
           <w:rFonts w:cstheme="majorHAnsi"/>
@@ -10802,7 +11232,7 @@
         </w:rPr>
         <w:t>Testy</w:t>
       </w:r>
-      <w:bookmarkEnd w:id="29"/>
+      <w:bookmarkEnd w:id="31"/>
       <w:r>
         <w:rPr>
           <w:rFonts w:cstheme="majorHAnsi"/>
@@ -10828,7 +11258,7 @@
           <w:color w:val="000000" w:themeColor="text1"/>
         </w:rPr>
       </w:pPr>
-      <w:bookmarkStart w:id="30" w:name="_Toc150446346"/>
+      <w:bookmarkStart w:id="32" w:name="_Toc150446346"/>
       <w:r>
         <w:rPr>
           <w:rFonts w:cstheme="majorHAnsi"/>
@@ -10838,7 +11268,7 @@
         </w:rPr>
         <w:t>Instalacja i konserwacja</w:t>
       </w:r>
-      <w:bookmarkEnd w:id="30"/>
+      <w:bookmarkEnd w:id="32"/>
     </w:p>
     <w:p>
       <w:pPr>
@@ -10857,7 +11287,7 @@
           <w:szCs w:val="52"/>
         </w:rPr>
       </w:pPr>
-      <w:bookmarkStart w:id="31" w:name="_Toc150446347"/>
+      <w:bookmarkStart w:id="33" w:name="_Toc150446347"/>
       <w:r>
         <w:rPr>
           <w:rFonts w:cstheme="majorHAnsi"/>
@@ -10881,7 +11311,7 @@
         </w:rPr>
         <w:t>BoardDesigner</w:t>
       </w:r>
-      <w:bookmarkEnd w:id="31"/>
+      <w:bookmarkEnd w:id="33"/>
       <w:proofErr w:type="spellEnd"/>
       <w:r>
         <w:rPr>
@@ -10910,7 +11340,7 @@
           <w:color w:val="000000" w:themeColor="text1"/>
         </w:rPr>
       </w:pPr>
-      <w:bookmarkStart w:id="32" w:name="_Toc150446348"/>
+      <w:bookmarkStart w:id="34" w:name="_Toc150446348"/>
       <w:r>
         <w:rPr>
           <w:rFonts w:cstheme="majorHAnsi"/>
@@ -10920,7 +11350,7 @@
         </w:rPr>
         <w:t>Wprowadzenie do panelu klienta</w:t>
       </w:r>
-      <w:bookmarkEnd w:id="32"/>
+      <w:bookmarkEnd w:id="34"/>
       <w:r>
         <w:rPr>
           <w:rFonts w:cstheme="majorHAnsi"/>
@@ -10946,7 +11376,7 @@
           <w:color w:val="000000" w:themeColor="text1"/>
         </w:rPr>
       </w:pPr>
-      <w:bookmarkStart w:id="33" w:name="_Toc150446349"/>
+      <w:bookmarkStart w:id="35" w:name="_Toc150446349"/>
       <w:r>
         <w:rPr>
           <w:rFonts w:cstheme="majorHAnsi"/>
@@ -10956,7 +11386,7 @@
         </w:rPr>
         <w:t>Wprowadzenie do panelu pracownika</w:t>
       </w:r>
-      <w:bookmarkEnd w:id="33"/>
+      <w:bookmarkEnd w:id="35"/>
       <w:r>
         <w:rPr>
           <w:rFonts w:cstheme="majorHAnsi"/>
@@ -10982,7 +11412,7 @@
           <w:color w:val="000000" w:themeColor="text1"/>
         </w:rPr>
       </w:pPr>
-      <w:bookmarkStart w:id="34" w:name="_Toc150446350"/>
+      <w:bookmarkStart w:id="36" w:name="_Toc150446350"/>
       <w:r>
         <w:rPr>
           <w:rFonts w:cstheme="majorHAnsi"/>
@@ -10992,7 +11422,7 @@
         </w:rPr>
         <w:t>Zarządzanie aplikacją</w:t>
       </w:r>
-      <w:bookmarkEnd w:id="34"/>
+      <w:bookmarkEnd w:id="36"/>
       <w:r>
         <w:rPr>
           <w:rFonts w:cstheme="majorHAnsi"/>
@@ -11018,7 +11448,7 @@
           <w:color w:val="000000" w:themeColor="text1"/>
         </w:rPr>
       </w:pPr>
-      <w:bookmarkStart w:id="35" w:name="_Toc150446351"/>
+      <w:bookmarkStart w:id="37" w:name="_Toc150446351"/>
       <w:r>
         <w:rPr>
           <w:rFonts w:cstheme="majorHAnsi"/>
@@ -11028,7 +11458,7 @@
         </w:rPr>
         <w:t>Zarządzanie projektami</w:t>
       </w:r>
-      <w:bookmarkEnd w:id="35"/>
+      <w:bookmarkEnd w:id="37"/>
       <w:r>
         <w:rPr>
           <w:rFonts w:cstheme="majorHAnsi"/>
@@ -11056,7 +11486,7 @@
           <w:szCs w:val="52"/>
         </w:rPr>
       </w:pPr>
-      <w:bookmarkStart w:id="36" w:name="_Toc150446352"/>
+      <w:bookmarkStart w:id="38" w:name="_Toc150446352"/>
       <w:r>
         <w:rPr>
           <w:rFonts w:cstheme="majorHAnsi"/>
@@ -11068,7 +11498,7 @@
         </w:rPr>
         <w:t>Podsumowanie</w:t>
       </w:r>
-      <w:bookmarkEnd w:id="36"/>
+      <w:bookmarkEnd w:id="38"/>
       <w:r>
         <w:rPr>
           <w:rFonts w:cstheme="majorHAnsi"/>
@@ -11096,7 +11526,7 @@
           <w:color w:val="000000" w:themeColor="text1"/>
         </w:rPr>
       </w:pPr>
-      <w:bookmarkStart w:id="37" w:name="_Toc150446353"/>
+      <w:bookmarkStart w:id="39" w:name="_Toc150446353"/>
       <w:r>
         <w:rPr>
           <w:rFonts w:cstheme="majorHAnsi"/>
@@ -11106,7 +11536,7 @@
         </w:rPr>
         <w:t>Wnioski</w:t>
       </w:r>
-      <w:bookmarkEnd w:id="37"/>
+      <w:bookmarkEnd w:id="39"/>
       <w:r>
         <w:rPr>
           <w:rFonts w:cstheme="majorHAnsi"/>
@@ -11132,7 +11562,7 @@
           <w:color w:val="000000" w:themeColor="text1"/>
         </w:rPr>
       </w:pPr>
-      <w:bookmarkStart w:id="38" w:name="_Toc150446354"/>
+      <w:bookmarkStart w:id="40" w:name="_Toc150446354"/>
       <w:r>
         <w:rPr>
           <w:rFonts w:cstheme="majorHAnsi"/>
@@ -11142,7 +11572,7 @@
         </w:rPr>
         <w:t>Perspektywy dalszego rozwoju tematyki</w:t>
       </w:r>
-      <w:bookmarkEnd w:id="38"/>
+      <w:bookmarkEnd w:id="40"/>
       <w:r>
         <w:rPr>
           <w:rFonts w:cstheme="majorHAnsi"/>
@@ -11169,7 +11599,7 @@
           <w:szCs w:val="52"/>
         </w:rPr>
       </w:pPr>
-      <w:bookmarkStart w:id="39" w:name="_Toc150446355"/>
+      <w:bookmarkStart w:id="41" w:name="_Toc150446355"/>
       <w:r>
         <w:rPr>
           <w:rFonts w:cstheme="majorHAnsi"/>
@@ -11182,7 +11612,7 @@
         <w:lastRenderedPageBreak/>
         <w:t>Spis rysunków</w:t>
       </w:r>
-      <w:bookmarkEnd w:id="39"/>
+      <w:bookmarkEnd w:id="41"/>
       <w:r>
         <w:rPr>
           <w:rFonts w:cstheme="majorHAnsi"/>
@@ -11208,6 +11638,7 @@
         <w:tabs>
           <w:tab w:val="right" w:leader="dot" w:pos="9062"/>
         </w:tabs>
+        <w:jc w:val="both"/>
         <w:rPr>
           <w:rFonts w:eastAsiaTheme="minorEastAsia"/>
           <w:noProof/>
@@ -11232,7 +11663,7 @@
         </w:rPr>
         <w:fldChar w:fldCharType="separate"/>
       </w:r>
-      <w:hyperlink w:anchor="_Toc150512784" w:history="1">
+      <w:hyperlink w:anchor="_Toc150707290" w:history="1">
         <w:r>
           <w:rPr>
             <w:rStyle w:val="Hipercze"/>
@@ -11260,7 +11691,7 @@
             <w:noProof/>
             <w:webHidden/>
           </w:rPr>
-          <w:instrText xml:space="preserve"> PAGEREF _Toc150512784 \h </w:instrText>
+          <w:instrText xml:space="preserve"> PAGEREF _Toc150707290 \h </w:instrText>
         </w:r>
         <w:r>
           <w:rPr>
@@ -11297,13 +11728,14 @@
         <w:tabs>
           <w:tab w:val="right" w:leader="dot" w:pos="9062"/>
         </w:tabs>
+        <w:jc w:val="both"/>
         <w:rPr>
           <w:rFonts w:eastAsiaTheme="minorEastAsia"/>
           <w:noProof/>
           <w:lang w:eastAsia="pl-PL"/>
         </w:rPr>
       </w:pPr>
-      <w:hyperlink w:anchor="_Toc150512785" w:history="1">
+      <w:hyperlink w:anchor="_Toc150707291" w:history="1">
         <w:r>
           <w:rPr>
             <w:rStyle w:val="Hipercze"/>
@@ -11331,7 +11763,7 @@
             <w:noProof/>
             <w:webHidden/>
           </w:rPr>
-          <w:instrText xml:space="preserve"> PAGEREF _Toc150512785 \h </w:instrText>
+          <w:instrText xml:space="preserve"> PAGEREF _Toc150707291 \h </w:instrText>
         </w:r>
         <w:r>
           <w:rPr>
@@ -11368,13 +11800,14 @@
         <w:tabs>
           <w:tab w:val="right" w:leader="dot" w:pos="9062"/>
         </w:tabs>
+        <w:jc w:val="both"/>
         <w:rPr>
           <w:rFonts w:eastAsiaTheme="minorEastAsia"/>
           <w:noProof/>
           <w:lang w:eastAsia="pl-PL"/>
         </w:rPr>
       </w:pPr>
-      <w:hyperlink w:anchor="_Toc150512786" w:history="1">
+      <w:hyperlink w:anchor="_Toc150707292" w:history="1">
         <w:r>
           <w:rPr>
             <w:rStyle w:val="Hipercze"/>
@@ -11402,7 +11835,7 @@
             <w:noProof/>
             <w:webHidden/>
           </w:rPr>
-          <w:instrText xml:space="preserve"> PAGEREF _Toc150512786 \h </w:instrText>
+          <w:instrText xml:space="preserve"> PAGEREF _Toc150707292 \h </w:instrText>
         </w:r>
         <w:r>
           <w:rPr>
@@ -11439,20 +11872,21 @@
         <w:tabs>
           <w:tab w:val="right" w:leader="dot" w:pos="9062"/>
         </w:tabs>
+        <w:jc w:val="both"/>
         <w:rPr>
           <w:rFonts w:eastAsiaTheme="minorEastAsia"/>
           <w:noProof/>
           <w:lang w:eastAsia="pl-PL"/>
         </w:rPr>
       </w:pPr>
-      <w:hyperlink w:anchor="_Toc150512787" w:history="1">
+      <w:hyperlink w:anchor="_Toc150707293" w:history="1">
         <w:r>
           <w:rPr>
             <w:rStyle w:val="Hipercze"/>
             <w:rFonts w:asciiTheme="majorHAnsi" w:hAnsiTheme="majorHAnsi" w:cstheme="majorHAnsi"/>
             <w:noProof/>
           </w:rPr>
-          <w:t>Rysunek 4 Schemat działania systemu kolejkowania BullMQ [32].</w:t>
+          <w:t>Rysunek 4: Schemat działania systemu kolejkowania BullMQ [32].</w:t>
         </w:r>
         <w:r>
           <w:rPr>
@@ -11473,7 +11907,7 @@
             <w:noProof/>
             <w:webHidden/>
           </w:rPr>
-          <w:instrText xml:space="preserve"> PAGEREF _Toc150512787 \h </w:instrText>
+          <w:instrText xml:space="preserve"> PAGEREF _Toc150707293 \h </w:instrText>
         </w:r>
         <w:r>
           <w:rPr>
@@ -11510,13 +11944,14 @@
         <w:tabs>
           <w:tab w:val="right" w:leader="dot" w:pos="9062"/>
         </w:tabs>
+        <w:jc w:val="both"/>
         <w:rPr>
           <w:rFonts w:eastAsiaTheme="minorEastAsia"/>
           <w:noProof/>
           <w:lang w:eastAsia="pl-PL"/>
         </w:rPr>
       </w:pPr>
-      <w:hyperlink w:anchor="_Toc150512788" w:history="1">
+      <w:hyperlink w:anchor="_Toc150707294" w:history="1">
         <w:r>
           <w:rPr>
             <w:rStyle w:val="Hipercze"/>
@@ -11561,7 +11996,7 @@
             <w:noProof/>
             <w:webHidden/>
           </w:rPr>
-          <w:instrText xml:space="preserve"> PAGEREF _Toc150512788 \h </w:instrText>
+          <w:instrText xml:space="preserve"> PAGEREF _Toc150707294 \h </w:instrText>
         </w:r>
         <w:r>
           <w:rPr>
@@ -11594,6 +12029,150 @@
     </w:p>
     <w:p>
       <w:pPr>
+        <w:pStyle w:val="Spisilustracji"/>
+        <w:tabs>
+          <w:tab w:val="right" w:leader="dot" w:pos="9062"/>
+        </w:tabs>
+        <w:jc w:val="both"/>
+        <w:rPr>
+          <w:rFonts w:eastAsiaTheme="minorEastAsia"/>
+          <w:noProof/>
+          <w:lang w:eastAsia="pl-PL"/>
+        </w:rPr>
+      </w:pPr>
+      <w:hyperlink w:anchor="_Toc150707295" w:history="1">
+        <w:r>
+          <w:rPr>
+            <w:rStyle w:val="Hipercze"/>
+            <w:rFonts w:asciiTheme="majorHAnsi" w:hAnsiTheme="majorHAnsi" w:cstheme="majorHAnsi"/>
+            <w:noProof/>
+          </w:rPr>
+          <w:t>Rysunek 6: Schemat działania komunikacji z zastosowaniem protokołu SMTP [36].</w:t>
+        </w:r>
+        <w:r>
+          <w:rPr>
+            <w:noProof/>
+            <w:webHidden/>
+          </w:rPr>
+          <w:tab/>
+        </w:r>
+        <w:r>
+          <w:rPr>
+            <w:noProof/>
+            <w:webHidden/>
+          </w:rPr>
+          <w:fldChar w:fldCharType="begin"/>
+        </w:r>
+        <w:r>
+          <w:rPr>
+            <w:noProof/>
+            <w:webHidden/>
+          </w:rPr>
+          <w:instrText xml:space="preserve"> PAGEREF _Toc150707295 \h </w:instrText>
+        </w:r>
+        <w:r>
+          <w:rPr>
+            <w:noProof/>
+            <w:webHidden/>
+          </w:rPr>
+        </w:r>
+        <w:r>
+          <w:rPr>
+            <w:noProof/>
+            <w:webHidden/>
+          </w:rPr>
+          <w:fldChar w:fldCharType="separate"/>
+        </w:r>
+        <w:r>
+          <w:rPr>
+            <w:noProof/>
+            <w:webHidden/>
+          </w:rPr>
+          <w:t>10</w:t>
+        </w:r>
+        <w:r>
+          <w:rPr>
+            <w:noProof/>
+            <w:webHidden/>
+          </w:rPr>
+          <w:fldChar w:fldCharType="end"/>
+        </w:r>
+      </w:hyperlink>
+    </w:p>
+    <w:p>
+      <w:pPr>
+        <w:pStyle w:val="Spisilustracji"/>
+        <w:tabs>
+          <w:tab w:val="right" w:leader="dot" w:pos="9062"/>
+        </w:tabs>
+        <w:jc w:val="both"/>
+        <w:rPr>
+          <w:rFonts w:eastAsiaTheme="minorEastAsia"/>
+          <w:noProof/>
+          <w:lang w:eastAsia="pl-PL"/>
+        </w:rPr>
+      </w:pPr>
+      <w:hyperlink w:anchor="_Toc150707296" w:history="1">
+        <w:r>
+          <w:rPr>
+            <w:rStyle w:val="Hipercze"/>
+            <w:rFonts w:asciiTheme="majorHAnsi" w:hAnsiTheme="majorHAnsi" w:cstheme="majorHAnsi"/>
+            <w:noProof/>
+          </w:rPr>
+          <w:t>Rysunek 7: Diagram sekwencji dla logowania użytkownika i dostępu do zasobu [40]</w:t>
+        </w:r>
+        <w:r>
+          <w:rPr>
+            <w:noProof/>
+            <w:webHidden/>
+          </w:rPr>
+          <w:tab/>
+        </w:r>
+        <w:r>
+          <w:rPr>
+            <w:noProof/>
+            <w:webHidden/>
+          </w:rPr>
+          <w:fldChar w:fldCharType="begin"/>
+        </w:r>
+        <w:r>
+          <w:rPr>
+            <w:noProof/>
+            <w:webHidden/>
+          </w:rPr>
+          <w:instrText xml:space="preserve"> PAGEREF _Toc150707296 \h </w:instrText>
+        </w:r>
+        <w:r>
+          <w:rPr>
+            <w:noProof/>
+            <w:webHidden/>
+          </w:rPr>
+        </w:r>
+        <w:r>
+          <w:rPr>
+            <w:noProof/>
+            <w:webHidden/>
+          </w:rPr>
+          <w:fldChar w:fldCharType="separate"/>
+        </w:r>
+        <w:r>
+          <w:rPr>
+            <w:noProof/>
+            <w:webHidden/>
+          </w:rPr>
+          <w:t>11</w:t>
+        </w:r>
+        <w:r>
+          <w:rPr>
+            <w:noProof/>
+            <w:webHidden/>
+          </w:rPr>
+          <w:fldChar w:fldCharType="end"/>
+        </w:r>
+      </w:hyperlink>
+    </w:p>
+    <w:p>
+      <w:pPr>
         <w:rPr>
           <w:rFonts w:asciiTheme="majorHAnsi" w:hAnsiTheme="majorHAnsi" w:cstheme="majorHAnsi"/>
         </w:rPr>
@@ -11619,7 +12198,7 @@
           <w:lang w:val="en-US"/>
         </w:rPr>
       </w:pPr>
-      <w:bookmarkStart w:id="40" w:name="_Toc150446356"/>
+      <w:bookmarkStart w:id="42" w:name="_Toc150446356"/>
       <w:proofErr w:type="spellStart"/>
       <w:r>
         <w:rPr>
@@ -11659,7 +12238,7 @@
         </w:rPr>
         <w:t>tabel</w:t>
       </w:r>
-      <w:bookmarkEnd w:id="40"/>
+      <w:bookmarkEnd w:id="42"/>
       <w:proofErr w:type="spellEnd"/>
       <w:r>
         <w:rPr>
@@ -11688,7 +12267,7 @@
           <w:lang w:val="en-US"/>
         </w:rPr>
       </w:pPr>
-      <w:bookmarkStart w:id="41" w:name="_Toc150446357"/>
+      <w:bookmarkStart w:id="43" w:name="_Toc150446357"/>
       <w:proofErr w:type="spellStart"/>
       <w:r>
         <w:rPr>
@@ -11702,7 +12281,7 @@
         </w:rPr>
         <w:t>Bibliografia</w:t>
       </w:r>
-      <w:bookmarkEnd w:id="41"/>
+      <w:bookmarkEnd w:id="43"/>
       <w:proofErr w:type="spellEnd"/>
     </w:p>
     <w:p>
@@ -11721,21 +12300,27 @@
         <w:pStyle w:val="Bezodstpw"/>
         <w:rPr>
           <w:rFonts w:asciiTheme="majorHAnsi" w:hAnsiTheme="majorHAnsi" w:cstheme="majorHAnsi"/>
-          <w:lang w:val="en-US"/>
-        </w:rPr>
-      </w:pPr>
-      <w:bookmarkStart w:id="42" w:name="ecommerce"/>
-      <w:r>
-        <w:rPr>
-          <w:rFonts w:asciiTheme="majorHAnsi" w:hAnsiTheme="majorHAnsi" w:cstheme="majorHAnsi"/>
+          <w:sz w:val="24"/>
+          <w:szCs w:val="24"/>
+          <w:lang w:val="en-US"/>
+        </w:rPr>
+      </w:pPr>
+      <w:bookmarkStart w:id="44" w:name="ecommerce"/>
+      <w:r>
+        <w:rPr>
+          <w:rFonts w:asciiTheme="majorHAnsi" w:hAnsiTheme="majorHAnsi" w:cstheme="majorHAnsi"/>
+          <w:sz w:val="24"/>
+          <w:szCs w:val="24"/>
           <w:lang w:val="en-US"/>
         </w:rPr>
         <w:t>[1]</w:t>
       </w:r>
-      <w:bookmarkEnd w:id="42"/>
-      <w:r>
-        <w:rPr>
-          <w:rFonts w:asciiTheme="majorHAnsi" w:hAnsiTheme="majorHAnsi" w:cstheme="majorHAnsi"/>
+      <w:bookmarkEnd w:id="44"/>
+      <w:r>
+        <w:rPr>
+          <w:rFonts w:asciiTheme="majorHAnsi" w:hAnsiTheme="majorHAnsi" w:cstheme="majorHAnsi"/>
+          <w:sz w:val="24"/>
+          <w:szCs w:val="24"/>
           <w:lang w:val="en-US"/>
         </w:rPr>
         <w:t xml:space="preserve"> E-Commerce</w:t>
@@ -11743,6 +12328,8 @@
       <w:r>
         <w:rPr>
           <w:rFonts w:asciiTheme="majorHAnsi" w:hAnsiTheme="majorHAnsi" w:cstheme="majorHAnsi"/>
+          <w:sz w:val="24"/>
+          <w:szCs w:val="24"/>
           <w:lang w:val="en-US"/>
         </w:rPr>
         <w:t>,</w:t>
@@ -11750,6 +12337,8 @@
       <w:r>
         <w:rPr>
           <w:rFonts w:asciiTheme="majorHAnsi" w:hAnsiTheme="majorHAnsi" w:cstheme="majorHAnsi"/>
+          <w:sz w:val="24"/>
+          <w:szCs w:val="24"/>
           <w:lang w:val="en-US"/>
         </w:rPr>
         <w:t xml:space="preserve"> </w:t>
@@ -11757,6 +12346,8 @@
       <w:r>
         <w:rPr>
           <w:rFonts w:asciiTheme="majorHAnsi" w:hAnsiTheme="majorHAnsi" w:cstheme="majorHAnsi"/>
+          <w:sz w:val="24"/>
+          <w:szCs w:val="24"/>
           <w:lang w:val="en-US"/>
         </w:rPr>
         <w:t>[online], [</w:t>
@@ -11765,6 +12356,8 @@
       <w:r>
         <w:rPr>
           <w:rFonts w:asciiTheme="majorHAnsi" w:hAnsiTheme="majorHAnsi" w:cstheme="majorHAnsi"/>
+          <w:sz w:val="24"/>
+          <w:szCs w:val="24"/>
           <w:lang w:val="en-US"/>
         </w:rPr>
         <w:t>dostęp</w:t>
@@ -11773,6 +12366,8 @@
       <w:r>
         <w:rPr>
           <w:rFonts w:asciiTheme="majorHAnsi" w:hAnsiTheme="majorHAnsi" w:cstheme="majorHAnsi"/>
+          <w:sz w:val="24"/>
+          <w:szCs w:val="24"/>
           <w:lang w:val="en-US"/>
         </w:rPr>
         <w:t xml:space="preserve"> 05.11.2023] https://www.techtarget.com/searchcio/definition/e-commerce</w:t>
@@ -11783,21 +12378,27 @@
         <w:pStyle w:val="Bezodstpw"/>
         <w:rPr>
           <w:rFonts w:asciiTheme="majorHAnsi" w:hAnsiTheme="majorHAnsi" w:cstheme="majorHAnsi"/>
-          <w:lang w:val="en-US"/>
-        </w:rPr>
-      </w:pPr>
-      <w:bookmarkStart w:id="43" w:name="nestjs"/>
-      <w:r>
-        <w:rPr>
-          <w:rFonts w:asciiTheme="majorHAnsi" w:hAnsiTheme="majorHAnsi" w:cstheme="majorHAnsi"/>
+          <w:sz w:val="24"/>
+          <w:szCs w:val="24"/>
+          <w:lang w:val="en-US"/>
+        </w:rPr>
+      </w:pPr>
+      <w:bookmarkStart w:id="45" w:name="nestjs"/>
+      <w:r>
+        <w:rPr>
+          <w:rFonts w:asciiTheme="majorHAnsi" w:hAnsiTheme="majorHAnsi" w:cstheme="majorHAnsi"/>
+          <w:sz w:val="24"/>
+          <w:szCs w:val="24"/>
           <w:lang w:val="en-US"/>
         </w:rPr>
         <w:t>[2]</w:t>
       </w:r>
-      <w:bookmarkEnd w:id="43"/>
-      <w:r>
-        <w:rPr>
-          <w:rFonts w:asciiTheme="majorHAnsi" w:hAnsiTheme="majorHAnsi" w:cstheme="majorHAnsi"/>
+      <w:bookmarkEnd w:id="45"/>
+      <w:r>
+        <w:rPr>
+          <w:rFonts w:asciiTheme="majorHAnsi" w:hAnsiTheme="majorHAnsi" w:cstheme="majorHAnsi"/>
+          <w:sz w:val="24"/>
+          <w:szCs w:val="24"/>
           <w:lang w:val="en-US"/>
         </w:rPr>
         <w:t xml:space="preserve"> Nest.js: A Progressive Node.js Framework, [online], [</w:t>
@@ -11806,6 +12407,8 @@
       <w:r>
         <w:rPr>
           <w:rFonts w:asciiTheme="majorHAnsi" w:hAnsiTheme="majorHAnsi" w:cstheme="majorHAnsi"/>
+          <w:sz w:val="24"/>
+          <w:szCs w:val="24"/>
           <w:lang w:val="en-US"/>
         </w:rPr>
         <w:t>dostęp</w:t>
@@ -11814,6 +12417,8 @@
       <w:r>
         <w:rPr>
           <w:rFonts w:asciiTheme="majorHAnsi" w:hAnsiTheme="majorHAnsi" w:cstheme="majorHAnsi"/>
+          <w:sz w:val="24"/>
+          <w:szCs w:val="24"/>
           <w:lang w:val="en-US"/>
         </w:rPr>
         <w:t xml:space="preserve"> 06.11.2023] https://docs.nestjs.com/</w:t>
@@ -11824,19 +12429,25 @@
         <w:pStyle w:val="Bezodstpw"/>
         <w:rPr>
           <w:rFonts w:asciiTheme="majorHAnsi" w:hAnsiTheme="majorHAnsi" w:cstheme="majorHAnsi"/>
-        </w:rPr>
-      </w:pPr>
-      <w:bookmarkStart w:id="44" w:name="skuteczneProgramowanie"/>
-      <w:r>
-        <w:rPr>
-          <w:rFonts w:asciiTheme="majorHAnsi" w:hAnsiTheme="majorHAnsi" w:cstheme="majorHAnsi"/>
+          <w:sz w:val="24"/>
+          <w:szCs w:val="24"/>
+        </w:rPr>
+      </w:pPr>
+      <w:bookmarkStart w:id="46" w:name="skuteczneProgramowanie"/>
+      <w:r>
+        <w:rPr>
+          <w:rFonts w:asciiTheme="majorHAnsi" w:hAnsiTheme="majorHAnsi" w:cstheme="majorHAnsi"/>
+          <w:sz w:val="24"/>
+          <w:szCs w:val="24"/>
         </w:rPr>
         <w:t>[3]</w:t>
       </w:r>
-      <w:bookmarkEnd w:id="44"/>
-      <w:r>
-        <w:rPr>
-          <w:rFonts w:asciiTheme="majorHAnsi" w:hAnsiTheme="majorHAnsi" w:cstheme="majorHAnsi"/>
+      <w:bookmarkEnd w:id="46"/>
+      <w:r>
+        <w:rPr>
+          <w:rFonts w:asciiTheme="majorHAnsi" w:hAnsiTheme="majorHAnsi" w:cstheme="majorHAnsi"/>
+          <w:sz w:val="24"/>
+          <w:szCs w:val="24"/>
         </w:rPr>
         <w:t xml:space="preserve"> </w:t>
       </w:r>
@@ -11844,6 +12455,8 @@
       <w:r>
         <w:rPr>
           <w:rFonts w:asciiTheme="majorHAnsi" w:hAnsiTheme="majorHAnsi" w:cstheme="majorHAnsi"/>
+          <w:sz w:val="24"/>
+          <w:szCs w:val="24"/>
         </w:rPr>
         <w:t>Dav</w:t>
       </w:r>
@@ -11851,6 +12464,8 @@
       <w:r>
         <w:rPr>
           <w:rFonts w:asciiTheme="majorHAnsi" w:hAnsiTheme="majorHAnsi" w:cstheme="majorHAnsi"/>
+          <w:sz w:val="24"/>
+          <w:szCs w:val="24"/>
         </w:rPr>
         <w:t xml:space="preserve"> </w:t>
       </w:r>
@@ -11858,6 +12473,8 @@
       <w:r>
         <w:rPr>
           <w:rFonts w:asciiTheme="majorHAnsi" w:hAnsiTheme="majorHAnsi" w:cstheme="majorHAnsi"/>
+          <w:sz w:val="24"/>
+          <w:szCs w:val="24"/>
         </w:rPr>
         <w:t>Vanderkam</w:t>
       </w:r>
@@ -11865,6 +12482,8 @@
       <w:r>
         <w:rPr>
           <w:rFonts w:asciiTheme="majorHAnsi" w:hAnsiTheme="majorHAnsi" w:cstheme="majorHAnsi"/>
+          <w:sz w:val="24"/>
+          <w:szCs w:val="24"/>
         </w:rPr>
         <w:t xml:space="preserve">, </w:t>
       </w:r>
@@ -11872,6 +12491,8 @@
       <w:r>
         <w:rPr>
           <w:rFonts w:asciiTheme="majorHAnsi" w:hAnsiTheme="majorHAnsi" w:cstheme="majorHAnsi"/>
+          <w:sz w:val="24"/>
+          <w:szCs w:val="24"/>
         </w:rPr>
         <w:t>TypeScript</w:t>
       </w:r>
@@ -11879,6 +12500,8 @@
       <w:r>
         <w:rPr>
           <w:rFonts w:asciiTheme="majorHAnsi" w:hAnsiTheme="majorHAnsi" w:cstheme="majorHAnsi"/>
+          <w:sz w:val="24"/>
+          <w:szCs w:val="24"/>
         </w:rPr>
         <w:t>: Skuteczne programowanie, APN Promise, 2020, ISBN 978-83-754-1420-2</w:t>
       </w:r>
@@ -11888,21 +12511,27 @@
         <w:pStyle w:val="Bezodstpw"/>
         <w:rPr>
           <w:rFonts w:asciiTheme="majorHAnsi" w:hAnsiTheme="majorHAnsi" w:cstheme="majorHAnsi"/>
-          <w:lang w:val="en-US"/>
-        </w:rPr>
-      </w:pPr>
-      <w:bookmarkStart w:id="45" w:name="typescript"/>
-      <w:r>
-        <w:rPr>
-          <w:rFonts w:asciiTheme="majorHAnsi" w:hAnsiTheme="majorHAnsi" w:cstheme="majorHAnsi"/>
+          <w:sz w:val="24"/>
+          <w:szCs w:val="24"/>
+          <w:lang w:val="en-US"/>
+        </w:rPr>
+      </w:pPr>
+      <w:bookmarkStart w:id="47" w:name="typescript"/>
+      <w:r>
+        <w:rPr>
+          <w:rFonts w:asciiTheme="majorHAnsi" w:hAnsiTheme="majorHAnsi" w:cstheme="majorHAnsi"/>
+          <w:sz w:val="24"/>
+          <w:szCs w:val="24"/>
           <w:lang w:val="en-US"/>
         </w:rPr>
         <w:t>[4]</w:t>
       </w:r>
-      <w:bookmarkEnd w:id="45"/>
-      <w:r>
-        <w:rPr>
-          <w:rFonts w:asciiTheme="majorHAnsi" w:hAnsiTheme="majorHAnsi" w:cstheme="majorHAnsi"/>
+      <w:bookmarkEnd w:id="47"/>
+      <w:r>
+        <w:rPr>
+          <w:rFonts w:asciiTheme="majorHAnsi" w:hAnsiTheme="majorHAnsi" w:cstheme="majorHAnsi"/>
+          <w:sz w:val="24"/>
+          <w:szCs w:val="24"/>
           <w:lang w:val="en-US"/>
         </w:rPr>
         <w:t xml:space="preserve"> TypeScript, [online], [</w:t>
@@ -11911,6 +12540,8 @@
       <w:r>
         <w:rPr>
           <w:rFonts w:asciiTheme="majorHAnsi" w:hAnsiTheme="majorHAnsi" w:cstheme="majorHAnsi"/>
+          <w:sz w:val="24"/>
+          <w:szCs w:val="24"/>
           <w:lang w:val="en-US"/>
         </w:rPr>
         <w:t>dostęp</w:t>
@@ -11919,6 +12550,8 @@
       <w:r>
         <w:rPr>
           <w:rFonts w:asciiTheme="majorHAnsi" w:hAnsiTheme="majorHAnsi" w:cstheme="majorHAnsi"/>
+          <w:sz w:val="24"/>
+          <w:szCs w:val="24"/>
           <w:lang w:val="en-US"/>
         </w:rPr>
         <w:t xml:space="preserve"> 06.11.2023] https://www.typescriptlang.org/</w:t>
@@ -11929,21 +12562,27 @@
         <w:pStyle w:val="Bezodstpw"/>
         <w:rPr>
           <w:rFonts w:asciiTheme="majorHAnsi" w:hAnsiTheme="majorHAnsi" w:cstheme="majorHAnsi"/>
-          <w:lang w:val="en-US"/>
-        </w:rPr>
-      </w:pPr>
-      <w:bookmarkStart w:id="46" w:name="ksiazkaIO"/>
-      <w:r>
-        <w:rPr>
-          <w:rFonts w:asciiTheme="majorHAnsi" w:hAnsiTheme="majorHAnsi" w:cstheme="majorHAnsi"/>
+          <w:sz w:val="24"/>
+          <w:szCs w:val="24"/>
+          <w:lang w:val="en-US"/>
+        </w:rPr>
+      </w:pPr>
+      <w:bookmarkStart w:id="48" w:name="ksiazkaIO"/>
+      <w:r>
+        <w:rPr>
+          <w:rFonts w:asciiTheme="majorHAnsi" w:hAnsiTheme="majorHAnsi" w:cstheme="majorHAnsi"/>
+          <w:sz w:val="24"/>
+          <w:szCs w:val="24"/>
           <w:lang w:val="en-US"/>
         </w:rPr>
         <w:t>[5]</w:t>
       </w:r>
-      <w:bookmarkEnd w:id="46"/>
-      <w:r>
-        <w:rPr>
-          <w:rFonts w:asciiTheme="majorHAnsi" w:hAnsiTheme="majorHAnsi" w:cstheme="majorHAnsi"/>
+      <w:bookmarkEnd w:id="48"/>
+      <w:r>
+        <w:rPr>
+          <w:rFonts w:asciiTheme="majorHAnsi" w:hAnsiTheme="majorHAnsi" w:cstheme="majorHAnsi"/>
+          <w:sz w:val="24"/>
+          <w:szCs w:val="24"/>
           <w:lang w:val="en-US"/>
         </w:rPr>
         <w:t xml:space="preserve"> Ian Sommerville, Software Engineering Ninth Edition, Pearson, 2011, ISBN 978-0-13-703515-</w:t>
@@ -11954,13 +12593,17 @@
         <w:pStyle w:val="Bezodstpw"/>
         <w:rPr>
           <w:rFonts w:asciiTheme="majorHAnsi" w:hAnsiTheme="majorHAnsi" w:cstheme="majorHAnsi"/>
-          <w:lang w:val="en-US"/>
-        </w:rPr>
-      </w:pPr>
-      <w:bookmarkStart w:id="47" w:name="watterfall"/>
-      <w:r>
-        <w:rPr>
-          <w:rFonts w:asciiTheme="majorHAnsi" w:hAnsiTheme="majorHAnsi" w:cstheme="majorHAnsi"/>
+          <w:sz w:val="24"/>
+          <w:szCs w:val="24"/>
+          <w:lang w:val="en-US"/>
+        </w:rPr>
+      </w:pPr>
+      <w:bookmarkStart w:id="49" w:name="watterfall"/>
+      <w:r>
+        <w:rPr>
+          <w:rFonts w:asciiTheme="majorHAnsi" w:hAnsiTheme="majorHAnsi" w:cstheme="majorHAnsi"/>
+          <w:sz w:val="24"/>
+          <w:szCs w:val="24"/>
           <w:lang w:val="en-US"/>
         </w:rPr>
         <w:t>[</w:t>
@@ -11968,6 +12611,8 @@
       <w:r>
         <w:rPr>
           <w:rFonts w:asciiTheme="majorHAnsi" w:hAnsiTheme="majorHAnsi" w:cstheme="majorHAnsi"/>
+          <w:sz w:val="24"/>
+          <w:szCs w:val="24"/>
           <w:lang w:val="en-US"/>
         </w:rPr>
         <w:t>6</w:t>
@@ -11975,14 +12620,18 @@
       <w:r>
         <w:rPr>
           <w:rFonts w:asciiTheme="majorHAnsi" w:hAnsiTheme="majorHAnsi" w:cstheme="majorHAnsi"/>
+          <w:sz w:val="24"/>
+          <w:szCs w:val="24"/>
           <w:lang w:val="en-US"/>
         </w:rPr>
         <w:t>]</w:t>
       </w:r>
-      <w:bookmarkEnd w:id="47"/>
-      <w:r>
-        <w:rPr>
-          <w:rFonts w:asciiTheme="majorHAnsi" w:hAnsiTheme="majorHAnsi" w:cstheme="majorHAnsi"/>
+      <w:bookmarkEnd w:id="49"/>
+      <w:r>
+        <w:rPr>
+          <w:rFonts w:asciiTheme="majorHAnsi" w:hAnsiTheme="majorHAnsi" w:cstheme="majorHAnsi"/>
+          <w:sz w:val="24"/>
+          <w:szCs w:val="24"/>
           <w:lang w:val="en-US"/>
         </w:rPr>
         <w:t xml:space="preserve"> </w:t>
@@ -11991,6 +12640,8 @@
       <w:r>
         <w:rPr>
           <w:rFonts w:asciiTheme="majorHAnsi" w:hAnsiTheme="majorHAnsi" w:cstheme="majorHAnsi"/>
+          <w:sz w:val="24"/>
+          <w:szCs w:val="24"/>
           <w:lang w:val="en-US"/>
         </w:rPr>
         <w:t>Watterfall</w:t>
@@ -11999,6 +12650,8 @@
       <w:r>
         <w:rPr>
           <w:rFonts w:asciiTheme="majorHAnsi" w:hAnsiTheme="majorHAnsi" w:cstheme="majorHAnsi"/>
+          <w:sz w:val="24"/>
+          <w:szCs w:val="24"/>
           <w:lang w:val="en-US"/>
         </w:rPr>
         <w:t>,</w:t>
@@ -12006,6 +12659,8 @@
       <w:r>
         <w:rPr>
           <w:rFonts w:asciiTheme="majorHAnsi" w:hAnsiTheme="majorHAnsi" w:cstheme="majorHAnsi"/>
+          <w:sz w:val="24"/>
+          <w:szCs w:val="24"/>
           <w:lang w:val="en-US"/>
         </w:rPr>
         <w:t xml:space="preserve"> [online], [</w:t>
@@ -12014,6 +12669,8 @@
       <w:r>
         <w:rPr>
           <w:rFonts w:asciiTheme="majorHAnsi" w:hAnsiTheme="majorHAnsi" w:cstheme="majorHAnsi"/>
+          <w:sz w:val="24"/>
+          <w:szCs w:val="24"/>
           <w:lang w:val="en-US"/>
         </w:rPr>
         <w:t>dostęp</w:t>
@@ -12022,6 +12679,8 @@
       <w:r>
         <w:rPr>
           <w:rFonts w:asciiTheme="majorHAnsi" w:hAnsiTheme="majorHAnsi" w:cstheme="majorHAnsi"/>
+          <w:sz w:val="24"/>
+          <w:szCs w:val="24"/>
           <w:lang w:val="en-US"/>
         </w:rPr>
         <w:t xml:space="preserve"> 05.11.2023] https://www.techtarget.com/searchsoftwarequality/definition/waterfall-model</w:t>
@@ -12032,19 +12691,25 @@
         <w:pStyle w:val="Bezodstpw"/>
         <w:rPr>
           <w:rFonts w:asciiTheme="majorHAnsi" w:hAnsiTheme="majorHAnsi" w:cstheme="majorHAnsi"/>
-        </w:rPr>
-      </w:pPr>
-      <w:bookmarkStart w:id="48" w:name="wykresEcommerce"/>
-      <w:r>
-        <w:rPr>
-          <w:rFonts w:asciiTheme="majorHAnsi" w:hAnsiTheme="majorHAnsi" w:cstheme="majorHAnsi"/>
+          <w:sz w:val="24"/>
+          <w:szCs w:val="24"/>
+        </w:rPr>
+      </w:pPr>
+      <w:bookmarkStart w:id="50" w:name="wykresEcommerce"/>
+      <w:r>
+        <w:rPr>
+          <w:rFonts w:asciiTheme="majorHAnsi" w:hAnsiTheme="majorHAnsi" w:cstheme="majorHAnsi"/>
+          <w:sz w:val="24"/>
+          <w:szCs w:val="24"/>
         </w:rPr>
         <w:t>[7]</w:t>
       </w:r>
-      <w:bookmarkEnd w:id="48"/>
-      <w:r>
-        <w:rPr>
-          <w:rFonts w:asciiTheme="majorHAnsi" w:hAnsiTheme="majorHAnsi" w:cstheme="majorHAnsi"/>
+      <w:bookmarkEnd w:id="50"/>
+      <w:r>
+        <w:rPr>
+          <w:rFonts w:asciiTheme="majorHAnsi" w:hAnsiTheme="majorHAnsi" w:cstheme="majorHAnsi"/>
+          <w:sz w:val="24"/>
+          <w:szCs w:val="24"/>
         </w:rPr>
         <w:t xml:space="preserve"> Wykres wartości rynkowej i prognozowanej w handlu internetowym na świecie, [online], [dostęp 07.11.2023] https://ecommerceguide.com/ecommerce-statistics/</w:t>
       </w:r>
@@ -12054,19 +12719,25 @@
         <w:pStyle w:val="Bezodstpw"/>
         <w:rPr>
           <w:rFonts w:asciiTheme="majorHAnsi" w:hAnsiTheme="majorHAnsi" w:cstheme="majorHAnsi"/>
-        </w:rPr>
-      </w:pPr>
-      <w:bookmarkStart w:id="49" w:name="jezykiRozklad"/>
-      <w:r>
-        <w:rPr>
-          <w:rFonts w:asciiTheme="majorHAnsi" w:hAnsiTheme="majorHAnsi" w:cstheme="majorHAnsi"/>
+          <w:sz w:val="24"/>
+          <w:szCs w:val="24"/>
+        </w:rPr>
+      </w:pPr>
+      <w:bookmarkStart w:id="51" w:name="jezykiRozklad"/>
+      <w:r>
+        <w:rPr>
+          <w:rFonts w:asciiTheme="majorHAnsi" w:hAnsiTheme="majorHAnsi" w:cstheme="majorHAnsi"/>
+          <w:sz w:val="24"/>
+          <w:szCs w:val="24"/>
         </w:rPr>
         <w:t>[8]</w:t>
       </w:r>
-      <w:bookmarkEnd w:id="49"/>
-      <w:r>
-        <w:rPr>
-          <w:rFonts w:asciiTheme="majorHAnsi" w:hAnsiTheme="majorHAnsi" w:cstheme="majorHAnsi"/>
+      <w:bookmarkEnd w:id="51"/>
+      <w:r>
+        <w:rPr>
+          <w:rFonts w:asciiTheme="majorHAnsi" w:hAnsiTheme="majorHAnsi" w:cstheme="majorHAnsi"/>
+          <w:sz w:val="24"/>
+          <w:szCs w:val="24"/>
         </w:rPr>
         <w:t xml:space="preserve"> Wykres reprezentujący rozkład użycia języków programowania w ciągu ostatnich 12 miesięcy, [online], [dostęp 07.11.2023] https://www.jetbrains.com/lp/devecosystem-2022/</w:t>
       </w:r>
@@ -12076,19 +12747,25 @@
         <w:pStyle w:val="Bezodstpw"/>
         <w:rPr>
           <w:rFonts w:asciiTheme="majorHAnsi" w:hAnsiTheme="majorHAnsi" w:cstheme="majorHAnsi"/>
-        </w:rPr>
-      </w:pPr>
-      <w:bookmarkStart w:id="50" w:name="typeScriptWykres"/>
-      <w:r>
-        <w:rPr>
-          <w:rFonts w:asciiTheme="majorHAnsi" w:hAnsiTheme="majorHAnsi" w:cstheme="majorHAnsi"/>
+          <w:sz w:val="24"/>
+          <w:szCs w:val="24"/>
+        </w:rPr>
+      </w:pPr>
+      <w:bookmarkStart w:id="52" w:name="typeScriptWykres"/>
+      <w:r>
+        <w:rPr>
+          <w:rFonts w:asciiTheme="majorHAnsi" w:hAnsiTheme="majorHAnsi" w:cstheme="majorHAnsi"/>
+          <w:sz w:val="24"/>
+          <w:szCs w:val="24"/>
         </w:rPr>
         <w:t>[9]</w:t>
       </w:r>
-      <w:bookmarkEnd w:id="50"/>
-      <w:r>
-        <w:rPr>
-          <w:rFonts w:asciiTheme="majorHAnsi" w:hAnsiTheme="majorHAnsi" w:cstheme="majorHAnsi"/>
+      <w:bookmarkEnd w:id="52"/>
+      <w:r>
+        <w:rPr>
+          <w:rFonts w:asciiTheme="majorHAnsi" w:hAnsiTheme="majorHAnsi" w:cstheme="majorHAnsi"/>
+          <w:sz w:val="24"/>
+          <w:szCs w:val="24"/>
         </w:rPr>
         <w:t xml:space="preserve"> Wykres reprezentujący ilość pobrań języka programowania </w:t>
       </w:r>
@@ -12096,6 +12773,8 @@
       <w:r>
         <w:rPr>
           <w:rFonts w:asciiTheme="majorHAnsi" w:hAnsiTheme="majorHAnsi" w:cstheme="majorHAnsi"/>
+          <w:sz w:val="24"/>
+          <w:szCs w:val="24"/>
         </w:rPr>
         <w:t>TypeScript</w:t>
       </w:r>
@@ -12103,6 +12782,8 @@
       <w:r>
         <w:rPr>
           <w:rFonts w:asciiTheme="majorHAnsi" w:hAnsiTheme="majorHAnsi" w:cstheme="majorHAnsi"/>
+          <w:sz w:val="24"/>
+          <w:szCs w:val="24"/>
         </w:rPr>
         <w:t>, [online], [dostęp 07.11.2023] https://npmtrends.com/typescript</w:t>
       </w:r>
@@ -12112,21 +12793,27 @@
         <w:pStyle w:val="Bezodstpw"/>
         <w:rPr>
           <w:rFonts w:asciiTheme="majorHAnsi" w:hAnsiTheme="majorHAnsi" w:cstheme="majorHAnsi"/>
-          <w:lang w:val="en-US"/>
-        </w:rPr>
-      </w:pPr>
-      <w:bookmarkStart w:id="51" w:name="decorators"/>
-      <w:r>
-        <w:rPr>
-          <w:rFonts w:asciiTheme="majorHAnsi" w:hAnsiTheme="majorHAnsi" w:cstheme="majorHAnsi"/>
+          <w:sz w:val="24"/>
+          <w:szCs w:val="24"/>
+          <w:lang w:val="en-US"/>
+        </w:rPr>
+      </w:pPr>
+      <w:bookmarkStart w:id="53" w:name="decorators"/>
+      <w:r>
+        <w:rPr>
+          <w:rFonts w:asciiTheme="majorHAnsi" w:hAnsiTheme="majorHAnsi" w:cstheme="majorHAnsi"/>
+          <w:sz w:val="24"/>
+          <w:szCs w:val="24"/>
           <w:lang w:val="en-US"/>
         </w:rPr>
         <w:t>[10]</w:t>
       </w:r>
-      <w:bookmarkEnd w:id="51"/>
-      <w:r>
-        <w:rPr>
-          <w:rFonts w:asciiTheme="majorHAnsi" w:hAnsiTheme="majorHAnsi" w:cstheme="majorHAnsi"/>
+      <w:bookmarkEnd w:id="53"/>
+      <w:r>
+        <w:rPr>
+          <w:rFonts w:asciiTheme="majorHAnsi" w:hAnsiTheme="majorHAnsi" w:cstheme="majorHAnsi"/>
+          <w:sz w:val="24"/>
+          <w:szCs w:val="24"/>
           <w:lang w:val="en-US"/>
         </w:rPr>
         <w:t xml:space="preserve"> TypeScript decorators, [online], [</w:t>
@@ -12135,6 +12822,8 @@
       <w:r>
         <w:rPr>
           <w:rFonts w:asciiTheme="majorHAnsi" w:hAnsiTheme="majorHAnsi" w:cstheme="majorHAnsi"/>
+          <w:sz w:val="24"/>
+          <w:szCs w:val="24"/>
           <w:lang w:val="en-US"/>
         </w:rPr>
         <w:t>dostęp</w:t>
@@ -12143,6 +12832,8 @@
       <w:r>
         <w:rPr>
           <w:rFonts w:asciiTheme="majorHAnsi" w:hAnsiTheme="majorHAnsi" w:cstheme="majorHAnsi"/>
+          <w:sz w:val="24"/>
+          <w:szCs w:val="24"/>
           <w:lang w:val="en-US"/>
         </w:rPr>
         <w:t xml:space="preserve"> 07.11.2023]  https://www.typescriptlang.org/docs/handbook/decorators.html</w:t>
@@ -12153,21 +12844,27 @@
         <w:pStyle w:val="Bezodstpw"/>
         <w:rPr>
           <w:rFonts w:asciiTheme="majorHAnsi" w:hAnsiTheme="majorHAnsi" w:cstheme="majorHAnsi"/>
-          <w:lang w:val="en-US"/>
-        </w:rPr>
-      </w:pPr>
-      <w:bookmarkStart w:id="52" w:name="Encapsulation"/>
-      <w:r>
-        <w:rPr>
-          <w:rFonts w:asciiTheme="majorHAnsi" w:hAnsiTheme="majorHAnsi" w:cstheme="majorHAnsi"/>
+          <w:sz w:val="24"/>
+          <w:szCs w:val="24"/>
+          <w:lang w:val="en-US"/>
+        </w:rPr>
+      </w:pPr>
+      <w:bookmarkStart w:id="54" w:name="Encapsulation"/>
+      <w:r>
+        <w:rPr>
+          <w:rFonts w:asciiTheme="majorHAnsi" w:hAnsiTheme="majorHAnsi" w:cstheme="majorHAnsi"/>
+          <w:sz w:val="24"/>
+          <w:szCs w:val="24"/>
           <w:lang w:val="en-US"/>
         </w:rPr>
         <w:t>[11]</w:t>
       </w:r>
-      <w:bookmarkEnd w:id="52"/>
-      <w:r>
-        <w:rPr>
-          <w:rFonts w:asciiTheme="majorHAnsi" w:hAnsiTheme="majorHAnsi" w:cstheme="majorHAnsi"/>
+      <w:bookmarkEnd w:id="54"/>
+      <w:r>
+        <w:rPr>
+          <w:rFonts w:asciiTheme="majorHAnsi" w:hAnsiTheme="majorHAnsi" w:cstheme="majorHAnsi"/>
+          <w:sz w:val="24"/>
+          <w:szCs w:val="24"/>
           <w:lang w:val="en-US"/>
         </w:rPr>
         <w:t xml:space="preserve"> Encapsulation, [online], [</w:t>
@@ -12176,6 +12873,8 @@
       <w:r>
         <w:rPr>
           <w:rFonts w:asciiTheme="majorHAnsi" w:hAnsiTheme="majorHAnsi" w:cstheme="majorHAnsi"/>
+          <w:sz w:val="24"/>
+          <w:szCs w:val="24"/>
           <w:lang w:val="en-US"/>
         </w:rPr>
         <w:t>dostęp</w:t>
@@ -12184,6 +12883,8 @@
       <w:r>
         <w:rPr>
           <w:rFonts w:asciiTheme="majorHAnsi" w:hAnsiTheme="majorHAnsi" w:cstheme="majorHAnsi"/>
+          <w:sz w:val="24"/>
+          <w:szCs w:val="24"/>
           <w:lang w:val="en-US"/>
         </w:rPr>
         <w:t xml:space="preserve"> 07.11.2023] https://www.sumologic.com/glossary/encapsulation/</w:t>
@@ -12194,21 +12895,27 @@
         <w:pStyle w:val="Bezodstpw"/>
         <w:rPr>
           <w:rFonts w:asciiTheme="majorHAnsi" w:hAnsiTheme="majorHAnsi" w:cstheme="majorHAnsi"/>
-          <w:lang w:val="en-US"/>
-        </w:rPr>
-      </w:pPr>
-      <w:bookmarkStart w:id="53" w:name="javascript"/>
-      <w:r>
-        <w:rPr>
-          <w:rFonts w:asciiTheme="majorHAnsi" w:hAnsiTheme="majorHAnsi" w:cstheme="majorHAnsi"/>
+          <w:sz w:val="24"/>
+          <w:szCs w:val="24"/>
+          <w:lang w:val="en-US"/>
+        </w:rPr>
+      </w:pPr>
+      <w:bookmarkStart w:id="55" w:name="javascript"/>
+      <w:r>
+        <w:rPr>
+          <w:rFonts w:asciiTheme="majorHAnsi" w:hAnsiTheme="majorHAnsi" w:cstheme="majorHAnsi"/>
+          <w:sz w:val="24"/>
+          <w:szCs w:val="24"/>
           <w:lang w:val="en-US"/>
         </w:rPr>
         <w:t>[12]</w:t>
       </w:r>
-      <w:bookmarkEnd w:id="53"/>
-      <w:r>
-        <w:rPr>
-          <w:rFonts w:asciiTheme="majorHAnsi" w:hAnsiTheme="majorHAnsi" w:cstheme="majorHAnsi"/>
+      <w:bookmarkEnd w:id="55"/>
+      <w:r>
+        <w:rPr>
+          <w:rFonts w:asciiTheme="majorHAnsi" w:hAnsiTheme="majorHAnsi" w:cstheme="majorHAnsi"/>
+          <w:sz w:val="24"/>
+          <w:szCs w:val="24"/>
           <w:lang w:val="en-US"/>
         </w:rPr>
         <w:t xml:space="preserve"> JavaScript, [online], [</w:t>
@@ -12217,6 +12924,8 @@
       <w:r>
         <w:rPr>
           <w:rFonts w:asciiTheme="majorHAnsi" w:hAnsiTheme="majorHAnsi" w:cstheme="majorHAnsi"/>
+          <w:sz w:val="24"/>
+          <w:szCs w:val="24"/>
           <w:lang w:val="en-US"/>
         </w:rPr>
         <w:t>dostęp</w:t>
@@ -12225,6 +12934,8 @@
       <w:r>
         <w:rPr>
           <w:rFonts w:asciiTheme="majorHAnsi" w:hAnsiTheme="majorHAnsi" w:cstheme="majorHAnsi"/>
+          <w:sz w:val="24"/>
+          <w:szCs w:val="24"/>
           <w:lang w:val="en-US"/>
         </w:rPr>
         <w:t xml:space="preserve"> 08.11.2023] https://developer.mozilla.org/en-US/docs/Web/JavaScript</w:t>
@@ -12235,21 +12946,27 @@
         <w:pStyle w:val="Bezodstpw"/>
         <w:rPr>
           <w:rFonts w:asciiTheme="majorHAnsi" w:hAnsiTheme="majorHAnsi" w:cstheme="majorHAnsi"/>
-          <w:lang w:val="en-US"/>
-        </w:rPr>
-      </w:pPr>
-      <w:bookmarkStart w:id="54" w:name="microsoft"/>
-      <w:r>
-        <w:rPr>
-          <w:rFonts w:asciiTheme="majorHAnsi" w:hAnsiTheme="majorHAnsi" w:cstheme="majorHAnsi"/>
+          <w:sz w:val="24"/>
+          <w:szCs w:val="24"/>
+          <w:lang w:val="en-US"/>
+        </w:rPr>
+      </w:pPr>
+      <w:bookmarkStart w:id="56" w:name="microsoft"/>
+      <w:r>
+        <w:rPr>
+          <w:rFonts w:asciiTheme="majorHAnsi" w:hAnsiTheme="majorHAnsi" w:cstheme="majorHAnsi"/>
+          <w:sz w:val="24"/>
+          <w:szCs w:val="24"/>
           <w:lang w:val="en-US"/>
         </w:rPr>
         <w:t>[13]</w:t>
       </w:r>
-      <w:bookmarkEnd w:id="54"/>
-      <w:r>
-        <w:rPr>
-          <w:rFonts w:asciiTheme="majorHAnsi" w:hAnsiTheme="majorHAnsi" w:cstheme="majorHAnsi"/>
+      <w:bookmarkEnd w:id="56"/>
+      <w:r>
+        <w:rPr>
+          <w:rFonts w:asciiTheme="majorHAnsi" w:hAnsiTheme="majorHAnsi" w:cstheme="majorHAnsi"/>
+          <w:sz w:val="24"/>
+          <w:szCs w:val="24"/>
           <w:lang w:val="en-US"/>
         </w:rPr>
         <w:t xml:space="preserve"> Microsoft, [online], [</w:t>
@@ -12258,6 +12975,8 @@
       <w:r>
         <w:rPr>
           <w:rFonts w:asciiTheme="majorHAnsi" w:hAnsiTheme="majorHAnsi" w:cstheme="majorHAnsi"/>
+          <w:sz w:val="24"/>
+          <w:szCs w:val="24"/>
           <w:lang w:val="en-US"/>
         </w:rPr>
         <w:t>dostęp</w:t>
@@ -12266,6 +12985,8 @@
       <w:r>
         <w:rPr>
           <w:rFonts w:asciiTheme="majorHAnsi" w:hAnsiTheme="majorHAnsi" w:cstheme="majorHAnsi"/>
+          <w:sz w:val="24"/>
+          <w:szCs w:val="24"/>
           <w:lang w:val="en-US"/>
         </w:rPr>
         <w:t xml:space="preserve"> 08.11.2023] https://www.microsoft.com/pl-pl</w:t>
@@ -12276,21 +12997,27 @@
         <w:pStyle w:val="Bezodstpw"/>
         <w:rPr>
           <w:rFonts w:asciiTheme="majorHAnsi" w:hAnsiTheme="majorHAnsi" w:cstheme="majorHAnsi"/>
-          <w:lang w:val="en-US"/>
-        </w:rPr>
-      </w:pPr>
-      <w:bookmarkStart w:id="55" w:name="nodejs"/>
-      <w:r>
-        <w:rPr>
-          <w:rFonts w:asciiTheme="majorHAnsi" w:hAnsiTheme="majorHAnsi" w:cstheme="majorHAnsi"/>
+          <w:sz w:val="24"/>
+          <w:szCs w:val="24"/>
+          <w:lang w:val="en-US"/>
+        </w:rPr>
+      </w:pPr>
+      <w:bookmarkStart w:id="57" w:name="nodejs"/>
+      <w:r>
+        <w:rPr>
+          <w:rFonts w:asciiTheme="majorHAnsi" w:hAnsiTheme="majorHAnsi" w:cstheme="majorHAnsi"/>
+          <w:sz w:val="24"/>
+          <w:szCs w:val="24"/>
           <w:lang w:val="en-US"/>
         </w:rPr>
         <w:t>[14]</w:t>
       </w:r>
-      <w:bookmarkEnd w:id="55"/>
-      <w:r>
-        <w:rPr>
-          <w:rFonts w:asciiTheme="majorHAnsi" w:hAnsiTheme="majorHAnsi" w:cstheme="majorHAnsi"/>
+      <w:bookmarkEnd w:id="57"/>
+      <w:r>
+        <w:rPr>
+          <w:rFonts w:asciiTheme="majorHAnsi" w:hAnsiTheme="majorHAnsi" w:cstheme="majorHAnsi"/>
+          <w:sz w:val="24"/>
+          <w:szCs w:val="24"/>
           <w:lang w:val="en-US"/>
         </w:rPr>
         <w:t xml:space="preserve"> Node.js, [online], [</w:t>
@@ -12299,6 +13026,8 @@
       <w:r>
         <w:rPr>
           <w:rFonts w:asciiTheme="majorHAnsi" w:hAnsiTheme="majorHAnsi" w:cstheme="majorHAnsi"/>
+          <w:sz w:val="24"/>
+          <w:szCs w:val="24"/>
           <w:lang w:val="en-US"/>
         </w:rPr>
         <w:t>dostęp</w:t>
@@ -12307,6 +13036,8 @@
       <w:r>
         <w:rPr>
           <w:rFonts w:asciiTheme="majorHAnsi" w:hAnsiTheme="majorHAnsi" w:cstheme="majorHAnsi"/>
+          <w:sz w:val="24"/>
+          <w:szCs w:val="24"/>
           <w:lang w:val="en-US"/>
         </w:rPr>
         <w:t xml:space="preserve"> 09.11.2023] https://nodejs.org/en</w:t>
@@ -12317,21 +13048,27 @@
         <w:pStyle w:val="Bezodstpw"/>
         <w:rPr>
           <w:rFonts w:asciiTheme="majorHAnsi" w:hAnsiTheme="majorHAnsi" w:cstheme="majorHAnsi"/>
-          <w:lang w:val="en-US"/>
-        </w:rPr>
-      </w:pPr>
-      <w:bookmarkStart w:id="56" w:name="Promise"/>
-      <w:r>
-        <w:rPr>
-          <w:rFonts w:asciiTheme="majorHAnsi" w:hAnsiTheme="majorHAnsi" w:cstheme="majorHAnsi"/>
+          <w:sz w:val="24"/>
+          <w:szCs w:val="24"/>
+          <w:lang w:val="en-US"/>
+        </w:rPr>
+      </w:pPr>
+      <w:bookmarkStart w:id="58" w:name="Promise"/>
+      <w:r>
+        <w:rPr>
+          <w:rFonts w:asciiTheme="majorHAnsi" w:hAnsiTheme="majorHAnsi" w:cstheme="majorHAnsi"/>
+          <w:sz w:val="24"/>
+          <w:szCs w:val="24"/>
           <w:lang w:val="en-US"/>
         </w:rPr>
         <w:t>[15]</w:t>
       </w:r>
-      <w:bookmarkEnd w:id="56"/>
-      <w:r>
-        <w:rPr>
-          <w:rFonts w:asciiTheme="majorHAnsi" w:hAnsiTheme="majorHAnsi" w:cstheme="majorHAnsi"/>
+      <w:bookmarkEnd w:id="58"/>
+      <w:r>
+        <w:rPr>
+          <w:rFonts w:asciiTheme="majorHAnsi" w:hAnsiTheme="majorHAnsi" w:cstheme="majorHAnsi"/>
+          <w:sz w:val="24"/>
+          <w:szCs w:val="24"/>
           <w:lang w:val="en-US"/>
         </w:rPr>
         <w:t xml:space="preserve"> Promise, [online], [</w:t>
@@ -12340,6 +13077,8 @@
       <w:r>
         <w:rPr>
           <w:rFonts w:asciiTheme="majorHAnsi" w:hAnsiTheme="majorHAnsi" w:cstheme="majorHAnsi"/>
+          <w:sz w:val="24"/>
+          <w:szCs w:val="24"/>
           <w:lang w:val="en-US"/>
         </w:rPr>
         <w:t>dostęp</w:t>
@@ -12348,6 +13087,8 @@
       <w:r>
         <w:rPr>
           <w:rFonts w:asciiTheme="majorHAnsi" w:hAnsiTheme="majorHAnsi" w:cstheme="majorHAnsi"/>
+          <w:sz w:val="24"/>
+          <w:szCs w:val="24"/>
           <w:lang w:val="en-US"/>
         </w:rPr>
         <w:t xml:space="preserve"> 09.11.2023] https://docs.nestjs.com/fundamentals/async-providers</w:t>
@@ -12358,21 +13099,28 @@
         <w:pStyle w:val="Bezodstpw"/>
         <w:rPr>
           <w:rFonts w:asciiTheme="majorHAnsi" w:hAnsiTheme="majorHAnsi" w:cstheme="majorHAnsi"/>
-          <w:lang w:val="en-US"/>
-        </w:rPr>
-      </w:pPr>
-      <w:bookmarkStart w:id="57" w:name="Callback"/>
-      <w:r>
-        <w:rPr>
-          <w:rFonts w:asciiTheme="majorHAnsi" w:hAnsiTheme="majorHAnsi" w:cstheme="majorHAnsi"/>
-          <w:lang w:val="en-US"/>
-        </w:rPr>
+          <w:sz w:val="24"/>
+          <w:szCs w:val="24"/>
+          <w:lang w:val="en-US"/>
+        </w:rPr>
+      </w:pPr>
+      <w:bookmarkStart w:id="59" w:name="Callback"/>
+      <w:r>
+        <w:rPr>
+          <w:rFonts w:asciiTheme="majorHAnsi" w:hAnsiTheme="majorHAnsi" w:cstheme="majorHAnsi"/>
+          <w:sz w:val="24"/>
+          <w:szCs w:val="24"/>
+          <w:lang w:val="en-US"/>
+        </w:rPr>
+        <w:lastRenderedPageBreak/>
         <w:t>[16]</w:t>
       </w:r>
-      <w:bookmarkEnd w:id="57"/>
-      <w:r>
-        <w:rPr>
-          <w:rFonts w:asciiTheme="majorHAnsi" w:hAnsiTheme="majorHAnsi" w:cstheme="majorHAnsi"/>
+      <w:bookmarkEnd w:id="59"/>
+      <w:r>
+        <w:rPr>
+          <w:rFonts w:asciiTheme="majorHAnsi" w:hAnsiTheme="majorHAnsi" w:cstheme="majorHAnsi"/>
+          <w:sz w:val="24"/>
+          <w:szCs w:val="24"/>
           <w:lang w:val="en-US"/>
         </w:rPr>
         <w:t xml:space="preserve"> Callback, [online], [</w:t>
@@ -12381,6 +13129,8 @@
       <w:r>
         <w:rPr>
           <w:rFonts w:asciiTheme="majorHAnsi" w:hAnsiTheme="majorHAnsi" w:cstheme="majorHAnsi"/>
+          <w:sz w:val="24"/>
+          <w:szCs w:val="24"/>
           <w:lang w:val="en-US"/>
         </w:rPr>
         <w:t>dostęp</w:t>
@@ -12389,6 +13139,8 @@
       <w:r>
         <w:rPr>
           <w:rFonts w:asciiTheme="majorHAnsi" w:hAnsiTheme="majorHAnsi" w:cstheme="majorHAnsi"/>
+          <w:sz w:val="24"/>
+          <w:szCs w:val="24"/>
           <w:lang w:val="en-US"/>
         </w:rPr>
         <w:t xml:space="preserve"> 09.11.2023] https://docs.nestjs.com/techniques/events</w:t>
@@ -12399,21 +13151,27 @@
         <w:pStyle w:val="Bezodstpw"/>
         <w:rPr>
           <w:rFonts w:asciiTheme="majorHAnsi" w:hAnsiTheme="majorHAnsi" w:cstheme="majorHAnsi"/>
-          <w:lang w:val="en-US"/>
-        </w:rPr>
-      </w:pPr>
-      <w:bookmarkStart w:id="58" w:name="Express"/>
-      <w:r>
-        <w:rPr>
-          <w:rFonts w:asciiTheme="majorHAnsi" w:hAnsiTheme="majorHAnsi" w:cstheme="majorHAnsi"/>
+          <w:sz w:val="24"/>
+          <w:szCs w:val="24"/>
+          <w:lang w:val="en-US"/>
+        </w:rPr>
+      </w:pPr>
+      <w:bookmarkStart w:id="60" w:name="Express"/>
+      <w:r>
+        <w:rPr>
+          <w:rFonts w:asciiTheme="majorHAnsi" w:hAnsiTheme="majorHAnsi" w:cstheme="majorHAnsi"/>
+          <w:sz w:val="24"/>
+          <w:szCs w:val="24"/>
           <w:lang w:val="en-US"/>
         </w:rPr>
         <w:t>[17]</w:t>
       </w:r>
-      <w:bookmarkEnd w:id="58"/>
-      <w:r>
-        <w:rPr>
-          <w:rFonts w:asciiTheme="majorHAnsi" w:hAnsiTheme="majorHAnsi" w:cstheme="majorHAnsi"/>
+      <w:bookmarkEnd w:id="60"/>
+      <w:r>
+        <w:rPr>
+          <w:rFonts w:asciiTheme="majorHAnsi" w:hAnsiTheme="majorHAnsi" w:cstheme="majorHAnsi"/>
+          <w:sz w:val="24"/>
+          <w:szCs w:val="24"/>
           <w:lang w:val="en-US"/>
         </w:rPr>
         <w:t xml:space="preserve"> Express, [online], [</w:t>
@@ -12422,6 +13180,8 @@
       <w:r>
         <w:rPr>
           <w:rFonts w:asciiTheme="majorHAnsi" w:hAnsiTheme="majorHAnsi" w:cstheme="majorHAnsi"/>
+          <w:sz w:val="24"/>
+          <w:szCs w:val="24"/>
           <w:lang w:val="en-US"/>
         </w:rPr>
         <w:t>dostęp</w:t>
@@ -12430,6 +13190,8 @@
       <w:r>
         <w:rPr>
           <w:rFonts w:asciiTheme="majorHAnsi" w:hAnsiTheme="majorHAnsi" w:cstheme="majorHAnsi"/>
+          <w:sz w:val="24"/>
+          <w:szCs w:val="24"/>
           <w:lang w:val="en-US"/>
         </w:rPr>
         <w:t xml:space="preserve"> 09.11.2023] https://expressjs.com/</w:t>
@@ -12440,21 +13202,27 @@
         <w:pStyle w:val="Bezodstpw"/>
         <w:rPr>
           <w:rFonts w:asciiTheme="majorHAnsi" w:hAnsiTheme="majorHAnsi" w:cstheme="majorHAnsi"/>
-          <w:lang w:val="en-US"/>
-        </w:rPr>
-      </w:pPr>
-      <w:bookmarkStart w:id="59" w:name="DependencyInjection"/>
-      <w:r>
-        <w:rPr>
-          <w:rFonts w:asciiTheme="majorHAnsi" w:hAnsiTheme="majorHAnsi" w:cstheme="majorHAnsi"/>
+          <w:sz w:val="24"/>
+          <w:szCs w:val="24"/>
+          <w:lang w:val="en-US"/>
+        </w:rPr>
+      </w:pPr>
+      <w:bookmarkStart w:id="61" w:name="DependencyInjection"/>
+      <w:r>
+        <w:rPr>
+          <w:rFonts w:asciiTheme="majorHAnsi" w:hAnsiTheme="majorHAnsi" w:cstheme="majorHAnsi"/>
+          <w:sz w:val="24"/>
+          <w:szCs w:val="24"/>
           <w:lang w:val="en-US"/>
         </w:rPr>
         <w:t>[18]</w:t>
       </w:r>
-      <w:bookmarkEnd w:id="59"/>
-      <w:r>
-        <w:rPr>
-          <w:rFonts w:asciiTheme="majorHAnsi" w:hAnsiTheme="majorHAnsi" w:cstheme="majorHAnsi"/>
+      <w:bookmarkEnd w:id="61"/>
+      <w:r>
+        <w:rPr>
+          <w:rFonts w:asciiTheme="majorHAnsi" w:hAnsiTheme="majorHAnsi" w:cstheme="majorHAnsi"/>
+          <w:sz w:val="24"/>
+          <w:szCs w:val="24"/>
           <w:lang w:val="en-US"/>
         </w:rPr>
         <w:t xml:space="preserve"> Dependency Injection, [online], [</w:t>
@@ -12463,6 +13231,8 @@
       <w:r>
         <w:rPr>
           <w:rFonts w:asciiTheme="majorHAnsi" w:hAnsiTheme="majorHAnsi" w:cstheme="majorHAnsi"/>
+          <w:sz w:val="24"/>
+          <w:szCs w:val="24"/>
           <w:lang w:val="en-US"/>
         </w:rPr>
         <w:t>dostęp</w:t>
@@ -12471,6 +13241,8 @@
       <w:r>
         <w:rPr>
           <w:rFonts w:asciiTheme="majorHAnsi" w:hAnsiTheme="majorHAnsi" w:cstheme="majorHAnsi"/>
+          <w:sz w:val="24"/>
+          <w:szCs w:val="24"/>
           <w:lang w:val="en-US"/>
         </w:rPr>
         <w:t xml:space="preserve"> 09.11.2023]  https://docs.nestjs.com/fundamentals/custom-providers</w:t>
@@ -12481,19 +13253,25 @@
         <w:pStyle w:val="Bezodstpw"/>
         <w:rPr>
           <w:rFonts w:asciiTheme="majorHAnsi" w:hAnsiTheme="majorHAnsi" w:cstheme="majorHAnsi"/>
-        </w:rPr>
-      </w:pPr>
-      <w:bookmarkStart w:id="60" w:name="CLI"/>
-      <w:r>
-        <w:rPr>
-          <w:rFonts w:asciiTheme="majorHAnsi" w:hAnsiTheme="majorHAnsi" w:cstheme="majorHAnsi"/>
+          <w:sz w:val="24"/>
+          <w:szCs w:val="24"/>
+        </w:rPr>
+      </w:pPr>
+      <w:bookmarkStart w:id="62" w:name="CLI"/>
+      <w:r>
+        <w:rPr>
+          <w:rFonts w:asciiTheme="majorHAnsi" w:hAnsiTheme="majorHAnsi" w:cstheme="majorHAnsi"/>
+          <w:sz w:val="24"/>
+          <w:szCs w:val="24"/>
         </w:rPr>
         <w:t>[19]</w:t>
       </w:r>
-      <w:bookmarkEnd w:id="60"/>
-      <w:r>
-        <w:rPr>
-          <w:rFonts w:asciiTheme="majorHAnsi" w:hAnsiTheme="majorHAnsi" w:cstheme="majorHAnsi"/>
+      <w:bookmarkEnd w:id="62"/>
+      <w:r>
+        <w:rPr>
+          <w:rFonts w:asciiTheme="majorHAnsi" w:hAnsiTheme="majorHAnsi" w:cstheme="majorHAnsi"/>
+          <w:sz w:val="24"/>
+          <w:szCs w:val="24"/>
         </w:rPr>
         <w:t xml:space="preserve"> CLI, [online], [dostęp 09.11.2023] https://www.w3schools.com/whatis/whatis_cli.asp</w:t>
       </w:r>
@@ -12503,21 +13281,27 @@
         <w:pStyle w:val="Bezodstpw"/>
         <w:rPr>
           <w:rFonts w:asciiTheme="majorHAnsi" w:hAnsiTheme="majorHAnsi" w:cstheme="majorHAnsi"/>
-          <w:lang w:val="en-US"/>
-        </w:rPr>
-      </w:pPr>
-      <w:bookmarkStart w:id="61" w:name="GraphQL"/>
-      <w:r>
-        <w:rPr>
-          <w:rFonts w:asciiTheme="majorHAnsi" w:hAnsiTheme="majorHAnsi" w:cstheme="majorHAnsi"/>
+          <w:sz w:val="24"/>
+          <w:szCs w:val="24"/>
+          <w:lang w:val="en-US"/>
+        </w:rPr>
+      </w:pPr>
+      <w:bookmarkStart w:id="63" w:name="GraphQL"/>
+      <w:r>
+        <w:rPr>
+          <w:rFonts w:asciiTheme="majorHAnsi" w:hAnsiTheme="majorHAnsi" w:cstheme="majorHAnsi"/>
+          <w:sz w:val="24"/>
+          <w:szCs w:val="24"/>
           <w:lang w:val="en-US"/>
         </w:rPr>
         <w:t>[20]</w:t>
       </w:r>
-      <w:bookmarkEnd w:id="61"/>
-      <w:r>
-        <w:rPr>
-          <w:rFonts w:asciiTheme="majorHAnsi" w:hAnsiTheme="majorHAnsi" w:cstheme="majorHAnsi"/>
+      <w:bookmarkEnd w:id="63"/>
+      <w:r>
+        <w:rPr>
+          <w:rFonts w:asciiTheme="majorHAnsi" w:hAnsiTheme="majorHAnsi" w:cstheme="majorHAnsi"/>
+          <w:sz w:val="24"/>
+          <w:szCs w:val="24"/>
           <w:lang w:val="en-US"/>
         </w:rPr>
         <w:t xml:space="preserve"> </w:t>
@@ -12526,6 +13310,8 @@
       <w:r>
         <w:rPr>
           <w:rFonts w:asciiTheme="majorHAnsi" w:hAnsiTheme="majorHAnsi" w:cstheme="majorHAnsi"/>
+          <w:sz w:val="24"/>
+          <w:szCs w:val="24"/>
           <w:lang w:val="en-US"/>
         </w:rPr>
         <w:t>GraphQL</w:t>
@@ -12534,6 +13320,8 @@
       <w:r>
         <w:rPr>
           <w:rFonts w:asciiTheme="majorHAnsi" w:hAnsiTheme="majorHAnsi" w:cstheme="majorHAnsi"/>
+          <w:sz w:val="24"/>
+          <w:szCs w:val="24"/>
           <w:lang w:val="en-US"/>
         </w:rPr>
         <w:t>, [online], [</w:t>
@@ -12542,6 +13330,8 @@
       <w:r>
         <w:rPr>
           <w:rFonts w:asciiTheme="majorHAnsi" w:hAnsiTheme="majorHAnsi" w:cstheme="majorHAnsi"/>
+          <w:sz w:val="24"/>
+          <w:szCs w:val="24"/>
           <w:lang w:val="en-US"/>
         </w:rPr>
         <w:t>dostęp</w:t>
@@ -12550,6 +13340,8 @@
       <w:r>
         <w:rPr>
           <w:rFonts w:asciiTheme="majorHAnsi" w:hAnsiTheme="majorHAnsi" w:cstheme="majorHAnsi"/>
+          <w:sz w:val="24"/>
+          <w:szCs w:val="24"/>
           <w:lang w:val="en-US"/>
         </w:rPr>
         <w:t xml:space="preserve"> 09.11.2023] https://graphql.org/</w:t>
@@ -12560,28 +13352,302 @@
         <w:pStyle w:val="Bezodstpw"/>
         <w:rPr>
           <w:rFonts w:asciiTheme="majorHAnsi" w:hAnsiTheme="majorHAnsi" w:cstheme="majorHAnsi"/>
-          <w:lang w:val="en-US"/>
-        </w:rPr>
-      </w:pPr>
-      <w:bookmarkStart w:id="62" w:name="Angular"/>
-      <w:r>
-        <w:rPr>
-          <w:rFonts w:asciiTheme="majorHAnsi" w:hAnsiTheme="majorHAnsi" w:cstheme="majorHAnsi"/>
+          <w:sz w:val="24"/>
+          <w:szCs w:val="24"/>
+          <w:lang w:val="en-US"/>
+        </w:rPr>
+      </w:pPr>
+      <w:bookmarkStart w:id="64" w:name="Angular"/>
+      <w:r>
+        <w:rPr>
+          <w:rFonts w:asciiTheme="majorHAnsi" w:hAnsiTheme="majorHAnsi" w:cstheme="majorHAnsi"/>
+          <w:sz w:val="24"/>
+          <w:szCs w:val="24"/>
           <w:lang w:val="en-US"/>
         </w:rPr>
         <w:t>[21]</w:t>
       </w:r>
-      <w:bookmarkEnd w:id="62"/>
-      <w:r>
-        <w:rPr>
-          <w:rFonts w:asciiTheme="majorHAnsi" w:hAnsiTheme="majorHAnsi" w:cstheme="majorHAnsi"/>
-          <w:lang w:val="en-US"/>
-        </w:rPr>
-        <w:t xml:space="preserve"> Angular</w:t>
-      </w:r>
-      <w:r>
-        <w:rPr>
-          <w:rFonts w:asciiTheme="majorHAnsi" w:hAnsiTheme="majorHAnsi" w:cstheme="majorHAnsi"/>
+      <w:bookmarkEnd w:id="64"/>
+      <w:r>
+        <w:rPr>
+          <w:rFonts w:asciiTheme="majorHAnsi" w:hAnsiTheme="majorHAnsi" w:cstheme="majorHAnsi"/>
+          <w:sz w:val="24"/>
+          <w:szCs w:val="24"/>
+          <w:lang w:val="en-US"/>
+        </w:rPr>
+        <w:t xml:space="preserve"> Angular, [online], [</w:t>
+      </w:r>
+      <w:proofErr w:type="spellStart"/>
+      <w:r>
+        <w:rPr>
+          <w:rFonts w:asciiTheme="majorHAnsi" w:hAnsiTheme="majorHAnsi" w:cstheme="majorHAnsi"/>
+          <w:sz w:val="24"/>
+          <w:szCs w:val="24"/>
+          <w:lang w:val="en-US"/>
+        </w:rPr>
+        <w:t>dostęp</w:t>
+      </w:r>
+      <w:proofErr w:type="spellEnd"/>
+      <w:r>
+        <w:rPr>
+          <w:rFonts w:asciiTheme="majorHAnsi" w:hAnsiTheme="majorHAnsi" w:cstheme="majorHAnsi"/>
+          <w:sz w:val="24"/>
+          <w:szCs w:val="24"/>
+          <w:lang w:val="en-US"/>
+        </w:rPr>
+        <w:t xml:space="preserve"> 09.11.2023] https://angular.io/</w:t>
+      </w:r>
+    </w:p>
+    <w:p>
+      <w:pPr>
+        <w:pStyle w:val="Bezodstpw"/>
+        <w:rPr>
+          <w:rFonts w:asciiTheme="majorHAnsi" w:hAnsiTheme="majorHAnsi" w:cstheme="majorHAnsi"/>
+          <w:sz w:val="24"/>
+          <w:szCs w:val="24"/>
+          <w:lang w:val="en-US"/>
+        </w:rPr>
+      </w:pPr>
+      <w:bookmarkStart w:id="65" w:name="React"/>
+      <w:r>
+        <w:rPr>
+          <w:rFonts w:asciiTheme="majorHAnsi" w:hAnsiTheme="majorHAnsi" w:cstheme="majorHAnsi"/>
+          <w:sz w:val="24"/>
+          <w:szCs w:val="24"/>
+          <w:lang w:val="en-US"/>
+        </w:rPr>
+        <w:t>[22]</w:t>
+      </w:r>
+      <w:bookmarkEnd w:id="65"/>
+      <w:r>
+        <w:rPr>
+          <w:rFonts w:asciiTheme="majorHAnsi" w:hAnsiTheme="majorHAnsi" w:cstheme="majorHAnsi"/>
+          <w:sz w:val="24"/>
+          <w:szCs w:val="24"/>
+          <w:lang w:val="en-US"/>
+        </w:rPr>
+        <w:t xml:space="preserve"> React, [online], [</w:t>
+      </w:r>
+      <w:proofErr w:type="spellStart"/>
+      <w:r>
+        <w:rPr>
+          <w:rFonts w:asciiTheme="majorHAnsi" w:hAnsiTheme="majorHAnsi" w:cstheme="majorHAnsi"/>
+          <w:sz w:val="24"/>
+          <w:szCs w:val="24"/>
+          <w:lang w:val="en-US"/>
+        </w:rPr>
+        <w:t>dostęp</w:t>
+      </w:r>
+      <w:proofErr w:type="spellEnd"/>
+      <w:r>
+        <w:rPr>
+          <w:rFonts w:asciiTheme="majorHAnsi" w:hAnsiTheme="majorHAnsi" w:cstheme="majorHAnsi"/>
+          <w:sz w:val="24"/>
+          <w:szCs w:val="24"/>
+          <w:lang w:val="en-US"/>
+        </w:rPr>
+        <w:t xml:space="preserve"> 10.11.2023] https://react.dev/</w:t>
+      </w:r>
+    </w:p>
+    <w:p>
+      <w:pPr>
+        <w:pStyle w:val="Bezodstpw"/>
+        <w:rPr>
+          <w:rFonts w:asciiTheme="majorHAnsi" w:hAnsiTheme="majorHAnsi" w:cstheme="majorHAnsi"/>
+          <w:sz w:val="24"/>
+          <w:szCs w:val="24"/>
+          <w:lang w:val="en-US"/>
+        </w:rPr>
+      </w:pPr>
+      <w:bookmarkStart w:id="66" w:name="SOLID"/>
+      <w:r>
+        <w:rPr>
+          <w:rFonts w:asciiTheme="majorHAnsi" w:hAnsiTheme="majorHAnsi" w:cstheme="majorHAnsi"/>
+          <w:sz w:val="24"/>
+          <w:szCs w:val="24"/>
+          <w:lang w:val="en-US"/>
+        </w:rPr>
+        <w:t>[23]</w:t>
+      </w:r>
+      <w:bookmarkEnd w:id="66"/>
+      <w:r>
+        <w:rPr>
+          <w:rFonts w:asciiTheme="majorHAnsi" w:hAnsiTheme="majorHAnsi" w:cstheme="majorHAnsi"/>
+          <w:sz w:val="24"/>
+          <w:szCs w:val="24"/>
+          <w:lang w:val="en-US"/>
+        </w:rPr>
+        <w:t xml:space="preserve"> SOLID, [online], [</w:t>
+      </w:r>
+      <w:proofErr w:type="spellStart"/>
+      <w:r>
+        <w:rPr>
+          <w:rFonts w:asciiTheme="majorHAnsi" w:hAnsiTheme="majorHAnsi" w:cstheme="majorHAnsi"/>
+          <w:sz w:val="24"/>
+          <w:szCs w:val="24"/>
+          <w:lang w:val="en-US"/>
+        </w:rPr>
+        <w:t>dostęp</w:t>
+      </w:r>
+      <w:proofErr w:type="spellEnd"/>
+      <w:r>
+        <w:rPr>
+          <w:rFonts w:asciiTheme="majorHAnsi" w:hAnsiTheme="majorHAnsi" w:cstheme="majorHAnsi"/>
+          <w:sz w:val="24"/>
+          <w:szCs w:val="24"/>
+          <w:lang w:val="en-US"/>
+        </w:rPr>
+        <w:t xml:space="preserve"> 10.11.2023] https://www.bmc.com/blogs/solid-design-principles/</w:t>
+      </w:r>
+    </w:p>
+    <w:p>
+      <w:pPr>
+        <w:pStyle w:val="Bezodstpw"/>
+        <w:rPr>
+          <w:rFonts w:asciiTheme="majorHAnsi" w:hAnsiTheme="majorHAnsi" w:cstheme="majorHAnsi"/>
+          <w:sz w:val="24"/>
+          <w:szCs w:val="24"/>
+          <w:lang w:val="en-US"/>
+        </w:rPr>
+      </w:pPr>
+      <w:bookmarkStart w:id="67" w:name="PostgreSQL"/>
+      <w:r>
+        <w:rPr>
+          <w:rFonts w:asciiTheme="majorHAnsi" w:hAnsiTheme="majorHAnsi" w:cstheme="majorHAnsi"/>
+          <w:sz w:val="24"/>
+          <w:szCs w:val="24"/>
+          <w:lang w:val="en-US"/>
+        </w:rPr>
+        <w:t>[24]</w:t>
+      </w:r>
+      <w:bookmarkEnd w:id="67"/>
+      <w:r>
+        <w:rPr>
+          <w:rFonts w:asciiTheme="majorHAnsi" w:hAnsiTheme="majorHAnsi" w:cstheme="majorHAnsi"/>
+          <w:sz w:val="24"/>
+          <w:szCs w:val="24"/>
+          <w:lang w:val="en-US"/>
+        </w:rPr>
+        <w:t xml:space="preserve"> PostgreSQL, [online], [</w:t>
+      </w:r>
+      <w:proofErr w:type="spellStart"/>
+      <w:r>
+        <w:rPr>
+          <w:rFonts w:asciiTheme="majorHAnsi" w:hAnsiTheme="majorHAnsi" w:cstheme="majorHAnsi"/>
+          <w:sz w:val="24"/>
+          <w:szCs w:val="24"/>
+          <w:lang w:val="en-US"/>
+        </w:rPr>
+        <w:t>dostęp</w:t>
+      </w:r>
+      <w:proofErr w:type="spellEnd"/>
+      <w:r>
+        <w:rPr>
+          <w:rFonts w:asciiTheme="majorHAnsi" w:hAnsiTheme="majorHAnsi" w:cstheme="majorHAnsi"/>
+          <w:sz w:val="24"/>
+          <w:szCs w:val="24"/>
+          <w:lang w:val="en-US"/>
+        </w:rPr>
+        <w:t xml:space="preserve"> 10.11.2023] https://www.postgresql.org/</w:t>
+      </w:r>
+    </w:p>
+    <w:p>
+      <w:pPr>
+        <w:pStyle w:val="Bezodstpw"/>
+        <w:rPr>
+          <w:rFonts w:asciiTheme="majorHAnsi" w:hAnsiTheme="majorHAnsi" w:cstheme="majorHAnsi"/>
+          <w:sz w:val="24"/>
+          <w:szCs w:val="24"/>
+          <w:lang w:val="en-US"/>
+        </w:rPr>
+      </w:pPr>
+      <w:bookmarkStart w:id="68" w:name="OpenSource"/>
+      <w:r>
+        <w:rPr>
+          <w:rFonts w:asciiTheme="majorHAnsi" w:hAnsiTheme="majorHAnsi" w:cstheme="majorHAnsi"/>
+          <w:sz w:val="24"/>
+          <w:szCs w:val="24"/>
+          <w:lang w:val="en-US"/>
+        </w:rPr>
+        <w:t>[25]</w:t>
+      </w:r>
+      <w:bookmarkEnd w:id="68"/>
+      <w:r>
+        <w:rPr>
+          <w:rFonts w:asciiTheme="majorHAnsi" w:hAnsiTheme="majorHAnsi" w:cstheme="majorHAnsi"/>
+          <w:sz w:val="24"/>
+          <w:szCs w:val="24"/>
+          <w:lang w:val="en-US"/>
+        </w:rPr>
+        <w:t xml:space="preserve"> Open source, [online], [</w:t>
+      </w:r>
+      <w:proofErr w:type="spellStart"/>
+      <w:r>
+        <w:rPr>
+          <w:rFonts w:asciiTheme="majorHAnsi" w:hAnsiTheme="majorHAnsi" w:cstheme="majorHAnsi"/>
+          <w:sz w:val="24"/>
+          <w:szCs w:val="24"/>
+          <w:lang w:val="en-US"/>
+        </w:rPr>
+        <w:t>dostęp</w:t>
+      </w:r>
+      <w:proofErr w:type="spellEnd"/>
+      <w:r>
+        <w:rPr>
+          <w:rFonts w:asciiTheme="majorHAnsi" w:hAnsiTheme="majorHAnsi" w:cstheme="majorHAnsi"/>
+          <w:sz w:val="24"/>
+          <w:szCs w:val="24"/>
+          <w:lang w:val="en-US"/>
+        </w:rPr>
+        <w:t xml:space="preserve"> 10.11.2023] https://opensource.org/licenses/</w:t>
+      </w:r>
+    </w:p>
+    <w:p>
+      <w:pPr>
+        <w:pStyle w:val="Bezodstpw"/>
+        <w:rPr>
+          <w:rFonts w:asciiTheme="majorHAnsi" w:hAnsiTheme="majorHAnsi" w:cstheme="majorHAnsi"/>
+          <w:sz w:val="24"/>
+          <w:szCs w:val="24"/>
+          <w:lang w:val="en-US"/>
+        </w:rPr>
+      </w:pPr>
+      <w:bookmarkStart w:id="69" w:name="pgSQL"/>
+      <w:r>
+        <w:rPr>
+          <w:rFonts w:asciiTheme="majorHAnsi" w:hAnsiTheme="majorHAnsi" w:cstheme="majorHAnsi"/>
+          <w:sz w:val="24"/>
+          <w:szCs w:val="24"/>
+          <w:lang w:val="en-US"/>
+        </w:rPr>
+        <w:t>[26]</w:t>
+      </w:r>
+      <w:bookmarkEnd w:id="69"/>
+      <w:r>
+        <w:rPr>
+          <w:rFonts w:asciiTheme="majorHAnsi" w:hAnsiTheme="majorHAnsi" w:cstheme="majorHAnsi"/>
+          <w:sz w:val="24"/>
+          <w:szCs w:val="24"/>
+          <w:lang w:val="en-US"/>
+        </w:rPr>
+        <w:t xml:space="preserve"> PL/</w:t>
+      </w:r>
+      <w:proofErr w:type="spellStart"/>
+      <w:r>
+        <w:rPr>
+          <w:rFonts w:asciiTheme="majorHAnsi" w:hAnsiTheme="majorHAnsi" w:cstheme="majorHAnsi"/>
+          <w:sz w:val="24"/>
+          <w:szCs w:val="24"/>
+          <w:lang w:val="en-US"/>
+        </w:rPr>
+        <w:t>pgSQL</w:t>
+      </w:r>
+      <w:proofErr w:type="spellEnd"/>
+      <w:r>
+        <w:rPr>
+          <w:rFonts w:asciiTheme="majorHAnsi" w:hAnsiTheme="majorHAnsi" w:cstheme="majorHAnsi"/>
+          <w:sz w:val="24"/>
+          <w:szCs w:val="24"/>
           <w:lang w:val="en-US"/>
         </w:rPr>
         <w:t>, [online], [</w:t>
@@ -12590,6 +13656,8 @@
       <w:r>
         <w:rPr>
           <w:rFonts w:asciiTheme="majorHAnsi" w:hAnsiTheme="majorHAnsi" w:cstheme="majorHAnsi"/>
+          <w:sz w:val="24"/>
+          <w:szCs w:val="24"/>
           <w:lang w:val="en-US"/>
         </w:rPr>
         <w:t>dostęp</w:t>
@@ -12598,16 +13666,11 @@
       <w:r>
         <w:rPr>
           <w:rFonts w:asciiTheme="majorHAnsi" w:hAnsiTheme="majorHAnsi" w:cstheme="majorHAnsi"/>
-          <w:lang w:val="en-US"/>
-        </w:rPr>
-        <w:t xml:space="preserve"> 09.11.2023] </w:t>
-      </w:r>
-      <w:r>
-        <w:rPr>
-          <w:rFonts w:asciiTheme="majorHAnsi" w:hAnsiTheme="majorHAnsi" w:cstheme="majorHAnsi"/>
-          <w:lang w:val="en-US"/>
-        </w:rPr>
-        <w:t>https://angular.io/</w:t>
+          <w:sz w:val="24"/>
+          <w:szCs w:val="24"/>
+          <w:lang w:val="en-US"/>
+        </w:rPr>
+        <w:t xml:space="preserve"> 10.11.2023] https://www.postgresql.org/docs/current/plpgsql.html</w:t>
       </w:r>
     </w:p>
     <w:p>
@@ -12615,28 +13678,47 @@
         <w:pStyle w:val="Bezodstpw"/>
         <w:rPr>
           <w:rFonts w:asciiTheme="majorHAnsi" w:hAnsiTheme="majorHAnsi" w:cstheme="majorHAnsi"/>
-          <w:lang w:val="en-US"/>
-        </w:rPr>
-      </w:pPr>
-      <w:bookmarkStart w:id="63" w:name="React"/>
-      <w:r>
-        <w:rPr>
-          <w:rFonts w:asciiTheme="majorHAnsi" w:hAnsiTheme="majorHAnsi" w:cstheme="majorHAnsi"/>
-          <w:lang w:val="en-US"/>
-        </w:rPr>
-        <w:t>[22]</w:t>
-      </w:r>
-      <w:bookmarkEnd w:id="63"/>
-      <w:r>
-        <w:rPr>
-          <w:rFonts w:asciiTheme="majorHAnsi" w:hAnsiTheme="majorHAnsi" w:cstheme="majorHAnsi"/>
-          <w:lang w:val="en-US"/>
-        </w:rPr>
-        <w:t xml:space="preserve"> React</w:t>
-      </w:r>
-      <w:r>
-        <w:rPr>
-          <w:rFonts w:asciiTheme="majorHAnsi" w:hAnsiTheme="majorHAnsi" w:cstheme="majorHAnsi"/>
+          <w:sz w:val="24"/>
+          <w:szCs w:val="24"/>
+          <w:lang w:val="en-US"/>
+        </w:rPr>
+      </w:pPr>
+      <w:bookmarkStart w:id="70" w:name="BullMQ"/>
+      <w:r>
+        <w:rPr>
+          <w:rFonts w:asciiTheme="majorHAnsi" w:hAnsiTheme="majorHAnsi" w:cstheme="majorHAnsi"/>
+          <w:sz w:val="24"/>
+          <w:szCs w:val="24"/>
+          <w:lang w:val="en-US"/>
+        </w:rPr>
+        <w:t>[27]</w:t>
+      </w:r>
+      <w:bookmarkEnd w:id="70"/>
+      <w:r>
+        <w:rPr>
+          <w:rFonts w:asciiTheme="majorHAnsi" w:hAnsiTheme="majorHAnsi" w:cstheme="majorHAnsi"/>
+          <w:sz w:val="24"/>
+          <w:szCs w:val="24"/>
+          <w:lang w:val="en-US"/>
+        </w:rPr>
+        <w:t xml:space="preserve"> </w:t>
+      </w:r>
+      <w:proofErr w:type="spellStart"/>
+      <w:r>
+        <w:rPr>
+          <w:rFonts w:asciiTheme="majorHAnsi" w:hAnsiTheme="majorHAnsi" w:cstheme="majorHAnsi"/>
+          <w:sz w:val="24"/>
+          <w:szCs w:val="24"/>
+          <w:lang w:val="en-US"/>
+        </w:rPr>
+        <w:t>BullMQ</w:t>
+      </w:r>
+      <w:proofErr w:type="spellEnd"/>
+      <w:r>
+        <w:rPr>
+          <w:rFonts w:asciiTheme="majorHAnsi" w:hAnsiTheme="majorHAnsi" w:cstheme="majorHAnsi"/>
+          <w:sz w:val="24"/>
+          <w:szCs w:val="24"/>
           <w:lang w:val="en-US"/>
         </w:rPr>
         <w:t>, [online], [</w:t>
@@ -12645,6 +13727,8 @@
       <w:r>
         <w:rPr>
           <w:rFonts w:asciiTheme="majorHAnsi" w:hAnsiTheme="majorHAnsi" w:cstheme="majorHAnsi"/>
+          <w:sz w:val="24"/>
+          <w:szCs w:val="24"/>
           <w:lang w:val="en-US"/>
         </w:rPr>
         <w:t>dostęp</w:t>
@@ -12653,37 +13737,588 @@
       <w:r>
         <w:rPr>
           <w:rFonts w:asciiTheme="majorHAnsi" w:hAnsiTheme="majorHAnsi" w:cstheme="majorHAnsi"/>
+          <w:sz w:val="24"/>
+          <w:szCs w:val="24"/>
+          <w:lang w:val="en-US"/>
+        </w:rPr>
+        <w:t xml:space="preserve"> 10.11.2023] https://docs.bullmq.io/</w:t>
+      </w:r>
+    </w:p>
+    <w:p>
+      <w:pPr>
+        <w:pStyle w:val="Bezodstpw"/>
+        <w:rPr>
+          <w:rFonts w:asciiTheme="majorHAnsi" w:hAnsiTheme="majorHAnsi" w:cstheme="majorHAnsi"/>
+          <w:sz w:val="24"/>
+          <w:szCs w:val="24"/>
+          <w:lang w:val="en-US"/>
+        </w:rPr>
+      </w:pPr>
+      <w:bookmarkStart w:id="71" w:name="Redis"/>
+      <w:r>
+        <w:rPr>
+          <w:rFonts w:asciiTheme="majorHAnsi" w:hAnsiTheme="majorHAnsi" w:cstheme="majorHAnsi"/>
+          <w:sz w:val="24"/>
+          <w:szCs w:val="24"/>
+          <w:lang w:val="en-US"/>
+        </w:rPr>
+        <w:t>[28]</w:t>
+      </w:r>
+      <w:bookmarkEnd w:id="71"/>
+      <w:r>
+        <w:rPr>
+          <w:rFonts w:asciiTheme="majorHAnsi" w:hAnsiTheme="majorHAnsi" w:cstheme="majorHAnsi"/>
+          <w:sz w:val="24"/>
+          <w:szCs w:val="24"/>
+          <w:lang w:val="en-US"/>
+        </w:rPr>
+        <w:t xml:space="preserve"> Redis, [online], [</w:t>
+      </w:r>
+      <w:proofErr w:type="spellStart"/>
+      <w:r>
+        <w:rPr>
+          <w:rFonts w:asciiTheme="majorHAnsi" w:hAnsiTheme="majorHAnsi" w:cstheme="majorHAnsi"/>
+          <w:sz w:val="24"/>
+          <w:szCs w:val="24"/>
+          <w:lang w:val="en-US"/>
+        </w:rPr>
+        <w:t>dostęp</w:t>
+      </w:r>
+      <w:proofErr w:type="spellEnd"/>
+      <w:r>
+        <w:rPr>
+          <w:rFonts w:asciiTheme="majorHAnsi" w:hAnsiTheme="majorHAnsi" w:cstheme="majorHAnsi"/>
+          <w:sz w:val="24"/>
+          <w:szCs w:val="24"/>
+          <w:lang w:val="en-US"/>
+        </w:rPr>
+        <w:t xml:space="preserve"> 10.11.2023] https://redis.io/</w:t>
+      </w:r>
+    </w:p>
+    <w:p>
+      <w:pPr>
+        <w:pStyle w:val="Bezodstpw"/>
+        <w:rPr>
+          <w:rFonts w:asciiTheme="majorHAnsi" w:hAnsiTheme="majorHAnsi" w:cstheme="majorHAnsi"/>
+          <w:sz w:val="24"/>
+          <w:szCs w:val="24"/>
+        </w:rPr>
+      </w:pPr>
+      <w:bookmarkStart w:id="72" w:name="Kolejki"/>
+      <w:r>
+        <w:rPr>
+          <w:rFonts w:asciiTheme="majorHAnsi" w:hAnsiTheme="majorHAnsi" w:cstheme="majorHAnsi"/>
+          <w:sz w:val="24"/>
+          <w:szCs w:val="24"/>
+        </w:rPr>
+        <w:t>[29]</w:t>
+      </w:r>
+      <w:bookmarkEnd w:id="72"/>
+      <w:r>
+        <w:rPr>
+          <w:rFonts w:asciiTheme="majorHAnsi" w:hAnsiTheme="majorHAnsi" w:cstheme="majorHAnsi"/>
+          <w:sz w:val="24"/>
+          <w:szCs w:val="24"/>
+        </w:rPr>
+        <w:t xml:space="preserve"> Kolejki, [online], [dostęp 10.11.2023] https://docs.nestjs.com/techniques/queues</w:t>
+      </w:r>
+    </w:p>
+    <w:p>
+      <w:pPr>
+        <w:pStyle w:val="Bezodstpw"/>
+        <w:rPr>
+          <w:rFonts w:asciiTheme="majorHAnsi" w:hAnsiTheme="majorHAnsi" w:cstheme="majorHAnsi"/>
+          <w:sz w:val="24"/>
+          <w:szCs w:val="24"/>
+        </w:rPr>
+      </w:pPr>
+      <w:bookmarkStart w:id="73" w:name="FIFO"/>
+      <w:r>
+        <w:rPr>
+          <w:rFonts w:asciiTheme="majorHAnsi" w:hAnsiTheme="majorHAnsi" w:cstheme="majorHAnsi"/>
+          <w:sz w:val="24"/>
+          <w:szCs w:val="24"/>
+        </w:rPr>
+        <w:t>[30]</w:t>
+      </w:r>
+      <w:bookmarkEnd w:id="73"/>
+      <w:r>
+        <w:rPr>
+          <w:rFonts w:asciiTheme="majorHAnsi" w:hAnsiTheme="majorHAnsi" w:cstheme="majorHAnsi"/>
+          <w:sz w:val="24"/>
+          <w:szCs w:val="24"/>
+        </w:rPr>
+        <w:t xml:space="preserve"> FIFO, [online], [dostęp 10.11.2023] https://www.investopedia.com/terms/f/fifo.asp</w:t>
+      </w:r>
+    </w:p>
+    <w:p>
+      <w:pPr>
+        <w:pStyle w:val="Bezodstpw"/>
+        <w:rPr>
+          <w:rFonts w:asciiTheme="majorHAnsi" w:hAnsiTheme="majorHAnsi" w:cstheme="majorHAnsi"/>
+          <w:sz w:val="24"/>
+          <w:szCs w:val="24"/>
+        </w:rPr>
+      </w:pPr>
+      <w:bookmarkStart w:id="74" w:name="LIFO"/>
+      <w:r>
+        <w:rPr>
+          <w:rFonts w:asciiTheme="majorHAnsi" w:hAnsiTheme="majorHAnsi" w:cstheme="majorHAnsi"/>
+          <w:sz w:val="24"/>
+          <w:szCs w:val="24"/>
+        </w:rPr>
+        <w:t>[31]</w:t>
+      </w:r>
+      <w:bookmarkEnd w:id="74"/>
+      <w:r>
+        <w:rPr>
+          <w:rFonts w:asciiTheme="majorHAnsi" w:hAnsiTheme="majorHAnsi" w:cstheme="majorHAnsi"/>
+          <w:sz w:val="24"/>
+          <w:szCs w:val="24"/>
+        </w:rPr>
+        <w:t xml:space="preserve"> LIFO, [online], [dostęp 10.11.2023] https://www.investopedia.com/terms/l/lifo.asp</w:t>
+      </w:r>
+    </w:p>
+    <w:p>
+      <w:pPr>
+        <w:pStyle w:val="Bezodstpw"/>
+        <w:rPr>
+          <w:rFonts w:asciiTheme="majorHAnsi" w:hAnsiTheme="majorHAnsi" w:cstheme="majorHAnsi"/>
+          <w:sz w:val="24"/>
+          <w:szCs w:val="24"/>
+        </w:rPr>
+      </w:pPr>
+      <w:bookmarkStart w:id="75" w:name="BullMQSchema"/>
+      <w:r>
+        <w:rPr>
+          <w:rFonts w:asciiTheme="majorHAnsi" w:hAnsiTheme="majorHAnsi" w:cstheme="majorHAnsi"/>
+          <w:sz w:val="24"/>
+          <w:szCs w:val="24"/>
+        </w:rPr>
+        <w:t>[32]</w:t>
+      </w:r>
+      <w:bookmarkEnd w:id="75"/>
+      <w:r>
+        <w:rPr>
+          <w:rFonts w:asciiTheme="majorHAnsi" w:hAnsiTheme="majorHAnsi" w:cstheme="majorHAnsi"/>
+          <w:sz w:val="24"/>
+          <w:szCs w:val="24"/>
+        </w:rPr>
+        <w:t xml:space="preserve"> Schemat działania systemu kolejkowania </w:t>
+      </w:r>
+      <w:proofErr w:type="spellStart"/>
+      <w:r>
+        <w:rPr>
+          <w:rFonts w:asciiTheme="majorHAnsi" w:hAnsiTheme="majorHAnsi" w:cstheme="majorHAnsi"/>
+          <w:sz w:val="24"/>
+          <w:szCs w:val="24"/>
+        </w:rPr>
+        <w:t>BullMQ</w:t>
+      </w:r>
+      <w:proofErr w:type="spellEnd"/>
+      <w:r>
+        <w:rPr>
+          <w:rFonts w:asciiTheme="majorHAnsi" w:hAnsiTheme="majorHAnsi" w:cstheme="majorHAnsi"/>
+          <w:sz w:val="24"/>
+          <w:szCs w:val="24"/>
+        </w:rPr>
+        <w:t>, [online], [dostęp 10.11.2023] https://docs.bullmq.io/bullmq-pro/groups</w:t>
+      </w:r>
+    </w:p>
+    <w:p>
+      <w:pPr>
+        <w:pStyle w:val="Bezodstpw"/>
+        <w:rPr>
+          <w:rFonts w:asciiTheme="majorHAnsi" w:hAnsiTheme="majorHAnsi" w:cstheme="majorHAnsi"/>
+          <w:sz w:val="24"/>
+          <w:szCs w:val="24"/>
+          <w:lang w:val="en-US"/>
+        </w:rPr>
+      </w:pPr>
+      <w:bookmarkStart w:id="76" w:name="ProducerConsumerWzorzec"/>
+      <w:r>
+        <w:rPr>
+          <w:rFonts w:asciiTheme="majorHAnsi" w:hAnsiTheme="majorHAnsi" w:cstheme="majorHAnsi"/>
+          <w:sz w:val="24"/>
+          <w:szCs w:val="24"/>
+          <w:lang w:val="en-US"/>
+        </w:rPr>
+        <w:t>[33]</w:t>
+      </w:r>
+      <w:bookmarkEnd w:id="76"/>
+      <w:r>
+        <w:rPr>
+          <w:rFonts w:asciiTheme="majorHAnsi" w:hAnsiTheme="majorHAnsi" w:cstheme="majorHAnsi"/>
+          <w:sz w:val="24"/>
+          <w:szCs w:val="24"/>
+          <w:lang w:val="en-US"/>
+        </w:rPr>
+        <w:t xml:space="preserve"> Producer, Consumer </w:t>
+      </w:r>
+      <w:proofErr w:type="spellStart"/>
+      <w:r>
+        <w:rPr>
+          <w:rFonts w:asciiTheme="majorHAnsi" w:hAnsiTheme="majorHAnsi" w:cstheme="majorHAnsi"/>
+          <w:sz w:val="24"/>
+          <w:szCs w:val="24"/>
+          <w:lang w:val="en-US"/>
+        </w:rPr>
+        <w:t>wzorzec</w:t>
+      </w:r>
+      <w:proofErr w:type="spellEnd"/>
+      <w:r>
+        <w:rPr>
+          <w:rFonts w:asciiTheme="majorHAnsi" w:hAnsiTheme="majorHAnsi" w:cstheme="majorHAnsi"/>
+          <w:sz w:val="24"/>
+          <w:szCs w:val="24"/>
+          <w:lang w:val="en-US"/>
+        </w:rPr>
+        <w:t>, [online], [</w:t>
+      </w:r>
+      <w:proofErr w:type="spellStart"/>
+      <w:r>
+        <w:rPr>
+          <w:rFonts w:asciiTheme="majorHAnsi" w:hAnsiTheme="majorHAnsi" w:cstheme="majorHAnsi"/>
+          <w:sz w:val="24"/>
+          <w:szCs w:val="24"/>
+          <w:lang w:val="en-US"/>
+        </w:rPr>
+        <w:t>dostęp</w:t>
+      </w:r>
+      <w:proofErr w:type="spellEnd"/>
+      <w:r>
+        <w:rPr>
+          <w:rFonts w:asciiTheme="majorHAnsi" w:hAnsiTheme="majorHAnsi" w:cstheme="majorHAnsi"/>
+          <w:sz w:val="24"/>
+          <w:szCs w:val="24"/>
+          <w:lang w:val="en-US"/>
+        </w:rPr>
+        <w:t xml:space="preserve"> 10.11.2023] https://medium.com/@karthik.jeyapal/system-design-patterns-producer-consumer-pattern-45edcb16d544</w:t>
+      </w:r>
+    </w:p>
+    <w:p>
+      <w:pPr>
+        <w:pStyle w:val="Bezodstpw"/>
+        <w:rPr>
+          <w:rFonts w:asciiTheme="majorHAnsi" w:hAnsiTheme="majorHAnsi" w:cstheme="majorHAnsi"/>
+          <w:sz w:val="24"/>
+          <w:szCs w:val="24"/>
+          <w:lang w:val="en-US"/>
+        </w:rPr>
+      </w:pPr>
+      <w:bookmarkStart w:id="77" w:name="PakietMailer"/>
+      <w:r>
+        <w:rPr>
+          <w:rFonts w:asciiTheme="majorHAnsi" w:hAnsiTheme="majorHAnsi" w:cstheme="majorHAnsi"/>
+          <w:sz w:val="24"/>
+          <w:szCs w:val="24"/>
+          <w:lang w:val="en-US"/>
+        </w:rPr>
+        <w:t>[34]</w:t>
+      </w:r>
+      <w:bookmarkEnd w:id="77"/>
+      <w:r>
+        <w:rPr>
+          <w:rFonts w:asciiTheme="majorHAnsi" w:hAnsiTheme="majorHAnsi" w:cstheme="majorHAnsi"/>
+          <w:sz w:val="24"/>
+          <w:szCs w:val="24"/>
           <w:lang w:val="en-US"/>
         </w:rPr>
         <w:t xml:space="preserve"> </w:t>
       </w:r>
-      <w:r>
-        <w:rPr>
-          <w:rFonts w:asciiTheme="majorHAnsi" w:hAnsiTheme="majorHAnsi" w:cstheme="majorHAnsi"/>
-          <w:lang w:val="en-US"/>
-        </w:rPr>
-        <w:t>10</w:t>
-      </w:r>
-      <w:r>
-        <w:rPr>
-          <w:rFonts w:asciiTheme="majorHAnsi" w:hAnsiTheme="majorHAnsi" w:cstheme="majorHAnsi"/>
-          <w:lang w:val="en-US"/>
-        </w:rPr>
-        <w:t>.11.2023]</w:t>
-      </w:r>
-      <w:r>
-        <w:rPr>
-          <w:rFonts w:asciiTheme="majorHAnsi" w:hAnsiTheme="majorHAnsi" w:cstheme="majorHAnsi"/>
-          <w:lang w:val="en-US"/>
+      <w:proofErr w:type="spellStart"/>
+      <w:r>
+        <w:rPr>
+          <w:rFonts w:asciiTheme="majorHAnsi" w:hAnsiTheme="majorHAnsi" w:cstheme="majorHAnsi"/>
+          <w:sz w:val="24"/>
+          <w:szCs w:val="24"/>
+          <w:lang w:val="en-US"/>
+        </w:rPr>
+        <w:t>Pakiet</w:t>
+      </w:r>
+      <w:proofErr w:type="spellEnd"/>
+      <w:r>
+        <w:rPr>
+          <w:rFonts w:asciiTheme="majorHAnsi" w:hAnsiTheme="majorHAnsi" w:cstheme="majorHAnsi"/>
+          <w:sz w:val="24"/>
+          <w:szCs w:val="24"/>
+          <w:lang w:val="en-US"/>
+        </w:rPr>
+        <w:t xml:space="preserve"> Mailer, [online], [</w:t>
+      </w:r>
+      <w:proofErr w:type="spellStart"/>
+      <w:r>
+        <w:rPr>
+          <w:rFonts w:asciiTheme="majorHAnsi" w:hAnsiTheme="majorHAnsi" w:cstheme="majorHAnsi"/>
+          <w:sz w:val="24"/>
+          <w:szCs w:val="24"/>
+          <w:lang w:val="en-US"/>
+        </w:rPr>
+        <w:t>dostęp</w:t>
+      </w:r>
+      <w:proofErr w:type="spellEnd"/>
+      <w:r>
+        <w:rPr>
+          <w:rFonts w:asciiTheme="majorHAnsi" w:hAnsiTheme="majorHAnsi" w:cstheme="majorHAnsi"/>
+          <w:sz w:val="24"/>
+          <w:szCs w:val="24"/>
+          <w:lang w:val="en-US"/>
+        </w:rPr>
+        <w:t xml:space="preserve"> 10.11.2023] https://nest-modules.github.io/mailer/docs/mailer.html</w:t>
+      </w:r>
+    </w:p>
+    <w:p>
+      <w:pPr>
+        <w:pStyle w:val="Bezodstpw"/>
+        <w:rPr>
+          <w:rFonts w:asciiTheme="majorHAnsi" w:hAnsiTheme="majorHAnsi" w:cstheme="majorHAnsi"/>
+          <w:sz w:val="24"/>
+          <w:szCs w:val="24"/>
+        </w:rPr>
+      </w:pPr>
+      <w:bookmarkStart w:id="78" w:name="SMTP"/>
+      <w:r>
+        <w:rPr>
+          <w:rFonts w:asciiTheme="majorHAnsi" w:hAnsiTheme="majorHAnsi" w:cstheme="majorHAnsi"/>
+          <w:sz w:val="24"/>
+          <w:szCs w:val="24"/>
+        </w:rPr>
+        <w:t>[35]</w:t>
+      </w:r>
+      <w:bookmarkEnd w:id="78"/>
+      <w:r>
+        <w:rPr>
+          <w:rFonts w:asciiTheme="majorHAnsi" w:hAnsiTheme="majorHAnsi" w:cstheme="majorHAnsi"/>
+          <w:sz w:val="24"/>
+          <w:szCs w:val="24"/>
+        </w:rPr>
+        <w:t xml:space="preserve"> SMTP, [online], [dostęp 10.11.2023] https://sendgrid.com/blog/what-is-an-smtp-server/</w:t>
+      </w:r>
+    </w:p>
+    <w:p>
+      <w:pPr>
+        <w:pStyle w:val="Bezodstpw"/>
+        <w:rPr>
+          <w:rFonts w:asciiTheme="majorHAnsi" w:hAnsiTheme="majorHAnsi" w:cstheme="majorHAnsi"/>
+          <w:sz w:val="24"/>
+          <w:szCs w:val="24"/>
+        </w:rPr>
+      </w:pPr>
+      <w:bookmarkStart w:id="79" w:name="SMTPSchema"/>
+      <w:r>
+        <w:rPr>
+          <w:rFonts w:asciiTheme="majorHAnsi" w:hAnsiTheme="majorHAnsi" w:cstheme="majorHAnsi"/>
+          <w:sz w:val="24"/>
+          <w:szCs w:val="24"/>
+        </w:rPr>
+        <w:t>[36]</w:t>
+      </w:r>
+      <w:bookmarkEnd w:id="79"/>
+      <w:r>
+        <w:rPr>
+          <w:rFonts w:asciiTheme="majorHAnsi" w:hAnsiTheme="majorHAnsi" w:cstheme="majorHAnsi"/>
+          <w:sz w:val="24"/>
+          <w:szCs w:val="24"/>
+        </w:rPr>
+        <w:t xml:space="preserve"> Schemat komunikacji z zastosowaniem SMTP, [online], [dostęp 10.11.2023] https://www.educba.com/smtp-protocol/</w:t>
+      </w:r>
+    </w:p>
+    <w:p>
+      <w:pPr>
+        <w:pStyle w:val="Bezodstpw"/>
+        <w:rPr>
+          <w:rFonts w:asciiTheme="majorHAnsi" w:hAnsiTheme="majorHAnsi" w:cstheme="majorHAnsi"/>
+          <w:sz w:val="24"/>
+          <w:szCs w:val="24"/>
+          <w:lang w:val="en-US"/>
+        </w:rPr>
+      </w:pPr>
+      <w:bookmarkStart w:id="80" w:name="SSL"/>
+      <w:r>
+        <w:rPr>
+          <w:rFonts w:asciiTheme="majorHAnsi" w:hAnsiTheme="majorHAnsi" w:cstheme="majorHAnsi"/>
+          <w:sz w:val="24"/>
+          <w:szCs w:val="24"/>
+          <w:lang w:val="en-US"/>
+        </w:rPr>
+        <w:t>[37]</w:t>
+      </w:r>
+      <w:bookmarkEnd w:id="80"/>
+      <w:r>
+        <w:rPr>
+          <w:rFonts w:asciiTheme="majorHAnsi" w:hAnsiTheme="majorHAnsi" w:cstheme="majorHAnsi"/>
+          <w:sz w:val="24"/>
+          <w:szCs w:val="24"/>
+          <w:lang w:val="en-US"/>
+        </w:rPr>
+        <w:t xml:space="preserve"> SSL, [online], [</w:t>
+      </w:r>
+      <w:proofErr w:type="spellStart"/>
+      <w:r>
+        <w:rPr>
+          <w:rFonts w:asciiTheme="majorHAnsi" w:hAnsiTheme="majorHAnsi" w:cstheme="majorHAnsi"/>
+          <w:sz w:val="24"/>
+          <w:szCs w:val="24"/>
+          <w:lang w:val="en-US"/>
+        </w:rPr>
+        <w:t>dostęp</w:t>
+      </w:r>
+      <w:proofErr w:type="spellEnd"/>
+      <w:r>
+        <w:rPr>
+          <w:rFonts w:asciiTheme="majorHAnsi" w:hAnsiTheme="majorHAnsi" w:cstheme="majorHAnsi"/>
+          <w:sz w:val="24"/>
+          <w:szCs w:val="24"/>
+          <w:lang w:val="en-US"/>
+        </w:rPr>
+        <w:t xml:space="preserve"> 10.11.2023] https://www.cloudflare.com/learning/ssl/what-is-ssl/</w:t>
+      </w:r>
+    </w:p>
+    <w:p>
+      <w:pPr>
+        <w:pStyle w:val="Bezodstpw"/>
+        <w:rPr>
+          <w:rFonts w:asciiTheme="majorHAnsi" w:hAnsiTheme="majorHAnsi" w:cstheme="majorHAnsi"/>
+          <w:sz w:val="24"/>
+          <w:szCs w:val="24"/>
+          <w:lang w:val="en-US"/>
+        </w:rPr>
+      </w:pPr>
+      <w:bookmarkStart w:id="81" w:name="TLS"/>
+      <w:r>
+        <w:rPr>
+          <w:rFonts w:asciiTheme="majorHAnsi" w:hAnsiTheme="majorHAnsi" w:cstheme="majorHAnsi"/>
+          <w:sz w:val="24"/>
+          <w:szCs w:val="24"/>
+          <w:lang w:val="en-US"/>
+        </w:rPr>
+        <w:t>[38]</w:t>
+      </w:r>
+      <w:bookmarkEnd w:id="81"/>
+      <w:r>
+        <w:rPr>
+          <w:rFonts w:asciiTheme="majorHAnsi" w:hAnsiTheme="majorHAnsi" w:cstheme="majorHAnsi"/>
+          <w:sz w:val="24"/>
+          <w:szCs w:val="24"/>
+          <w:lang w:val="en-US"/>
+        </w:rPr>
+        <w:t xml:space="preserve"> TLS, [online], [</w:t>
+      </w:r>
+      <w:proofErr w:type="spellStart"/>
+      <w:r>
+        <w:rPr>
+          <w:rFonts w:asciiTheme="majorHAnsi" w:hAnsiTheme="majorHAnsi" w:cstheme="majorHAnsi"/>
+          <w:sz w:val="24"/>
+          <w:szCs w:val="24"/>
+          <w:lang w:val="en-US"/>
+        </w:rPr>
+        <w:t>dostęp</w:t>
+      </w:r>
+      <w:proofErr w:type="spellEnd"/>
+      <w:r>
+        <w:rPr>
+          <w:rFonts w:asciiTheme="majorHAnsi" w:hAnsiTheme="majorHAnsi" w:cstheme="majorHAnsi"/>
+          <w:sz w:val="24"/>
+          <w:szCs w:val="24"/>
+          <w:lang w:val="en-US"/>
+        </w:rPr>
+        <w:t xml:space="preserve"> 10.11.2023] https://www.cloudflare.com/learning/ssl/transport-layer-security-tls/</w:t>
+      </w:r>
+    </w:p>
+    <w:p>
+      <w:pPr>
+        <w:pStyle w:val="Bezodstpw"/>
+        <w:rPr>
+          <w:rFonts w:asciiTheme="majorHAnsi" w:hAnsiTheme="majorHAnsi" w:cstheme="majorHAnsi"/>
+          <w:sz w:val="24"/>
+          <w:szCs w:val="24"/>
+        </w:rPr>
+      </w:pPr>
+      <w:bookmarkStart w:id="82" w:name="JWT"/>
+      <w:r>
+        <w:rPr>
+          <w:rFonts w:asciiTheme="majorHAnsi" w:hAnsiTheme="majorHAnsi" w:cstheme="majorHAnsi"/>
+          <w:sz w:val="24"/>
+          <w:szCs w:val="24"/>
+        </w:rPr>
+        <w:t>[39]</w:t>
+      </w:r>
+      <w:bookmarkEnd w:id="82"/>
+      <w:r>
+        <w:rPr>
+          <w:rFonts w:asciiTheme="majorHAnsi" w:hAnsiTheme="majorHAnsi" w:cstheme="majorHAnsi"/>
+          <w:sz w:val="24"/>
+          <w:szCs w:val="24"/>
+        </w:rPr>
+        <w:t xml:space="preserve"> JWT, [online], [dostęp 10.11.2023] https://docs.nestjs.com/security/authentication</w:t>
+      </w:r>
+    </w:p>
+    <w:p>
+      <w:pPr>
+        <w:pStyle w:val="Bezodstpw"/>
+        <w:rPr>
+          <w:rFonts w:asciiTheme="majorHAnsi" w:hAnsiTheme="majorHAnsi" w:cstheme="majorHAnsi"/>
+          <w:sz w:val="24"/>
+          <w:szCs w:val="24"/>
+        </w:rPr>
+      </w:pPr>
+      <w:bookmarkStart w:id="83" w:name="JWTSchema"/>
+      <w:r>
+        <w:rPr>
+          <w:rFonts w:asciiTheme="majorHAnsi" w:hAnsiTheme="majorHAnsi" w:cstheme="majorHAnsi"/>
+          <w:sz w:val="24"/>
+          <w:szCs w:val="24"/>
+        </w:rPr>
+        <w:t>[40]</w:t>
+      </w:r>
+      <w:bookmarkEnd w:id="83"/>
+      <w:r>
+        <w:rPr>
+          <w:rFonts w:asciiTheme="majorHAnsi" w:hAnsiTheme="majorHAnsi" w:cstheme="majorHAnsi"/>
+          <w:sz w:val="24"/>
+          <w:szCs w:val="24"/>
+        </w:rPr>
+        <w:t xml:space="preserve"> Diagram realizacji strategii JWT</w:t>
+      </w:r>
+      <w:r>
+        <w:rPr>
+          <w:rFonts w:asciiTheme="majorHAnsi" w:hAnsiTheme="majorHAnsi" w:cstheme="majorHAnsi"/>
+          <w:sz w:val="24"/>
+          <w:szCs w:val="24"/>
+        </w:rPr>
+        <w:t>, [online], [dostęp 1</w:t>
+      </w:r>
+      <w:r>
+        <w:rPr>
+          <w:rFonts w:asciiTheme="majorHAnsi" w:hAnsiTheme="majorHAnsi" w:cstheme="majorHAnsi"/>
+          <w:sz w:val="24"/>
+          <w:szCs w:val="24"/>
+        </w:rPr>
+        <w:t>2</w:t>
+      </w:r>
+      <w:r>
+        <w:rPr>
+          <w:rFonts w:asciiTheme="majorHAnsi" w:hAnsiTheme="majorHAnsi" w:cstheme="majorHAnsi"/>
+          <w:sz w:val="24"/>
+          <w:szCs w:val="24"/>
+        </w:rPr>
+        <w:t xml:space="preserve">.11.2023] </w:t>
+      </w:r>
+      <w:r>
+        <w:rPr>
+          <w:rFonts w:asciiTheme="majorHAnsi" w:hAnsiTheme="majorHAnsi" w:cstheme="majorHAnsi"/>
+          <w:sz w:val="24"/>
+          <w:szCs w:val="24"/>
         </w:rPr>
         <w:t xml:space="preserve"> </w:t>
       </w:r>
       <w:r>
         <w:rPr>
           <w:rFonts w:asciiTheme="majorHAnsi" w:hAnsiTheme="majorHAnsi" w:cstheme="majorHAnsi"/>
-          <w:lang w:val="en-US"/>
-        </w:rPr>
-        <w:t>https://react.dev/</w:t>
+          <w:sz w:val="24"/>
+          <w:szCs w:val="24"/>
+        </w:rPr>
+        <w:t>https://www.vaadata.com/blog/jwt-tokens-and-security-working-principles-and-use-cases/</w:t>
       </w:r>
     </w:p>
     <w:p>
@@ -12691,30 +14326,66 @@
         <w:pStyle w:val="Bezodstpw"/>
         <w:rPr>
           <w:rFonts w:asciiTheme="majorHAnsi" w:hAnsiTheme="majorHAnsi" w:cstheme="majorHAnsi"/>
-          <w:lang w:val="en-US"/>
-        </w:rPr>
-      </w:pPr>
-      <w:bookmarkStart w:id="64" w:name="SOLID"/>
-      <w:r>
-        <w:rPr>
-          <w:rFonts w:asciiTheme="majorHAnsi" w:hAnsiTheme="majorHAnsi" w:cstheme="majorHAnsi"/>
-          <w:lang w:val="en-US"/>
-        </w:rPr>
-        <w:lastRenderedPageBreak/>
-        <w:t>[23]</w:t>
-      </w:r>
-      <w:bookmarkEnd w:id="64"/>
-      <w:r>
-        <w:rPr>
-          <w:rFonts w:asciiTheme="majorHAnsi" w:hAnsiTheme="majorHAnsi" w:cstheme="majorHAnsi"/>
-          <w:lang w:val="en-US"/>
-        </w:rPr>
-        <w:t xml:space="preserve"> SOLID, [online], [</w:t>
+          <w:sz w:val="24"/>
+          <w:szCs w:val="24"/>
+          <w:lang w:val="en-US"/>
+        </w:rPr>
+      </w:pPr>
+      <w:bookmarkStart w:id="84" w:name="SchedulePakiet"/>
+      <w:r>
+        <w:rPr>
+          <w:rFonts w:asciiTheme="majorHAnsi" w:hAnsiTheme="majorHAnsi" w:cstheme="majorHAnsi"/>
+          <w:sz w:val="24"/>
+          <w:szCs w:val="24"/>
+          <w:lang w:val="en-US"/>
+        </w:rPr>
+        <w:t>[41]</w:t>
+      </w:r>
+      <w:bookmarkEnd w:id="84"/>
+      <w:r>
+        <w:rPr>
+          <w:rFonts w:asciiTheme="majorHAnsi" w:hAnsiTheme="majorHAnsi" w:cstheme="majorHAnsi"/>
+          <w:sz w:val="24"/>
+          <w:szCs w:val="24"/>
+          <w:lang w:val="en-US"/>
+        </w:rPr>
+        <w:t xml:space="preserve"> </w:t>
       </w:r>
       <w:proofErr w:type="spellStart"/>
       <w:r>
         <w:rPr>
           <w:rFonts w:asciiTheme="majorHAnsi" w:hAnsiTheme="majorHAnsi" w:cstheme="majorHAnsi"/>
+          <w:sz w:val="24"/>
+          <w:szCs w:val="24"/>
+          <w:lang w:val="en-US"/>
+        </w:rPr>
+        <w:t>Pakiet</w:t>
+      </w:r>
+      <w:proofErr w:type="spellEnd"/>
+      <w:r>
+        <w:rPr>
+          <w:rFonts w:asciiTheme="majorHAnsi" w:hAnsiTheme="majorHAnsi" w:cstheme="majorHAnsi"/>
+          <w:sz w:val="24"/>
+          <w:szCs w:val="24"/>
+          <w:lang w:val="en-US"/>
+        </w:rPr>
+        <w:t xml:space="preserve"> Schedule</w:t>
+      </w:r>
+      <w:r>
+        <w:rPr>
+          <w:rFonts w:asciiTheme="majorHAnsi" w:hAnsiTheme="majorHAnsi" w:cstheme="majorHAnsi"/>
+          <w:sz w:val="24"/>
+          <w:szCs w:val="24"/>
+          <w:lang w:val="en-US"/>
+        </w:rPr>
+        <w:t>, [online], [</w:t>
+      </w:r>
+      <w:proofErr w:type="spellStart"/>
+      <w:r>
+        <w:rPr>
+          <w:rFonts w:asciiTheme="majorHAnsi" w:hAnsiTheme="majorHAnsi" w:cstheme="majorHAnsi"/>
+          <w:sz w:val="24"/>
+          <w:szCs w:val="24"/>
           <w:lang w:val="en-US"/>
         </w:rPr>
         <w:t>dostęp</w:t>
@@ -12723,9 +14394,29 @@
       <w:r>
         <w:rPr>
           <w:rFonts w:asciiTheme="majorHAnsi" w:hAnsiTheme="majorHAnsi" w:cstheme="majorHAnsi"/>
-          <w:lang w:val="en-US"/>
-        </w:rPr>
-        <w:t xml:space="preserve"> 10.11.2023] https://www.bmc.com/blogs/solid-design-principles/</w:t>
+          <w:sz w:val="24"/>
+          <w:szCs w:val="24"/>
+          <w:lang w:val="en-US"/>
+        </w:rPr>
+        <w:t xml:space="preserve"> 12.11.2023]</w:t>
+      </w:r>
+      <w:r>
+        <w:rPr>
+          <w:rFonts w:asciiTheme="majorHAnsi" w:hAnsiTheme="majorHAnsi" w:cstheme="majorHAnsi"/>
+          <w:sz w:val="24"/>
+          <w:szCs w:val="24"/>
+          <w:lang w:val="en-US"/>
+        </w:rPr>
+        <w:t xml:space="preserve"> </w:t>
+      </w:r>
+      <w:r>
+        <w:rPr>
+          <w:rFonts w:asciiTheme="majorHAnsi" w:hAnsiTheme="majorHAnsi" w:cstheme="majorHAnsi"/>
+          <w:sz w:val="24"/>
+          <w:szCs w:val="24"/>
+          <w:lang w:val="en-US"/>
+        </w:rPr>
+        <w:t>https://docs.nestjs.com/techniques/task-scheduling</w:t>
       </w:r>
     </w:p>
     <w:p>
@@ -12733,29 +14424,46 @@
         <w:pStyle w:val="Bezodstpw"/>
         <w:rPr>
           <w:rFonts w:asciiTheme="majorHAnsi" w:hAnsiTheme="majorHAnsi" w:cstheme="majorHAnsi"/>
-          <w:lang w:val="en-US"/>
-        </w:rPr>
-      </w:pPr>
-      <w:bookmarkStart w:id="65" w:name="PostgreSQL"/>
-      <w:r>
-        <w:rPr>
-          <w:rFonts w:asciiTheme="majorHAnsi" w:hAnsiTheme="majorHAnsi" w:cstheme="majorHAnsi"/>
-          <w:lang w:val="en-US"/>
-        </w:rPr>
-        <w:t>[24]</w:t>
-      </w:r>
-      <w:bookmarkEnd w:id="65"/>
-      <w:r>
-        <w:rPr>
-          <w:rFonts w:asciiTheme="majorHAnsi" w:hAnsiTheme="majorHAnsi" w:cstheme="majorHAnsi"/>
-          <w:lang w:val="en-US"/>
-        </w:rPr>
-        <w:t xml:space="preserve"> PostgreSQL, [online], [</w:t>
+          <w:sz w:val="24"/>
+          <w:szCs w:val="24"/>
+          <w:lang w:val="en-US"/>
+        </w:rPr>
+      </w:pPr>
+      <w:bookmarkStart w:id="85" w:name="Cron"/>
+      <w:r>
+        <w:rPr>
+          <w:rFonts w:asciiTheme="majorHAnsi" w:hAnsiTheme="majorHAnsi" w:cstheme="majorHAnsi"/>
+          <w:sz w:val="24"/>
+          <w:szCs w:val="24"/>
+          <w:lang w:val="en-US"/>
+        </w:rPr>
+        <w:t>[42]</w:t>
+      </w:r>
+      <w:bookmarkEnd w:id="85"/>
+      <w:r>
+        <w:rPr>
+          <w:rFonts w:asciiTheme="majorHAnsi" w:hAnsiTheme="majorHAnsi" w:cstheme="majorHAnsi"/>
+          <w:sz w:val="24"/>
+          <w:szCs w:val="24"/>
+          <w:lang w:val="en-US"/>
+        </w:rPr>
+        <w:t xml:space="preserve"> Cron</w:t>
+      </w:r>
+      <w:r>
+        <w:rPr>
+          <w:rFonts w:asciiTheme="majorHAnsi" w:hAnsiTheme="majorHAnsi" w:cstheme="majorHAnsi"/>
+          <w:sz w:val="24"/>
+          <w:szCs w:val="24"/>
+          <w:lang w:val="en-US"/>
+        </w:rPr>
+        <w:t>, [online], [</w:t>
       </w:r>
       <w:proofErr w:type="spellStart"/>
       <w:r>
         <w:rPr>
           <w:rFonts w:asciiTheme="majorHAnsi" w:hAnsiTheme="majorHAnsi" w:cstheme="majorHAnsi"/>
+          <w:sz w:val="24"/>
+          <w:szCs w:val="24"/>
           <w:lang w:val="en-US"/>
         </w:rPr>
         <w:t>dostęp</w:t>
@@ -12764,742 +14472,33 @@
       <w:r>
         <w:rPr>
           <w:rFonts w:asciiTheme="majorHAnsi" w:hAnsiTheme="majorHAnsi" w:cstheme="majorHAnsi"/>
-          <w:lang w:val="en-US"/>
-        </w:rPr>
-        <w:t xml:space="preserve"> 10.11.2023] https://www.postgresql.org/</w:t>
-      </w:r>
-    </w:p>
-    <w:p>
-      <w:pPr>
-        <w:pStyle w:val="Bezodstpw"/>
-        <w:rPr>
-          <w:rFonts w:asciiTheme="majorHAnsi" w:hAnsiTheme="majorHAnsi" w:cstheme="majorHAnsi"/>
-          <w:lang w:val="en-US"/>
-        </w:rPr>
-      </w:pPr>
-      <w:bookmarkStart w:id="66" w:name="OpenSource"/>
-      <w:r>
-        <w:rPr>
-          <w:rFonts w:asciiTheme="majorHAnsi" w:hAnsiTheme="majorHAnsi" w:cstheme="majorHAnsi"/>
-          <w:lang w:val="en-US"/>
-        </w:rPr>
-        <w:t>[25]</w:t>
-      </w:r>
-      <w:bookmarkEnd w:id="66"/>
-      <w:r>
-        <w:rPr>
-          <w:rFonts w:asciiTheme="majorHAnsi" w:hAnsiTheme="majorHAnsi" w:cstheme="majorHAnsi"/>
-          <w:lang w:val="en-US"/>
-        </w:rPr>
-        <w:t xml:space="preserve"> Open source, [online], [</w:t>
-      </w:r>
-      <w:proofErr w:type="spellStart"/>
-      <w:r>
-        <w:rPr>
-          <w:rFonts w:asciiTheme="majorHAnsi" w:hAnsiTheme="majorHAnsi" w:cstheme="majorHAnsi"/>
-          <w:lang w:val="en-US"/>
-        </w:rPr>
-        <w:t>dostęp</w:t>
-      </w:r>
-      <w:proofErr w:type="spellEnd"/>
-      <w:r>
-        <w:rPr>
-          <w:rFonts w:asciiTheme="majorHAnsi" w:hAnsiTheme="majorHAnsi" w:cstheme="majorHAnsi"/>
-          <w:lang w:val="en-US"/>
-        </w:rPr>
-        <w:t xml:space="preserve"> 10.11.2023] https://opensource.org/licenses/</w:t>
-      </w:r>
-    </w:p>
-    <w:p>
-      <w:pPr>
-        <w:pStyle w:val="Bezodstpw"/>
-        <w:rPr>
-          <w:rFonts w:asciiTheme="majorHAnsi" w:hAnsiTheme="majorHAnsi" w:cstheme="majorHAnsi"/>
-          <w:lang w:val="en-US"/>
-        </w:rPr>
-      </w:pPr>
-      <w:bookmarkStart w:id="67" w:name="pgSQL"/>
-      <w:r>
-        <w:rPr>
-          <w:rFonts w:asciiTheme="majorHAnsi" w:hAnsiTheme="majorHAnsi" w:cstheme="majorHAnsi"/>
-          <w:lang w:val="en-US"/>
-        </w:rPr>
-        <w:t>[26]</w:t>
-      </w:r>
-      <w:bookmarkEnd w:id="67"/>
-      <w:r>
-        <w:rPr>
-          <w:rFonts w:asciiTheme="majorHAnsi" w:hAnsiTheme="majorHAnsi" w:cstheme="majorHAnsi"/>
-          <w:lang w:val="en-US"/>
-        </w:rPr>
-        <w:t xml:space="preserve"> PL/</w:t>
-      </w:r>
-      <w:proofErr w:type="spellStart"/>
-      <w:r>
-        <w:rPr>
-          <w:rFonts w:asciiTheme="majorHAnsi" w:hAnsiTheme="majorHAnsi" w:cstheme="majorHAnsi"/>
-          <w:lang w:val="en-US"/>
-        </w:rPr>
-        <w:t>pgSQL</w:t>
-      </w:r>
-      <w:proofErr w:type="spellEnd"/>
-      <w:r>
-        <w:rPr>
-          <w:rFonts w:asciiTheme="majorHAnsi" w:hAnsiTheme="majorHAnsi" w:cstheme="majorHAnsi"/>
-          <w:lang w:val="en-US"/>
-        </w:rPr>
-        <w:t>, [online], [</w:t>
-      </w:r>
-      <w:proofErr w:type="spellStart"/>
-      <w:r>
-        <w:rPr>
-          <w:rFonts w:asciiTheme="majorHAnsi" w:hAnsiTheme="majorHAnsi" w:cstheme="majorHAnsi"/>
-          <w:lang w:val="en-US"/>
-        </w:rPr>
-        <w:t>dostęp</w:t>
-      </w:r>
-      <w:proofErr w:type="spellEnd"/>
-      <w:r>
-        <w:rPr>
-          <w:rFonts w:asciiTheme="majorHAnsi" w:hAnsiTheme="majorHAnsi" w:cstheme="majorHAnsi"/>
-          <w:lang w:val="en-US"/>
-        </w:rPr>
-        <w:t xml:space="preserve"> 10.11.2023] https://www.postgresql.org/docs/current/plpgsql.html</w:t>
-      </w:r>
-    </w:p>
-    <w:p>
-      <w:pPr>
-        <w:pStyle w:val="Bezodstpw"/>
-        <w:rPr>
-          <w:rFonts w:asciiTheme="majorHAnsi" w:hAnsiTheme="majorHAnsi" w:cstheme="majorHAnsi"/>
-          <w:lang w:val="en-US"/>
-        </w:rPr>
-      </w:pPr>
-      <w:bookmarkStart w:id="68" w:name="BullMQ"/>
-      <w:r>
-        <w:rPr>
-          <w:rFonts w:asciiTheme="majorHAnsi" w:hAnsiTheme="majorHAnsi" w:cstheme="majorHAnsi"/>
-          <w:lang w:val="en-US"/>
-        </w:rPr>
-        <w:t>[27]</w:t>
-      </w:r>
-      <w:bookmarkEnd w:id="68"/>
-      <w:r>
-        <w:rPr>
-          <w:rFonts w:asciiTheme="majorHAnsi" w:hAnsiTheme="majorHAnsi" w:cstheme="majorHAnsi"/>
+          <w:sz w:val="24"/>
+          <w:szCs w:val="24"/>
+          <w:lang w:val="en-US"/>
+        </w:rPr>
+        <w:t xml:space="preserve"> 12.11.2023]</w:t>
+      </w:r>
+      <w:r>
+        <w:rPr>
+          <w:rFonts w:asciiTheme="majorHAnsi" w:hAnsiTheme="majorHAnsi" w:cstheme="majorHAnsi"/>
+          <w:sz w:val="24"/>
+          <w:szCs w:val="24"/>
           <w:lang w:val="en-US"/>
         </w:rPr>
         <w:t xml:space="preserve"> </w:t>
       </w:r>
-      <w:proofErr w:type="spellStart"/>
-      <w:r>
-        <w:rPr>
-          <w:rFonts w:asciiTheme="majorHAnsi" w:hAnsiTheme="majorHAnsi" w:cstheme="majorHAnsi"/>
-          <w:lang w:val="en-US"/>
-        </w:rPr>
-        <w:t>BullMQ</w:t>
-      </w:r>
-      <w:proofErr w:type="spellEnd"/>
-      <w:r>
-        <w:rPr>
-          <w:rFonts w:asciiTheme="majorHAnsi" w:hAnsiTheme="majorHAnsi" w:cstheme="majorHAnsi"/>
-          <w:lang w:val="en-US"/>
-        </w:rPr>
-        <w:t>, [online], [</w:t>
-      </w:r>
-      <w:proofErr w:type="spellStart"/>
-      <w:r>
-        <w:rPr>
-          <w:rFonts w:asciiTheme="majorHAnsi" w:hAnsiTheme="majorHAnsi" w:cstheme="majorHAnsi"/>
-          <w:lang w:val="en-US"/>
-        </w:rPr>
-        <w:t>dostęp</w:t>
-      </w:r>
-      <w:proofErr w:type="spellEnd"/>
-      <w:r>
-        <w:rPr>
-          <w:rFonts w:asciiTheme="majorHAnsi" w:hAnsiTheme="majorHAnsi" w:cstheme="majorHAnsi"/>
-          <w:lang w:val="en-US"/>
-        </w:rPr>
-        <w:t xml:space="preserve"> 10.11.2023] https://docs.bullmq.io/</w:t>
-      </w:r>
-    </w:p>
-    <w:p>
-      <w:pPr>
-        <w:pStyle w:val="Bezodstpw"/>
-        <w:rPr>
-          <w:rFonts w:asciiTheme="majorHAnsi" w:hAnsiTheme="majorHAnsi" w:cstheme="majorHAnsi"/>
-          <w:lang w:val="en-US"/>
-        </w:rPr>
-      </w:pPr>
-      <w:bookmarkStart w:id="69" w:name="Redis"/>
-      <w:r>
-        <w:rPr>
-          <w:rFonts w:asciiTheme="majorHAnsi" w:hAnsiTheme="majorHAnsi" w:cstheme="majorHAnsi"/>
-          <w:lang w:val="en-US"/>
-        </w:rPr>
-        <w:t>[28]</w:t>
-      </w:r>
-      <w:bookmarkEnd w:id="69"/>
-      <w:r>
-        <w:rPr>
-          <w:rFonts w:asciiTheme="majorHAnsi" w:hAnsiTheme="majorHAnsi" w:cstheme="majorHAnsi"/>
-          <w:lang w:val="en-US"/>
-        </w:rPr>
-        <w:t xml:space="preserve"> Redis</w:t>
-      </w:r>
-      <w:r>
-        <w:rPr>
-          <w:rFonts w:asciiTheme="majorHAnsi" w:hAnsiTheme="majorHAnsi" w:cstheme="majorHAnsi"/>
-          <w:lang w:val="en-US"/>
-        </w:rPr>
-        <w:t>, [online], [</w:t>
-      </w:r>
-      <w:proofErr w:type="spellStart"/>
-      <w:r>
-        <w:rPr>
-          <w:rFonts w:asciiTheme="majorHAnsi" w:hAnsiTheme="majorHAnsi" w:cstheme="majorHAnsi"/>
-          <w:lang w:val="en-US"/>
-        </w:rPr>
-        <w:t>dostęp</w:t>
-      </w:r>
-      <w:proofErr w:type="spellEnd"/>
-      <w:r>
-        <w:rPr>
-          <w:rFonts w:asciiTheme="majorHAnsi" w:hAnsiTheme="majorHAnsi" w:cstheme="majorHAnsi"/>
-          <w:lang w:val="en-US"/>
-        </w:rPr>
-        <w:t xml:space="preserve"> 10.11.2023]</w:t>
-      </w:r>
-      <w:r>
-        <w:rPr>
-          <w:rFonts w:asciiTheme="majorHAnsi" w:hAnsiTheme="majorHAnsi" w:cstheme="majorHAnsi"/>
-          <w:lang w:val="en-US"/>
-        </w:rPr>
-        <w:t xml:space="preserve"> </w:t>
-      </w:r>
-      <w:r>
-        <w:rPr>
-          <w:rFonts w:asciiTheme="majorHAnsi" w:hAnsiTheme="majorHAnsi" w:cstheme="majorHAnsi"/>
-          <w:lang w:val="en-US"/>
-        </w:rPr>
-        <w:t>https://redis.io/</w:t>
-      </w:r>
-    </w:p>
-    <w:p>
-      <w:pPr>
-        <w:pStyle w:val="Bezodstpw"/>
-        <w:rPr>
-          <w:rFonts w:asciiTheme="majorHAnsi" w:hAnsiTheme="majorHAnsi" w:cstheme="majorHAnsi"/>
-        </w:rPr>
-      </w:pPr>
-      <w:bookmarkStart w:id="70" w:name="Kolejki"/>
-      <w:r>
-        <w:rPr>
-          <w:rFonts w:asciiTheme="majorHAnsi" w:hAnsiTheme="majorHAnsi" w:cstheme="majorHAnsi"/>
-        </w:rPr>
-        <w:t>[29]</w:t>
-      </w:r>
-      <w:bookmarkEnd w:id="70"/>
-      <w:r>
-        <w:rPr>
-          <w:rFonts w:asciiTheme="majorHAnsi" w:hAnsiTheme="majorHAnsi" w:cstheme="majorHAnsi"/>
-        </w:rPr>
-        <w:t xml:space="preserve"> Kolejki, [online], [dostęp 10.11.2023] https://docs.nestjs.com/techniques/queues</w:t>
-      </w:r>
-    </w:p>
-    <w:p>
-      <w:pPr>
-        <w:pStyle w:val="Bezodstpw"/>
-        <w:rPr>
-          <w:rFonts w:asciiTheme="majorHAnsi" w:hAnsiTheme="majorHAnsi" w:cstheme="majorHAnsi"/>
-        </w:rPr>
-      </w:pPr>
-      <w:bookmarkStart w:id="71" w:name="FIFO"/>
-      <w:r>
-        <w:rPr>
-          <w:rFonts w:asciiTheme="majorHAnsi" w:hAnsiTheme="majorHAnsi" w:cstheme="majorHAnsi"/>
-        </w:rPr>
-        <w:t>[30]</w:t>
-      </w:r>
-      <w:bookmarkEnd w:id="71"/>
-      <w:r>
-        <w:rPr>
-          <w:rFonts w:asciiTheme="majorHAnsi" w:hAnsiTheme="majorHAnsi" w:cstheme="majorHAnsi"/>
-        </w:rPr>
-        <w:t xml:space="preserve"> FIFO, [online], [dostęp 10.11.2023] https://www.investopedia.com/terms/f/fifo.asp</w:t>
-      </w:r>
-    </w:p>
-    <w:p>
-      <w:pPr>
-        <w:pStyle w:val="Bezodstpw"/>
-        <w:rPr>
-          <w:rFonts w:asciiTheme="majorHAnsi" w:hAnsiTheme="majorHAnsi" w:cstheme="majorHAnsi"/>
-        </w:rPr>
-      </w:pPr>
-      <w:bookmarkStart w:id="72" w:name="LIFO"/>
-      <w:r>
-        <w:rPr>
-          <w:rFonts w:asciiTheme="majorHAnsi" w:hAnsiTheme="majorHAnsi" w:cstheme="majorHAnsi"/>
-        </w:rPr>
-        <w:t>[31]</w:t>
-      </w:r>
-      <w:bookmarkEnd w:id="72"/>
-      <w:r>
-        <w:rPr>
-          <w:rFonts w:asciiTheme="majorHAnsi" w:hAnsiTheme="majorHAnsi" w:cstheme="majorHAnsi"/>
-        </w:rPr>
-        <w:t xml:space="preserve"> LIFO, [online], [dostęp 10.11.2023] https://www.investopedia.com/terms/l/lifo.asp</w:t>
-      </w:r>
-    </w:p>
-    <w:p>
-      <w:pPr>
-        <w:pStyle w:val="Bezodstpw"/>
-        <w:rPr>
-          <w:rFonts w:asciiTheme="majorHAnsi" w:hAnsiTheme="majorHAnsi" w:cstheme="majorHAnsi"/>
-        </w:rPr>
-      </w:pPr>
-      <w:bookmarkStart w:id="73" w:name="BullMQSchema"/>
-      <w:r>
-        <w:rPr>
-          <w:rFonts w:asciiTheme="majorHAnsi" w:hAnsiTheme="majorHAnsi" w:cstheme="majorHAnsi"/>
-        </w:rPr>
-        <w:t>[32]</w:t>
-      </w:r>
-      <w:bookmarkEnd w:id="73"/>
-      <w:r>
-        <w:rPr>
-          <w:rFonts w:asciiTheme="majorHAnsi" w:hAnsiTheme="majorHAnsi" w:cstheme="majorHAnsi"/>
-        </w:rPr>
-        <w:t xml:space="preserve"> Schemat działania systemu kolejkowania </w:t>
-      </w:r>
-      <w:proofErr w:type="spellStart"/>
-      <w:r>
-        <w:rPr>
-          <w:rFonts w:asciiTheme="majorHAnsi" w:hAnsiTheme="majorHAnsi" w:cstheme="majorHAnsi"/>
-        </w:rPr>
-        <w:t>BullMQ</w:t>
-      </w:r>
-      <w:proofErr w:type="spellEnd"/>
-      <w:r>
-        <w:rPr>
-          <w:rFonts w:asciiTheme="majorHAnsi" w:hAnsiTheme="majorHAnsi" w:cstheme="majorHAnsi"/>
-        </w:rPr>
-        <w:t>, [online], [dostęp 10.11.2023] https://docs.bullmq.io/bullmq-pro/groups</w:t>
-      </w:r>
-    </w:p>
-    <w:p>
-      <w:pPr>
-        <w:pStyle w:val="Bezodstpw"/>
-        <w:rPr>
-          <w:rFonts w:asciiTheme="majorHAnsi" w:hAnsiTheme="majorHAnsi" w:cstheme="majorHAnsi"/>
-          <w:lang w:val="en-US"/>
-        </w:rPr>
-      </w:pPr>
-      <w:bookmarkStart w:id="74" w:name="ProducerConsumerWzorzec"/>
-      <w:r>
-        <w:rPr>
-          <w:rFonts w:asciiTheme="majorHAnsi" w:hAnsiTheme="majorHAnsi" w:cstheme="majorHAnsi"/>
-          <w:lang w:val="en-US"/>
-        </w:rPr>
-        <w:t>[33]</w:t>
-      </w:r>
-      <w:bookmarkEnd w:id="74"/>
-      <w:r>
-        <w:rPr>
-          <w:rFonts w:asciiTheme="majorHAnsi" w:hAnsiTheme="majorHAnsi" w:cstheme="majorHAnsi"/>
-          <w:lang w:val="en-US"/>
-        </w:rPr>
-        <w:t xml:space="preserve"> Producer, Consumer </w:t>
-      </w:r>
-      <w:proofErr w:type="spellStart"/>
-      <w:r>
-        <w:rPr>
-          <w:rFonts w:asciiTheme="majorHAnsi" w:hAnsiTheme="majorHAnsi" w:cstheme="majorHAnsi"/>
-          <w:lang w:val="en-US"/>
-        </w:rPr>
-        <w:t>wzorzec</w:t>
-      </w:r>
-      <w:proofErr w:type="spellEnd"/>
-      <w:r>
-        <w:rPr>
-          <w:rFonts w:asciiTheme="majorHAnsi" w:hAnsiTheme="majorHAnsi" w:cstheme="majorHAnsi"/>
-          <w:lang w:val="en-US"/>
-        </w:rPr>
-        <w:t>, [online], [</w:t>
-      </w:r>
-      <w:proofErr w:type="spellStart"/>
-      <w:r>
-        <w:rPr>
-          <w:rFonts w:asciiTheme="majorHAnsi" w:hAnsiTheme="majorHAnsi" w:cstheme="majorHAnsi"/>
-          <w:lang w:val="en-US"/>
-        </w:rPr>
-        <w:t>dostęp</w:t>
-      </w:r>
-      <w:proofErr w:type="spellEnd"/>
-      <w:r>
-        <w:rPr>
-          <w:rFonts w:asciiTheme="majorHAnsi" w:hAnsiTheme="majorHAnsi" w:cstheme="majorHAnsi"/>
-          <w:lang w:val="en-US"/>
-        </w:rPr>
-        <w:t xml:space="preserve"> 10.11.2023]</w:t>
-      </w:r>
-      <w:r>
-        <w:rPr>
-          <w:rFonts w:asciiTheme="majorHAnsi" w:hAnsiTheme="majorHAnsi" w:cstheme="majorHAnsi"/>
-          <w:lang w:val="en-US"/>
-        </w:rPr>
-        <w:t xml:space="preserve"> </w:t>
-      </w:r>
-      <w:r>
-        <w:rPr>
-          <w:rFonts w:asciiTheme="majorHAnsi" w:hAnsiTheme="majorHAnsi" w:cstheme="majorHAnsi"/>
-          <w:lang w:val="en-US"/>
-        </w:rPr>
-        <w:t>https://medium.com/@karthik.jeyapal/system-design-patterns-producer-consumer-pattern-45edcb16d544</w:t>
-      </w:r>
-    </w:p>
-    <w:p>
-      <w:pPr>
-        <w:pStyle w:val="Bezodstpw"/>
-        <w:rPr>
-          <w:rFonts w:asciiTheme="majorHAnsi" w:hAnsiTheme="majorHAnsi" w:cstheme="majorHAnsi"/>
-          <w:lang w:val="en-US"/>
-        </w:rPr>
-      </w:pPr>
-      <w:bookmarkStart w:id="75" w:name="PakietMailer"/>
-      <w:r>
-        <w:rPr>
-          <w:rFonts w:asciiTheme="majorHAnsi" w:hAnsiTheme="majorHAnsi" w:cstheme="majorHAnsi"/>
-          <w:lang w:val="en-US"/>
-        </w:rPr>
-        <w:t>[34]</w:t>
-      </w:r>
-      <w:bookmarkEnd w:id="75"/>
-      <w:r>
-        <w:rPr>
-          <w:rFonts w:asciiTheme="majorHAnsi" w:hAnsiTheme="majorHAnsi" w:cstheme="majorHAnsi"/>
-          <w:lang w:val="en-US"/>
-        </w:rPr>
-        <w:t xml:space="preserve"> </w:t>
-      </w:r>
-      <w:proofErr w:type="spellStart"/>
-      <w:r>
-        <w:rPr>
-          <w:rFonts w:asciiTheme="majorHAnsi" w:hAnsiTheme="majorHAnsi" w:cstheme="majorHAnsi"/>
-          <w:lang w:val="en-US"/>
-        </w:rPr>
-        <w:t>Pakiet</w:t>
-      </w:r>
-      <w:proofErr w:type="spellEnd"/>
-      <w:r>
-        <w:rPr>
-          <w:rFonts w:asciiTheme="majorHAnsi" w:hAnsiTheme="majorHAnsi" w:cstheme="majorHAnsi"/>
-          <w:lang w:val="en-US"/>
-        </w:rPr>
-        <w:t xml:space="preserve"> Mailer</w:t>
-      </w:r>
-      <w:r>
-        <w:rPr>
-          <w:rFonts w:asciiTheme="majorHAnsi" w:hAnsiTheme="majorHAnsi" w:cstheme="majorHAnsi"/>
-          <w:lang w:val="en-US"/>
-        </w:rPr>
-        <w:t>, [online], [</w:t>
-      </w:r>
-      <w:proofErr w:type="spellStart"/>
-      <w:r>
-        <w:rPr>
-          <w:rFonts w:asciiTheme="majorHAnsi" w:hAnsiTheme="majorHAnsi" w:cstheme="majorHAnsi"/>
-          <w:lang w:val="en-US"/>
-        </w:rPr>
-        <w:t>dostęp</w:t>
-      </w:r>
-      <w:proofErr w:type="spellEnd"/>
-      <w:r>
-        <w:rPr>
-          <w:rFonts w:asciiTheme="majorHAnsi" w:hAnsiTheme="majorHAnsi" w:cstheme="majorHAnsi"/>
-          <w:lang w:val="en-US"/>
-        </w:rPr>
-        <w:t xml:space="preserve"> 10.11.2023]</w:t>
-      </w:r>
-      <w:r>
-        <w:rPr>
-          <w:rFonts w:asciiTheme="majorHAnsi" w:hAnsiTheme="majorHAnsi" w:cstheme="majorHAnsi"/>
-          <w:lang w:val="en-US"/>
-        </w:rPr>
-        <w:t xml:space="preserve"> </w:t>
-      </w:r>
-      <w:r>
-        <w:rPr>
-          <w:rFonts w:asciiTheme="majorHAnsi" w:hAnsiTheme="majorHAnsi" w:cstheme="majorHAnsi"/>
-          <w:lang w:val="en-US"/>
-        </w:rPr>
-        <w:t>https://nest-modules.github.io/mailer/docs/mailer.html</w:t>
-      </w:r>
-    </w:p>
-    <w:p>
-      <w:pPr>
-        <w:pStyle w:val="Bezodstpw"/>
-        <w:rPr>
-          <w:rFonts w:asciiTheme="majorHAnsi" w:hAnsiTheme="majorHAnsi" w:cstheme="majorHAnsi"/>
-        </w:rPr>
-      </w:pPr>
-      <w:bookmarkStart w:id="76" w:name="SMTP"/>
-      <w:r>
-        <w:rPr>
-          <w:rFonts w:asciiTheme="majorHAnsi" w:hAnsiTheme="majorHAnsi" w:cstheme="majorHAnsi"/>
-        </w:rPr>
-        <w:t>[35]</w:t>
-      </w:r>
-      <w:bookmarkEnd w:id="76"/>
-      <w:r>
-        <w:rPr>
-          <w:rFonts w:asciiTheme="majorHAnsi" w:hAnsiTheme="majorHAnsi" w:cstheme="majorHAnsi"/>
-        </w:rPr>
-        <w:t xml:space="preserve"> SMTP</w:t>
-      </w:r>
-      <w:r>
-        <w:rPr>
-          <w:rFonts w:asciiTheme="majorHAnsi" w:hAnsiTheme="majorHAnsi" w:cstheme="majorHAnsi"/>
-        </w:rPr>
-        <w:t>, [online], [dostęp 10.11.2023]</w:t>
-      </w:r>
-      <w:r>
-        <w:rPr>
-          <w:rFonts w:asciiTheme="majorHAnsi" w:hAnsiTheme="majorHAnsi" w:cstheme="majorHAnsi"/>
-        </w:rPr>
-        <w:t xml:space="preserve"> </w:t>
-      </w:r>
-      <w:r>
-        <w:rPr>
-          <w:rFonts w:asciiTheme="majorHAnsi" w:hAnsiTheme="majorHAnsi" w:cstheme="majorHAnsi"/>
-        </w:rPr>
-        <w:t>https://sendgrid.com/blog/what-is-an-smtp-server/</w:t>
-      </w:r>
-    </w:p>
-    <w:p>
-      <w:pPr>
-        <w:pStyle w:val="Bezodstpw"/>
-        <w:rPr>
-          <w:rFonts w:asciiTheme="majorHAnsi" w:hAnsiTheme="majorHAnsi" w:cstheme="majorHAnsi"/>
-        </w:rPr>
-      </w:pPr>
-      <w:bookmarkStart w:id="77" w:name="SMTPSchema"/>
-      <w:r>
-        <w:rPr>
-          <w:rFonts w:asciiTheme="majorHAnsi" w:hAnsiTheme="majorHAnsi" w:cstheme="majorHAnsi"/>
-        </w:rPr>
-        <w:t>[36]</w:t>
-      </w:r>
-      <w:bookmarkEnd w:id="77"/>
-      <w:r>
-        <w:rPr>
-          <w:rFonts w:asciiTheme="majorHAnsi" w:hAnsiTheme="majorHAnsi" w:cstheme="majorHAnsi"/>
-        </w:rPr>
-        <w:t xml:space="preserve"> Schemat komunikacji z zastosowaniem SMTP</w:t>
-      </w:r>
-      <w:r>
-        <w:rPr>
-          <w:rFonts w:asciiTheme="majorHAnsi" w:hAnsiTheme="majorHAnsi" w:cstheme="majorHAnsi"/>
-        </w:rPr>
-        <w:t>, [online], [dostęp 10.11.2023]</w:t>
-      </w:r>
-      <w:r>
-        <w:rPr>
-          <w:rFonts w:asciiTheme="majorHAnsi" w:hAnsiTheme="majorHAnsi" w:cstheme="majorHAnsi"/>
-        </w:rPr>
-        <w:t xml:space="preserve"> </w:t>
-      </w:r>
-      <w:r>
-        <w:rPr>
-          <w:rFonts w:asciiTheme="majorHAnsi" w:hAnsiTheme="majorHAnsi" w:cstheme="majorHAnsi"/>
-        </w:rPr>
-        <w:t>https://www.educba.com/smtp-protocol/</w:t>
-      </w:r>
-    </w:p>
-    <w:p>
-      <w:pPr>
-        <w:pStyle w:val="Bezodstpw"/>
-        <w:rPr>
-          <w:rFonts w:asciiTheme="majorHAnsi" w:hAnsiTheme="majorHAnsi" w:cstheme="majorHAnsi"/>
-          <w:lang w:val="en-US"/>
-        </w:rPr>
-      </w:pPr>
-      <w:bookmarkStart w:id="78" w:name="SSL"/>
-      <w:r>
-        <w:rPr>
-          <w:rFonts w:asciiTheme="majorHAnsi" w:hAnsiTheme="majorHAnsi" w:cstheme="majorHAnsi"/>
-          <w:lang w:val="en-US"/>
-        </w:rPr>
-        <w:t>[37]</w:t>
-      </w:r>
-      <w:bookmarkEnd w:id="78"/>
-      <w:r>
-        <w:rPr>
-          <w:rFonts w:asciiTheme="majorHAnsi" w:hAnsiTheme="majorHAnsi" w:cstheme="majorHAnsi"/>
-          <w:lang w:val="en-US"/>
-        </w:rPr>
-        <w:t xml:space="preserve"> SSL</w:t>
-      </w:r>
-      <w:r>
-        <w:rPr>
-          <w:rFonts w:asciiTheme="majorHAnsi" w:hAnsiTheme="majorHAnsi" w:cstheme="majorHAnsi"/>
-          <w:lang w:val="en-US"/>
-        </w:rPr>
-        <w:t>, [online], [</w:t>
-      </w:r>
-      <w:proofErr w:type="spellStart"/>
-      <w:r>
-        <w:rPr>
-          <w:rFonts w:asciiTheme="majorHAnsi" w:hAnsiTheme="majorHAnsi" w:cstheme="majorHAnsi"/>
-          <w:lang w:val="en-US"/>
-        </w:rPr>
-        <w:t>dostęp</w:t>
-      </w:r>
-      <w:proofErr w:type="spellEnd"/>
-      <w:r>
-        <w:rPr>
-          <w:rFonts w:asciiTheme="majorHAnsi" w:hAnsiTheme="majorHAnsi" w:cstheme="majorHAnsi"/>
-          <w:lang w:val="en-US"/>
-        </w:rPr>
-        <w:t xml:space="preserve"> 10.11.2023]</w:t>
-      </w:r>
-      <w:r>
-        <w:rPr>
-          <w:rFonts w:asciiTheme="majorHAnsi" w:hAnsiTheme="majorHAnsi" w:cstheme="majorHAnsi"/>
-          <w:lang w:val="en-US"/>
-        </w:rPr>
-        <w:t xml:space="preserve"> </w:t>
-      </w:r>
-      <w:r>
-        <w:rPr>
-          <w:rFonts w:asciiTheme="majorHAnsi" w:hAnsiTheme="majorHAnsi" w:cstheme="majorHAnsi"/>
-          <w:lang w:val="en-US"/>
-        </w:rPr>
-        <w:t>https://www.cloudflare.com/learning/ssl/what-is-ssl/</w:t>
-      </w:r>
-    </w:p>
-    <w:p>
-      <w:pPr>
-        <w:pStyle w:val="Bezodstpw"/>
-        <w:rPr>
-          <w:rFonts w:asciiTheme="majorHAnsi" w:hAnsiTheme="majorHAnsi" w:cstheme="majorHAnsi"/>
-          <w:lang w:val="en-US"/>
-        </w:rPr>
-      </w:pPr>
-      <w:bookmarkStart w:id="79" w:name="TLS"/>
-      <w:r>
-        <w:rPr>
-          <w:rFonts w:asciiTheme="majorHAnsi" w:hAnsiTheme="majorHAnsi" w:cstheme="majorHAnsi"/>
-          <w:lang w:val="en-US"/>
-        </w:rPr>
-        <w:t>[38]</w:t>
-      </w:r>
-      <w:bookmarkEnd w:id="79"/>
-      <w:r>
-        <w:rPr>
-          <w:rFonts w:asciiTheme="majorHAnsi" w:hAnsiTheme="majorHAnsi" w:cstheme="majorHAnsi"/>
-          <w:lang w:val="en-US"/>
-        </w:rPr>
-        <w:t xml:space="preserve"> TLS</w:t>
-      </w:r>
-      <w:r>
-        <w:rPr>
-          <w:rFonts w:asciiTheme="majorHAnsi" w:hAnsiTheme="majorHAnsi" w:cstheme="majorHAnsi"/>
-          <w:lang w:val="en-US"/>
-        </w:rPr>
-        <w:t>, [online], [</w:t>
-      </w:r>
-      <w:proofErr w:type="spellStart"/>
-      <w:r>
-        <w:rPr>
-          <w:rFonts w:asciiTheme="majorHAnsi" w:hAnsiTheme="majorHAnsi" w:cstheme="majorHAnsi"/>
-          <w:lang w:val="en-US"/>
-        </w:rPr>
-        <w:t>dostęp</w:t>
-      </w:r>
-      <w:proofErr w:type="spellEnd"/>
-      <w:r>
-        <w:rPr>
-          <w:rFonts w:asciiTheme="majorHAnsi" w:hAnsiTheme="majorHAnsi" w:cstheme="majorHAnsi"/>
-          <w:lang w:val="en-US"/>
-        </w:rPr>
-        <w:t xml:space="preserve"> 10.11.2023]</w:t>
-      </w:r>
-      <w:r>
-        <w:rPr>
-          <w:rFonts w:asciiTheme="majorHAnsi" w:hAnsiTheme="majorHAnsi" w:cstheme="majorHAnsi"/>
-          <w:lang w:val="en-US"/>
-        </w:rPr>
-        <w:t xml:space="preserve"> </w:t>
-      </w:r>
-      <w:r>
-        <w:rPr>
-          <w:rFonts w:asciiTheme="majorHAnsi" w:hAnsiTheme="majorHAnsi" w:cstheme="majorHAnsi"/>
-          <w:lang w:val="en-US"/>
-        </w:rPr>
-        <w:t>https://www.cloudflare.com/learning/ssl/transport-layer-security-tls/</w:t>
-      </w:r>
-    </w:p>
-    <w:p>
-      <w:pPr>
-        <w:pStyle w:val="Bezodstpw"/>
-        <w:rPr>
-          <w:rFonts w:asciiTheme="majorHAnsi" w:hAnsiTheme="majorHAnsi" w:cstheme="majorHAnsi"/>
-        </w:rPr>
-      </w:pPr>
-      <w:bookmarkStart w:id="80" w:name="JWT"/>
-      <w:r>
-        <w:rPr>
-          <w:rFonts w:asciiTheme="majorHAnsi" w:hAnsiTheme="majorHAnsi" w:cstheme="majorHAnsi"/>
-        </w:rPr>
-        <w:t>[39]</w:t>
-      </w:r>
-      <w:bookmarkEnd w:id="80"/>
-      <w:r>
-        <w:rPr>
-          <w:rFonts w:asciiTheme="majorHAnsi" w:hAnsiTheme="majorHAnsi" w:cstheme="majorHAnsi"/>
-        </w:rPr>
-        <w:t xml:space="preserve"> JWT</w:t>
-      </w:r>
-      <w:r>
-        <w:rPr>
-          <w:rFonts w:asciiTheme="majorHAnsi" w:hAnsiTheme="majorHAnsi" w:cstheme="majorHAnsi"/>
-          <w:lang w:val="en-US"/>
-        </w:rPr>
-        <w:t>, [online], [</w:t>
-      </w:r>
-      <w:proofErr w:type="spellStart"/>
-      <w:r>
-        <w:rPr>
-          <w:rFonts w:asciiTheme="majorHAnsi" w:hAnsiTheme="majorHAnsi" w:cstheme="majorHAnsi"/>
-          <w:lang w:val="en-US"/>
-        </w:rPr>
-        <w:t>dostęp</w:t>
-      </w:r>
-      <w:proofErr w:type="spellEnd"/>
-      <w:r>
-        <w:rPr>
-          <w:rFonts w:asciiTheme="majorHAnsi" w:hAnsiTheme="majorHAnsi" w:cstheme="majorHAnsi"/>
-          <w:lang w:val="en-US"/>
-        </w:rPr>
-        <w:t xml:space="preserve"> 10.11.2023]</w:t>
-      </w:r>
-      <w:r>
-        <w:rPr>
-          <w:rFonts w:asciiTheme="majorHAnsi" w:hAnsiTheme="majorHAnsi" w:cstheme="majorHAnsi"/>
-        </w:rPr>
-        <w:t xml:space="preserve"> </w:t>
-      </w:r>
-      <w:r>
-        <w:rPr>
-          <w:rFonts w:asciiTheme="majorHAnsi" w:hAnsiTheme="majorHAnsi" w:cstheme="majorHAnsi"/>
-        </w:rPr>
-        <w:t>https://docs.nestjs.com/security/authentication</w:t>
+      <w:r>
+        <w:rPr>
+          <w:rFonts w:asciiTheme="majorHAnsi" w:hAnsiTheme="majorHAnsi" w:cstheme="majorHAnsi"/>
+          <w:sz w:val="24"/>
+          <w:szCs w:val="24"/>
+          <w:lang w:val="en-US"/>
+        </w:rPr>
+        <w:t>https://docs.oracle.com/cd/E12058_01/doc/doc.1014/e12030/cron_expressions.htm</w:t>
       </w:r>
     </w:p>
     <w:sectPr>
-      <w:footerReference w:type="default" r:id="rId15"/>
+      <w:footerReference w:type="default" r:id="rId16"/>
       <w:pgSz w:w="11906" w:h="16838"/>
       <w:pgMar w:top="1417" w:right="1417" w:bottom="1417" w:left="1417" w:header="708" w:footer="708" w:gutter="0"/>
       <w:cols w:space="708"/>

--- a/docs/thesis_0.0.3.docx
+++ b/docs/thesis_0.0.3.docx
@@ -2491,7 +2491,7 @@
               <w:rPr>
                 <w:webHidden/>
               </w:rPr>
-              <w:t>12</w:t>
+              <w:t>13</w:t>
             </w:r>
             <w:r>
               <w:rPr>
@@ -2568,7 +2568,7 @@
               <w:rPr>
                 <w:webHidden/>
               </w:rPr>
-              <w:t>12</w:t>
+              <w:t>13</w:t>
             </w:r>
             <w:r>
               <w:rPr>
@@ -2645,7 +2645,7 @@
               <w:rPr>
                 <w:webHidden/>
               </w:rPr>
-              <w:t>12</w:t>
+              <w:t>13</w:t>
             </w:r>
             <w:r>
               <w:rPr>
@@ -2725,7 +2725,7 @@
               <w:rPr>
                 <w:webHidden/>
               </w:rPr>
-              <w:t>12</w:t>
+              <w:t>13</w:t>
             </w:r>
             <w:r>
               <w:rPr>
@@ -2805,7 +2805,7 @@
               <w:rPr>
                 <w:webHidden/>
               </w:rPr>
-              <w:t>12</w:t>
+              <w:t>13</w:t>
             </w:r>
             <w:r>
               <w:rPr>
@@ -2882,7 +2882,7 @@
               <w:rPr>
                 <w:webHidden/>
               </w:rPr>
-              <w:t>12</w:t>
+              <w:t>13</w:t>
             </w:r>
             <w:r>
               <w:rPr>
@@ -2959,7 +2959,7 @@
               <w:rPr>
                 <w:webHidden/>
               </w:rPr>
-              <w:t>12</w:t>
+              <w:t>13</w:t>
             </w:r>
             <w:r>
               <w:rPr>
@@ -3036,7 +3036,7 @@
               <w:rPr>
                 <w:webHidden/>
               </w:rPr>
-              <w:t>12</w:t>
+              <w:t>13</w:t>
             </w:r>
             <w:r>
               <w:rPr>
@@ -4890,7 +4890,7 @@
           <w:szCs w:val="20"/>
         </w:rPr>
       </w:pPr>
-      <w:bookmarkStart w:id="13" w:name="_Toc150707290"/>
+      <w:bookmarkStart w:id="13" w:name="_Toc150711036"/>
       <w:r>
         <w:rPr>
           <w:rFonts w:asciiTheme="majorHAnsi" w:hAnsiTheme="majorHAnsi" w:cstheme="majorHAnsi"/>
@@ -5467,7 +5467,7 @@
           <w:szCs w:val="20"/>
         </w:rPr>
       </w:pPr>
-      <w:bookmarkStart w:id="14" w:name="_Toc150707291"/>
+      <w:bookmarkStart w:id="14" w:name="_Toc150711037"/>
       <w:r>
         <w:rPr>
           <w:rFonts w:asciiTheme="majorHAnsi" w:hAnsiTheme="majorHAnsi" w:cstheme="majorHAnsi"/>
@@ -5654,7 +5654,7 @@
           <w:szCs w:val="20"/>
         </w:rPr>
       </w:pPr>
-      <w:bookmarkStart w:id="15" w:name="_Toc150707292"/>
+      <w:bookmarkStart w:id="15" w:name="_Toc150711038"/>
       <w:r>
         <w:rPr>
           <w:rFonts w:asciiTheme="majorHAnsi" w:hAnsiTheme="majorHAnsi" w:cstheme="majorHAnsi"/>
@@ -9317,7 +9317,7 @@
           <w:szCs w:val="20"/>
         </w:rPr>
       </w:pPr>
-      <w:bookmarkStart w:id="21" w:name="_Toc150707293"/>
+      <w:bookmarkStart w:id="21" w:name="_Toc150711039"/>
       <w:r>
         <w:rPr>
           <w:rFonts w:asciiTheme="majorHAnsi" w:hAnsiTheme="majorHAnsi" w:cstheme="majorHAnsi"/>
@@ -9529,7 +9529,7 @@
           <w:szCs w:val="20"/>
         </w:rPr>
       </w:pPr>
-      <w:bookmarkStart w:id="22" w:name="_Toc150707294"/>
+      <w:bookmarkStart w:id="22" w:name="_Toc150711040"/>
       <w:r>
         <w:rPr>
           <w:rFonts w:asciiTheme="majorHAnsi" w:hAnsiTheme="majorHAnsi" w:cstheme="majorHAnsi"/>
@@ -10187,7 +10187,7 @@
           <w:szCs w:val="20"/>
         </w:rPr>
       </w:pPr>
-      <w:bookmarkStart w:id="23" w:name="_Toc150707295"/>
+      <w:bookmarkStart w:id="23" w:name="_Toc150711041"/>
       <w:r>
         <w:rPr>
           <w:rFonts w:asciiTheme="majorHAnsi" w:hAnsiTheme="majorHAnsi" w:cstheme="majorHAnsi"/>
@@ -10447,6 +10447,22 @@
           <w:sz w:val="24"/>
           <w:szCs w:val="24"/>
         </w:rPr>
+        <w:t xml:space="preserve">jest modułem </w:t>
+      </w:r>
+      <w:r>
+        <w:rPr>
+          <w:rFonts w:asciiTheme="majorHAnsi" w:hAnsiTheme="majorHAnsi" w:cstheme="majorHAnsi"/>
+          <w:sz w:val="24"/>
+          <w:szCs w:val="24"/>
+        </w:rPr>
+        <w:t xml:space="preserve">realizującym funkcjonalności zgodne z realizacją standardu </w:t>
+      </w:r>
+      <w:r>
+        <w:rPr>
+          <w:rFonts w:asciiTheme="majorHAnsi" w:hAnsiTheme="majorHAnsi" w:cstheme="majorHAnsi"/>
+          <w:sz w:val="24"/>
+          <w:szCs w:val="24"/>
+        </w:rPr>
         <w:t>„</w:t>
       </w:r>
       <w:proofErr w:type="spellStart"/>
@@ -10483,23 +10499,23 @@
           <w:sz w:val="24"/>
           <w:szCs w:val="24"/>
         </w:rPr>
-        <w:t xml:space="preserve">” </w:t>
-      </w:r>
-      <w:r>
-        <w:rPr>
-          <w:rFonts w:asciiTheme="majorHAnsi" w:hAnsiTheme="majorHAnsi" w:cstheme="majorHAnsi"/>
-          <w:sz w:val="24"/>
-          <w:szCs w:val="24"/>
-        </w:rPr>
-        <w:t>jest modułem u</w:t>
-      </w:r>
-      <w:r>
-        <w:rPr>
-          <w:rFonts w:asciiTheme="majorHAnsi" w:hAnsiTheme="majorHAnsi" w:cstheme="majorHAnsi"/>
-          <w:sz w:val="24"/>
-          <w:szCs w:val="24"/>
-        </w:rPr>
-        <w:t xml:space="preserve">dostępniającym gotowe powtarzalne fragmenty kodu realizujące obsługę funkcjonalności związanych z uwierzytelnieniem użytkownika. Powyższa strategia polega na generowania </w:t>
+        <w:t>”</w:t>
+      </w:r>
+      <w:r>
+        <w:rPr>
+          <w:rFonts w:asciiTheme="majorHAnsi" w:hAnsiTheme="majorHAnsi" w:cstheme="majorHAnsi"/>
+          <w:sz w:val="24"/>
+          <w:szCs w:val="24"/>
+        </w:rPr>
+        <w:t xml:space="preserve">, czyli </w:t>
+      </w:r>
+      <w:r>
+        <w:rPr>
+          <w:rFonts w:asciiTheme="majorHAnsi" w:hAnsiTheme="majorHAnsi" w:cstheme="majorHAnsi"/>
+          <w:sz w:val="24"/>
+          <w:szCs w:val="24"/>
+        </w:rPr>
+        <w:t xml:space="preserve">uwierzytelnieniem użytkownika. Powyższa strategia polega na generowania </w:t>
       </w:r>
       <w:proofErr w:type="spellStart"/>
       <w:r>
@@ -10517,7 +10533,7 @@
           <w:sz w:val="24"/>
           <w:szCs w:val="24"/>
         </w:rPr>
-        <w:t xml:space="preserve"> dostępu zawierającego </w:t>
+        <w:t xml:space="preserve"> dostępu zawierającego pewne dane na podstawie których system </w:t>
       </w:r>
       <w:r>
         <w:rPr>
@@ -10526,15 +10542,23 @@
           <w:szCs w:val="24"/>
         </w:rPr>
         <w:lastRenderedPageBreak/>
-        <w:t>pewne zaszyfrowane dane na podstawie których system przyznaję dostęp do zasobów użytkownikowi</w:t>
-      </w:r>
-      <w:r>
-        <w:rPr>
-          <w:rFonts w:asciiTheme="majorHAnsi" w:hAnsiTheme="majorHAnsi" w:cstheme="majorHAnsi"/>
-          <w:sz w:val="24"/>
-          <w:szCs w:val="24"/>
-        </w:rPr>
-        <w:t xml:space="preserve">. Działanie tego standardu polega w skrócie na wygenerowaniu i emisji </w:t>
+        <w:t>przyznaję dostęp do zasobów użytkownikowi</w:t>
+      </w:r>
+      <w:r>
+        <w:rPr>
+          <w:rFonts w:asciiTheme="majorHAnsi" w:hAnsiTheme="majorHAnsi" w:cstheme="majorHAnsi"/>
+          <w:sz w:val="24"/>
+          <w:szCs w:val="24"/>
+        </w:rPr>
+        <w:t xml:space="preserve">. </w:t>
+      </w:r>
+      <w:r>
+        <w:rPr>
+          <w:rFonts w:asciiTheme="majorHAnsi" w:hAnsiTheme="majorHAnsi" w:cstheme="majorHAnsi"/>
+          <w:sz w:val="24"/>
+          <w:szCs w:val="24"/>
+        </w:rPr>
+        <w:t xml:space="preserve">Struktura </w:t>
       </w:r>
       <w:proofErr w:type="spellStart"/>
       <w:r>
@@ -10543,6 +10567,120 @@
           <w:sz w:val="24"/>
           <w:szCs w:val="24"/>
         </w:rPr>
+        <w:t>Json</w:t>
+      </w:r>
+      <w:proofErr w:type="spellEnd"/>
+      <w:r>
+        <w:rPr>
+          <w:rFonts w:asciiTheme="majorHAnsi" w:hAnsiTheme="majorHAnsi" w:cstheme="majorHAnsi"/>
+          <w:sz w:val="24"/>
+          <w:szCs w:val="24"/>
+        </w:rPr>
+        <w:t xml:space="preserve"> web </w:t>
+      </w:r>
+      <w:proofErr w:type="spellStart"/>
+      <w:r>
+        <w:rPr>
+          <w:rFonts w:asciiTheme="majorHAnsi" w:hAnsiTheme="majorHAnsi" w:cstheme="majorHAnsi"/>
+          <w:sz w:val="24"/>
+          <w:szCs w:val="24"/>
+        </w:rPr>
+        <w:t>tokena</w:t>
+      </w:r>
+      <w:proofErr w:type="spellEnd"/>
+      <w:r>
+        <w:rPr>
+          <w:rFonts w:asciiTheme="majorHAnsi" w:hAnsiTheme="majorHAnsi" w:cstheme="majorHAnsi"/>
+          <w:sz w:val="24"/>
+          <w:szCs w:val="24"/>
+        </w:rPr>
+        <w:t xml:space="preserve"> zbudowana jest z trzech części nagłówka, zawartości oraz podpisu. Nagłówek zazwyczaj zawiera informację o rodzaju </w:t>
+      </w:r>
+      <w:proofErr w:type="spellStart"/>
+      <w:r>
+        <w:rPr>
+          <w:rFonts w:asciiTheme="majorHAnsi" w:hAnsiTheme="majorHAnsi" w:cstheme="majorHAnsi"/>
+          <w:sz w:val="24"/>
+          <w:szCs w:val="24"/>
+        </w:rPr>
+        <w:t>tokena</w:t>
+      </w:r>
+      <w:proofErr w:type="spellEnd"/>
+      <w:r>
+        <w:rPr>
+          <w:rFonts w:asciiTheme="majorHAnsi" w:hAnsiTheme="majorHAnsi" w:cstheme="majorHAnsi"/>
+          <w:sz w:val="24"/>
+          <w:szCs w:val="24"/>
+        </w:rPr>
+        <w:t xml:space="preserve"> oraz użytego algorytmu, który posłużył do podpisania. Zawartość zawiera dane, które chcemy zakodować, a które mogą być potrzebne przy rozkodowywaniu </w:t>
+      </w:r>
+      <w:proofErr w:type="spellStart"/>
+      <w:r>
+        <w:rPr>
+          <w:rFonts w:asciiTheme="majorHAnsi" w:hAnsiTheme="majorHAnsi" w:cstheme="majorHAnsi"/>
+          <w:sz w:val="24"/>
+          <w:szCs w:val="24"/>
+        </w:rPr>
+        <w:t>tokena</w:t>
+      </w:r>
+      <w:proofErr w:type="spellEnd"/>
+      <w:r>
+        <w:rPr>
+          <w:rFonts w:asciiTheme="majorHAnsi" w:hAnsiTheme="majorHAnsi" w:cstheme="majorHAnsi"/>
+          <w:sz w:val="24"/>
+          <w:szCs w:val="24"/>
+        </w:rPr>
+        <w:t xml:space="preserve"> w celu identyfikacji kim jest dany użytkownik i czy jego rola jest wystarczająca, żeby uzyskać dostęp do danego zasobu. Podpis </w:t>
+      </w:r>
+      <w:r>
+        <w:rPr>
+          <w:rFonts w:asciiTheme="majorHAnsi" w:hAnsiTheme="majorHAnsi" w:cstheme="majorHAnsi"/>
+          <w:sz w:val="24"/>
+          <w:szCs w:val="24"/>
+        </w:rPr>
+        <w:t xml:space="preserve">powstaje poprzez „podpisanie” nagłówka oraz zakodowanej zawartości poprzez użycie danego algorytmu z pewnym tajemnym ciągiem znaków, który możemy nazwać kluczem. Jego głównym zadaniem jest sprawdzenie, czy </w:t>
+      </w:r>
+      <w:proofErr w:type="spellStart"/>
+      <w:r>
+        <w:rPr>
+          <w:rFonts w:asciiTheme="majorHAnsi" w:hAnsiTheme="majorHAnsi" w:cstheme="majorHAnsi"/>
+          <w:sz w:val="24"/>
+          <w:szCs w:val="24"/>
+        </w:rPr>
+        <w:t>token</w:t>
+      </w:r>
+      <w:proofErr w:type="spellEnd"/>
+      <w:r>
+        <w:rPr>
+          <w:rFonts w:asciiTheme="majorHAnsi" w:hAnsiTheme="majorHAnsi" w:cstheme="majorHAnsi"/>
+          <w:sz w:val="24"/>
+          <w:szCs w:val="24"/>
+        </w:rPr>
+        <w:t xml:space="preserve"> nie został zmodyfikowany po </w:t>
+      </w:r>
+      <w:r>
+        <w:rPr>
+          <w:rFonts w:asciiTheme="majorHAnsi" w:hAnsiTheme="majorHAnsi" w:cstheme="majorHAnsi"/>
+          <w:sz w:val="24"/>
+          <w:szCs w:val="24"/>
+        </w:rPr>
+        <w:t>drodze</w:t>
+      </w:r>
+      <w:r>
+        <w:rPr>
+          <w:rFonts w:asciiTheme="majorHAnsi" w:hAnsiTheme="majorHAnsi" w:cstheme="majorHAnsi"/>
+          <w:sz w:val="24"/>
+          <w:szCs w:val="24"/>
+        </w:rPr>
+        <w:t xml:space="preserve">. Warto również zauważyć, że JWT umożliwia funkcjonalność ważności </w:t>
+      </w:r>
+      <w:proofErr w:type="spellStart"/>
+      <w:r>
+        <w:rPr>
+          <w:rFonts w:asciiTheme="majorHAnsi" w:hAnsiTheme="majorHAnsi" w:cstheme="majorHAnsi"/>
+          <w:sz w:val="24"/>
+          <w:szCs w:val="24"/>
+        </w:rPr>
         <w:t>tokenu</w:t>
       </w:r>
       <w:proofErr w:type="spellEnd"/>
@@ -10552,7 +10690,213 @@
           <w:sz w:val="24"/>
           <w:szCs w:val="24"/>
         </w:rPr>
-        <w:t xml:space="preserve"> użytkownikowi po podaniu prawidłowego loginu i hasła, a następnie przesyłania go w nagłówku zapytań do których dostęp jest chroniony, co przedstawia rysunek 7.</w:t>
+        <w:t xml:space="preserve">, czyli nadania mu określonego czasu kiedy </w:t>
+      </w:r>
+      <w:proofErr w:type="spellStart"/>
+      <w:r>
+        <w:rPr>
+          <w:rFonts w:asciiTheme="majorHAnsi" w:hAnsiTheme="majorHAnsi" w:cstheme="majorHAnsi"/>
+          <w:sz w:val="24"/>
+          <w:szCs w:val="24"/>
+        </w:rPr>
+        <w:t>token</w:t>
+      </w:r>
+      <w:proofErr w:type="spellEnd"/>
+      <w:r>
+        <w:rPr>
+          <w:rFonts w:asciiTheme="majorHAnsi" w:hAnsiTheme="majorHAnsi" w:cstheme="majorHAnsi"/>
+          <w:sz w:val="24"/>
+          <w:szCs w:val="24"/>
+        </w:rPr>
+        <w:t xml:space="preserve"> jest akceptowany przez system, a po którego upływie </w:t>
+      </w:r>
+      <w:proofErr w:type="spellStart"/>
+      <w:r>
+        <w:rPr>
+          <w:rFonts w:asciiTheme="majorHAnsi" w:hAnsiTheme="majorHAnsi" w:cstheme="majorHAnsi"/>
+          <w:sz w:val="24"/>
+          <w:szCs w:val="24"/>
+        </w:rPr>
+        <w:t>token</w:t>
+      </w:r>
+      <w:proofErr w:type="spellEnd"/>
+      <w:r>
+        <w:rPr>
+          <w:rFonts w:asciiTheme="majorHAnsi" w:hAnsiTheme="majorHAnsi" w:cstheme="majorHAnsi"/>
+          <w:sz w:val="24"/>
+          <w:szCs w:val="24"/>
+        </w:rPr>
+        <w:t xml:space="preserve"> uznawany jest za przeterminowany.</w:t>
+      </w:r>
+    </w:p>
+    <w:p>
+      <w:pPr>
+        <w:ind w:left="360"/>
+        <w:rPr>
+          <w:rFonts w:asciiTheme="majorHAnsi" w:hAnsiTheme="majorHAnsi" w:cstheme="majorHAnsi"/>
+          <w:sz w:val="24"/>
+          <w:szCs w:val="24"/>
+        </w:rPr>
+      </w:pPr>
+      <w:r>
+        <w:rPr>
+          <w:rFonts w:asciiTheme="majorHAnsi" w:hAnsiTheme="majorHAnsi" w:cstheme="majorHAnsi"/>
+          <w:sz w:val="24"/>
+          <w:szCs w:val="24"/>
+        </w:rPr>
+        <w:t xml:space="preserve">Działanie tego standardu można przedstawić </w:t>
+      </w:r>
+      <w:r>
+        <w:rPr>
+          <w:rFonts w:asciiTheme="majorHAnsi" w:hAnsiTheme="majorHAnsi" w:cstheme="majorHAnsi"/>
+          <w:sz w:val="24"/>
+          <w:szCs w:val="24"/>
+        </w:rPr>
+        <w:t>diagramie sekwencji(rysunek 7)</w:t>
+      </w:r>
+      <w:r>
+        <w:rPr>
+          <w:rFonts w:asciiTheme="majorHAnsi" w:hAnsiTheme="majorHAnsi" w:cstheme="majorHAnsi"/>
+          <w:sz w:val="24"/>
+          <w:szCs w:val="24"/>
+        </w:rPr>
+        <w:t>:</w:t>
+      </w:r>
+    </w:p>
+    <w:p>
+      <w:pPr>
+        <w:pStyle w:val="Akapitzlist"/>
+        <w:numPr>
+          <w:ilvl w:val="0"/>
+          <w:numId w:val="17"/>
+        </w:numPr>
+        <w:rPr>
+          <w:rFonts w:asciiTheme="majorHAnsi" w:hAnsiTheme="majorHAnsi" w:cstheme="majorHAnsi"/>
+          <w:sz w:val="24"/>
+          <w:szCs w:val="24"/>
+        </w:rPr>
+      </w:pPr>
+      <w:r>
+        <w:rPr>
+          <w:rFonts w:asciiTheme="majorHAnsi" w:hAnsiTheme="majorHAnsi" w:cstheme="majorHAnsi"/>
+          <w:sz w:val="24"/>
+          <w:szCs w:val="24"/>
+        </w:rPr>
+        <w:t xml:space="preserve">Użytkownik podaje poprawne dane login i hasło otrzymując tym samym </w:t>
+      </w:r>
+      <w:proofErr w:type="spellStart"/>
+      <w:r>
+        <w:rPr>
+          <w:rFonts w:asciiTheme="majorHAnsi" w:hAnsiTheme="majorHAnsi" w:cstheme="majorHAnsi"/>
+          <w:sz w:val="24"/>
+          <w:szCs w:val="24"/>
+        </w:rPr>
+        <w:t>token</w:t>
+      </w:r>
+      <w:proofErr w:type="spellEnd"/>
+      <w:r>
+        <w:rPr>
+          <w:rFonts w:asciiTheme="majorHAnsi" w:hAnsiTheme="majorHAnsi" w:cstheme="majorHAnsi"/>
+          <w:sz w:val="24"/>
+          <w:szCs w:val="24"/>
+        </w:rPr>
+        <w:t xml:space="preserve"> dostępu, który jest umieszczany w nagłówku zapytania do którego dostęp jest chroniony, a użytkownik otrzymuję dostęp do zasobu</w:t>
+      </w:r>
+      <w:r>
+        <w:rPr>
+          <w:rFonts w:asciiTheme="majorHAnsi" w:hAnsiTheme="majorHAnsi" w:cstheme="majorHAnsi"/>
+          <w:sz w:val="24"/>
+          <w:szCs w:val="24"/>
+        </w:rPr>
+        <w:t>.</w:t>
+      </w:r>
+    </w:p>
+    <w:p>
+      <w:pPr>
+        <w:pStyle w:val="Akapitzlist"/>
+        <w:numPr>
+          <w:ilvl w:val="0"/>
+          <w:numId w:val="17"/>
+        </w:numPr>
+        <w:rPr>
+          <w:rFonts w:asciiTheme="majorHAnsi" w:hAnsiTheme="majorHAnsi" w:cstheme="majorHAnsi"/>
+          <w:sz w:val="24"/>
+          <w:szCs w:val="24"/>
+        </w:rPr>
+      </w:pPr>
+      <w:r>
+        <w:rPr>
+          <w:rFonts w:asciiTheme="majorHAnsi" w:hAnsiTheme="majorHAnsi" w:cstheme="majorHAnsi"/>
+          <w:sz w:val="24"/>
+          <w:szCs w:val="24"/>
+        </w:rPr>
+        <w:t xml:space="preserve">Użytkownik podaje niepoprawny login i hasło, czego skutkiem jest nie przyznanie </w:t>
+      </w:r>
+      <w:proofErr w:type="spellStart"/>
+      <w:r>
+        <w:rPr>
+          <w:rFonts w:asciiTheme="majorHAnsi" w:hAnsiTheme="majorHAnsi" w:cstheme="majorHAnsi"/>
+          <w:sz w:val="24"/>
+          <w:szCs w:val="24"/>
+        </w:rPr>
+        <w:t>tokenu</w:t>
+      </w:r>
+      <w:proofErr w:type="spellEnd"/>
+      <w:r>
+        <w:rPr>
+          <w:rFonts w:asciiTheme="majorHAnsi" w:hAnsiTheme="majorHAnsi" w:cstheme="majorHAnsi"/>
+          <w:sz w:val="24"/>
+          <w:szCs w:val="24"/>
+        </w:rPr>
+        <w:t>.</w:t>
+      </w:r>
+    </w:p>
+    <w:p>
+      <w:pPr>
+        <w:pStyle w:val="Akapitzlist"/>
+        <w:numPr>
+          <w:ilvl w:val="0"/>
+          <w:numId w:val="17"/>
+        </w:numPr>
+        <w:rPr>
+          <w:rFonts w:asciiTheme="majorHAnsi" w:hAnsiTheme="majorHAnsi" w:cstheme="majorHAnsi"/>
+          <w:sz w:val="24"/>
+          <w:szCs w:val="24"/>
+        </w:rPr>
+      </w:pPr>
+      <w:r>
+        <w:rPr>
+          <w:rFonts w:asciiTheme="majorHAnsi" w:hAnsiTheme="majorHAnsi" w:cstheme="majorHAnsi"/>
+          <w:sz w:val="24"/>
+          <w:szCs w:val="24"/>
+        </w:rPr>
+        <w:t xml:space="preserve">Użytkownik posiada </w:t>
+      </w:r>
+      <w:proofErr w:type="spellStart"/>
+      <w:r>
+        <w:rPr>
+          <w:rFonts w:asciiTheme="majorHAnsi" w:hAnsiTheme="majorHAnsi" w:cstheme="majorHAnsi"/>
+          <w:sz w:val="24"/>
+          <w:szCs w:val="24"/>
+        </w:rPr>
+        <w:t>token</w:t>
+      </w:r>
+      <w:proofErr w:type="spellEnd"/>
+      <w:r>
+        <w:rPr>
+          <w:rFonts w:asciiTheme="majorHAnsi" w:hAnsiTheme="majorHAnsi" w:cstheme="majorHAnsi"/>
+          <w:sz w:val="24"/>
+          <w:szCs w:val="24"/>
+        </w:rPr>
+        <w:t>, jednak jego termin ważności minął, czego skutkiem jest brak uzyskania dostępu do zasobu</w:t>
+      </w:r>
+      <w:r>
+        <w:rPr>
+          <w:rFonts w:asciiTheme="majorHAnsi" w:hAnsiTheme="majorHAnsi" w:cstheme="majorHAnsi"/>
+          <w:sz w:val="24"/>
+          <w:szCs w:val="24"/>
+        </w:rPr>
+        <w:t>.</w:t>
       </w:r>
     </w:p>
     <w:p>
@@ -10573,13 +10917,15 @@
       </w:pPr>
       <w:r>
         <w:rPr>
-          <w:noProof/>
+          <w:rFonts w:asciiTheme="majorHAnsi" w:hAnsiTheme="majorHAnsi" w:cstheme="majorHAnsi"/>
+          <w:sz w:val="24"/>
+          <w:szCs w:val="24"/>
         </w:rPr>
         <w:drawing>
-          <wp:inline distT="0" distB="0" distL="0" distR="0" wp14:anchorId="4F37F2DA" wp14:editId="6420ACD4">
-            <wp:extent cx="4401519" cy="2185234"/>
-            <wp:effectExtent l="0" t="0" r="0" b="5715"/>
-            <wp:docPr id="1701689285" name="Obraz 1" descr="JWT tokens and security - working principles and use cases"/>
+          <wp:inline distT="0" distB="0" distL="0" distR="0" wp14:anchorId="7B1F39D7" wp14:editId="1DF23EEF">
+            <wp:extent cx="2744043" cy="3581400"/>
+            <wp:effectExtent l="0" t="0" r="0" b="0"/>
+            <wp:docPr id="2018825751" name="Obraz 1" descr="Obraz zawierający tekst, zrzut ekranu, paragon, diagram&#10;&#10;Opis wygenerowany automatycznie"/>
             <wp:cNvGraphicFramePr>
               <a:graphicFrameLocks xmlns:a="http://schemas.openxmlformats.org/drawingml/2006/main" noChangeAspect="1"/>
             </wp:cNvGraphicFramePr>
@@ -10587,36 +10933,23 @@
               <a:graphicData uri="http://schemas.openxmlformats.org/drawingml/2006/picture">
                 <pic:pic xmlns:pic="http://schemas.openxmlformats.org/drawingml/2006/picture">
                   <pic:nvPicPr>
-                    <pic:cNvPr id="0" name="Picture 1" descr="JWT tokens and security - working principles and use cases"/>
-                    <pic:cNvPicPr>
-                      <a:picLocks noChangeAspect="1" noChangeArrowheads="1"/>
-                    </pic:cNvPicPr>
+                    <pic:cNvPr id="2018825751" name="Obraz 1" descr="Obraz zawierający tekst, zrzut ekranu, paragon, diagram&#10;&#10;Opis wygenerowany automatycznie"/>
+                    <pic:cNvPicPr/>
                   </pic:nvPicPr>
                   <pic:blipFill>
-                    <a:blip r:embed="rId15">
-                      <a:extLst>
-                        <a:ext uri="{28A0092B-C50C-407E-A947-70E740481C1C}">
-                          <a14:useLocalDpi xmlns:a14="http://schemas.microsoft.com/office/drawing/2010/main" val="0"/>
-                        </a:ext>
-                      </a:extLst>
-                    </a:blip>
-                    <a:srcRect/>
+                    <a:blip r:embed="rId15"/>
                     <a:stretch>
                       <a:fillRect/>
                     </a:stretch>
                   </pic:blipFill>
-                  <pic:spPr bwMode="auto">
+                  <pic:spPr>
                     <a:xfrm>
                       <a:off x="0" y="0"/>
-                      <a:ext cx="4404236" cy="2186583"/>
+                      <a:ext cx="2754860" cy="3595518"/>
                     </a:xfrm>
                     <a:prstGeom prst="rect">
                       <a:avLst/>
                     </a:prstGeom>
-                    <a:noFill/>
-                    <a:ln>
-                      <a:noFill/>
-                    </a:ln>
                   </pic:spPr>
                 </pic:pic>
               </a:graphicData>
@@ -10635,7 +10968,6 @@
           <w:szCs w:val="20"/>
         </w:rPr>
       </w:pPr>
-      <w:bookmarkStart w:id="24" w:name="_Toc150707296"/>
       <w:r>
         <w:rPr>
           <w:rFonts w:asciiTheme="majorHAnsi" w:hAnsiTheme="majorHAnsi" w:cstheme="majorHAnsi"/>
@@ -10691,7 +11023,7 @@
           <w:sz w:val="20"/>
           <w:szCs w:val="20"/>
         </w:rPr>
-        <w:t>: Diagram sekwencji dla logowania użytkownika i dostępu do zasobu</w:t>
+        <w:t xml:space="preserve">: Diagram sekwencji dla możliwych scenariuszy strategii </w:t>
       </w:r>
       <w:r>
         <w:rPr>
@@ -10699,54 +11031,18 @@
           <w:sz w:val="20"/>
           <w:szCs w:val="20"/>
         </w:rPr>
-        <w:t xml:space="preserve"> </w:t>
-      </w:r>
-      <w:r>
-        <w:rPr>
-          <w:rFonts w:asciiTheme="majorHAnsi" w:hAnsiTheme="majorHAnsi" w:cstheme="majorHAnsi"/>
-          <w:sz w:val="20"/>
-          <w:szCs w:val="20"/>
-        </w:rPr>
-        <w:fldChar w:fldCharType="begin"/>
-      </w:r>
-      <w:r>
-        <w:rPr>
-          <w:rFonts w:asciiTheme="majorHAnsi" w:hAnsiTheme="majorHAnsi" w:cstheme="majorHAnsi"/>
-          <w:sz w:val="20"/>
-          <w:szCs w:val="20"/>
-        </w:rPr>
-        <w:instrText xml:space="preserve"> REF JWTSchema \h </w:instrText>
-      </w:r>
-      <w:r>
-        <w:rPr>
-          <w:rFonts w:asciiTheme="majorHAnsi" w:hAnsiTheme="majorHAnsi" w:cstheme="majorHAnsi"/>
-          <w:sz w:val="20"/>
-          <w:szCs w:val="20"/>
-        </w:rPr>
-      </w:r>
-      <w:r>
-        <w:rPr>
-          <w:rFonts w:asciiTheme="majorHAnsi" w:hAnsiTheme="majorHAnsi" w:cstheme="majorHAnsi"/>
-          <w:sz w:val="20"/>
-          <w:szCs w:val="20"/>
-        </w:rPr>
-        <w:fldChar w:fldCharType="separate"/>
-      </w:r>
-      <w:r>
-        <w:rPr>
-          <w:rFonts w:asciiTheme="majorHAnsi" w:hAnsiTheme="majorHAnsi" w:cstheme="majorHAnsi"/>
-        </w:rPr>
-        <w:t>[40]</w:t>
-      </w:r>
-      <w:bookmarkEnd w:id="24"/>
-      <w:r>
-        <w:rPr>
-          <w:rFonts w:asciiTheme="majorHAnsi" w:hAnsiTheme="majorHAnsi" w:cstheme="majorHAnsi"/>
-          <w:sz w:val="20"/>
-          <w:szCs w:val="20"/>
-        </w:rPr>
-        <w:fldChar w:fldCharType="end"/>
-      </w:r>
+        <w:t>JWT.</w:t>
+      </w:r>
+    </w:p>
+    <w:p>
+      <w:pPr>
+        <w:ind w:left="360"/>
+        <w:rPr>
+          <w:rFonts w:asciiTheme="majorHAnsi" w:hAnsiTheme="majorHAnsi" w:cstheme="majorHAnsi"/>
+          <w:sz w:val="24"/>
+          <w:szCs w:val="24"/>
+        </w:rPr>
+      </w:pPr>
     </w:p>
     <w:p>
       <w:pPr>
@@ -10773,6 +11069,7 @@
           <w:color w:val="000000" w:themeColor="text1"/>
           <w:lang w:val="en-US"/>
         </w:rPr>
+        <w:lastRenderedPageBreak/>
         <w:t>Pakiet</w:t>
       </w:r>
       <w:proofErr w:type="spellEnd"/>
@@ -10841,14 +11138,6 @@
           <w:sz w:val="24"/>
           <w:szCs w:val="24"/>
         </w:rPr>
-        <w:instrText xml:space="preserve"> \* MERGEFORMAT </w:instrText>
-      </w:r>
-      <w:r>
-        <w:rPr>
-          <w:rFonts w:asciiTheme="majorHAnsi" w:hAnsiTheme="majorHAnsi" w:cstheme="majorHAnsi"/>
-          <w:sz w:val="24"/>
-          <w:szCs w:val="24"/>
-        </w:rPr>
         <w:fldChar w:fldCharType="separate"/>
       </w:r>
       <w:r>
@@ -10857,6 +11146,103 @@
           <w:sz w:val="24"/>
           <w:szCs w:val="24"/>
         </w:rPr>
+        <w:t>[40]</w:t>
+      </w:r>
+      <w:r>
+        <w:rPr>
+          <w:rFonts w:asciiTheme="majorHAnsi" w:hAnsiTheme="majorHAnsi" w:cstheme="majorHAnsi"/>
+          <w:sz w:val="24"/>
+          <w:szCs w:val="24"/>
+        </w:rPr>
+        <w:fldChar w:fldCharType="end"/>
+      </w:r>
+      <w:r>
+        <w:rPr>
+          <w:rFonts w:asciiTheme="majorHAnsi" w:hAnsiTheme="majorHAnsi" w:cstheme="majorHAnsi"/>
+          <w:sz w:val="24"/>
+          <w:szCs w:val="24"/>
+        </w:rPr>
+        <w:t xml:space="preserve"> jest pakietem udostępniającym możliwość zaplanowania wykonywania się danego fragmentu kodu w określonym terminie o konkretnej godzinie w sposób cykliczny. Można określić go jako</w:t>
+      </w:r>
+      <w:r>
+        <w:rPr>
+          <w:rFonts w:asciiTheme="majorHAnsi" w:hAnsiTheme="majorHAnsi" w:cstheme="majorHAnsi"/>
+          <w:sz w:val="24"/>
+          <w:szCs w:val="24"/>
+        </w:rPr>
+        <w:t xml:space="preserve"> linuksową</w:t>
+      </w:r>
+      <w:r>
+        <w:rPr>
+          <w:rFonts w:asciiTheme="majorHAnsi" w:hAnsiTheme="majorHAnsi" w:cstheme="majorHAnsi"/>
+          <w:sz w:val="24"/>
+          <w:szCs w:val="24"/>
+        </w:rPr>
+        <w:t xml:space="preserve"> adaptację pakietów </w:t>
+      </w:r>
+      <w:proofErr w:type="spellStart"/>
+      <w:r>
+        <w:rPr>
+          <w:rFonts w:asciiTheme="majorHAnsi" w:hAnsiTheme="majorHAnsi" w:cstheme="majorHAnsi"/>
+          <w:sz w:val="24"/>
+          <w:szCs w:val="24"/>
+        </w:rPr>
+        <w:t>C</w:t>
+      </w:r>
+      <w:r>
+        <w:rPr>
+          <w:rFonts w:asciiTheme="majorHAnsi" w:hAnsiTheme="majorHAnsi" w:cstheme="majorHAnsi"/>
+          <w:sz w:val="24"/>
+          <w:szCs w:val="24"/>
+        </w:rPr>
+        <w:t>ron</w:t>
+      </w:r>
+      <w:proofErr w:type="spellEnd"/>
+      <w:r>
+        <w:rPr>
+          <w:rFonts w:asciiTheme="majorHAnsi" w:hAnsiTheme="majorHAnsi" w:cstheme="majorHAnsi"/>
+          <w:sz w:val="24"/>
+          <w:szCs w:val="24"/>
+        </w:rPr>
+        <w:t xml:space="preserve"> </w:t>
+      </w:r>
+      <w:r>
+        <w:rPr>
+          <w:rFonts w:asciiTheme="majorHAnsi" w:hAnsiTheme="majorHAnsi" w:cstheme="majorHAnsi"/>
+          <w:sz w:val="24"/>
+          <w:szCs w:val="24"/>
+        </w:rPr>
+        <w:fldChar w:fldCharType="begin"/>
+      </w:r>
+      <w:r>
+        <w:rPr>
+          <w:rFonts w:asciiTheme="majorHAnsi" w:hAnsiTheme="majorHAnsi" w:cstheme="majorHAnsi"/>
+          <w:sz w:val="24"/>
+          <w:szCs w:val="24"/>
+        </w:rPr>
+        <w:instrText xml:space="preserve"> REF Cron \h </w:instrText>
+      </w:r>
+      <w:r>
+        <w:rPr>
+          <w:rFonts w:asciiTheme="majorHAnsi" w:hAnsiTheme="majorHAnsi" w:cstheme="majorHAnsi"/>
+          <w:sz w:val="24"/>
+          <w:szCs w:val="24"/>
+        </w:rPr>
+      </w:r>
+      <w:r>
+        <w:rPr>
+          <w:rFonts w:asciiTheme="majorHAnsi" w:hAnsiTheme="majorHAnsi" w:cstheme="majorHAnsi"/>
+          <w:sz w:val="24"/>
+          <w:szCs w:val="24"/>
+        </w:rPr>
+        <w:fldChar w:fldCharType="separate"/>
+      </w:r>
+      <w:r>
+        <w:rPr>
+          <w:rFonts w:asciiTheme="majorHAnsi" w:hAnsiTheme="majorHAnsi" w:cstheme="majorHAnsi"/>
+          <w:sz w:val="24"/>
+          <w:szCs w:val="24"/>
+        </w:rPr>
         <w:t>[41]</w:t>
       </w:r>
       <w:r>
@@ -10873,34 +11259,8 @@
           <w:sz w:val="24"/>
           <w:szCs w:val="24"/>
         </w:rPr>
-        <w:t xml:space="preserve"> jest pakietem udostępniającym możliwość zaplanowania wykonywania się danego fragmentu kodu w określonym terminie o konkretnej godzinie w sposób cykliczny. Można określić go jako</w:t>
-      </w:r>
-      <w:r>
-        <w:rPr>
-          <w:rFonts w:asciiTheme="majorHAnsi" w:hAnsiTheme="majorHAnsi" w:cstheme="majorHAnsi"/>
-          <w:sz w:val="24"/>
-          <w:szCs w:val="24"/>
-        </w:rPr>
-        <w:t xml:space="preserve"> linuksową</w:t>
-      </w:r>
-      <w:r>
-        <w:rPr>
-          <w:rFonts w:asciiTheme="majorHAnsi" w:hAnsiTheme="majorHAnsi" w:cstheme="majorHAnsi"/>
-          <w:sz w:val="24"/>
-          <w:szCs w:val="24"/>
-        </w:rPr>
-        <w:t xml:space="preserve"> adaptację pakietów </w:t>
-      </w:r>
-      <w:proofErr w:type="spellStart"/>
-      <w:r>
-        <w:rPr>
-          <w:rFonts w:asciiTheme="majorHAnsi" w:hAnsiTheme="majorHAnsi" w:cstheme="majorHAnsi"/>
-          <w:sz w:val="24"/>
-          <w:szCs w:val="24"/>
-        </w:rPr>
-        <w:t>cron</w:t>
-      </w:r>
-      <w:proofErr w:type="spellEnd"/>
+        <w:t>, ale w środowisku Node.js</w:t>
+      </w:r>
       <w:r>
         <w:rPr>
           <w:rFonts w:asciiTheme="majorHAnsi" w:hAnsiTheme="majorHAnsi" w:cstheme="majorHAnsi"/>
@@ -10923,7 +11283,7 @@
           <w:sz w:val="24"/>
           <w:szCs w:val="24"/>
         </w:rPr>
-        <w:instrText xml:space="preserve"> REF Cron \h </w:instrText>
+        <w:instrText xml:space="preserve"> REF nodejs \h </w:instrText>
       </w:r>
       <w:r>
         <w:rPr>
@@ -10943,8 +11303,10 @@
       <w:r>
         <w:rPr>
           <w:rFonts w:asciiTheme="majorHAnsi" w:hAnsiTheme="majorHAnsi" w:cstheme="majorHAnsi"/>
-        </w:rPr>
-        <w:t>[42]</w:t>
+          <w:sz w:val="24"/>
+          <w:szCs w:val="24"/>
+        </w:rPr>
+        <w:t>[14]</w:t>
       </w:r>
       <w:r>
         <w:rPr>
@@ -10960,15 +11322,39 @@
           <w:sz w:val="24"/>
           <w:szCs w:val="24"/>
         </w:rPr>
-        <w:t xml:space="preserve">, ale w środowisku Node.js.  </w:t>
-      </w:r>
-      <w:r>
-        <w:rPr>
-          <w:rFonts w:asciiTheme="majorHAnsi" w:hAnsiTheme="majorHAnsi" w:cstheme="majorHAnsi"/>
-          <w:sz w:val="24"/>
-          <w:szCs w:val="24"/>
-        </w:rPr>
-        <w:t xml:space="preserve">Pakiet ten pozwala odciążyć użytkownika z pewnych powtarzalnych zadań w systemie takich jak czyszczenie przedawnionych kodów i tym podobne. Programista za pomocą tej funkcjonalności może zaplanować wykonywanie się pewnych zadań „w tle” poza świadomością użytkownika. </w:t>
+        <w:t xml:space="preserve">.  </w:t>
+      </w:r>
+      <w:r>
+        <w:rPr>
+          <w:rFonts w:asciiTheme="majorHAnsi" w:hAnsiTheme="majorHAnsi" w:cstheme="majorHAnsi"/>
+          <w:sz w:val="24"/>
+          <w:szCs w:val="24"/>
+        </w:rPr>
+        <w:t>Pakiet ten pozwala odciążyć użytkownika z pewnych powtarzalnych zadań w systemie takich jak czyszczenie przedawnionych kodów</w:t>
+      </w:r>
+      <w:r>
+        <w:rPr>
+          <w:rFonts w:asciiTheme="majorHAnsi" w:hAnsiTheme="majorHAnsi" w:cstheme="majorHAnsi"/>
+          <w:sz w:val="24"/>
+          <w:szCs w:val="24"/>
+        </w:rPr>
+        <w:t xml:space="preserve"> lub wysyłanie cyklicznych emalii</w:t>
+      </w:r>
+      <w:r>
+        <w:rPr>
+          <w:rFonts w:asciiTheme="majorHAnsi" w:hAnsiTheme="majorHAnsi" w:cstheme="majorHAnsi"/>
+          <w:sz w:val="24"/>
+          <w:szCs w:val="24"/>
+        </w:rPr>
+        <w:t xml:space="preserve">. Programista za pomocą tej funkcjonalności może zaplanować wykonywanie się pewnych zadań „w tle” poza świadomością użytkownika. </w:t>
+      </w:r>
+      <w:r>
+        <w:rPr>
+          <w:rFonts w:asciiTheme="majorHAnsi" w:hAnsiTheme="majorHAnsi" w:cstheme="majorHAnsi"/>
+          <w:sz w:val="24"/>
+          <w:szCs w:val="24"/>
+        </w:rPr>
+        <w:t>Jego główną zaletą jest to, że dane wydarzenie można zaplanować do wykonania o dowolnej porze, co pozwala na wykonanie kosztownych obliczeń lub przeglądu bazy danych w godzinach kiedy na przykład najmniej użytkowników korzysta z danego systemu.</w:t>
       </w:r>
     </w:p>
     <w:p>
@@ -10988,7 +11374,7 @@
           <w:szCs w:val="52"/>
         </w:rPr>
       </w:pPr>
-      <w:bookmarkStart w:id="25" w:name="_Toc150446339"/>
+      <w:bookmarkStart w:id="24" w:name="_Toc150446339"/>
       <w:r>
         <w:rPr>
           <w:rFonts w:cstheme="majorHAnsi"/>
@@ -10998,7 +11384,6 @@
           <w:sz w:val="52"/>
           <w:szCs w:val="52"/>
         </w:rPr>
-        <w:lastRenderedPageBreak/>
         <w:t xml:space="preserve">Cykl projektowy aplikacji webowej </w:t>
       </w:r>
       <w:proofErr w:type="spellStart"/>
@@ -11013,7 +11398,7 @@
         </w:rPr>
         <w:t>BoardDesigner</w:t>
       </w:r>
-      <w:bookmarkEnd w:id="25"/>
+      <w:bookmarkEnd w:id="24"/>
       <w:proofErr w:type="spellEnd"/>
       <w:r>
         <w:rPr>
@@ -11027,6 +11412,7 @@
         <w:t xml:space="preserve"> </w:t>
       </w:r>
     </w:p>
+    <w:p/>
     <w:p>
       <w:pPr>
         <w:pStyle w:val="Nagwek1"/>
@@ -11042,7 +11428,7 @@
           <w:color w:val="000000" w:themeColor="text1"/>
         </w:rPr>
       </w:pPr>
-      <w:bookmarkStart w:id="26" w:name="_Toc150446340"/>
+      <w:bookmarkStart w:id="25" w:name="_Toc150446340"/>
       <w:r>
         <w:rPr>
           <w:rFonts w:cstheme="majorHAnsi"/>
@@ -11052,7 +11438,7 @@
         </w:rPr>
         <w:t>Sylwetka klienta i jego wymagania</w:t>
       </w:r>
-      <w:bookmarkEnd w:id="26"/>
+      <w:bookmarkEnd w:id="25"/>
       <w:r>
         <w:rPr>
           <w:rFonts w:cstheme="majorHAnsi"/>
@@ -11063,6 +11449,7 @@
         <w:t xml:space="preserve"> </w:t>
       </w:r>
     </w:p>
+    <w:p/>
     <w:p>
       <w:pPr>
         <w:pStyle w:val="Nagwek1"/>
@@ -11078,7 +11465,7 @@
           <w:color w:val="000000" w:themeColor="text1"/>
         </w:rPr>
       </w:pPr>
-      <w:bookmarkStart w:id="27" w:name="_Toc150446341"/>
+      <w:bookmarkStart w:id="26" w:name="_Toc150446341"/>
       <w:r>
         <w:rPr>
           <w:rFonts w:cstheme="majorHAnsi"/>
@@ -11088,7 +11475,7 @@
         </w:rPr>
         <w:t>Wymagania funkcjonalne</w:t>
       </w:r>
-      <w:bookmarkEnd w:id="27"/>
+      <w:bookmarkEnd w:id="26"/>
       <w:r>
         <w:rPr>
           <w:rFonts w:cstheme="majorHAnsi"/>
@@ -11099,6 +11486,7 @@
         <w:t xml:space="preserve"> </w:t>
       </w:r>
     </w:p>
+    <w:p/>
     <w:p>
       <w:pPr>
         <w:pStyle w:val="Nagwek1"/>
@@ -11114,7 +11502,7 @@
           <w:color w:val="000000" w:themeColor="text1"/>
         </w:rPr>
       </w:pPr>
-      <w:bookmarkStart w:id="28" w:name="_Toc150446342"/>
+      <w:bookmarkStart w:id="27" w:name="_Toc150446342"/>
       <w:r>
         <w:rPr>
           <w:rFonts w:cstheme="majorHAnsi"/>
@@ -11124,7 +11512,7 @@
         </w:rPr>
         <w:t>Wymagania niefunkcjonalne</w:t>
       </w:r>
-      <w:bookmarkEnd w:id="28"/>
+      <w:bookmarkEnd w:id="27"/>
       <w:r>
         <w:rPr>
           <w:rFonts w:cstheme="majorHAnsi"/>
@@ -11135,6 +11523,7 @@
         <w:t xml:space="preserve"> </w:t>
       </w:r>
     </w:p>
+    <w:p/>
     <w:p>
       <w:pPr>
         <w:pStyle w:val="Nagwek1"/>
@@ -11150,7 +11539,7 @@
           <w:color w:val="000000" w:themeColor="text1"/>
         </w:rPr>
       </w:pPr>
-      <w:bookmarkStart w:id="29" w:name="_Toc150446343"/>
+      <w:bookmarkStart w:id="28" w:name="_Toc150446343"/>
       <w:r>
         <w:rPr>
           <w:rFonts w:cstheme="majorHAnsi"/>
@@ -11160,7 +11549,7 @@
         </w:rPr>
         <w:t>Architektura aplikacji</w:t>
       </w:r>
-      <w:bookmarkEnd w:id="29"/>
+      <w:bookmarkEnd w:id="28"/>
       <w:r>
         <w:rPr>
           <w:rFonts w:cstheme="majorHAnsi"/>
@@ -11171,6 +11560,7 @@
         <w:t xml:space="preserve"> </w:t>
       </w:r>
     </w:p>
+    <w:p/>
     <w:p>
       <w:pPr>
         <w:pStyle w:val="Nagwek1"/>
@@ -11186,7 +11576,7 @@
           <w:color w:val="000000" w:themeColor="text1"/>
         </w:rPr>
       </w:pPr>
-      <w:bookmarkStart w:id="30" w:name="_Toc150446344"/>
+      <w:bookmarkStart w:id="29" w:name="_Toc150446344"/>
       <w:r>
         <w:rPr>
           <w:rFonts w:cstheme="majorHAnsi"/>
@@ -11196,7 +11586,7 @@
         </w:rPr>
         <w:t>Implementacja – punkty kluczowe</w:t>
       </w:r>
-      <w:bookmarkEnd w:id="30"/>
+      <w:bookmarkEnd w:id="29"/>
       <w:r>
         <w:rPr>
           <w:rFonts w:cstheme="majorHAnsi"/>
@@ -11207,6 +11597,7 @@
         <w:t xml:space="preserve"> </w:t>
       </w:r>
     </w:p>
+    <w:p/>
     <w:p>
       <w:pPr>
         <w:pStyle w:val="Nagwek1"/>
@@ -11222,7 +11613,7 @@
           <w:color w:val="000000" w:themeColor="text1"/>
         </w:rPr>
       </w:pPr>
-      <w:bookmarkStart w:id="31" w:name="_Toc150446345"/>
+      <w:bookmarkStart w:id="30" w:name="_Toc150446345"/>
       <w:r>
         <w:rPr>
           <w:rFonts w:cstheme="majorHAnsi"/>
@@ -11232,7 +11623,7 @@
         </w:rPr>
         <w:t>Testy</w:t>
       </w:r>
-      <w:bookmarkEnd w:id="31"/>
+      <w:bookmarkEnd w:id="30"/>
       <w:r>
         <w:rPr>
           <w:rFonts w:cstheme="majorHAnsi"/>
@@ -11243,6 +11634,7 @@
         <w:t xml:space="preserve"> </w:t>
       </w:r>
     </w:p>
+    <w:p/>
     <w:p>
       <w:pPr>
         <w:pStyle w:val="Nagwek1"/>
@@ -11258,7 +11650,7 @@
           <w:color w:val="000000" w:themeColor="text1"/>
         </w:rPr>
       </w:pPr>
-      <w:bookmarkStart w:id="32" w:name="_Toc150446346"/>
+      <w:bookmarkStart w:id="31" w:name="_Toc150446346"/>
       <w:r>
         <w:rPr>
           <w:rFonts w:cstheme="majorHAnsi"/>
@@ -11268,8 +11660,9 @@
         </w:rPr>
         <w:t>Instalacja i konserwacja</w:t>
       </w:r>
-      <w:bookmarkEnd w:id="32"/>
-    </w:p>
+      <w:bookmarkEnd w:id="31"/>
+    </w:p>
+    <w:p/>
     <w:p>
       <w:pPr>
         <w:pStyle w:val="Nagwek1"/>
@@ -11287,7 +11680,7 @@
           <w:szCs w:val="52"/>
         </w:rPr>
       </w:pPr>
-      <w:bookmarkStart w:id="33" w:name="_Toc150446347"/>
+      <w:bookmarkStart w:id="32" w:name="_Toc150446347"/>
       <w:r>
         <w:rPr>
           <w:rFonts w:cstheme="majorHAnsi"/>
@@ -11297,6 +11690,7 @@
           <w:sz w:val="52"/>
           <w:szCs w:val="52"/>
         </w:rPr>
+        <w:lastRenderedPageBreak/>
         <w:t xml:space="preserve">Podręcznik użytkowania aplikacji webowej </w:t>
       </w:r>
       <w:proofErr w:type="spellStart"/>
@@ -11311,7 +11705,7 @@
         </w:rPr>
         <w:t>BoardDesigner</w:t>
       </w:r>
-      <w:bookmarkEnd w:id="33"/>
+      <w:bookmarkEnd w:id="32"/>
       <w:proofErr w:type="spellEnd"/>
       <w:r>
         <w:rPr>
@@ -11340,7 +11734,7 @@
           <w:color w:val="000000" w:themeColor="text1"/>
         </w:rPr>
       </w:pPr>
-      <w:bookmarkStart w:id="34" w:name="_Toc150446348"/>
+      <w:bookmarkStart w:id="33" w:name="_Toc150446348"/>
       <w:r>
         <w:rPr>
           <w:rFonts w:cstheme="majorHAnsi"/>
@@ -11350,7 +11744,7 @@
         </w:rPr>
         <w:t>Wprowadzenie do panelu klienta</w:t>
       </w:r>
-      <w:bookmarkEnd w:id="34"/>
+      <w:bookmarkEnd w:id="33"/>
       <w:r>
         <w:rPr>
           <w:rFonts w:cstheme="majorHAnsi"/>
@@ -11376,7 +11770,7 @@
           <w:color w:val="000000" w:themeColor="text1"/>
         </w:rPr>
       </w:pPr>
-      <w:bookmarkStart w:id="35" w:name="_Toc150446349"/>
+      <w:bookmarkStart w:id="34" w:name="_Toc150446349"/>
       <w:r>
         <w:rPr>
           <w:rFonts w:cstheme="majorHAnsi"/>
@@ -11386,7 +11780,7 @@
         </w:rPr>
         <w:t>Wprowadzenie do panelu pracownika</w:t>
       </w:r>
-      <w:bookmarkEnd w:id="35"/>
+      <w:bookmarkEnd w:id="34"/>
       <w:r>
         <w:rPr>
           <w:rFonts w:cstheme="majorHAnsi"/>
@@ -11412,7 +11806,7 @@
           <w:color w:val="000000" w:themeColor="text1"/>
         </w:rPr>
       </w:pPr>
-      <w:bookmarkStart w:id="36" w:name="_Toc150446350"/>
+      <w:bookmarkStart w:id="35" w:name="_Toc150446350"/>
       <w:r>
         <w:rPr>
           <w:rFonts w:cstheme="majorHAnsi"/>
@@ -11422,7 +11816,7 @@
         </w:rPr>
         <w:t>Zarządzanie aplikacją</w:t>
       </w:r>
-      <w:bookmarkEnd w:id="36"/>
+      <w:bookmarkEnd w:id="35"/>
       <w:r>
         <w:rPr>
           <w:rFonts w:cstheme="majorHAnsi"/>
@@ -11448,7 +11842,7 @@
           <w:color w:val="000000" w:themeColor="text1"/>
         </w:rPr>
       </w:pPr>
-      <w:bookmarkStart w:id="37" w:name="_Toc150446351"/>
+      <w:bookmarkStart w:id="36" w:name="_Toc150446351"/>
       <w:r>
         <w:rPr>
           <w:rFonts w:cstheme="majorHAnsi"/>
@@ -11458,7 +11852,7 @@
         </w:rPr>
         <w:t>Zarządzanie projektami</w:t>
       </w:r>
-      <w:bookmarkEnd w:id="37"/>
+      <w:bookmarkEnd w:id="36"/>
       <w:r>
         <w:rPr>
           <w:rFonts w:cstheme="majorHAnsi"/>
@@ -11486,7 +11880,7 @@
           <w:szCs w:val="52"/>
         </w:rPr>
       </w:pPr>
-      <w:bookmarkStart w:id="38" w:name="_Toc150446352"/>
+      <w:bookmarkStart w:id="37" w:name="_Toc150446352"/>
       <w:r>
         <w:rPr>
           <w:rFonts w:cstheme="majorHAnsi"/>
@@ -11498,7 +11892,7 @@
         </w:rPr>
         <w:t>Podsumowanie</w:t>
       </w:r>
-      <w:bookmarkEnd w:id="38"/>
+      <w:bookmarkEnd w:id="37"/>
       <w:r>
         <w:rPr>
           <w:rFonts w:cstheme="majorHAnsi"/>
@@ -11526,7 +11920,7 @@
           <w:color w:val="000000" w:themeColor="text1"/>
         </w:rPr>
       </w:pPr>
-      <w:bookmarkStart w:id="39" w:name="_Toc150446353"/>
+      <w:bookmarkStart w:id="38" w:name="_Toc150446353"/>
       <w:r>
         <w:rPr>
           <w:rFonts w:cstheme="majorHAnsi"/>
@@ -11536,7 +11930,7 @@
         </w:rPr>
         <w:t>Wnioski</w:t>
       </w:r>
-      <w:bookmarkEnd w:id="39"/>
+      <w:bookmarkEnd w:id="38"/>
       <w:r>
         <w:rPr>
           <w:rFonts w:cstheme="majorHAnsi"/>
@@ -11562,7 +11956,7 @@
           <w:color w:val="000000" w:themeColor="text1"/>
         </w:rPr>
       </w:pPr>
-      <w:bookmarkStart w:id="40" w:name="_Toc150446354"/>
+      <w:bookmarkStart w:id="39" w:name="_Toc150446354"/>
       <w:r>
         <w:rPr>
           <w:rFonts w:cstheme="majorHAnsi"/>
@@ -11572,7 +11966,7 @@
         </w:rPr>
         <w:t>Perspektywy dalszego rozwoju tematyki</w:t>
       </w:r>
-      <w:bookmarkEnd w:id="40"/>
+      <w:bookmarkEnd w:id="39"/>
       <w:r>
         <w:rPr>
           <w:rFonts w:cstheme="majorHAnsi"/>
@@ -11599,7 +11993,7 @@
           <w:szCs w:val="52"/>
         </w:rPr>
       </w:pPr>
-      <w:bookmarkStart w:id="41" w:name="_Toc150446355"/>
+      <w:bookmarkStart w:id="40" w:name="_Toc150446355"/>
       <w:r>
         <w:rPr>
           <w:rFonts w:cstheme="majorHAnsi"/>
@@ -11609,10 +12003,9 @@
           <w:sz w:val="52"/>
           <w:szCs w:val="52"/>
         </w:rPr>
-        <w:lastRenderedPageBreak/>
         <w:t>Spis rysunków</w:t>
       </w:r>
-      <w:bookmarkEnd w:id="41"/>
+      <w:bookmarkEnd w:id="40"/>
       <w:r>
         <w:rPr>
           <w:rFonts w:cstheme="majorHAnsi"/>
@@ -11638,7 +12031,6 @@
         <w:tabs>
           <w:tab w:val="right" w:leader="dot" w:pos="9062"/>
         </w:tabs>
-        <w:jc w:val="both"/>
         <w:rPr>
           <w:rFonts w:eastAsiaTheme="minorEastAsia"/>
           <w:noProof/>
@@ -11663,7 +12055,7 @@
         </w:rPr>
         <w:fldChar w:fldCharType="separate"/>
       </w:r>
-      <w:hyperlink w:anchor="_Toc150707290" w:history="1">
+      <w:hyperlink w:anchor="_Toc150711036" w:history="1">
         <w:r>
           <w:rPr>
             <w:rStyle w:val="Hipercze"/>
@@ -11691,7 +12083,7 @@
             <w:noProof/>
             <w:webHidden/>
           </w:rPr>
-          <w:instrText xml:space="preserve"> PAGEREF _Toc150707290 \h </w:instrText>
+          <w:instrText xml:space="preserve"> PAGEREF _Toc150711036 \h </w:instrText>
         </w:r>
         <w:r>
           <w:rPr>
@@ -11728,14 +12120,13 @@
         <w:tabs>
           <w:tab w:val="right" w:leader="dot" w:pos="9062"/>
         </w:tabs>
-        <w:jc w:val="both"/>
         <w:rPr>
           <w:rFonts w:eastAsiaTheme="minorEastAsia"/>
           <w:noProof/>
           <w:lang w:eastAsia="pl-PL"/>
         </w:rPr>
       </w:pPr>
-      <w:hyperlink w:anchor="_Toc150707291" w:history="1">
+      <w:hyperlink w:anchor="_Toc150711037" w:history="1">
         <w:r>
           <w:rPr>
             <w:rStyle w:val="Hipercze"/>
@@ -11763,7 +12154,7 @@
             <w:noProof/>
             <w:webHidden/>
           </w:rPr>
-          <w:instrText xml:space="preserve"> PAGEREF _Toc150707291 \h </w:instrText>
+          <w:instrText xml:space="preserve"> PAGEREF _Toc150711037 \h </w:instrText>
         </w:r>
         <w:r>
           <w:rPr>
@@ -11800,14 +12191,13 @@
         <w:tabs>
           <w:tab w:val="right" w:leader="dot" w:pos="9062"/>
         </w:tabs>
-        <w:jc w:val="both"/>
         <w:rPr>
           <w:rFonts w:eastAsiaTheme="minorEastAsia"/>
           <w:noProof/>
           <w:lang w:eastAsia="pl-PL"/>
         </w:rPr>
       </w:pPr>
-      <w:hyperlink w:anchor="_Toc150707292" w:history="1">
+      <w:hyperlink w:anchor="_Toc150711038" w:history="1">
         <w:r>
           <w:rPr>
             <w:rStyle w:val="Hipercze"/>
@@ -11835,7 +12225,7 @@
             <w:noProof/>
             <w:webHidden/>
           </w:rPr>
-          <w:instrText xml:space="preserve"> PAGEREF _Toc150707292 \h </w:instrText>
+          <w:instrText xml:space="preserve"> PAGEREF _Toc150711038 \h </w:instrText>
         </w:r>
         <w:r>
           <w:rPr>
@@ -11872,14 +12262,13 @@
         <w:tabs>
           <w:tab w:val="right" w:leader="dot" w:pos="9062"/>
         </w:tabs>
-        <w:jc w:val="both"/>
         <w:rPr>
           <w:rFonts w:eastAsiaTheme="minorEastAsia"/>
           <w:noProof/>
           <w:lang w:eastAsia="pl-PL"/>
         </w:rPr>
       </w:pPr>
-      <w:hyperlink w:anchor="_Toc150707293" w:history="1">
+      <w:hyperlink w:anchor="_Toc150711039" w:history="1">
         <w:r>
           <w:rPr>
             <w:rStyle w:val="Hipercze"/>
@@ -11907,7 +12296,7 @@
             <w:noProof/>
             <w:webHidden/>
           </w:rPr>
-          <w:instrText xml:space="preserve"> PAGEREF _Toc150707293 \h </w:instrText>
+          <w:instrText xml:space="preserve"> PAGEREF _Toc150711039 \h </w:instrText>
         </w:r>
         <w:r>
           <w:rPr>
@@ -11944,14 +12333,13 @@
         <w:tabs>
           <w:tab w:val="right" w:leader="dot" w:pos="9062"/>
         </w:tabs>
-        <w:jc w:val="both"/>
         <w:rPr>
           <w:rFonts w:eastAsiaTheme="minorEastAsia"/>
           <w:noProof/>
           <w:lang w:eastAsia="pl-PL"/>
         </w:rPr>
       </w:pPr>
-      <w:hyperlink w:anchor="_Toc150707294" w:history="1">
+      <w:hyperlink w:anchor="_Toc150711040" w:history="1">
         <w:r>
           <w:rPr>
             <w:rStyle w:val="Hipercze"/>
@@ -11996,7 +12384,7 @@
             <w:noProof/>
             <w:webHidden/>
           </w:rPr>
-          <w:instrText xml:space="preserve"> PAGEREF _Toc150707294 \h </w:instrText>
+          <w:instrText xml:space="preserve"> PAGEREF _Toc150711040 \h </w:instrText>
         </w:r>
         <w:r>
           <w:rPr>
@@ -12033,14 +12421,13 @@
         <w:tabs>
           <w:tab w:val="right" w:leader="dot" w:pos="9062"/>
         </w:tabs>
-        <w:jc w:val="both"/>
         <w:rPr>
           <w:rFonts w:eastAsiaTheme="minorEastAsia"/>
           <w:noProof/>
           <w:lang w:eastAsia="pl-PL"/>
         </w:rPr>
       </w:pPr>
-      <w:hyperlink w:anchor="_Toc150707295" w:history="1">
+      <w:hyperlink w:anchor="_Toc150711041" w:history="1">
         <w:r>
           <w:rPr>
             <w:rStyle w:val="Hipercze"/>
@@ -12068,7 +12455,7 @@
             <w:noProof/>
             <w:webHidden/>
           </w:rPr>
-          <w:instrText xml:space="preserve"> PAGEREF _Toc150707295 \h </w:instrText>
+          <w:instrText xml:space="preserve"> PAGEREF _Toc150711041 \h </w:instrText>
         </w:r>
         <w:r>
           <w:rPr>
@@ -12101,78 +12488,6 @@
     </w:p>
     <w:p>
       <w:pPr>
-        <w:pStyle w:val="Spisilustracji"/>
-        <w:tabs>
-          <w:tab w:val="right" w:leader="dot" w:pos="9062"/>
-        </w:tabs>
-        <w:jc w:val="both"/>
-        <w:rPr>
-          <w:rFonts w:eastAsiaTheme="minorEastAsia"/>
-          <w:noProof/>
-          <w:lang w:eastAsia="pl-PL"/>
-        </w:rPr>
-      </w:pPr>
-      <w:hyperlink w:anchor="_Toc150707296" w:history="1">
-        <w:r>
-          <w:rPr>
-            <w:rStyle w:val="Hipercze"/>
-            <w:rFonts w:asciiTheme="majorHAnsi" w:hAnsiTheme="majorHAnsi" w:cstheme="majorHAnsi"/>
-            <w:noProof/>
-          </w:rPr>
-          <w:t>Rysunek 7: Diagram sekwencji dla logowania użytkownika i dostępu do zasobu [40]</w:t>
-        </w:r>
-        <w:r>
-          <w:rPr>
-            <w:noProof/>
-            <w:webHidden/>
-          </w:rPr>
-          <w:tab/>
-        </w:r>
-        <w:r>
-          <w:rPr>
-            <w:noProof/>
-            <w:webHidden/>
-          </w:rPr>
-          <w:fldChar w:fldCharType="begin"/>
-        </w:r>
-        <w:r>
-          <w:rPr>
-            <w:noProof/>
-            <w:webHidden/>
-          </w:rPr>
-          <w:instrText xml:space="preserve"> PAGEREF _Toc150707296 \h </w:instrText>
-        </w:r>
-        <w:r>
-          <w:rPr>
-            <w:noProof/>
-            <w:webHidden/>
-          </w:rPr>
-        </w:r>
-        <w:r>
-          <w:rPr>
-            <w:noProof/>
-            <w:webHidden/>
-          </w:rPr>
-          <w:fldChar w:fldCharType="separate"/>
-        </w:r>
-        <w:r>
-          <w:rPr>
-            <w:noProof/>
-            <w:webHidden/>
-          </w:rPr>
-          <w:t>11</w:t>
-        </w:r>
-        <w:r>
-          <w:rPr>
-            <w:noProof/>
-            <w:webHidden/>
-          </w:rPr>
-          <w:fldChar w:fldCharType="end"/>
-        </w:r>
-      </w:hyperlink>
-    </w:p>
-    <w:p>
-      <w:pPr>
         <w:rPr>
           <w:rFonts w:asciiTheme="majorHAnsi" w:hAnsiTheme="majorHAnsi" w:cstheme="majorHAnsi"/>
         </w:rPr>
@@ -12198,7 +12513,7 @@
           <w:lang w:val="en-US"/>
         </w:rPr>
       </w:pPr>
-      <w:bookmarkStart w:id="42" w:name="_Toc150446356"/>
+      <w:bookmarkStart w:id="41" w:name="_Toc150446356"/>
       <w:proofErr w:type="spellStart"/>
       <w:r>
         <w:rPr>
@@ -12238,7 +12553,7 @@
         </w:rPr>
         <w:t>tabel</w:t>
       </w:r>
-      <w:bookmarkEnd w:id="42"/>
+      <w:bookmarkEnd w:id="41"/>
       <w:proofErr w:type="spellEnd"/>
       <w:r>
         <w:rPr>
@@ -12267,7 +12582,7 @@
           <w:lang w:val="en-US"/>
         </w:rPr>
       </w:pPr>
-      <w:bookmarkStart w:id="43" w:name="_Toc150446357"/>
+      <w:bookmarkStart w:id="42" w:name="_Toc150446357"/>
       <w:proofErr w:type="spellStart"/>
       <w:r>
         <w:rPr>
@@ -12281,7 +12596,7 @@
         </w:rPr>
         <w:t>Bibliografia</w:t>
       </w:r>
-      <w:bookmarkEnd w:id="43"/>
+      <w:bookmarkEnd w:id="42"/>
       <w:proofErr w:type="spellEnd"/>
     </w:p>
     <w:p>
@@ -12305,7 +12620,7 @@
           <w:lang w:val="en-US"/>
         </w:rPr>
       </w:pPr>
-      <w:bookmarkStart w:id="44" w:name="ecommerce"/>
+      <w:bookmarkStart w:id="43" w:name="ecommerce"/>
       <w:r>
         <w:rPr>
           <w:rFonts w:asciiTheme="majorHAnsi" w:hAnsiTheme="majorHAnsi" w:cstheme="majorHAnsi"/>
@@ -12315,6 +12630,85 @@
         </w:rPr>
         <w:t>[1]</w:t>
       </w:r>
+      <w:bookmarkEnd w:id="43"/>
+      <w:r>
+        <w:rPr>
+          <w:rFonts w:asciiTheme="majorHAnsi" w:hAnsiTheme="majorHAnsi" w:cstheme="majorHAnsi"/>
+          <w:sz w:val="24"/>
+          <w:szCs w:val="24"/>
+          <w:lang w:val="en-US"/>
+        </w:rPr>
+        <w:t xml:space="preserve"> E-Commerce</w:t>
+      </w:r>
+      <w:r>
+        <w:rPr>
+          <w:rFonts w:asciiTheme="majorHAnsi" w:hAnsiTheme="majorHAnsi" w:cstheme="majorHAnsi"/>
+          <w:sz w:val="24"/>
+          <w:szCs w:val="24"/>
+          <w:lang w:val="en-US"/>
+        </w:rPr>
+        <w:t>,</w:t>
+      </w:r>
+      <w:r>
+        <w:rPr>
+          <w:rFonts w:asciiTheme="majorHAnsi" w:hAnsiTheme="majorHAnsi" w:cstheme="majorHAnsi"/>
+          <w:sz w:val="24"/>
+          <w:szCs w:val="24"/>
+          <w:lang w:val="en-US"/>
+        </w:rPr>
+        <w:t xml:space="preserve"> </w:t>
+      </w:r>
+      <w:r>
+        <w:rPr>
+          <w:rFonts w:asciiTheme="majorHAnsi" w:hAnsiTheme="majorHAnsi" w:cstheme="majorHAnsi"/>
+          <w:sz w:val="24"/>
+          <w:szCs w:val="24"/>
+          <w:lang w:val="en-US"/>
+        </w:rPr>
+        <w:t>[online], [</w:t>
+      </w:r>
+      <w:proofErr w:type="spellStart"/>
+      <w:r>
+        <w:rPr>
+          <w:rFonts w:asciiTheme="majorHAnsi" w:hAnsiTheme="majorHAnsi" w:cstheme="majorHAnsi"/>
+          <w:sz w:val="24"/>
+          <w:szCs w:val="24"/>
+          <w:lang w:val="en-US"/>
+        </w:rPr>
+        <w:t>dostęp</w:t>
+      </w:r>
+      <w:proofErr w:type="spellEnd"/>
+      <w:r>
+        <w:rPr>
+          <w:rFonts w:asciiTheme="majorHAnsi" w:hAnsiTheme="majorHAnsi" w:cstheme="majorHAnsi"/>
+          <w:sz w:val="24"/>
+          <w:szCs w:val="24"/>
+          <w:lang w:val="en-US"/>
+        </w:rPr>
+        <w:t xml:space="preserve"> 05.11.2023] https://www.techtarget.com/searchcio/definition/e-commerce</w:t>
+      </w:r>
+    </w:p>
+    <w:p>
+      <w:pPr>
+        <w:pStyle w:val="Bezodstpw"/>
+        <w:rPr>
+          <w:rFonts w:asciiTheme="majorHAnsi" w:hAnsiTheme="majorHAnsi" w:cstheme="majorHAnsi"/>
+          <w:sz w:val="24"/>
+          <w:szCs w:val="24"/>
+          <w:lang w:val="en-US"/>
+        </w:rPr>
+      </w:pPr>
+      <w:bookmarkStart w:id="44" w:name="nestjs"/>
+      <w:r>
+        <w:rPr>
+          <w:rFonts w:asciiTheme="majorHAnsi" w:hAnsiTheme="majorHAnsi" w:cstheme="majorHAnsi"/>
+          <w:sz w:val="24"/>
+          <w:szCs w:val="24"/>
+          <w:lang w:val="en-US"/>
+        </w:rPr>
+        <w:lastRenderedPageBreak/>
+        <w:t>[2]</w:t>
+      </w:r>
       <w:bookmarkEnd w:id="44"/>
       <w:r>
         <w:rPr>
@@ -12323,8 +12717,252 @@
           <w:szCs w:val="24"/>
           <w:lang w:val="en-US"/>
         </w:rPr>
-        <w:t xml:space="preserve"> E-Commerce</w:t>
-      </w:r>
+        <w:t xml:space="preserve"> Nest.js: A Progressive Node.js Framework, [online], [</w:t>
+      </w:r>
+      <w:proofErr w:type="spellStart"/>
+      <w:r>
+        <w:rPr>
+          <w:rFonts w:asciiTheme="majorHAnsi" w:hAnsiTheme="majorHAnsi" w:cstheme="majorHAnsi"/>
+          <w:sz w:val="24"/>
+          <w:szCs w:val="24"/>
+          <w:lang w:val="en-US"/>
+        </w:rPr>
+        <w:t>dostęp</w:t>
+      </w:r>
+      <w:proofErr w:type="spellEnd"/>
+      <w:r>
+        <w:rPr>
+          <w:rFonts w:asciiTheme="majorHAnsi" w:hAnsiTheme="majorHAnsi" w:cstheme="majorHAnsi"/>
+          <w:sz w:val="24"/>
+          <w:szCs w:val="24"/>
+          <w:lang w:val="en-US"/>
+        </w:rPr>
+        <w:t xml:space="preserve"> 06.11.2023] https://docs.nestjs.com/</w:t>
+      </w:r>
+    </w:p>
+    <w:p>
+      <w:pPr>
+        <w:pStyle w:val="Bezodstpw"/>
+        <w:rPr>
+          <w:rFonts w:asciiTheme="majorHAnsi" w:hAnsiTheme="majorHAnsi" w:cstheme="majorHAnsi"/>
+          <w:sz w:val="24"/>
+          <w:szCs w:val="24"/>
+        </w:rPr>
+      </w:pPr>
+      <w:bookmarkStart w:id="45" w:name="skuteczneProgramowanie"/>
+      <w:r>
+        <w:rPr>
+          <w:rFonts w:asciiTheme="majorHAnsi" w:hAnsiTheme="majorHAnsi" w:cstheme="majorHAnsi"/>
+          <w:sz w:val="24"/>
+          <w:szCs w:val="24"/>
+        </w:rPr>
+        <w:t>[3]</w:t>
+      </w:r>
+      <w:bookmarkEnd w:id="45"/>
+      <w:r>
+        <w:rPr>
+          <w:rFonts w:asciiTheme="majorHAnsi" w:hAnsiTheme="majorHAnsi" w:cstheme="majorHAnsi"/>
+          <w:sz w:val="24"/>
+          <w:szCs w:val="24"/>
+        </w:rPr>
+        <w:t xml:space="preserve"> </w:t>
+      </w:r>
+      <w:proofErr w:type="spellStart"/>
+      <w:r>
+        <w:rPr>
+          <w:rFonts w:asciiTheme="majorHAnsi" w:hAnsiTheme="majorHAnsi" w:cstheme="majorHAnsi"/>
+          <w:sz w:val="24"/>
+          <w:szCs w:val="24"/>
+        </w:rPr>
+        <w:t>Dav</w:t>
+      </w:r>
+      <w:proofErr w:type="spellEnd"/>
+      <w:r>
+        <w:rPr>
+          <w:rFonts w:asciiTheme="majorHAnsi" w:hAnsiTheme="majorHAnsi" w:cstheme="majorHAnsi"/>
+          <w:sz w:val="24"/>
+          <w:szCs w:val="24"/>
+        </w:rPr>
+        <w:t xml:space="preserve"> </w:t>
+      </w:r>
+      <w:proofErr w:type="spellStart"/>
+      <w:r>
+        <w:rPr>
+          <w:rFonts w:asciiTheme="majorHAnsi" w:hAnsiTheme="majorHAnsi" w:cstheme="majorHAnsi"/>
+          <w:sz w:val="24"/>
+          <w:szCs w:val="24"/>
+        </w:rPr>
+        <w:t>Vanderkam</w:t>
+      </w:r>
+      <w:proofErr w:type="spellEnd"/>
+      <w:r>
+        <w:rPr>
+          <w:rFonts w:asciiTheme="majorHAnsi" w:hAnsiTheme="majorHAnsi" w:cstheme="majorHAnsi"/>
+          <w:sz w:val="24"/>
+          <w:szCs w:val="24"/>
+        </w:rPr>
+        <w:t xml:space="preserve">, </w:t>
+      </w:r>
+      <w:proofErr w:type="spellStart"/>
+      <w:r>
+        <w:rPr>
+          <w:rFonts w:asciiTheme="majorHAnsi" w:hAnsiTheme="majorHAnsi" w:cstheme="majorHAnsi"/>
+          <w:sz w:val="24"/>
+          <w:szCs w:val="24"/>
+        </w:rPr>
+        <w:t>TypeScript</w:t>
+      </w:r>
+      <w:proofErr w:type="spellEnd"/>
+      <w:r>
+        <w:rPr>
+          <w:rFonts w:asciiTheme="majorHAnsi" w:hAnsiTheme="majorHAnsi" w:cstheme="majorHAnsi"/>
+          <w:sz w:val="24"/>
+          <w:szCs w:val="24"/>
+        </w:rPr>
+        <w:t>: Skuteczne programowanie, APN Promise, 2020, ISBN 978-83-754-1420-2</w:t>
+      </w:r>
+    </w:p>
+    <w:p>
+      <w:pPr>
+        <w:pStyle w:val="Bezodstpw"/>
+        <w:rPr>
+          <w:rFonts w:asciiTheme="majorHAnsi" w:hAnsiTheme="majorHAnsi" w:cstheme="majorHAnsi"/>
+          <w:sz w:val="24"/>
+          <w:szCs w:val="24"/>
+          <w:lang w:val="en-US"/>
+        </w:rPr>
+      </w:pPr>
+      <w:bookmarkStart w:id="46" w:name="typescript"/>
+      <w:r>
+        <w:rPr>
+          <w:rFonts w:asciiTheme="majorHAnsi" w:hAnsiTheme="majorHAnsi" w:cstheme="majorHAnsi"/>
+          <w:sz w:val="24"/>
+          <w:szCs w:val="24"/>
+          <w:lang w:val="en-US"/>
+        </w:rPr>
+        <w:t>[4]</w:t>
+      </w:r>
+      <w:bookmarkEnd w:id="46"/>
+      <w:r>
+        <w:rPr>
+          <w:rFonts w:asciiTheme="majorHAnsi" w:hAnsiTheme="majorHAnsi" w:cstheme="majorHAnsi"/>
+          <w:sz w:val="24"/>
+          <w:szCs w:val="24"/>
+          <w:lang w:val="en-US"/>
+        </w:rPr>
+        <w:t xml:space="preserve"> TypeScript, [online], [</w:t>
+      </w:r>
+      <w:proofErr w:type="spellStart"/>
+      <w:r>
+        <w:rPr>
+          <w:rFonts w:asciiTheme="majorHAnsi" w:hAnsiTheme="majorHAnsi" w:cstheme="majorHAnsi"/>
+          <w:sz w:val="24"/>
+          <w:szCs w:val="24"/>
+          <w:lang w:val="en-US"/>
+        </w:rPr>
+        <w:t>dostęp</w:t>
+      </w:r>
+      <w:proofErr w:type="spellEnd"/>
+      <w:r>
+        <w:rPr>
+          <w:rFonts w:asciiTheme="majorHAnsi" w:hAnsiTheme="majorHAnsi" w:cstheme="majorHAnsi"/>
+          <w:sz w:val="24"/>
+          <w:szCs w:val="24"/>
+          <w:lang w:val="en-US"/>
+        </w:rPr>
+        <w:t xml:space="preserve"> 06.11.2023] https://www.typescriptlang.org/</w:t>
+      </w:r>
+    </w:p>
+    <w:p>
+      <w:pPr>
+        <w:pStyle w:val="Bezodstpw"/>
+        <w:rPr>
+          <w:rFonts w:asciiTheme="majorHAnsi" w:hAnsiTheme="majorHAnsi" w:cstheme="majorHAnsi"/>
+          <w:sz w:val="24"/>
+          <w:szCs w:val="24"/>
+          <w:lang w:val="en-US"/>
+        </w:rPr>
+      </w:pPr>
+      <w:bookmarkStart w:id="47" w:name="ksiazkaIO"/>
+      <w:r>
+        <w:rPr>
+          <w:rFonts w:asciiTheme="majorHAnsi" w:hAnsiTheme="majorHAnsi" w:cstheme="majorHAnsi"/>
+          <w:sz w:val="24"/>
+          <w:szCs w:val="24"/>
+          <w:lang w:val="en-US"/>
+        </w:rPr>
+        <w:t>[5]</w:t>
+      </w:r>
+      <w:bookmarkEnd w:id="47"/>
+      <w:r>
+        <w:rPr>
+          <w:rFonts w:asciiTheme="majorHAnsi" w:hAnsiTheme="majorHAnsi" w:cstheme="majorHAnsi"/>
+          <w:sz w:val="24"/>
+          <w:szCs w:val="24"/>
+          <w:lang w:val="en-US"/>
+        </w:rPr>
+        <w:t xml:space="preserve"> Ian Sommerville, Software Engineering Ninth Edition, Pearson, 2011, ISBN 978-0-13-703515-</w:t>
+      </w:r>
+    </w:p>
+    <w:p>
+      <w:pPr>
+        <w:pStyle w:val="Bezodstpw"/>
+        <w:rPr>
+          <w:rFonts w:asciiTheme="majorHAnsi" w:hAnsiTheme="majorHAnsi" w:cstheme="majorHAnsi"/>
+          <w:sz w:val="24"/>
+          <w:szCs w:val="24"/>
+          <w:lang w:val="en-US"/>
+        </w:rPr>
+      </w:pPr>
+      <w:bookmarkStart w:id="48" w:name="watterfall"/>
+      <w:r>
+        <w:rPr>
+          <w:rFonts w:asciiTheme="majorHAnsi" w:hAnsiTheme="majorHAnsi" w:cstheme="majorHAnsi"/>
+          <w:sz w:val="24"/>
+          <w:szCs w:val="24"/>
+          <w:lang w:val="en-US"/>
+        </w:rPr>
+        <w:t>[</w:t>
+      </w:r>
+      <w:r>
+        <w:rPr>
+          <w:rFonts w:asciiTheme="majorHAnsi" w:hAnsiTheme="majorHAnsi" w:cstheme="majorHAnsi"/>
+          <w:sz w:val="24"/>
+          <w:szCs w:val="24"/>
+          <w:lang w:val="en-US"/>
+        </w:rPr>
+        <w:t>6</w:t>
+      </w:r>
+      <w:r>
+        <w:rPr>
+          <w:rFonts w:asciiTheme="majorHAnsi" w:hAnsiTheme="majorHAnsi" w:cstheme="majorHAnsi"/>
+          <w:sz w:val="24"/>
+          <w:szCs w:val="24"/>
+          <w:lang w:val="en-US"/>
+        </w:rPr>
+        <w:t>]</w:t>
+      </w:r>
+      <w:bookmarkEnd w:id="48"/>
+      <w:r>
+        <w:rPr>
+          <w:rFonts w:asciiTheme="majorHAnsi" w:hAnsiTheme="majorHAnsi" w:cstheme="majorHAnsi"/>
+          <w:sz w:val="24"/>
+          <w:szCs w:val="24"/>
+          <w:lang w:val="en-US"/>
+        </w:rPr>
+        <w:t xml:space="preserve"> </w:t>
+      </w:r>
+      <w:proofErr w:type="spellStart"/>
+      <w:r>
+        <w:rPr>
+          <w:rFonts w:asciiTheme="majorHAnsi" w:hAnsiTheme="majorHAnsi" w:cstheme="majorHAnsi"/>
+          <w:sz w:val="24"/>
+          <w:szCs w:val="24"/>
+          <w:lang w:val="en-US"/>
+        </w:rPr>
+        <w:t>Watterfall</w:t>
+      </w:r>
+      <w:proofErr w:type="spellEnd"/>
       <w:r>
         <w:rPr>
           <w:rFonts w:asciiTheme="majorHAnsi" w:hAnsiTheme="majorHAnsi" w:cstheme="majorHAnsi"/>
@@ -12341,17 +12979,648 @@
           <w:szCs w:val="24"/>
           <w:lang w:val="en-US"/>
         </w:rPr>
+        <w:t xml:space="preserve"> [online], [</w:t>
+      </w:r>
+      <w:proofErr w:type="spellStart"/>
+      <w:r>
+        <w:rPr>
+          <w:rFonts w:asciiTheme="majorHAnsi" w:hAnsiTheme="majorHAnsi" w:cstheme="majorHAnsi"/>
+          <w:sz w:val="24"/>
+          <w:szCs w:val="24"/>
+          <w:lang w:val="en-US"/>
+        </w:rPr>
+        <w:t>dostęp</w:t>
+      </w:r>
+      <w:proofErr w:type="spellEnd"/>
+      <w:r>
+        <w:rPr>
+          <w:rFonts w:asciiTheme="majorHAnsi" w:hAnsiTheme="majorHAnsi" w:cstheme="majorHAnsi"/>
+          <w:sz w:val="24"/>
+          <w:szCs w:val="24"/>
+          <w:lang w:val="en-US"/>
+        </w:rPr>
+        <w:t xml:space="preserve"> 05.11.2023] https://www.techtarget.com/searchsoftwarequality/definition/waterfall-model</w:t>
+      </w:r>
+    </w:p>
+    <w:p>
+      <w:pPr>
+        <w:pStyle w:val="Bezodstpw"/>
+        <w:rPr>
+          <w:rFonts w:asciiTheme="majorHAnsi" w:hAnsiTheme="majorHAnsi" w:cstheme="majorHAnsi"/>
+          <w:sz w:val="24"/>
+          <w:szCs w:val="24"/>
+        </w:rPr>
+      </w:pPr>
+      <w:bookmarkStart w:id="49" w:name="wykresEcommerce"/>
+      <w:r>
+        <w:rPr>
+          <w:rFonts w:asciiTheme="majorHAnsi" w:hAnsiTheme="majorHAnsi" w:cstheme="majorHAnsi"/>
+          <w:sz w:val="24"/>
+          <w:szCs w:val="24"/>
+        </w:rPr>
+        <w:t>[7]</w:t>
+      </w:r>
+      <w:bookmarkEnd w:id="49"/>
+      <w:r>
+        <w:rPr>
+          <w:rFonts w:asciiTheme="majorHAnsi" w:hAnsiTheme="majorHAnsi" w:cstheme="majorHAnsi"/>
+          <w:sz w:val="24"/>
+          <w:szCs w:val="24"/>
+        </w:rPr>
+        <w:t xml:space="preserve"> Wykres wartości rynkowej i prognozowanej w handlu internetowym na świecie, [online], [dostęp 07.11.2023] https://ecommerceguide.com/ecommerce-statistics/</w:t>
+      </w:r>
+    </w:p>
+    <w:p>
+      <w:pPr>
+        <w:pStyle w:val="Bezodstpw"/>
+        <w:rPr>
+          <w:rFonts w:asciiTheme="majorHAnsi" w:hAnsiTheme="majorHAnsi" w:cstheme="majorHAnsi"/>
+          <w:sz w:val="24"/>
+          <w:szCs w:val="24"/>
+        </w:rPr>
+      </w:pPr>
+      <w:bookmarkStart w:id="50" w:name="jezykiRozklad"/>
+      <w:r>
+        <w:rPr>
+          <w:rFonts w:asciiTheme="majorHAnsi" w:hAnsiTheme="majorHAnsi" w:cstheme="majorHAnsi"/>
+          <w:sz w:val="24"/>
+          <w:szCs w:val="24"/>
+        </w:rPr>
+        <w:t>[8]</w:t>
+      </w:r>
+      <w:bookmarkEnd w:id="50"/>
+      <w:r>
+        <w:rPr>
+          <w:rFonts w:asciiTheme="majorHAnsi" w:hAnsiTheme="majorHAnsi" w:cstheme="majorHAnsi"/>
+          <w:sz w:val="24"/>
+          <w:szCs w:val="24"/>
+        </w:rPr>
+        <w:t xml:space="preserve"> Wykres reprezentujący rozkład użycia języków programowania w ciągu ostatnich 12 miesięcy, [online], [dostęp 07.11.2023] https://www.jetbrains.com/lp/devecosystem-2022/</w:t>
+      </w:r>
+    </w:p>
+    <w:p>
+      <w:pPr>
+        <w:pStyle w:val="Bezodstpw"/>
+        <w:rPr>
+          <w:rFonts w:asciiTheme="majorHAnsi" w:hAnsiTheme="majorHAnsi" w:cstheme="majorHAnsi"/>
+          <w:sz w:val="24"/>
+          <w:szCs w:val="24"/>
+        </w:rPr>
+      </w:pPr>
+      <w:bookmarkStart w:id="51" w:name="typeScriptWykres"/>
+      <w:r>
+        <w:rPr>
+          <w:rFonts w:asciiTheme="majorHAnsi" w:hAnsiTheme="majorHAnsi" w:cstheme="majorHAnsi"/>
+          <w:sz w:val="24"/>
+          <w:szCs w:val="24"/>
+        </w:rPr>
+        <w:t>[9]</w:t>
+      </w:r>
+      <w:bookmarkEnd w:id="51"/>
+      <w:r>
+        <w:rPr>
+          <w:rFonts w:asciiTheme="majorHAnsi" w:hAnsiTheme="majorHAnsi" w:cstheme="majorHAnsi"/>
+          <w:sz w:val="24"/>
+          <w:szCs w:val="24"/>
+        </w:rPr>
+        <w:t xml:space="preserve"> Wykres reprezentujący ilość pobrań języka programowania </w:t>
+      </w:r>
+      <w:proofErr w:type="spellStart"/>
+      <w:r>
+        <w:rPr>
+          <w:rFonts w:asciiTheme="majorHAnsi" w:hAnsiTheme="majorHAnsi" w:cstheme="majorHAnsi"/>
+          <w:sz w:val="24"/>
+          <w:szCs w:val="24"/>
+        </w:rPr>
+        <w:t>TypeScript</w:t>
+      </w:r>
+      <w:proofErr w:type="spellEnd"/>
+      <w:r>
+        <w:rPr>
+          <w:rFonts w:asciiTheme="majorHAnsi" w:hAnsiTheme="majorHAnsi" w:cstheme="majorHAnsi"/>
+          <w:sz w:val="24"/>
+          <w:szCs w:val="24"/>
+        </w:rPr>
+        <w:t>, [online], [dostęp 07.11.2023] https://npmtrends.com/typescript</w:t>
+      </w:r>
+    </w:p>
+    <w:p>
+      <w:pPr>
+        <w:pStyle w:val="Bezodstpw"/>
+        <w:rPr>
+          <w:rFonts w:asciiTheme="majorHAnsi" w:hAnsiTheme="majorHAnsi" w:cstheme="majorHAnsi"/>
+          <w:sz w:val="24"/>
+          <w:szCs w:val="24"/>
+          <w:lang w:val="en-US"/>
+        </w:rPr>
+      </w:pPr>
+      <w:bookmarkStart w:id="52" w:name="decorators"/>
+      <w:r>
+        <w:rPr>
+          <w:rFonts w:asciiTheme="majorHAnsi" w:hAnsiTheme="majorHAnsi" w:cstheme="majorHAnsi"/>
+          <w:sz w:val="24"/>
+          <w:szCs w:val="24"/>
+          <w:lang w:val="en-US"/>
+        </w:rPr>
+        <w:t>[10]</w:t>
+      </w:r>
+      <w:bookmarkEnd w:id="52"/>
+      <w:r>
+        <w:rPr>
+          <w:rFonts w:asciiTheme="majorHAnsi" w:hAnsiTheme="majorHAnsi" w:cstheme="majorHAnsi"/>
+          <w:sz w:val="24"/>
+          <w:szCs w:val="24"/>
+          <w:lang w:val="en-US"/>
+        </w:rPr>
+        <w:t xml:space="preserve"> TypeScript decorators, [online], [</w:t>
+      </w:r>
+      <w:proofErr w:type="spellStart"/>
+      <w:r>
+        <w:rPr>
+          <w:rFonts w:asciiTheme="majorHAnsi" w:hAnsiTheme="majorHAnsi" w:cstheme="majorHAnsi"/>
+          <w:sz w:val="24"/>
+          <w:szCs w:val="24"/>
+          <w:lang w:val="en-US"/>
+        </w:rPr>
+        <w:t>dostęp</w:t>
+      </w:r>
+      <w:proofErr w:type="spellEnd"/>
+      <w:r>
+        <w:rPr>
+          <w:rFonts w:asciiTheme="majorHAnsi" w:hAnsiTheme="majorHAnsi" w:cstheme="majorHAnsi"/>
+          <w:sz w:val="24"/>
+          <w:szCs w:val="24"/>
+          <w:lang w:val="en-US"/>
+        </w:rPr>
+        <w:t xml:space="preserve"> 07.11.2023]  https://www.typescriptlang.org/docs/handbook/decorators.html</w:t>
+      </w:r>
+    </w:p>
+    <w:p>
+      <w:pPr>
+        <w:pStyle w:val="Bezodstpw"/>
+        <w:rPr>
+          <w:rFonts w:asciiTheme="majorHAnsi" w:hAnsiTheme="majorHAnsi" w:cstheme="majorHAnsi"/>
+          <w:sz w:val="24"/>
+          <w:szCs w:val="24"/>
+          <w:lang w:val="en-US"/>
+        </w:rPr>
+      </w:pPr>
+      <w:bookmarkStart w:id="53" w:name="Encapsulation"/>
+      <w:r>
+        <w:rPr>
+          <w:rFonts w:asciiTheme="majorHAnsi" w:hAnsiTheme="majorHAnsi" w:cstheme="majorHAnsi"/>
+          <w:sz w:val="24"/>
+          <w:szCs w:val="24"/>
+          <w:lang w:val="en-US"/>
+        </w:rPr>
+        <w:t>[11]</w:t>
+      </w:r>
+      <w:bookmarkEnd w:id="53"/>
+      <w:r>
+        <w:rPr>
+          <w:rFonts w:asciiTheme="majorHAnsi" w:hAnsiTheme="majorHAnsi" w:cstheme="majorHAnsi"/>
+          <w:sz w:val="24"/>
+          <w:szCs w:val="24"/>
+          <w:lang w:val="en-US"/>
+        </w:rPr>
+        <w:t xml:space="preserve"> Encapsulation, [online], [</w:t>
+      </w:r>
+      <w:proofErr w:type="spellStart"/>
+      <w:r>
+        <w:rPr>
+          <w:rFonts w:asciiTheme="majorHAnsi" w:hAnsiTheme="majorHAnsi" w:cstheme="majorHAnsi"/>
+          <w:sz w:val="24"/>
+          <w:szCs w:val="24"/>
+          <w:lang w:val="en-US"/>
+        </w:rPr>
+        <w:t>dostęp</w:t>
+      </w:r>
+      <w:proofErr w:type="spellEnd"/>
+      <w:r>
+        <w:rPr>
+          <w:rFonts w:asciiTheme="majorHAnsi" w:hAnsiTheme="majorHAnsi" w:cstheme="majorHAnsi"/>
+          <w:sz w:val="24"/>
+          <w:szCs w:val="24"/>
+          <w:lang w:val="en-US"/>
+        </w:rPr>
+        <w:t xml:space="preserve"> 07.11.2023] https://www.sumologic.com/glossary/encapsulation/</w:t>
+      </w:r>
+    </w:p>
+    <w:p>
+      <w:pPr>
+        <w:pStyle w:val="Bezodstpw"/>
+        <w:rPr>
+          <w:rFonts w:asciiTheme="majorHAnsi" w:hAnsiTheme="majorHAnsi" w:cstheme="majorHAnsi"/>
+          <w:sz w:val="24"/>
+          <w:szCs w:val="24"/>
+          <w:lang w:val="en-US"/>
+        </w:rPr>
+      </w:pPr>
+      <w:bookmarkStart w:id="54" w:name="javascript"/>
+      <w:r>
+        <w:rPr>
+          <w:rFonts w:asciiTheme="majorHAnsi" w:hAnsiTheme="majorHAnsi" w:cstheme="majorHAnsi"/>
+          <w:sz w:val="24"/>
+          <w:szCs w:val="24"/>
+          <w:lang w:val="en-US"/>
+        </w:rPr>
+        <w:t>[12]</w:t>
+      </w:r>
+      <w:bookmarkEnd w:id="54"/>
+      <w:r>
+        <w:rPr>
+          <w:rFonts w:asciiTheme="majorHAnsi" w:hAnsiTheme="majorHAnsi" w:cstheme="majorHAnsi"/>
+          <w:sz w:val="24"/>
+          <w:szCs w:val="24"/>
+          <w:lang w:val="en-US"/>
+        </w:rPr>
+        <w:t xml:space="preserve"> JavaScript, [online], [</w:t>
+      </w:r>
+      <w:proofErr w:type="spellStart"/>
+      <w:r>
+        <w:rPr>
+          <w:rFonts w:asciiTheme="majorHAnsi" w:hAnsiTheme="majorHAnsi" w:cstheme="majorHAnsi"/>
+          <w:sz w:val="24"/>
+          <w:szCs w:val="24"/>
+          <w:lang w:val="en-US"/>
+        </w:rPr>
+        <w:t>dostęp</w:t>
+      </w:r>
+      <w:proofErr w:type="spellEnd"/>
+      <w:r>
+        <w:rPr>
+          <w:rFonts w:asciiTheme="majorHAnsi" w:hAnsiTheme="majorHAnsi" w:cstheme="majorHAnsi"/>
+          <w:sz w:val="24"/>
+          <w:szCs w:val="24"/>
+          <w:lang w:val="en-US"/>
+        </w:rPr>
+        <w:t xml:space="preserve"> 08.11.2023] https://developer.mozilla.org/en-US/docs/Web/JavaScript</w:t>
+      </w:r>
+    </w:p>
+    <w:p>
+      <w:pPr>
+        <w:pStyle w:val="Bezodstpw"/>
+        <w:rPr>
+          <w:rFonts w:asciiTheme="majorHAnsi" w:hAnsiTheme="majorHAnsi" w:cstheme="majorHAnsi"/>
+          <w:sz w:val="24"/>
+          <w:szCs w:val="24"/>
+          <w:lang w:val="en-US"/>
+        </w:rPr>
+      </w:pPr>
+      <w:bookmarkStart w:id="55" w:name="microsoft"/>
+      <w:r>
+        <w:rPr>
+          <w:rFonts w:asciiTheme="majorHAnsi" w:hAnsiTheme="majorHAnsi" w:cstheme="majorHAnsi"/>
+          <w:sz w:val="24"/>
+          <w:szCs w:val="24"/>
+          <w:lang w:val="en-US"/>
+        </w:rPr>
+        <w:t>[13]</w:t>
+      </w:r>
+      <w:bookmarkEnd w:id="55"/>
+      <w:r>
+        <w:rPr>
+          <w:rFonts w:asciiTheme="majorHAnsi" w:hAnsiTheme="majorHAnsi" w:cstheme="majorHAnsi"/>
+          <w:sz w:val="24"/>
+          <w:szCs w:val="24"/>
+          <w:lang w:val="en-US"/>
+        </w:rPr>
+        <w:t xml:space="preserve"> Microsoft, [online], [</w:t>
+      </w:r>
+      <w:proofErr w:type="spellStart"/>
+      <w:r>
+        <w:rPr>
+          <w:rFonts w:asciiTheme="majorHAnsi" w:hAnsiTheme="majorHAnsi" w:cstheme="majorHAnsi"/>
+          <w:sz w:val="24"/>
+          <w:szCs w:val="24"/>
+          <w:lang w:val="en-US"/>
+        </w:rPr>
+        <w:t>dostęp</w:t>
+      </w:r>
+      <w:proofErr w:type="spellEnd"/>
+      <w:r>
+        <w:rPr>
+          <w:rFonts w:asciiTheme="majorHAnsi" w:hAnsiTheme="majorHAnsi" w:cstheme="majorHAnsi"/>
+          <w:sz w:val="24"/>
+          <w:szCs w:val="24"/>
+          <w:lang w:val="en-US"/>
+        </w:rPr>
+        <w:t xml:space="preserve"> 08.11.2023] https://www.microsoft.com/pl-pl</w:t>
+      </w:r>
+    </w:p>
+    <w:p>
+      <w:pPr>
+        <w:pStyle w:val="Bezodstpw"/>
+        <w:rPr>
+          <w:rFonts w:asciiTheme="majorHAnsi" w:hAnsiTheme="majorHAnsi" w:cstheme="majorHAnsi"/>
+          <w:sz w:val="24"/>
+          <w:szCs w:val="24"/>
+          <w:lang w:val="en-US"/>
+        </w:rPr>
+      </w:pPr>
+      <w:bookmarkStart w:id="56" w:name="nodejs"/>
+      <w:r>
+        <w:rPr>
+          <w:rFonts w:asciiTheme="majorHAnsi" w:hAnsiTheme="majorHAnsi" w:cstheme="majorHAnsi"/>
+          <w:sz w:val="24"/>
+          <w:szCs w:val="24"/>
+          <w:lang w:val="en-US"/>
+        </w:rPr>
+        <w:t>[14]</w:t>
+      </w:r>
+      <w:bookmarkEnd w:id="56"/>
+      <w:r>
+        <w:rPr>
+          <w:rFonts w:asciiTheme="majorHAnsi" w:hAnsiTheme="majorHAnsi" w:cstheme="majorHAnsi"/>
+          <w:sz w:val="24"/>
+          <w:szCs w:val="24"/>
+          <w:lang w:val="en-US"/>
+        </w:rPr>
+        <w:t xml:space="preserve"> Node.js, [online], [</w:t>
+      </w:r>
+      <w:proofErr w:type="spellStart"/>
+      <w:r>
+        <w:rPr>
+          <w:rFonts w:asciiTheme="majorHAnsi" w:hAnsiTheme="majorHAnsi" w:cstheme="majorHAnsi"/>
+          <w:sz w:val="24"/>
+          <w:szCs w:val="24"/>
+          <w:lang w:val="en-US"/>
+        </w:rPr>
+        <w:t>dostęp</w:t>
+      </w:r>
+      <w:proofErr w:type="spellEnd"/>
+      <w:r>
+        <w:rPr>
+          <w:rFonts w:asciiTheme="majorHAnsi" w:hAnsiTheme="majorHAnsi" w:cstheme="majorHAnsi"/>
+          <w:sz w:val="24"/>
+          <w:szCs w:val="24"/>
+          <w:lang w:val="en-US"/>
+        </w:rPr>
+        <w:t xml:space="preserve"> 09.11.2023] https://nodejs.org/en</w:t>
+      </w:r>
+    </w:p>
+    <w:p>
+      <w:pPr>
+        <w:pStyle w:val="Bezodstpw"/>
+        <w:rPr>
+          <w:rFonts w:asciiTheme="majorHAnsi" w:hAnsiTheme="majorHAnsi" w:cstheme="majorHAnsi"/>
+          <w:sz w:val="24"/>
+          <w:szCs w:val="24"/>
+          <w:lang w:val="en-US"/>
+        </w:rPr>
+      </w:pPr>
+      <w:bookmarkStart w:id="57" w:name="Promise"/>
+      <w:r>
+        <w:rPr>
+          <w:rFonts w:asciiTheme="majorHAnsi" w:hAnsiTheme="majorHAnsi" w:cstheme="majorHAnsi"/>
+          <w:sz w:val="24"/>
+          <w:szCs w:val="24"/>
+          <w:lang w:val="en-US"/>
+        </w:rPr>
+        <w:t>[15]</w:t>
+      </w:r>
+      <w:bookmarkEnd w:id="57"/>
+      <w:r>
+        <w:rPr>
+          <w:rFonts w:asciiTheme="majorHAnsi" w:hAnsiTheme="majorHAnsi" w:cstheme="majorHAnsi"/>
+          <w:sz w:val="24"/>
+          <w:szCs w:val="24"/>
+          <w:lang w:val="en-US"/>
+        </w:rPr>
+        <w:t xml:space="preserve"> Promise, [online], [</w:t>
+      </w:r>
+      <w:proofErr w:type="spellStart"/>
+      <w:r>
+        <w:rPr>
+          <w:rFonts w:asciiTheme="majorHAnsi" w:hAnsiTheme="majorHAnsi" w:cstheme="majorHAnsi"/>
+          <w:sz w:val="24"/>
+          <w:szCs w:val="24"/>
+          <w:lang w:val="en-US"/>
+        </w:rPr>
+        <w:t>dostęp</w:t>
+      </w:r>
+      <w:proofErr w:type="spellEnd"/>
+      <w:r>
+        <w:rPr>
+          <w:rFonts w:asciiTheme="majorHAnsi" w:hAnsiTheme="majorHAnsi" w:cstheme="majorHAnsi"/>
+          <w:sz w:val="24"/>
+          <w:szCs w:val="24"/>
+          <w:lang w:val="en-US"/>
+        </w:rPr>
+        <w:t xml:space="preserve"> 09.11.2023] https://docs.nestjs.com/fundamentals/async-providers</w:t>
+      </w:r>
+    </w:p>
+    <w:p>
+      <w:pPr>
+        <w:pStyle w:val="Bezodstpw"/>
+        <w:rPr>
+          <w:rFonts w:asciiTheme="majorHAnsi" w:hAnsiTheme="majorHAnsi" w:cstheme="majorHAnsi"/>
+          <w:sz w:val="24"/>
+          <w:szCs w:val="24"/>
+          <w:lang w:val="en-US"/>
+        </w:rPr>
+      </w:pPr>
+      <w:bookmarkStart w:id="58" w:name="Callback"/>
+      <w:r>
+        <w:rPr>
+          <w:rFonts w:asciiTheme="majorHAnsi" w:hAnsiTheme="majorHAnsi" w:cstheme="majorHAnsi"/>
+          <w:sz w:val="24"/>
+          <w:szCs w:val="24"/>
+          <w:lang w:val="en-US"/>
+        </w:rPr>
+        <w:t>[16]</w:t>
+      </w:r>
+      <w:bookmarkEnd w:id="58"/>
+      <w:r>
+        <w:rPr>
+          <w:rFonts w:asciiTheme="majorHAnsi" w:hAnsiTheme="majorHAnsi" w:cstheme="majorHAnsi"/>
+          <w:sz w:val="24"/>
+          <w:szCs w:val="24"/>
+          <w:lang w:val="en-US"/>
+        </w:rPr>
+        <w:t xml:space="preserve"> Callback, [online], [</w:t>
+      </w:r>
+      <w:proofErr w:type="spellStart"/>
+      <w:r>
+        <w:rPr>
+          <w:rFonts w:asciiTheme="majorHAnsi" w:hAnsiTheme="majorHAnsi" w:cstheme="majorHAnsi"/>
+          <w:sz w:val="24"/>
+          <w:szCs w:val="24"/>
+          <w:lang w:val="en-US"/>
+        </w:rPr>
+        <w:t>dostęp</w:t>
+      </w:r>
+      <w:proofErr w:type="spellEnd"/>
+      <w:r>
+        <w:rPr>
+          <w:rFonts w:asciiTheme="majorHAnsi" w:hAnsiTheme="majorHAnsi" w:cstheme="majorHAnsi"/>
+          <w:sz w:val="24"/>
+          <w:szCs w:val="24"/>
+          <w:lang w:val="en-US"/>
+        </w:rPr>
+        <w:t xml:space="preserve"> 09.11.2023] https://docs.nestjs.com/techniques/events</w:t>
+      </w:r>
+    </w:p>
+    <w:p>
+      <w:pPr>
+        <w:pStyle w:val="Bezodstpw"/>
+        <w:rPr>
+          <w:rFonts w:asciiTheme="majorHAnsi" w:hAnsiTheme="majorHAnsi" w:cstheme="majorHAnsi"/>
+          <w:sz w:val="24"/>
+          <w:szCs w:val="24"/>
+          <w:lang w:val="en-US"/>
+        </w:rPr>
+      </w:pPr>
+      <w:bookmarkStart w:id="59" w:name="Express"/>
+      <w:r>
+        <w:rPr>
+          <w:rFonts w:asciiTheme="majorHAnsi" w:hAnsiTheme="majorHAnsi" w:cstheme="majorHAnsi"/>
+          <w:sz w:val="24"/>
+          <w:szCs w:val="24"/>
+          <w:lang w:val="en-US"/>
+        </w:rPr>
+        <w:t>[17]</w:t>
+      </w:r>
+      <w:bookmarkEnd w:id="59"/>
+      <w:r>
+        <w:rPr>
+          <w:rFonts w:asciiTheme="majorHAnsi" w:hAnsiTheme="majorHAnsi" w:cstheme="majorHAnsi"/>
+          <w:sz w:val="24"/>
+          <w:szCs w:val="24"/>
+          <w:lang w:val="en-US"/>
+        </w:rPr>
+        <w:t xml:space="preserve"> Express, [online], [</w:t>
+      </w:r>
+      <w:proofErr w:type="spellStart"/>
+      <w:r>
+        <w:rPr>
+          <w:rFonts w:asciiTheme="majorHAnsi" w:hAnsiTheme="majorHAnsi" w:cstheme="majorHAnsi"/>
+          <w:sz w:val="24"/>
+          <w:szCs w:val="24"/>
+          <w:lang w:val="en-US"/>
+        </w:rPr>
+        <w:t>dostęp</w:t>
+      </w:r>
+      <w:proofErr w:type="spellEnd"/>
+      <w:r>
+        <w:rPr>
+          <w:rFonts w:asciiTheme="majorHAnsi" w:hAnsiTheme="majorHAnsi" w:cstheme="majorHAnsi"/>
+          <w:sz w:val="24"/>
+          <w:szCs w:val="24"/>
+          <w:lang w:val="en-US"/>
+        </w:rPr>
+        <w:t xml:space="preserve"> 09.11.2023] https://expressjs.com/</w:t>
+      </w:r>
+    </w:p>
+    <w:p>
+      <w:pPr>
+        <w:pStyle w:val="Bezodstpw"/>
+        <w:rPr>
+          <w:rFonts w:asciiTheme="majorHAnsi" w:hAnsiTheme="majorHAnsi" w:cstheme="majorHAnsi"/>
+          <w:sz w:val="24"/>
+          <w:szCs w:val="24"/>
+          <w:lang w:val="en-US"/>
+        </w:rPr>
+      </w:pPr>
+      <w:bookmarkStart w:id="60" w:name="DependencyInjection"/>
+      <w:r>
+        <w:rPr>
+          <w:rFonts w:asciiTheme="majorHAnsi" w:hAnsiTheme="majorHAnsi" w:cstheme="majorHAnsi"/>
+          <w:sz w:val="24"/>
+          <w:szCs w:val="24"/>
+          <w:lang w:val="en-US"/>
+        </w:rPr>
+        <w:t>[18]</w:t>
+      </w:r>
+      <w:bookmarkEnd w:id="60"/>
+      <w:r>
+        <w:rPr>
+          <w:rFonts w:asciiTheme="majorHAnsi" w:hAnsiTheme="majorHAnsi" w:cstheme="majorHAnsi"/>
+          <w:sz w:val="24"/>
+          <w:szCs w:val="24"/>
+          <w:lang w:val="en-US"/>
+        </w:rPr>
+        <w:t xml:space="preserve"> Dependency Injection, [online], [</w:t>
+      </w:r>
+      <w:proofErr w:type="spellStart"/>
+      <w:r>
+        <w:rPr>
+          <w:rFonts w:asciiTheme="majorHAnsi" w:hAnsiTheme="majorHAnsi" w:cstheme="majorHAnsi"/>
+          <w:sz w:val="24"/>
+          <w:szCs w:val="24"/>
+          <w:lang w:val="en-US"/>
+        </w:rPr>
+        <w:t>dostęp</w:t>
+      </w:r>
+      <w:proofErr w:type="spellEnd"/>
+      <w:r>
+        <w:rPr>
+          <w:rFonts w:asciiTheme="majorHAnsi" w:hAnsiTheme="majorHAnsi" w:cstheme="majorHAnsi"/>
+          <w:sz w:val="24"/>
+          <w:szCs w:val="24"/>
+          <w:lang w:val="en-US"/>
+        </w:rPr>
+        <w:t xml:space="preserve"> 09.11.2023]  https://docs.nestjs.com/fundamentals/custom-providers</w:t>
+      </w:r>
+    </w:p>
+    <w:p>
+      <w:pPr>
+        <w:pStyle w:val="Bezodstpw"/>
+        <w:rPr>
+          <w:rFonts w:asciiTheme="majorHAnsi" w:hAnsiTheme="majorHAnsi" w:cstheme="majorHAnsi"/>
+          <w:sz w:val="24"/>
+          <w:szCs w:val="24"/>
+        </w:rPr>
+      </w:pPr>
+      <w:bookmarkStart w:id="61" w:name="CLI"/>
+      <w:r>
+        <w:rPr>
+          <w:rFonts w:asciiTheme="majorHAnsi" w:hAnsiTheme="majorHAnsi" w:cstheme="majorHAnsi"/>
+          <w:sz w:val="24"/>
+          <w:szCs w:val="24"/>
+        </w:rPr>
+        <w:t>[19]</w:t>
+      </w:r>
+      <w:bookmarkEnd w:id="61"/>
+      <w:r>
+        <w:rPr>
+          <w:rFonts w:asciiTheme="majorHAnsi" w:hAnsiTheme="majorHAnsi" w:cstheme="majorHAnsi"/>
+          <w:sz w:val="24"/>
+          <w:szCs w:val="24"/>
+        </w:rPr>
+        <w:t xml:space="preserve"> CLI, [online], [dostęp 09.11.2023] https://www.w3schools.com/whatis/whatis_cli.asp</w:t>
+      </w:r>
+    </w:p>
+    <w:p>
+      <w:pPr>
+        <w:pStyle w:val="Bezodstpw"/>
+        <w:rPr>
+          <w:rFonts w:asciiTheme="majorHAnsi" w:hAnsiTheme="majorHAnsi" w:cstheme="majorHAnsi"/>
+          <w:sz w:val="24"/>
+          <w:szCs w:val="24"/>
+          <w:lang w:val="en-US"/>
+        </w:rPr>
+      </w:pPr>
+      <w:bookmarkStart w:id="62" w:name="GraphQL"/>
+      <w:r>
+        <w:rPr>
+          <w:rFonts w:asciiTheme="majorHAnsi" w:hAnsiTheme="majorHAnsi" w:cstheme="majorHAnsi"/>
+          <w:sz w:val="24"/>
+          <w:szCs w:val="24"/>
+          <w:lang w:val="en-US"/>
+        </w:rPr>
+        <w:t>[20]</w:t>
+      </w:r>
+      <w:bookmarkEnd w:id="62"/>
+      <w:r>
+        <w:rPr>
+          <w:rFonts w:asciiTheme="majorHAnsi" w:hAnsiTheme="majorHAnsi" w:cstheme="majorHAnsi"/>
+          <w:sz w:val="24"/>
+          <w:szCs w:val="24"/>
+          <w:lang w:val="en-US"/>
+        </w:rPr>
         <w:t xml:space="preserve"> </w:t>
       </w:r>
-      <w:r>
-        <w:rPr>
-          <w:rFonts w:asciiTheme="majorHAnsi" w:hAnsiTheme="majorHAnsi" w:cstheme="majorHAnsi"/>
-          <w:sz w:val="24"/>
-          <w:szCs w:val="24"/>
-          <w:lang w:val="en-US"/>
-        </w:rPr>
-        <w:t>[online], [</w:t>
-      </w:r>
       <w:proofErr w:type="spellStart"/>
       <w:r>
         <w:rPr>
@@ -12360,6 +13629,26 @@
           <w:szCs w:val="24"/>
           <w:lang w:val="en-US"/>
         </w:rPr>
+        <w:t>GraphQL</w:t>
+      </w:r>
+      <w:proofErr w:type="spellEnd"/>
+      <w:r>
+        <w:rPr>
+          <w:rFonts w:asciiTheme="majorHAnsi" w:hAnsiTheme="majorHAnsi" w:cstheme="majorHAnsi"/>
+          <w:sz w:val="24"/>
+          <w:szCs w:val="24"/>
+          <w:lang w:val="en-US"/>
+        </w:rPr>
+        <w:t>, [online], [</w:t>
+      </w:r>
+      <w:proofErr w:type="spellStart"/>
+      <w:r>
+        <w:rPr>
+          <w:rFonts w:asciiTheme="majorHAnsi" w:hAnsiTheme="majorHAnsi" w:cstheme="majorHAnsi"/>
+          <w:sz w:val="24"/>
+          <w:szCs w:val="24"/>
+          <w:lang w:val="en-US"/>
+        </w:rPr>
         <w:t>dostęp</w:t>
       </w:r>
       <w:proofErr w:type="spellEnd"/>
@@ -12370,7 +13659,7 @@
           <w:szCs w:val="24"/>
           <w:lang w:val="en-US"/>
         </w:rPr>
-        <w:t xml:space="preserve"> 05.11.2023] https://www.techtarget.com/searchcio/definition/e-commerce</w:t>
+        <w:t xml:space="preserve"> 09.11.2023] https://graphql.org/</w:t>
       </w:r>
     </w:p>
     <w:p>
@@ -12383,25 +13672,25 @@
           <w:lang w:val="en-US"/>
         </w:rPr>
       </w:pPr>
-      <w:bookmarkStart w:id="45" w:name="nestjs"/>
-      <w:r>
-        <w:rPr>
-          <w:rFonts w:asciiTheme="majorHAnsi" w:hAnsiTheme="majorHAnsi" w:cstheme="majorHAnsi"/>
-          <w:sz w:val="24"/>
-          <w:szCs w:val="24"/>
-          <w:lang w:val="en-US"/>
-        </w:rPr>
-        <w:t>[2]</w:t>
-      </w:r>
-      <w:bookmarkEnd w:id="45"/>
-      <w:r>
-        <w:rPr>
-          <w:rFonts w:asciiTheme="majorHAnsi" w:hAnsiTheme="majorHAnsi" w:cstheme="majorHAnsi"/>
-          <w:sz w:val="24"/>
-          <w:szCs w:val="24"/>
-          <w:lang w:val="en-US"/>
-        </w:rPr>
-        <w:t xml:space="preserve"> Nest.js: A Progressive Node.js Framework, [online], [</w:t>
+      <w:bookmarkStart w:id="63" w:name="Angular"/>
+      <w:r>
+        <w:rPr>
+          <w:rFonts w:asciiTheme="majorHAnsi" w:hAnsiTheme="majorHAnsi" w:cstheme="majorHAnsi"/>
+          <w:sz w:val="24"/>
+          <w:szCs w:val="24"/>
+          <w:lang w:val="en-US"/>
+        </w:rPr>
+        <w:t>[21]</w:t>
+      </w:r>
+      <w:bookmarkEnd w:id="63"/>
+      <w:r>
+        <w:rPr>
+          <w:rFonts w:asciiTheme="majorHAnsi" w:hAnsiTheme="majorHAnsi" w:cstheme="majorHAnsi"/>
+          <w:sz w:val="24"/>
+          <w:szCs w:val="24"/>
+          <w:lang w:val="en-US"/>
+        </w:rPr>
+        <w:t xml:space="preserve"> Angular, [online], [</w:t>
       </w:r>
       <w:proofErr w:type="spellStart"/>
       <w:r>
@@ -12421,7 +13710,7 @@
           <w:szCs w:val="24"/>
           <w:lang w:val="en-US"/>
         </w:rPr>
-        <w:t xml:space="preserve"> 06.11.2023] https://docs.nestjs.com/</w:t>
+        <w:t xml:space="preserve"> 09.11.2023] https://angular.io/</w:t>
       </w:r>
     </w:p>
     <w:p>
@@ -12431,23 +13720,301 @@
           <w:rFonts w:asciiTheme="majorHAnsi" w:hAnsiTheme="majorHAnsi" w:cstheme="majorHAnsi"/>
           <w:sz w:val="24"/>
           <w:szCs w:val="24"/>
-        </w:rPr>
-      </w:pPr>
-      <w:bookmarkStart w:id="46" w:name="skuteczneProgramowanie"/>
-      <w:r>
-        <w:rPr>
-          <w:rFonts w:asciiTheme="majorHAnsi" w:hAnsiTheme="majorHAnsi" w:cstheme="majorHAnsi"/>
-          <w:sz w:val="24"/>
-          <w:szCs w:val="24"/>
-        </w:rPr>
-        <w:t>[3]</w:t>
-      </w:r>
-      <w:bookmarkEnd w:id="46"/>
-      <w:r>
-        <w:rPr>
-          <w:rFonts w:asciiTheme="majorHAnsi" w:hAnsiTheme="majorHAnsi" w:cstheme="majorHAnsi"/>
-          <w:sz w:val="24"/>
-          <w:szCs w:val="24"/>
+          <w:lang w:val="en-US"/>
+        </w:rPr>
+      </w:pPr>
+      <w:bookmarkStart w:id="64" w:name="React"/>
+      <w:r>
+        <w:rPr>
+          <w:rFonts w:asciiTheme="majorHAnsi" w:hAnsiTheme="majorHAnsi" w:cstheme="majorHAnsi"/>
+          <w:sz w:val="24"/>
+          <w:szCs w:val="24"/>
+          <w:lang w:val="en-US"/>
+        </w:rPr>
+        <w:t>[22]</w:t>
+      </w:r>
+      <w:bookmarkEnd w:id="64"/>
+      <w:r>
+        <w:rPr>
+          <w:rFonts w:asciiTheme="majorHAnsi" w:hAnsiTheme="majorHAnsi" w:cstheme="majorHAnsi"/>
+          <w:sz w:val="24"/>
+          <w:szCs w:val="24"/>
+          <w:lang w:val="en-US"/>
+        </w:rPr>
+        <w:t xml:space="preserve"> React, [online], [</w:t>
+      </w:r>
+      <w:proofErr w:type="spellStart"/>
+      <w:r>
+        <w:rPr>
+          <w:rFonts w:asciiTheme="majorHAnsi" w:hAnsiTheme="majorHAnsi" w:cstheme="majorHAnsi"/>
+          <w:sz w:val="24"/>
+          <w:szCs w:val="24"/>
+          <w:lang w:val="en-US"/>
+        </w:rPr>
+        <w:t>dostęp</w:t>
+      </w:r>
+      <w:proofErr w:type="spellEnd"/>
+      <w:r>
+        <w:rPr>
+          <w:rFonts w:asciiTheme="majorHAnsi" w:hAnsiTheme="majorHAnsi" w:cstheme="majorHAnsi"/>
+          <w:sz w:val="24"/>
+          <w:szCs w:val="24"/>
+          <w:lang w:val="en-US"/>
+        </w:rPr>
+        <w:t xml:space="preserve"> 10.11.2023] https://react.dev/</w:t>
+      </w:r>
+    </w:p>
+    <w:p>
+      <w:pPr>
+        <w:pStyle w:val="Bezodstpw"/>
+        <w:rPr>
+          <w:rFonts w:asciiTheme="majorHAnsi" w:hAnsiTheme="majorHAnsi" w:cstheme="majorHAnsi"/>
+          <w:sz w:val="24"/>
+          <w:szCs w:val="24"/>
+          <w:lang w:val="en-US"/>
+        </w:rPr>
+      </w:pPr>
+      <w:bookmarkStart w:id="65" w:name="SOLID"/>
+      <w:r>
+        <w:rPr>
+          <w:rFonts w:asciiTheme="majorHAnsi" w:hAnsiTheme="majorHAnsi" w:cstheme="majorHAnsi"/>
+          <w:sz w:val="24"/>
+          <w:szCs w:val="24"/>
+          <w:lang w:val="en-US"/>
+        </w:rPr>
+        <w:t>[23]</w:t>
+      </w:r>
+      <w:bookmarkEnd w:id="65"/>
+      <w:r>
+        <w:rPr>
+          <w:rFonts w:asciiTheme="majorHAnsi" w:hAnsiTheme="majorHAnsi" w:cstheme="majorHAnsi"/>
+          <w:sz w:val="24"/>
+          <w:szCs w:val="24"/>
+          <w:lang w:val="en-US"/>
+        </w:rPr>
+        <w:t xml:space="preserve"> SOLID, [online], [</w:t>
+      </w:r>
+      <w:proofErr w:type="spellStart"/>
+      <w:r>
+        <w:rPr>
+          <w:rFonts w:asciiTheme="majorHAnsi" w:hAnsiTheme="majorHAnsi" w:cstheme="majorHAnsi"/>
+          <w:sz w:val="24"/>
+          <w:szCs w:val="24"/>
+          <w:lang w:val="en-US"/>
+        </w:rPr>
+        <w:t>dostęp</w:t>
+      </w:r>
+      <w:proofErr w:type="spellEnd"/>
+      <w:r>
+        <w:rPr>
+          <w:rFonts w:asciiTheme="majorHAnsi" w:hAnsiTheme="majorHAnsi" w:cstheme="majorHAnsi"/>
+          <w:sz w:val="24"/>
+          <w:szCs w:val="24"/>
+          <w:lang w:val="en-US"/>
+        </w:rPr>
+        <w:t xml:space="preserve"> 10.11.2023] https://www.bmc.com/blogs/solid-design-principles/</w:t>
+      </w:r>
+    </w:p>
+    <w:p>
+      <w:pPr>
+        <w:pStyle w:val="Bezodstpw"/>
+        <w:rPr>
+          <w:rFonts w:asciiTheme="majorHAnsi" w:hAnsiTheme="majorHAnsi" w:cstheme="majorHAnsi"/>
+          <w:sz w:val="24"/>
+          <w:szCs w:val="24"/>
+          <w:lang w:val="en-US"/>
+        </w:rPr>
+      </w:pPr>
+      <w:bookmarkStart w:id="66" w:name="PostgreSQL"/>
+      <w:r>
+        <w:rPr>
+          <w:rFonts w:asciiTheme="majorHAnsi" w:hAnsiTheme="majorHAnsi" w:cstheme="majorHAnsi"/>
+          <w:sz w:val="24"/>
+          <w:szCs w:val="24"/>
+          <w:lang w:val="en-US"/>
+        </w:rPr>
+        <w:t>[24]</w:t>
+      </w:r>
+      <w:bookmarkEnd w:id="66"/>
+      <w:r>
+        <w:rPr>
+          <w:rFonts w:asciiTheme="majorHAnsi" w:hAnsiTheme="majorHAnsi" w:cstheme="majorHAnsi"/>
+          <w:sz w:val="24"/>
+          <w:szCs w:val="24"/>
+          <w:lang w:val="en-US"/>
+        </w:rPr>
+        <w:t xml:space="preserve"> PostgreSQL, [online], [</w:t>
+      </w:r>
+      <w:proofErr w:type="spellStart"/>
+      <w:r>
+        <w:rPr>
+          <w:rFonts w:asciiTheme="majorHAnsi" w:hAnsiTheme="majorHAnsi" w:cstheme="majorHAnsi"/>
+          <w:sz w:val="24"/>
+          <w:szCs w:val="24"/>
+          <w:lang w:val="en-US"/>
+        </w:rPr>
+        <w:t>dostęp</w:t>
+      </w:r>
+      <w:proofErr w:type="spellEnd"/>
+      <w:r>
+        <w:rPr>
+          <w:rFonts w:asciiTheme="majorHAnsi" w:hAnsiTheme="majorHAnsi" w:cstheme="majorHAnsi"/>
+          <w:sz w:val="24"/>
+          <w:szCs w:val="24"/>
+          <w:lang w:val="en-US"/>
+        </w:rPr>
+        <w:t xml:space="preserve"> 10.11.2023] https://www.postgresql.org/</w:t>
+      </w:r>
+    </w:p>
+    <w:p>
+      <w:pPr>
+        <w:pStyle w:val="Bezodstpw"/>
+        <w:rPr>
+          <w:rFonts w:asciiTheme="majorHAnsi" w:hAnsiTheme="majorHAnsi" w:cstheme="majorHAnsi"/>
+          <w:sz w:val="24"/>
+          <w:szCs w:val="24"/>
+          <w:lang w:val="en-US"/>
+        </w:rPr>
+      </w:pPr>
+      <w:bookmarkStart w:id="67" w:name="OpenSource"/>
+      <w:r>
+        <w:rPr>
+          <w:rFonts w:asciiTheme="majorHAnsi" w:hAnsiTheme="majorHAnsi" w:cstheme="majorHAnsi"/>
+          <w:sz w:val="24"/>
+          <w:szCs w:val="24"/>
+          <w:lang w:val="en-US"/>
+        </w:rPr>
+        <w:t>[25]</w:t>
+      </w:r>
+      <w:bookmarkEnd w:id="67"/>
+      <w:r>
+        <w:rPr>
+          <w:rFonts w:asciiTheme="majorHAnsi" w:hAnsiTheme="majorHAnsi" w:cstheme="majorHAnsi"/>
+          <w:sz w:val="24"/>
+          <w:szCs w:val="24"/>
+          <w:lang w:val="en-US"/>
+        </w:rPr>
+        <w:t xml:space="preserve"> Open source, [online], [</w:t>
+      </w:r>
+      <w:proofErr w:type="spellStart"/>
+      <w:r>
+        <w:rPr>
+          <w:rFonts w:asciiTheme="majorHAnsi" w:hAnsiTheme="majorHAnsi" w:cstheme="majorHAnsi"/>
+          <w:sz w:val="24"/>
+          <w:szCs w:val="24"/>
+          <w:lang w:val="en-US"/>
+        </w:rPr>
+        <w:t>dostęp</w:t>
+      </w:r>
+      <w:proofErr w:type="spellEnd"/>
+      <w:r>
+        <w:rPr>
+          <w:rFonts w:asciiTheme="majorHAnsi" w:hAnsiTheme="majorHAnsi" w:cstheme="majorHAnsi"/>
+          <w:sz w:val="24"/>
+          <w:szCs w:val="24"/>
+          <w:lang w:val="en-US"/>
+        </w:rPr>
+        <w:t xml:space="preserve"> 10.11.2023] https://opensource.org/licenses/</w:t>
+      </w:r>
+    </w:p>
+    <w:p>
+      <w:pPr>
+        <w:pStyle w:val="Bezodstpw"/>
+        <w:rPr>
+          <w:rFonts w:asciiTheme="majorHAnsi" w:hAnsiTheme="majorHAnsi" w:cstheme="majorHAnsi"/>
+          <w:sz w:val="24"/>
+          <w:szCs w:val="24"/>
+          <w:lang w:val="en-US"/>
+        </w:rPr>
+      </w:pPr>
+      <w:bookmarkStart w:id="68" w:name="pgSQL"/>
+      <w:r>
+        <w:rPr>
+          <w:rFonts w:asciiTheme="majorHAnsi" w:hAnsiTheme="majorHAnsi" w:cstheme="majorHAnsi"/>
+          <w:sz w:val="24"/>
+          <w:szCs w:val="24"/>
+          <w:lang w:val="en-US"/>
+        </w:rPr>
+        <w:t>[26]</w:t>
+      </w:r>
+      <w:bookmarkEnd w:id="68"/>
+      <w:r>
+        <w:rPr>
+          <w:rFonts w:asciiTheme="majorHAnsi" w:hAnsiTheme="majorHAnsi" w:cstheme="majorHAnsi"/>
+          <w:sz w:val="24"/>
+          <w:szCs w:val="24"/>
+          <w:lang w:val="en-US"/>
+        </w:rPr>
+        <w:t xml:space="preserve"> PL/</w:t>
+      </w:r>
+      <w:proofErr w:type="spellStart"/>
+      <w:r>
+        <w:rPr>
+          <w:rFonts w:asciiTheme="majorHAnsi" w:hAnsiTheme="majorHAnsi" w:cstheme="majorHAnsi"/>
+          <w:sz w:val="24"/>
+          <w:szCs w:val="24"/>
+          <w:lang w:val="en-US"/>
+        </w:rPr>
+        <w:t>pgSQL</w:t>
+      </w:r>
+      <w:proofErr w:type="spellEnd"/>
+      <w:r>
+        <w:rPr>
+          <w:rFonts w:asciiTheme="majorHAnsi" w:hAnsiTheme="majorHAnsi" w:cstheme="majorHAnsi"/>
+          <w:sz w:val="24"/>
+          <w:szCs w:val="24"/>
+          <w:lang w:val="en-US"/>
+        </w:rPr>
+        <w:t>, [online], [</w:t>
+      </w:r>
+      <w:proofErr w:type="spellStart"/>
+      <w:r>
+        <w:rPr>
+          <w:rFonts w:asciiTheme="majorHAnsi" w:hAnsiTheme="majorHAnsi" w:cstheme="majorHAnsi"/>
+          <w:sz w:val="24"/>
+          <w:szCs w:val="24"/>
+          <w:lang w:val="en-US"/>
+        </w:rPr>
+        <w:t>dostęp</w:t>
+      </w:r>
+      <w:proofErr w:type="spellEnd"/>
+      <w:r>
+        <w:rPr>
+          <w:rFonts w:asciiTheme="majorHAnsi" w:hAnsiTheme="majorHAnsi" w:cstheme="majorHAnsi"/>
+          <w:sz w:val="24"/>
+          <w:szCs w:val="24"/>
+          <w:lang w:val="en-US"/>
+        </w:rPr>
+        <w:t xml:space="preserve"> 10.11.2023] https://www.postgresql.org/docs/current/plpgsql.html</w:t>
+      </w:r>
+    </w:p>
+    <w:p>
+      <w:pPr>
+        <w:pStyle w:val="Bezodstpw"/>
+        <w:rPr>
+          <w:rFonts w:asciiTheme="majorHAnsi" w:hAnsiTheme="majorHAnsi" w:cstheme="majorHAnsi"/>
+          <w:sz w:val="24"/>
+          <w:szCs w:val="24"/>
+          <w:lang w:val="en-US"/>
+        </w:rPr>
+      </w:pPr>
+      <w:bookmarkStart w:id="69" w:name="BullMQ"/>
+      <w:r>
+        <w:rPr>
+          <w:rFonts w:asciiTheme="majorHAnsi" w:hAnsiTheme="majorHAnsi" w:cstheme="majorHAnsi"/>
+          <w:sz w:val="24"/>
+          <w:szCs w:val="24"/>
+          <w:lang w:val="en-US"/>
+        </w:rPr>
+        <w:t>[27]</w:t>
+      </w:r>
+      <w:bookmarkEnd w:id="69"/>
+      <w:r>
+        <w:rPr>
+          <w:rFonts w:asciiTheme="majorHAnsi" w:hAnsiTheme="majorHAnsi" w:cstheme="majorHAnsi"/>
+          <w:sz w:val="24"/>
+          <w:szCs w:val="24"/>
+          <w:lang w:val="en-US"/>
         </w:rPr>
         <w:t xml:space="preserve"> </w:t>
       </w:r>
@@ -12457,8 +14024,9 @@
           <w:rFonts w:asciiTheme="majorHAnsi" w:hAnsiTheme="majorHAnsi" w:cstheme="majorHAnsi"/>
           <w:sz w:val="24"/>
           <w:szCs w:val="24"/>
-        </w:rPr>
-        <w:t>Dav</w:t>
+          <w:lang w:val="en-US"/>
+        </w:rPr>
+        <w:t>BullMQ</w:t>
       </w:r>
       <w:proofErr w:type="spellEnd"/>
       <w:r>
@@ -12466,6 +14034,311 @@
           <w:rFonts w:asciiTheme="majorHAnsi" w:hAnsiTheme="majorHAnsi" w:cstheme="majorHAnsi"/>
           <w:sz w:val="24"/>
           <w:szCs w:val="24"/>
+          <w:lang w:val="en-US"/>
+        </w:rPr>
+        <w:t>, [online], [</w:t>
+      </w:r>
+      <w:proofErr w:type="spellStart"/>
+      <w:r>
+        <w:rPr>
+          <w:rFonts w:asciiTheme="majorHAnsi" w:hAnsiTheme="majorHAnsi" w:cstheme="majorHAnsi"/>
+          <w:sz w:val="24"/>
+          <w:szCs w:val="24"/>
+          <w:lang w:val="en-US"/>
+        </w:rPr>
+        <w:t>dostęp</w:t>
+      </w:r>
+      <w:proofErr w:type="spellEnd"/>
+      <w:r>
+        <w:rPr>
+          <w:rFonts w:asciiTheme="majorHAnsi" w:hAnsiTheme="majorHAnsi" w:cstheme="majorHAnsi"/>
+          <w:sz w:val="24"/>
+          <w:szCs w:val="24"/>
+          <w:lang w:val="en-US"/>
+        </w:rPr>
+        <w:t xml:space="preserve"> 10.11.2023] https://docs.bullmq.io/</w:t>
+      </w:r>
+    </w:p>
+    <w:p>
+      <w:pPr>
+        <w:pStyle w:val="Bezodstpw"/>
+        <w:rPr>
+          <w:rFonts w:asciiTheme="majorHAnsi" w:hAnsiTheme="majorHAnsi" w:cstheme="majorHAnsi"/>
+          <w:sz w:val="24"/>
+          <w:szCs w:val="24"/>
+          <w:lang w:val="en-US"/>
+        </w:rPr>
+      </w:pPr>
+      <w:bookmarkStart w:id="70" w:name="Redis"/>
+      <w:r>
+        <w:rPr>
+          <w:rFonts w:asciiTheme="majorHAnsi" w:hAnsiTheme="majorHAnsi" w:cstheme="majorHAnsi"/>
+          <w:sz w:val="24"/>
+          <w:szCs w:val="24"/>
+          <w:lang w:val="en-US"/>
+        </w:rPr>
+        <w:t>[28]</w:t>
+      </w:r>
+      <w:bookmarkEnd w:id="70"/>
+      <w:r>
+        <w:rPr>
+          <w:rFonts w:asciiTheme="majorHAnsi" w:hAnsiTheme="majorHAnsi" w:cstheme="majorHAnsi"/>
+          <w:sz w:val="24"/>
+          <w:szCs w:val="24"/>
+          <w:lang w:val="en-US"/>
+        </w:rPr>
+        <w:t xml:space="preserve"> Redis, [online], [</w:t>
+      </w:r>
+      <w:proofErr w:type="spellStart"/>
+      <w:r>
+        <w:rPr>
+          <w:rFonts w:asciiTheme="majorHAnsi" w:hAnsiTheme="majorHAnsi" w:cstheme="majorHAnsi"/>
+          <w:sz w:val="24"/>
+          <w:szCs w:val="24"/>
+          <w:lang w:val="en-US"/>
+        </w:rPr>
+        <w:t>dostęp</w:t>
+      </w:r>
+      <w:proofErr w:type="spellEnd"/>
+      <w:r>
+        <w:rPr>
+          <w:rFonts w:asciiTheme="majorHAnsi" w:hAnsiTheme="majorHAnsi" w:cstheme="majorHAnsi"/>
+          <w:sz w:val="24"/>
+          <w:szCs w:val="24"/>
+          <w:lang w:val="en-US"/>
+        </w:rPr>
+        <w:t xml:space="preserve"> 10.11.2023] https://redis.io/</w:t>
+      </w:r>
+    </w:p>
+    <w:p>
+      <w:pPr>
+        <w:pStyle w:val="Bezodstpw"/>
+        <w:rPr>
+          <w:rFonts w:asciiTheme="majorHAnsi" w:hAnsiTheme="majorHAnsi" w:cstheme="majorHAnsi"/>
+          <w:sz w:val="24"/>
+          <w:szCs w:val="24"/>
+        </w:rPr>
+      </w:pPr>
+      <w:bookmarkStart w:id="71" w:name="Kolejki"/>
+      <w:r>
+        <w:rPr>
+          <w:rFonts w:asciiTheme="majorHAnsi" w:hAnsiTheme="majorHAnsi" w:cstheme="majorHAnsi"/>
+          <w:sz w:val="24"/>
+          <w:szCs w:val="24"/>
+        </w:rPr>
+        <w:t>[29]</w:t>
+      </w:r>
+      <w:bookmarkEnd w:id="71"/>
+      <w:r>
+        <w:rPr>
+          <w:rFonts w:asciiTheme="majorHAnsi" w:hAnsiTheme="majorHAnsi" w:cstheme="majorHAnsi"/>
+          <w:sz w:val="24"/>
+          <w:szCs w:val="24"/>
+        </w:rPr>
+        <w:t xml:space="preserve"> Kolejki, [online], [dostęp 10.11.2023] https://docs.nestjs.com/techniques/queues</w:t>
+      </w:r>
+    </w:p>
+    <w:p>
+      <w:pPr>
+        <w:pStyle w:val="Bezodstpw"/>
+        <w:rPr>
+          <w:rFonts w:asciiTheme="majorHAnsi" w:hAnsiTheme="majorHAnsi" w:cstheme="majorHAnsi"/>
+          <w:sz w:val="24"/>
+          <w:szCs w:val="24"/>
+        </w:rPr>
+      </w:pPr>
+      <w:bookmarkStart w:id="72" w:name="FIFO"/>
+      <w:r>
+        <w:rPr>
+          <w:rFonts w:asciiTheme="majorHAnsi" w:hAnsiTheme="majorHAnsi" w:cstheme="majorHAnsi"/>
+          <w:sz w:val="24"/>
+          <w:szCs w:val="24"/>
+        </w:rPr>
+        <w:t>[30]</w:t>
+      </w:r>
+      <w:bookmarkEnd w:id="72"/>
+      <w:r>
+        <w:rPr>
+          <w:rFonts w:asciiTheme="majorHAnsi" w:hAnsiTheme="majorHAnsi" w:cstheme="majorHAnsi"/>
+          <w:sz w:val="24"/>
+          <w:szCs w:val="24"/>
+        </w:rPr>
+        <w:t xml:space="preserve"> FIFO, [online], [dostęp 10.11.2023] https://www.investopedia.com/terms/f/fifo.asp</w:t>
+      </w:r>
+    </w:p>
+    <w:p>
+      <w:pPr>
+        <w:pStyle w:val="Bezodstpw"/>
+        <w:rPr>
+          <w:rFonts w:asciiTheme="majorHAnsi" w:hAnsiTheme="majorHAnsi" w:cstheme="majorHAnsi"/>
+          <w:sz w:val="24"/>
+          <w:szCs w:val="24"/>
+        </w:rPr>
+      </w:pPr>
+      <w:bookmarkStart w:id="73" w:name="LIFO"/>
+      <w:r>
+        <w:rPr>
+          <w:rFonts w:asciiTheme="majorHAnsi" w:hAnsiTheme="majorHAnsi" w:cstheme="majorHAnsi"/>
+          <w:sz w:val="24"/>
+          <w:szCs w:val="24"/>
+        </w:rPr>
+        <w:t>[31]</w:t>
+      </w:r>
+      <w:bookmarkEnd w:id="73"/>
+      <w:r>
+        <w:rPr>
+          <w:rFonts w:asciiTheme="majorHAnsi" w:hAnsiTheme="majorHAnsi" w:cstheme="majorHAnsi"/>
+          <w:sz w:val="24"/>
+          <w:szCs w:val="24"/>
+        </w:rPr>
+        <w:t xml:space="preserve"> LIFO, [online], [dostęp 10.11.2023] https://www.investopedia.com/terms/l/lifo.asp</w:t>
+      </w:r>
+    </w:p>
+    <w:p>
+      <w:pPr>
+        <w:pStyle w:val="Bezodstpw"/>
+        <w:rPr>
+          <w:rFonts w:asciiTheme="majorHAnsi" w:hAnsiTheme="majorHAnsi" w:cstheme="majorHAnsi"/>
+          <w:sz w:val="24"/>
+          <w:szCs w:val="24"/>
+        </w:rPr>
+      </w:pPr>
+      <w:bookmarkStart w:id="74" w:name="BullMQSchema"/>
+      <w:r>
+        <w:rPr>
+          <w:rFonts w:asciiTheme="majorHAnsi" w:hAnsiTheme="majorHAnsi" w:cstheme="majorHAnsi"/>
+          <w:sz w:val="24"/>
+          <w:szCs w:val="24"/>
+        </w:rPr>
+        <w:t>[32]</w:t>
+      </w:r>
+      <w:bookmarkEnd w:id="74"/>
+      <w:r>
+        <w:rPr>
+          <w:rFonts w:asciiTheme="majorHAnsi" w:hAnsiTheme="majorHAnsi" w:cstheme="majorHAnsi"/>
+          <w:sz w:val="24"/>
+          <w:szCs w:val="24"/>
+        </w:rPr>
+        <w:t xml:space="preserve"> Schemat działania systemu kolejkowania </w:t>
+      </w:r>
+      <w:proofErr w:type="spellStart"/>
+      <w:r>
+        <w:rPr>
+          <w:rFonts w:asciiTheme="majorHAnsi" w:hAnsiTheme="majorHAnsi" w:cstheme="majorHAnsi"/>
+          <w:sz w:val="24"/>
+          <w:szCs w:val="24"/>
+        </w:rPr>
+        <w:t>BullMQ</w:t>
+      </w:r>
+      <w:proofErr w:type="spellEnd"/>
+      <w:r>
+        <w:rPr>
+          <w:rFonts w:asciiTheme="majorHAnsi" w:hAnsiTheme="majorHAnsi" w:cstheme="majorHAnsi"/>
+          <w:sz w:val="24"/>
+          <w:szCs w:val="24"/>
+        </w:rPr>
+        <w:t>, [online], [dostęp 10.11.2023] https://docs.bullmq.io/bullmq-pro/groups</w:t>
+      </w:r>
+    </w:p>
+    <w:p>
+      <w:pPr>
+        <w:pStyle w:val="Bezodstpw"/>
+        <w:rPr>
+          <w:rFonts w:asciiTheme="majorHAnsi" w:hAnsiTheme="majorHAnsi" w:cstheme="majorHAnsi"/>
+          <w:sz w:val="24"/>
+          <w:szCs w:val="24"/>
+          <w:lang w:val="en-US"/>
+        </w:rPr>
+      </w:pPr>
+      <w:bookmarkStart w:id="75" w:name="ProducerConsumerWzorzec"/>
+      <w:r>
+        <w:rPr>
+          <w:rFonts w:asciiTheme="majorHAnsi" w:hAnsiTheme="majorHAnsi" w:cstheme="majorHAnsi"/>
+          <w:sz w:val="24"/>
+          <w:szCs w:val="24"/>
+          <w:lang w:val="en-US"/>
+        </w:rPr>
+        <w:lastRenderedPageBreak/>
+        <w:t>[33]</w:t>
+      </w:r>
+      <w:bookmarkEnd w:id="75"/>
+      <w:r>
+        <w:rPr>
+          <w:rFonts w:asciiTheme="majorHAnsi" w:hAnsiTheme="majorHAnsi" w:cstheme="majorHAnsi"/>
+          <w:sz w:val="24"/>
+          <w:szCs w:val="24"/>
+          <w:lang w:val="en-US"/>
+        </w:rPr>
+        <w:t xml:space="preserve"> Producer, Consumer </w:t>
+      </w:r>
+      <w:proofErr w:type="spellStart"/>
+      <w:r>
+        <w:rPr>
+          <w:rFonts w:asciiTheme="majorHAnsi" w:hAnsiTheme="majorHAnsi" w:cstheme="majorHAnsi"/>
+          <w:sz w:val="24"/>
+          <w:szCs w:val="24"/>
+          <w:lang w:val="en-US"/>
+        </w:rPr>
+        <w:t>wzorzec</w:t>
+      </w:r>
+      <w:proofErr w:type="spellEnd"/>
+      <w:r>
+        <w:rPr>
+          <w:rFonts w:asciiTheme="majorHAnsi" w:hAnsiTheme="majorHAnsi" w:cstheme="majorHAnsi"/>
+          <w:sz w:val="24"/>
+          <w:szCs w:val="24"/>
+          <w:lang w:val="en-US"/>
+        </w:rPr>
+        <w:t>, [online], [</w:t>
+      </w:r>
+      <w:proofErr w:type="spellStart"/>
+      <w:r>
+        <w:rPr>
+          <w:rFonts w:asciiTheme="majorHAnsi" w:hAnsiTheme="majorHAnsi" w:cstheme="majorHAnsi"/>
+          <w:sz w:val="24"/>
+          <w:szCs w:val="24"/>
+          <w:lang w:val="en-US"/>
+        </w:rPr>
+        <w:t>dostęp</w:t>
+      </w:r>
+      <w:proofErr w:type="spellEnd"/>
+      <w:r>
+        <w:rPr>
+          <w:rFonts w:asciiTheme="majorHAnsi" w:hAnsiTheme="majorHAnsi" w:cstheme="majorHAnsi"/>
+          <w:sz w:val="24"/>
+          <w:szCs w:val="24"/>
+          <w:lang w:val="en-US"/>
+        </w:rPr>
+        <w:t xml:space="preserve"> 10.11.2023] https://medium.com/@karthik.jeyapal/system-design-patterns-producer-consumer-pattern-45edcb16d544</w:t>
+      </w:r>
+    </w:p>
+    <w:p>
+      <w:pPr>
+        <w:pStyle w:val="Bezodstpw"/>
+        <w:rPr>
+          <w:rFonts w:asciiTheme="majorHAnsi" w:hAnsiTheme="majorHAnsi" w:cstheme="majorHAnsi"/>
+          <w:sz w:val="24"/>
+          <w:szCs w:val="24"/>
+          <w:lang w:val="en-US"/>
+        </w:rPr>
+      </w:pPr>
+      <w:bookmarkStart w:id="76" w:name="PakietMailer"/>
+      <w:r>
+        <w:rPr>
+          <w:rFonts w:asciiTheme="majorHAnsi" w:hAnsiTheme="majorHAnsi" w:cstheme="majorHAnsi"/>
+          <w:sz w:val="24"/>
+          <w:szCs w:val="24"/>
+          <w:lang w:val="en-US"/>
+        </w:rPr>
+        <w:t>[34]</w:t>
+      </w:r>
+      <w:bookmarkEnd w:id="76"/>
+      <w:r>
+        <w:rPr>
+          <w:rFonts w:asciiTheme="majorHAnsi" w:hAnsiTheme="majorHAnsi" w:cstheme="majorHAnsi"/>
+          <w:sz w:val="24"/>
+          <w:szCs w:val="24"/>
+          <w:lang w:val="en-US"/>
         </w:rPr>
         <w:t xml:space="preserve"> </w:t>
       </w:r>
@@ -12475,8 +14348,9 @@
           <w:rFonts w:asciiTheme="majorHAnsi" w:hAnsiTheme="majorHAnsi" w:cstheme="majorHAnsi"/>
           <w:sz w:val="24"/>
           <w:szCs w:val="24"/>
-        </w:rPr>
-        <w:t>Vanderkam</w:t>
+          <w:lang w:val="en-US"/>
+        </w:rPr>
+        <w:t>Pakiet</w:t>
       </w:r>
       <w:proofErr w:type="spellEnd"/>
       <w:r>
@@ -12484,8 +14358,9 @@
           <w:rFonts w:asciiTheme="majorHAnsi" w:hAnsiTheme="majorHAnsi" w:cstheme="majorHAnsi"/>
           <w:sz w:val="24"/>
           <w:szCs w:val="24"/>
-        </w:rPr>
-        <w:t xml:space="preserve">, </w:t>
+          <w:lang w:val="en-US"/>
+        </w:rPr>
+        <w:t xml:space="preserve"> Mailer, [online], [</w:t>
       </w:r>
       <w:proofErr w:type="spellStart"/>
       <w:r>
@@ -12493,8 +14368,9 @@
           <w:rFonts w:asciiTheme="majorHAnsi" w:hAnsiTheme="majorHAnsi" w:cstheme="majorHAnsi"/>
           <w:sz w:val="24"/>
           <w:szCs w:val="24"/>
-        </w:rPr>
-        <w:t>TypeScript</w:t>
+          <w:lang w:val="en-US"/>
+        </w:rPr>
+        <w:t>dostęp</w:t>
       </w:r>
       <w:proofErr w:type="spellEnd"/>
       <w:r>
@@ -12502,8 +14378,9 @@
           <w:rFonts w:asciiTheme="majorHAnsi" w:hAnsiTheme="majorHAnsi" w:cstheme="majorHAnsi"/>
           <w:sz w:val="24"/>
           <w:szCs w:val="24"/>
-        </w:rPr>
-        <w:t>: Skuteczne programowanie, APN Promise, 2020, ISBN 978-83-754-1420-2</w:t>
+          <w:lang w:val="en-US"/>
+        </w:rPr>
+        <w:t xml:space="preserve"> 10.11.2023] https://nest-modules.github.io/mailer/docs/mailer.html</w:t>
       </w:r>
     </w:p>
     <w:p>
@@ -12513,28 +14390,84 @@
           <w:rFonts w:asciiTheme="majorHAnsi" w:hAnsiTheme="majorHAnsi" w:cstheme="majorHAnsi"/>
           <w:sz w:val="24"/>
           <w:szCs w:val="24"/>
-          <w:lang w:val="en-US"/>
-        </w:rPr>
-      </w:pPr>
-      <w:bookmarkStart w:id="47" w:name="typescript"/>
-      <w:r>
-        <w:rPr>
-          <w:rFonts w:asciiTheme="majorHAnsi" w:hAnsiTheme="majorHAnsi" w:cstheme="majorHAnsi"/>
-          <w:sz w:val="24"/>
-          <w:szCs w:val="24"/>
-          <w:lang w:val="en-US"/>
-        </w:rPr>
-        <w:t>[4]</w:t>
-      </w:r>
-      <w:bookmarkEnd w:id="47"/>
-      <w:r>
-        <w:rPr>
-          <w:rFonts w:asciiTheme="majorHAnsi" w:hAnsiTheme="majorHAnsi" w:cstheme="majorHAnsi"/>
-          <w:sz w:val="24"/>
-          <w:szCs w:val="24"/>
-          <w:lang w:val="en-US"/>
-        </w:rPr>
-        <w:t xml:space="preserve"> TypeScript, [online], [</w:t>
+        </w:rPr>
+      </w:pPr>
+      <w:bookmarkStart w:id="77" w:name="SMTP"/>
+      <w:r>
+        <w:rPr>
+          <w:rFonts w:asciiTheme="majorHAnsi" w:hAnsiTheme="majorHAnsi" w:cstheme="majorHAnsi"/>
+          <w:sz w:val="24"/>
+          <w:szCs w:val="24"/>
+        </w:rPr>
+        <w:t>[35]</w:t>
+      </w:r>
+      <w:bookmarkEnd w:id="77"/>
+      <w:r>
+        <w:rPr>
+          <w:rFonts w:asciiTheme="majorHAnsi" w:hAnsiTheme="majorHAnsi" w:cstheme="majorHAnsi"/>
+          <w:sz w:val="24"/>
+          <w:szCs w:val="24"/>
+        </w:rPr>
+        <w:t xml:space="preserve"> SMTP, [online], [dostęp 10.11.2023] https://sendgrid.com/blog/what-is-an-smtp-server/</w:t>
+      </w:r>
+    </w:p>
+    <w:p>
+      <w:pPr>
+        <w:pStyle w:val="Bezodstpw"/>
+        <w:rPr>
+          <w:rFonts w:asciiTheme="majorHAnsi" w:hAnsiTheme="majorHAnsi" w:cstheme="majorHAnsi"/>
+          <w:sz w:val="24"/>
+          <w:szCs w:val="24"/>
+        </w:rPr>
+      </w:pPr>
+      <w:bookmarkStart w:id="78" w:name="SMTPSchema"/>
+      <w:r>
+        <w:rPr>
+          <w:rFonts w:asciiTheme="majorHAnsi" w:hAnsiTheme="majorHAnsi" w:cstheme="majorHAnsi"/>
+          <w:sz w:val="24"/>
+          <w:szCs w:val="24"/>
+        </w:rPr>
+        <w:t>[36]</w:t>
+      </w:r>
+      <w:bookmarkEnd w:id="78"/>
+      <w:r>
+        <w:rPr>
+          <w:rFonts w:asciiTheme="majorHAnsi" w:hAnsiTheme="majorHAnsi" w:cstheme="majorHAnsi"/>
+          <w:sz w:val="24"/>
+          <w:szCs w:val="24"/>
+        </w:rPr>
+        <w:t xml:space="preserve"> Schemat komunikacji z zastosowaniem SMTP, [online], [dostęp 10.11.2023] https://www.educba.com/smtp-protocol/</w:t>
+      </w:r>
+    </w:p>
+    <w:p>
+      <w:pPr>
+        <w:pStyle w:val="Bezodstpw"/>
+        <w:rPr>
+          <w:rFonts w:asciiTheme="majorHAnsi" w:hAnsiTheme="majorHAnsi" w:cstheme="majorHAnsi"/>
+          <w:sz w:val="24"/>
+          <w:szCs w:val="24"/>
+          <w:lang w:val="en-US"/>
+        </w:rPr>
+      </w:pPr>
+      <w:bookmarkStart w:id="79" w:name="SSL"/>
+      <w:r>
+        <w:rPr>
+          <w:rFonts w:asciiTheme="majorHAnsi" w:hAnsiTheme="majorHAnsi" w:cstheme="majorHAnsi"/>
+          <w:sz w:val="24"/>
+          <w:szCs w:val="24"/>
+          <w:lang w:val="en-US"/>
+        </w:rPr>
+        <w:t>[37]</w:t>
+      </w:r>
+      <w:bookmarkEnd w:id="79"/>
+      <w:r>
+        <w:rPr>
+          <w:rFonts w:asciiTheme="majorHAnsi" w:hAnsiTheme="majorHAnsi" w:cstheme="majorHAnsi"/>
+          <w:sz w:val="24"/>
+          <w:szCs w:val="24"/>
+          <w:lang w:val="en-US"/>
+        </w:rPr>
+        <w:t xml:space="preserve"> SSL, [online], [</w:t>
       </w:r>
       <w:proofErr w:type="spellStart"/>
       <w:r>
@@ -12554,7 +14487,7 @@
           <w:szCs w:val="24"/>
           <w:lang w:val="en-US"/>
         </w:rPr>
-        <w:t xml:space="preserve"> 06.11.2023] https://www.typescriptlang.org/</w:t>
+        <w:t xml:space="preserve"> 10.11.2023] https://www.cloudflare.com/learning/ssl/what-is-ssl/</w:t>
       </w:r>
     </w:p>
     <w:p>
@@ -12567,25 +14500,45 @@
           <w:lang w:val="en-US"/>
         </w:rPr>
       </w:pPr>
-      <w:bookmarkStart w:id="48" w:name="ksiazkaIO"/>
-      <w:r>
-        <w:rPr>
-          <w:rFonts w:asciiTheme="majorHAnsi" w:hAnsiTheme="majorHAnsi" w:cstheme="majorHAnsi"/>
-          <w:sz w:val="24"/>
-          <w:szCs w:val="24"/>
-          <w:lang w:val="en-US"/>
-        </w:rPr>
-        <w:t>[5]</w:t>
-      </w:r>
-      <w:bookmarkEnd w:id="48"/>
-      <w:r>
-        <w:rPr>
-          <w:rFonts w:asciiTheme="majorHAnsi" w:hAnsiTheme="majorHAnsi" w:cstheme="majorHAnsi"/>
-          <w:sz w:val="24"/>
-          <w:szCs w:val="24"/>
-          <w:lang w:val="en-US"/>
-        </w:rPr>
-        <w:t xml:space="preserve"> Ian Sommerville, Software Engineering Ninth Edition, Pearson, 2011, ISBN 978-0-13-703515-</w:t>
+      <w:bookmarkStart w:id="80" w:name="TLS"/>
+      <w:r>
+        <w:rPr>
+          <w:rFonts w:asciiTheme="majorHAnsi" w:hAnsiTheme="majorHAnsi" w:cstheme="majorHAnsi"/>
+          <w:sz w:val="24"/>
+          <w:szCs w:val="24"/>
+          <w:lang w:val="en-US"/>
+        </w:rPr>
+        <w:t>[38]</w:t>
+      </w:r>
+      <w:bookmarkEnd w:id="80"/>
+      <w:r>
+        <w:rPr>
+          <w:rFonts w:asciiTheme="majorHAnsi" w:hAnsiTheme="majorHAnsi" w:cstheme="majorHAnsi"/>
+          <w:sz w:val="24"/>
+          <w:szCs w:val="24"/>
+          <w:lang w:val="en-US"/>
+        </w:rPr>
+        <w:t xml:space="preserve"> TLS, [online], [</w:t>
+      </w:r>
+      <w:proofErr w:type="spellStart"/>
+      <w:r>
+        <w:rPr>
+          <w:rFonts w:asciiTheme="majorHAnsi" w:hAnsiTheme="majorHAnsi" w:cstheme="majorHAnsi"/>
+          <w:sz w:val="24"/>
+          <w:szCs w:val="24"/>
+          <w:lang w:val="en-US"/>
+        </w:rPr>
+        <w:t>dostęp</w:t>
+      </w:r>
+      <w:proofErr w:type="spellEnd"/>
+      <w:r>
+        <w:rPr>
+          <w:rFonts w:asciiTheme="majorHAnsi" w:hAnsiTheme="majorHAnsi" w:cstheme="majorHAnsi"/>
+          <w:sz w:val="24"/>
+          <w:szCs w:val="24"/>
+          <w:lang w:val="en-US"/>
+        </w:rPr>
+        <w:t xml:space="preserve"> 10.11.2023] https://www.cloudflare.com/learning/ssl/transport-layer-security-tls/</w:t>
       </w:r>
     </w:p>
     <w:p>
@@ -12595,27 +14548,55 @@
           <w:rFonts w:asciiTheme="majorHAnsi" w:hAnsiTheme="majorHAnsi" w:cstheme="majorHAnsi"/>
           <w:sz w:val="24"/>
           <w:szCs w:val="24"/>
-          <w:lang w:val="en-US"/>
-        </w:rPr>
-      </w:pPr>
-      <w:bookmarkStart w:id="49" w:name="watterfall"/>
-      <w:r>
-        <w:rPr>
-          <w:rFonts w:asciiTheme="majorHAnsi" w:hAnsiTheme="majorHAnsi" w:cstheme="majorHAnsi"/>
-          <w:sz w:val="24"/>
-          <w:szCs w:val="24"/>
-          <w:lang w:val="en-US"/>
-        </w:rPr>
-        <w:t>[</w:t>
-      </w:r>
-      <w:r>
-        <w:rPr>
-          <w:rFonts w:asciiTheme="majorHAnsi" w:hAnsiTheme="majorHAnsi" w:cstheme="majorHAnsi"/>
-          <w:sz w:val="24"/>
-          <w:szCs w:val="24"/>
-          <w:lang w:val="en-US"/>
-        </w:rPr>
-        <w:t>6</w:t>
+        </w:rPr>
+      </w:pPr>
+      <w:bookmarkStart w:id="81" w:name="JWT"/>
+      <w:r>
+        <w:rPr>
+          <w:rFonts w:asciiTheme="majorHAnsi" w:hAnsiTheme="majorHAnsi" w:cstheme="majorHAnsi"/>
+          <w:sz w:val="24"/>
+          <w:szCs w:val="24"/>
+        </w:rPr>
+        <w:t>[39]</w:t>
+      </w:r>
+      <w:bookmarkEnd w:id="81"/>
+      <w:r>
+        <w:rPr>
+          <w:rFonts w:asciiTheme="majorHAnsi" w:hAnsiTheme="majorHAnsi" w:cstheme="majorHAnsi"/>
+          <w:sz w:val="24"/>
+          <w:szCs w:val="24"/>
+        </w:rPr>
+        <w:t xml:space="preserve"> JWT, [online], [dostęp 10.11.2023] https://docs.nestjs.com/security/authentication</w:t>
+      </w:r>
+    </w:p>
+    <w:p>
+      <w:pPr>
+        <w:pStyle w:val="Bezodstpw"/>
+        <w:rPr>
+          <w:rFonts w:asciiTheme="majorHAnsi" w:hAnsiTheme="majorHAnsi" w:cstheme="majorHAnsi"/>
+          <w:sz w:val="24"/>
+          <w:szCs w:val="24"/>
+          <w:lang w:val="en-US"/>
+        </w:rPr>
+      </w:pPr>
+      <w:bookmarkStart w:id="82" w:name="SchedulePakiet"/>
+      <w:r>
+        <w:rPr>
+          <w:rFonts w:asciiTheme="majorHAnsi" w:hAnsiTheme="majorHAnsi" w:cstheme="majorHAnsi"/>
+          <w:sz w:val="24"/>
+          <w:szCs w:val="24"/>
+          <w:lang w:val="en-US"/>
+        </w:rPr>
+        <w:t>[4</w:t>
+      </w:r>
+      <w:r>
+        <w:rPr>
+          <w:rFonts w:asciiTheme="majorHAnsi" w:hAnsiTheme="majorHAnsi" w:cstheme="majorHAnsi"/>
+          <w:sz w:val="24"/>
+          <w:szCs w:val="24"/>
+          <w:lang w:val="en-US"/>
+        </w:rPr>
+        <w:t>0</w:t>
       </w:r>
       <w:r>
         <w:rPr>
@@ -12626,7 +14607,7 @@
         </w:rPr>
         <w:t>]</w:t>
       </w:r>
-      <w:bookmarkEnd w:id="49"/>
+      <w:bookmarkEnd w:id="82"/>
       <w:r>
         <w:rPr>
           <w:rFonts w:asciiTheme="majorHAnsi" w:hAnsiTheme="majorHAnsi" w:cstheme="majorHAnsi"/>
@@ -12644,7 +14625,7 @@
           <w:szCs w:val="24"/>
           <w:lang w:val="en-US"/>
         </w:rPr>
-        <w:t>Watterfall</w:t>
+        <w:t>Pakiet</w:t>
       </w:r>
       <w:proofErr w:type="spellEnd"/>
       <w:r>
@@ -12654,16 +14635,7 @@
           <w:szCs w:val="24"/>
           <w:lang w:val="en-US"/>
         </w:rPr>
-        <w:t>,</w:t>
-      </w:r>
-      <w:r>
-        <w:rPr>
-          <w:rFonts w:asciiTheme="majorHAnsi" w:hAnsiTheme="majorHAnsi" w:cstheme="majorHAnsi"/>
-          <w:sz w:val="24"/>
-          <w:szCs w:val="24"/>
-          <w:lang w:val="en-US"/>
-        </w:rPr>
-        <w:t xml:space="preserve"> [online], [</w:t>
+        <w:t xml:space="preserve"> Schedule, [online], [</w:t>
       </w:r>
       <w:proofErr w:type="spellStart"/>
       <w:r>
@@ -12683,7 +14655,7 @@
           <w:szCs w:val="24"/>
           <w:lang w:val="en-US"/>
         </w:rPr>
-        <w:t xml:space="preserve"> 05.11.2023] https://www.techtarget.com/searchsoftwarequality/definition/waterfall-model</w:t>
+        <w:t xml:space="preserve"> 12.11.2023] https://docs.nestjs.com/techniques/task-scheduling</w:t>
       </w:r>
     </w:p>
     <w:p>
@@ -12693,81 +14665,46 @@
           <w:rFonts w:asciiTheme="majorHAnsi" w:hAnsiTheme="majorHAnsi" w:cstheme="majorHAnsi"/>
           <w:sz w:val="24"/>
           <w:szCs w:val="24"/>
-        </w:rPr>
-      </w:pPr>
-      <w:bookmarkStart w:id="50" w:name="wykresEcommerce"/>
-      <w:r>
-        <w:rPr>
-          <w:rFonts w:asciiTheme="majorHAnsi" w:hAnsiTheme="majorHAnsi" w:cstheme="majorHAnsi"/>
-          <w:sz w:val="24"/>
-          <w:szCs w:val="24"/>
-        </w:rPr>
-        <w:t>[7]</w:t>
-      </w:r>
-      <w:bookmarkEnd w:id="50"/>
-      <w:r>
-        <w:rPr>
-          <w:rFonts w:asciiTheme="majorHAnsi" w:hAnsiTheme="majorHAnsi" w:cstheme="majorHAnsi"/>
-          <w:sz w:val="24"/>
-          <w:szCs w:val="24"/>
-        </w:rPr>
-        <w:t xml:space="preserve"> Wykres wartości rynkowej i prognozowanej w handlu internetowym na świecie, [online], [dostęp 07.11.2023] https://ecommerceguide.com/ecommerce-statistics/</w:t>
-      </w:r>
-    </w:p>
-    <w:p>
-      <w:pPr>
-        <w:pStyle w:val="Bezodstpw"/>
-        <w:rPr>
-          <w:rFonts w:asciiTheme="majorHAnsi" w:hAnsiTheme="majorHAnsi" w:cstheme="majorHAnsi"/>
-          <w:sz w:val="24"/>
-          <w:szCs w:val="24"/>
-        </w:rPr>
-      </w:pPr>
-      <w:bookmarkStart w:id="51" w:name="jezykiRozklad"/>
-      <w:r>
-        <w:rPr>
-          <w:rFonts w:asciiTheme="majorHAnsi" w:hAnsiTheme="majorHAnsi" w:cstheme="majorHAnsi"/>
-          <w:sz w:val="24"/>
-          <w:szCs w:val="24"/>
-        </w:rPr>
-        <w:t>[8]</w:t>
-      </w:r>
-      <w:bookmarkEnd w:id="51"/>
-      <w:r>
-        <w:rPr>
-          <w:rFonts w:asciiTheme="majorHAnsi" w:hAnsiTheme="majorHAnsi" w:cstheme="majorHAnsi"/>
-          <w:sz w:val="24"/>
-          <w:szCs w:val="24"/>
-        </w:rPr>
-        <w:t xml:space="preserve"> Wykres reprezentujący rozkład użycia języków programowania w ciągu ostatnich 12 miesięcy, [online], [dostęp 07.11.2023] https://www.jetbrains.com/lp/devecosystem-2022/</w:t>
-      </w:r>
-    </w:p>
-    <w:p>
-      <w:pPr>
-        <w:pStyle w:val="Bezodstpw"/>
-        <w:rPr>
-          <w:rFonts w:asciiTheme="majorHAnsi" w:hAnsiTheme="majorHAnsi" w:cstheme="majorHAnsi"/>
-          <w:sz w:val="24"/>
-          <w:szCs w:val="24"/>
-        </w:rPr>
-      </w:pPr>
-      <w:bookmarkStart w:id="52" w:name="typeScriptWykres"/>
-      <w:r>
-        <w:rPr>
-          <w:rFonts w:asciiTheme="majorHAnsi" w:hAnsiTheme="majorHAnsi" w:cstheme="majorHAnsi"/>
-          <w:sz w:val="24"/>
-          <w:szCs w:val="24"/>
-        </w:rPr>
-        <w:t>[9]</w:t>
-      </w:r>
-      <w:bookmarkEnd w:id="52"/>
-      <w:r>
-        <w:rPr>
-          <w:rFonts w:asciiTheme="majorHAnsi" w:hAnsiTheme="majorHAnsi" w:cstheme="majorHAnsi"/>
-          <w:sz w:val="24"/>
-          <w:szCs w:val="24"/>
-        </w:rPr>
-        <w:t xml:space="preserve"> Wykres reprezentujący ilość pobrań języka programowania </w:t>
+          <w:lang w:val="en-US"/>
+        </w:rPr>
+      </w:pPr>
+      <w:bookmarkStart w:id="83" w:name="Cron"/>
+      <w:r>
+        <w:rPr>
+          <w:rFonts w:asciiTheme="majorHAnsi" w:hAnsiTheme="majorHAnsi" w:cstheme="majorHAnsi"/>
+          <w:sz w:val="24"/>
+          <w:szCs w:val="24"/>
+          <w:lang w:val="en-US"/>
+        </w:rPr>
+        <w:t>[4</w:t>
+      </w:r>
+      <w:r>
+        <w:rPr>
+          <w:rFonts w:asciiTheme="majorHAnsi" w:hAnsiTheme="majorHAnsi" w:cstheme="majorHAnsi"/>
+          <w:sz w:val="24"/>
+          <w:szCs w:val="24"/>
+          <w:lang w:val="en-US"/>
+        </w:rPr>
+        <w:t>1</w:t>
+      </w:r>
+      <w:r>
+        <w:rPr>
+          <w:rFonts w:asciiTheme="majorHAnsi" w:hAnsiTheme="majorHAnsi" w:cstheme="majorHAnsi"/>
+          <w:sz w:val="24"/>
+          <w:szCs w:val="24"/>
+          <w:lang w:val="en-US"/>
+        </w:rPr>
+        <w:t>]</w:t>
+      </w:r>
+      <w:bookmarkEnd w:id="83"/>
+      <w:r>
+        <w:rPr>
+          <w:rFonts w:asciiTheme="majorHAnsi" w:hAnsiTheme="majorHAnsi" w:cstheme="majorHAnsi"/>
+          <w:sz w:val="24"/>
+          <w:szCs w:val="24"/>
+          <w:lang w:val="en-US"/>
+        </w:rPr>
+        <w:t xml:space="preserve"> Cron, [online], [</w:t>
       </w:r>
       <w:proofErr w:type="spellStart"/>
       <w:r>
@@ -12775,8 +14712,9 @@
           <w:rFonts w:asciiTheme="majorHAnsi" w:hAnsiTheme="majorHAnsi" w:cstheme="majorHAnsi"/>
           <w:sz w:val="24"/>
           <w:szCs w:val="24"/>
-        </w:rPr>
-        <w:t>TypeScript</w:t>
+          <w:lang w:val="en-US"/>
+        </w:rPr>
+        <w:t>dostęp</w:t>
       </w:r>
       <w:proofErr w:type="spellEnd"/>
       <w:r>
@@ -12784,1717 +14722,9 @@
           <w:rFonts w:asciiTheme="majorHAnsi" w:hAnsiTheme="majorHAnsi" w:cstheme="majorHAnsi"/>
           <w:sz w:val="24"/>
           <w:szCs w:val="24"/>
-        </w:rPr>
-        <w:t>, [online], [dostęp 07.11.2023] https://npmtrends.com/typescript</w:t>
-      </w:r>
-    </w:p>
-    <w:p>
-      <w:pPr>
-        <w:pStyle w:val="Bezodstpw"/>
-        <w:rPr>
-          <w:rFonts w:asciiTheme="majorHAnsi" w:hAnsiTheme="majorHAnsi" w:cstheme="majorHAnsi"/>
-          <w:sz w:val="24"/>
-          <w:szCs w:val="24"/>
-          <w:lang w:val="en-US"/>
-        </w:rPr>
-      </w:pPr>
-      <w:bookmarkStart w:id="53" w:name="decorators"/>
-      <w:r>
-        <w:rPr>
-          <w:rFonts w:asciiTheme="majorHAnsi" w:hAnsiTheme="majorHAnsi" w:cstheme="majorHAnsi"/>
-          <w:sz w:val="24"/>
-          <w:szCs w:val="24"/>
-          <w:lang w:val="en-US"/>
-        </w:rPr>
-        <w:t>[10]</w:t>
-      </w:r>
-      <w:bookmarkEnd w:id="53"/>
-      <w:r>
-        <w:rPr>
-          <w:rFonts w:asciiTheme="majorHAnsi" w:hAnsiTheme="majorHAnsi" w:cstheme="majorHAnsi"/>
-          <w:sz w:val="24"/>
-          <w:szCs w:val="24"/>
-          <w:lang w:val="en-US"/>
-        </w:rPr>
-        <w:t xml:space="preserve"> TypeScript decorators, [online], [</w:t>
-      </w:r>
-      <w:proofErr w:type="spellStart"/>
-      <w:r>
-        <w:rPr>
-          <w:rFonts w:asciiTheme="majorHAnsi" w:hAnsiTheme="majorHAnsi" w:cstheme="majorHAnsi"/>
-          <w:sz w:val="24"/>
-          <w:szCs w:val="24"/>
-          <w:lang w:val="en-US"/>
-        </w:rPr>
-        <w:t>dostęp</w:t>
-      </w:r>
-      <w:proofErr w:type="spellEnd"/>
-      <w:r>
-        <w:rPr>
-          <w:rFonts w:asciiTheme="majorHAnsi" w:hAnsiTheme="majorHAnsi" w:cstheme="majorHAnsi"/>
-          <w:sz w:val="24"/>
-          <w:szCs w:val="24"/>
-          <w:lang w:val="en-US"/>
-        </w:rPr>
-        <w:t xml:space="preserve"> 07.11.2023]  https://www.typescriptlang.org/docs/handbook/decorators.html</w:t>
-      </w:r>
-    </w:p>
-    <w:p>
-      <w:pPr>
-        <w:pStyle w:val="Bezodstpw"/>
-        <w:rPr>
-          <w:rFonts w:asciiTheme="majorHAnsi" w:hAnsiTheme="majorHAnsi" w:cstheme="majorHAnsi"/>
-          <w:sz w:val="24"/>
-          <w:szCs w:val="24"/>
-          <w:lang w:val="en-US"/>
-        </w:rPr>
-      </w:pPr>
-      <w:bookmarkStart w:id="54" w:name="Encapsulation"/>
-      <w:r>
-        <w:rPr>
-          <w:rFonts w:asciiTheme="majorHAnsi" w:hAnsiTheme="majorHAnsi" w:cstheme="majorHAnsi"/>
-          <w:sz w:val="24"/>
-          <w:szCs w:val="24"/>
-          <w:lang w:val="en-US"/>
-        </w:rPr>
-        <w:t>[11]</w:t>
-      </w:r>
-      <w:bookmarkEnd w:id="54"/>
-      <w:r>
-        <w:rPr>
-          <w:rFonts w:asciiTheme="majorHAnsi" w:hAnsiTheme="majorHAnsi" w:cstheme="majorHAnsi"/>
-          <w:sz w:val="24"/>
-          <w:szCs w:val="24"/>
-          <w:lang w:val="en-US"/>
-        </w:rPr>
-        <w:t xml:space="preserve"> Encapsulation, [online], [</w:t>
-      </w:r>
-      <w:proofErr w:type="spellStart"/>
-      <w:r>
-        <w:rPr>
-          <w:rFonts w:asciiTheme="majorHAnsi" w:hAnsiTheme="majorHAnsi" w:cstheme="majorHAnsi"/>
-          <w:sz w:val="24"/>
-          <w:szCs w:val="24"/>
-          <w:lang w:val="en-US"/>
-        </w:rPr>
-        <w:t>dostęp</w:t>
-      </w:r>
-      <w:proofErr w:type="spellEnd"/>
-      <w:r>
-        <w:rPr>
-          <w:rFonts w:asciiTheme="majorHAnsi" w:hAnsiTheme="majorHAnsi" w:cstheme="majorHAnsi"/>
-          <w:sz w:val="24"/>
-          <w:szCs w:val="24"/>
-          <w:lang w:val="en-US"/>
-        </w:rPr>
-        <w:t xml:space="preserve"> 07.11.2023] https://www.sumologic.com/glossary/encapsulation/</w:t>
-      </w:r>
-    </w:p>
-    <w:p>
-      <w:pPr>
-        <w:pStyle w:val="Bezodstpw"/>
-        <w:rPr>
-          <w:rFonts w:asciiTheme="majorHAnsi" w:hAnsiTheme="majorHAnsi" w:cstheme="majorHAnsi"/>
-          <w:sz w:val="24"/>
-          <w:szCs w:val="24"/>
-          <w:lang w:val="en-US"/>
-        </w:rPr>
-      </w:pPr>
-      <w:bookmarkStart w:id="55" w:name="javascript"/>
-      <w:r>
-        <w:rPr>
-          <w:rFonts w:asciiTheme="majorHAnsi" w:hAnsiTheme="majorHAnsi" w:cstheme="majorHAnsi"/>
-          <w:sz w:val="24"/>
-          <w:szCs w:val="24"/>
-          <w:lang w:val="en-US"/>
-        </w:rPr>
-        <w:t>[12]</w:t>
-      </w:r>
-      <w:bookmarkEnd w:id="55"/>
-      <w:r>
-        <w:rPr>
-          <w:rFonts w:asciiTheme="majorHAnsi" w:hAnsiTheme="majorHAnsi" w:cstheme="majorHAnsi"/>
-          <w:sz w:val="24"/>
-          <w:szCs w:val="24"/>
-          <w:lang w:val="en-US"/>
-        </w:rPr>
-        <w:t xml:space="preserve"> JavaScript, [online], [</w:t>
-      </w:r>
-      <w:proofErr w:type="spellStart"/>
-      <w:r>
-        <w:rPr>
-          <w:rFonts w:asciiTheme="majorHAnsi" w:hAnsiTheme="majorHAnsi" w:cstheme="majorHAnsi"/>
-          <w:sz w:val="24"/>
-          <w:szCs w:val="24"/>
-          <w:lang w:val="en-US"/>
-        </w:rPr>
-        <w:t>dostęp</w:t>
-      </w:r>
-      <w:proofErr w:type="spellEnd"/>
-      <w:r>
-        <w:rPr>
-          <w:rFonts w:asciiTheme="majorHAnsi" w:hAnsiTheme="majorHAnsi" w:cstheme="majorHAnsi"/>
-          <w:sz w:val="24"/>
-          <w:szCs w:val="24"/>
-          <w:lang w:val="en-US"/>
-        </w:rPr>
-        <w:t xml:space="preserve"> 08.11.2023] https://developer.mozilla.org/en-US/docs/Web/JavaScript</w:t>
-      </w:r>
-    </w:p>
-    <w:p>
-      <w:pPr>
-        <w:pStyle w:val="Bezodstpw"/>
-        <w:rPr>
-          <w:rFonts w:asciiTheme="majorHAnsi" w:hAnsiTheme="majorHAnsi" w:cstheme="majorHAnsi"/>
-          <w:sz w:val="24"/>
-          <w:szCs w:val="24"/>
-          <w:lang w:val="en-US"/>
-        </w:rPr>
-      </w:pPr>
-      <w:bookmarkStart w:id="56" w:name="microsoft"/>
-      <w:r>
-        <w:rPr>
-          <w:rFonts w:asciiTheme="majorHAnsi" w:hAnsiTheme="majorHAnsi" w:cstheme="majorHAnsi"/>
-          <w:sz w:val="24"/>
-          <w:szCs w:val="24"/>
-          <w:lang w:val="en-US"/>
-        </w:rPr>
-        <w:t>[13]</w:t>
-      </w:r>
-      <w:bookmarkEnd w:id="56"/>
-      <w:r>
-        <w:rPr>
-          <w:rFonts w:asciiTheme="majorHAnsi" w:hAnsiTheme="majorHAnsi" w:cstheme="majorHAnsi"/>
-          <w:sz w:val="24"/>
-          <w:szCs w:val="24"/>
-          <w:lang w:val="en-US"/>
-        </w:rPr>
-        <w:t xml:space="preserve"> Microsoft, [online], [</w:t>
-      </w:r>
-      <w:proofErr w:type="spellStart"/>
-      <w:r>
-        <w:rPr>
-          <w:rFonts w:asciiTheme="majorHAnsi" w:hAnsiTheme="majorHAnsi" w:cstheme="majorHAnsi"/>
-          <w:sz w:val="24"/>
-          <w:szCs w:val="24"/>
-          <w:lang w:val="en-US"/>
-        </w:rPr>
-        <w:t>dostęp</w:t>
-      </w:r>
-      <w:proofErr w:type="spellEnd"/>
-      <w:r>
-        <w:rPr>
-          <w:rFonts w:asciiTheme="majorHAnsi" w:hAnsiTheme="majorHAnsi" w:cstheme="majorHAnsi"/>
-          <w:sz w:val="24"/>
-          <w:szCs w:val="24"/>
-          <w:lang w:val="en-US"/>
-        </w:rPr>
-        <w:t xml:space="preserve"> 08.11.2023] https://www.microsoft.com/pl-pl</w:t>
-      </w:r>
-    </w:p>
-    <w:p>
-      <w:pPr>
-        <w:pStyle w:val="Bezodstpw"/>
-        <w:rPr>
-          <w:rFonts w:asciiTheme="majorHAnsi" w:hAnsiTheme="majorHAnsi" w:cstheme="majorHAnsi"/>
-          <w:sz w:val="24"/>
-          <w:szCs w:val="24"/>
-          <w:lang w:val="en-US"/>
-        </w:rPr>
-      </w:pPr>
-      <w:bookmarkStart w:id="57" w:name="nodejs"/>
-      <w:r>
-        <w:rPr>
-          <w:rFonts w:asciiTheme="majorHAnsi" w:hAnsiTheme="majorHAnsi" w:cstheme="majorHAnsi"/>
-          <w:sz w:val="24"/>
-          <w:szCs w:val="24"/>
-          <w:lang w:val="en-US"/>
-        </w:rPr>
-        <w:t>[14]</w:t>
-      </w:r>
-      <w:bookmarkEnd w:id="57"/>
-      <w:r>
-        <w:rPr>
-          <w:rFonts w:asciiTheme="majorHAnsi" w:hAnsiTheme="majorHAnsi" w:cstheme="majorHAnsi"/>
-          <w:sz w:val="24"/>
-          <w:szCs w:val="24"/>
-          <w:lang w:val="en-US"/>
-        </w:rPr>
-        <w:t xml:space="preserve"> Node.js, [online], [</w:t>
-      </w:r>
-      <w:proofErr w:type="spellStart"/>
-      <w:r>
-        <w:rPr>
-          <w:rFonts w:asciiTheme="majorHAnsi" w:hAnsiTheme="majorHAnsi" w:cstheme="majorHAnsi"/>
-          <w:sz w:val="24"/>
-          <w:szCs w:val="24"/>
-          <w:lang w:val="en-US"/>
-        </w:rPr>
-        <w:t>dostęp</w:t>
-      </w:r>
-      <w:proofErr w:type="spellEnd"/>
-      <w:r>
-        <w:rPr>
-          <w:rFonts w:asciiTheme="majorHAnsi" w:hAnsiTheme="majorHAnsi" w:cstheme="majorHAnsi"/>
-          <w:sz w:val="24"/>
-          <w:szCs w:val="24"/>
-          <w:lang w:val="en-US"/>
-        </w:rPr>
-        <w:t xml:space="preserve"> 09.11.2023] https://nodejs.org/en</w:t>
-      </w:r>
-    </w:p>
-    <w:p>
-      <w:pPr>
-        <w:pStyle w:val="Bezodstpw"/>
-        <w:rPr>
-          <w:rFonts w:asciiTheme="majorHAnsi" w:hAnsiTheme="majorHAnsi" w:cstheme="majorHAnsi"/>
-          <w:sz w:val="24"/>
-          <w:szCs w:val="24"/>
-          <w:lang w:val="en-US"/>
-        </w:rPr>
-      </w:pPr>
-      <w:bookmarkStart w:id="58" w:name="Promise"/>
-      <w:r>
-        <w:rPr>
-          <w:rFonts w:asciiTheme="majorHAnsi" w:hAnsiTheme="majorHAnsi" w:cstheme="majorHAnsi"/>
-          <w:sz w:val="24"/>
-          <w:szCs w:val="24"/>
-          <w:lang w:val="en-US"/>
-        </w:rPr>
-        <w:t>[15]</w:t>
-      </w:r>
-      <w:bookmarkEnd w:id="58"/>
-      <w:r>
-        <w:rPr>
-          <w:rFonts w:asciiTheme="majorHAnsi" w:hAnsiTheme="majorHAnsi" w:cstheme="majorHAnsi"/>
-          <w:sz w:val="24"/>
-          <w:szCs w:val="24"/>
-          <w:lang w:val="en-US"/>
-        </w:rPr>
-        <w:t xml:space="preserve"> Promise, [online], [</w:t>
-      </w:r>
-      <w:proofErr w:type="spellStart"/>
-      <w:r>
-        <w:rPr>
-          <w:rFonts w:asciiTheme="majorHAnsi" w:hAnsiTheme="majorHAnsi" w:cstheme="majorHAnsi"/>
-          <w:sz w:val="24"/>
-          <w:szCs w:val="24"/>
-          <w:lang w:val="en-US"/>
-        </w:rPr>
-        <w:t>dostęp</w:t>
-      </w:r>
-      <w:proofErr w:type="spellEnd"/>
-      <w:r>
-        <w:rPr>
-          <w:rFonts w:asciiTheme="majorHAnsi" w:hAnsiTheme="majorHAnsi" w:cstheme="majorHAnsi"/>
-          <w:sz w:val="24"/>
-          <w:szCs w:val="24"/>
-          <w:lang w:val="en-US"/>
-        </w:rPr>
-        <w:t xml:space="preserve"> 09.11.2023] https://docs.nestjs.com/fundamentals/async-providers</w:t>
-      </w:r>
-    </w:p>
-    <w:p>
-      <w:pPr>
-        <w:pStyle w:val="Bezodstpw"/>
-        <w:rPr>
-          <w:rFonts w:asciiTheme="majorHAnsi" w:hAnsiTheme="majorHAnsi" w:cstheme="majorHAnsi"/>
-          <w:sz w:val="24"/>
-          <w:szCs w:val="24"/>
-          <w:lang w:val="en-US"/>
-        </w:rPr>
-      </w:pPr>
-      <w:bookmarkStart w:id="59" w:name="Callback"/>
-      <w:r>
-        <w:rPr>
-          <w:rFonts w:asciiTheme="majorHAnsi" w:hAnsiTheme="majorHAnsi" w:cstheme="majorHAnsi"/>
-          <w:sz w:val="24"/>
-          <w:szCs w:val="24"/>
-          <w:lang w:val="en-US"/>
-        </w:rPr>
-        <w:lastRenderedPageBreak/>
-        <w:t>[16]</w:t>
-      </w:r>
-      <w:bookmarkEnd w:id="59"/>
-      <w:r>
-        <w:rPr>
-          <w:rFonts w:asciiTheme="majorHAnsi" w:hAnsiTheme="majorHAnsi" w:cstheme="majorHAnsi"/>
-          <w:sz w:val="24"/>
-          <w:szCs w:val="24"/>
-          <w:lang w:val="en-US"/>
-        </w:rPr>
-        <w:t xml:space="preserve"> Callback, [online], [</w:t>
-      </w:r>
-      <w:proofErr w:type="spellStart"/>
-      <w:r>
-        <w:rPr>
-          <w:rFonts w:asciiTheme="majorHAnsi" w:hAnsiTheme="majorHAnsi" w:cstheme="majorHAnsi"/>
-          <w:sz w:val="24"/>
-          <w:szCs w:val="24"/>
-          <w:lang w:val="en-US"/>
-        </w:rPr>
-        <w:t>dostęp</w:t>
-      </w:r>
-      <w:proofErr w:type="spellEnd"/>
-      <w:r>
-        <w:rPr>
-          <w:rFonts w:asciiTheme="majorHAnsi" w:hAnsiTheme="majorHAnsi" w:cstheme="majorHAnsi"/>
-          <w:sz w:val="24"/>
-          <w:szCs w:val="24"/>
-          <w:lang w:val="en-US"/>
-        </w:rPr>
-        <w:t xml:space="preserve"> 09.11.2023] https://docs.nestjs.com/techniques/events</w:t>
-      </w:r>
-    </w:p>
-    <w:p>
-      <w:pPr>
-        <w:pStyle w:val="Bezodstpw"/>
-        <w:rPr>
-          <w:rFonts w:asciiTheme="majorHAnsi" w:hAnsiTheme="majorHAnsi" w:cstheme="majorHAnsi"/>
-          <w:sz w:val="24"/>
-          <w:szCs w:val="24"/>
-          <w:lang w:val="en-US"/>
-        </w:rPr>
-      </w:pPr>
-      <w:bookmarkStart w:id="60" w:name="Express"/>
-      <w:r>
-        <w:rPr>
-          <w:rFonts w:asciiTheme="majorHAnsi" w:hAnsiTheme="majorHAnsi" w:cstheme="majorHAnsi"/>
-          <w:sz w:val="24"/>
-          <w:szCs w:val="24"/>
-          <w:lang w:val="en-US"/>
-        </w:rPr>
-        <w:t>[17]</w:t>
-      </w:r>
-      <w:bookmarkEnd w:id="60"/>
-      <w:r>
-        <w:rPr>
-          <w:rFonts w:asciiTheme="majorHAnsi" w:hAnsiTheme="majorHAnsi" w:cstheme="majorHAnsi"/>
-          <w:sz w:val="24"/>
-          <w:szCs w:val="24"/>
-          <w:lang w:val="en-US"/>
-        </w:rPr>
-        <w:t xml:space="preserve"> Express, [online], [</w:t>
-      </w:r>
-      <w:proofErr w:type="spellStart"/>
-      <w:r>
-        <w:rPr>
-          <w:rFonts w:asciiTheme="majorHAnsi" w:hAnsiTheme="majorHAnsi" w:cstheme="majorHAnsi"/>
-          <w:sz w:val="24"/>
-          <w:szCs w:val="24"/>
-          <w:lang w:val="en-US"/>
-        </w:rPr>
-        <w:t>dostęp</w:t>
-      </w:r>
-      <w:proofErr w:type="spellEnd"/>
-      <w:r>
-        <w:rPr>
-          <w:rFonts w:asciiTheme="majorHAnsi" w:hAnsiTheme="majorHAnsi" w:cstheme="majorHAnsi"/>
-          <w:sz w:val="24"/>
-          <w:szCs w:val="24"/>
-          <w:lang w:val="en-US"/>
-        </w:rPr>
-        <w:t xml:space="preserve"> 09.11.2023] https://expressjs.com/</w:t>
-      </w:r>
-    </w:p>
-    <w:p>
-      <w:pPr>
-        <w:pStyle w:val="Bezodstpw"/>
-        <w:rPr>
-          <w:rFonts w:asciiTheme="majorHAnsi" w:hAnsiTheme="majorHAnsi" w:cstheme="majorHAnsi"/>
-          <w:sz w:val="24"/>
-          <w:szCs w:val="24"/>
-          <w:lang w:val="en-US"/>
-        </w:rPr>
-      </w:pPr>
-      <w:bookmarkStart w:id="61" w:name="DependencyInjection"/>
-      <w:r>
-        <w:rPr>
-          <w:rFonts w:asciiTheme="majorHAnsi" w:hAnsiTheme="majorHAnsi" w:cstheme="majorHAnsi"/>
-          <w:sz w:val="24"/>
-          <w:szCs w:val="24"/>
-          <w:lang w:val="en-US"/>
-        </w:rPr>
-        <w:t>[18]</w:t>
-      </w:r>
-      <w:bookmarkEnd w:id="61"/>
-      <w:r>
-        <w:rPr>
-          <w:rFonts w:asciiTheme="majorHAnsi" w:hAnsiTheme="majorHAnsi" w:cstheme="majorHAnsi"/>
-          <w:sz w:val="24"/>
-          <w:szCs w:val="24"/>
-          <w:lang w:val="en-US"/>
-        </w:rPr>
-        <w:t xml:space="preserve"> Dependency Injection, [online], [</w:t>
-      </w:r>
-      <w:proofErr w:type="spellStart"/>
-      <w:r>
-        <w:rPr>
-          <w:rFonts w:asciiTheme="majorHAnsi" w:hAnsiTheme="majorHAnsi" w:cstheme="majorHAnsi"/>
-          <w:sz w:val="24"/>
-          <w:szCs w:val="24"/>
-          <w:lang w:val="en-US"/>
-        </w:rPr>
-        <w:t>dostęp</w:t>
-      </w:r>
-      <w:proofErr w:type="spellEnd"/>
-      <w:r>
-        <w:rPr>
-          <w:rFonts w:asciiTheme="majorHAnsi" w:hAnsiTheme="majorHAnsi" w:cstheme="majorHAnsi"/>
-          <w:sz w:val="24"/>
-          <w:szCs w:val="24"/>
-          <w:lang w:val="en-US"/>
-        </w:rPr>
-        <w:t xml:space="preserve"> 09.11.2023]  https://docs.nestjs.com/fundamentals/custom-providers</w:t>
-      </w:r>
-    </w:p>
-    <w:p>
-      <w:pPr>
-        <w:pStyle w:val="Bezodstpw"/>
-        <w:rPr>
-          <w:rFonts w:asciiTheme="majorHAnsi" w:hAnsiTheme="majorHAnsi" w:cstheme="majorHAnsi"/>
-          <w:sz w:val="24"/>
-          <w:szCs w:val="24"/>
-        </w:rPr>
-      </w:pPr>
-      <w:bookmarkStart w:id="62" w:name="CLI"/>
-      <w:r>
-        <w:rPr>
-          <w:rFonts w:asciiTheme="majorHAnsi" w:hAnsiTheme="majorHAnsi" w:cstheme="majorHAnsi"/>
-          <w:sz w:val="24"/>
-          <w:szCs w:val="24"/>
-        </w:rPr>
-        <w:t>[19]</w:t>
-      </w:r>
-      <w:bookmarkEnd w:id="62"/>
-      <w:r>
-        <w:rPr>
-          <w:rFonts w:asciiTheme="majorHAnsi" w:hAnsiTheme="majorHAnsi" w:cstheme="majorHAnsi"/>
-          <w:sz w:val="24"/>
-          <w:szCs w:val="24"/>
-        </w:rPr>
-        <w:t xml:space="preserve"> CLI, [online], [dostęp 09.11.2023] https://www.w3schools.com/whatis/whatis_cli.asp</w:t>
-      </w:r>
-    </w:p>
-    <w:p>
-      <w:pPr>
-        <w:pStyle w:val="Bezodstpw"/>
-        <w:rPr>
-          <w:rFonts w:asciiTheme="majorHAnsi" w:hAnsiTheme="majorHAnsi" w:cstheme="majorHAnsi"/>
-          <w:sz w:val="24"/>
-          <w:szCs w:val="24"/>
-          <w:lang w:val="en-US"/>
-        </w:rPr>
-      </w:pPr>
-      <w:bookmarkStart w:id="63" w:name="GraphQL"/>
-      <w:r>
-        <w:rPr>
-          <w:rFonts w:asciiTheme="majorHAnsi" w:hAnsiTheme="majorHAnsi" w:cstheme="majorHAnsi"/>
-          <w:sz w:val="24"/>
-          <w:szCs w:val="24"/>
-          <w:lang w:val="en-US"/>
-        </w:rPr>
-        <w:t>[20]</w:t>
-      </w:r>
-      <w:bookmarkEnd w:id="63"/>
-      <w:r>
-        <w:rPr>
-          <w:rFonts w:asciiTheme="majorHAnsi" w:hAnsiTheme="majorHAnsi" w:cstheme="majorHAnsi"/>
-          <w:sz w:val="24"/>
-          <w:szCs w:val="24"/>
-          <w:lang w:val="en-US"/>
-        </w:rPr>
-        <w:t xml:space="preserve"> </w:t>
-      </w:r>
-      <w:proofErr w:type="spellStart"/>
-      <w:r>
-        <w:rPr>
-          <w:rFonts w:asciiTheme="majorHAnsi" w:hAnsiTheme="majorHAnsi" w:cstheme="majorHAnsi"/>
-          <w:sz w:val="24"/>
-          <w:szCs w:val="24"/>
-          <w:lang w:val="en-US"/>
-        </w:rPr>
-        <w:t>GraphQL</w:t>
-      </w:r>
-      <w:proofErr w:type="spellEnd"/>
-      <w:r>
-        <w:rPr>
-          <w:rFonts w:asciiTheme="majorHAnsi" w:hAnsiTheme="majorHAnsi" w:cstheme="majorHAnsi"/>
-          <w:sz w:val="24"/>
-          <w:szCs w:val="24"/>
-          <w:lang w:val="en-US"/>
-        </w:rPr>
-        <w:t>, [online], [</w:t>
-      </w:r>
-      <w:proofErr w:type="spellStart"/>
-      <w:r>
-        <w:rPr>
-          <w:rFonts w:asciiTheme="majorHAnsi" w:hAnsiTheme="majorHAnsi" w:cstheme="majorHAnsi"/>
-          <w:sz w:val="24"/>
-          <w:szCs w:val="24"/>
-          <w:lang w:val="en-US"/>
-        </w:rPr>
-        <w:t>dostęp</w:t>
-      </w:r>
-      <w:proofErr w:type="spellEnd"/>
-      <w:r>
-        <w:rPr>
-          <w:rFonts w:asciiTheme="majorHAnsi" w:hAnsiTheme="majorHAnsi" w:cstheme="majorHAnsi"/>
-          <w:sz w:val="24"/>
-          <w:szCs w:val="24"/>
-          <w:lang w:val="en-US"/>
-        </w:rPr>
-        <w:t xml:space="preserve"> 09.11.2023] https://graphql.org/</w:t>
-      </w:r>
-    </w:p>
-    <w:p>
-      <w:pPr>
-        <w:pStyle w:val="Bezodstpw"/>
-        <w:rPr>
-          <w:rFonts w:asciiTheme="majorHAnsi" w:hAnsiTheme="majorHAnsi" w:cstheme="majorHAnsi"/>
-          <w:sz w:val="24"/>
-          <w:szCs w:val="24"/>
-          <w:lang w:val="en-US"/>
-        </w:rPr>
-      </w:pPr>
-      <w:bookmarkStart w:id="64" w:name="Angular"/>
-      <w:r>
-        <w:rPr>
-          <w:rFonts w:asciiTheme="majorHAnsi" w:hAnsiTheme="majorHAnsi" w:cstheme="majorHAnsi"/>
-          <w:sz w:val="24"/>
-          <w:szCs w:val="24"/>
-          <w:lang w:val="en-US"/>
-        </w:rPr>
-        <w:t>[21]</w:t>
-      </w:r>
-      <w:bookmarkEnd w:id="64"/>
-      <w:r>
-        <w:rPr>
-          <w:rFonts w:asciiTheme="majorHAnsi" w:hAnsiTheme="majorHAnsi" w:cstheme="majorHAnsi"/>
-          <w:sz w:val="24"/>
-          <w:szCs w:val="24"/>
-          <w:lang w:val="en-US"/>
-        </w:rPr>
-        <w:t xml:space="preserve"> Angular, [online], [</w:t>
-      </w:r>
-      <w:proofErr w:type="spellStart"/>
-      <w:r>
-        <w:rPr>
-          <w:rFonts w:asciiTheme="majorHAnsi" w:hAnsiTheme="majorHAnsi" w:cstheme="majorHAnsi"/>
-          <w:sz w:val="24"/>
-          <w:szCs w:val="24"/>
-          <w:lang w:val="en-US"/>
-        </w:rPr>
-        <w:t>dostęp</w:t>
-      </w:r>
-      <w:proofErr w:type="spellEnd"/>
-      <w:r>
-        <w:rPr>
-          <w:rFonts w:asciiTheme="majorHAnsi" w:hAnsiTheme="majorHAnsi" w:cstheme="majorHAnsi"/>
-          <w:sz w:val="24"/>
-          <w:szCs w:val="24"/>
-          <w:lang w:val="en-US"/>
-        </w:rPr>
-        <w:t xml:space="preserve"> 09.11.2023] https://angular.io/</w:t>
-      </w:r>
-    </w:p>
-    <w:p>
-      <w:pPr>
-        <w:pStyle w:val="Bezodstpw"/>
-        <w:rPr>
-          <w:rFonts w:asciiTheme="majorHAnsi" w:hAnsiTheme="majorHAnsi" w:cstheme="majorHAnsi"/>
-          <w:sz w:val="24"/>
-          <w:szCs w:val="24"/>
-          <w:lang w:val="en-US"/>
-        </w:rPr>
-      </w:pPr>
-      <w:bookmarkStart w:id="65" w:name="React"/>
-      <w:r>
-        <w:rPr>
-          <w:rFonts w:asciiTheme="majorHAnsi" w:hAnsiTheme="majorHAnsi" w:cstheme="majorHAnsi"/>
-          <w:sz w:val="24"/>
-          <w:szCs w:val="24"/>
-          <w:lang w:val="en-US"/>
-        </w:rPr>
-        <w:t>[22]</w:t>
-      </w:r>
-      <w:bookmarkEnd w:id="65"/>
-      <w:r>
-        <w:rPr>
-          <w:rFonts w:asciiTheme="majorHAnsi" w:hAnsiTheme="majorHAnsi" w:cstheme="majorHAnsi"/>
-          <w:sz w:val="24"/>
-          <w:szCs w:val="24"/>
-          <w:lang w:val="en-US"/>
-        </w:rPr>
-        <w:t xml:space="preserve"> React, [online], [</w:t>
-      </w:r>
-      <w:proofErr w:type="spellStart"/>
-      <w:r>
-        <w:rPr>
-          <w:rFonts w:asciiTheme="majorHAnsi" w:hAnsiTheme="majorHAnsi" w:cstheme="majorHAnsi"/>
-          <w:sz w:val="24"/>
-          <w:szCs w:val="24"/>
-          <w:lang w:val="en-US"/>
-        </w:rPr>
-        <w:t>dostęp</w:t>
-      </w:r>
-      <w:proofErr w:type="spellEnd"/>
-      <w:r>
-        <w:rPr>
-          <w:rFonts w:asciiTheme="majorHAnsi" w:hAnsiTheme="majorHAnsi" w:cstheme="majorHAnsi"/>
-          <w:sz w:val="24"/>
-          <w:szCs w:val="24"/>
-          <w:lang w:val="en-US"/>
-        </w:rPr>
-        <w:t xml:space="preserve"> 10.11.2023] https://react.dev/</w:t>
-      </w:r>
-    </w:p>
-    <w:p>
-      <w:pPr>
-        <w:pStyle w:val="Bezodstpw"/>
-        <w:rPr>
-          <w:rFonts w:asciiTheme="majorHAnsi" w:hAnsiTheme="majorHAnsi" w:cstheme="majorHAnsi"/>
-          <w:sz w:val="24"/>
-          <w:szCs w:val="24"/>
-          <w:lang w:val="en-US"/>
-        </w:rPr>
-      </w:pPr>
-      <w:bookmarkStart w:id="66" w:name="SOLID"/>
-      <w:r>
-        <w:rPr>
-          <w:rFonts w:asciiTheme="majorHAnsi" w:hAnsiTheme="majorHAnsi" w:cstheme="majorHAnsi"/>
-          <w:sz w:val="24"/>
-          <w:szCs w:val="24"/>
-          <w:lang w:val="en-US"/>
-        </w:rPr>
-        <w:t>[23]</w:t>
-      </w:r>
-      <w:bookmarkEnd w:id="66"/>
-      <w:r>
-        <w:rPr>
-          <w:rFonts w:asciiTheme="majorHAnsi" w:hAnsiTheme="majorHAnsi" w:cstheme="majorHAnsi"/>
-          <w:sz w:val="24"/>
-          <w:szCs w:val="24"/>
-          <w:lang w:val="en-US"/>
-        </w:rPr>
-        <w:t xml:space="preserve"> SOLID, [online], [</w:t>
-      </w:r>
-      <w:proofErr w:type="spellStart"/>
-      <w:r>
-        <w:rPr>
-          <w:rFonts w:asciiTheme="majorHAnsi" w:hAnsiTheme="majorHAnsi" w:cstheme="majorHAnsi"/>
-          <w:sz w:val="24"/>
-          <w:szCs w:val="24"/>
-          <w:lang w:val="en-US"/>
-        </w:rPr>
-        <w:t>dostęp</w:t>
-      </w:r>
-      <w:proofErr w:type="spellEnd"/>
-      <w:r>
-        <w:rPr>
-          <w:rFonts w:asciiTheme="majorHAnsi" w:hAnsiTheme="majorHAnsi" w:cstheme="majorHAnsi"/>
-          <w:sz w:val="24"/>
-          <w:szCs w:val="24"/>
-          <w:lang w:val="en-US"/>
-        </w:rPr>
-        <w:t xml:space="preserve"> 10.11.2023] https://www.bmc.com/blogs/solid-design-principles/</w:t>
-      </w:r>
-    </w:p>
-    <w:p>
-      <w:pPr>
-        <w:pStyle w:val="Bezodstpw"/>
-        <w:rPr>
-          <w:rFonts w:asciiTheme="majorHAnsi" w:hAnsiTheme="majorHAnsi" w:cstheme="majorHAnsi"/>
-          <w:sz w:val="24"/>
-          <w:szCs w:val="24"/>
-          <w:lang w:val="en-US"/>
-        </w:rPr>
-      </w:pPr>
-      <w:bookmarkStart w:id="67" w:name="PostgreSQL"/>
-      <w:r>
-        <w:rPr>
-          <w:rFonts w:asciiTheme="majorHAnsi" w:hAnsiTheme="majorHAnsi" w:cstheme="majorHAnsi"/>
-          <w:sz w:val="24"/>
-          <w:szCs w:val="24"/>
-          <w:lang w:val="en-US"/>
-        </w:rPr>
-        <w:t>[24]</w:t>
-      </w:r>
-      <w:bookmarkEnd w:id="67"/>
-      <w:r>
-        <w:rPr>
-          <w:rFonts w:asciiTheme="majorHAnsi" w:hAnsiTheme="majorHAnsi" w:cstheme="majorHAnsi"/>
-          <w:sz w:val="24"/>
-          <w:szCs w:val="24"/>
-          <w:lang w:val="en-US"/>
-        </w:rPr>
-        <w:t xml:space="preserve"> PostgreSQL, [online], [</w:t>
-      </w:r>
-      <w:proofErr w:type="spellStart"/>
-      <w:r>
-        <w:rPr>
-          <w:rFonts w:asciiTheme="majorHAnsi" w:hAnsiTheme="majorHAnsi" w:cstheme="majorHAnsi"/>
-          <w:sz w:val="24"/>
-          <w:szCs w:val="24"/>
-          <w:lang w:val="en-US"/>
-        </w:rPr>
-        <w:t>dostęp</w:t>
-      </w:r>
-      <w:proofErr w:type="spellEnd"/>
-      <w:r>
-        <w:rPr>
-          <w:rFonts w:asciiTheme="majorHAnsi" w:hAnsiTheme="majorHAnsi" w:cstheme="majorHAnsi"/>
-          <w:sz w:val="24"/>
-          <w:szCs w:val="24"/>
-          <w:lang w:val="en-US"/>
-        </w:rPr>
-        <w:t xml:space="preserve"> 10.11.2023] https://www.postgresql.org/</w:t>
-      </w:r>
-    </w:p>
-    <w:p>
-      <w:pPr>
-        <w:pStyle w:val="Bezodstpw"/>
-        <w:rPr>
-          <w:rFonts w:asciiTheme="majorHAnsi" w:hAnsiTheme="majorHAnsi" w:cstheme="majorHAnsi"/>
-          <w:sz w:val="24"/>
-          <w:szCs w:val="24"/>
-          <w:lang w:val="en-US"/>
-        </w:rPr>
-      </w:pPr>
-      <w:bookmarkStart w:id="68" w:name="OpenSource"/>
-      <w:r>
-        <w:rPr>
-          <w:rFonts w:asciiTheme="majorHAnsi" w:hAnsiTheme="majorHAnsi" w:cstheme="majorHAnsi"/>
-          <w:sz w:val="24"/>
-          <w:szCs w:val="24"/>
-          <w:lang w:val="en-US"/>
-        </w:rPr>
-        <w:t>[25]</w:t>
-      </w:r>
-      <w:bookmarkEnd w:id="68"/>
-      <w:r>
-        <w:rPr>
-          <w:rFonts w:asciiTheme="majorHAnsi" w:hAnsiTheme="majorHAnsi" w:cstheme="majorHAnsi"/>
-          <w:sz w:val="24"/>
-          <w:szCs w:val="24"/>
-          <w:lang w:val="en-US"/>
-        </w:rPr>
-        <w:t xml:space="preserve"> Open source, [online], [</w:t>
-      </w:r>
-      <w:proofErr w:type="spellStart"/>
-      <w:r>
-        <w:rPr>
-          <w:rFonts w:asciiTheme="majorHAnsi" w:hAnsiTheme="majorHAnsi" w:cstheme="majorHAnsi"/>
-          <w:sz w:val="24"/>
-          <w:szCs w:val="24"/>
-          <w:lang w:val="en-US"/>
-        </w:rPr>
-        <w:t>dostęp</w:t>
-      </w:r>
-      <w:proofErr w:type="spellEnd"/>
-      <w:r>
-        <w:rPr>
-          <w:rFonts w:asciiTheme="majorHAnsi" w:hAnsiTheme="majorHAnsi" w:cstheme="majorHAnsi"/>
-          <w:sz w:val="24"/>
-          <w:szCs w:val="24"/>
-          <w:lang w:val="en-US"/>
-        </w:rPr>
-        <w:t xml:space="preserve"> 10.11.2023] https://opensource.org/licenses/</w:t>
-      </w:r>
-    </w:p>
-    <w:p>
-      <w:pPr>
-        <w:pStyle w:val="Bezodstpw"/>
-        <w:rPr>
-          <w:rFonts w:asciiTheme="majorHAnsi" w:hAnsiTheme="majorHAnsi" w:cstheme="majorHAnsi"/>
-          <w:sz w:val="24"/>
-          <w:szCs w:val="24"/>
-          <w:lang w:val="en-US"/>
-        </w:rPr>
-      </w:pPr>
-      <w:bookmarkStart w:id="69" w:name="pgSQL"/>
-      <w:r>
-        <w:rPr>
-          <w:rFonts w:asciiTheme="majorHAnsi" w:hAnsiTheme="majorHAnsi" w:cstheme="majorHAnsi"/>
-          <w:sz w:val="24"/>
-          <w:szCs w:val="24"/>
-          <w:lang w:val="en-US"/>
-        </w:rPr>
-        <w:t>[26]</w:t>
-      </w:r>
-      <w:bookmarkEnd w:id="69"/>
-      <w:r>
-        <w:rPr>
-          <w:rFonts w:asciiTheme="majorHAnsi" w:hAnsiTheme="majorHAnsi" w:cstheme="majorHAnsi"/>
-          <w:sz w:val="24"/>
-          <w:szCs w:val="24"/>
-          <w:lang w:val="en-US"/>
-        </w:rPr>
-        <w:t xml:space="preserve"> PL/</w:t>
-      </w:r>
-      <w:proofErr w:type="spellStart"/>
-      <w:r>
-        <w:rPr>
-          <w:rFonts w:asciiTheme="majorHAnsi" w:hAnsiTheme="majorHAnsi" w:cstheme="majorHAnsi"/>
-          <w:sz w:val="24"/>
-          <w:szCs w:val="24"/>
-          <w:lang w:val="en-US"/>
-        </w:rPr>
-        <w:t>pgSQL</w:t>
-      </w:r>
-      <w:proofErr w:type="spellEnd"/>
-      <w:r>
-        <w:rPr>
-          <w:rFonts w:asciiTheme="majorHAnsi" w:hAnsiTheme="majorHAnsi" w:cstheme="majorHAnsi"/>
-          <w:sz w:val="24"/>
-          <w:szCs w:val="24"/>
-          <w:lang w:val="en-US"/>
-        </w:rPr>
-        <w:t>, [online], [</w:t>
-      </w:r>
-      <w:proofErr w:type="spellStart"/>
-      <w:r>
-        <w:rPr>
-          <w:rFonts w:asciiTheme="majorHAnsi" w:hAnsiTheme="majorHAnsi" w:cstheme="majorHAnsi"/>
-          <w:sz w:val="24"/>
-          <w:szCs w:val="24"/>
-          <w:lang w:val="en-US"/>
-        </w:rPr>
-        <w:t>dostęp</w:t>
-      </w:r>
-      <w:proofErr w:type="spellEnd"/>
-      <w:r>
-        <w:rPr>
-          <w:rFonts w:asciiTheme="majorHAnsi" w:hAnsiTheme="majorHAnsi" w:cstheme="majorHAnsi"/>
-          <w:sz w:val="24"/>
-          <w:szCs w:val="24"/>
-          <w:lang w:val="en-US"/>
-        </w:rPr>
-        <w:t xml:space="preserve"> 10.11.2023] https://www.postgresql.org/docs/current/plpgsql.html</w:t>
-      </w:r>
-    </w:p>
-    <w:p>
-      <w:pPr>
-        <w:pStyle w:val="Bezodstpw"/>
-        <w:rPr>
-          <w:rFonts w:asciiTheme="majorHAnsi" w:hAnsiTheme="majorHAnsi" w:cstheme="majorHAnsi"/>
-          <w:sz w:val="24"/>
-          <w:szCs w:val="24"/>
-          <w:lang w:val="en-US"/>
-        </w:rPr>
-      </w:pPr>
-      <w:bookmarkStart w:id="70" w:name="BullMQ"/>
-      <w:r>
-        <w:rPr>
-          <w:rFonts w:asciiTheme="majorHAnsi" w:hAnsiTheme="majorHAnsi" w:cstheme="majorHAnsi"/>
-          <w:sz w:val="24"/>
-          <w:szCs w:val="24"/>
-          <w:lang w:val="en-US"/>
-        </w:rPr>
-        <w:t>[27]</w:t>
-      </w:r>
-      <w:bookmarkEnd w:id="70"/>
-      <w:r>
-        <w:rPr>
-          <w:rFonts w:asciiTheme="majorHAnsi" w:hAnsiTheme="majorHAnsi" w:cstheme="majorHAnsi"/>
-          <w:sz w:val="24"/>
-          <w:szCs w:val="24"/>
-          <w:lang w:val="en-US"/>
-        </w:rPr>
-        <w:t xml:space="preserve"> </w:t>
-      </w:r>
-      <w:proofErr w:type="spellStart"/>
-      <w:r>
-        <w:rPr>
-          <w:rFonts w:asciiTheme="majorHAnsi" w:hAnsiTheme="majorHAnsi" w:cstheme="majorHAnsi"/>
-          <w:sz w:val="24"/>
-          <w:szCs w:val="24"/>
-          <w:lang w:val="en-US"/>
-        </w:rPr>
-        <w:t>BullMQ</w:t>
-      </w:r>
-      <w:proofErr w:type="spellEnd"/>
-      <w:r>
-        <w:rPr>
-          <w:rFonts w:asciiTheme="majorHAnsi" w:hAnsiTheme="majorHAnsi" w:cstheme="majorHAnsi"/>
-          <w:sz w:val="24"/>
-          <w:szCs w:val="24"/>
-          <w:lang w:val="en-US"/>
-        </w:rPr>
-        <w:t>, [online], [</w:t>
-      </w:r>
-      <w:proofErr w:type="spellStart"/>
-      <w:r>
-        <w:rPr>
-          <w:rFonts w:asciiTheme="majorHAnsi" w:hAnsiTheme="majorHAnsi" w:cstheme="majorHAnsi"/>
-          <w:sz w:val="24"/>
-          <w:szCs w:val="24"/>
-          <w:lang w:val="en-US"/>
-        </w:rPr>
-        <w:t>dostęp</w:t>
-      </w:r>
-      <w:proofErr w:type="spellEnd"/>
-      <w:r>
-        <w:rPr>
-          <w:rFonts w:asciiTheme="majorHAnsi" w:hAnsiTheme="majorHAnsi" w:cstheme="majorHAnsi"/>
-          <w:sz w:val="24"/>
-          <w:szCs w:val="24"/>
-          <w:lang w:val="en-US"/>
-        </w:rPr>
-        <w:t xml:space="preserve"> 10.11.2023] https://docs.bullmq.io/</w:t>
-      </w:r>
-    </w:p>
-    <w:p>
-      <w:pPr>
-        <w:pStyle w:val="Bezodstpw"/>
-        <w:rPr>
-          <w:rFonts w:asciiTheme="majorHAnsi" w:hAnsiTheme="majorHAnsi" w:cstheme="majorHAnsi"/>
-          <w:sz w:val="24"/>
-          <w:szCs w:val="24"/>
-          <w:lang w:val="en-US"/>
-        </w:rPr>
-      </w:pPr>
-      <w:bookmarkStart w:id="71" w:name="Redis"/>
-      <w:r>
-        <w:rPr>
-          <w:rFonts w:asciiTheme="majorHAnsi" w:hAnsiTheme="majorHAnsi" w:cstheme="majorHAnsi"/>
-          <w:sz w:val="24"/>
-          <w:szCs w:val="24"/>
-          <w:lang w:val="en-US"/>
-        </w:rPr>
-        <w:t>[28]</w:t>
-      </w:r>
-      <w:bookmarkEnd w:id="71"/>
-      <w:r>
-        <w:rPr>
-          <w:rFonts w:asciiTheme="majorHAnsi" w:hAnsiTheme="majorHAnsi" w:cstheme="majorHAnsi"/>
-          <w:sz w:val="24"/>
-          <w:szCs w:val="24"/>
-          <w:lang w:val="en-US"/>
-        </w:rPr>
-        <w:t xml:space="preserve"> Redis, [online], [</w:t>
-      </w:r>
-      <w:proofErr w:type="spellStart"/>
-      <w:r>
-        <w:rPr>
-          <w:rFonts w:asciiTheme="majorHAnsi" w:hAnsiTheme="majorHAnsi" w:cstheme="majorHAnsi"/>
-          <w:sz w:val="24"/>
-          <w:szCs w:val="24"/>
-          <w:lang w:val="en-US"/>
-        </w:rPr>
-        <w:t>dostęp</w:t>
-      </w:r>
-      <w:proofErr w:type="spellEnd"/>
-      <w:r>
-        <w:rPr>
-          <w:rFonts w:asciiTheme="majorHAnsi" w:hAnsiTheme="majorHAnsi" w:cstheme="majorHAnsi"/>
-          <w:sz w:val="24"/>
-          <w:szCs w:val="24"/>
-          <w:lang w:val="en-US"/>
-        </w:rPr>
-        <w:t xml:space="preserve"> 10.11.2023] https://redis.io/</w:t>
-      </w:r>
-    </w:p>
-    <w:p>
-      <w:pPr>
-        <w:pStyle w:val="Bezodstpw"/>
-        <w:rPr>
-          <w:rFonts w:asciiTheme="majorHAnsi" w:hAnsiTheme="majorHAnsi" w:cstheme="majorHAnsi"/>
-          <w:sz w:val="24"/>
-          <w:szCs w:val="24"/>
-        </w:rPr>
-      </w:pPr>
-      <w:bookmarkStart w:id="72" w:name="Kolejki"/>
-      <w:r>
-        <w:rPr>
-          <w:rFonts w:asciiTheme="majorHAnsi" w:hAnsiTheme="majorHAnsi" w:cstheme="majorHAnsi"/>
-          <w:sz w:val="24"/>
-          <w:szCs w:val="24"/>
-        </w:rPr>
-        <w:t>[29]</w:t>
-      </w:r>
-      <w:bookmarkEnd w:id="72"/>
-      <w:r>
-        <w:rPr>
-          <w:rFonts w:asciiTheme="majorHAnsi" w:hAnsiTheme="majorHAnsi" w:cstheme="majorHAnsi"/>
-          <w:sz w:val="24"/>
-          <w:szCs w:val="24"/>
-        </w:rPr>
-        <w:t xml:space="preserve"> Kolejki, [online], [dostęp 10.11.2023] https://docs.nestjs.com/techniques/queues</w:t>
-      </w:r>
-    </w:p>
-    <w:p>
-      <w:pPr>
-        <w:pStyle w:val="Bezodstpw"/>
-        <w:rPr>
-          <w:rFonts w:asciiTheme="majorHAnsi" w:hAnsiTheme="majorHAnsi" w:cstheme="majorHAnsi"/>
-          <w:sz w:val="24"/>
-          <w:szCs w:val="24"/>
-        </w:rPr>
-      </w:pPr>
-      <w:bookmarkStart w:id="73" w:name="FIFO"/>
-      <w:r>
-        <w:rPr>
-          <w:rFonts w:asciiTheme="majorHAnsi" w:hAnsiTheme="majorHAnsi" w:cstheme="majorHAnsi"/>
-          <w:sz w:val="24"/>
-          <w:szCs w:val="24"/>
-        </w:rPr>
-        <w:t>[30]</w:t>
-      </w:r>
-      <w:bookmarkEnd w:id="73"/>
-      <w:r>
-        <w:rPr>
-          <w:rFonts w:asciiTheme="majorHAnsi" w:hAnsiTheme="majorHAnsi" w:cstheme="majorHAnsi"/>
-          <w:sz w:val="24"/>
-          <w:szCs w:val="24"/>
-        </w:rPr>
-        <w:t xml:space="preserve"> FIFO, [online], [dostęp 10.11.2023] https://www.investopedia.com/terms/f/fifo.asp</w:t>
-      </w:r>
-    </w:p>
-    <w:p>
-      <w:pPr>
-        <w:pStyle w:val="Bezodstpw"/>
-        <w:rPr>
-          <w:rFonts w:asciiTheme="majorHAnsi" w:hAnsiTheme="majorHAnsi" w:cstheme="majorHAnsi"/>
-          <w:sz w:val="24"/>
-          <w:szCs w:val="24"/>
-        </w:rPr>
-      </w:pPr>
-      <w:bookmarkStart w:id="74" w:name="LIFO"/>
-      <w:r>
-        <w:rPr>
-          <w:rFonts w:asciiTheme="majorHAnsi" w:hAnsiTheme="majorHAnsi" w:cstheme="majorHAnsi"/>
-          <w:sz w:val="24"/>
-          <w:szCs w:val="24"/>
-        </w:rPr>
-        <w:t>[31]</w:t>
-      </w:r>
-      <w:bookmarkEnd w:id="74"/>
-      <w:r>
-        <w:rPr>
-          <w:rFonts w:asciiTheme="majorHAnsi" w:hAnsiTheme="majorHAnsi" w:cstheme="majorHAnsi"/>
-          <w:sz w:val="24"/>
-          <w:szCs w:val="24"/>
-        </w:rPr>
-        <w:t xml:space="preserve"> LIFO, [online], [dostęp 10.11.2023] https://www.investopedia.com/terms/l/lifo.asp</w:t>
-      </w:r>
-    </w:p>
-    <w:p>
-      <w:pPr>
-        <w:pStyle w:val="Bezodstpw"/>
-        <w:rPr>
-          <w:rFonts w:asciiTheme="majorHAnsi" w:hAnsiTheme="majorHAnsi" w:cstheme="majorHAnsi"/>
-          <w:sz w:val="24"/>
-          <w:szCs w:val="24"/>
-        </w:rPr>
-      </w:pPr>
-      <w:bookmarkStart w:id="75" w:name="BullMQSchema"/>
-      <w:r>
-        <w:rPr>
-          <w:rFonts w:asciiTheme="majorHAnsi" w:hAnsiTheme="majorHAnsi" w:cstheme="majorHAnsi"/>
-          <w:sz w:val="24"/>
-          <w:szCs w:val="24"/>
-        </w:rPr>
-        <w:t>[32]</w:t>
-      </w:r>
-      <w:bookmarkEnd w:id="75"/>
-      <w:r>
-        <w:rPr>
-          <w:rFonts w:asciiTheme="majorHAnsi" w:hAnsiTheme="majorHAnsi" w:cstheme="majorHAnsi"/>
-          <w:sz w:val="24"/>
-          <w:szCs w:val="24"/>
-        </w:rPr>
-        <w:t xml:space="preserve"> Schemat działania systemu kolejkowania </w:t>
-      </w:r>
-      <w:proofErr w:type="spellStart"/>
-      <w:r>
-        <w:rPr>
-          <w:rFonts w:asciiTheme="majorHAnsi" w:hAnsiTheme="majorHAnsi" w:cstheme="majorHAnsi"/>
-          <w:sz w:val="24"/>
-          <w:szCs w:val="24"/>
-        </w:rPr>
-        <w:t>BullMQ</w:t>
-      </w:r>
-      <w:proofErr w:type="spellEnd"/>
-      <w:r>
-        <w:rPr>
-          <w:rFonts w:asciiTheme="majorHAnsi" w:hAnsiTheme="majorHAnsi" w:cstheme="majorHAnsi"/>
-          <w:sz w:val="24"/>
-          <w:szCs w:val="24"/>
-        </w:rPr>
-        <w:t>, [online], [dostęp 10.11.2023] https://docs.bullmq.io/bullmq-pro/groups</w:t>
-      </w:r>
-    </w:p>
-    <w:p>
-      <w:pPr>
-        <w:pStyle w:val="Bezodstpw"/>
-        <w:rPr>
-          <w:rFonts w:asciiTheme="majorHAnsi" w:hAnsiTheme="majorHAnsi" w:cstheme="majorHAnsi"/>
-          <w:sz w:val="24"/>
-          <w:szCs w:val="24"/>
-          <w:lang w:val="en-US"/>
-        </w:rPr>
-      </w:pPr>
-      <w:bookmarkStart w:id="76" w:name="ProducerConsumerWzorzec"/>
-      <w:r>
-        <w:rPr>
-          <w:rFonts w:asciiTheme="majorHAnsi" w:hAnsiTheme="majorHAnsi" w:cstheme="majorHAnsi"/>
-          <w:sz w:val="24"/>
-          <w:szCs w:val="24"/>
-          <w:lang w:val="en-US"/>
-        </w:rPr>
-        <w:t>[33]</w:t>
-      </w:r>
-      <w:bookmarkEnd w:id="76"/>
-      <w:r>
-        <w:rPr>
-          <w:rFonts w:asciiTheme="majorHAnsi" w:hAnsiTheme="majorHAnsi" w:cstheme="majorHAnsi"/>
-          <w:sz w:val="24"/>
-          <w:szCs w:val="24"/>
-          <w:lang w:val="en-US"/>
-        </w:rPr>
-        <w:t xml:space="preserve"> Producer, Consumer </w:t>
-      </w:r>
-      <w:proofErr w:type="spellStart"/>
-      <w:r>
-        <w:rPr>
-          <w:rFonts w:asciiTheme="majorHAnsi" w:hAnsiTheme="majorHAnsi" w:cstheme="majorHAnsi"/>
-          <w:sz w:val="24"/>
-          <w:szCs w:val="24"/>
-          <w:lang w:val="en-US"/>
-        </w:rPr>
-        <w:t>wzorzec</w:t>
-      </w:r>
-      <w:proofErr w:type="spellEnd"/>
-      <w:r>
-        <w:rPr>
-          <w:rFonts w:asciiTheme="majorHAnsi" w:hAnsiTheme="majorHAnsi" w:cstheme="majorHAnsi"/>
-          <w:sz w:val="24"/>
-          <w:szCs w:val="24"/>
-          <w:lang w:val="en-US"/>
-        </w:rPr>
-        <w:t>, [online], [</w:t>
-      </w:r>
-      <w:proofErr w:type="spellStart"/>
-      <w:r>
-        <w:rPr>
-          <w:rFonts w:asciiTheme="majorHAnsi" w:hAnsiTheme="majorHAnsi" w:cstheme="majorHAnsi"/>
-          <w:sz w:val="24"/>
-          <w:szCs w:val="24"/>
-          <w:lang w:val="en-US"/>
-        </w:rPr>
-        <w:t>dostęp</w:t>
-      </w:r>
-      <w:proofErr w:type="spellEnd"/>
-      <w:r>
-        <w:rPr>
-          <w:rFonts w:asciiTheme="majorHAnsi" w:hAnsiTheme="majorHAnsi" w:cstheme="majorHAnsi"/>
-          <w:sz w:val="24"/>
-          <w:szCs w:val="24"/>
-          <w:lang w:val="en-US"/>
-        </w:rPr>
-        <w:t xml:space="preserve"> 10.11.2023] https://medium.com/@karthik.jeyapal/system-design-patterns-producer-consumer-pattern-45edcb16d544</w:t>
-      </w:r>
-    </w:p>
-    <w:p>
-      <w:pPr>
-        <w:pStyle w:val="Bezodstpw"/>
-        <w:rPr>
-          <w:rFonts w:asciiTheme="majorHAnsi" w:hAnsiTheme="majorHAnsi" w:cstheme="majorHAnsi"/>
-          <w:sz w:val="24"/>
-          <w:szCs w:val="24"/>
-          <w:lang w:val="en-US"/>
-        </w:rPr>
-      </w:pPr>
-      <w:bookmarkStart w:id="77" w:name="PakietMailer"/>
-      <w:r>
-        <w:rPr>
-          <w:rFonts w:asciiTheme="majorHAnsi" w:hAnsiTheme="majorHAnsi" w:cstheme="majorHAnsi"/>
-          <w:sz w:val="24"/>
-          <w:szCs w:val="24"/>
-          <w:lang w:val="en-US"/>
-        </w:rPr>
-        <w:t>[34]</w:t>
-      </w:r>
-      <w:bookmarkEnd w:id="77"/>
-      <w:r>
-        <w:rPr>
-          <w:rFonts w:asciiTheme="majorHAnsi" w:hAnsiTheme="majorHAnsi" w:cstheme="majorHAnsi"/>
-          <w:sz w:val="24"/>
-          <w:szCs w:val="24"/>
-          <w:lang w:val="en-US"/>
-        </w:rPr>
-        <w:t xml:space="preserve"> </w:t>
-      </w:r>
-      <w:proofErr w:type="spellStart"/>
-      <w:r>
-        <w:rPr>
-          <w:rFonts w:asciiTheme="majorHAnsi" w:hAnsiTheme="majorHAnsi" w:cstheme="majorHAnsi"/>
-          <w:sz w:val="24"/>
-          <w:szCs w:val="24"/>
-          <w:lang w:val="en-US"/>
-        </w:rPr>
-        <w:t>Pakiet</w:t>
-      </w:r>
-      <w:proofErr w:type="spellEnd"/>
-      <w:r>
-        <w:rPr>
-          <w:rFonts w:asciiTheme="majorHAnsi" w:hAnsiTheme="majorHAnsi" w:cstheme="majorHAnsi"/>
-          <w:sz w:val="24"/>
-          <w:szCs w:val="24"/>
-          <w:lang w:val="en-US"/>
-        </w:rPr>
-        <w:t xml:space="preserve"> Mailer, [online], [</w:t>
-      </w:r>
-      <w:proofErr w:type="spellStart"/>
-      <w:r>
-        <w:rPr>
-          <w:rFonts w:asciiTheme="majorHAnsi" w:hAnsiTheme="majorHAnsi" w:cstheme="majorHAnsi"/>
-          <w:sz w:val="24"/>
-          <w:szCs w:val="24"/>
-          <w:lang w:val="en-US"/>
-        </w:rPr>
-        <w:t>dostęp</w:t>
-      </w:r>
-      <w:proofErr w:type="spellEnd"/>
-      <w:r>
-        <w:rPr>
-          <w:rFonts w:asciiTheme="majorHAnsi" w:hAnsiTheme="majorHAnsi" w:cstheme="majorHAnsi"/>
-          <w:sz w:val="24"/>
-          <w:szCs w:val="24"/>
-          <w:lang w:val="en-US"/>
-        </w:rPr>
-        <w:t xml:space="preserve"> 10.11.2023] https://nest-modules.github.io/mailer/docs/mailer.html</w:t>
-      </w:r>
-    </w:p>
-    <w:p>
-      <w:pPr>
-        <w:pStyle w:val="Bezodstpw"/>
-        <w:rPr>
-          <w:rFonts w:asciiTheme="majorHAnsi" w:hAnsiTheme="majorHAnsi" w:cstheme="majorHAnsi"/>
-          <w:sz w:val="24"/>
-          <w:szCs w:val="24"/>
-        </w:rPr>
-      </w:pPr>
-      <w:bookmarkStart w:id="78" w:name="SMTP"/>
-      <w:r>
-        <w:rPr>
-          <w:rFonts w:asciiTheme="majorHAnsi" w:hAnsiTheme="majorHAnsi" w:cstheme="majorHAnsi"/>
-          <w:sz w:val="24"/>
-          <w:szCs w:val="24"/>
-        </w:rPr>
-        <w:t>[35]</w:t>
-      </w:r>
-      <w:bookmarkEnd w:id="78"/>
-      <w:r>
-        <w:rPr>
-          <w:rFonts w:asciiTheme="majorHAnsi" w:hAnsiTheme="majorHAnsi" w:cstheme="majorHAnsi"/>
-          <w:sz w:val="24"/>
-          <w:szCs w:val="24"/>
-        </w:rPr>
-        <w:t xml:space="preserve"> SMTP, [online], [dostęp 10.11.2023] https://sendgrid.com/blog/what-is-an-smtp-server/</w:t>
-      </w:r>
-    </w:p>
-    <w:p>
-      <w:pPr>
-        <w:pStyle w:val="Bezodstpw"/>
-        <w:rPr>
-          <w:rFonts w:asciiTheme="majorHAnsi" w:hAnsiTheme="majorHAnsi" w:cstheme="majorHAnsi"/>
-          <w:sz w:val="24"/>
-          <w:szCs w:val="24"/>
-        </w:rPr>
-      </w:pPr>
-      <w:bookmarkStart w:id="79" w:name="SMTPSchema"/>
-      <w:r>
-        <w:rPr>
-          <w:rFonts w:asciiTheme="majorHAnsi" w:hAnsiTheme="majorHAnsi" w:cstheme="majorHAnsi"/>
-          <w:sz w:val="24"/>
-          <w:szCs w:val="24"/>
-        </w:rPr>
-        <w:t>[36]</w:t>
-      </w:r>
-      <w:bookmarkEnd w:id="79"/>
-      <w:r>
-        <w:rPr>
-          <w:rFonts w:asciiTheme="majorHAnsi" w:hAnsiTheme="majorHAnsi" w:cstheme="majorHAnsi"/>
-          <w:sz w:val="24"/>
-          <w:szCs w:val="24"/>
-        </w:rPr>
-        <w:t xml:space="preserve"> Schemat komunikacji z zastosowaniem SMTP, [online], [dostęp 10.11.2023] https://www.educba.com/smtp-protocol/</w:t>
-      </w:r>
-    </w:p>
-    <w:p>
-      <w:pPr>
-        <w:pStyle w:val="Bezodstpw"/>
-        <w:rPr>
-          <w:rFonts w:asciiTheme="majorHAnsi" w:hAnsiTheme="majorHAnsi" w:cstheme="majorHAnsi"/>
-          <w:sz w:val="24"/>
-          <w:szCs w:val="24"/>
-          <w:lang w:val="en-US"/>
-        </w:rPr>
-      </w:pPr>
-      <w:bookmarkStart w:id="80" w:name="SSL"/>
-      <w:r>
-        <w:rPr>
-          <w:rFonts w:asciiTheme="majorHAnsi" w:hAnsiTheme="majorHAnsi" w:cstheme="majorHAnsi"/>
-          <w:sz w:val="24"/>
-          <w:szCs w:val="24"/>
-          <w:lang w:val="en-US"/>
-        </w:rPr>
-        <w:t>[37]</w:t>
-      </w:r>
-      <w:bookmarkEnd w:id="80"/>
-      <w:r>
-        <w:rPr>
-          <w:rFonts w:asciiTheme="majorHAnsi" w:hAnsiTheme="majorHAnsi" w:cstheme="majorHAnsi"/>
-          <w:sz w:val="24"/>
-          <w:szCs w:val="24"/>
-          <w:lang w:val="en-US"/>
-        </w:rPr>
-        <w:t xml:space="preserve"> SSL, [online], [</w:t>
-      </w:r>
-      <w:proofErr w:type="spellStart"/>
-      <w:r>
-        <w:rPr>
-          <w:rFonts w:asciiTheme="majorHAnsi" w:hAnsiTheme="majorHAnsi" w:cstheme="majorHAnsi"/>
-          <w:sz w:val="24"/>
-          <w:szCs w:val="24"/>
-          <w:lang w:val="en-US"/>
-        </w:rPr>
-        <w:t>dostęp</w:t>
-      </w:r>
-      <w:proofErr w:type="spellEnd"/>
-      <w:r>
-        <w:rPr>
-          <w:rFonts w:asciiTheme="majorHAnsi" w:hAnsiTheme="majorHAnsi" w:cstheme="majorHAnsi"/>
-          <w:sz w:val="24"/>
-          <w:szCs w:val="24"/>
-          <w:lang w:val="en-US"/>
-        </w:rPr>
-        <w:t xml:space="preserve"> 10.11.2023] https://www.cloudflare.com/learning/ssl/what-is-ssl/</w:t>
-      </w:r>
-    </w:p>
-    <w:p>
-      <w:pPr>
-        <w:pStyle w:val="Bezodstpw"/>
-        <w:rPr>
-          <w:rFonts w:asciiTheme="majorHAnsi" w:hAnsiTheme="majorHAnsi" w:cstheme="majorHAnsi"/>
-          <w:sz w:val="24"/>
-          <w:szCs w:val="24"/>
-          <w:lang w:val="en-US"/>
-        </w:rPr>
-      </w:pPr>
-      <w:bookmarkStart w:id="81" w:name="TLS"/>
-      <w:r>
-        <w:rPr>
-          <w:rFonts w:asciiTheme="majorHAnsi" w:hAnsiTheme="majorHAnsi" w:cstheme="majorHAnsi"/>
-          <w:sz w:val="24"/>
-          <w:szCs w:val="24"/>
-          <w:lang w:val="en-US"/>
-        </w:rPr>
-        <w:t>[38]</w:t>
-      </w:r>
-      <w:bookmarkEnd w:id="81"/>
-      <w:r>
-        <w:rPr>
-          <w:rFonts w:asciiTheme="majorHAnsi" w:hAnsiTheme="majorHAnsi" w:cstheme="majorHAnsi"/>
-          <w:sz w:val="24"/>
-          <w:szCs w:val="24"/>
-          <w:lang w:val="en-US"/>
-        </w:rPr>
-        <w:t xml:space="preserve"> TLS, [online], [</w:t>
-      </w:r>
-      <w:proofErr w:type="spellStart"/>
-      <w:r>
-        <w:rPr>
-          <w:rFonts w:asciiTheme="majorHAnsi" w:hAnsiTheme="majorHAnsi" w:cstheme="majorHAnsi"/>
-          <w:sz w:val="24"/>
-          <w:szCs w:val="24"/>
-          <w:lang w:val="en-US"/>
-        </w:rPr>
-        <w:t>dostęp</w:t>
-      </w:r>
-      <w:proofErr w:type="spellEnd"/>
-      <w:r>
-        <w:rPr>
-          <w:rFonts w:asciiTheme="majorHAnsi" w:hAnsiTheme="majorHAnsi" w:cstheme="majorHAnsi"/>
-          <w:sz w:val="24"/>
-          <w:szCs w:val="24"/>
-          <w:lang w:val="en-US"/>
-        </w:rPr>
-        <w:t xml:space="preserve"> 10.11.2023] https://www.cloudflare.com/learning/ssl/transport-layer-security-tls/</w:t>
-      </w:r>
-    </w:p>
-    <w:p>
-      <w:pPr>
-        <w:pStyle w:val="Bezodstpw"/>
-        <w:rPr>
-          <w:rFonts w:asciiTheme="majorHAnsi" w:hAnsiTheme="majorHAnsi" w:cstheme="majorHAnsi"/>
-          <w:sz w:val="24"/>
-          <w:szCs w:val="24"/>
-        </w:rPr>
-      </w:pPr>
-      <w:bookmarkStart w:id="82" w:name="JWT"/>
-      <w:r>
-        <w:rPr>
-          <w:rFonts w:asciiTheme="majorHAnsi" w:hAnsiTheme="majorHAnsi" w:cstheme="majorHAnsi"/>
-          <w:sz w:val="24"/>
-          <w:szCs w:val="24"/>
-        </w:rPr>
-        <w:t>[39]</w:t>
-      </w:r>
-      <w:bookmarkEnd w:id="82"/>
-      <w:r>
-        <w:rPr>
-          <w:rFonts w:asciiTheme="majorHAnsi" w:hAnsiTheme="majorHAnsi" w:cstheme="majorHAnsi"/>
-          <w:sz w:val="24"/>
-          <w:szCs w:val="24"/>
-        </w:rPr>
-        <w:t xml:space="preserve"> JWT, [online], [dostęp 10.11.2023] https://docs.nestjs.com/security/authentication</w:t>
-      </w:r>
-    </w:p>
-    <w:p>
-      <w:pPr>
-        <w:pStyle w:val="Bezodstpw"/>
-        <w:rPr>
-          <w:rFonts w:asciiTheme="majorHAnsi" w:hAnsiTheme="majorHAnsi" w:cstheme="majorHAnsi"/>
-          <w:sz w:val="24"/>
-          <w:szCs w:val="24"/>
-        </w:rPr>
-      </w:pPr>
-      <w:bookmarkStart w:id="83" w:name="JWTSchema"/>
-      <w:r>
-        <w:rPr>
-          <w:rFonts w:asciiTheme="majorHAnsi" w:hAnsiTheme="majorHAnsi" w:cstheme="majorHAnsi"/>
-          <w:sz w:val="24"/>
-          <w:szCs w:val="24"/>
-        </w:rPr>
-        <w:t>[40]</w:t>
-      </w:r>
-      <w:bookmarkEnd w:id="83"/>
-      <w:r>
-        <w:rPr>
-          <w:rFonts w:asciiTheme="majorHAnsi" w:hAnsiTheme="majorHAnsi" w:cstheme="majorHAnsi"/>
-          <w:sz w:val="24"/>
-          <w:szCs w:val="24"/>
-        </w:rPr>
-        <w:t xml:space="preserve"> Diagram realizacji strategii JWT</w:t>
-      </w:r>
-      <w:r>
-        <w:rPr>
-          <w:rFonts w:asciiTheme="majorHAnsi" w:hAnsiTheme="majorHAnsi" w:cstheme="majorHAnsi"/>
-          <w:sz w:val="24"/>
-          <w:szCs w:val="24"/>
-        </w:rPr>
-        <w:t>, [online], [dostęp 1</w:t>
-      </w:r>
-      <w:r>
-        <w:rPr>
-          <w:rFonts w:asciiTheme="majorHAnsi" w:hAnsiTheme="majorHAnsi" w:cstheme="majorHAnsi"/>
-          <w:sz w:val="24"/>
-          <w:szCs w:val="24"/>
-        </w:rPr>
-        <w:t>2</w:t>
-      </w:r>
-      <w:r>
-        <w:rPr>
-          <w:rFonts w:asciiTheme="majorHAnsi" w:hAnsiTheme="majorHAnsi" w:cstheme="majorHAnsi"/>
-          <w:sz w:val="24"/>
-          <w:szCs w:val="24"/>
-        </w:rPr>
-        <w:t xml:space="preserve">.11.2023] </w:t>
-      </w:r>
-      <w:r>
-        <w:rPr>
-          <w:rFonts w:asciiTheme="majorHAnsi" w:hAnsiTheme="majorHAnsi" w:cstheme="majorHAnsi"/>
-          <w:sz w:val="24"/>
-          <w:szCs w:val="24"/>
-        </w:rPr>
-        <w:t xml:space="preserve"> </w:t>
-      </w:r>
-      <w:r>
-        <w:rPr>
-          <w:rFonts w:asciiTheme="majorHAnsi" w:hAnsiTheme="majorHAnsi" w:cstheme="majorHAnsi"/>
-          <w:sz w:val="24"/>
-          <w:szCs w:val="24"/>
-        </w:rPr>
-        <w:t>https://www.vaadata.com/blog/jwt-tokens-and-security-working-principles-and-use-cases/</w:t>
-      </w:r>
-    </w:p>
-    <w:p>
-      <w:pPr>
-        <w:pStyle w:val="Bezodstpw"/>
-        <w:rPr>
-          <w:rFonts w:asciiTheme="majorHAnsi" w:hAnsiTheme="majorHAnsi" w:cstheme="majorHAnsi"/>
-          <w:sz w:val="24"/>
-          <w:szCs w:val="24"/>
-          <w:lang w:val="en-US"/>
-        </w:rPr>
-      </w:pPr>
-      <w:bookmarkStart w:id="84" w:name="SchedulePakiet"/>
-      <w:r>
-        <w:rPr>
-          <w:rFonts w:asciiTheme="majorHAnsi" w:hAnsiTheme="majorHAnsi" w:cstheme="majorHAnsi"/>
-          <w:sz w:val="24"/>
-          <w:szCs w:val="24"/>
-          <w:lang w:val="en-US"/>
-        </w:rPr>
-        <w:t>[41]</w:t>
-      </w:r>
-      <w:bookmarkEnd w:id="84"/>
-      <w:r>
-        <w:rPr>
-          <w:rFonts w:asciiTheme="majorHAnsi" w:hAnsiTheme="majorHAnsi" w:cstheme="majorHAnsi"/>
-          <w:sz w:val="24"/>
-          <w:szCs w:val="24"/>
-          <w:lang w:val="en-US"/>
-        </w:rPr>
-        <w:t xml:space="preserve"> </w:t>
-      </w:r>
-      <w:proofErr w:type="spellStart"/>
-      <w:r>
-        <w:rPr>
-          <w:rFonts w:asciiTheme="majorHAnsi" w:hAnsiTheme="majorHAnsi" w:cstheme="majorHAnsi"/>
-          <w:sz w:val="24"/>
-          <w:szCs w:val="24"/>
-          <w:lang w:val="en-US"/>
-        </w:rPr>
-        <w:t>Pakiet</w:t>
-      </w:r>
-      <w:proofErr w:type="spellEnd"/>
-      <w:r>
-        <w:rPr>
-          <w:rFonts w:asciiTheme="majorHAnsi" w:hAnsiTheme="majorHAnsi" w:cstheme="majorHAnsi"/>
-          <w:sz w:val="24"/>
-          <w:szCs w:val="24"/>
-          <w:lang w:val="en-US"/>
-        </w:rPr>
-        <w:t xml:space="preserve"> Schedule</w:t>
-      </w:r>
-      <w:r>
-        <w:rPr>
-          <w:rFonts w:asciiTheme="majorHAnsi" w:hAnsiTheme="majorHAnsi" w:cstheme="majorHAnsi"/>
-          <w:sz w:val="24"/>
-          <w:szCs w:val="24"/>
-          <w:lang w:val="en-US"/>
-        </w:rPr>
-        <w:t>, [online], [</w:t>
-      </w:r>
-      <w:proofErr w:type="spellStart"/>
-      <w:r>
-        <w:rPr>
-          <w:rFonts w:asciiTheme="majorHAnsi" w:hAnsiTheme="majorHAnsi" w:cstheme="majorHAnsi"/>
-          <w:sz w:val="24"/>
-          <w:szCs w:val="24"/>
-          <w:lang w:val="en-US"/>
-        </w:rPr>
-        <w:t>dostęp</w:t>
-      </w:r>
-      <w:proofErr w:type="spellEnd"/>
-      <w:r>
-        <w:rPr>
-          <w:rFonts w:asciiTheme="majorHAnsi" w:hAnsiTheme="majorHAnsi" w:cstheme="majorHAnsi"/>
-          <w:sz w:val="24"/>
-          <w:szCs w:val="24"/>
-          <w:lang w:val="en-US"/>
-        </w:rPr>
-        <w:t xml:space="preserve"> 12.11.2023]</w:t>
-      </w:r>
-      <w:r>
-        <w:rPr>
-          <w:rFonts w:asciiTheme="majorHAnsi" w:hAnsiTheme="majorHAnsi" w:cstheme="majorHAnsi"/>
-          <w:sz w:val="24"/>
-          <w:szCs w:val="24"/>
-          <w:lang w:val="en-US"/>
-        </w:rPr>
-        <w:t xml:space="preserve"> </w:t>
-      </w:r>
-      <w:r>
-        <w:rPr>
-          <w:rFonts w:asciiTheme="majorHAnsi" w:hAnsiTheme="majorHAnsi" w:cstheme="majorHAnsi"/>
-          <w:sz w:val="24"/>
-          <w:szCs w:val="24"/>
-          <w:lang w:val="en-US"/>
-        </w:rPr>
-        <w:t>https://docs.nestjs.com/techniques/task-scheduling</w:t>
-      </w:r>
-    </w:p>
-    <w:p>
-      <w:pPr>
-        <w:pStyle w:val="Bezodstpw"/>
-        <w:rPr>
-          <w:rFonts w:asciiTheme="majorHAnsi" w:hAnsiTheme="majorHAnsi" w:cstheme="majorHAnsi"/>
-          <w:sz w:val="24"/>
-          <w:szCs w:val="24"/>
-          <w:lang w:val="en-US"/>
-        </w:rPr>
-      </w:pPr>
-      <w:bookmarkStart w:id="85" w:name="Cron"/>
-      <w:r>
-        <w:rPr>
-          <w:rFonts w:asciiTheme="majorHAnsi" w:hAnsiTheme="majorHAnsi" w:cstheme="majorHAnsi"/>
-          <w:sz w:val="24"/>
-          <w:szCs w:val="24"/>
-          <w:lang w:val="en-US"/>
-        </w:rPr>
-        <w:t>[42]</w:t>
-      </w:r>
-      <w:bookmarkEnd w:id="85"/>
-      <w:r>
-        <w:rPr>
-          <w:rFonts w:asciiTheme="majorHAnsi" w:hAnsiTheme="majorHAnsi" w:cstheme="majorHAnsi"/>
-          <w:sz w:val="24"/>
-          <w:szCs w:val="24"/>
-          <w:lang w:val="en-US"/>
-        </w:rPr>
-        <w:t xml:space="preserve"> Cron</w:t>
-      </w:r>
-      <w:r>
-        <w:rPr>
-          <w:rFonts w:asciiTheme="majorHAnsi" w:hAnsiTheme="majorHAnsi" w:cstheme="majorHAnsi"/>
-          <w:sz w:val="24"/>
-          <w:szCs w:val="24"/>
-          <w:lang w:val="en-US"/>
-        </w:rPr>
-        <w:t>, [online], [</w:t>
-      </w:r>
-      <w:proofErr w:type="spellStart"/>
-      <w:r>
-        <w:rPr>
-          <w:rFonts w:asciiTheme="majorHAnsi" w:hAnsiTheme="majorHAnsi" w:cstheme="majorHAnsi"/>
-          <w:sz w:val="24"/>
-          <w:szCs w:val="24"/>
-          <w:lang w:val="en-US"/>
-        </w:rPr>
-        <w:t>dostęp</w:t>
-      </w:r>
-      <w:proofErr w:type="spellEnd"/>
-      <w:r>
-        <w:rPr>
-          <w:rFonts w:asciiTheme="majorHAnsi" w:hAnsiTheme="majorHAnsi" w:cstheme="majorHAnsi"/>
-          <w:sz w:val="24"/>
-          <w:szCs w:val="24"/>
-          <w:lang w:val="en-US"/>
-        </w:rPr>
-        <w:t xml:space="preserve"> 12.11.2023]</w:t>
-      </w:r>
-      <w:r>
-        <w:rPr>
-          <w:rFonts w:asciiTheme="majorHAnsi" w:hAnsiTheme="majorHAnsi" w:cstheme="majorHAnsi"/>
-          <w:sz w:val="24"/>
-          <w:szCs w:val="24"/>
-          <w:lang w:val="en-US"/>
-        </w:rPr>
-        <w:t xml:space="preserve"> </w:t>
-      </w:r>
-      <w:r>
-        <w:rPr>
-          <w:rFonts w:asciiTheme="majorHAnsi" w:hAnsiTheme="majorHAnsi" w:cstheme="majorHAnsi"/>
-          <w:sz w:val="24"/>
-          <w:szCs w:val="24"/>
-          <w:lang w:val="en-US"/>
-        </w:rPr>
-        <w:t>https://docs.oracle.com/cd/E12058_01/doc/doc.1014/e12030/cron_expressions.htm</w:t>
+          <w:lang w:val="en-US"/>
+        </w:rPr>
+        <w:t xml:space="preserve"> 12.11.2023] https://docs.oracle.com/cd/E12058_01/doc/doc.1014/e12030/cron_expressions.htm</w:t>
       </w:r>
     </w:p>
     <w:sectPr>
@@ -15348,6 +15578,119 @@
     </w:lvl>
   </w:abstractNum>
   <w:abstractNum w:abstractNumId="8" w15:restartNumberingAfterBreak="0">
+    <w:nsid w:val="21D81043"/>
+    <w:multiLevelType w:val="hybridMultilevel"/>
+    <w:tmpl w:val="2F5E999C"/>
+    <w:lvl w:ilvl="0" w:tplc="04150001">
+      <w:start w:val="1"/>
+      <w:numFmt w:val="bullet"/>
+      <w:lvlText w:val=""/>
+      <w:lvlJc w:val="left"/>
+      <w:pPr>
+        <w:ind w:left="1080" w:hanging="360"/>
+      </w:pPr>
+      <w:rPr>
+        <w:rFonts w:ascii="Symbol" w:hAnsi="Symbol" w:hint="default"/>
+      </w:rPr>
+    </w:lvl>
+    <w:lvl w:ilvl="1" w:tplc="04150003" w:tentative="1">
+      <w:start w:val="1"/>
+      <w:numFmt w:val="bullet"/>
+      <w:lvlText w:val="o"/>
+      <w:lvlJc w:val="left"/>
+      <w:pPr>
+        <w:ind w:left="1800" w:hanging="360"/>
+      </w:pPr>
+      <w:rPr>
+        <w:rFonts w:ascii="Courier New" w:hAnsi="Courier New" w:cs="Courier New" w:hint="default"/>
+      </w:rPr>
+    </w:lvl>
+    <w:lvl w:ilvl="2" w:tplc="04150005" w:tentative="1">
+      <w:start w:val="1"/>
+      <w:numFmt w:val="bullet"/>
+      <w:lvlText w:val=""/>
+      <w:lvlJc w:val="left"/>
+      <w:pPr>
+        <w:ind w:left="2520" w:hanging="360"/>
+      </w:pPr>
+      <w:rPr>
+        <w:rFonts w:ascii="Wingdings" w:hAnsi="Wingdings" w:hint="default"/>
+      </w:rPr>
+    </w:lvl>
+    <w:lvl w:ilvl="3" w:tplc="04150001" w:tentative="1">
+      <w:start w:val="1"/>
+      <w:numFmt w:val="bullet"/>
+      <w:lvlText w:val=""/>
+      <w:lvlJc w:val="left"/>
+      <w:pPr>
+        <w:ind w:left="3240" w:hanging="360"/>
+      </w:pPr>
+      <w:rPr>
+        <w:rFonts w:ascii="Symbol" w:hAnsi="Symbol" w:hint="default"/>
+      </w:rPr>
+    </w:lvl>
+    <w:lvl w:ilvl="4" w:tplc="04150003" w:tentative="1">
+      <w:start w:val="1"/>
+      <w:numFmt w:val="bullet"/>
+      <w:lvlText w:val="o"/>
+      <w:lvlJc w:val="left"/>
+      <w:pPr>
+        <w:ind w:left="3960" w:hanging="360"/>
+      </w:pPr>
+      <w:rPr>
+        <w:rFonts w:ascii="Courier New" w:hAnsi="Courier New" w:cs="Courier New" w:hint="default"/>
+      </w:rPr>
+    </w:lvl>
+    <w:lvl w:ilvl="5" w:tplc="04150005" w:tentative="1">
+      <w:start w:val="1"/>
+      <w:numFmt w:val="bullet"/>
+      <w:lvlText w:val=""/>
+      <w:lvlJc w:val="left"/>
+      <w:pPr>
+        <w:ind w:left="4680" w:hanging="360"/>
+      </w:pPr>
+      <w:rPr>
+        <w:rFonts w:ascii="Wingdings" w:hAnsi="Wingdings" w:hint="default"/>
+      </w:rPr>
+    </w:lvl>
+    <w:lvl w:ilvl="6" w:tplc="04150001" w:tentative="1">
+      <w:start w:val="1"/>
+      <w:numFmt w:val="bullet"/>
+      <w:lvlText w:val=""/>
+      <w:lvlJc w:val="left"/>
+      <w:pPr>
+        <w:ind w:left="5400" w:hanging="360"/>
+      </w:pPr>
+      <w:rPr>
+        <w:rFonts w:ascii="Symbol" w:hAnsi="Symbol" w:hint="default"/>
+      </w:rPr>
+    </w:lvl>
+    <w:lvl w:ilvl="7" w:tplc="04150003" w:tentative="1">
+      <w:start w:val="1"/>
+      <w:numFmt w:val="bullet"/>
+      <w:lvlText w:val="o"/>
+      <w:lvlJc w:val="left"/>
+      <w:pPr>
+        <w:ind w:left="6120" w:hanging="360"/>
+      </w:pPr>
+      <w:rPr>
+        <w:rFonts w:ascii="Courier New" w:hAnsi="Courier New" w:cs="Courier New" w:hint="default"/>
+      </w:rPr>
+    </w:lvl>
+    <w:lvl w:ilvl="8" w:tplc="04150005" w:tentative="1">
+      <w:start w:val="1"/>
+      <w:numFmt w:val="bullet"/>
+      <w:lvlText w:val=""/>
+      <w:lvlJc w:val="left"/>
+      <w:pPr>
+        <w:ind w:left="6840" w:hanging="360"/>
+      </w:pPr>
+      <w:rPr>
+        <w:rFonts w:ascii="Wingdings" w:hAnsi="Wingdings" w:hint="default"/>
+      </w:rPr>
+    </w:lvl>
+  </w:abstractNum>
+  <w:abstractNum w:abstractNumId="9" w15:restartNumberingAfterBreak="0">
     <w:nsid w:val="27E83C43"/>
     <w:multiLevelType w:val="hybridMultilevel"/>
     <w:tmpl w:val="F60245B6"/>
@@ -15436,7 +15779,7 @@
       </w:pPr>
     </w:lvl>
   </w:abstractNum>
-  <w:abstractNum w:abstractNumId="9" w15:restartNumberingAfterBreak="0">
+  <w:abstractNum w:abstractNumId="10" w15:restartNumberingAfterBreak="0">
     <w:nsid w:val="31F65D39"/>
     <w:multiLevelType w:val="hybridMultilevel"/>
     <w:tmpl w:val="1FC4E7CC"/>
@@ -15522,7 +15865,7 @@
       </w:pPr>
     </w:lvl>
   </w:abstractNum>
-  <w:abstractNum w:abstractNumId="10" w15:restartNumberingAfterBreak="0">
+  <w:abstractNum w:abstractNumId="11" w15:restartNumberingAfterBreak="0">
     <w:nsid w:val="37B721FF"/>
     <w:multiLevelType w:val="multilevel"/>
     <w:tmpl w:val="43D8286C"/>
@@ -15643,7 +15986,7 @@
       </w:rPr>
     </w:lvl>
   </w:abstractNum>
-  <w:abstractNum w:abstractNumId="11" w15:restartNumberingAfterBreak="0">
+  <w:abstractNum w:abstractNumId="12" w15:restartNumberingAfterBreak="0">
     <w:nsid w:val="4BF84123"/>
     <w:multiLevelType w:val="hybridMultilevel"/>
     <w:tmpl w:val="38544A28"/>
@@ -15756,7 +16099,7 @@
       </w:rPr>
     </w:lvl>
   </w:abstractNum>
-  <w:abstractNum w:abstractNumId="12" w15:restartNumberingAfterBreak="0">
+  <w:abstractNum w:abstractNumId="13" w15:restartNumberingAfterBreak="0">
     <w:nsid w:val="4C407DEB"/>
     <w:multiLevelType w:val="multilevel"/>
     <w:tmpl w:val="0415001F"/>
@@ -15842,7 +16185,7 @@
       </w:pPr>
     </w:lvl>
   </w:abstractNum>
-  <w:abstractNum w:abstractNumId="13" w15:restartNumberingAfterBreak="0">
+  <w:abstractNum w:abstractNumId="14" w15:restartNumberingAfterBreak="0">
     <w:nsid w:val="59BB2955"/>
     <w:multiLevelType w:val="hybridMultilevel"/>
     <w:tmpl w:val="DCC63BAC"/>
@@ -15955,7 +16298,7 @@
       </w:rPr>
     </w:lvl>
   </w:abstractNum>
-  <w:abstractNum w:abstractNumId="14" w15:restartNumberingAfterBreak="0">
+  <w:abstractNum w:abstractNumId="15" w15:restartNumberingAfterBreak="0">
     <w:nsid w:val="6B6E16BB"/>
     <w:multiLevelType w:val="hybridMultilevel"/>
     <w:tmpl w:val="92E01CC0"/>
@@ -16068,7 +16411,7 @@
       </w:rPr>
     </w:lvl>
   </w:abstractNum>
-  <w:abstractNum w:abstractNumId="15" w15:restartNumberingAfterBreak="0">
+  <w:abstractNum w:abstractNumId="16" w15:restartNumberingAfterBreak="0">
     <w:nsid w:val="6F5D0C6D"/>
     <w:multiLevelType w:val="hybridMultilevel"/>
     <w:tmpl w:val="49E8A31E"/>
@@ -16158,7 +16501,7 @@
     </w:lvl>
   </w:abstractNum>
   <w:num w:numId="1" w16cid:durableId="465590520">
-    <w:abstractNumId w:val="8"/>
+    <w:abstractNumId w:val="9"/>
   </w:num>
   <w:num w:numId="2" w16cid:durableId="295962226">
     <w:abstractNumId w:val="3"/>
@@ -16167,7 +16510,7 @@
     <w:abstractNumId w:val="7"/>
   </w:num>
   <w:num w:numId="4" w16cid:durableId="271674419">
-    <w:abstractNumId w:val="15"/>
+    <w:abstractNumId w:val="16"/>
   </w:num>
   <w:num w:numId="5" w16cid:durableId="1138188054">
     <w:abstractNumId w:val="4"/>
@@ -16176,10 +16519,10 @@
     <w:abstractNumId w:val="2"/>
   </w:num>
   <w:num w:numId="7" w16cid:durableId="1137334102">
-    <w:abstractNumId w:val="12"/>
+    <w:abstractNumId w:val="13"/>
   </w:num>
   <w:num w:numId="8" w16cid:durableId="16735060">
-    <w:abstractNumId w:val="10"/>
+    <w:abstractNumId w:val="11"/>
   </w:num>
   <w:num w:numId="9" w16cid:durableId="1592927223">
     <w:abstractNumId w:val="1"/>
@@ -16191,19 +16534,22 @@
     <w:abstractNumId w:val="5"/>
   </w:num>
   <w:num w:numId="12" w16cid:durableId="443154809">
-    <w:abstractNumId w:val="9"/>
+    <w:abstractNumId w:val="10"/>
   </w:num>
   <w:num w:numId="13" w16cid:durableId="1826775356">
     <w:abstractNumId w:val="0"/>
   </w:num>
   <w:num w:numId="14" w16cid:durableId="1556627805">
-    <w:abstractNumId w:val="13"/>
+    <w:abstractNumId w:val="14"/>
   </w:num>
   <w:num w:numId="15" w16cid:durableId="1823081260">
-    <w:abstractNumId w:val="14"/>
+    <w:abstractNumId w:val="15"/>
   </w:num>
   <w:num w:numId="16" w16cid:durableId="230819534">
-    <w:abstractNumId w:val="11"/>
+    <w:abstractNumId w:val="12"/>
+  </w:num>
+  <w:num w:numId="17" w16cid:durableId="949121989">
+    <w:abstractNumId w:val="8"/>
   </w:num>
 </w:numbering>
 </file>

--- a/docs/thesis_0.0.3.docx
+++ b/docs/thesis_0.0.3.docx
@@ -1251,7 +1251,7 @@
               <w:rPr>
                 <w:webHidden/>
               </w:rPr>
-              <w:t>5</w:t>
+              <w:t>6</w:t>
             </w:r>
             <w:r>
               <w:rPr>
@@ -1482,7 +1482,7 @@
               <w:rPr>
                 <w:webHidden/>
               </w:rPr>
-              <w:t>7</w:t>
+              <w:t>8</w:t>
             </w:r>
             <w:r>
               <w:rPr>
@@ -1561,7 +1561,7 @@
               <w:rPr>
                 <w:webHidden/>
               </w:rPr>
-              <w:t>8</w:t>
+              <w:t>9</w:t>
             </w:r>
             <w:r>
               <w:rPr>
@@ -1640,7 +1640,7 @@
               <w:rPr>
                 <w:webHidden/>
               </w:rPr>
-              <w:t>8</w:t>
+              <w:t>10</w:t>
             </w:r>
             <w:r>
               <w:rPr>
@@ -1719,7 +1719,7 @@
               <w:rPr>
                 <w:webHidden/>
               </w:rPr>
-              <w:t>9</w:t>
+              <w:t>11</w:t>
             </w:r>
             <w:r>
               <w:rPr>
@@ -1798,7 +1798,7 @@
               <w:rPr>
                 <w:webHidden/>
               </w:rPr>
-              <w:t>9</w:t>
+              <w:t>11</w:t>
             </w:r>
             <w:r>
               <w:rPr>
@@ -1875,7 +1875,7 @@
               <w:rPr>
                 <w:webHidden/>
               </w:rPr>
-              <w:t>13</w:t>
+              <w:t>15</w:t>
             </w:r>
             <w:r>
               <w:rPr>
@@ -1952,7 +1952,7 @@
               <w:rPr>
                 <w:webHidden/>
               </w:rPr>
-              <w:t>13</w:t>
+              <w:t>15</w:t>
             </w:r>
             <w:r>
               <w:rPr>
@@ -2029,7 +2029,7 @@
               <w:rPr>
                 <w:webHidden/>
               </w:rPr>
-              <w:t>13</w:t>
+              <w:t>15</w:t>
             </w:r>
             <w:r>
               <w:rPr>
@@ -2106,7 +2106,7 @@
               <w:rPr>
                 <w:webHidden/>
               </w:rPr>
-              <w:t>13</w:t>
+              <w:t>15</w:t>
             </w:r>
             <w:r>
               <w:rPr>
@@ -2183,7 +2183,7 @@
               <w:rPr>
                 <w:webHidden/>
               </w:rPr>
-              <w:t>13</w:t>
+              <w:t>15</w:t>
             </w:r>
             <w:r>
               <w:rPr>
@@ -2260,7 +2260,7 @@
               <w:rPr>
                 <w:webHidden/>
               </w:rPr>
-              <w:t>13</w:t>
+              <w:t>15</w:t>
             </w:r>
             <w:r>
               <w:rPr>
@@ -2337,7 +2337,7 @@
               <w:rPr>
                 <w:webHidden/>
               </w:rPr>
-              <w:t>13</w:t>
+              <w:t>15</w:t>
             </w:r>
             <w:r>
               <w:rPr>
@@ -2414,7 +2414,7 @@
               <w:rPr>
                 <w:webHidden/>
               </w:rPr>
-              <w:t>13</w:t>
+              <w:t>15</w:t>
             </w:r>
             <w:r>
               <w:rPr>
@@ -2491,7 +2491,7 @@
               <w:rPr>
                 <w:webHidden/>
               </w:rPr>
-              <w:t>14</w:t>
+              <w:t>16</w:t>
             </w:r>
             <w:r>
               <w:rPr>
@@ -2568,7 +2568,7 @@
               <w:rPr>
                 <w:webHidden/>
               </w:rPr>
-              <w:t>14</w:t>
+              <w:t>16</w:t>
             </w:r>
             <w:r>
               <w:rPr>
@@ -2645,7 +2645,7 @@
               <w:rPr>
                 <w:webHidden/>
               </w:rPr>
-              <w:t>14</w:t>
+              <w:t>16</w:t>
             </w:r>
             <w:r>
               <w:rPr>
@@ -2725,7 +2725,7 @@
               <w:rPr>
                 <w:webHidden/>
               </w:rPr>
-              <w:t>14</w:t>
+              <w:t>16</w:t>
             </w:r>
             <w:r>
               <w:rPr>
@@ -2805,7 +2805,7 @@
               <w:rPr>
                 <w:webHidden/>
               </w:rPr>
-              <w:t>14</w:t>
+              <w:t>16</w:t>
             </w:r>
             <w:r>
               <w:rPr>
@@ -2882,7 +2882,7 @@
               <w:rPr>
                 <w:webHidden/>
               </w:rPr>
-              <w:t>14</w:t>
+              <w:t>16</w:t>
             </w:r>
             <w:r>
               <w:rPr>
@@ -2959,7 +2959,7 @@
               <w:rPr>
                 <w:webHidden/>
               </w:rPr>
-              <w:t>14</w:t>
+              <w:t>16</w:t>
             </w:r>
             <w:r>
               <w:rPr>
@@ -3036,7 +3036,7 @@
               <w:rPr>
                 <w:webHidden/>
               </w:rPr>
-              <w:t>14</w:t>
+              <w:t>16</w:t>
             </w:r>
             <w:r>
               <w:rPr>
@@ -3097,7 +3097,7 @@
               <w:rPr>
                 <w:webHidden/>
               </w:rPr>
-              <w:t>14</w:t>
+              <w:t>16</w:t>
             </w:r>
             <w:r>
               <w:rPr>
@@ -3159,7 +3159,7 @@
               <w:rPr>
                 <w:webHidden/>
               </w:rPr>
-              <w:t>14</w:t>
+              <w:t>16</w:t>
             </w:r>
             <w:r>
               <w:rPr>
@@ -3221,7 +3221,7 @@
               <w:rPr>
                 <w:webHidden/>
               </w:rPr>
-              <w:t>14</w:t>
+              <w:t>16</w:t>
             </w:r>
             <w:r>
               <w:rPr>
@@ -4428,17 +4428,6 @@
         <w:t>Przegląd wybranych aplikacji wspomagających projektowanie gier planszowych</w:t>
       </w:r>
       <w:bookmarkEnd w:id="6"/>
-      <w:r>
-        <w:rPr>
-          <w:rFonts w:cstheme="majorHAnsi"/>
-          <w:b/>
-          <w:bCs/>
-          <w:color w:val="000000" w:themeColor="text1"/>
-          <w:sz w:val="52"/>
-          <w:szCs w:val="52"/>
-        </w:rPr>
-        <w:t xml:space="preserve"> </w:t>
-      </w:r>
     </w:p>
     <w:p>
       <w:pPr>
@@ -4465,6 +4454,7 @@
         </w:rPr>
         <w:t xml:space="preserve">Aplikacja webowa </w:t>
       </w:r>
+      <w:bookmarkEnd w:id="7"/>
       <w:proofErr w:type="spellStart"/>
       <w:r>
         <w:rPr>
@@ -4473,9 +4463,8 @@
           <w:bCs/>
           <w:color w:val="000000" w:themeColor="text1"/>
         </w:rPr>
-        <w:t>Ntask</w:t>
-      </w:r>
-      <w:bookmarkEnd w:id="7"/>
+        <w:t>Trello</w:t>
+      </w:r>
       <w:proofErr w:type="spellEnd"/>
       <w:r>
         <w:rPr>
@@ -4485,6 +4474,236 @@
           <w:color w:val="000000" w:themeColor="text1"/>
         </w:rPr>
         <w:t xml:space="preserve"> </w:t>
+      </w:r>
+    </w:p>
+    <w:p/>
+    <w:p>
+      <w:pPr>
+        <w:keepNext/>
+        <w:jc w:val="center"/>
+      </w:pPr>
+      <w:r>
+        <w:rPr>
+          <w:noProof/>
+        </w:rPr>
+        <w:drawing>
+          <wp:inline distT="0" distB="0" distL="0" distR="0" wp14:anchorId="27480321" wp14:editId="4AD53D3D">
+            <wp:extent cx="1332854" cy="1332854"/>
+            <wp:effectExtent l="0" t="0" r="1270" b="1270"/>
+            <wp:docPr id="839657164" name="Obraz 4" descr="Obraz zawierający logo, Jaskrawoniebieski, zrzut ekranu, Grafika&#10;&#10;Opis wygenerowany automatycznie"/>
+            <wp:cNvGraphicFramePr>
+              <a:graphicFrameLocks xmlns:a="http://schemas.openxmlformats.org/drawingml/2006/main" noChangeAspect="1"/>
+            </wp:cNvGraphicFramePr>
+            <a:graphic xmlns:a="http://schemas.openxmlformats.org/drawingml/2006/main">
+              <a:graphicData uri="http://schemas.openxmlformats.org/drawingml/2006/picture">
+                <pic:pic xmlns:pic="http://schemas.openxmlformats.org/drawingml/2006/picture">
+                  <pic:nvPicPr>
+                    <pic:cNvPr id="839657164" name="Obraz 4" descr="Obraz zawierający logo, Jaskrawoniebieski, zrzut ekranu, Grafika&#10;&#10;Opis wygenerowany automatycznie"/>
+                    <pic:cNvPicPr>
+                      <a:picLocks noChangeAspect="1" noChangeArrowheads="1"/>
+                    </pic:cNvPicPr>
+                  </pic:nvPicPr>
+                  <pic:blipFill>
+                    <a:blip r:embed="rId9" cstate="print">
+                      <a:extLst>
+                        <a:ext uri="{28A0092B-C50C-407E-A947-70E740481C1C}">
+                          <a14:useLocalDpi xmlns:a14="http://schemas.microsoft.com/office/drawing/2010/main" val="0"/>
+                        </a:ext>
+                      </a:extLst>
+                    </a:blip>
+                    <a:srcRect/>
+                    <a:stretch>
+                      <a:fillRect/>
+                    </a:stretch>
+                  </pic:blipFill>
+                  <pic:spPr bwMode="auto">
+                    <a:xfrm>
+                      <a:off x="0" y="0"/>
+                      <a:ext cx="1342010" cy="1342010"/>
+                    </a:xfrm>
+                    <a:prstGeom prst="rect">
+                      <a:avLst/>
+                    </a:prstGeom>
+                    <a:noFill/>
+                    <a:ln>
+                      <a:noFill/>
+                    </a:ln>
+                  </pic:spPr>
+                </pic:pic>
+              </a:graphicData>
+            </a:graphic>
+          </wp:inline>
+        </w:drawing>
+      </w:r>
+    </w:p>
+    <w:p>
+      <w:pPr>
+        <w:pStyle w:val="Legenda"/>
+        <w:spacing w:after="0"/>
+        <w:jc w:val="center"/>
+        <w:rPr>
+          <w:rFonts w:asciiTheme="majorHAnsi" w:hAnsiTheme="majorHAnsi" w:cstheme="majorHAnsi"/>
+          <w:sz w:val="20"/>
+          <w:szCs w:val="20"/>
+        </w:rPr>
+      </w:pPr>
+      <w:r>
+        <w:rPr>
+          <w:rFonts w:asciiTheme="majorHAnsi" w:hAnsiTheme="majorHAnsi" w:cstheme="majorHAnsi"/>
+          <w:sz w:val="20"/>
+          <w:szCs w:val="20"/>
+        </w:rPr>
+        <w:t xml:space="preserve">Rysunek </w:t>
+      </w:r>
+      <w:r>
+        <w:rPr>
+          <w:rFonts w:asciiTheme="majorHAnsi" w:hAnsiTheme="majorHAnsi" w:cstheme="majorHAnsi"/>
+          <w:sz w:val="20"/>
+          <w:szCs w:val="20"/>
+        </w:rPr>
+        <w:t>2.</w:t>
+      </w:r>
+      <w:r>
+        <w:rPr>
+          <w:rFonts w:asciiTheme="majorHAnsi" w:hAnsiTheme="majorHAnsi" w:cstheme="majorHAnsi"/>
+          <w:sz w:val="20"/>
+          <w:szCs w:val="20"/>
+        </w:rPr>
+        <w:fldChar w:fldCharType="begin"/>
+      </w:r>
+      <w:r>
+        <w:rPr>
+          <w:rFonts w:asciiTheme="majorHAnsi" w:hAnsiTheme="majorHAnsi" w:cstheme="majorHAnsi"/>
+          <w:sz w:val="20"/>
+          <w:szCs w:val="20"/>
+        </w:rPr>
+        <w:instrText xml:space="preserve"> SEQ Rysunek \* ARABIC </w:instrText>
+      </w:r>
+      <w:r>
+        <w:rPr>
+          <w:rFonts w:asciiTheme="majorHAnsi" w:hAnsiTheme="majorHAnsi" w:cstheme="majorHAnsi"/>
+          <w:sz w:val="20"/>
+          <w:szCs w:val="20"/>
+        </w:rPr>
+        <w:fldChar w:fldCharType="separate"/>
+      </w:r>
+      <w:r>
+        <w:rPr>
+          <w:rFonts w:asciiTheme="majorHAnsi" w:hAnsiTheme="majorHAnsi" w:cstheme="majorHAnsi"/>
+          <w:noProof/>
+          <w:sz w:val="20"/>
+          <w:szCs w:val="20"/>
+        </w:rPr>
+        <w:t>1</w:t>
+      </w:r>
+      <w:r>
+        <w:rPr>
+          <w:rFonts w:asciiTheme="majorHAnsi" w:hAnsiTheme="majorHAnsi" w:cstheme="majorHAnsi"/>
+          <w:sz w:val="20"/>
+          <w:szCs w:val="20"/>
+        </w:rPr>
+        <w:fldChar w:fldCharType="end"/>
+      </w:r>
+      <w:r>
+        <w:rPr>
+          <w:rFonts w:asciiTheme="majorHAnsi" w:hAnsiTheme="majorHAnsi" w:cstheme="majorHAnsi"/>
+          <w:sz w:val="20"/>
+          <w:szCs w:val="20"/>
+        </w:rPr>
+        <w:t xml:space="preserve">: Logotyp systemu </w:t>
+      </w:r>
+      <w:proofErr w:type="spellStart"/>
+      <w:r>
+        <w:rPr>
+          <w:rFonts w:asciiTheme="majorHAnsi" w:hAnsiTheme="majorHAnsi" w:cstheme="majorHAnsi"/>
+          <w:sz w:val="20"/>
+          <w:szCs w:val="20"/>
+        </w:rPr>
+        <w:t>Trello</w:t>
+      </w:r>
+      <w:proofErr w:type="spellEnd"/>
+      <w:r>
+        <w:rPr>
+          <w:rFonts w:asciiTheme="majorHAnsi" w:hAnsiTheme="majorHAnsi" w:cstheme="majorHAnsi"/>
+          <w:sz w:val="20"/>
+          <w:szCs w:val="20"/>
+        </w:rPr>
+        <w:t xml:space="preserve">. </w:t>
+      </w:r>
+    </w:p>
+    <w:p>
+      <w:pPr>
+        <w:pStyle w:val="Legenda"/>
+        <w:spacing w:after="0"/>
+        <w:jc w:val="center"/>
+        <w:rPr>
+          <w:rFonts w:asciiTheme="majorHAnsi" w:hAnsiTheme="majorHAnsi" w:cstheme="majorHAnsi"/>
+          <w:sz w:val="20"/>
+          <w:szCs w:val="20"/>
+        </w:rPr>
+      </w:pPr>
+      <w:r>
+        <w:rPr>
+          <w:rFonts w:asciiTheme="majorHAnsi" w:hAnsiTheme="majorHAnsi" w:cstheme="majorHAnsi"/>
+          <w:sz w:val="20"/>
+          <w:szCs w:val="20"/>
+        </w:rPr>
+        <w:t xml:space="preserve">Źródło: </w:t>
+      </w:r>
+      <w:r>
+        <w:rPr>
+          <w:rFonts w:asciiTheme="majorHAnsi" w:hAnsiTheme="majorHAnsi" w:cstheme="majorHAnsi"/>
+          <w:sz w:val="20"/>
+          <w:szCs w:val="20"/>
+        </w:rPr>
+        <w:fldChar w:fldCharType="begin"/>
+      </w:r>
+      <w:r>
+        <w:rPr>
+          <w:rFonts w:asciiTheme="majorHAnsi" w:hAnsiTheme="majorHAnsi" w:cstheme="majorHAnsi"/>
+          <w:sz w:val="20"/>
+          <w:szCs w:val="20"/>
+        </w:rPr>
+        <w:instrText xml:space="preserve"> REF LogotypTrello \h </w:instrText>
+      </w:r>
+      <w:r>
+        <w:rPr>
+          <w:rFonts w:asciiTheme="majorHAnsi" w:hAnsiTheme="majorHAnsi" w:cstheme="majorHAnsi"/>
+          <w:sz w:val="20"/>
+          <w:szCs w:val="20"/>
+        </w:rPr>
+      </w:r>
+      <w:r>
+        <w:rPr>
+          <w:rFonts w:asciiTheme="majorHAnsi" w:hAnsiTheme="majorHAnsi" w:cstheme="majorHAnsi"/>
+          <w:sz w:val="20"/>
+          <w:szCs w:val="20"/>
+        </w:rPr>
+        <w:instrText xml:space="preserve"> \* MERGEFORMAT </w:instrText>
+      </w:r>
+      <w:r>
+        <w:rPr>
+          <w:rFonts w:asciiTheme="majorHAnsi" w:hAnsiTheme="majorHAnsi" w:cstheme="majorHAnsi"/>
+          <w:sz w:val="20"/>
+          <w:szCs w:val="20"/>
+        </w:rPr>
+        <w:fldChar w:fldCharType="separate"/>
+      </w:r>
+      <w:r>
+        <w:rPr>
+          <w:rFonts w:asciiTheme="majorHAnsi" w:hAnsiTheme="majorHAnsi" w:cstheme="majorHAnsi"/>
+          <w:sz w:val="20"/>
+          <w:szCs w:val="20"/>
+        </w:rPr>
+        <w:t>[49]</w:t>
+      </w:r>
+      <w:r>
+        <w:rPr>
+          <w:rFonts w:asciiTheme="majorHAnsi" w:hAnsiTheme="majorHAnsi" w:cstheme="majorHAnsi"/>
+          <w:sz w:val="20"/>
+          <w:szCs w:val="20"/>
+        </w:rPr>
+        <w:fldChar w:fldCharType="end"/>
       </w:r>
     </w:p>
     <w:p/>
@@ -4546,6 +4765,227 @@
     </w:p>
     <w:p/>
     <w:p>
+      <w:pPr>
+        <w:keepNext/>
+        <w:jc w:val="center"/>
+      </w:pPr>
+      <w:r>
+        <w:rPr>
+          <w:noProof/>
+        </w:rPr>
+        <w:drawing>
+          <wp:inline distT="0" distB="0" distL="0" distR="0" wp14:anchorId="0B8307AB" wp14:editId="1DDC14CB">
+            <wp:extent cx="1650570" cy="1100379"/>
+            <wp:effectExtent l="0" t="0" r="0" b="0"/>
+            <wp:docPr id="1105890851" name="Obraz 5"/>
+            <wp:cNvGraphicFramePr>
+              <a:graphicFrameLocks xmlns:a="http://schemas.openxmlformats.org/drawingml/2006/main" noChangeAspect="1"/>
+            </wp:cNvGraphicFramePr>
+            <a:graphic xmlns:a="http://schemas.openxmlformats.org/drawingml/2006/main">
+              <a:graphicData uri="http://schemas.openxmlformats.org/drawingml/2006/picture">
+                <pic:pic xmlns:pic="http://schemas.openxmlformats.org/drawingml/2006/picture">
+                  <pic:nvPicPr>
+                    <pic:cNvPr id="0" name="Picture 18"/>
+                    <pic:cNvPicPr>
+                      <a:picLocks noChangeAspect="1" noChangeArrowheads="1"/>
+                    </pic:cNvPicPr>
+                  </pic:nvPicPr>
+                  <pic:blipFill>
+                    <a:blip r:embed="rId10" cstate="print">
+                      <a:extLst>
+                        <a:ext uri="{28A0092B-C50C-407E-A947-70E740481C1C}">
+                          <a14:useLocalDpi xmlns:a14="http://schemas.microsoft.com/office/drawing/2010/main" val="0"/>
+                        </a:ext>
+                      </a:extLst>
+                    </a:blip>
+                    <a:srcRect/>
+                    <a:stretch>
+                      <a:fillRect/>
+                    </a:stretch>
+                  </pic:blipFill>
+                  <pic:spPr bwMode="auto">
+                    <a:xfrm>
+                      <a:off x="0" y="0"/>
+                      <a:ext cx="1669988" cy="1113325"/>
+                    </a:xfrm>
+                    <a:prstGeom prst="rect">
+                      <a:avLst/>
+                    </a:prstGeom>
+                    <a:noFill/>
+                    <a:ln>
+                      <a:noFill/>
+                    </a:ln>
+                  </pic:spPr>
+                </pic:pic>
+              </a:graphicData>
+            </a:graphic>
+          </wp:inline>
+        </w:drawing>
+      </w:r>
+    </w:p>
+    <w:p>
+      <w:pPr>
+        <w:pStyle w:val="Legenda"/>
+        <w:spacing w:after="0"/>
+        <w:jc w:val="center"/>
+        <w:rPr>
+          <w:rFonts w:asciiTheme="majorHAnsi" w:hAnsiTheme="majorHAnsi" w:cstheme="majorHAnsi"/>
+          <w:sz w:val="20"/>
+          <w:szCs w:val="20"/>
+        </w:rPr>
+      </w:pPr>
+      <w:r>
+        <w:rPr>
+          <w:rFonts w:asciiTheme="majorHAnsi" w:hAnsiTheme="majorHAnsi" w:cstheme="majorHAnsi"/>
+          <w:sz w:val="20"/>
+          <w:szCs w:val="20"/>
+        </w:rPr>
+        <w:t>Rysunek 2.</w:t>
+      </w:r>
+      <w:r>
+        <w:rPr>
+          <w:rFonts w:asciiTheme="majorHAnsi" w:hAnsiTheme="majorHAnsi" w:cstheme="majorHAnsi"/>
+          <w:sz w:val="20"/>
+          <w:szCs w:val="20"/>
+        </w:rPr>
+        <w:fldChar w:fldCharType="begin"/>
+      </w:r>
+      <w:r>
+        <w:rPr>
+          <w:rFonts w:asciiTheme="majorHAnsi" w:hAnsiTheme="majorHAnsi" w:cstheme="majorHAnsi"/>
+          <w:sz w:val="20"/>
+          <w:szCs w:val="20"/>
+        </w:rPr>
+        <w:instrText xml:space="preserve"> SEQ Rysunek \* ARABIC </w:instrText>
+      </w:r>
+      <w:r>
+        <w:rPr>
+          <w:rFonts w:asciiTheme="majorHAnsi" w:hAnsiTheme="majorHAnsi" w:cstheme="majorHAnsi"/>
+          <w:sz w:val="20"/>
+          <w:szCs w:val="20"/>
+        </w:rPr>
+        <w:fldChar w:fldCharType="separate"/>
+      </w:r>
+      <w:r>
+        <w:rPr>
+          <w:rFonts w:asciiTheme="majorHAnsi" w:hAnsiTheme="majorHAnsi" w:cstheme="majorHAnsi"/>
+          <w:noProof/>
+          <w:sz w:val="20"/>
+          <w:szCs w:val="20"/>
+        </w:rPr>
+        <w:t>2</w:t>
+      </w:r>
+      <w:r>
+        <w:rPr>
+          <w:rFonts w:asciiTheme="majorHAnsi" w:hAnsiTheme="majorHAnsi" w:cstheme="majorHAnsi"/>
+          <w:sz w:val="20"/>
+          <w:szCs w:val="20"/>
+        </w:rPr>
+        <w:fldChar w:fldCharType="end"/>
+      </w:r>
+      <w:r>
+        <w:rPr>
+          <w:rFonts w:asciiTheme="majorHAnsi" w:hAnsiTheme="majorHAnsi" w:cstheme="majorHAnsi"/>
+          <w:sz w:val="20"/>
+          <w:szCs w:val="20"/>
+        </w:rPr>
+        <w:t xml:space="preserve">: Logotyp systemu </w:t>
+      </w:r>
+      <w:proofErr w:type="spellStart"/>
+      <w:r>
+        <w:rPr>
+          <w:rFonts w:asciiTheme="majorHAnsi" w:hAnsiTheme="majorHAnsi" w:cstheme="majorHAnsi"/>
+          <w:sz w:val="20"/>
+          <w:szCs w:val="20"/>
+        </w:rPr>
+        <w:t>Jira</w:t>
+      </w:r>
+      <w:proofErr w:type="spellEnd"/>
+      <w:r>
+        <w:rPr>
+          <w:rFonts w:asciiTheme="majorHAnsi" w:hAnsiTheme="majorHAnsi" w:cstheme="majorHAnsi"/>
+          <w:sz w:val="20"/>
+          <w:szCs w:val="20"/>
+        </w:rPr>
+        <w:t xml:space="preserve"> Software. </w:t>
+      </w:r>
+    </w:p>
+    <w:p>
+      <w:pPr>
+        <w:pStyle w:val="Legenda"/>
+        <w:spacing w:after="0"/>
+        <w:jc w:val="center"/>
+        <w:rPr>
+          <w:rFonts w:asciiTheme="majorHAnsi" w:hAnsiTheme="majorHAnsi" w:cstheme="majorHAnsi"/>
+          <w:sz w:val="20"/>
+          <w:szCs w:val="20"/>
+        </w:rPr>
+      </w:pPr>
+      <w:r>
+        <w:rPr>
+          <w:rFonts w:asciiTheme="majorHAnsi" w:hAnsiTheme="majorHAnsi" w:cstheme="majorHAnsi"/>
+          <w:sz w:val="20"/>
+          <w:szCs w:val="20"/>
+        </w:rPr>
+        <w:t xml:space="preserve">Źródło: </w:t>
+      </w:r>
+      <w:r>
+        <w:rPr>
+          <w:rFonts w:asciiTheme="majorHAnsi" w:hAnsiTheme="majorHAnsi" w:cstheme="majorHAnsi"/>
+          <w:sz w:val="20"/>
+          <w:szCs w:val="20"/>
+        </w:rPr>
+        <w:fldChar w:fldCharType="begin"/>
+      </w:r>
+      <w:r>
+        <w:rPr>
+          <w:rFonts w:asciiTheme="majorHAnsi" w:hAnsiTheme="majorHAnsi" w:cstheme="majorHAnsi"/>
+          <w:sz w:val="20"/>
+          <w:szCs w:val="20"/>
+        </w:rPr>
+        <w:instrText xml:space="preserve"> REF LogotypJira \h </w:instrText>
+      </w:r>
+      <w:r>
+        <w:rPr>
+          <w:rFonts w:asciiTheme="majorHAnsi" w:hAnsiTheme="majorHAnsi" w:cstheme="majorHAnsi"/>
+          <w:sz w:val="20"/>
+          <w:szCs w:val="20"/>
+        </w:rPr>
+      </w:r>
+      <w:r>
+        <w:rPr>
+          <w:rFonts w:asciiTheme="majorHAnsi" w:hAnsiTheme="majorHAnsi" w:cstheme="majorHAnsi"/>
+          <w:sz w:val="20"/>
+          <w:szCs w:val="20"/>
+        </w:rPr>
+        <w:instrText xml:space="preserve"> \* MERGEFORMAT </w:instrText>
+      </w:r>
+      <w:r>
+        <w:rPr>
+          <w:rFonts w:asciiTheme="majorHAnsi" w:hAnsiTheme="majorHAnsi" w:cstheme="majorHAnsi"/>
+          <w:sz w:val="20"/>
+          <w:szCs w:val="20"/>
+        </w:rPr>
+        <w:fldChar w:fldCharType="separate"/>
+      </w:r>
+      <w:r>
+        <w:rPr>
+          <w:rFonts w:asciiTheme="majorHAnsi" w:hAnsiTheme="majorHAnsi" w:cstheme="majorHAnsi"/>
+          <w:sz w:val="20"/>
+          <w:szCs w:val="20"/>
+        </w:rPr>
+        <w:t>[50]</w:t>
+      </w:r>
+      <w:r>
+        <w:rPr>
+          <w:rFonts w:asciiTheme="majorHAnsi" w:hAnsiTheme="majorHAnsi" w:cstheme="majorHAnsi"/>
+          <w:sz w:val="20"/>
+          <w:szCs w:val="20"/>
+        </w:rPr>
+        <w:fldChar w:fldCharType="end"/>
+      </w:r>
+    </w:p>
+    <w:p>
       <w:r>
         <w:t>Logotyp</w:t>
       </w:r>
@@ -4590,6 +5030,7 @@
         </w:rPr>
         <w:t xml:space="preserve">Aplikacja webowa </w:t>
       </w:r>
+      <w:bookmarkEnd w:id="9"/>
       <w:proofErr w:type="spellStart"/>
       <w:r>
         <w:rPr>
@@ -4598,9 +5039,8 @@
           <w:bCs/>
           <w:color w:val="000000" w:themeColor="text1"/>
         </w:rPr>
-        <w:t>Trello</w:t>
-      </w:r>
-      <w:bookmarkEnd w:id="9"/>
+        <w:t>Olx</w:t>
+      </w:r>
       <w:proofErr w:type="spellEnd"/>
       <w:r>
         <w:rPr>
@@ -4610,6 +5050,204 @@
           <w:color w:val="000000" w:themeColor="text1"/>
         </w:rPr>
         <w:t xml:space="preserve"> </w:t>
+      </w:r>
+    </w:p>
+    <w:p/>
+    <w:p>
+      <w:pPr>
+        <w:keepNext/>
+        <w:jc w:val="center"/>
+      </w:pPr>
+      <w:r>
+        <w:rPr>
+          <w:noProof/>
+        </w:rPr>
+        <w:lastRenderedPageBreak/>
+        <w:drawing>
+          <wp:inline distT="0" distB="0" distL="0" distR="0" wp14:anchorId="1C24DBFC" wp14:editId="26FF590C">
+            <wp:extent cx="1286359" cy="1286359"/>
+            <wp:effectExtent l="0" t="0" r="9525" b="9525"/>
+            <wp:docPr id="546806580" name="Obraz 6" descr="Obraz zawierający Grafika, symbol, projekt graficzny, logo&#10;&#10;Opis wygenerowany automatycznie"/>
+            <wp:cNvGraphicFramePr>
+              <a:graphicFrameLocks xmlns:a="http://schemas.openxmlformats.org/drawingml/2006/main" noChangeAspect="1"/>
+            </wp:cNvGraphicFramePr>
+            <a:graphic xmlns:a="http://schemas.openxmlformats.org/drawingml/2006/main">
+              <a:graphicData uri="http://schemas.openxmlformats.org/drawingml/2006/picture">
+                <pic:pic xmlns:pic="http://schemas.openxmlformats.org/drawingml/2006/picture">
+                  <pic:nvPicPr>
+                    <pic:cNvPr id="546806580" name="Obraz 6" descr="Obraz zawierający Grafika, symbol, projekt graficzny, logo&#10;&#10;Opis wygenerowany automatycznie"/>
+                    <pic:cNvPicPr>
+                      <a:picLocks noChangeAspect="1" noChangeArrowheads="1"/>
+                    </pic:cNvPicPr>
+                  </pic:nvPicPr>
+                  <pic:blipFill>
+                    <a:blip r:embed="rId11" cstate="print">
+                      <a:extLst>
+                        <a:ext uri="{28A0092B-C50C-407E-A947-70E740481C1C}">
+                          <a14:useLocalDpi xmlns:a14="http://schemas.microsoft.com/office/drawing/2010/main" val="0"/>
+                        </a:ext>
+                      </a:extLst>
+                    </a:blip>
+                    <a:srcRect/>
+                    <a:stretch>
+                      <a:fillRect/>
+                    </a:stretch>
+                  </pic:blipFill>
+                  <pic:spPr bwMode="auto">
+                    <a:xfrm>
+                      <a:off x="0" y="0"/>
+                      <a:ext cx="1297044" cy="1297044"/>
+                    </a:xfrm>
+                    <a:prstGeom prst="rect">
+                      <a:avLst/>
+                    </a:prstGeom>
+                    <a:noFill/>
+                    <a:ln>
+                      <a:noFill/>
+                    </a:ln>
+                  </pic:spPr>
+                </pic:pic>
+              </a:graphicData>
+            </a:graphic>
+          </wp:inline>
+        </w:drawing>
+      </w:r>
+    </w:p>
+    <w:p>
+      <w:pPr>
+        <w:pStyle w:val="Legenda"/>
+        <w:spacing w:after="0"/>
+        <w:jc w:val="center"/>
+        <w:rPr>
+          <w:rFonts w:asciiTheme="majorHAnsi" w:hAnsiTheme="majorHAnsi" w:cstheme="majorHAnsi"/>
+          <w:sz w:val="20"/>
+          <w:szCs w:val="20"/>
+        </w:rPr>
+      </w:pPr>
+      <w:r>
+        <w:rPr>
+          <w:rFonts w:asciiTheme="majorHAnsi" w:hAnsiTheme="majorHAnsi" w:cstheme="majorHAnsi"/>
+          <w:sz w:val="20"/>
+          <w:szCs w:val="20"/>
+        </w:rPr>
+        <w:t>Rysunek</w:t>
+      </w:r>
+      <w:r>
+        <w:rPr>
+          <w:rFonts w:asciiTheme="majorHAnsi" w:hAnsiTheme="majorHAnsi" w:cstheme="majorHAnsi"/>
+          <w:sz w:val="20"/>
+          <w:szCs w:val="20"/>
+        </w:rPr>
+        <w:t xml:space="preserve"> 2.3</w:t>
+      </w:r>
+      <w:r>
+        <w:rPr>
+          <w:rFonts w:asciiTheme="majorHAnsi" w:hAnsiTheme="majorHAnsi" w:cstheme="majorHAnsi"/>
+          <w:sz w:val="20"/>
+          <w:szCs w:val="20"/>
+        </w:rPr>
+        <w:t xml:space="preserve">: Logotyp systemu </w:t>
+      </w:r>
+      <w:proofErr w:type="spellStart"/>
+      <w:r>
+        <w:rPr>
+          <w:rFonts w:asciiTheme="majorHAnsi" w:hAnsiTheme="majorHAnsi" w:cstheme="majorHAnsi"/>
+          <w:sz w:val="20"/>
+          <w:szCs w:val="20"/>
+        </w:rPr>
+        <w:t>Olx</w:t>
+      </w:r>
+      <w:proofErr w:type="spellEnd"/>
+      <w:r>
+        <w:rPr>
+          <w:rFonts w:asciiTheme="majorHAnsi" w:hAnsiTheme="majorHAnsi" w:cstheme="majorHAnsi"/>
+          <w:sz w:val="20"/>
+          <w:szCs w:val="20"/>
+        </w:rPr>
+        <w:t xml:space="preserve">. </w:t>
+      </w:r>
+    </w:p>
+    <w:p>
+      <w:pPr>
+        <w:pStyle w:val="Legenda"/>
+        <w:spacing w:after="0"/>
+        <w:jc w:val="center"/>
+        <w:rPr>
+          <w:rFonts w:asciiTheme="majorHAnsi" w:hAnsiTheme="majorHAnsi" w:cstheme="majorHAnsi"/>
+          <w:sz w:val="20"/>
+          <w:szCs w:val="20"/>
+        </w:rPr>
+      </w:pPr>
+      <w:r>
+        <w:rPr>
+          <w:rFonts w:asciiTheme="majorHAnsi" w:hAnsiTheme="majorHAnsi" w:cstheme="majorHAnsi"/>
+          <w:sz w:val="20"/>
+          <w:szCs w:val="20"/>
+        </w:rPr>
+        <w:t>Źródło:</w:t>
+      </w:r>
+      <w:r>
+        <w:rPr>
+          <w:rFonts w:asciiTheme="majorHAnsi" w:hAnsiTheme="majorHAnsi" w:cstheme="majorHAnsi"/>
+          <w:sz w:val="20"/>
+          <w:szCs w:val="20"/>
+        </w:rPr>
+        <w:t xml:space="preserve"> </w:t>
+      </w:r>
+      <w:r>
+        <w:rPr>
+          <w:rFonts w:asciiTheme="majorHAnsi" w:hAnsiTheme="majorHAnsi" w:cstheme="majorHAnsi"/>
+          <w:sz w:val="20"/>
+          <w:szCs w:val="20"/>
+        </w:rPr>
+        <w:fldChar w:fldCharType="begin"/>
+      </w:r>
+      <w:r>
+        <w:rPr>
+          <w:rFonts w:asciiTheme="majorHAnsi" w:hAnsiTheme="majorHAnsi" w:cstheme="majorHAnsi"/>
+          <w:sz w:val="20"/>
+          <w:szCs w:val="20"/>
+        </w:rPr>
+        <w:instrText xml:space="preserve"> REF LogotypOlx \h </w:instrText>
+      </w:r>
+      <w:r>
+        <w:rPr>
+          <w:rFonts w:asciiTheme="majorHAnsi" w:hAnsiTheme="majorHAnsi" w:cstheme="majorHAnsi"/>
+          <w:sz w:val="20"/>
+          <w:szCs w:val="20"/>
+        </w:rPr>
+      </w:r>
+      <w:r>
+        <w:rPr>
+          <w:rFonts w:asciiTheme="majorHAnsi" w:hAnsiTheme="majorHAnsi" w:cstheme="majorHAnsi"/>
+          <w:sz w:val="20"/>
+          <w:szCs w:val="20"/>
+        </w:rPr>
+        <w:instrText xml:space="preserve"> \* MERGEFORMAT </w:instrText>
+      </w:r>
+      <w:r>
+        <w:rPr>
+          <w:rFonts w:asciiTheme="majorHAnsi" w:hAnsiTheme="majorHAnsi" w:cstheme="majorHAnsi"/>
+          <w:sz w:val="20"/>
+          <w:szCs w:val="20"/>
+        </w:rPr>
+        <w:fldChar w:fldCharType="separate"/>
+      </w:r>
+      <w:r>
+        <w:rPr>
+          <w:rFonts w:asciiTheme="majorHAnsi" w:hAnsiTheme="majorHAnsi" w:cstheme="majorHAnsi"/>
+          <w:sz w:val="20"/>
+          <w:szCs w:val="20"/>
+        </w:rPr>
+        <w:t>[51]</w:t>
+      </w:r>
+      <w:r>
+        <w:rPr>
+          <w:rFonts w:asciiTheme="majorHAnsi" w:hAnsiTheme="majorHAnsi" w:cstheme="majorHAnsi"/>
+          <w:sz w:val="20"/>
+          <w:szCs w:val="20"/>
+        </w:rPr>
+        <w:fldChar w:fldCharType="end"/>
       </w:r>
     </w:p>
     <w:p/>
@@ -4640,6 +5278,12 @@
       </w:r>
       <w:bookmarkEnd w:id="10"/>
     </w:p>
+    <w:p/>
+    <w:p/>
+    <w:p/>
+    <w:p/>
+    <w:p/>
+    <w:p/>
     <w:p/>
     <w:p/>
     <w:p/>
@@ -4940,7 +5584,7 @@
                     <pic:cNvPicPr/>
                   </pic:nvPicPr>
                   <pic:blipFill>
-                    <a:blip r:embed="rId9"/>
+                    <a:blip r:embed="rId12"/>
                     <a:stretch>
                       <a:fillRect/>
                     </a:stretch>
@@ -4995,40 +5639,7 @@
           <w:sz w:val="20"/>
           <w:szCs w:val="20"/>
         </w:rPr>
-        <w:fldChar w:fldCharType="begin"/>
-      </w:r>
-      <w:r>
-        <w:rPr>
-          <w:rFonts w:asciiTheme="majorHAnsi" w:hAnsiTheme="majorHAnsi" w:cstheme="majorHAnsi"/>
-          <w:sz w:val="20"/>
-          <w:szCs w:val="20"/>
-        </w:rPr>
-        <w:instrText xml:space="preserve"> SEQ Rysunek \* ARABIC </w:instrText>
-      </w:r>
-      <w:r>
-        <w:rPr>
-          <w:rFonts w:asciiTheme="majorHAnsi" w:hAnsiTheme="majorHAnsi" w:cstheme="majorHAnsi"/>
-          <w:sz w:val="20"/>
-          <w:szCs w:val="20"/>
-        </w:rPr>
-        <w:fldChar w:fldCharType="separate"/>
-      </w:r>
-      <w:r>
-        <w:rPr>
-          <w:rFonts w:asciiTheme="majorHAnsi" w:hAnsiTheme="majorHAnsi" w:cstheme="majorHAnsi"/>
-          <w:noProof/>
-          <w:sz w:val="20"/>
-          <w:szCs w:val="20"/>
-        </w:rPr>
         <w:t>1</w:t>
-      </w:r>
-      <w:r>
-        <w:rPr>
-          <w:rFonts w:asciiTheme="majorHAnsi" w:hAnsiTheme="majorHAnsi" w:cstheme="majorHAnsi"/>
-          <w:sz w:val="20"/>
-          <w:szCs w:val="20"/>
-        </w:rPr>
-        <w:fldChar w:fldCharType="end"/>
       </w:r>
       <w:r>
         <w:rPr>
@@ -5544,7 +6155,7 @@
                     <pic:cNvPicPr/>
                   </pic:nvPicPr>
                   <pic:blipFill>
-                    <a:blip r:embed="rId10"/>
+                    <a:blip r:embed="rId13"/>
                     <a:stretch>
                       <a:fillRect/>
                     </a:stretch>
@@ -5599,40 +6210,7 @@
           <w:sz w:val="20"/>
           <w:szCs w:val="20"/>
         </w:rPr>
-        <w:fldChar w:fldCharType="begin"/>
-      </w:r>
-      <w:r>
-        <w:rPr>
-          <w:rFonts w:asciiTheme="majorHAnsi" w:hAnsiTheme="majorHAnsi" w:cstheme="majorHAnsi"/>
-          <w:sz w:val="20"/>
-          <w:szCs w:val="20"/>
-        </w:rPr>
-        <w:instrText xml:space="preserve"> SEQ Rysunek \* ARABIC </w:instrText>
-      </w:r>
-      <w:r>
-        <w:rPr>
-          <w:rFonts w:asciiTheme="majorHAnsi" w:hAnsiTheme="majorHAnsi" w:cstheme="majorHAnsi"/>
-          <w:sz w:val="20"/>
-          <w:szCs w:val="20"/>
-        </w:rPr>
-        <w:fldChar w:fldCharType="separate"/>
-      </w:r>
-      <w:r>
-        <w:rPr>
-          <w:rFonts w:asciiTheme="majorHAnsi" w:hAnsiTheme="majorHAnsi" w:cstheme="majorHAnsi"/>
-          <w:noProof/>
-          <w:sz w:val="20"/>
-          <w:szCs w:val="20"/>
-        </w:rPr>
         <w:t>2</w:t>
-      </w:r>
-      <w:r>
-        <w:rPr>
-          <w:rFonts w:asciiTheme="majorHAnsi" w:hAnsiTheme="majorHAnsi" w:cstheme="majorHAnsi"/>
-          <w:sz w:val="20"/>
-          <w:szCs w:val="20"/>
-        </w:rPr>
-        <w:fldChar w:fldCharType="end"/>
       </w:r>
       <w:r>
         <w:rPr>
@@ -5767,7 +6345,7 @@
                     <pic:cNvPicPr/>
                   </pic:nvPicPr>
                   <pic:blipFill>
-                    <a:blip r:embed="rId11"/>
+                    <a:blip r:embed="rId14"/>
                     <a:stretch>
                       <a:fillRect/>
                     </a:stretch>
@@ -6056,7 +6634,7 @@
                     </pic:cNvPicPr>
                   </pic:nvPicPr>
                   <pic:blipFill>
-                    <a:blip r:embed="rId12" cstate="print">
+                    <a:blip r:embed="rId15" cstate="print">
                       <a:extLst>
                         <a:ext uri="{28A0092B-C50C-407E-A947-70E740481C1C}">
                           <a14:useLocalDpi xmlns:a14="http://schemas.microsoft.com/office/drawing/2010/main" val="0"/>
@@ -6224,14 +6802,14 @@
           <w:sz w:val="20"/>
           <w:szCs w:val="20"/>
         </w:rPr>
-      </w:r>
-      <w:r>
-        <w:rPr>
-          <w:rFonts w:asciiTheme="majorHAnsi" w:hAnsiTheme="majorHAnsi" w:cstheme="majorHAnsi"/>
-          <w:sz w:val="20"/>
-          <w:szCs w:val="20"/>
-        </w:rPr>
         <w:instrText xml:space="preserve"> \* MERGEFORMAT </w:instrText>
+      </w:r>
+      <w:r>
+        <w:rPr>
+          <w:rFonts w:asciiTheme="majorHAnsi" w:hAnsiTheme="majorHAnsi" w:cstheme="majorHAnsi"/>
+          <w:sz w:val="20"/>
+          <w:szCs w:val="20"/>
+        </w:rPr>
       </w:r>
       <w:r>
         <w:rPr>
@@ -6606,6 +7184,61 @@
           <w:szCs w:val="24"/>
         </w:rPr>
         <w:t>takich jak</w:t>
+      </w:r>
+      <w:r>
+        <w:rPr>
+          <w:rFonts w:asciiTheme="majorHAnsi" w:hAnsiTheme="majorHAnsi" w:cstheme="majorHAnsi"/>
+          <w:sz w:val="24"/>
+          <w:szCs w:val="24"/>
+        </w:rPr>
+        <w:t xml:space="preserve"> </w:t>
+      </w:r>
+      <w:r>
+        <w:rPr>
+          <w:rFonts w:asciiTheme="majorHAnsi" w:hAnsiTheme="majorHAnsi" w:cstheme="majorHAnsi"/>
+          <w:sz w:val="24"/>
+          <w:szCs w:val="24"/>
+        </w:rPr>
+        <w:fldChar w:fldCharType="begin"/>
+      </w:r>
+      <w:r>
+        <w:rPr>
+          <w:rFonts w:asciiTheme="majorHAnsi" w:hAnsiTheme="majorHAnsi" w:cstheme="majorHAnsi"/>
+          <w:sz w:val="24"/>
+          <w:szCs w:val="24"/>
+        </w:rPr>
+        <w:instrText xml:space="preserve"> REF ZaletyTypeScript \h </w:instrText>
+      </w:r>
+      <w:r>
+        <w:rPr>
+          <w:rFonts w:asciiTheme="majorHAnsi" w:hAnsiTheme="majorHAnsi" w:cstheme="majorHAnsi"/>
+          <w:sz w:val="24"/>
+          <w:szCs w:val="24"/>
+        </w:rPr>
+      </w:r>
+      <w:r>
+        <w:rPr>
+          <w:rFonts w:asciiTheme="majorHAnsi" w:hAnsiTheme="majorHAnsi" w:cstheme="majorHAnsi"/>
+          <w:sz w:val="24"/>
+          <w:szCs w:val="24"/>
+        </w:rPr>
+        <w:fldChar w:fldCharType="separate"/>
+      </w:r>
+      <w:r>
+        <w:rPr>
+          <w:rFonts w:asciiTheme="majorHAnsi" w:hAnsiTheme="majorHAnsi" w:cstheme="majorHAnsi"/>
+          <w:sz w:val="24"/>
+          <w:szCs w:val="24"/>
+        </w:rPr>
+        <w:t>[47]</w:t>
+      </w:r>
+      <w:r>
+        <w:rPr>
+          <w:rFonts w:asciiTheme="majorHAnsi" w:hAnsiTheme="majorHAnsi" w:cstheme="majorHAnsi"/>
+          <w:sz w:val="24"/>
+          <w:szCs w:val="24"/>
+        </w:rPr>
+        <w:fldChar w:fldCharType="end"/>
       </w:r>
       <w:r>
         <w:rPr>
@@ -6830,7 +7463,7 @@
           <w:noProof/>
         </w:rPr>
         <w:drawing>
-          <wp:inline distT="0" distB="0" distL="0" distR="0" wp14:anchorId="4A48D924" wp14:editId="45B5A8C0">
+          <wp:inline distT="0" distB="0" distL="0" distR="0" wp14:anchorId="4A48D924" wp14:editId="262F78A2">
             <wp:extent cx="2208508" cy="1242529"/>
             <wp:effectExtent l="0" t="0" r="1905" b="0"/>
             <wp:docPr id="1940157449" name="Obraz 3" descr="NestJS Pros and Cons from a Solution Architect | Medium"/>
@@ -6847,7 +7480,7 @@
                     </pic:cNvPicPr>
                   </pic:nvPicPr>
                   <pic:blipFill>
-                    <a:blip r:embed="rId13" cstate="print">
+                    <a:blip r:embed="rId16" cstate="print">
                       <a:extLst>
                         <a:ext uri="{28A0092B-C50C-407E-A947-70E740481C1C}">
                           <a14:useLocalDpi xmlns:a14="http://schemas.microsoft.com/office/drawing/2010/main" val="0"/>
@@ -7025,22 +7658,14 @@
           <w:sz w:val="20"/>
           <w:szCs w:val="20"/>
         </w:rPr>
-        <w:instrText xml:space="preserve"> REF logotypNestjs \h </w:instrText>
-      </w:r>
-      <w:r>
-        <w:rPr>
-          <w:rFonts w:asciiTheme="majorHAnsi" w:hAnsiTheme="majorHAnsi" w:cstheme="majorHAnsi"/>
-          <w:sz w:val="20"/>
-          <w:szCs w:val="20"/>
-        </w:rPr>
-      </w:r>
-      <w:r>
-        <w:rPr>
-          <w:rFonts w:asciiTheme="majorHAnsi" w:hAnsiTheme="majorHAnsi" w:cstheme="majorHAnsi"/>
-          <w:sz w:val="20"/>
-          <w:szCs w:val="20"/>
-        </w:rPr>
-        <w:instrText xml:space="preserve"> \* MERGEFORMAT </w:instrText>
+        <w:instrText xml:space="preserve"> REF logotypNestjs \h  \* MERGEFORMAT </w:instrText>
+      </w:r>
+      <w:r>
+        <w:rPr>
+          <w:rFonts w:asciiTheme="majorHAnsi" w:hAnsiTheme="majorHAnsi" w:cstheme="majorHAnsi"/>
+          <w:sz w:val="20"/>
+          <w:szCs w:val="20"/>
+        </w:rPr>
       </w:r>
       <w:r>
         <w:rPr>
@@ -8390,7 +9015,7 @@
                     </pic:cNvPicPr>
                   </pic:nvPicPr>
                   <pic:blipFill>
-                    <a:blip r:embed="rId14" cstate="print">
+                    <a:blip r:embed="rId17" cstate="print">
                       <a:extLst>
                         <a:ext uri="{28A0092B-C50C-407E-A947-70E740481C1C}">
                           <a14:useLocalDpi xmlns:a14="http://schemas.microsoft.com/office/drawing/2010/main" val="0"/>
@@ -8568,22 +9193,14 @@
           <w:sz w:val="20"/>
           <w:szCs w:val="20"/>
         </w:rPr>
-        <w:instrText xml:space="preserve"> REF logotypReact \h </w:instrText>
-      </w:r>
-      <w:r>
-        <w:rPr>
-          <w:rFonts w:asciiTheme="majorHAnsi" w:hAnsiTheme="majorHAnsi" w:cstheme="majorHAnsi"/>
-          <w:sz w:val="20"/>
-          <w:szCs w:val="20"/>
-        </w:rPr>
-      </w:r>
-      <w:r>
-        <w:rPr>
-          <w:rFonts w:asciiTheme="majorHAnsi" w:hAnsiTheme="majorHAnsi" w:cstheme="majorHAnsi"/>
-          <w:sz w:val="20"/>
-          <w:szCs w:val="20"/>
-        </w:rPr>
-        <w:instrText xml:space="preserve"> \* MERGEFORMAT </w:instrText>
+        <w:instrText xml:space="preserve"> REF logotypReact \h  \* MERGEFORMAT </w:instrText>
+      </w:r>
+      <w:r>
+        <w:rPr>
+          <w:rFonts w:asciiTheme="majorHAnsi" w:hAnsiTheme="majorHAnsi" w:cstheme="majorHAnsi"/>
+          <w:sz w:val="20"/>
+          <w:szCs w:val="20"/>
+        </w:rPr>
       </w:r>
       <w:r>
         <w:rPr>
@@ -9323,7 +9940,7 @@
                     </pic:cNvPicPr>
                   </pic:nvPicPr>
                   <pic:blipFill>
-                    <a:blip r:embed="rId15" cstate="print">
+                    <a:blip r:embed="rId18" cstate="print">
                       <a:extLst>
                         <a:ext uri="{28A0092B-C50C-407E-A947-70E740481C1C}">
                           <a14:useLocalDpi xmlns:a14="http://schemas.microsoft.com/office/drawing/2010/main" val="0"/>
@@ -9483,22 +10100,14 @@
           <w:sz w:val="20"/>
           <w:szCs w:val="20"/>
         </w:rPr>
-        <w:instrText xml:space="preserve"> REF logotypPosgre \h </w:instrText>
-      </w:r>
-      <w:r>
-        <w:rPr>
-          <w:rFonts w:asciiTheme="majorHAnsi" w:hAnsiTheme="majorHAnsi" w:cstheme="majorHAnsi"/>
-          <w:sz w:val="20"/>
-          <w:szCs w:val="20"/>
-        </w:rPr>
-      </w:r>
-      <w:r>
-        <w:rPr>
-          <w:rFonts w:asciiTheme="majorHAnsi" w:hAnsiTheme="majorHAnsi" w:cstheme="majorHAnsi"/>
-          <w:sz w:val="20"/>
-          <w:szCs w:val="20"/>
-        </w:rPr>
-        <w:instrText xml:space="preserve"> \* MERGEFORMAT </w:instrText>
+        <w:instrText xml:space="preserve"> REF logotypPosgre \h  \* MERGEFORMAT </w:instrText>
+      </w:r>
+      <w:r>
+        <w:rPr>
+          <w:rFonts w:asciiTheme="majorHAnsi" w:hAnsiTheme="majorHAnsi" w:cstheme="majorHAnsi"/>
+          <w:sz w:val="20"/>
+          <w:szCs w:val="20"/>
+        </w:rPr>
       </w:r>
       <w:r>
         <w:rPr>
@@ -9849,6 +10458,61 @@
           <w:szCs w:val="24"/>
         </w:rPr>
         <w:t>[26]</w:t>
+      </w:r>
+      <w:r>
+        <w:rPr>
+          <w:rFonts w:asciiTheme="majorHAnsi" w:hAnsiTheme="majorHAnsi" w:cstheme="majorHAnsi"/>
+          <w:sz w:val="24"/>
+          <w:szCs w:val="24"/>
+        </w:rPr>
+        <w:fldChar w:fldCharType="end"/>
+      </w:r>
+      <w:r>
+        <w:rPr>
+          <w:rFonts w:asciiTheme="majorHAnsi" w:hAnsiTheme="majorHAnsi" w:cstheme="majorHAnsi"/>
+          <w:sz w:val="24"/>
+          <w:szCs w:val="24"/>
+        </w:rPr>
+        <w:t xml:space="preserve">, </w:t>
+      </w:r>
+      <w:r>
+        <w:rPr>
+          <w:rFonts w:asciiTheme="majorHAnsi" w:hAnsiTheme="majorHAnsi" w:cstheme="majorHAnsi"/>
+          <w:sz w:val="24"/>
+          <w:szCs w:val="24"/>
+        </w:rPr>
+        <w:fldChar w:fldCharType="begin"/>
+      </w:r>
+      <w:r>
+        <w:rPr>
+          <w:rFonts w:asciiTheme="majorHAnsi" w:hAnsiTheme="majorHAnsi" w:cstheme="majorHAnsi"/>
+          <w:sz w:val="24"/>
+          <w:szCs w:val="24"/>
+        </w:rPr>
+        <w:instrText xml:space="preserve"> REF ZaletyPosgreSQL \h </w:instrText>
+      </w:r>
+      <w:r>
+        <w:rPr>
+          <w:rFonts w:asciiTheme="majorHAnsi" w:hAnsiTheme="majorHAnsi" w:cstheme="majorHAnsi"/>
+          <w:sz w:val="24"/>
+          <w:szCs w:val="24"/>
+        </w:rPr>
+      </w:r>
+      <w:r>
+        <w:rPr>
+          <w:rFonts w:asciiTheme="majorHAnsi" w:hAnsiTheme="majorHAnsi" w:cstheme="majorHAnsi"/>
+          <w:sz w:val="24"/>
+          <w:szCs w:val="24"/>
+        </w:rPr>
+        <w:fldChar w:fldCharType="separate"/>
+      </w:r>
+      <w:r>
+        <w:rPr>
+          <w:rFonts w:asciiTheme="majorHAnsi" w:hAnsiTheme="majorHAnsi" w:cstheme="majorHAnsi"/>
+          <w:sz w:val="24"/>
+          <w:szCs w:val="24"/>
+        </w:rPr>
+        <w:t>[48]</w:t>
       </w:r>
       <w:r>
         <w:rPr>
@@ -9974,7 +10638,7 @@
                     </pic:cNvPicPr>
                   </pic:nvPicPr>
                   <pic:blipFill>
-                    <a:blip r:embed="rId16">
+                    <a:blip r:embed="rId19">
                       <a:extLst>
                         <a:ext uri="{28A0092B-C50C-407E-A947-70E740481C1C}">
                           <a14:useLocalDpi xmlns:a14="http://schemas.microsoft.com/office/drawing/2010/main" val="0"/>
@@ -10134,22 +10798,14 @@
           <w:sz w:val="20"/>
           <w:szCs w:val="20"/>
         </w:rPr>
-        <w:instrText xml:space="preserve"> REF logotypBullMQ \h </w:instrText>
-      </w:r>
-      <w:r>
-        <w:rPr>
-          <w:rFonts w:asciiTheme="majorHAnsi" w:hAnsiTheme="majorHAnsi" w:cstheme="majorHAnsi"/>
-          <w:sz w:val="20"/>
-          <w:szCs w:val="20"/>
-        </w:rPr>
-      </w:r>
-      <w:r>
-        <w:rPr>
-          <w:rFonts w:asciiTheme="majorHAnsi" w:hAnsiTheme="majorHAnsi" w:cstheme="majorHAnsi"/>
-          <w:sz w:val="20"/>
-          <w:szCs w:val="20"/>
-        </w:rPr>
-        <w:instrText xml:space="preserve"> \* MERGEFORMAT </w:instrText>
+        <w:instrText xml:space="preserve"> REF logotypBullMQ \h  \* MERGEFORMAT </w:instrText>
+      </w:r>
+      <w:r>
+        <w:rPr>
+          <w:rFonts w:asciiTheme="majorHAnsi" w:hAnsiTheme="majorHAnsi" w:cstheme="majorHAnsi"/>
+          <w:sz w:val="20"/>
+          <w:szCs w:val="20"/>
+        </w:rPr>
       </w:r>
       <w:r>
         <w:rPr>
@@ -10728,7 +11384,7 @@
                     </pic:cNvPicPr>
                   </pic:nvPicPr>
                   <pic:blipFill>
-                    <a:blip r:embed="rId17" cstate="print">
+                    <a:blip r:embed="rId20" cstate="print">
                       <a:extLst>
                         <a:ext uri="{28A0092B-C50C-407E-A947-70E740481C1C}">
                           <a14:useLocalDpi xmlns:a14="http://schemas.microsoft.com/office/drawing/2010/main" val="0"/>
@@ -10960,7 +11616,7 @@
                     </pic:cNvPicPr>
                   </pic:nvPicPr>
                   <pic:blipFill>
-                    <a:blip r:embed="rId18" cstate="print">
+                    <a:blip r:embed="rId21" cstate="print">
                       <a:extLst>
                         <a:ext uri="{28A0092B-C50C-407E-A947-70E740481C1C}">
                           <a14:useLocalDpi xmlns:a14="http://schemas.microsoft.com/office/drawing/2010/main" val="0"/>
@@ -11538,7 +12194,7 @@
                     <pic:cNvPicPr/>
                   </pic:nvPicPr>
                   <pic:blipFill>
-                    <a:blip r:embed="rId19"/>
+                    <a:blip r:embed="rId22"/>
                     <a:stretch>
                       <a:fillRect/>
                     </a:stretch>
@@ -12323,7 +12979,7 @@
                     <pic:cNvPicPr/>
                   </pic:nvPicPr>
                   <pic:blipFill>
-                    <a:blip r:embed="rId20"/>
+                    <a:blip r:embed="rId23"/>
                     <a:stretch>
                       <a:fillRect/>
                     </a:stretch>
@@ -12878,106 +13534,6 @@
     </w:p>
     <w:p>
       <w:pPr>
-        <w:ind w:left="360" w:firstLine="348"/>
-        <w:jc w:val="both"/>
-        <w:rPr>
-          <w:rFonts w:asciiTheme="majorHAnsi" w:hAnsiTheme="majorHAnsi" w:cstheme="majorHAnsi"/>
-          <w:sz w:val="24"/>
-          <w:szCs w:val="24"/>
-        </w:rPr>
-      </w:pPr>
-    </w:p>
-    <w:p>
-      <w:pPr>
-        <w:ind w:left="360" w:firstLine="348"/>
-        <w:jc w:val="both"/>
-        <w:rPr>
-          <w:rFonts w:asciiTheme="majorHAnsi" w:hAnsiTheme="majorHAnsi" w:cstheme="majorHAnsi"/>
-          <w:sz w:val="24"/>
-          <w:szCs w:val="24"/>
-        </w:rPr>
-      </w:pPr>
-    </w:p>
-    <w:p>
-      <w:pPr>
-        <w:ind w:left="360" w:firstLine="348"/>
-        <w:jc w:val="both"/>
-        <w:rPr>
-          <w:rFonts w:asciiTheme="majorHAnsi" w:hAnsiTheme="majorHAnsi" w:cstheme="majorHAnsi"/>
-          <w:sz w:val="24"/>
-          <w:szCs w:val="24"/>
-        </w:rPr>
-      </w:pPr>
-    </w:p>
-    <w:p>
-      <w:pPr>
-        <w:ind w:left="360" w:firstLine="348"/>
-        <w:jc w:val="both"/>
-        <w:rPr>
-          <w:rFonts w:asciiTheme="majorHAnsi" w:hAnsiTheme="majorHAnsi" w:cstheme="majorHAnsi"/>
-          <w:sz w:val="24"/>
-          <w:szCs w:val="24"/>
-        </w:rPr>
-      </w:pPr>
-    </w:p>
-    <w:p>
-      <w:pPr>
-        <w:ind w:left="360" w:firstLine="348"/>
-        <w:jc w:val="both"/>
-        <w:rPr>
-          <w:rFonts w:asciiTheme="majorHAnsi" w:hAnsiTheme="majorHAnsi" w:cstheme="majorHAnsi"/>
-          <w:sz w:val="24"/>
-          <w:szCs w:val="24"/>
-        </w:rPr>
-      </w:pPr>
-    </w:p>
-    <w:p>
-      <w:pPr>
-        <w:ind w:left="360" w:firstLine="348"/>
-        <w:jc w:val="both"/>
-        <w:rPr>
-          <w:rFonts w:asciiTheme="majorHAnsi" w:hAnsiTheme="majorHAnsi" w:cstheme="majorHAnsi"/>
-          <w:sz w:val="24"/>
-          <w:szCs w:val="24"/>
-        </w:rPr>
-      </w:pPr>
-    </w:p>
-    <w:p>
-      <w:pPr>
-        <w:ind w:left="360" w:firstLine="348"/>
-        <w:jc w:val="both"/>
-        <w:rPr>
-          <w:rFonts w:asciiTheme="majorHAnsi" w:hAnsiTheme="majorHAnsi" w:cstheme="majorHAnsi"/>
-          <w:sz w:val="24"/>
-          <w:szCs w:val="24"/>
-        </w:rPr>
-      </w:pPr>
-    </w:p>
-    <w:p>
-      <w:pPr>
-        <w:ind w:left="360" w:firstLine="348"/>
-        <w:jc w:val="both"/>
-        <w:rPr>
-          <w:rFonts w:asciiTheme="majorHAnsi" w:hAnsiTheme="majorHAnsi" w:cstheme="majorHAnsi"/>
-          <w:sz w:val="24"/>
-          <w:szCs w:val="24"/>
-        </w:rPr>
-      </w:pPr>
-    </w:p>
-    <w:p>
-      <w:pPr>
-        <w:ind w:left="360" w:firstLine="348"/>
-        <w:jc w:val="both"/>
-        <w:rPr>
-          <w:rFonts w:asciiTheme="majorHAnsi" w:hAnsiTheme="majorHAnsi" w:cstheme="majorHAnsi"/>
-          <w:sz w:val="24"/>
-          <w:szCs w:val="24"/>
-        </w:rPr>
-      </w:pPr>
-    </w:p>
-    <w:p>
-      <w:pPr>
-        <w:ind w:left="360" w:firstLine="348"/>
         <w:jc w:val="both"/>
         <w:rPr>
           <w:rFonts w:asciiTheme="majorHAnsi" w:hAnsiTheme="majorHAnsi" w:cstheme="majorHAnsi"/>
@@ -13013,6 +13569,7 @@
           <w:sz w:val="52"/>
           <w:szCs w:val="52"/>
         </w:rPr>
+        <w:lastRenderedPageBreak/>
         <w:t xml:space="preserve">Cykl projektowy aplikacji webowej </w:t>
       </w:r>
       <w:proofErr w:type="spellStart"/>
@@ -13732,7 +14289,7 @@
             <w:noProof/>
             <w:webHidden/>
           </w:rPr>
-          <w:t>6</w:t>
+          <w:t>7</w:t>
         </w:r>
         <w:r>
           <w:rPr>
@@ -13803,7 +14360,7 @@
             <w:noProof/>
             <w:webHidden/>
           </w:rPr>
-          <w:t>7</w:t>
+          <w:t>8</w:t>
         </w:r>
         <w:r>
           <w:rPr>
@@ -13874,7 +14431,7 @@
             <w:noProof/>
             <w:webHidden/>
           </w:rPr>
-          <w:t>7</w:t>
+          <w:t>8</w:t>
         </w:r>
         <w:r>
           <w:rPr>
@@ -13945,7 +14502,7 @@
             <w:noProof/>
             <w:webHidden/>
           </w:rPr>
-          <w:t>10</w:t>
+          <w:t>12</w:t>
         </w:r>
         <w:r>
           <w:rPr>
@@ -14033,7 +14590,7 @@
             <w:noProof/>
             <w:webHidden/>
           </w:rPr>
-          <w:t>10</w:t>
+          <w:t>12</w:t>
         </w:r>
         <w:r>
           <w:rPr>
@@ -14104,7 +14661,7 @@
             <w:noProof/>
             <w:webHidden/>
           </w:rPr>
-          <w:t>10</w:t>
+          <w:t>13</w:t>
         </w:r>
         <w:r>
           <w:rPr>
@@ -14175,7 +14732,7 @@
             <w:noProof/>
             <w:webHidden/>
           </w:rPr>
-          <w:t>11</w:t>
+          <w:t>14</w:t>
         </w:r>
         <w:r>
           <w:rPr>
@@ -16631,7 +17188,6 @@
           <w:rFonts w:asciiTheme="majorHAnsi" w:hAnsiTheme="majorHAnsi" w:cstheme="majorHAnsi"/>
           <w:sz w:val="24"/>
           <w:szCs w:val="24"/>
-          <w:lang w:val="en-US"/>
         </w:rPr>
       </w:pPr>
       <w:bookmarkStart w:id="87" w:name="logotypReact"/>
@@ -16640,7 +17196,6 @@
           <w:rFonts w:asciiTheme="majorHAnsi" w:hAnsiTheme="majorHAnsi" w:cstheme="majorHAnsi"/>
           <w:sz w:val="24"/>
           <w:szCs w:val="24"/>
-          <w:lang w:val="en-US"/>
         </w:rPr>
         <w:t>[44]</w:t>
       </w:r>
@@ -16650,7 +17205,24 @@
           <w:rFonts w:asciiTheme="majorHAnsi" w:hAnsiTheme="majorHAnsi" w:cstheme="majorHAnsi"/>
           <w:sz w:val="24"/>
           <w:szCs w:val="24"/>
-          <w:lang w:val="en-US"/>
+        </w:rPr>
+        <w:t xml:space="preserve"> Logotyp </w:t>
+      </w:r>
+      <w:proofErr w:type="spellStart"/>
+      <w:r>
+        <w:rPr>
+          <w:rFonts w:asciiTheme="majorHAnsi" w:hAnsiTheme="majorHAnsi" w:cstheme="majorHAnsi"/>
+          <w:sz w:val="24"/>
+          <w:szCs w:val="24"/>
+        </w:rPr>
+        <w:t>frameworka</w:t>
+      </w:r>
+      <w:proofErr w:type="spellEnd"/>
+      <w:r>
+        <w:rPr>
+          <w:rFonts w:asciiTheme="majorHAnsi" w:hAnsiTheme="majorHAnsi" w:cstheme="majorHAnsi"/>
+          <w:sz w:val="24"/>
+          <w:szCs w:val="24"/>
         </w:rPr>
         <w:t xml:space="preserve"> </w:t>
       </w:r>
@@ -16660,9 +17232,8 @@
           <w:rFonts w:asciiTheme="majorHAnsi" w:hAnsiTheme="majorHAnsi" w:cstheme="majorHAnsi"/>
           <w:sz w:val="24"/>
           <w:szCs w:val="24"/>
-          <w:lang w:val="en-US"/>
-        </w:rPr>
-        <w:t>Logotyp</w:t>
+        </w:rPr>
+        <w:t>React</w:t>
       </w:r>
       <w:proofErr w:type="spellEnd"/>
       <w:r>
@@ -16670,19 +17241,107 @@
           <w:rFonts w:asciiTheme="majorHAnsi" w:hAnsiTheme="majorHAnsi" w:cstheme="majorHAnsi"/>
           <w:sz w:val="24"/>
           <w:szCs w:val="24"/>
-          <w:lang w:val="en-US"/>
+        </w:rPr>
+        <w:t>, [online], [dostęp 15.11.2023] https://upload.wikimedia.org/wikipedia/commons/thumb/a/a7/React-icon.svg/1150px-React-icon.svg.png</w:t>
+      </w:r>
+    </w:p>
+    <w:p>
+      <w:pPr>
+        <w:pStyle w:val="Bezodstpw"/>
+        <w:rPr>
+          <w:rFonts w:asciiTheme="majorHAnsi" w:hAnsiTheme="majorHAnsi" w:cstheme="majorHAnsi"/>
+          <w:sz w:val="24"/>
+          <w:szCs w:val="24"/>
+        </w:rPr>
+      </w:pPr>
+      <w:bookmarkStart w:id="88" w:name="logotypPosgre"/>
+      <w:r>
+        <w:rPr>
+          <w:rFonts w:asciiTheme="majorHAnsi" w:hAnsiTheme="majorHAnsi" w:cstheme="majorHAnsi"/>
+          <w:sz w:val="24"/>
+          <w:szCs w:val="24"/>
+        </w:rPr>
+        <w:t>[45]</w:t>
+      </w:r>
+      <w:bookmarkEnd w:id="88"/>
+      <w:r>
+        <w:rPr>
+          <w:rFonts w:asciiTheme="majorHAnsi" w:hAnsiTheme="majorHAnsi" w:cstheme="majorHAnsi"/>
+          <w:sz w:val="24"/>
+          <w:szCs w:val="24"/>
+        </w:rPr>
+        <w:t xml:space="preserve"> Logotyp bazy danych </w:t>
+      </w:r>
+      <w:proofErr w:type="spellStart"/>
+      <w:r>
+        <w:rPr>
+          <w:rFonts w:asciiTheme="majorHAnsi" w:hAnsiTheme="majorHAnsi" w:cstheme="majorHAnsi"/>
+          <w:sz w:val="24"/>
+          <w:szCs w:val="24"/>
+        </w:rPr>
+        <w:t>PostgreSQL</w:t>
+      </w:r>
+      <w:proofErr w:type="spellEnd"/>
+      <w:r>
+        <w:rPr>
+          <w:rFonts w:asciiTheme="majorHAnsi" w:hAnsiTheme="majorHAnsi" w:cstheme="majorHAnsi"/>
+          <w:sz w:val="24"/>
+          <w:szCs w:val="24"/>
+        </w:rPr>
+        <w:t>, [online], [dostęp 15.11.2023]</w:t>
+      </w:r>
+      <w:r>
+        <w:rPr>
+          <w:rFonts w:asciiTheme="majorHAnsi" w:hAnsiTheme="majorHAnsi" w:cstheme="majorHAnsi"/>
+          <w:sz w:val="24"/>
+          <w:szCs w:val="24"/>
         </w:rPr>
         <w:t xml:space="preserve"> </w:t>
       </w:r>
+      <w:r>
+        <w:rPr>
+          <w:rFonts w:asciiTheme="majorHAnsi" w:hAnsiTheme="majorHAnsi" w:cstheme="majorHAnsi"/>
+          <w:sz w:val="24"/>
+          <w:szCs w:val="24"/>
+        </w:rPr>
+        <w:t>https://upload.wikimedia.org/wikipedia/commons/thumb/2/29/Postgresql_elephant.svg/1200px-Postgresql_elephant.svg.png</w:t>
+      </w:r>
+    </w:p>
+    <w:p>
+      <w:pPr>
+        <w:pStyle w:val="Bezodstpw"/>
+        <w:rPr>
+          <w:rFonts w:asciiTheme="majorHAnsi" w:hAnsiTheme="majorHAnsi" w:cstheme="majorHAnsi"/>
+          <w:sz w:val="24"/>
+          <w:szCs w:val="24"/>
+        </w:rPr>
+      </w:pPr>
+      <w:bookmarkStart w:id="89" w:name="logotypBullMQ"/>
+      <w:r>
+        <w:rPr>
+          <w:rFonts w:asciiTheme="majorHAnsi" w:hAnsiTheme="majorHAnsi" w:cstheme="majorHAnsi"/>
+          <w:sz w:val="24"/>
+          <w:szCs w:val="24"/>
+        </w:rPr>
+        <w:t>[46]</w:t>
+      </w:r>
+      <w:bookmarkEnd w:id="89"/>
+      <w:r>
+        <w:rPr>
+          <w:rFonts w:asciiTheme="majorHAnsi" w:hAnsiTheme="majorHAnsi" w:cstheme="majorHAnsi"/>
+          <w:sz w:val="24"/>
+          <w:szCs w:val="24"/>
+        </w:rPr>
+        <w:t xml:space="preserve"> Logotyp systemu kolejkowania </w:t>
+      </w:r>
       <w:proofErr w:type="spellStart"/>
       <w:r>
         <w:rPr>
           <w:rFonts w:asciiTheme="majorHAnsi" w:hAnsiTheme="majorHAnsi" w:cstheme="majorHAnsi"/>
           <w:sz w:val="24"/>
           <w:szCs w:val="24"/>
-          <w:lang w:val="en-US"/>
-        </w:rPr>
-        <w:t>frameworka</w:t>
+        </w:rPr>
+        <w:t>BullMQ</w:t>
       </w:r>
       <w:proofErr w:type="spellEnd"/>
       <w:r>
@@ -16690,18 +17349,52 @@
           <w:rFonts w:asciiTheme="majorHAnsi" w:hAnsiTheme="majorHAnsi" w:cstheme="majorHAnsi"/>
           <w:sz w:val="24"/>
           <w:szCs w:val="24"/>
-          <w:lang w:val="en-US"/>
-        </w:rPr>
-        <w:t xml:space="preserve"> React</w:t>
-      </w:r>
-      <w:r>
-        <w:rPr>
-          <w:rFonts w:asciiTheme="majorHAnsi" w:hAnsiTheme="majorHAnsi" w:cstheme="majorHAnsi"/>
-          <w:sz w:val="24"/>
-          <w:szCs w:val="24"/>
-          <w:lang w:val="en-US"/>
-        </w:rPr>
-        <w:t>, [online], [</w:t>
+        </w:rPr>
+        <w:t>, [online], [dostęp 15.11.2023]</w:t>
+      </w:r>
+      <w:r>
+        <w:rPr>
+          <w:rFonts w:asciiTheme="majorHAnsi" w:hAnsiTheme="majorHAnsi" w:cstheme="majorHAnsi"/>
+          <w:sz w:val="24"/>
+          <w:szCs w:val="24"/>
+        </w:rPr>
+        <w:t xml:space="preserve"> </w:t>
+      </w:r>
+      <w:r>
+        <w:rPr>
+          <w:rFonts w:asciiTheme="majorHAnsi" w:hAnsiTheme="majorHAnsi" w:cstheme="majorHAnsi"/>
+          <w:sz w:val="24"/>
+          <w:szCs w:val="24"/>
+        </w:rPr>
+        <w:t>https://876297641-files.gitbook.io/~/files/v0/b/gitbook-x-prod.appspot.com/o/spaces%2F-LUuDmt_xXMfG66Rn1GA%2Ficon%2FHOq80FSJicAlE4bVptC9%2Fbull.png?alt=media&amp;token=10a2ba71-db1f-4d5c-8787-3dbedc8dd3ce</w:t>
+      </w:r>
+    </w:p>
+    <w:p>
+      <w:pPr>
+        <w:pStyle w:val="Bezodstpw"/>
+        <w:rPr>
+          <w:rFonts w:asciiTheme="majorHAnsi" w:hAnsiTheme="majorHAnsi" w:cstheme="majorHAnsi"/>
+          <w:sz w:val="24"/>
+          <w:szCs w:val="24"/>
+        </w:rPr>
+      </w:pPr>
+      <w:bookmarkStart w:id="90" w:name="ZaletyTypeScript"/>
+      <w:r>
+        <w:rPr>
+          <w:rFonts w:asciiTheme="majorHAnsi" w:hAnsiTheme="majorHAnsi" w:cstheme="majorHAnsi"/>
+          <w:sz w:val="24"/>
+          <w:szCs w:val="24"/>
+        </w:rPr>
+        <w:t>[47]</w:t>
+      </w:r>
+      <w:bookmarkEnd w:id="90"/>
+      <w:r>
+        <w:rPr>
+          <w:rFonts w:asciiTheme="majorHAnsi" w:hAnsiTheme="majorHAnsi" w:cstheme="majorHAnsi"/>
+          <w:sz w:val="24"/>
+          <w:szCs w:val="24"/>
+        </w:rPr>
+        <w:t xml:space="preserve"> Zalety języka </w:t>
       </w:r>
       <w:proofErr w:type="spellStart"/>
       <w:r>
@@ -16709,9 +17402,8 @@
           <w:rFonts w:asciiTheme="majorHAnsi" w:hAnsiTheme="majorHAnsi" w:cstheme="majorHAnsi"/>
           <w:sz w:val="24"/>
           <w:szCs w:val="24"/>
-          <w:lang w:val="en-US"/>
-        </w:rPr>
-        <w:t>dostęp</w:t>
+        </w:rPr>
+        <w:t>TypeScript</w:t>
       </w:r>
       <w:proofErr w:type="spellEnd"/>
       <w:r>
@@ -16719,16 +17411,14 @@
           <w:rFonts w:asciiTheme="majorHAnsi" w:hAnsiTheme="majorHAnsi" w:cstheme="majorHAnsi"/>
           <w:sz w:val="24"/>
           <w:szCs w:val="24"/>
-          <w:lang w:val="en-US"/>
-        </w:rPr>
-        <w:t xml:space="preserve"> 15.11.2023]</w:t>
-      </w:r>
-      <w:r>
-        <w:rPr>
-          <w:rFonts w:asciiTheme="majorHAnsi" w:hAnsiTheme="majorHAnsi" w:cstheme="majorHAnsi"/>
-          <w:sz w:val="24"/>
-          <w:szCs w:val="24"/>
-          <w:lang w:val="en-US"/>
+        </w:rPr>
+        <w:t>, [online], [dostęp 15.11.2023]</w:t>
+      </w:r>
+      <w:r>
+        <w:rPr>
+          <w:rFonts w:asciiTheme="majorHAnsi" w:hAnsiTheme="majorHAnsi" w:cstheme="majorHAnsi"/>
+          <w:sz w:val="24"/>
+          <w:szCs w:val="24"/>
         </w:rPr>
         <w:t xml:space="preserve"> </w:t>
       </w:r>
@@ -16737,9 +17427,8 @@
           <w:rFonts w:asciiTheme="majorHAnsi" w:hAnsiTheme="majorHAnsi" w:cstheme="majorHAnsi"/>
           <w:sz w:val="24"/>
           <w:szCs w:val="24"/>
-          <w:lang w:val="en-US"/>
-        </w:rPr>
-        <w:t>https://upload.wikimedia.org/wikipedia/commons/thumb/a/a7/React-icon.svg/1150px-React-icon.svg.png</w:t>
+        </w:rPr>
+        <w:t>https://www.droptica.pl/blog/co-jest-typescript-i-dlaczego-sprawdzi-sie-w-twoich-projektach/</w:t>
       </w:r>
     </w:p>
     <w:p>
@@ -16751,23 +17440,23 @@
           <w:szCs w:val="24"/>
         </w:rPr>
       </w:pPr>
-      <w:bookmarkStart w:id="88" w:name="logotypPosgre"/>
-      <w:r>
-        <w:rPr>
-          <w:rFonts w:asciiTheme="majorHAnsi" w:hAnsiTheme="majorHAnsi" w:cstheme="majorHAnsi"/>
-          <w:sz w:val="24"/>
-          <w:szCs w:val="24"/>
-        </w:rPr>
-        <w:t>[45]</w:t>
-      </w:r>
-      <w:bookmarkEnd w:id="88"/>
-      <w:r>
-        <w:rPr>
-          <w:rFonts w:asciiTheme="majorHAnsi" w:hAnsiTheme="majorHAnsi" w:cstheme="majorHAnsi"/>
-          <w:sz w:val="24"/>
-          <w:szCs w:val="24"/>
-        </w:rPr>
-        <w:t xml:space="preserve"> Logotyp bazy danych </w:t>
+      <w:bookmarkStart w:id="91" w:name="ZaletyPosgreSQL"/>
+      <w:r>
+        <w:rPr>
+          <w:rFonts w:asciiTheme="majorHAnsi" w:hAnsiTheme="majorHAnsi" w:cstheme="majorHAnsi"/>
+          <w:sz w:val="24"/>
+          <w:szCs w:val="24"/>
+        </w:rPr>
+        <w:t>[48]</w:t>
+      </w:r>
+      <w:bookmarkEnd w:id="91"/>
+      <w:r>
+        <w:rPr>
+          <w:rFonts w:asciiTheme="majorHAnsi" w:hAnsiTheme="majorHAnsi" w:cstheme="majorHAnsi"/>
+          <w:sz w:val="24"/>
+          <w:szCs w:val="24"/>
+        </w:rPr>
+        <w:t xml:space="preserve"> Opis bazy danych </w:t>
       </w:r>
       <w:proofErr w:type="spellStart"/>
       <w:r>
@@ -16801,7 +17490,7 @@
           <w:sz w:val="24"/>
           <w:szCs w:val="24"/>
         </w:rPr>
-        <w:t>https://upload.wikimedia.org/wikipedia/commons/thumb/2/29/Postgresql_elephant.svg/1200px-Postgresql_elephant.svg.png</w:t>
+        <w:t>https://vavatech.pl/technologie/bazy-danych/postgresql</w:t>
       </w:r>
     </w:p>
     <w:p>
@@ -16813,23 +17502,23 @@
           <w:szCs w:val="24"/>
         </w:rPr>
       </w:pPr>
-      <w:bookmarkStart w:id="89" w:name="logotypBullMQ"/>
-      <w:r>
-        <w:rPr>
-          <w:rFonts w:asciiTheme="majorHAnsi" w:hAnsiTheme="majorHAnsi" w:cstheme="majorHAnsi"/>
-          <w:sz w:val="24"/>
-          <w:szCs w:val="24"/>
-        </w:rPr>
-        <w:t>[46]</w:t>
-      </w:r>
-      <w:bookmarkEnd w:id="89"/>
-      <w:r>
-        <w:rPr>
-          <w:rFonts w:asciiTheme="majorHAnsi" w:hAnsiTheme="majorHAnsi" w:cstheme="majorHAnsi"/>
-          <w:sz w:val="24"/>
-          <w:szCs w:val="24"/>
-        </w:rPr>
-        <w:t xml:space="preserve"> Logotyp systemu kolejkowania </w:t>
+      <w:bookmarkStart w:id="92" w:name="LogotypTrello"/>
+      <w:r>
+        <w:rPr>
+          <w:rFonts w:asciiTheme="majorHAnsi" w:hAnsiTheme="majorHAnsi" w:cstheme="majorHAnsi"/>
+          <w:sz w:val="24"/>
+          <w:szCs w:val="24"/>
+        </w:rPr>
+        <w:t>[49]</w:t>
+      </w:r>
+      <w:bookmarkEnd w:id="92"/>
+      <w:r>
+        <w:rPr>
+          <w:rFonts w:asciiTheme="majorHAnsi" w:hAnsiTheme="majorHAnsi" w:cstheme="majorHAnsi"/>
+          <w:sz w:val="24"/>
+          <w:szCs w:val="24"/>
+        </w:rPr>
+        <w:t xml:space="preserve"> Logotyp systemu </w:t>
       </w:r>
       <w:proofErr w:type="spellStart"/>
       <w:r>
@@ -16838,7 +17527,7 @@
           <w:sz w:val="24"/>
           <w:szCs w:val="24"/>
         </w:rPr>
-        <w:t>BullMQ</w:t>
+        <w:t>Trello</w:t>
       </w:r>
       <w:proofErr w:type="spellEnd"/>
       <w:r>
@@ -16863,11 +17552,143 @@
           <w:sz w:val="24"/>
           <w:szCs w:val="24"/>
         </w:rPr>
-        <w:t>https://876297641-files.gitbook.io/~/files/v0/b/gitbook-x-prod.appspot.com/o/spaces%2F-LUuDmt_xXMfG66Rn1GA%2Ficon%2FHOq80FSJicAlE4bVptC9%2Fbull.png?alt=media&amp;token=10a2ba71-db1f-4d5c-8787-3dbedc8dd3ce</w:t>
+        <w:t>https://play-lh.googleusercontent.com/CiGs15N1e1tXrSnVLEY9jOnKi1oNzPQNRjqhR8fXE0pnu_bRyNmfc8xXr2VQUJTfJ9A</w:t>
+      </w:r>
+    </w:p>
+    <w:p>
+      <w:pPr>
+        <w:pStyle w:val="Bezodstpw"/>
+        <w:rPr>
+          <w:rFonts w:asciiTheme="majorHAnsi" w:hAnsiTheme="majorHAnsi" w:cstheme="majorHAnsi"/>
+          <w:sz w:val="24"/>
+          <w:szCs w:val="24"/>
+        </w:rPr>
+      </w:pPr>
+      <w:bookmarkStart w:id="93" w:name="LogotypJira"/>
+      <w:r>
+        <w:rPr>
+          <w:rFonts w:asciiTheme="majorHAnsi" w:hAnsiTheme="majorHAnsi" w:cstheme="majorHAnsi"/>
+          <w:sz w:val="24"/>
+          <w:szCs w:val="24"/>
+        </w:rPr>
+        <w:t>[50]</w:t>
+      </w:r>
+      <w:bookmarkEnd w:id="93"/>
+      <w:r>
+        <w:rPr>
+          <w:rFonts w:asciiTheme="majorHAnsi" w:hAnsiTheme="majorHAnsi" w:cstheme="majorHAnsi"/>
+          <w:sz w:val="24"/>
+          <w:szCs w:val="24"/>
+        </w:rPr>
+        <w:t xml:space="preserve"> Logotyp systemu </w:t>
+      </w:r>
+      <w:proofErr w:type="spellStart"/>
+      <w:r>
+        <w:rPr>
+          <w:rFonts w:asciiTheme="majorHAnsi" w:hAnsiTheme="majorHAnsi" w:cstheme="majorHAnsi"/>
+          <w:sz w:val="24"/>
+          <w:szCs w:val="24"/>
+        </w:rPr>
+        <w:t>Jira</w:t>
+      </w:r>
+      <w:proofErr w:type="spellEnd"/>
+      <w:r>
+        <w:rPr>
+          <w:rFonts w:asciiTheme="majorHAnsi" w:hAnsiTheme="majorHAnsi" w:cstheme="majorHAnsi"/>
+          <w:sz w:val="24"/>
+          <w:szCs w:val="24"/>
+        </w:rPr>
+        <w:t xml:space="preserve"> Software</w:t>
+      </w:r>
+      <w:r>
+        <w:rPr>
+          <w:rFonts w:asciiTheme="majorHAnsi" w:hAnsiTheme="majorHAnsi" w:cstheme="majorHAnsi"/>
+          <w:sz w:val="24"/>
+          <w:szCs w:val="24"/>
+        </w:rPr>
+        <w:t>, [online], [dostęp 15.11.2023]</w:t>
+      </w:r>
+      <w:r>
+        <w:rPr>
+          <w:rFonts w:asciiTheme="majorHAnsi" w:hAnsiTheme="majorHAnsi" w:cstheme="majorHAnsi"/>
+          <w:sz w:val="24"/>
+          <w:szCs w:val="24"/>
+        </w:rPr>
+        <w:t xml:space="preserve"> </w:t>
+      </w:r>
+      <w:r>
+        <w:rPr>
+          <w:rFonts w:asciiTheme="majorHAnsi" w:hAnsiTheme="majorHAnsi" w:cstheme="majorHAnsi"/>
+          <w:sz w:val="24"/>
+          <w:szCs w:val="24"/>
+        </w:rPr>
+        <w:t>https://download.logo.wine/logo/Jira_(software)/Jira_(software)-Logo.wine.png</w:t>
+      </w:r>
+    </w:p>
+    <w:p>
+      <w:pPr>
+        <w:pStyle w:val="Bezodstpw"/>
+        <w:rPr>
+          <w:rFonts w:asciiTheme="majorHAnsi" w:hAnsiTheme="majorHAnsi" w:cstheme="majorHAnsi"/>
+          <w:sz w:val="24"/>
+          <w:szCs w:val="24"/>
+        </w:rPr>
+      </w:pPr>
+      <w:bookmarkStart w:id="94" w:name="LogotypOlx"/>
+      <w:r>
+        <w:rPr>
+          <w:rFonts w:asciiTheme="majorHAnsi" w:hAnsiTheme="majorHAnsi" w:cstheme="majorHAnsi"/>
+          <w:sz w:val="24"/>
+          <w:szCs w:val="24"/>
+        </w:rPr>
+        <w:t>[51]</w:t>
+      </w:r>
+      <w:bookmarkEnd w:id="94"/>
+      <w:r>
+        <w:rPr>
+          <w:rFonts w:asciiTheme="majorHAnsi" w:hAnsiTheme="majorHAnsi" w:cstheme="majorHAnsi"/>
+          <w:sz w:val="24"/>
+          <w:szCs w:val="24"/>
+        </w:rPr>
+        <w:t xml:space="preserve"> Logotyp systemu </w:t>
+      </w:r>
+      <w:proofErr w:type="spellStart"/>
+      <w:r>
+        <w:rPr>
+          <w:rFonts w:asciiTheme="majorHAnsi" w:hAnsiTheme="majorHAnsi" w:cstheme="majorHAnsi"/>
+          <w:sz w:val="24"/>
+          <w:szCs w:val="24"/>
+        </w:rPr>
+        <w:t>Olx</w:t>
+      </w:r>
+      <w:proofErr w:type="spellEnd"/>
+      <w:r>
+        <w:rPr>
+          <w:rFonts w:asciiTheme="majorHAnsi" w:hAnsiTheme="majorHAnsi" w:cstheme="majorHAnsi"/>
+          <w:sz w:val="24"/>
+          <w:szCs w:val="24"/>
+        </w:rPr>
+        <w:t>, [online], [dostęp 15.11.2023]</w:t>
+      </w:r>
+      <w:r>
+        <w:rPr>
+          <w:rFonts w:asciiTheme="majorHAnsi" w:hAnsiTheme="majorHAnsi" w:cstheme="majorHAnsi"/>
+          <w:sz w:val="24"/>
+          <w:szCs w:val="24"/>
+        </w:rPr>
+        <w:t xml:space="preserve"> </w:t>
+      </w:r>
+      <w:r>
+        <w:rPr>
+          <w:rFonts w:asciiTheme="majorHAnsi" w:hAnsiTheme="majorHAnsi" w:cstheme="majorHAnsi"/>
+          <w:sz w:val="24"/>
+          <w:szCs w:val="24"/>
+        </w:rPr>
+        <w:t>https://play-lh.googleusercontent.com/IZbR5N9NRi4JZmiBkGsp7pUQikm8cQMZtnC2RN1e7xhU3u3-cObSYUSquVoqgeuRQw</w:t>
       </w:r>
     </w:p>
     <w:sectPr>
-      <w:footerReference w:type="default" r:id="rId21"/>
+      <w:footerReference w:type="default" r:id="rId24"/>
       <w:pgSz w:w="11906" w:h="16838"/>
       <w:pgMar w:top="1417" w:right="1417" w:bottom="1417" w:left="1417" w:header="708" w:footer="708" w:gutter="0"/>
       <w:cols w:space="708"/>

--- a/docs/thesis_0.0.3.docx
+++ b/docs/thesis_0.0.3.docx
@@ -4429,6 +4429,27 @@
       </w:r>
       <w:bookmarkEnd w:id="6"/>
     </w:p>
+    <w:p/>
+    <w:p>
+      <w:pPr>
+        <w:spacing w:line="240" w:lineRule="auto"/>
+        <w:ind w:firstLine="357"/>
+        <w:jc w:val="both"/>
+        <w:rPr>
+          <w:rFonts w:asciiTheme="majorHAnsi" w:hAnsiTheme="majorHAnsi" w:cstheme="majorHAnsi"/>
+          <w:sz w:val="24"/>
+          <w:szCs w:val="24"/>
+        </w:rPr>
+      </w:pPr>
+      <w:r>
+        <w:rPr>
+          <w:rFonts w:asciiTheme="majorHAnsi" w:hAnsiTheme="majorHAnsi" w:cstheme="majorHAnsi"/>
+          <w:sz w:val="24"/>
+          <w:szCs w:val="24"/>
+        </w:rPr>
+        <w:t>Stworzona aplikacja łączy w sobie cechy systemu do sprzedaży rzeczy jak i do wspomagania procesu wytwarzania projektu. W związku z tym porównywane istniejące już rozwiązania będą pochodzić z tych dwóch oddzielnych dziedzin. Taka perspektywa zostanie użyta w celu wskazania, że wytworzone nowe oprogramowanie będzie łączyć cechy z obydwóch tych zakresów.</w:t>
+      </w:r>
+    </w:p>
     <w:p>
       <w:pPr>
         <w:pStyle w:val="Nagwek1"/>
@@ -4672,13 +4693,6 @@
           <w:sz w:val="20"/>
           <w:szCs w:val="20"/>
         </w:rPr>
-      </w:r>
-      <w:r>
-        <w:rPr>
-          <w:rFonts w:asciiTheme="majorHAnsi" w:hAnsiTheme="majorHAnsi" w:cstheme="majorHAnsi"/>
-          <w:sz w:val="20"/>
-          <w:szCs w:val="20"/>
-        </w:rPr>
         <w:instrText xml:space="preserve"> \* MERGEFORMAT </w:instrText>
       </w:r>
       <w:r>
@@ -4687,6 +4701,13 @@
           <w:sz w:val="20"/>
           <w:szCs w:val="20"/>
         </w:rPr>
+      </w:r>
+      <w:r>
+        <w:rPr>
+          <w:rFonts w:asciiTheme="majorHAnsi" w:hAnsiTheme="majorHAnsi" w:cstheme="majorHAnsi"/>
+          <w:sz w:val="20"/>
+          <w:szCs w:val="20"/>
+        </w:rPr>
         <w:fldChar w:fldCharType="separate"/>
       </w:r>
       <w:r>
@@ -4707,6 +4728,519 @@
       </w:r>
     </w:p>
     <w:p/>
+    <w:p>
+      <w:pPr>
+        <w:ind w:firstLine="360"/>
+        <w:jc w:val="both"/>
+        <w:rPr>
+          <w:rFonts w:asciiTheme="majorHAnsi" w:hAnsiTheme="majorHAnsi" w:cstheme="majorHAnsi"/>
+          <w:sz w:val="24"/>
+          <w:szCs w:val="24"/>
+        </w:rPr>
+      </w:pPr>
+      <w:r>
+        <w:rPr>
+          <w:rFonts w:asciiTheme="majorHAnsi" w:hAnsiTheme="majorHAnsi" w:cstheme="majorHAnsi"/>
+          <w:sz w:val="24"/>
+          <w:szCs w:val="24"/>
+        </w:rPr>
+        <w:t xml:space="preserve">Aplikacja webowa </w:t>
+      </w:r>
+      <w:proofErr w:type="spellStart"/>
+      <w:r>
+        <w:rPr>
+          <w:rFonts w:asciiTheme="majorHAnsi" w:hAnsiTheme="majorHAnsi" w:cstheme="majorHAnsi"/>
+          <w:sz w:val="24"/>
+          <w:szCs w:val="24"/>
+        </w:rPr>
+        <w:t>Trello</w:t>
+      </w:r>
+      <w:proofErr w:type="spellEnd"/>
+      <w:r>
+        <w:rPr>
+          <w:rFonts w:asciiTheme="majorHAnsi" w:hAnsiTheme="majorHAnsi" w:cstheme="majorHAnsi"/>
+          <w:sz w:val="24"/>
+          <w:szCs w:val="24"/>
+        </w:rPr>
+        <w:t xml:space="preserve"> (rysunek 2.1) jest systemem wspomagającym proces wytwarzania projektu poprzez wsparcie organizację i śledzenie wykonywanych zadań </w:t>
+      </w:r>
+      <w:r>
+        <w:rPr>
+          <w:rFonts w:asciiTheme="majorHAnsi" w:hAnsiTheme="majorHAnsi" w:cstheme="majorHAnsi"/>
+          <w:sz w:val="24"/>
+          <w:szCs w:val="24"/>
+        </w:rPr>
+        <w:fldChar w:fldCharType="begin"/>
+      </w:r>
+      <w:r>
+        <w:rPr>
+          <w:rFonts w:asciiTheme="majorHAnsi" w:hAnsiTheme="majorHAnsi" w:cstheme="majorHAnsi"/>
+          <w:sz w:val="24"/>
+          <w:szCs w:val="24"/>
+        </w:rPr>
+        <w:instrText xml:space="preserve"> REF Trello \h </w:instrText>
+      </w:r>
+      <w:r>
+        <w:rPr>
+          <w:rFonts w:asciiTheme="majorHAnsi" w:hAnsiTheme="majorHAnsi" w:cstheme="majorHAnsi"/>
+          <w:sz w:val="24"/>
+          <w:szCs w:val="24"/>
+        </w:rPr>
+      </w:r>
+      <w:r>
+        <w:rPr>
+          <w:rFonts w:asciiTheme="majorHAnsi" w:hAnsiTheme="majorHAnsi" w:cstheme="majorHAnsi"/>
+          <w:sz w:val="24"/>
+          <w:szCs w:val="24"/>
+        </w:rPr>
+        <w:fldChar w:fldCharType="separate"/>
+      </w:r>
+      <w:r>
+        <w:rPr>
+          <w:rFonts w:asciiTheme="majorHAnsi" w:hAnsiTheme="majorHAnsi" w:cstheme="majorHAnsi"/>
+          <w:sz w:val="24"/>
+          <w:szCs w:val="24"/>
+        </w:rPr>
+        <w:t>[52]</w:t>
+      </w:r>
+      <w:r>
+        <w:rPr>
+          <w:rFonts w:asciiTheme="majorHAnsi" w:hAnsiTheme="majorHAnsi" w:cstheme="majorHAnsi"/>
+          <w:sz w:val="24"/>
+          <w:szCs w:val="24"/>
+        </w:rPr>
+        <w:fldChar w:fldCharType="end"/>
+      </w:r>
+      <w:r>
+        <w:rPr>
+          <w:rFonts w:asciiTheme="majorHAnsi" w:hAnsiTheme="majorHAnsi" w:cstheme="majorHAnsi"/>
+          <w:sz w:val="24"/>
+          <w:szCs w:val="24"/>
+        </w:rPr>
+        <w:t>. Interfejs aplikacji dostępny na rysunku 2.</w:t>
+      </w:r>
+      <w:r>
+        <w:rPr>
+          <w:rFonts w:asciiTheme="majorHAnsi" w:hAnsiTheme="majorHAnsi" w:cstheme="majorHAnsi"/>
+          <w:sz w:val="24"/>
+          <w:szCs w:val="24"/>
+        </w:rPr>
+        <w:t>2</w:t>
+      </w:r>
+      <w:r>
+        <w:rPr>
+          <w:rFonts w:asciiTheme="majorHAnsi" w:hAnsiTheme="majorHAnsi" w:cstheme="majorHAnsi"/>
+          <w:sz w:val="24"/>
+          <w:szCs w:val="24"/>
+        </w:rPr>
+        <w:t xml:space="preserve"> przedstawia jej kluczowe elementy takie jak: </w:t>
+      </w:r>
+    </w:p>
+    <w:p>
+      <w:pPr>
+        <w:pStyle w:val="Akapitzlist"/>
+        <w:numPr>
+          <w:ilvl w:val="0"/>
+          <w:numId w:val="18"/>
+        </w:numPr>
+        <w:jc w:val="both"/>
+        <w:rPr>
+          <w:rFonts w:asciiTheme="majorHAnsi" w:hAnsiTheme="majorHAnsi" w:cstheme="majorHAnsi"/>
+          <w:sz w:val="24"/>
+          <w:szCs w:val="24"/>
+        </w:rPr>
+      </w:pPr>
+      <w:r>
+        <w:rPr>
+          <w:rFonts w:asciiTheme="majorHAnsi" w:hAnsiTheme="majorHAnsi" w:cstheme="majorHAnsi"/>
+          <w:sz w:val="24"/>
+          <w:szCs w:val="24"/>
+        </w:rPr>
+        <w:t xml:space="preserve">Tablice </w:t>
+      </w:r>
+      <w:r>
+        <w:rPr>
+          <w:rFonts w:asciiTheme="majorHAnsi" w:hAnsiTheme="majorHAnsi" w:cstheme="majorHAnsi"/>
+          <w:sz w:val="24"/>
+          <w:szCs w:val="24"/>
+        </w:rPr>
+        <w:t>–</w:t>
+      </w:r>
+      <w:r>
+        <w:rPr>
+          <w:rFonts w:asciiTheme="majorHAnsi" w:hAnsiTheme="majorHAnsi" w:cstheme="majorHAnsi"/>
+          <w:sz w:val="24"/>
+          <w:szCs w:val="24"/>
+        </w:rPr>
+        <w:t xml:space="preserve"> </w:t>
+      </w:r>
+      <w:r>
+        <w:rPr>
+          <w:rFonts w:asciiTheme="majorHAnsi" w:hAnsiTheme="majorHAnsi" w:cstheme="majorHAnsi"/>
+          <w:sz w:val="24"/>
+          <w:szCs w:val="24"/>
+        </w:rPr>
+        <w:t>będącą przestrzenią roboczą dla danego projektu.</w:t>
+      </w:r>
+    </w:p>
+    <w:p>
+      <w:pPr>
+        <w:pStyle w:val="Akapitzlist"/>
+        <w:numPr>
+          <w:ilvl w:val="0"/>
+          <w:numId w:val="18"/>
+        </w:numPr>
+        <w:jc w:val="both"/>
+        <w:rPr>
+          <w:rFonts w:asciiTheme="majorHAnsi" w:hAnsiTheme="majorHAnsi" w:cstheme="majorHAnsi"/>
+          <w:sz w:val="24"/>
+          <w:szCs w:val="24"/>
+        </w:rPr>
+      </w:pPr>
+      <w:r>
+        <w:rPr>
+          <w:rFonts w:asciiTheme="majorHAnsi" w:hAnsiTheme="majorHAnsi" w:cstheme="majorHAnsi"/>
+          <w:sz w:val="24"/>
+          <w:szCs w:val="24"/>
+        </w:rPr>
+        <w:t xml:space="preserve">Kategorie – będące kolumnami porządkującymi </w:t>
+      </w:r>
+      <w:r>
+        <w:rPr>
+          <w:rFonts w:asciiTheme="majorHAnsi" w:hAnsiTheme="majorHAnsi" w:cstheme="majorHAnsi"/>
+          <w:sz w:val="24"/>
+          <w:szCs w:val="24"/>
+        </w:rPr>
+        <w:t>statusy danych zadań.</w:t>
+      </w:r>
+    </w:p>
+    <w:p>
+      <w:pPr>
+        <w:pStyle w:val="Akapitzlist"/>
+        <w:numPr>
+          <w:ilvl w:val="0"/>
+          <w:numId w:val="18"/>
+        </w:numPr>
+        <w:jc w:val="both"/>
+        <w:rPr>
+          <w:rFonts w:asciiTheme="majorHAnsi" w:hAnsiTheme="majorHAnsi" w:cstheme="majorHAnsi"/>
+          <w:sz w:val="24"/>
+          <w:szCs w:val="24"/>
+        </w:rPr>
+      </w:pPr>
+      <w:r>
+        <w:rPr>
+          <w:rFonts w:asciiTheme="majorHAnsi" w:hAnsiTheme="majorHAnsi" w:cstheme="majorHAnsi"/>
+          <w:sz w:val="24"/>
+          <w:szCs w:val="24"/>
+        </w:rPr>
+        <w:t>Zadania – będące reprezentacją konkretnego zadania, fragmentu projektu do zrobienia.</w:t>
+      </w:r>
+    </w:p>
+    <w:p>
+      <w:pPr>
+        <w:ind w:firstLine="360"/>
+        <w:jc w:val="both"/>
+        <w:rPr>
+          <w:rFonts w:asciiTheme="majorHAnsi" w:hAnsiTheme="majorHAnsi" w:cstheme="majorHAnsi"/>
+          <w:sz w:val="24"/>
+          <w:szCs w:val="24"/>
+        </w:rPr>
+      </w:pPr>
+      <w:r>
+        <w:rPr>
+          <w:rFonts w:asciiTheme="majorHAnsi" w:hAnsiTheme="majorHAnsi" w:cstheme="majorHAnsi"/>
+          <w:sz w:val="24"/>
+          <w:szCs w:val="24"/>
+        </w:rPr>
+        <w:t>Swoim użytkownika oferuję szereg udogodnień jak tworzenie zadań z obszernym opisem, zdjęciami, załącznikami i formatami tekstu.</w:t>
+      </w:r>
+      <w:r>
+        <w:rPr>
+          <w:rFonts w:asciiTheme="majorHAnsi" w:hAnsiTheme="majorHAnsi" w:cstheme="majorHAnsi"/>
+          <w:sz w:val="24"/>
+          <w:szCs w:val="24"/>
+        </w:rPr>
+        <w:t xml:space="preserve"> Oferowane funkcjonalności są możliwe do konfiguracji w większości tylko poprzez interfejs graficzny aplikacji, więc jej większe modyfikację nie są możliwe. Aplikacja jest idealnym wyborem dla osób zespołów potrzebujących w prosty sposób ulepszyć swój sposób pracy.</w:t>
+      </w:r>
+      <w:r>
+        <w:rPr>
+          <w:rFonts w:asciiTheme="majorHAnsi" w:hAnsiTheme="majorHAnsi" w:cstheme="majorHAnsi"/>
+          <w:sz w:val="24"/>
+          <w:szCs w:val="24"/>
+        </w:rPr>
+        <w:t xml:space="preserve"> </w:t>
+      </w:r>
+    </w:p>
+    <w:p>
+      <w:pPr>
+        <w:ind w:firstLine="360"/>
+        <w:jc w:val="both"/>
+        <w:rPr>
+          <w:rFonts w:asciiTheme="majorHAnsi" w:hAnsiTheme="majorHAnsi" w:cstheme="majorHAnsi"/>
+          <w:sz w:val="24"/>
+          <w:szCs w:val="24"/>
+        </w:rPr>
+      </w:pPr>
+      <w:r>
+        <w:rPr>
+          <w:rFonts w:asciiTheme="majorHAnsi" w:hAnsiTheme="majorHAnsi" w:cstheme="majorHAnsi"/>
+          <w:sz w:val="24"/>
+          <w:szCs w:val="24"/>
+        </w:rPr>
+        <w:t>Jednak przedstawione istniejące rozwiązanie jest jedynie oprogramowaniem działającym wewnątrz zespołu. Nie udostępniając wprost statusu projektu do wglądu, co uniemożliwia klientowi sprawdzenie dokładnego statusu projektu. Dodatkowo serwis nie oferuję żadnych usług z kategorii prezentacji swojej działalności jak i oferty wytwarzanych projektów</w:t>
+      </w:r>
+      <w:r>
+        <w:rPr>
+          <w:rFonts w:asciiTheme="majorHAnsi" w:hAnsiTheme="majorHAnsi" w:cstheme="majorHAnsi"/>
+          <w:sz w:val="24"/>
+          <w:szCs w:val="24"/>
+        </w:rPr>
+        <w:t xml:space="preserve">, tym samym wymuszając na użytkowniku korzystanie z innej platformy reklamowania swoich usług lub </w:t>
+      </w:r>
+      <w:r>
+        <w:rPr>
+          <w:rFonts w:asciiTheme="majorHAnsi" w:hAnsiTheme="majorHAnsi" w:cstheme="majorHAnsi"/>
+          <w:sz w:val="24"/>
+          <w:szCs w:val="24"/>
+        </w:rPr>
+        <w:lastRenderedPageBreak/>
+        <w:t>integrację poprzez API, które aplikacja również udostępnia. Każdy projekt w aplikacji jednak traktowany jest jako osobny twór, więc rozpoczynając nowy projekt użytkownik jest ponownie przepisać całość zadań do zrobienia wraz z załączeniem opisów zdjęć i tym podobnych.</w:t>
+      </w:r>
+    </w:p>
+    <w:p>
+      <w:pPr>
+        <w:ind w:firstLine="360"/>
+        <w:jc w:val="both"/>
+        <w:rPr>
+          <w:rFonts w:asciiTheme="majorHAnsi" w:hAnsiTheme="majorHAnsi" w:cstheme="majorHAnsi"/>
+          <w:sz w:val="24"/>
+          <w:szCs w:val="24"/>
+        </w:rPr>
+      </w:pPr>
+    </w:p>
+    <w:p>
+      <w:pPr>
+        <w:keepNext/>
+        <w:ind w:firstLine="360"/>
+        <w:jc w:val="center"/>
+      </w:pPr>
+      <w:r>
+        <w:rPr>
+          <w:noProof/>
+        </w:rPr>
+        <w:drawing>
+          <wp:inline distT="0" distB="0" distL="0" distR="0" wp14:anchorId="6B9D2B0C" wp14:editId="5CF75AE1">
+            <wp:extent cx="3587858" cy="2020854"/>
+            <wp:effectExtent l="0" t="0" r="0" b="0"/>
+            <wp:docPr id="27927878" name="Obraz 1" descr="Podstawy Trello: Jak korzystać z tablic i kart Trello | Trello"/>
+            <wp:cNvGraphicFramePr>
+              <a:graphicFrameLocks xmlns:a="http://schemas.openxmlformats.org/drawingml/2006/main" noChangeAspect="1"/>
+            </wp:cNvGraphicFramePr>
+            <a:graphic xmlns:a="http://schemas.openxmlformats.org/drawingml/2006/main">
+              <a:graphicData uri="http://schemas.openxmlformats.org/drawingml/2006/picture">
+                <pic:pic xmlns:pic="http://schemas.openxmlformats.org/drawingml/2006/picture">
+                  <pic:nvPicPr>
+                    <pic:cNvPr id="0" name="Picture 1" descr="Podstawy Trello: Jak korzystać z tablic i kart Trello | Trello"/>
+                    <pic:cNvPicPr>
+                      <a:picLocks noChangeAspect="1" noChangeArrowheads="1"/>
+                    </pic:cNvPicPr>
+                  </pic:nvPicPr>
+                  <pic:blipFill>
+                    <a:blip r:embed="rId10">
+                      <a:extLst>
+                        <a:ext uri="{28A0092B-C50C-407E-A947-70E740481C1C}">
+                          <a14:useLocalDpi xmlns:a14="http://schemas.microsoft.com/office/drawing/2010/main" val="0"/>
+                        </a:ext>
+                      </a:extLst>
+                    </a:blip>
+                    <a:srcRect/>
+                    <a:stretch>
+                      <a:fillRect/>
+                    </a:stretch>
+                  </pic:blipFill>
+                  <pic:spPr bwMode="auto">
+                    <a:xfrm>
+                      <a:off x="0" y="0"/>
+                      <a:ext cx="3595104" cy="2024936"/>
+                    </a:xfrm>
+                    <a:prstGeom prst="rect">
+                      <a:avLst/>
+                    </a:prstGeom>
+                    <a:noFill/>
+                    <a:ln>
+                      <a:noFill/>
+                    </a:ln>
+                  </pic:spPr>
+                </pic:pic>
+              </a:graphicData>
+            </a:graphic>
+          </wp:inline>
+        </w:drawing>
+      </w:r>
+    </w:p>
+    <w:p>
+      <w:pPr>
+        <w:pStyle w:val="Legenda"/>
+        <w:spacing w:after="0"/>
+        <w:jc w:val="center"/>
+        <w:rPr>
+          <w:rFonts w:asciiTheme="majorHAnsi" w:hAnsiTheme="majorHAnsi" w:cstheme="majorHAnsi"/>
+          <w:sz w:val="20"/>
+          <w:szCs w:val="20"/>
+        </w:rPr>
+      </w:pPr>
+      <w:r>
+        <w:rPr>
+          <w:rFonts w:asciiTheme="majorHAnsi" w:hAnsiTheme="majorHAnsi" w:cstheme="majorHAnsi"/>
+          <w:sz w:val="20"/>
+          <w:szCs w:val="20"/>
+        </w:rPr>
+        <w:t xml:space="preserve">Rysunek </w:t>
+      </w:r>
+      <w:r>
+        <w:rPr>
+          <w:rFonts w:asciiTheme="majorHAnsi" w:hAnsiTheme="majorHAnsi" w:cstheme="majorHAnsi"/>
+          <w:sz w:val="20"/>
+          <w:szCs w:val="20"/>
+        </w:rPr>
+        <w:fldChar w:fldCharType="begin"/>
+      </w:r>
+      <w:r>
+        <w:rPr>
+          <w:rFonts w:asciiTheme="majorHAnsi" w:hAnsiTheme="majorHAnsi" w:cstheme="majorHAnsi"/>
+          <w:sz w:val="20"/>
+          <w:szCs w:val="20"/>
+        </w:rPr>
+        <w:instrText xml:space="preserve"> SEQ Rysunek \* ARABIC </w:instrText>
+      </w:r>
+      <w:r>
+        <w:rPr>
+          <w:rFonts w:asciiTheme="majorHAnsi" w:hAnsiTheme="majorHAnsi" w:cstheme="majorHAnsi"/>
+          <w:sz w:val="20"/>
+          <w:szCs w:val="20"/>
+        </w:rPr>
+        <w:fldChar w:fldCharType="separate"/>
+      </w:r>
+      <w:r>
+        <w:rPr>
+          <w:rFonts w:asciiTheme="majorHAnsi" w:hAnsiTheme="majorHAnsi" w:cstheme="majorHAnsi"/>
+          <w:noProof/>
+          <w:sz w:val="20"/>
+          <w:szCs w:val="20"/>
+        </w:rPr>
+        <w:t>2</w:t>
+      </w:r>
+      <w:r>
+        <w:rPr>
+          <w:rFonts w:asciiTheme="majorHAnsi" w:hAnsiTheme="majorHAnsi" w:cstheme="majorHAnsi"/>
+          <w:sz w:val="20"/>
+          <w:szCs w:val="20"/>
+        </w:rPr>
+        <w:fldChar w:fldCharType="end"/>
+      </w:r>
+      <w:r>
+        <w:rPr>
+          <w:rFonts w:asciiTheme="majorHAnsi" w:hAnsiTheme="majorHAnsi" w:cstheme="majorHAnsi"/>
+          <w:sz w:val="20"/>
+          <w:szCs w:val="20"/>
+        </w:rPr>
+        <w:t xml:space="preserve">.3: Zdjęcie ekranu z aplikacji webowej </w:t>
+      </w:r>
+      <w:proofErr w:type="spellStart"/>
+      <w:r>
+        <w:rPr>
+          <w:rFonts w:asciiTheme="majorHAnsi" w:hAnsiTheme="majorHAnsi" w:cstheme="majorHAnsi"/>
+          <w:sz w:val="20"/>
+          <w:szCs w:val="20"/>
+        </w:rPr>
+        <w:t>Trello</w:t>
+      </w:r>
+      <w:proofErr w:type="spellEnd"/>
+      <w:r>
+        <w:rPr>
+          <w:rFonts w:asciiTheme="majorHAnsi" w:hAnsiTheme="majorHAnsi" w:cstheme="majorHAnsi"/>
+          <w:sz w:val="20"/>
+          <w:szCs w:val="20"/>
+        </w:rPr>
+        <w:t xml:space="preserve">. </w:t>
+      </w:r>
+    </w:p>
+    <w:p>
+      <w:pPr>
+        <w:pStyle w:val="Legenda"/>
+        <w:spacing w:after="0"/>
+        <w:jc w:val="center"/>
+        <w:rPr>
+          <w:rFonts w:asciiTheme="majorHAnsi" w:hAnsiTheme="majorHAnsi" w:cstheme="majorHAnsi"/>
+          <w:sz w:val="20"/>
+          <w:szCs w:val="20"/>
+        </w:rPr>
+      </w:pPr>
+      <w:r>
+        <w:rPr>
+          <w:rFonts w:asciiTheme="majorHAnsi" w:hAnsiTheme="majorHAnsi" w:cstheme="majorHAnsi"/>
+          <w:sz w:val="20"/>
+          <w:szCs w:val="20"/>
+        </w:rPr>
+        <w:t xml:space="preserve">Źródło: </w:t>
+      </w:r>
+      <w:r>
+        <w:rPr>
+          <w:rFonts w:asciiTheme="majorHAnsi" w:hAnsiTheme="majorHAnsi" w:cstheme="majorHAnsi"/>
+          <w:sz w:val="20"/>
+          <w:szCs w:val="20"/>
+        </w:rPr>
+        <w:fldChar w:fldCharType="begin"/>
+      </w:r>
+      <w:r>
+        <w:rPr>
+          <w:rFonts w:asciiTheme="majorHAnsi" w:hAnsiTheme="majorHAnsi" w:cstheme="majorHAnsi"/>
+          <w:sz w:val="20"/>
+          <w:szCs w:val="20"/>
+        </w:rPr>
+        <w:instrText xml:space="preserve"> REF zdjecieEkranuTrello \h </w:instrText>
+      </w:r>
+      <w:r>
+        <w:rPr>
+          <w:rFonts w:asciiTheme="majorHAnsi" w:hAnsiTheme="majorHAnsi" w:cstheme="majorHAnsi"/>
+          <w:sz w:val="20"/>
+          <w:szCs w:val="20"/>
+        </w:rPr>
+      </w:r>
+      <w:r>
+        <w:rPr>
+          <w:rFonts w:asciiTheme="majorHAnsi" w:hAnsiTheme="majorHAnsi" w:cstheme="majorHAnsi"/>
+          <w:sz w:val="20"/>
+          <w:szCs w:val="20"/>
+        </w:rPr>
+        <w:instrText xml:space="preserve"> \* MERGEFORMAT </w:instrText>
+      </w:r>
+      <w:r>
+        <w:rPr>
+          <w:rFonts w:asciiTheme="majorHAnsi" w:hAnsiTheme="majorHAnsi" w:cstheme="majorHAnsi"/>
+          <w:sz w:val="20"/>
+          <w:szCs w:val="20"/>
+        </w:rPr>
+        <w:fldChar w:fldCharType="separate"/>
+      </w:r>
+      <w:r>
+        <w:rPr>
+          <w:rFonts w:asciiTheme="majorHAnsi" w:hAnsiTheme="majorHAnsi" w:cstheme="majorHAnsi"/>
+          <w:sz w:val="20"/>
+          <w:szCs w:val="20"/>
+        </w:rPr>
+        <w:t>[53]</w:t>
+      </w:r>
+      <w:r>
+        <w:rPr>
+          <w:rFonts w:asciiTheme="majorHAnsi" w:hAnsiTheme="majorHAnsi" w:cstheme="majorHAnsi"/>
+          <w:sz w:val="20"/>
+          <w:szCs w:val="20"/>
+        </w:rPr>
+        <w:fldChar w:fldCharType="end"/>
+      </w:r>
+    </w:p>
     <w:p>
       <w:pPr>
         <w:pStyle w:val="Nagwek1"/>
@@ -4791,7 +5325,7 @@
                     </pic:cNvPicPr>
                   </pic:nvPicPr>
                   <pic:blipFill>
-                    <a:blip r:embed="rId10" cstate="print">
+                    <a:blip r:embed="rId11" cstate="print">
                       <a:extLst>
                         <a:ext uri="{28A0092B-C50C-407E-A947-70E740481C1C}">
                           <a14:useLocalDpi xmlns:a14="http://schemas.microsoft.com/office/drawing/2010/main" val="0"/>
@@ -4873,7 +5407,7 @@
           <w:sz w:val="20"/>
           <w:szCs w:val="20"/>
         </w:rPr>
-        <w:t>2</w:t>
+        <w:t>3</w:t>
       </w:r>
       <w:r>
         <w:rPr>
@@ -4951,13 +5485,6 @@
           <w:sz w:val="20"/>
           <w:szCs w:val="20"/>
         </w:rPr>
-      </w:r>
-      <w:r>
-        <w:rPr>
-          <w:rFonts w:asciiTheme="majorHAnsi" w:hAnsiTheme="majorHAnsi" w:cstheme="majorHAnsi"/>
-          <w:sz w:val="20"/>
-          <w:szCs w:val="20"/>
-        </w:rPr>
         <w:instrText xml:space="preserve"> \* MERGEFORMAT </w:instrText>
       </w:r>
       <w:r>
@@ -4966,6 +5493,13 @@
           <w:sz w:val="20"/>
           <w:szCs w:val="20"/>
         </w:rPr>
+      </w:r>
+      <w:r>
+        <w:rPr>
+          <w:rFonts w:asciiTheme="majorHAnsi" w:hAnsiTheme="majorHAnsi" w:cstheme="majorHAnsi"/>
+          <w:sz w:val="20"/>
+          <w:szCs w:val="20"/>
+        </w:rPr>
         <w:fldChar w:fldCharType="separate"/>
       </w:r>
       <w:r>
@@ -4985,24 +5519,42 @@
         <w:fldChar w:fldCharType="end"/>
       </w:r>
     </w:p>
-    <w:p>
-      <w:r>
-        <w:t>Logotyp</w:t>
-      </w:r>
-    </w:p>
-    <w:p>
-      <w:r>
-        <w:t>¾ opisu</w:t>
-      </w:r>
-    </w:p>
-    <w:p>
+    <w:p/>
+    <w:p>
+      <w:pPr>
+        <w:ind w:firstLine="360"/>
+        <w:jc w:val="both"/>
+        <w:rPr>
+          <w:rFonts w:asciiTheme="majorHAnsi" w:hAnsiTheme="majorHAnsi" w:cstheme="majorHAnsi"/>
+          <w:sz w:val="24"/>
+          <w:szCs w:val="24"/>
+        </w:rPr>
+      </w:pPr>
+      <w:r>
+        <w:rPr>
+          <w:rFonts w:asciiTheme="majorHAnsi" w:hAnsiTheme="majorHAnsi" w:cstheme="majorHAnsi"/>
+          <w:sz w:val="24"/>
+          <w:szCs w:val="24"/>
+        </w:rPr>
+        <w:t xml:space="preserve">Aplikacja webowa </w:t>
+      </w:r>
       <w:proofErr w:type="spellStart"/>
       <w:r>
-        <w:t>Screen</w:t>
+        <w:rPr>
+          <w:rFonts w:asciiTheme="majorHAnsi" w:hAnsiTheme="majorHAnsi" w:cstheme="majorHAnsi"/>
+          <w:sz w:val="24"/>
+          <w:szCs w:val="24"/>
+        </w:rPr>
+        <w:t>Jira</w:t>
       </w:r>
       <w:proofErr w:type="spellEnd"/>
       <w:r>
-        <w:t xml:space="preserve"> z aplikacji</w:t>
+        <w:rPr>
+          <w:rFonts w:asciiTheme="majorHAnsi" w:hAnsiTheme="majorHAnsi" w:cstheme="majorHAnsi"/>
+          <w:sz w:val="24"/>
+          <w:szCs w:val="24"/>
+        </w:rPr>
+        <w:t xml:space="preserve"> Software</w:t>
       </w:r>
     </w:p>
     <w:p>
@@ -5062,7 +5614,6 @@
         <w:rPr>
           <w:noProof/>
         </w:rPr>
-        <w:lastRenderedPageBreak/>
         <w:drawing>
           <wp:inline distT="0" distB="0" distL="0" distR="0" wp14:anchorId="1C24DBFC" wp14:editId="26FF590C">
             <wp:extent cx="1286359" cy="1286359"/>
@@ -5081,7 +5632,7 @@
                     </pic:cNvPicPr>
                   </pic:nvPicPr>
                   <pic:blipFill>
-                    <a:blip r:embed="rId11" cstate="print">
+                    <a:blip r:embed="rId12" cstate="print">
                       <a:extLst>
                         <a:ext uri="{28A0092B-C50C-407E-A947-70E740481C1C}">
                           <a14:useLocalDpi xmlns:a14="http://schemas.microsoft.com/office/drawing/2010/main" val="0"/>
@@ -5208,22 +5759,14 @@
           <w:sz w:val="20"/>
           <w:szCs w:val="20"/>
         </w:rPr>
-        <w:instrText xml:space="preserve"> REF LogotypOlx \h </w:instrText>
-      </w:r>
-      <w:r>
-        <w:rPr>
-          <w:rFonts w:asciiTheme="majorHAnsi" w:hAnsiTheme="majorHAnsi" w:cstheme="majorHAnsi"/>
-          <w:sz w:val="20"/>
-          <w:szCs w:val="20"/>
-        </w:rPr>
-      </w:r>
-      <w:r>
-        <w:rPr>
-          <w:rFonts w:asciiTheme="majorHAnsi" w:hAnsiTheme="majorHAnsi" w:cstheme="majorHAnsi"/>
-          <w:sz w:val="20"/>
-          <w:szCs w:val="20"/>
-        </w:rPr>
-        <w:instrText xml:space="preserve"> \* MERGEFORMAT </w:instrText>
+        <w:instrText xml:space="preserve"> REF LogotypOlx \h  \* MERGEFORMAT </w:instrText>
+      </w:r>
+      <w:r>
+        <w:rPr>
+          <w:rFonts w:asciiTheme="majorHAnsi" w:hAnsiTheme="majorHAnsi" w:cstheme="majorHAnsi"/>
+          <w:sz w:val="20"/>
+          <w:szCs w:val="20"/>
+        </w:rPr>
       </w:r>
       <w:r>
         <w:rPr>
@@ -5250,7 +5793,58 @@
         <w:fldChar w:fldCharType="end"/>
       </w:r>
     </w:p>
-    <w:p/>
+    <w:p>
+      <w:pPr>
+        <w:ind w:firstLine="360"/>
+        <w:jc w:val="both"/>
+        <w:rPr>
+          <w:rFonts w:asciiTheme="majorHAnsi" w:hAnsiTheme="majorHAnsi" w:cstheme="majorHAnsi"/>
+          <w:sz w:val="24"/>
+          <w:szCs w:val="24"/>
+        </w:rPr>
+      </w:pPr>
+    </w:p>
+    <w:p>
+      <w:pPr>
+        <w:ind w:firstLine="360"/>
+        <w:jc w:val="both"/>
+        <w:rPr>
+          <w:rFonts w:asciiTheme="majorHAnsi" w:hAnsiTheme="majorHAnsi" w:cstheme="majorHAnsi"/>
+          <w:sz w:val="24"/>
+          <w:szCs w:val="24"/>
+        </w:rPr>
+      </w:pPr>
+      <w:r>
+        <w:rPr>
+          <w:rFonts w:asciiTheme="majorHAnsi" w:hAnsiTheme="majorHAnsi" w:cstheme="majorHAnsi"/>
+          <w:sz w:val="24"/>
+          <w:szCs w:val="24"/>
+        </w:rPr>
+        <w:lastRenderedPageBreak/>
+        <w:t xml:space="preserve">Aplikacja webowa </w:t>
+      </w:r>
+      <w:proofErr w:type="spellStart"/>
+      <w:r>
+        <w:rPr>
+          <w:rFonts w:asciiTheme="majorHAnsi" w:hAnsiTheme="majorHAnsi" w:cstheme="majorHAnsi"/>
+          <w:sz w:val="24"/>
+          <w:szCs w:val="24"/>
+        </w:rPr>
+        <w:t>Olx</w:t>
+      </w:r>
+      <w:proofErr w:type="spellEnd"/>
+    </w:p>
+    <w:p>
+      <w:pPr>
+        <w:ind w:firstLine="360"/>
+        <w:jc w:val="both"/>
+        <w:rPr>
+          <w:rFonts w:asciiTheme="majorHAnsi" w:hAnsiTheme="majorHAnsi" w:cstheme="majorHAnsi"/>
+          <w:sz w:val="24"/>
+          <w:szCs w:val="24"/>
+        </w:rPr>
+      </w:pPr>
+    </w:p>
     <w:p>
       <w:pPr>
         <w:pStyle w:val="Nagwek1"/>
@@ -5326,7 +5920,6 @@
           <w:sz w:val="52"/>
           <w:szCs w:val="52"/>
         </w:rPr>
-        <w:lastRenderedPageBreak/>
         <w:t>Stos technologiczny</w:t>
       </w:r>
       <w:bookmarkEnd w:id="11"/>
@@ -5433,7 +6026,16 @@
           <w:sz w:val="24"/>
           <w:szCs w:val="24"/>
         </w:rPr>
-        <w:t xml:space="preserve"> co </w:t>
+        <w:t xml:space="preserve"> </w:t>
+      </w:r>
+      <w:r>
+        <w:rPr>
+          <w:rFonts w:asciiTheme="majorHAnsi" w:hAnsiTheme="majorHAnsi" w:cstheme="majorHAnsi"/>
+          <w:sz w:val="24"/>
+          <w:szCs w:val="24"/>
+        </w:rPr>
+        <w:lastRenderedPageBreak/>
+        <w:t xml:space="preserve">co </w:t>
       </w:r>
       <w:r>
         <w:rPr>
@@ -5584,7 +6186,7 @@
                     <pic:cNvPicPr/>
                   </pic:nvPicPr>
                   <pic:blipFill>
-                    <a:blip r:embed="rId12"/>
+                    <a:blip r:embed="rId13"/>
                     <a:stretch>
                       <a:fillRect/>
                     </a:stretch>
@@ -6155,7 +6757,7 @@
                     <pic:cNvPicPr/>
                   </pic:nvPicPr>
                   <pic:blipFill>
-                    <a:blip r:embed="rId13"/>
+                    <a:blip r:embed="rId14"/>
                     <a:stretch>
                       <a:fillRect/>
                     </a:stretch>
@@ -6345,7 +6947,7 @@
                     <pic:cNvPicPr/>
                   </pic:nvPicPr>
                   <pic:blipFill>
-                    <a:blip r:embed="rId14"/>
+                    <a:blip r:embed="rId15"/>
                     <a:stretch>
                       <a:fillRect/>
                     </a:stretch>
@@ -6417,7 +7019,7 @@
           <w:sz w:val="20"/>
           <w:szCs w:val="20"/>
         </w:rPr>
-        <w:t>3</w:t>
+        <w:t>4</w:t>
       </w:r>
       <w:r>
         <w:rPr>
@@ -6634,7 +7236,7 @@
                     </pic:cNvPicPr>
                   </pic:nvPicPr>
                   <pic:blipFill>
-                    <a:blip r:embed="rId15" cstate="print">
+                    <a:blip r:embed="rId16" cstate="print">
                       <a:extLst>
                         <a:ext uri="{28A0092B-C50C-407E-A947-70E740481C1C}">
                           <a14:useLocalDpi xmlns:a14="http://schemas.microsoft.com/office/drawing/2010/main" val="0"/>
@@ -6724,7 +7326,7 @@
           <w:sz w:val="20"/>
           <w:szCs w:val="20"/>
         </w:rPr>
-        <w:t>4</w:t>
+        <w:t>5</w:t>
       </w:r>
       <w:r>
         <w:rPr>
@@ -7480,7 +8082,7 @@
                     </pic:cNvPicPr>
                   </pic:nvPicPr>
                   <pic:blipFill>
-                    <a:blip r:embed="rId16" cstate="print">
+                    <a:blip r:embed="rId17" cstate="print">
                       <a:extLst>
                         <a:ext uri="{28A0092B-C50C-407E-A947-70E740481C1C}">
                           <a14:useLocalDpi xmlns:a14="http://schemas.microsoft.com/office/drawing/2010/main" val="0"/>
@@ -7570,7 +8172,7 @@
           <w:sz w:val="20"/>
           <w:szCs w:val="20"/>
         </w:rPr>
-        <w:t>5</w:t>
+        <w:t>6</w:t>
       </w:r>
       <w:r>
         <w:rPr>
@@ -9015,7 +9617,7 @@
                     </pic:cNvPicPr>
                   </pic:nvPicPr>
                   <pic:blipFill>
-                    <a:blip r:embed="rId17" cstate="print">
+                    <a:blip r:embed="rId18" cstate="print">
                       <a:extLst>
                         <a:ext uri="{28A0092B-C50C-407E-A947-70E740481C1C}">
                           <a14:useLocalDpi xmlns:a14="http://schemas.microsoft.com/office/drawing/2010/main" val="0"/>
@@ -9105,7 +9707,7 @@
           <w:sz w:val="20"/>
           <w:szCs w:val="20"/>
         </w:rPr>
-        <w:t>6</w:t>
+        <w:t>7</w:t>
       </w:r>
       <w:r>
         <w:rPr>
@@ -9940,7 +10542,7 @@
                     </pic:cNvPicPr>
                   </pic:nvPicPr>
                   <pic:blipFill>
-                    <a:blip r:embed="rId18" cstate="print">
+                    <a:blip r:embed="rId19" cstate="print">
                       <a:extLst>
                         <a:ext uri="{28A0092B-C50C-407E-A947-70E740481C1C}">
                           <a14:useLocalDpi xmlns:a14="http://schemas.microsoft.com/office/drawing/2010/main" val="0"/>
@@ -10030,7 +10632,7 @@
           <w:sz w:val="20"/>
           <w:szCs w:val="20"/>
         </w:rPr>
-        <w:t>7</w:t>
+        <w:t>8</w:t>
       </w:r>
       <w:r>
         <w:rPr>
@@ -10638,7 +11240,7 @@
                     </pic:cNvPicPr>
                   </pic:nvPicPr>
                   <pic:blipFill>
-                    <a:blip r:embed="rId19">
+                    <a:blip r:embed="rId20">
                       <a:extLst>
                         <a:ext uri="{28A0092B-C50C-407E-A947-70E740481C1C}">
                           <a14:useLocalDpi xmlns:a14="http://schemas.microsoft.com/office/drawing/2010/main" val="0"/>
@@ -10728,7 +11330,7 @@
           <w:sz w:val="20"/>
           <w:szCs w:val="20"/>
         </w:rPr>
-        <w:t>8</w:t>
+        <w:t>9</w:t>
       </w:r>
       <w:r>
         <w:rPr>
@@ -11384,7 +11986,7 @@
                     </pic:cNvPicPr>
                   </pic:nvPicPr>
                   <pic:blipFill>
-                    <a:blip r:embed="rId20" cstate="print">
+                    <a:blip r:embed="rId21" cstate="print">
                       <a:extLst>
                         <a:ext uri="{28A0092B-C50C-407E-A947-70E740481C1C}">
                           <a14:useLocalDpi xmlns:a14="http://schemas.microsoft.com/office/drawing/2010/main" val="0"/>
@@ -11475,7 +12077,7 @@
           <w:sz w:val="20"/>
           <w:szCs w:val="20"/>
         </w:rPr>
-        <w:t>9</w:t>
+        <w:t>10</w:t>
       </w:r>
       <w:r>
         <w:rPr>
@@ -11616,7 +12218,7 @@
                     </pic:cNvPicPr>
                   </pic:nvPicPr>
                   <pic:blipFill>
-                    <a:blip r:embed="rId21" cstate="print">
+                    <a:blip r:embed="rId22" cstate="print">
                       <a:extLst>
                         <a:ext uri="{28A0092B-C50C-407E-A947-70E740481C1C}">
                           <a14:useLocalDpi xmlns:a14="http://schemas.microsoft.com/office/drawing/2010/main" val="0"/>
@@ -11707,7 +12309,7 @@
           <w:sz w:val="20"/>
           <w:szCs w:val="20"/>
         </w:rPr>
-        <w:t>10</w:t>
+        <w:t>11</w:t>
       </w:r>
       <w:r>
         <w:rPr>
@@ -12194,7 +12796,7 @@
                     <pic:cNvPicPr/>
                   </pic:nvPicPr>
                   <pic:blipFill>
-                    <a:blip r:embed="rId22"/>
+                    <a:blip r:embed="rId23"/>
                     <a:stretch>
                       <a:fillRect/>
                     </a:stretch>
@@ -12274,7 +12876,7 @@
           <w:sz w:val="20"/>
           <w:szCs w:val="20"/>
         </w:rPr>
-        <w:t>11</w:t>
+        <w:t>12</w:t>
       </w:r>
       <w:r>
         <w:rPr>
@@ -12979,7 +13581,7 @@
                     <pic:cNvPicPr/>
                   </pic:nvPicPr>
                   <pic:blipFill>
-                    <a:blip r:embed="rId23"/>
+                    <a:blip r:embed="rId24"/>
                     <a:stretch>
                       <a:fillRect/>
                     </a:stretch>
@@ -13059,7 +13661,7 @@
           <w:sz w:val="20"/>
           <w:szCs w:val="20"/>
         </w:rPr>
-        <w:t>12</w:t>
+        <w:t>13</w:t>
       </w:r>
       <w:r>
         <w:rPr>
@@ -17687,8 +18289,140 @@
         <w:t>https://play-lh.googleusercontent.com/IZbR5N9NRi4JZmiBkGsp7pUQikm8cQMZtnC2RN1e7xhU3u3-cObSYUSquVoqgeuRQw</w:t>
       </w:r>
     </w:p>
+    <w:p>
+      <w:pPr>
+        <w:pStyle w:val="Bezodstpw"/>
+        <w:rPr>
+          <w:rFonts w:asciiTheme="majorHAnsi" w:hAnsiTheme="majorHAnsi" w:cstheme="majorHAnsi"/>
+          <w:sz w:val="24"/>
+          <w:szCs w:val="24"/>
+        </w:rPr>
+      </w:pPr>
+      <w:bookmarkStart w:id="95" w:name="Trello"/>
+      <w:r>
+        <w:rPr>
+          <w:rFonts w:asciiTheme="majorHAnsi" w:hAnsiTheme="majorHAnsi" w:cstheme="majorHAnsi"/>
+          <w:sz w:val="24"/>
+          <w:szCs w:val="24"/>
+        </w:rPr>
+        <w:t>[52]</w:t>
+      </w:r>
+      <w:bookmarkEnd w:id="95"/>
+      <w:r>
+        <w:rPr>
+          <w:rFonts w:asciiTheme="majorHAnsi" w:hAnsiTheme="majorHAnsi" w:cstheme="majorHAnsi"/>
+          <w:sz w:val="24"/>
+          <w:szCs w:val="24"/>
+        </w:rPr>
+        <w:t xml:space="preserve"> </w:t>
+      </w:r>
+      <w:proofErr w:type="spellStart"/>
+      <w:r>
+        <w:rPr>
+          <w:rFonts w:asciiTheme="majorHAnsi" w:hAnsiTheme="majorHAnsi" w:cstheme="majorHAnsi"/>
+          <w:sz w:val="24"/>
+          <w:szCs w:val="24"/>
+        </w:rPr>
+        <w:t>Trello</w:t>
+      </w:r>
+      <w:proofErr w:type="spellEnd"/>
+      <w:r>
+        <w:rPr>
+          <w:rFonts w:asciiTheme="majorHAnsi" w:hAnsiTheme="majorHAnsi" w:cstheme="majorHAnsi"/>
+          <w:sz w:val="24"/>
+          <w:szCs w:val="24"/>
+        </w:rPr>
+        <w:t>, [online], [dostęp 15.11.2023]</w:t>
+      </w:r>
+      <w:r>
+        <w:rPr>
+          <w:rFonts w:asciiTheme="majorHAnsi" w:hAnsiTheme="majorHAnsi" w:cstheme="majorHAnsi"/>
+          <w:sz w:val="24"/>
+          <w:szCs w:val="24"/>
+        </w:rPr>
+        <w:t xml:space="preserve"> </w:t>
+      </w:r>
+      <w:r>
+        <w:rPr>
+          <w:rFonts w:asciiTheme="majorHAnsi" w:hAnsiTheme="majorHAnsi" w:cstheme="majorHAnsi"/>
+          <w:sz w:val="24"/>
+          <w:szCs w:val="24"/>
+        </w:rPr>
+        <w:t>https://trello.com/pl/tour</w:t>
+      </w:r>
+    </w:p>
+    <w:p>
+      <w:pPr>
+        <w:pStyle w:val="Bezodstpw"/>
+        <w:rPr>
+          <w:rFonts w:asciiTheme="majorHAnsi" w:hAnsiTheme="majorHAnsi" w:cstheme="majorHAnsi"/>
+          <w:sz w:val="24"/>
+          <w:szCs w:val="24"/>
+        </w:rPr>
+      </w:pPr>
+      <w:bookmarkStart w:id="96" w:name="zdjecieEkranuTrello"/>
+      <w:r>
+        <w:rPr>
+          <w:rFonts w:asciiTheme="majorHAnsi" w:hAnsiTheme="majorHAnsi" w:cstheme="majorHAnsi"/>
+          <w:sz w:val="24"/>
+          <w:szCs w:val="24"/>
+        </w:rPr>
+        <w:t>[53]</w:t>
+      </w:r>
+      <w:bookmarkEnd w:id="96"/>
+      <w:r>
+        <w:rPr>
+          <w:rFonts w:asciiTheme="majorHAnsi" w:hAnsiTheme="majorHAnsi" w:cstheme="majorHAnsi"/>
+          <w:sz w:val="24"/>
+          <w:szCs w:val="24"/>
+        </w:rPr>
+        <w:t xml:space="preserve"> Z</w:t>
+      </w:r>
+      <w:r>
+        <w:rPr>
+          <w:rFonts w:asciiTheme="majorHAnsi" w:hAnsiTheme="majorHAnsi" w:cstheme="majorHAnsi"/>
+          <w:sz w:val="24"/>
+          <w:szCs w:val="24"/>
+        </w:rPr>
+        <w:t xml:space="preserve">djęcie ekranu z aplikacji </w:t>
+      </w:r>
+      <w:proofErr w:type="spellStart"/>
+      <w:r>
+        <w:rPr>
+          <w:rFonts w:asciiTheme="majorHAnsi" w:hAnsiTheme="majorHAnsi" w:cstheme="majorHAnsi"/>
+          <w:sz w:val="24"/>
+          <w:szCs w:val="24"/>
+        </w:rPr>
+        <w:t>Trello</w:t>
+      </w:r>
+      <w:proofErr w:type="spellEnd"/>
+      <w:r>
+        <w:rPr>
+          <w:rFonts w:asciiTheme="majorHAnsi" w:hAnsiTheme="majorHAnsi" w:cstheme="majorHAnsi"/>
+          <w:sz w:val="24"/>
+          <w:szCs w:val="24"/>
+        </w:rPr>
+        <w:t>, [online], [dostęp 15.11.2023]</w:t>
+      </w:r>
+      <w:r>
+        <w:rPr>
+          <w:rFonts w:asciiTheme="majorHAnsi" w:hAnsiTheme="majorHAnsi" w:cstheme="majorHAnsi"/>
+          <w:sz w:val="24"/>
+          <w:szCs w:val="24"/>
+        </w:rPr>
+        <w:t xml:space="preserve"> </w:t>
+      </w:r>
+      <w:r>
+        <w:rPr>
+          <w:rFonts w:asciiTheme="majorHAnsi" w:hAnsiTheme="majorHAnsi" w:cstheme="majorHAnsi"/>
+          <w:sz w:val="24"/>
+          <w:szCs w:val="24"/>
+        </w:rPr>
+        <w:t>https://images.ctfassets.net/rz1oowkt5gyp/6REfiXE44STV6MKHXJbyRr/9df1e38e1c2f876f7491c88693bfdcad/TrelloGuideChapter1.jpg?w=540</w:t>
+      </w:r>
+    </w:p>
     <w:sectPr>
-      <w:footerReference w:type="default" r:id="rId24"/>
+      <w:footerReference w:type="default" r:id="rId25"/>
       <w:pgSz w:w="11906" w:h="16838"/>
       <w:pgMar w:top="1417" w:right="1417" w:bottom="1417" w:left="1417" w:header="708" w:footer="708" w:gutter="0"/>
       <w:cols w:space="708"/>
@@ -19458,6 +20192,119 @@
       <w:pPr>
         <w:ind w:left="6480" w:hanging="180"/>
       </w:pPr>
+    </w:lvl>
+  </w:abstractNum>
+  <w:abstractNum w:abstractNumId="17" w15:restartNumberingAfterBreak="0">
+    <w:nsid w:val="72770F20"/>
+    <w:multiLevelType w:val="hybridMultilevel"/>
+    <w:tmpl w:val="DE944D12"/>
+    <w:lvl w:ilvl="0" w:tplc="04150001">
+      <w:start w:val="1"/>
+      <w:numFmt w:val="bullet"/>
+      <w:lvlText w:val=""/>
+      <w:lvlJc w:val="left"/>
+      <w:pPr>
+        <w:ind w:left="1080" w:hanging="360"/>
+      </w:pPr>
+      <w:rPr>
+        <w:rFonts w:ascii="Symbol" w:hAnsi="Symbol" w:hint="default"/>
+      </w:rPr>
+    </w:lvl>
+    <w:lvl w:ilvl="1" w:tplc="04150003" w:tentative="1">
+      <w:start w:val="1"/>
+      <w:numFmt w:val="bullet"/>
+      <w:lvlText w:val="o"/>
+      <w:lvlJc w:val="left"/>
+      <w:pPr>
+        <w:ind w:left="1800" w:hanging="360"/>
+      </w:pPr>
+      <w:rPr>
+        <w:rFonts w:ascii="Courier New" w:hAnsi="Courier New" w:cs="Courier New" w:hint="default"/>
+      </w:rPr>
+    </w:lvl>
+    <w:lvl w:ilvl="2" w:tplc="04150005" w:tentative="1">
+      <w:start w:val="1"/>
+      <w:numFmt w:val="bullet"/>
+      <w:lvlText w:val=""/>
+      <w:lvlJc w:val="left"/>
+      <w:pPr>
+        <w:ind w:left="2520" w:hanging="360"/>
+      </w:pPr>
+      <w:rPr>
+        <w:rFonts w:ascii="Wingdings" w:hAnsi="Wingdings" w:hint="default"/>
+      </w:rPr>
+    </w:lvl>
+    <w:lvl w:ilvl="3" w:tplc="04150001" w:tentative="1">
+      <w:start w:val="1"/>
+      <w:numFmt w:val="bullet"/>
+      <w:lvlText w:val=""/>
+      <w:lvlJc w:val="left"/>
+      <w:pPr>
+        <w:ind w:left="3240" w:hanging="360"/>
+      </w:pPr>
+      <w:rPr>
+        <w:rFonts w:ascii="Symbol" w:hAnsi="Symbol" w:hint="default"/>
+      </w:rPr>
+    </w:lvl>
+    <w:lvl w:ilvl="4" w:tplc="04150003" w:tentative="1">
+      <w:start w:val="1"/>
+      <w:numFmt w:val="bullet"/>
+      <w:lvlText w:val="o"/>
+      <w:lvlJc w:val="left"/>
+      <w:pPr>
+        <w:ind w:left="3960" w:hanging="360"/>
+      </w:pPr>
+      <w:rPr>
+        <w:rFonts w:ascii="Courier New" w:hAnsi="Courier New" w:cs="Courier New" w:hint="default"/>
+      </w:rPr>
+    </w:lvl>
+    <w:lvl w:ilvl="5" w:tplc="04150005" w:tentative="1">
+      <w:start w:val="1"/>
+      <w:numFmt w:val="bullet"/>
+      <w:lvlText w:val=""/>
+      <w:lvlJc w:val="left"/>
+      <w:pPr>
+        <w:ind w:left="4680" w:hanging="360"/>
+      </w:pPr>
+      <w:rPr>
+        <w:rFonts w:ascii="Wingdings" w:hAnsi="Wingdings" w:hint="default"/>
+      </w:rPr>
+    </w:lvl>
+    <w:lvl w:ilvl="6" w:tplc="04150001" w:tentative="1">
+      <w:start w:val="1"/>
+      <w:numFmt w:val="bullet"/>
+      <w:lvlText w:val=""/>
+      <w:lvlJc w:val="left"/>
+      <w:pPr>
+        <w:ind w:left="5400" w:hanging="360"/>
+      </w:pPr>
+      <w:rPr>
+        <w:rFonts w:ascii="Symbol" w:hAnsi="Symbol" w:hint="default"/>
+      </w:rPr>
+    </w:lvl>
+    <w:lvl w:ilvl="7" w:tplc="04150003" w:tentative="1">
+      <w:start w:val="1"/>
+      <w:numFmt w:val="bullet"/>
+      <w:lvlText w:val="o"/>
+      <w:lvlJc w:val="left"/>
+      <w:pPr>
+        <w:ind w:left="6120" w:hanging="360"/>
+      </w:pPr>
+      <w:rPr>
+        <w:rFonts w:ascii="Courier New" w:hAnsi="Courier New" w:cs="Courier New" w:hint="default"/>
+      </w:rPr>
+    </w:lvl>
+    <w:lvl w:ilvl="8" w:tplc="04150005" w:tentative="1">
+      <w:start w:val="1"/>
+      <w:numFmt w:val="bullet"/>
+      <w:lvlText w:val=""/>
+      <w:lvlJc w:val="left"/>
+      <w:pPr>
+        <w:ind w:left="6840" w:hanging="360"/>
+      </w:pPr>
+      <w:rPr>
+        <w:rFonts w:ascii="Wingdings" w:hAnsi="Wingdings" w:hint="default"/>
+      </w:rPr>
     </w:lvl>
   </w:abstractNum>
   <w:num w:numId="1" w16cid:durableId="465590520">
@@ -19510,6 +20357,9 @@
   </w:num>
   <w:num w:numId="17" w16cid:durableId="949121989">
     <w:abstractNumId w:val="8"/>
+  </w:num>
+  <w:num w:numId="18" w16cid:durableId="766930290">
+    <w:abstractNumId w:val="17"/>
   </w:num>
 </w:numbering>
 </file>
